--- a/资料/标准论文-白凯发1-5-7.docx
+++ b/资料/标准论文-白凯发1-5-7.docx
@@ -80,6 +80,17 @@
       <w:pPr>
         <w:jc w:val="center"/>
         <w:rPr>
+          <w:rFonts w:ascii="STXinwei" w:eastAsia="STXinwei" w:hint="eastAsia"/>
+          <w:b/>
+          <w:sz w:val="44"/>
+          <w:szCs w:val="44"/>
+        </w:rPr>
+      </w:pPr>
+    </w:p>
+    <w:p>
+      <w:pPr>
+        <w:jc w:val="center"/>
+        <w:rPr>
           <w:rFonts w:ascii="STXinwei" w:eastAsia="STXinwei"/>
           <w:b/>
           <w:sz w:val="72"/>
@@ -98,12 +109,71 @@
     </w:p>
     <w:p>
       <w:pPr>
-        <w:jc w:val="center"/>
-        <w:rPr>
-          <w:rFonts w:ascii="STXinwei" w:eastAsia="STXinwei"/>
+        <w:rPr>
+          <w:rFonts w:ascii="仿宋" w:eastAsia="仿宋" w:hAnsi="仿宋"/>
           <w:b/>
-          <w:sz w:val="72"/>
-          <w:szCs w:val="72"/>
+          <w:sz w:val="32"/>
+          <w:szCs w:val="32"/>
+        </w:rPr>
+      </w:pPr>
+    </w:p>
+    <w:p>
+      <w:pPr>
+        <w:rPr>
+          <w:rFonts w:ascii="仿宋" w:eastAsia="仿宋" w:hAnsi="仿宋"/>
+          <w:b/>
+          <w:sz w:val="32"/>
+          <w:szCs w:val="32"/>
+        </w:rPr>
+      </w:pPr>
+    </w:p>
+    <w:p>
+      <w:pPr>
+        <w:rPr>
+          <w:rFonts w:ascii="仿宋" w:eastAsia="仿宋" w:hAnsi="仿宋"/>
+          <w:b/>
+          <w:sz w:val="32"/>
+          <w:szCs w:val="32"/>
+        </w:rPr>
+      </w:pPr>
+    </w:p>
+    <w:p>
+      <w:pPr>
+        <w:rPr>
+          <w:rFonts w:ascii="仿宋" w:eastAsia="仿宋" w:hAnsi="仿宋"/>
+          <w:b/>
+          <w:sz w:val="32"/>
+          <w:szCs w:val="32"/>
+        </w:rPr>
+      </w:pPr>
+    </w:p>
+    <w:p>
+      <w:pPr>
+        <w:rPr>
+          <w:rFonts w:ascii="仿宋" w:eastAsia="仿宋" w:hAnsi="仿宋"/>
+          <w:b/>
+          <w:sz w:val="32"/>
+          <w:szCs w:val="32"/>
+        </w:rPr>
+      </w:pPr>
+    </w:p>
+    <w:p>
+      <w:pPr>
+        <w:rPr>
+          <w:rFonts w:ascii="仿宋" w:eastAsia="仿宋" w:hAnsi="仿宋"/>
+          <w:b/>
+          <w:sz w:val="32"/>
+          <w:szCs w:val="32"/>
+        </w:rPr>
+      </w:pPr>
+    </w:p>
+    <w:p>
+      <w:pPr>
+        <w:rPr>
+          <w:rFonts w:ascii="仿宋" w:eastAsia="仿宋" w:hAnsi="仿宋" w:hint="eastAsia"/>
+          <w:b/>
+          <w:sz w:val="32"/>
+          <w:szCs w:val="32"/>
         </w:rPr>
       </w:pPr>
     </w:p>
@@ -369,71 +439,12 @@
     </w:p>
     <w:p>
       <w:pPr>
-        <w:rPr>
-          <w:rFonts w:ascii="仿宋_GB2312" w:eastAsia="仿宋_GB2312"/>
+        <w:jc w:val="center"/>
+        <w:rPr>
+          <w:rFonts w:ascii="黑体" w:eastAsia="黑体" w:cs="宋体" w:hint="eastAsia"/>
+          <w:b/>
           <w:sz w:val="32"/>
           <w:szCs w:val="32"/>
-          <w:u w:val="single"/>
-        </w:rPr>
-      </w:pPr>
-    </w:p>
-    <w:p>
-      <w:pPr>
-        <w:rPr>
-          <w:rFonts w:ascii="仿宋_GB2312" w:eastAsia="仿宋_GB2312"/>
-          <w:sz w:val="32"/>
-          <w:szCs w:val="32"/>
-          <w:u w:val="single"/>
-        </w:rPr>
-      </w:pPr>
-    </w:p>
-    <w:p>
-      <w:pPr>
-        <w:rPr>
-          <w:rFonts w:ascii="仿宋_GB2312" w:eastAsia="仿宋_GB2312"/>
-          <w:sz w:val="32"/>
-          <w:szCs w:val="32"/>
-          <w:u w:val="single"/>
-        </w:rPr>
-      </w:pPr>
-    </w:p>
-    <w:p>
-      <w:pPr>
-        <w:rPr>
-          <w:rFonts w:ascii="仿宋_GB2312" w:eastAsia="仿宋_GB2312"/>
-          <w:sz w:val="32"/>
-          <w:szCs w:val="32"/>
-          <w:u w:val="single"/>
-        </w:rPr>
-      </w:pPr>
-    </w:p>
-    <w:p>
-      <w:pPr>
-        <w:rPr>
-          <w:rFonts w:ascii="仿宋_GB2312" w:eastAsia="仿宋_GB2312"/>
-          <w:sz w:val="32"/>
-          <w:szCs w:val="32"/>
-          <w:u w:val="single"/>
-        </w:rPr>
-      </w:pPr>
-    </w:p>
-    <w:p>
-      <w:pPr>
-        <w:rPr>
-          <w:rFonts w:ascii="仿宋_GB2312" w:eastAsia="仿宋_GB2312"/>
-          <w:sz w:val="32"/>
-          <w:szCs w:val="32"/>
-          <w:u w:val="single"/>
-        </w:rPr>
-      </w:pPr>
-    </w:p>
-    <w:p>
-      <w:pPr>
-        <w:rPr>
-          <w:rFonts w:ascii="仿宋_GB2312" w:eastAsia="仿宋_GB2312"/>
-          <w:sz w:val="32"/>
-          <w:szCs w:val="32"/>
-          <w:u w:val="single"/>
         </w:rPr>
       </w:pPr>
     </w:p>
@@ -447,28 +458,6 @@
           <w:szCs w:val="32"/>
         </w:rPr>
       </w:pPr>
-    </w:p>
-    <w:p>
-      <w:pPr>
-        <w:jc w:val="center"/>
-        <w:rPr>
-          <w:rFonts w:ascii="黑体" w:eastAsia="黑体" w:cs="宋体"/>
-          <w:b/>
-          <w:sz w:val="32"/>
-          <w:szCs w:val="32"/>
-        </w:rPr>
-      </w:pPr>
-    </w:p>
-    <w:p>
-      <w:pPr>
-        <w:jc w:val="center"/>
-        <w:rPr>
-          <w:rFonts w:ascii="黑体" w:eastAsia="黑体" w:cs="宋体"/>
-          <w:b/>
-          <w:sz w:val="32"/>
-          <w:szCs w:val="32"/>
-        </w:rPr>
-      </w:pPr>
       <w:r>
         <w:rPr>
           <w:rFonts w:ascii="黑体" w:eastAsia="黑体" w:cs="宋体" w:hint="eastAsia"/>
@@ -476,6 +465,7 @@
           <w:sz w:val="32"/>
           <w:szCs w:val="32"/>
         </w:rPr>
+        <w:lastRenderedPageBreak/>
         <w:t>河北师范大学本科生毕业论文（设计）任务书</w:t>
       </w:r>
     </w:p>
@@ -1174,41 +1164,37 @@
               </w:rPr>
               <w:t>利用当下流行的</w:t>
             </w:r>
-            <w:proofErr w:type="spellStart"/>
             <w:r>
               <w:rPr>
                 <w:rFonts w:hint="eastAsia"/>
                 <w:sz w:val="24"/>
                 <w:szCs w:val="24"/>
               </w:rPr>
-              <w:t>mobx</w:t>
-            </w:r>
-            <w:proofErr w:type="spellEnd"/>
+              <w:t>mobx Vue nodejs</w:t>
+            </w:r>
             <w:r>
               <w:rPr>
                 <w:rFonts w:hint="eastAsia"/>
                 <w:sz w:val="24"/>
                 <w:szCs w:val="24"/>
               </w:rPr>
-              <w:t xml:space="preserve"> Vue </w:t>
-            </w:r>
-            <w:proofErr w:type="spellStart"/>
+              <w:t>框架</w:t>
+            </w:r>
             <w:r>
               <w:rPr>
                 <w:rFonts w:hint="eastAsia"/>
                 <w:sz w:val="24"/>
                 <w:szCs w:val="24"/>
               </w:rPr>
-              <w:t>nodejs</w:t>
-            </w:r>
-            <w:proofErr w:type="spellEnd"/>
+              <w:t>,</w:t>
+            </w:r>
             <w:r>
               <w:rPr>
                 <w:rFonts w:hint="eastAsia"/>
                 <w:sz w:val="24"/>
                 <w:szCs w:val="24"/>
               </w:rPr>
-              <w:t>框架</w:t>
+              <w:t>并运用</w:t>
             </w:r>
             <w:r>
               <w:rPr>
@@ -1216,26 +1202,8 @@
                 <w:sz w:val="24"/>
                 <w:szCs w:val="24"/>
               </w:rPr>
-              <w:t>,</w:t>
-            </w:r>
-            <w:r>
-              <w:rPr>
-                <w:rFonts w:hint="eastAsia"/>
-                <w:sz w:val="24"/>
-                <w:szCs w:val="24"/>
-              </w:rPr>
-              <w:t>并运用</w:t>
-            </w:r>
-            <w:proofErr w:type="spellStart"/>
-            <w:r>
-              <w:rPr>
-                <w:rFonts w:hint="eastAsia"/>
-                <w:sz w:val="24"/>
-                <w:szCs w:val="24"/>
-              </w:rPr>
               <w:t>github</w:t>
             </w:r>
-            <w:proofErr w:type="spellEnd"/>
             <w:r>
               <w:rPr>
                 <w:rFonts w:hint="eastAsia"/>
@@ -1498,25 +1466,7 @@
                 <w:sz w:val="24"/>
                 <w:szCs w:val="24"/>
               </w:rPr>
-              <w:t xml:space="preserve"> </w:t>
-            </w:r>
-            <w:proofErr w:type="spellStart"/>
-            <w:r>
-              <w:rPr>
-                <w:rFonts w:asciiTheme="minorEastAsia" w:hAnsiTheme="minorEastAsia" w:cstheme="minorEastAsia" w:hint="eastAsia"/>
-                <w:sz w:val="24"/>
-                <w:szCs w:val="24"/>
-              </w:rPr>
-              <w:t>mobx</w:t>
-            </w:r>
-            <w:proofErr w:type="spellEnd"/>
-            <w:r>
-              <w:rPr>
-                <w:rFonts w:asciiTheme="minorEastAsia" w:hAnsiTheme="minorEastAsia" w:cstheme="minorEastAsia" w:hint="eastAsia"/>
-                <w:sz w:val="24"/>
-                <w:szCs w:val="24"/>
-              </w:rPr>
-              <w:t>官方中文文档.</w:t>
+              <w:t xml:space="preserve"> mobx官方中文文档.</w:t>
             </w:r>
           </w:p>
           <w:p>
@@ -1536,43 +1486,7 @@
                 <w:sz w:val="24"/>
                 <w:szCs w:val="24"/>
               </w:rPr>
-              <w:t>[</w:t>
-            </w:r>
-            <w:proofErr w:type="gramStart"/>
-            <w:r>
-              <w:rPr>
-                <w:rFonts w:asciiTheme="minorEastAsia" w:hAnsiTheme="minorEastAsia" w:cstheme="minorEastAsia" w:hint="eastAsia"/>
-                <w:sz w:val="24"/>
-                <w:szCs w:val="24"/>
-              </w:rPr>
-              <w:t>2]https://www.baidu.com/link?url=Fh5y1h00OYUkk-X6NjYFBywduiKyBZssrpL1Q_IJGw_kc-SgIrCWh9GmLBkYp5Fo&amp;wd=&amp;eqid=8d54df07000a7dc4000000035e5ba15b</w:t>
-            </w:r>
-            <w:proofErr w:type="gramEnd"/>
-            <w:r>
-              <w:rPr>
-                <w:rFonts w:asciiTheme="minorEastAsia" w:hAnsiTheme="minorEastAsia" w:cstheme="minorEastAsia" w:hint="eastAsia"/>
-                <w:sz w:val="24"/>
-                <w:szCs w:val="24"/>
-              </w:rPr>
-              <w:t xml:space="preserve"> </w:t>
-            </w:r>
-            <w:proofErr w:type="spellStart"/>
-            <w:r>
-              <w:rPr>
-                <w:rFonts w:asciiTheme="minorEastAsia" w:hAnsiTheme="minorEastAsia" w:cstheme="minorEastAsia" w:hint="eastAsia"/>
-                <w:sz w:val="24"/>
-                <w:szCs w:val="24"/>
-              </w:rPr>
-              <w:t>mongodb</w:t>
-            </w:r>
-            <w:proofErr w:type="spellEnd"/>
-            <w:r>
-              <w:rPr>
-                <w:rFonts w:asciiTheme="minorEastAsia" w:hAnsiTheme="minorEastAsia" w:cstheme="minorEastAsia" w:hint="eastAsia"/>
-                <w:sz w:val="24"/>
-                <w:szCs w:val="24"/>
-              </w:rPr>
-              <w:t>官方文档.</w:t>
+              <w:t>[2]https://www.baidu.com/link?url=Fh5y1h00OYUkk-X6NjYFBywduiKyBZssrpL1Q_IJGw_kc-SgIrCWh9GmLBkYp5Fo&amp;wd=&amp;eqid=8d54df07000a7dc4000000035e5ba15b mongodb官方文档.</w:t>
             </w:r>
           </w:p>
           <w:p>
@@ -1592,25 +1506,7 @@
                 <w:sz w:val="24"/>
                 <w:szCs w:val="24"/>
               </w:rPr>
-              <w:t xml:space="preserve">[3]http://nodejs.cn/ </w:t>
-            </w:r>
-            <w:proofErr w:type="spellStart"/>
-            <w:r>
-              <w:rPr>
-                <w:rFonts w:asciiTheme="minorEastAsia" w:hAnsiTheme="minorEastAsia" w:cstheme="minorEastAsia" w:hint="eastAsia"/>
-                <w:sz w:val="24"/>
-                <w:szCs w:val="24"/>
-              </w:rPr>
-              <w:t>nodejs</w:t>
-            </w:r>
-            <w:proofErr w:type="spellEnd"/>
-            <w:r>
-              <w:rPr>
-                <w:rFonts w:asciiTheme="minorEastAsia" w:hAnsiTheme="minorEastAsia" w:cstheme="minorEastAsia" w:hint="eastAsia"/>
-                <w:sz w:val="24"/>
-                <w:szCs w:val="24"/>
-              </w:rPr>
-              <w:t>官方中文文档</w:t>
+              <w:t>[3]http://nodejs.cn/ nodejs官方中文文档</w:t>
             </w:r>
           </w:p>
           <w:p>
@@ -1672,6 +1568,28 @@
         </w:rPr>
         <w:t>教研室主任：                    年   月   日</w:t>
       </w:r>
+    </w:p>
+    <w:p>
+      <w:pPr>
+        <w:jc w:val="center"/>
+        <w:rPr>
+          <w:rFonts w:ascii="黑体" w:eastAsia="黑体" w:cs="宋体"/>
+          <w:b/>
+          <w:sz w:val="32"/>
+          <w:szCs w:val="32"/>
+        </w:rPr>
+      </w:pPr>
+    </w:p>
+    <w:p>
+      <w:pPr>
+        <w:jc w:val="center"/>
+        <w:rPr>
+          <w:rFonts w:ascii="黑体" w:eastAsia="黑体" w:cs="宋体"/>
+          <w:b/>
+          <w:sz w:val="32"/>
+          <w:szCs w:val="32"/>
+        </w:rPr>
+      </w:pPr>
     </w:p>
     <w:p>
       <w:pPr>
@@ -2246,27 +2164,7 @@
                 <w:sz w:val="24"/>
                 <w:szCs w:val="24"/>
               </w:rPr>
-              <w:t>本课题将从交流平台的内容上来论证上述观点，游戏玩家交流平台主要是方便玩家们交流在游戏中的心得，以及反馈游戏中存在的问题，游戏玩家交流平台至少要包含用户的登录注册，用户的个人信息，以及发</w:t>
-            </w:r>
-            <w:proofErr w:type="gramStart"/>
-            <w:r>
-              <w:rPr>
-                <w:rFonts w:hint="eastAsia"/>
-                <w:bCs/>
-                <w:sz w:val="24"/>
-                <w:szCs w:val="24"/>
-              </w:rPr>
-              <w:t>帖登基础</w:t>
-            </w:r>
-            <w:proofErr w:type="gramEnd"/>
-            <w:r>
-              <w:rPr>
-                <w:rFonts w:hint="eastAsia"/>
-                <w:bCs/>
-                <w:sz w:val="24"/>
-                <w:szCs w:val="24"/>
-              </w:rPr>
-              <w:t>功能。准备通过设计前端页面来实现这一可视化操作，方便用户使用</w:t>
+              <w:t>本课题将从交流平台的内容上来论证上述观点，游戏玩家交流平台主要是方便玩家们交流在游戏中的心得，以及反馈游戏中存在的问题，游戏玩家交流平台至少要包含用户的登录注册，用户的个人信息，以及发帖登基础功能。准备通过设计前端页面来实现这一可视化操作，方便用户使用</w:t>
             </w:r>
           </w:p>
         </w:tc>
@@ -2396,25 +2294,7 @@
                 <w:sz w:val="24"/>
                 <w:szCs w:val="24"/>
               </w:rPr>
-              <w:t>第四阶段（第4－6周）：设计数据库模型，搭建</w:t>
-            </w:r>
-            <w:proofErr w:type="spellStart"/>
-            <w:r>
-              <w:rPr>
-                <w:rFonts w:asciiTheme="minorEastAsia" w:hAnsiTheme="minorEastAsia" w:cstheme="minorEastAsia" w:hint="eastAsia"/>
-                <w:sz w:val="24"/>
-                <w:szCs w:val="24"/>
-              </w:rPr>
-              <w:t>Mobx</w:t>
-            </w:r>
-            <w:proofErr w:type="spellEnd"/>
-            <w:r>
-              <w:rPr>
-                <w:rFonts w:asciiTheme="minorEastAsia" w:hAnsiTheme="minorEastAsia" w:cstheme="minorEastAsia" w:hint="eastAsia"/>
-                <w:sz w:val="24"/>
-                <w:szCs w:val="24"/>
-              </w:rPr>
-              <w:t>与Nodejs框架；</w:t>
+              <w:t>第四阶段（第4－6周）：设计数据库模型，搭建Mobx与Nodejs框架；</w:t>
             </w:r>
           </w:p>
           <w:p>
@@ -2967,23 +2847,13 @@
                 <w:szCs w:val="24"/>
               </w:rPr>
             </w:pPr>
-            <w:proofErr w:type="gramStart"/>
             <w:r>
               <w:rPr>
                 <w:rFonts w:asciiTheme="minorEastAsia" w:hAnsiTheme="minorEastAsia" w:cstheme="minorEastAsia" w:hint="eastAsia"/>
                 <w:sz w:val="24"/>
                 <w:szCs w:val="24"/>
               </w:rPr>
-              <w:t>一</w:t>
-            </w:r>
-            <w:proofErr w:type="gramEnd"/>
-            <w:r>
-              <w:rPr>
-                <w:rFonts w:asciiTheme="minorEastAsia" w:hAnsiTheme="minorEastAsia" w:cstheme="minorEastAsia" w:hint="eastAsia"/>
-                <w:sz w:val="24"/>
-                <w:szCs w:val="24"/>
-              </w:rPr>
-              <w:t>:前言</w:t>
+              <w:t>一:前言</w:t>
             </w:r>
           </w:p>
           <w:p>
@@ -3002,43 +2872,7 @@
                 <w:sz w:val="24"/>
                 <w:szCs w:val="24"/>
               </w:rPr>
-              <w:t>交流平台对于任何一个游戏项目来说都有着举足轻重的地位，我们不可能再回到那个各自为战，孤零零娱乐的时代，如今国内外电子竞技行业火热，甚至在前些年已经被纳入奥运会项目，可以见得之所以电子竞技能够这么火热，是因为有很多人在关注这件事情，那么游戏的交流平台在其中就起到了至关重要的作用，那么一个玩家交流平台要有那些东西呢？怎么样的交流平台对于用户来说是体验良好的呢？从开发人员的角度上，从总体上来说，</w:t>
-            </w:r>
-            <w:proofErr w:type="spellStart"/>
-            <w:r>
-              <w:rPr>
-                <w:rFonts w:asciiTheme="minorEastAsia" w:hAnsiTheme="minorEastAsia" w:cstheme="minorEastAsia" w:hint="eastAsia"/>
-                <w:sz w:val="24"/>
-                <w:szCs w:val="24"/>
-              </w:rPr>
-              <w:t>vue,react,angular</w:t>
-            </w:r>
-            <w:proofErr w:type="spellEnd"/>
-            <w:r>
-              <w:rPr>
-                <w:rFonts w:asciiTheme="minorEastAsia" w:hAnsiTheme="minorEastAsia" w:cstheme="minorEastAsia" w:hint="eastAsia"/>
-                <w:sz w:val="24"/>
-                <w:szCs w:val="24"/>
-              </w:rPr>
-              <w:t>三分天下，在国外主要以angular和react为主，国内主要以react和</w:t>
-            </w:r>
-            <w:proofErr w:type="spellStart"/>
-            <w:r>
-              <w:rPr>
-                <w:rFonts w:asciiTheme="minorEastAsia" w:hAnsiTheme="minorEastAsia" w:cstheme="minorEastAsia" w:hint="eastAsia"/>
-                <w:sz w:val="24"/>
-                <w:szCs w:val="24"/>
-              </w:rPr>
-              <w:t>vue</w:t>
-            </w:r>
-            <w:proofErr w:type="spellEnd"/>
-            <w:r>
-              <w:rPr>
-                <w:rFonts w:asciiTheme="minorEastAsia" w:hAnsiTheme="minorEastAsia" w:cstheme="minorEastAsia" w:hint="eastAsia"/>
-                <w:sz w:val="24"/>
-                <w:szCs w:val="24"/>
-              </w:rPr>
-              <w:t>为主，三大框架应该如何抉择呢？</w:t>
+              <w:t>交流平台对于任何一个游戏项目来说都有着举足轻重的地位，我们不可能再回到那个各自为战，孤零零娱乐的时代，如今国内外电子竞技行业火热，甚至在前些年已经被纳入奥运会项目，可以见得之所以电子竞技能够这么火热，是因为有很多人在关注这件事情，那么游戏的交流平台在其中就起到了至关重要的作用，那么一个玩家交流平台要有那些东西呢？怎么样的交流平台对于用户来说是体验良好的呢？从开发人员的角度上，从总体上来说，vue,react,angular三分天下，在国外主要以angular和react为主，国内主要以react和vue为主，三大框架应该如何抉择呢？</w:t>
             </w:r>
           </w:p>
           <w:p>
@@ -3114,25 +2948,7 @@
                 <w:sz w:val="24"/>
                 <w:szCs w:val="24"/>
               </w:rPr>
-              <w:t xml:space="preserve">    总的来说，这次游戏交流平台撰写的前端功能主要有用户的登录注册，优美的视频背景，用户个人中心，帖子查看，评论等功能，后端的功能主要有</w:t>
-            </w:r>
-            <w:proofErr w:type="spellStart"/>
-            <w:r>
-              <w:rPr>
-                <w:rFonts w:asciiTheme="minorEastAsia" w:hAnsiTheme="minorEastAsia" w:cstheme="minorEastAsia" w:hint="eastAsia"/>
-                <w:sz w:val="24"/>
-                <w:szCs w:val="24"/>
-              </w:rPr>
-              <w:t>jwt</w:t>
-            </w:r>
-            <w:proofErr w:type="spellEnd"/>
-            <w:r>
-              <w:rPr>
-                <w:rFonts w:asciiTheme="minorEastAsia" w:hAnsiTheme="minorEastAsia" w:cstheme="minorEastAsia" w:hint="eastAsia"/>
-                <w:sz w:val="24"/>
-                <w:szCs w:val="24"/>
-              </w:rPr>
-              <w:t>-token校验，用户密码加密，数据获取等等，通过这些功能，用户便能够通过这样的一个平台来实现。</w:t>
+              <w:t xml:space="preserve">    总的来说，这次游戏交流平台撰写的前端功能主要有用户的登录注册，优美的视频背景，用户个人中心，帖子查看，评论等功能，后端的功能主要有jwt-token校验，用户密码加密，数据获取等等，通过这些功能，用户便能够通过这样的一个平台来实现。</w:t>
             </w:r>
           </w:p>
           <w:p>
@@ -3179,9 +2995,8 @@
                 <w:szCs w:val="24"/>
               </w:rPr>
               <w:br/>
-              <w:t xml:space="preserve">　　　[2]马玉娴。 HTML5技术在</w:t>
-            </w:r>
-            <w:proofErr w:type="gramStart"/>
+              <w:t xml:space="preserve">　　　[2]马玉娴。 HTML5技术在融媒体新闻中的应用[J]. 新闻研究导刊，2017,（06）：281-282.</w:t>
+            </w:r>
             <w:r>
               <w:rPr>
                 <w:rFonts w:asciiTheme="minorEastAsia" w:hAnsiTheme="minorEastAsia" w:cstheme="minorEastAsia" w:hint="eastAsia"/>
@@ -3189,9 +3004,9 @@
                 <w:sz w:val="24"/>
                 <w:szCs w:val="24"/>
               </w:rPr>
-              <w:t>融媒体</w:t>
-            </w:r>
-            <w:proofErr w:type="gramEnd"/>
+              <w:br/>
+              <w:t xml:space="preserve">　　　[3]邢增智，郭龙，杜豪，刘顺林，彭永凤，段兴悦。 基于HTML5与CSS3的网站开发[J]. 2017,（03）：92-93+97.</w:t>
+            </w:r>
             <w:r>
               <w:rPr>
                 <w:rFonts w:asciiTheme="minorEastAsia" w:hAnsiTheme="minorEastAsia" w:cstheme="minorEastAsia" w:hint="eastAsia"/>
@@ -3199,47 +3014,8 @@
                 <w:sz w:val="24"/>
                 <w:szCs w:val="24"/>
               </w:rPr>
-              <w:t>新闻中的应用[J]. 新闻研究导刊，2017,（06）：281-282.</w:t>
-            </w:r>
-            <w:r>
-              <w:rPr>
-                <w:rFonts w:asciiTheme="minorEastAsia" w:hAnsiTheme="minorEastAsia" w:cstheme="minorEastAsia" w:hint="eastAsia"/>
-                <w:color w:val="000000"/>
-                <w:sz w:val="24"/>
-                <w:szCs w:val="24"/>
-              </w:rPr>
               <w:br/>
-              <w:t xml:space="preserve">　　　[3]邢增智，郭龙，杜豪，刘顺林，彭永凤，段兴悦。 基于HTML5与CSS3的网站开发[J]. 2017,（03）：92-93+97.</w:t>
-            </w:r>
-            <w:r>
-              <w:rPr>
-                <w:rFonts w:asciiTheme="minorEastAsia" w:hAnsiTheme="minorEastAsia" w:cstheme="minorEastAsia" w:hint="eastAsia"/>
-                <w:color w:val="000000"/>
-                <w:sz w:val="24"/>
-                <w:szCs w:val="24"/>
-              </w:rPr>
-              <w:br/>
-              <w:t xml:space="preserve">　　[4]汪涛，</w:t>
-            </w:r>
-            <w:proofErr w:type="gramStart"/>
-            <w:r>
-              <w:rPr>
-                <w:rFonts w:asciiTheme="minorEastAsia" w:hAnsiTheme="minorEastAsia" w:cstheme="minorEastAsia" w:hint="eastAsia"/>
-                <w:color w:val="000000"/>
-                <w:sz w:val="24"/>
-                <w:szCs w:val="24"/>
-              </w:rPr>
-              <w:t>杜蔚苗</w:t>
-            </w:r>
-            <w:proofErr w:type="gramEnd"/>
-            <w:r>
-              <w:rPr>
-                <w:rFonts w:asciiTheme="minorEastAsia" w:hAnsiTheme="minorEastAsia" w:cstheme="minorEastAsia" w:hint="eastAsia"/>
-                <w:color w:val="000000"/>
-                <w:sz w:val="24"/>
-                <w:szCs w:val="24"/>
-              </w:rPr>
-              <w:t>。 移动终端HTML5页面互动版式设计研究[J]. 2017,（06）：203-208.</w:t>
+              <w:t xml:space="preserve">　　[4]汪涛，杜蔚苗。 移动终端HTML5页面互动版式设计研究[J]. 2017,（06）：203-208.</w:t>
             </w:r>
           </w:p>
           <w:p>
@@ -3255,88 +3031,7 @@
           <w:p>
             <w:pPr>
               <w:rPr>
-                <w:rFonts w:ascii="黑体" w:eastAsia="黑体"/>
-                <w:sz w:val="32"/>
-                <w:szCs w:val="32"/>
-              </w:rPr>
-            </w:pPr>
-          </w:p>
-          <w:p>
-            <w:pPr>
-              <w:rPr>
-                <w:rFonts w:ascii="黑体" w:eastAsia="黑体"/>
-                <w:sz w:val="32"/>
-                <w:szCs w:val="32"/>
-              </w:rPr>
-            </w:pPr>
-          </w:p>
-          <w:p>
-            <w:pPr>
-              <w:rPr>
-                <w:rFonts w:ascii="黑体" w:eastAsia="黑体"/>
-                <w:sz w:val="32"/>
-                <w:szCs w:val="32"/>
-              </w:rPr>
-            </w:pPr>
-          </w:p>
-          <w:p>
-            <w:pPr>
-              <w:rPr>
-                <w:rFonts w:ascii="黑体" w:eastAsia="黑体"/>
-                <w:sz w:val="32"/>
-                <w:szCs w:val="32"/>
-              </w:rPr>
-            </w:pPr>
-          </w:p>
-          <w:p>
-            <w:pPr>
-              <w:rPr>
-                <w:rFonts w:ascii="黑体" w:eastAsia="黑体"/>
-                <w:sz w:val="32"/>
-                <w:szCs w:val="32"/>
-              </w:rPr>
-            </w:pPr>
-          </w:p>
-          <w:p>
-            <w:pPr>
-              <w:rPr>
-                <w:rFonts w:ascii="黑体" w:eastAsia="黑体"/>
-                <w:sz w:val="32"/>
-                <w:szCs w:val="32"/>
-              </w:rPr>
-            </w:pPr>
-          </w:p>
-          <w:p>
-            <w:pPr>
-              <w:rPr>
-                <w:rFonts w:ascii="黑体" w:eastAsia="黑体"/>
-                <w:sz w:val="32"/>
-                <w:szCs w:val="32"/>
-              </w:rPr>
-            </w:pPr>
-          </w:p>
-          <w:p>
-            <w:pPr>
-              <w:rPr>
-                <w:rFonts w:ascii="黑体" w:eastAsia="黑体"/>
-                <w:sz w:val="32"/>
-                <w:szCs w:val="32"/>
-              </w:rPr>
-            </w:pPr>
-          </w:p>
-          <w:p>
-            <w:pPr>
-              <w:rPr>
-                <w:rFonts w:ascii="黑体" w:eastAsia="黑体"/>
-                <w:sz w:val="32"/>
-                <w:szCs w:val="32"/>
-              </w:rPr>
-            </w:pPr>
-          </w:p>
-          <w:p>
-            <w:pPr>
-              <w:rPr>
-                <w:rFonts w:ascii="黑体" w:eastAsia="黑体"/>
+                <w:rFonts w:ascii="黑体" w:eastAsia="黑体" w:hint="eastAsia"/>
                 <w:sz w:val="32"/>
                 <w:szCs w:val="32"/>
               </w:rPr>
@@ -3366,150 +3061,6 @@
           <w:szCs w:val="32"/>
         </w:rPr>
       </w:pPr>
-    </w:p>
-    <w:p>
-      <w:pPr>
-        <w:ind w:firstLine="420"/>
-        <w:jc w:val="center"/>
-        <w:rPr>
-          <w:rFonts w:ascii="黑体" w:eastAsia="黑体" w:cs="宋体"/>
-          <w:b/>
-          <w:sz w:val="32"/>
-          <w:szCs w:val="32"/>
-        </w:rPr>
-      </w:pPr>
-    </w:p>
-    <w:p>
-      <w:pPr>
-        <w:ind w:firstLine="420"/>
-        <w:jc w:val="center"/>
-        <w:rPr>
-          <w:rFonts w:ascii="黑体" w:eastAsia="黑体" w:cs="宋体"/>
-          <w:b/>
-          <w:sz w:val="32"/>
-          <w:szCs w:val="32"/>
-        </w:rPr>
-      </w:pPr>
-    </w:p>
-    <w:p>
-      <w:pPr>
-        <w:ind w:firstLine="420"/>
-        <w:jc w:val="center"/>
-        <w:rPr>
-          <w:rFonts w:ascii="黑体" w:eastAsia="黑体" w:cs="宋体"/>
-          <w:b/>
-          <w:sz w:val="32"/>
-          <w:szCs w:val="32"/>
-        </w:rPr>
-      </w:pPr>
-    </w:p>
-    <w:p>
-      <w:pPr>
-        <w:ind w:firstLine="420"/>
-        <w:jc w:val="center"/>
-        <w:rPr>
-          <w:rFonts w:ascii="黑体" w:eastAsia="黑体" w:cs="宋体"/>
-          <w:b/>
-          <w:sz w:val="32"/>
-          <w:szCs w:val="32"/>
-        </w:rPr>
-      </w:pPr>
-    </w:p>
-    <w:p>
-      <w:pPr>
-        <w:ind w:firstLine="420"/>
-        <w:jc w:val="center"/>
-        <w:rPr>
-          <w:rFonts w:ascii="黑体" w:eastAsia="黑体" w:cs="宋体"/>
-          <w:b/>
-          <w:sz w:val="32"/>
-          <w:szCs w:val="32"/>
-        </w:rPr>
-      </w:pPr>
-    </w:p>
-    <w:p>
-      <w:pPr>
-        <w:ind w:firstLine="420"/>
-        <w:jc w:val="center"/>
-        <w:rPr>
-          <w:rFonts w:ascii="黑体" w:eastAsia="黑体" w:cs="宋体"/>
-          <w:b/>
-          <w:sz w:val="32"/>
-          <w:szCs w:val="32"/>
-        </w:rPr>
-      </w:pPr>
-    </w:p>
-    <w:p>
-      <w:pPr>
-        <w:ind w:firstLine="420"/>
-        <w:jc w:val="center"/>
-        <w:rPr>
-          <w:rFonts w:ascii="黑体" w:eastAsia="黑体" w:cs="宋体"/>
-          <w:b/>
-          <w:sz w:val="32"/>
-          <w:szCs w:val="32"/>
-        </w:rPr>
-      </w:pPr>
-    </w:p>
-    <w:p>
-      <w:pPr>
-        <w:ind w:firstLine="420"/>
-        <w:jc w:val="center"/>
-        <w:rPr>
-          <w:rFonts w:ascii="黑体" w:eastAsia="黑体" w:cs="宋体"/>
-          <w:b/>
-          <w:sz w:val="32"/>
-          <w:szCs w:val="32"/>
-        </w:rPr>
-      </w:pPr>
-    </w:p>
-    <w:p>
-      <w:pPr>
-        <w:ind w:firstLine="420"/>
-        <w:jc w:val="center"/>
-        <w:rPr>
-          <w:rFonts w:ascii="黑体" w:eastAsia="黑体" w:cs="宋体"/>
-          <w:b/>
-          <w:sz w:val="32"/>
-          <w:szCs w:val="32"/>
-        </w:rPr>
-      </w:pPr>
-    </w:p>
-    <w:p>
-      <w:pPr>
-        <w:ind w:firstLine="420"/>
-        <w:jc w:val="center"/>
-        <w:rPr>
-          <w:rFonts w:ascii="黑体" w:eastAsia="黑体" w:cs="宋体"/>
-          <w:b/>
-          <w:sz w:val="32"/>
-          <w:szCs w:val="32"/>
-        </w:rPr>
-      </w:pPr>
-    </w:p>
-    <w:p>
-      <w:pPr>
-        <w:ind w:firstLine="420"/>
-        <w:jc w:val="center"/>
-        <w:rPr>
-          <w:rFonts w:ascii="黑体" w:eastAsia="黑体" w:cs="宋体"/>
-          <w:b/>
-          <w:sz w:val="32"/>
-          <w:szCs w:val="32"/>
-        </w:rPr>
-      </w:pPr>
-    </w:p>
-    <w:p>
-      <w:pPr>
-        <w:ind w:firstLine="420"/>
-        <w:jc w:val="center"/>
-        <w:rPr>
-          <w:rFonts w:ascii="黑体" w:eastAsia="黑体" w:cs="宋体"/>
-          <w:b/>
-          <w:sz w:val="32"/>
-          <w:szCs w:val="32"/>
-        </w:rPr>
-      </w:pPr>
       <w:r>
         <w:rPr>
           <w:rFonts w:ascii="黑体" w:eastAsia="黑体" w:cs="宋体" w:hint="eastAsia"/>
@@ -3517,7 +3068,6 @@
           <w:sz w:val="32"/>
           <w:szCs w:val="32"/>
         </w:rPr>
-        <w:lastRenderedPageBreak/>
         <w:t>河北师范大学本科生毕业论文（设计）翻译文章</w:t>
       </w:r>
     </w:p>
@@ -3571,23 +3121,31 @@
                 <w:szCs w:val="24"/>
               </w:rPr>
             </w:pPr>
-            <w:proofErr w:type="spellStart"/>
             <w:r>
               <w:rPr>
                 <w:rFonts w:asciiTheme="minorEastAsia" w:hAnsiTheme="minorEastAsia" w:cstheme="minorEastAsia" w:hint="eastAsia"/>
                 <w:sz w:val="24"/>
                 <w:szCs w:val="24"/>
               </w:rPr>
-              <w:t>Mobx</w:t>
-            </w:r>
-            <w:proofErr w:type="spellEnd"/>
+              <w:t>Mobx的简单使用</w:t>
+            </w:r>
+          </w:p>
+          <w:p>
+            <w:pPr>
+              <w:spacing w:line="360" w:lineRule="auto"/>
+              <w:rPr>
+                <w:rFonts w:asciiTheme="minorEastAsia" w:hAnsiTheme="minorEastAsia" w:cstheme="minorEastAsia"/>
+                <w:sz w:val="24"/>
+                <w:szCs w:val="24"/>
+              </w:rPr>
+            </w:pPr>
             <w:r>
               <w:rPr>
                 <w:rFonts w:asciiTheme="minorEastAsia" w:hAnsiTheme="minorEastAsia" w:cstheme="minorEastAsia" w:hint="eastAsia"/>
                 <w:sz w:val="24"/>
                 <w:szCs w:val="24"/>
               </w:rPr>
-              <w:t>的简单使用</w:t>
+              <w:t>1. 需要使用@observable 定义状态并使其可观察</w:t>
             </w:r>
           </w:p>
           <w:p>
@@ -3605,7 +3163,7 @@
                 <w:sz w:val="24"/>
                 <w:szCs w:val="24"/>
               </w:rPr>
-              <w:t>1. 需要使用@observable 定义状态并使其可观察</w:t>
+              <w:t>你可以用任何你喜欢的数据结构来存储状态，例如数组、类、对象。引用、 循环数据结构等等，这些都没有关系。 只需要确保所有改变的属性打上 mobx 的标记使它们变得可观察即可。</w:t>
             </w:r>
           </w:p>
           <w:p>
@@ -3617,31 +3175,69 @@
                 <w:szCs w:val="24"/>
               </w:rPr>
             </w:pPr>
+          </w:p>
+          <w:p>
+            <w:pPr>
+              <w:spacing w:line="360" w:lineRule="auto"/>
+              <w:rPr>
+                <w:rFonts w:asciiTheme="minorEastAsia" w:hAnsiTheme="minorEastAsia" w:cstheme="minorEastAsia"/>
+                <w:sz w:val="24"/>
+                <w:szCs w:val="24"/>
+              </w:rPr>
+            </w:pPr>
             <w:r>
               <w:rPr>
                 <w:rFonts w:asciiTheme="minorEastAsia" w:hAnsiTheme="minorEastAsia" w:cstheme="minorEastAsia" w:hint="eastAsia"/>
                 <w:sz w:val="24"/>
                 <w:szCs w:val="24"/>
               </w:rPr>
-              <w:t xml:space="preserve">你可以用任何你喜欢的数据结构来存储状态，例如数组、类、对象。引用、 循环数据结构等等，这些都没有关系。 只需要确保所有改变的属性打上 </w:t>
-            </w:r>
-            <w:proofErr w:type="spellStart"/>
+              <w:t>import {observable} from 'mobx';</w:t>
+            </w:r>
+          </w:p>
+          <w:p>
+            <w:pPr>
+              <w:spacing w:line="360" w:lineRule="auto"/>
+              <w:rPr>
+                <w:rFonts w:asciiTheme="minorEastAsia" w:hAnsiTheme="minorEastAsia" w:cstheme="minorEastAsia"/>
+                <w:sz w:val="24"/>
+                <w:szCs w:val="24"/>
+              </w:rPr>
+            </w:pPr>
+          </w:p>
+          <w:p>
+            <w:pPr>
+              <w:spacing w:line="360" w:lineRule="auto"/>
+              <w:rPr>
+                <w:rFonts w:asciiTheme="minorEastAsia" w:hAnsiTheme="minorEastAsia" w:cstheme="minorEastAsia"/>
+                <w:sz w:val="24"/>
+                <w:szCs w:val="24"/>
+              </w:rPr>
+            </w:pPr>
             <w:r>
               <w:rPr>
                 <w:rFonts w:asciiTheme="minorEastAsia" w:hAnsiTheme="minorEastAsia" w:cstheme="minorEastAsia" w:hint="eastAsia"/>
                 <w:sz w:val="24"/>
                 <w:szCs w:val="24"/>
               </w:rPr>
-              <w:t>mobx</w:t>
-            </w:r>
-            <w:proofErr w:type="spellEnd"/>
+              <w:t>var appState = observable({</w:t>
+            </w:r>
+          </w:p>
+          <w:p>
+            <w:pPr>
+              <w:spacing w:line="360" w:lineRule="auto"/>
+              <w:rPr>
+                <w:rFonts w:asciiTheme="minorEastAsia" w:hAnsiTheme="minorEastAsia" w:cstheme="minorEastAsia"/>
+                <w:sz w:val="24"/>
+                <w:szCs w:val="24"/>
+              </w:rPr>
+            </w:pPr>
             <w:r>
               <w:rPr>
                 <w:rFonts w:asciiTheme="minorEastAsia" w:hAnsiTheme="minorEastAsia" w:cstheme="minorEastAsia" w:hint="eastAsia"/>
                 <w:sz w:val="24"/>
                 <w:szCs w:val="24"/>
               </w:rPr>
-              <w:t xml:space="preserve"> 的标记使它们变得可观察即可。</w:t>
+              <w:t xml:space="preserve">    timer: 0</w:t>
             </w:r>
           </w:p>
           <w:p>
@@ -3653,6 +3249,14 @@
                 <w:szCs w:val="24"/>
               </w:rPr>
             </w:pPr>
+            <w:r>
+              <w:rPr>
+                <w:rFonts w:asciiTheme="minorEastAsia" w:hAnsiTheme="minorEastAsia" w:cstheme="minorEastAsia" w:hint="eastAsia"/>
+                <w:sz w:val="24"/>
+                <w:szCs w:val="24"/>
+              </w:rPr>
+              <w:t>});</w:t>
+            </w:r>
           </w:p>
           <w:p>
             <w:pPr>
@@ -3669,25 +3273,53 @@
                 <w:sz w:val="24"/>
                 <w:szCs w:val="24"/>
               </w:rPr>
-              <w:t>import {observable} from '</w:t>
-            </w:r>
-            <w:proofErr w:type="spellStart"/>
+              <w:t>2. 创建视图用以响应数据状态的变化</w:t>
+            </w:r>
+          </w:p>
+          <w:p>
+            <w:pPr>
+              <w:spacing w:line="360" w:lineRule="auto"/>
+              <w:rPr>
+                <w:rFonts w:asciiTheme="minorEastAsia" w:hAnsiTheme="minorEastAsia" w:cstheme="minorEastAsia"/>
+                <w:sz w:val="24"/>
+                <w:szCs w:val="24"/>
+              </w:rPr>
+            </w:pPr>
             <w:r>
               <w:rPr>
                 <w:rFonts w:asciiTheme="minorEastAsia" w:hAnsiTheme="minorEastAsia" w:cstheme="minorEastAsia" w:hint="eastAsia"/>
                 <w:sz w:val="24"/>
                 <w:szCs w:val="24"/>
               </w:rPr>
-              <w:t>mobx</w:t>
-            </w:r>
-            <w:proofErr w:type="spellEnd"/>
+              <w:t>我们的 appState 目前还没有观察到任何的东西。 此时你可以创建视图，当 appState 中相关数据发生改变时视图便会自动更新。 MobX 就会以一种最小限度的方式来更新视图。 事实上这一点帮助我们节省了大量的样板文件，不仅如此它有着令人匪夷所思的高效。</w:t>
+            </w:r>
+          </w:p>
+          <w:p>
+            <w:pPr>
+              <w:spacing w:line="360" w:lineRule="auto"/>
+              <w:rPr>
+                <w:rFonts w:asciiTheme="minorEastAsia" w:hAnsiTheme="minorEastAsia" w:cstheme="minorEastAsia"/>
+                <w:sz w:val="24"/>
+                <w:szCs w:val="24"/>
+              </w:rPr>
+            </w:pPr>
+          </w:p>
+          <w:p>
+            <w:pPr>
+              <w:spacing w:line="360" w:lineRule="auto"/>
+              <w:rPr>
+                <w:rFonts w:asciiTheme="minorEastAsia" w:hAnsiTheme="minorEastAsia" w:cstheme="minorEastAsia"/>
+                <w:sz w:val="24"/>
+                <w:szCs w:val="24"/>
+              </w:rPr>
+            </w:pPr>
             <w:r>
               <w:rPr>
                 <w:rFonts w:asciiTheme="minorEastAsia" w:hAnsiTheme="minorEastAsia" w:cstheme="minorEastAsia" w:hint="eastAsia"/>
                 <w:sz w:val="24"/>
                 <w:szCs w:val="24"/>
               </w:rPr>
-              <w:t>';</w:t>
+              <w:t>一版来说，所有的函数都可以成为可以观察自身数据的响应式视图，MobX这一框架 可以在任何符合ES5的JavaScript环境中去应用。 但是在这里所用的示例是 却是ES6版本的 React 组件视图。</w:t>
             </w:r>
           </w:p>
           <w:p>
@@ -3715,43 +3347,90 @@
                 <w:sz w:val="24"/>
                 <w:szCs w:val="24"/>
               </w:rPr>
-              <w:t xml:space="preserve">var </w:t>
-            </w:r>
-            <w:proofErr w:type="spellStart"/>
+              <w:t>import {observer} from 'mobx-react';</w:t>
+            </w:r>
+          </w:p>
+          <w:p>
+            <w:pPr>
+              <w:spacing w:line="360" w:lineRule="auto"/>
+              <w:rPr>
+                <w:rFonts w:asciiTheme="minorEastAsia" w:hAnsiTheme="minorEastAsia" w:cstheme="minorEastAsia"/>
+                <w:sz w:val="24"/>
+                <w:szCs w:val="24"/>
+              </w:rPr>
+            </w:pPr>
+          </w:p>
+          <w:p>
+            <w:pPr>
+              <w:spacing w:line="360" w:lineRule="auto"/>
+              <w:rPr>
+                <w:rFonts w:asciiTheme="minorEastAsia" w:hAnsiTheme="minorEastAsia" w:cstheme="minorEastAsia"/>
+                <w:sz w:val="24"/>
+                <w:szCs w:val="24"/>
+              </w:rPr>
+            </w:pPr>
             <w:r>
               <w:rPr>
                 <w:rFonts w:asciiTheme="minorEastAsia" w:hAnsiTheme="minorEastAsia" w:cstheme="minorEastAsia" w:hint="eastAsia"/>
                 <w:sz w:val="24"/>
                 <w:szCs w:val="24"/>
               </w:rPr>
-              <w:t>appState</w:t>
-            </w:r>
-            <w:proofErr w:type="spellEnd"/>
+              <w:t>@observer//装饰器语法</w:t>
+            </w:r>
+          </w:p>
+          <w:p>
+            <w:pPr>
+              <w:spacing w:line="360" w:lineRule="auto"/>
+              <w:rPr>
+                <w:rFonts w:asciiTheme="minorEastAsia" w:hAnsiTheme="minorEastAsia" w:cstheme="minorEastAsia"/>
+                <w:sz w:val="24"/>
+                <w:szCs w:val="24"/>
+              </w:rPr>
+            </w:pPr>
             <w:r>
               <w:rPr>
                 <w:rFonts w:asciiTheme="minorEastAsia" w:hAnsiTheme="minorEastAsia" w:cstheme="minorEastAsia" w:hint="eastAsia"/>
                 <w:sz w:val="24"/>
                 <w:szCs w:val="24"/>
               </w:rPr>
-              <w:t xml:space="preserve"> = </w:t>
-            </w:r>
-            <w:proofErr w:type="gramStart"/>
+              <w:t>class TimerView extends React.Component {</w:t>
+            </w:r>
+          </w:p>
+          <w:p>
+            <w:pPr>
+              <w:spacing w:line="360" w:lineRule="auto"/>
+              <w:rPr>
+                <w:rFonts w:asciiTheme="minorEastAsia" w:hAnsiTheme="minorEastAsia" w:cstheme="minorEastAsia"/>
+                <w:sz w:val="24"/>
+                <w:szCs w:val="24"/>
+              </w:rPr>
+            </w:pPr>
             <w:r>
               <w:rPr>
                 <w:rFonts w:asciiTheme="minorEastAsia" w:hAnsiTheme="minorEastAsia" w:cstheme="minorEastAsia" w:hint="eastAsia"/>
                 <w:sz w:val="24"/>
                 <w:szCs w:val="24"/>
               </w:rPr>
-              <w:t>observable(</w:t>
-            </w:r>
-            <w:proofErr w:type="gramEnd"/>
+              <w:t xml:space="preserve">    render() {</w:t>
+            </w:r>
+          </w:p>
+          <w:p>
+            <w:pPr>
+              <w:spacing w:line="360" w:lineRule="auto"/>
+              <w:rPr>
+                <w:rFonts w:asciiTheme="minorEastAsia" w:hAnsiTheme="minorEastAsia" w:cstheme="minorEastAsia"/>
+                <w:sz w:val="24"/>
+                <w:szCs w:val="24"/>
+              </w:rPr>
+            </w:pPr>
             <w:r>
               <w:rPr>
                 <w:rFonts w:asciiTheme="minorEastAsia" w:hAnsiTheme="minorEastAsia" w:cstheme="minorEastAsia" w:hint="eastAsia"/>
                 <w:sz w:val="24"/>
                 <w:szCs w:val="24"/>
               </w:rPr>
-              <w:t>{</w:t>
+              <w:lastRenderedPageBreak/>
+              <w:t xml:space="preserve">        return (&lt;button onClick={this.onReset.bind(this)}&gt;</w:t>
             </w:r>
           </w:p>
           <w:p>
@@ -3769,7 +3448,7 @@
                 <w:sz w:val="24"/>
                 <w:szCs w:val="24"/>
               </w:rPr>
-              <w:t xml:space="preserve">    timer: 0</w:t>
+              <w:t xml:space="preserve">                Seconds passed: {this.props.appState.timer}</w:t>
             </w:r>
           </w:p>
           <w:p>
@@ -3787,6 +3466,272 @@
                 <w:sz w:val="24"/>
                 <w:szCs w:val="24"/>
               </w:rPr>
+              <w:t xml:space="preserve">            &lt;/button&gt;);</w:t>
+            </w:r>
+          </w:p>
+          <w:p>
+            <w:pPr>
+              <w:spacing w:line="360" w:lineRule="auto"/>
+              <w:rPr>
+                <w:rFonts w:asciiTheme="minorEastAsia" w:hAnsiTheme="minorEastAsia" w:cstheme="minorEastAsia"/>
+                <w:sz w:val="24"/>
+                <w:szCs w:val="24"/>
+              </w:rPr>
+            </w:pPr>
+            <w:r>
+              <w:rPr>
+                <w:rFonts w:asciiTheme="minorEastAsia" w:hAnsiTheme="minorEastAsia" w:cstheme="minorEastAsia" w:hint="eastAsia"/>
+                <w:sz w:val="24"/>
+                <w:szCs w:val="24"/>
+              </w:rPr>
+              <w:t xml:space="preserve">    }</w:t>
+            </w:r>
+          </w:p>
+          <w:p>
+            <w:pPr>
+              <w:spacing w:line="360" w:lineRule="auto"/>
+              <w:rPr>
+                <w:rFonts w:asciiTheme="minorEastAsia" w:hAnsiTheme="minorEastAsia" w:cstheme="minorEastAsia"/>
+                <w:sz w:val="24"/>
+                <w:szCs w:val="24"/>
+              </w:rPr>
+            </w:pPr>
+          </w:p>
+          <w:p>
+            <w:pPr>
+              <w:spacing w:line="360" w:lineRule="auto"/>
+              <w:rPr>
+                <w:rFonts w:asciiTheme="minorEastAsia" w:hAnsiTheme="minorEastAsia" w:cstheme="minorEastAsia"/>
+                <w:sz w:val="24"/>
+                <w:szCs w:val="24"/>
+              </w:rPr>
+            </w:pPr>
+            <w:r>
+              <w:rPr>
+                <w:rFonts w:asciiTheme="minorEastAsia" w:hAnsiTheme="minorEastAsia" w:cstheme="minorEastAsia" w:hint="eastAsia"/>
+                <w:sz w:val="24"/>
+                <w:szCs w:val="24"/>
+              </w:rPr>
+              <w:t xml:space="preserve">    onReset () {</w:t>
+            </w:r>
+          </w:p>
+          <w:p>
+            <w:pPr>
+              <w:spacing w:line="360" w:lineRule="auto"/>
+              <w:rPr>
+                <w:rFonts w:asciiTheme="minorEastAsia" w:hAnsiTheme="minorEastAsia" w:cstheme="minorEastAsia"/>
+                <w:sz w:val="24"/>
+                <w:szCs w:val="24"/>
+              </w:rPr>
+            </w:pPr>
+            <w:r>
+              <w:rPr>
+                <w:rFonts w:asciiTheme="minorEastAsia" w:hAnsiTheme="minorEastAsia" w:cstheme="minorEastAsia" w:hint="eastAsia"/>
+                <w:sz w:val="24"/>
+                <w:szCs w:val="24"/>
+              </w:rPr>
+              <w:t xml:space="preserve">        this.props.appState.resetTimer();</w:t>
+            </w:r>
+          </w:p>
+          <w:p>
+            <w:pPr>
+              <w:spacing w:line="360" w:lineRule="auto"/>
+              <w:rPr>
+                <w:rFonts w:asciiTheme="minorEastAsia" w:hAnsiTheme="minorEastAsia" w:cstheme="minorEastAsia"/>
+                <w:sz w:val="24"/>
+                <w:szCs w:val="24"/>
+              </w:rPr>
+            </w:pPr>
+            <w:r>
+              <w:rPr>
+                <w:rFonts w:asciiTheme="minorEastAsia" w:hAnsiTheme="minorEastAsia" w:cstheme="minorEastAsia" w:hint="eastAsia"/>
+                <w:sz w:val="24"/>
+                <w:szCs w:val="24"/>
+              </w:rPr>
+              <w:t xml:space="preserve">    }</w:t>
+            </w:r>
+          </w:p>
+          <w:p>
+            <w:pPr>
+              <w:spacing w:line="360" w:lineRule="auto"/>
+              <w:rPr>
+                <w:rFonts w:asciiTheme="minorEastAsia" w:hAnsiTheme="minorEastAsia" w:cstheme="minorEastAsia"/>
+                <w:sz w:val="24"/>
+                <w:szCs w:val="24"/>
+              </w:rPr>
+            </w:pPr>
+            <w:r>
+              <w:rPr>
+                <w:rFonts w:asciiTheme="minorEastAsia" w:hAnsiTheme="minorEastAsia" w:cstheme="minorEastAsia" w:hint="eastAsia"/>
+                <w:sz w:val="24"/>
+                <w:szCs w:val="24"/>
+              </w:rPr>
+              <w:t>};</w:t>
+            </w:r>
+          </w:p>
+          <w:p>
+            <w:pPr>
+              <w:spacing w:line="360" w:lineRule="auto"/>
+              <w:rPr>
+                <w:rFonts w:asciiTheme="minorEastAsia" w:hAnsiTheme="minorEastAsia" w:cstheme="minorEastAsia"/>
+                <w:sz w:val="24"/>
+                <w:szCs w:val="24"/>
+              </w:rPr>
+            </w:pPr>
+          </w:p>
+          <w:p>
+            <w:pPr>
+              <w:spacing w:line="360" w:lineRule="auto"/>
+              <w:rPr>
+                <w:rFonts w:asciiTheme="minorEastAsia" w:hAnsiTheme="minorEastAsia" w:cstheme="minorEastAsia"/>
+                <w:sz w:val="24"/>
+                <w:szCs w:val="24"/>
+              </w:rPr>
+            </w:pPr>
+            <w:r>
+              <w:rPr>
+                <w:rFonts w:asciiTheme="minorEastAsia" w:hAnsiTheme="minorEastAsia" w:cstheme="minorEastAsia" w:hint="eastAsia"/>
+                <w:sz w:val="24"/>
+                <w:szCs w:val="24"/>
+              </w:rPr>
+              <w:t>ReactDOM.render(&lt;TimerView appState={appState} /&gt;, document.body);</w:t>
+            </w:r>
+          </w:p>
+          <w:p>
+            <w:pPr>
+              <w:spacing w:line="360" w:lineRule="auto"/>
+              <w:rPr>
+                <w:rFonts w:asciiTheme="minorEastAsia" w:hAnsiTheme="minorEastAsia" w:cstheme="minorEastAsia"/>
+                <w:sz w:val="24"/>
+                <w:szCs w:val="24"/>
+              </w:rPr>
+            </w:pPr>
+          </w:p>
+          <w:p>
+            <w:pPr>
+              <w:spacing w:line="360" w:lineRule="auto"/>
+              <w:rPr>
+                <w:rFonts w:asciiTheme="minorEastAsia" w:hAnsiTheme="minorEastAsia" w:cstheme="minorEastAsia"/>
+                <w:sz w:val="24"/>
+                <w:szCs w:val="24"/>
+              </w:rPr>
+            </w:pPr>
+            <w:r>
+              <w:rPr>
+                <w:rFonts w:asciiTheme="minorEastAsia" w:hAnsiTheme="minorEastAsia" w:cstheme="minorEastAsia" w:hint="eastAsia"/>
+                <w:sz w:val="24"/>
+                <w:szCs w:val="24"/>
+              </w:rPr>
+              <w:t>3. 更改状态</w:t>
+            </w:r>
+          </w:p>
+          <w:p>
+            <w:pPr>
+              <w:spacing w:line="360" w:lineRule="auto"/>
+              <w:rPr>
+                <w:rFonts w:asciiTheme="minorEastAsia" w:hAnsiTheme="minorEastAsia" w:cstheme="minorEastAsia"/>
+                <w:sz w:val="24"/>
+                <w:szCs w:val="24"/>
+              </w:rPr>
+            </w:pPr>
+            <w:r>
+              <w:rPr>
+                <w:rFonts w:asciiTheme="minorEastAsia" w:hAnsiTheme="minorEastAsia" w:cstheme="minorEastAsia" w:hint="eastAsia"/>
+                <w:sz w:val="24"/>
+                <w:szCs w:val="24"/>
+              </w:rPr>
+              <w:t>我们第三件要做的事就是更改状态。 也就是你的应用到底要做什么。 不同于一些其它框架，MobX 不会去命令你如何如何去做，这是一点很大的不同，意味着给你的自由度变高，同时省略了一些繁琐的固定格式的内容， 这是最佳的实践，但我们务必关键要记住一点: MobX 帮助我们以一种简单直观的方式来完成我们的工作。</w:t>
+            </w:r>
+          </w:p>
+          <w:p>
+            <w:pPr>
+              <w:spacing w:line="360" w:lineRule="auto"/>
+              <w:rPr>
+                <w:rFonts w:asciiTheme="minorEastAsia" w:hAnsiTheme="minorEastAsia" w:cstheme="minorEastAsia"/>
+                <w:sz w:val="24"/>
+                <w:szCs w:val="24"/>
+              </w:rPr>
+            </w:pPr>
+          </w:p>
+          <w:p>
+            <w:pPr>
+              <w:spacing w:line="360" w:lineRule="auto"/>
+              <w:rPr>
+                <w:rFonts w:asciiTheme="minorEastAsia" w:hAnsiTheme="minorEastAsia" w:cstheme="minorEastAsia"/>
+                <w:sz w:val="24"/>
+                <w:szCs w:val="24"/>
+              </w:rPr>
+            </w:pPr>
+            <w:r>
+              <w:rPr>
+                <w:rFonts w:asciiTheme="minorEastAsia" w:hAnsiTheme="minorEastAsia" w:cstheme="minorEastAsia" w:hint="eastAsia"/>
+                <w:sz w:val="24"/>
+                <w:szCs w:val="24"/>
+              </w:rPr>
+              <w:t>一个样例代码，下面的代码每秒都会修改我们的数据，而当需要的时候UI会自动更新（非常神奇）。 无论此时是在改变状态的控制器函数中，还是在应该更新的视图函数中，这里都没有明确的关系定义。 使用 observable 来装饰我们的状态和视图，这就足以让 MobX检测所有的关系了。</w:t>
+            </w:r>
+          </w:p>
+          <w:p>
+            <w:pPr>
+              <w:spacing w:line="360" w:lineRule="auto"/>
+              <w:rPr>
+                <w:rFonts w:asciiTheme="minorEastAsia" w:hAnsiTheme="minorEastAsia" w:cstheme="minorEastAsia"/>
+                <w:sz w:val="24"/>
+                <w:szCs w:val="24"/>
+              </w:rPr>
+            </w:pPr>
+          </w:p>
+          <w:p>
+            <w:pPr>
+              <w:spacing w:line="360" w:lineRule="auto"/>
+              <w:rPr>
+                <w:rFonts w:asciiTheme="minorEastAsia" w:hAnsiTheme="minorEastAsia" w:cstheme="minorEastAsia"/>
+                <w:sz w:val="24"/>
+                <w:szCs w:val="24"/>
+              </w:rPr>
+            </w:pPr>
+            <w:r>
+              <w:rPr>
+                <w:rFonts w:asciiTheme="minorEastAsia" w:hAnsiTheme="minorEastAsia" w:cstheme="minorEastAsia" w:hint="eastAsia"/>
+                <w:sz w:val="24"/>
+                <w:szCs w:val="24"/>
+              </w:rPr>
+              <w:t>appState.resetTimer = action(function reset() {</w:t>
+            </w:r>
+          </w:p>
+          <w:p>
+            <w:pPr>
+              <w:spacing w:line="360" w:lineRule="auto"/>
+              <w:rPr>
+                <w:rFonts w:asciiTheme="minorEastAsia" w:hAnsiTheme="minorEastAsia" w:cstheme="minorEastAsia"/>
+                <w:sz w:val="24"/>
+                <w:szCs w:val="24"/>
+              </w:rPr>
+            </w:pPr>
+            <w:r>
+              <w:rPr>
+                <w:rFonts w:asciiTheme="minorEastAsia" w:hAnsiTheme="minorEastAsia" w:cstheme="minorEastAsia" w:hint="eastAsia"/>
+                <w:sz w:val="24"/>
+                <w:szCs w:val="24"/>
+              </w:rPr>
+              <w:t xml:space="preserve">    appState.timer = 0;</w:t>
+            </w:r>
+          </w:p>
+          <w:p>
+            <w:pPr>
+              <w:spacing w:line="360" w:lineRule="auto"/>
+              <w:rPr>
+                <w:rFonts w:asciiTheme="minorEastAsia" w:hAnsiTheme="minorEastAsia" w:cstheme="minorEastAsia"/>
+                <w:sz w:val="24"/>
+                <w:szCs w:val="24"/>
+              </w:rPr>
+            </w:pPr>
+            <w:r>
+              <w:rPr>
+                <w:rFonts w:asciiTheme="minorEastAsia" w:hAnsiTheme="minorEastAsia" w:cstheme="minorEastAsia" w:hint="eastAsia"/>
+                <w:sz w:val="24"/>
+                <w:szCs w:val="24"/>
+              </w:rPr>
               <w:t>});</w:t>
             </w:r>
           </w:p>
@@ -3799,13 +3744,23 @@
                 <w:szCs w:val="24"/>
               </w:rPr>
             </w:pPr>
+          </w:p>
+          <w:p>
+            <w:pPr>
+              <w:spacing w:line="360" w:lineRule="auto"/>
+              <w:rPr>
+                <w:rFonts w:asciiTheme="minorEastAsia" w:hAnsiTheme="minorEastAsia" w:cstheme="minorEastAsia"/>
+                <w:sz w:val="24"/>
+                <w:szCs w:val="24"/>
+              </w:rPr>
+            </w:pPr>
             <w:r>
               <w:rPr>
                 <w:rFonts w:asciiTheme="minorEastAsia" w:hAnsiTheme="minorEastAsia" w:cstheme="minorEastAsia" w:hint="eastAsia"/>
                 <w:sz w:val="24"/>
                 <w:szCs w:val="24"/>
               </w:rPr>
-              <w:t>2. 创建视图用以响应数据状态的变化</w:t>
+              <w:t>setInterval(action(function tick() {</w:t>
             </w:r>
           </w:p>
           <w:p>
@@ -3823,1063 +3778,44 @@
                 <w:sz w:val="24"/>
                 <w:szCs w:val="24"/>
               </w:rPr>
-              <w:t xml:space="preserve">我们的 </w:t>
-            </w:r>
-            <w:proofErr w:type="spellStart"/>
+              <w:t xml:space="preserve">    appState.timer += 1;</w:t>
+            </w:r>
+          </w:p>
+          <w:p>
+            <w:pPr>
+              <w:spacing w:line="360" w:lineRule="auto"/>
+              <w:rPr>
+                <w:rFonts w:asciiTheme="minorEastAsia" w:hAnsiTheme="minorEastAsia" w:cstheme="minorEastAsia"/>
+                <w:sz w:val="24"/>
+                <w:szCs w:val="24"/>
+              </w:rPr>
+            </w:pPr>
             <w:r>
               <w:rPr>
                 <w:rFonts w:asciiTheme="minorEastAsia" w:hAnsiTheme="minorEastAsia" w:cstheme="minorEastAsia" w:hint="eastAsia"/>
                 <w:sz w:val="24"/>
                 <w:szCs w:val="24"/>
               </w:rPr>
-              <w:t>appState</w:t>
-            </w:r>
-            <w:proofErr w:type="spellEnd"/>
+              <w:lastRenderedPageBreak/>
+              <w:t>}), 1000);</w:t>
+            </w:r>
+          </w:p>
+          <w:p>
+            <w:pPr>
+              <w:spacing w:line="360" w:lineRule="auto"/>
+              <w:rPr>
+                <w:rFonts w:asciiTheme="minorEastAsia" w:hAnsiTheme="minorEastAsia" w:cstheme="minorEastAsia"/>
+                <w:sz w:val="24"/>
+                <w:szCs w:val="24"/>
+              </w:rPr>
+            </w:pPr>
             <w:r>
               <w:rPr>
                 <w:rFonts w:asciiTheme="minorEastAsia" w:hAnsiTheme="minorEastAsia" w:cstheme="minorEastAsia" w:hint="eastAsia"/>
                 <w:sz w:val="24"/>
                 <w:szCs w:val="24"/>
               </w:rPr>
-              <w:t xml:space="preserve"> 目前还没有观察到任何的东西。 此时你可以创建视图，当 </w:t>
-            </w:r>
-            <w:proofErr w:type="spellStart"/>
-            <w:r>
-              <w:rPr>
-                <w:rFonts w:asciiTheme="minorEastAsia" w:hAnsiTheme="minorEastAsia" w:cstheme="minorEastAsia" w:hint="eastAsia"/>
-                <w:sz w:val="24"/>
-                <w:szCs w:val="24"/>
-              </w:rPr>
-              <w:t>appState</w:t>
-            </w:r>
-            <w:proofErr w:type="spellEnd"/>
-            <w:r>
-              <w:rPr>
-                <w:rFonts w:asciiTheme="minorEastAsia" w:hAnsiTheme="minorEastAsia" w:cstheme="minorEastAsia" w:hint="eastAsia"/>
-                <w:sz w:val="24"/>
-                <w:szCs w:val="24"/>
-              </w:rPr>
-              <w:t xml:space="preserve"> 中相关数据发生改变时视图便会自动更新。 </w:t>
-            </w:r>
-            <w:proofErr w:type="spellStart"/>
-            <w:r>
-              <w:rPr>
-                <w:rFonts w:asciiTheme="minorEastAsia" w:hAnsiTheme="minorEastAsia" w:cstheme="minorEastAsia" w:hint="eastAsia"/>
-                <w:sz w:val="24"/>
-                <w:szCs w:val="24"/>
-              </w:rPr>
-              <w:t>MobX</w:t>
-            </w:r>
-            <w:proofErr w:type="spellEnd"/>
-            <w:r>
-              <w:rPr>
-                <w:rFonts w:asciiTheme="minorEastAsia" w:hAnsiTheme="minorEastAsia" w:cstheme="minorEastAsia" w:hint="eastAsia"/>
-                <w:sz w:val="24"/>
-                <w:szCs w:val="24"/>
-              </w:rPr>
-              <w:t xml:space="preserve"> 就会以一种最小限度的方式来更新视图。 事实上这一点帮助我们节省了大量的样板文件，不仅如此它有着令人匪夷所思的高效。</w:t>
-            </w:r>
-          </w:p>
-          <w:p>
-            <w:pPr>
-              <w:spacing w:line="360" w:lineRule="auto"/>
-              <w:rPr>
-                <w:rFonts w:asciiTheme="minorEastAsia" w:hAnsiTheme="minorEastAsia" w:cstheme="minorEastAsia"/>
-                <w:sz w:val="24"/>
-                <w:szCs w:val="24"/>
-              </w:rPr>
-            </w:pPr>
-          </w:p>
-          <w:p>
-            <w:pPr>
-              <w:spacing w:line="360" w:lineRule="auto"/>
-              <w:rPr>
-                <w:rFonts w:asciiTheme="minorEastAsia" w:hAnsiTheme="minorEastAsia" w:cstheme="minorEastAsia"/>
-                <w:sz w:val="24"/>
-                <w:szCs w:val="24"/>
-              </w:rPr>
-            </w:pPr>
-            <w:r>
-              <w:rPr>
-                <w:rFonts w:asciiTheme="minorEastAsia" w:hAnsiTheme="minorEastAsia" w:cstheme="minorEastAsia" w:hint="eastAsia"/>
-                <w:sz w:val="24"/>
-                <w:szCs w:val="24"/>
-              </w:rPr>
-              <w:t>一版来说，所有的函数都可以成为可以观察自身数据的响应式视图，</w:t>
-            </w:r>
-            <w:proofErr w:type="spellStart"/>
-            <w:r>
-              <w:rPr>
-                <w:rFonts w:asciiTheme="minorEastAsia" w:hAnsiTheme="minorEastAsia" w:cstheme="minorEastAsia" w:hint="eastAsia"/>
-                <w:sz w:val="24"/>
-                <w:szCs w:val="24"/>
-              </w:rPr>
-              <w:t>MobX</w:t>
-            </w:r>
-            <w:proofErr w:type="spellEnd"/>
-            <w:r>
-              <w:rPr>
-                <w:rFonts w:asciiTheme="minorEastAsia" w:hAnsiTheme="minorEastAsia" w:cstheme="minorEastAsia" w:hint="eastAsia"/>
-                <w:sz w:val="24"/>
-                <w:szCs w:val="24"/>
-              </w:rPr>
-              <w:t>这一框架 可以在任何符合ES5的JavaScript环境中去应用。 但是在这里所用的示例是 却是ES6版本的 React 组件视图。</w:t>
-            </w:r>
-          </w:p>
-          <w:p>
-            <w:pPr>
-              <w:spacing w:line="360" w:lineRule="auto"/>
-              <w:rPr>
-                <w:rFonts w:asciiTheme="minorEastAsia" w:hAnsiTheme="minorEastAsia" w:cstheme="minorEastAsia"/>
-                <w:sz w:val="24"/>
-                <w:szCs w:val="24"/>
-              </w:rPr>
-            </w:pPr>
-          </w:p>
-          <w:p>
-            <w:pPr>
-              <w:spacing w:line="360" w:lineRule="auto"/>
-              <w:rPr>
-                <w:rFonts w:asciiTheme="minorEastAsia" w:hAnsiTheme="minorEastAsia" w:cstheme="minorEastAsia"/>
-                <w:sz w:val="24"/>
-                <w:szCs w:val="24"/>
-              </w:rPr>
-            </w:pPr>
-            <w:r>
-              <w:rPr>
-                <w:rFonts w:asciiTheme="minorEastAsia" w:hAnsiTheme="minorEastAsia" w:cstheme="minorEastAsia" w:hint="eastAsia"/>
-                <w:sz w:val="24"/>
-                <w:szCs w:val="24"/>
-              </w:rPr>
-              <w:t>import {observer} from '</w:t>
-            </w:r>
-            <w:proofErr w:type="spellStart"/>
-            <w:r>
-              <w:rPr>
-                <w:rFonts w:asciiTheme="minorEastAsia" w:hAnsiTheme="minorEastAsia" w:cstheme="minorEastAsia" w:hint="eastAsia"/>
-                <w:sz w:val="24"/>
-                <w:szCs w:val="24"/>
-              </w:rPr>
-              <w:t>mobx</w:t>
-            </w:r>
-            <w:proofErr w:type="spellEnd"/>
-            <w:r>
-              <w:rPr>
-                <w:rFonts w:asciiTheme="minorEastAsia" w:hAnsiTheme="minorEastAsia" w:cstheme="minorEastAsia" w:hint="eastAsia"/>
-                <w:sz w:val="24"/>
-                <w:szCs w:val="24"/>
-              </w:rPr>
-              <w:t>-react';</w:t>
-            </w:r>
-          </w:p>
-          <w:p>
-            <w:pPr>
-              <w:spacing w:line="360" w:lineRule="auto"/>
-              <w:rPr>
-                <w:rFonts w:asciiTheme="minorEastAsia" w:hAnsiTheme="minorEastAsia" w:cstheme="minorEastAsia"/>
-                <w:sz w:val="24"/>
-                <w:szCs w:val="24"/>
-              </w:rPr>
-            </w:pPr>
-          </w:p>
-          <w:p>
-            <w:pPr>
-              <w:spacing w:line="360" w:lineRule="auto"/>
-              <w:rPr>
-                <w:rFonts w:asciiTheme="minorEastAsia" w:hAnsiTheme="minorEastAsia" w:cstheme="minorEastAsia"/>
-                <w:sz w:val="24"/>
-                <w:szCs w:val="24"/>
-              </w:rPr>
-            </w:pPr>
-            <w:r>
-              <w:rPr>
-                <w:rFonts w:asciiTheme="minorEastAsia" w:hAnsiTheme="minorEastAsia" w:cstheme="minorEastAsia" w:hint="eastAsia"/>
-                <w:sz w:val="24"/>
-                <w:szCs w:val="24"/>
-              </w:rPr>
-              <w:t>@observer//</w:t>
-            </w:r>
-            <w:proofErr w:type="gramStart"/>
-            <w:r>
-              <w:rPr>
-                <w:rFonts w:asciiTheme="minorEastAsia" w:hAnsiTheme="minorEastAsia" w:cstheme="minorEastAsia" w:hint="eastAsia"/>
-                <w:sz w:val="24"/>
-                <w:szCs w:val="24"/>
-              </w:rPr>
-              <w:t>装饰器</w:t>
-            </w:r>
-            <w:proofErr w:type="gramEnd"/>
-            <w:r>
-              <w:rPr>
-                <w:rFonts w:asciiTheme="minorEastAsia" w:hAnsiTheme="minorEastAsia" w:cstheme="minorEastAsia" w:hint="eastAsia"/>
-                <w:sz w:val="24"/>
-                <w:szCs w:val="24"/>
-              </w:rPr>
-              <w:t>语法</w:t>
-            </w:r>
-          </w:p>
-          <w:p>
-            <w:pPr>
-              <w:spacing w:line="360" w:lineRule="auto"/>
-              <w:rPr>
-                <w:rFonts w:asciiTheme="minorEastAsia" w:hAnsiTheme="minorEastAsia" w:cstheme="minorEastAsia"/>
-                <w:sz w:val="24"/>
-                <w:szCs w:val="24"/>
-              </w:rPr>
-            </w:pPr>
-            <w:r>
-              <w:rPr>
-                <w:rFonts w:asciiTheme="minorEastAsia" w:hAnsiTheme="minorEastAsia" w:cstheme="minorEastAsia" w:hint="eastAsia"/>
-                <w:sz w:val="24"/>
-                <w:szCs w:val="24"/>
-              </w:rPr>
-              <w:t xml:space="preserve">class </w:t>
-            </w:r>
-            <w:proofErr w:type="spellStart"/>
-            <w:r>
-              <w:rPr>
-                <w:rFonts w:asciiTheme="minorEastAsia" w:hAnsiTheme="minorEastAsia" w:cstheme="minorEastAsia" w:hint="eastAsia"/>
-                <w:sz w:val="24"/>
-                <w:szCs w:val="24"/>
-              </w:rPr>
-              <w:t>TimerView</w:t>
-            </w:r>
-            <w:proofErr w:type="spellEnd"/>
-            <w:r>
-              <w:rPr>
-                <w:rFonts w:asciiTheme="minorEastAsia" w:hAnsiTheme="minorEastAsia" w:cstheme="minorEastAsia" w:hint="eastAsia"/>
-                <w:sz w:val="24"/>
-                <w:szCs w:val="24"/>
-              </w:rPr>
-              <w:t xml:space="preserve"> extends </w:t>
-            </w:r>
-            <w:proofErr w:type="spellStart"/>
-            <w:r>
-              <w:rPr>
-                <w:rFonts w:asciiTheme="minorEastAsia" w:hAnsiTheme="minorEastAsia" w:cstheme="minorEastAsia" w:hint="eastAsia"/>
-                <w:sz w:val="24"/>
-                <w:szCs w:val="24"/>
-              </w:rPr>
-              <w:t>React.Component</w:t>
-            </w:r>
-            <w:proofErr w:type="spellEnd"/>
-            <w:r>
-              <w:rPr>
-                <w:rFonts w:asciiTheme="minorEastAsia" w:hAnsiTheme="minorEastAsia" w:cstheme="minorEastAsia" w:hint="eastAsia"/>
-                <w:sz w:val="24"/>
-                <w:szCs w:val="24"/>
-              </w:rPr>
-              <w:t xml:space="preserve"> {</w:t>
-            </w:r>
-          </w:p>
-          <w:p>
-            <w:pPr>
-              <w:spacing w:line="360" w:lineRule="auto"/>
-              <w:rPr>
-                <w:rFonts w:asciiTheme="minorEastAsia" w:hAnsiTheme="minorEastAsia" w:cstheme="minorEastAsia"/>
-                <w:sz w:val="24"/>
-                <w:szCs w:val="24"/>
-              </w:rPr>
-            </w:pPr>
-            <w:r>
-              <w:rPr>
-                <w:rFonts w:asciiTheme="minorEastAsia" w:hAnsiTheme="minorEastAsia" w:cstheme="minorEastAsia" w:hint="eastAsia"/>
-                <w:sz w:val="24"/>
-                <w:szCs w:val="24"/>
-              </w:rPr>
-              <w:t xml:space="preserve">    </w:t>
-            </w:r>
-            <w:proofErr w:type="gramStart"/>
-            <w:r>
-              <w:rPr>
-                <w:rFonts w:asciiTheme="minorEastAsia" w:hAnsiTheme="minorEastAsia" w:cstheme="minorEastAsia" w:hint="eastAsia"/>
-                <w:sz w:val="24"/>
-                <w:szCs w:val="24"/>
-              </w:rPr>
-              <w:t>render(</w:t>
-            </w:r>
-            <w:proofErr w:type="gramEnd"/>
-            <w:r>
-              <w:rPr>
-                <w:rFonts w:asciiTheme="minorEastAsia" w:hAnsiTheme="minorEastAsia" w:cstheme="minorEastAsia" w:hint="eastAsia"/>
-                <w:sz w:val="24"/>
-                <w:szCs w:val="24"/>
-              </w:rPr>
-              <w:t>) {</w:t>
-            </w:r>
-          </w:p>
-          <w:p>
-            <w:pPr>
-              <w:spacing w:line="360" w:lineRule="auto"/>
-              <w:rPr>
-                <w:rFonts w:asciiTheme="minorEastAsia" w:hAnsiTheme="minorEastAsia" w:cstheme="minorEastAsia"/>
-                <w:sz w:val="24"/>
-                <w:szCs w:val="24"/>
-              </w:rPr>
-            </w:pPr>
-            <w:r>
-              <w:rPr>
-                <w:rFonts w:asciiTheme="minorEastAsia" w:hAnsiTheme="minorEastAsia" w:cstheme="minorEastAsia" w:hint="eastAsia"/>
-                <w:sz w:val="24"/>
-                <w:szCs w:val="24"/>
-              </w:rPr>
-              <w:t xml:space="preserve">        return (&lt;button </w:t>
-            </w:r>
-            <w:proofErr w:type="spellStart"/>
-            <w:r>
-              <w:rPr>
-                <w:rFonts w:asciiTheme="minorEastAsia" w:hAnsiTheme="minorEastAsia" w:cstheme="minorEastAsia" w:hint="eastAsia"/>
-                <w:sz w:val="24"/>
-                <w:szCs w:val="24"/>
-              </w:rPr>
-              <w:t>onClick</w:t>
-            </w:r>
-            <w:proofErr w:type="spellEnd"/>
-            <w:r>
-              <w:rPr>
-                <w:rFonts w:asciiTheme="minorEastAsia" w:hAnsiTheme="minorEastAsia" w:cstheme="minorEastAsia" w:hint="eastAsia"/>
-                <w:sz w:val="24"/>
-                <w:szCs w:val="24"/>
-              </w:rPr>
-              <w:t>={</w:t>
-            </w:r>
-            <w:proofErr w:type="spellStart"/>
-            <w:proofErr w:type="gramStart"/>
-            <w:r>
-              <w:rPr>
-                <w:rFonts w:asciiTheme="minorEastAsia" w:hAnsiTheme="minorEastAsia" w:cstheme="minorEastAsia" w:hint="eastAsia"/>
-                <w:sz w:val="24"/>
-                <w:szCs w:val="24"/>
-              </w:rPr>
-              <w:t>this.onReset.bind</w:t>
-            </w:r>
-            <w:proofErr w:type="spellEnd"/>
-            <w:proofErr w:type="gramEnd"/>
-            <w:r>
-              <w:rPr>
-                <w:rFonts w:asciiTheme="minorEastAsia" w:hAnsiTheme="minorEastAsia" w:cstheme="minorEastAsia" w:hint="eastAsia"/>
-                <w:sz w:val="24"/>
-                <w:szCs w:val="24"/>
-              </w:rPr>
-              <w:t>(this)}&gt;</w:t>
-            </w:r>
-          </w:p>
-          <w:p>
-            <w:pPr>
-              <w:spacing w:line="360" w:lineRule="auto"/>
-              <w:rPr>
-                <w:rFonts w:asciiTheme="minorEastAsia" w:hAnsiTheme="minorEastAsia" w:cstheme="minorEastAsia"/>
-                <w:sz w:val="24"/>
-                <w:szCs w:val="24"/>
-              </w:rPr>
-            </w:pPr>
-            <w:r>
-              <w:rPr>
-                <w:rFonts w:asciiTheme="minorEastAsia" w:hAnsiTheme="minorEastAsia" w:cstheme="minorEastAsia" w:hint="eastAsia"/>
-                <w:sz w:val="24"/>
-                <w:szCs w:val="24"/>
-              </w:rPr>
-              <w:lastRenderedPageBreak/>
-              <w:t xml:space="preserve">                Seconds passed: {</w:t>
-            </w:r>
-            <w:proofErr w:type="spellStart"/>
-            <w:proofErr w:type="gramStart"/>
-            <w:r>
-              <w:rPr>
-                <w:rFonts w:asciiTheme="minorEastAsia" w:hAnsiTheme="minorEastAsia" w:cstheme="minorEastAsia" w:hint="eastAsia"/>
-                <w:sz w:val="24"/>
-                <w:szCs w:val="24"/>
-              </w:rPr>
-              <w:t>this.props</w:t>
-            </w:r>
-            <w:proofErr w:type="gramEnd"/>
-            <w:r>
-              <w:rPr>
-                <w:rFonts w:asciiTheme="minorEastAsia" w:hAnsiTheme="minorEastAsia" w:cstheme="minorEastAsia" w:hint="eastAsia"/>
-                <w:sz w:val="24"/>
-                <w:szCs w:val="24"/>
-              </w:rPr>
-              <w:t>.appState.timer</w:t>
-            </w:r>
-            <w:proofErr w:type="spellEnd"/>
-            <w:r>
-              <w:rPr>
-                <w:rFonts w:asciiTheme="minorEastAsia" w:hAnsiTheme="minorEastAsia" w:cstheme="minorEastAsia" w:hint="eastAsia"/>
-                <w:sz w:val="24"/>
-                <w:szCs w:val="24"/>
-              </w:rPr>
-              <w:t>}</w:t>
-            </w:r>
-          </w:p>
-          <w:p>
-            <w:pPr>
-              <w:spacing w:line="360" w:lineRule="auto"/>
-              <w:rPr>
-                <w:rFonts w:asciiTheme="minorEastAsia" w:hAnsiTheme="minorEastAsia" w:cstheme="minorEastAsia"/>
-                <w:sz w:val="24"/>
-                <w:szCs w:val="24"/>
-              </w:rPr>
-            </w:pPr>
-            <w:r>
-              <w:rPr>
-                <w:rFonts w:asciiTheme="minorEastAsia" w:hAnsiTheme="minorEastAsia" w:cstheme="minorEastAsia" w:hint="eastAsia"/>
-                <w:sz w:val="24"/>
-                <w:szCs w:val="24"/>
-              </w:rPr>
-              <w:t xml:space="preserve">            &lt;/button&gt;);</w:t>
-            </w:r>
-          </w:p>
-          <w:p>
-            <w:pPr>
-              <w:spacing w:line="360" w:lineRule="auto"/>
-              <w:rPr>
-                <w:rFonts w:asciiTheme="minorEastAsia" w:hAnsiTheme="minorEastAsia" w:cstheme="minorEastAsia"/>
-                <w:sz w:val="24"/>
-                <w:szCs w:val="24"/>
-              </w:rPr>
-            </w:pPr>
-            <w:r>
-              <w:rPr>
-                <w:rFonts w:asciiTheme="minorEastAsia" w:hAnsiTheme="minorEastAsia" w:cstheme="minorEastAsia" w:hint="eastAsia"/>
-                <w:sz w:val="24"/>
-                <w:szCs w:val="24"/>
-              </w:rPr>
-              <w:t xml:space="preserve">    }</w:t>
-            </w:r>
-          </w:p>
-          <w:p>
-            <w:pPr>
-              <w:spacing w:line="360" w:lineRule="auto"/>
-              <w:rPr>
-                <w:rFonts w:asciiTheme="minorEastAsia" w:hAnsiTheme="minorEastAsia" w:cstheme="minorEastAsia"/>
-                <w:sz w:val="24"/>
-                <w:szCs w:val="24"/>
-              </w:rPr>
-            </w:pPr>
-          </w:p>
-          <w:p>
-            <w:pPr>
-              <w:spacing w:line="360" w:lineRule="auto"/>
-              <w:rPr>
-                <w:rFonts w:asciiTheme="minorEastAsia" w:hAnsiTheme="minorEastAsia" w:cstheme="minorEastAsia"/>
-                <w:sz w:val="24"/>
-                <w:szCs w:val="24"/>
-              </w:rPr>
-            </w:pPr>
-            <w:r>
-              <w:rPr>
-                <w:rFonts w:asciiTheme="minorEastAsia" w:hAnsiTheme="minorEastAsia" w:cstheme="minorEastAsia" w:hint="eastAsia"/>
-                <w:sz w:val="24"/>
-                <w:szCs w:val="24"/>
-              </w:rPr>
-              <w:t xml:space="preserve">    </w:t>
-            </w:r>
-            <w:proofErr w:type="spellStart"/>
-            <w:r>
-              <w:rPr>
-                <w:rFonts w:asciiTheme="minorEastAsia" w:hAnsiTheme="minorEastAsia" w:cstheme="minorEastAsia" w:hint="eastAsia"/>
-                <w:sz w:val="24"/>
-                <w:szCs w:val="24"/>
-              </w:rPr>
-              <w:t>onReset</w:t>
-            </w:r>
-            <w:proofErr w:type="spellEnd"/>
-            <w:r>
-              <w:rPr>
-                <w:rFonts w:asciiTheme="minorEastAsia" w:hAnsiTheme="minorEastAsia" w:cstheme="minorEastAsia" w:hint="eastAsia"/>
-                <w:sz w:val="24"/>
-                <w:szCs w:val="24"/>
-              </w:rPr>
-              <w:t xml:space="preserve"> () {</w:t>
-            </w:r>
-          </w:p>
-          <w:p>
-            <w:pPr>
-              <w:spacing w:line="360" w:lineRule="auto"/>
-              <w:rPr>
-                <w:rFonts w:asciiTheme="minorEastAsia" w:hAnsiTheme="minorEastAsia" w:cstheme="minorEastAsia"/>
-                <w:sz w:val="24"/>
-                <w:szCs w:val="24"/>
-              </w:rPr>
-            </w:pPr>
-            <w:r>
-              <w:rPr>
-                <w:rFonts w:asciiTheme="minorEastAsia" w:hAnsiTheme="minorEastAsia" w:cstheme="minorEastAsia" w:hint="eastAsia"/>
-                <w:sz w:val="24"/>
-                <w:szCs w:val="24"/>
-              </w:rPr>
-              <w:t xml:space="preserve">        </w:t>
-            </w:r>
-            <w:proofErr w:type="spellStart"/>
-            <w:proofErr w:type="gramStart"/>
-            <w:r>
-              <w:rPr>
-                <w:rFonts w:asciiTheme="minorEastAsia" w:hAnsiTheme="minorEastAsia" w:cstheme="minorEastAsia" w:hint="eastAsia"/>
-                <w:sz w:val="24"/>
-                <w:szCs w:val="24"/>
-              </w:rPr>
-              <w:t>this.props</w:t>
-            </w:r>
-            <w:proofErr w:type="gramEnd"/>
-            <w:r>
-              <w:rPr>
-                <w:rFonts w:asciiTheme="minorEastAsia" w:hAnsiTheme="minorEastAsia" w:cstheme="minorEastAsia" w:hint="eastAsia"/>
-                <w:sz w:val="24"/>
-                <w:szCs w:val="24"/>
-              </w:rPr>
-              <w:t>.appState.resetTimer</w:t>
-            </w:r>
-            <w:proofErr w:type="spellEnd"/>
-            <w:r>
-              <w:rPr>
-                <w:rFonts w:asciiTheme="minorEastAsia" w:hAnsiTheme="minorEastAsia" w:cstheme="minorEastAsia" w:hint="eastAsia"/>
-                <w:sz w:val="24"/>
-                <w:szCs w:val="24"/>
-              </w:rPr>
-              <w:t>();</w:t>
-            </w:r>
-          </w:p>
-          <w:p>
-            <w:pPr>
-              <w:spacing w:line="360" w:lineRule="auto"/>
-              <w:rPr>
-                <w:rFonts w:asciiTheme="minorEastAsia" w:hAnsiTheme="minorEastAsia" w:cstheme="minorEastAsia"/>
-                <w:sz w:val="24"/>
-                <w:szCs w:val="24"/>
-              </w:rPr>
-            </w:pPr>
-            <w:r>
-              <w:rPr>
-                <w:rFonts w:asciiTheme="minorEastAsia" w:hAnsiTheme="minorEastAsia" w:cstheme="minorEastAsia" w:hint="eastAsia"/>
-                <w:sz w:val="24"/>
-                <w:szCs w:val="24"/>
-              </w:rPr>
-              <w:t xml:space="preserve">    }</w:t>
-            </w:r>
-          </w:p>
-          <w:p>
-            <w:pPr>
-              <w:spacing w:line="360" w:lineRule="auto"/>
-              <w:rPr>
-                <w:rFonts w:asciiTheme="minorEastAsia" w:hAnsiTheme="minorEastAsia" w:cstheme="minorEastAsia"/>
-                <w:sz w:val="24"/>
-                <w:szCs w:val="24"/>
-              </w:rPr>
-            </w:pPr>
-            <w:r>
-              <w:rPr>
-                <w:rFonts w:asciiTheme="minorEastAsia" w:hAnsiTheme="minorEastAsia" w:cstheme="minorEastAsia" w:hint="eastAsia"/>
-                <w:sz w:val="24"/>
-                <w:szCs w:val="24"/>
-              </w:rPr>
-              <w:t>};</w:t>
-            </w:r>
-          </w:p>
-          <w:p>
-            <w:pPr>
-              <w:spacing w:line="360" w:lineRule="auto"/>
-              <w:rPr>
-                <w:rFonts w:asciiTheme="minorEastAsia" w:hAnsiTheme="minorEastAsia" w:cstheme="minorEastAsia"/>
-                <w:sz w:val="24"/>
-                <w:szCs w:val="24"/>
-              </w:rPr>
-            </w:pPr>
-          </w:p>
-          <w:p>
-            <w:pPr>
-              <w:spacing w:line="360" w:lineRule="auto"/>
-              <w:rPr>
-                <w:rFonts w:asciiTheme="minorEastAsia" w:hAnsiTheme="minorEastAsia" w:cstheme="minorEastAsia"/>
-                <w:sz w:val="24"/>
-                <w:szCs w:val="24"/>
-              </w:rPr>
-            </w:pPr>
-            <w:proofErr w:type="spellStart"/>
-            <w:r>
-              <w:rPr>
-                <w:rFonts w:asciiTheme="minorEastAsia" w:hAnsiTheme="minorEastAsia" w:cstheme="minorEastAsia" w:hint="eastAsia"/>
-                <w:sz w:val="24"/>
-                <w:szCs w:val="24"/>
-              </w:rPr>
-              <w:t>ReactDOM.render</w:t>
-            </w:r>
-            <w:proofErr w:type="spellEnd"/>
-            <w:r>
-              <w:rPr>
-                <w:rFonts w:asciiTheme="minorEastAsia" w:hAnsiTheme="minorEastAsia" w:cstheme="minorEastAsia" w:hint="eastAsia"/>
-                <w:sz w:val="24"/>
-                <w:szCs w:val="24"/>
-              </w:rPr>
-              <w:t>(&lt;</w:t>
-            </w:r>
-            <w:proofErr w:type="spellStart"/>
-            <w:r>
-              <w:rPr>
-                <w:rFonts w:asciiTheme="minorEastAsia" w:hAnsiTheme="minorEastAsia" w:cstheme="minorEastAsia" w:hint="eastAsia"/>
-                <w:sz w:val="24"/>
-                <w:szCs w:val="24"/>
-              </w:rPr>
-              <w:t>TimerView</w:t>
-            </w:r>
-            <w:proofErr w:type="spellEnd"/>
-            <w:r>
-              <w:rPr>
-                <w:rFonts w:asciiTheme="minorEastAsia" w:hAnsiTheme="minorEastAsia" w:cstheme="minorEastAsia" w:hint="eastAsia"/>
-                <w:sz w:val="24"/>
-                <w:szCs w:val="24"/>
-              </w:rPr>
-              <w:t xml:space="preserve"> </w:t>
-            </w:r>
-            <w:proofErr w:type="spellStart"/>
-            <w:r>
-              <w:rPr>
-                <w:rFonts w:asciiTheme="minorEastAsia" w:hAnsiTheme="minorEastAsia" w:cstheme="minorEastAsia" w:hint="eastAsia"/>
-                <w:sz w:val="24"/>
-                <w:szCs w:val="24"/>
-              </w:rPr>
-              <w:t>appState</w:t>
-            </w:r>
-            <w:proofErr w:type="spellEnd"/>
-            <w:r>
-              <w:rPr>
-                <w:rFonts w:asciiTheme="minorEastAsia" w:hAnsiTheme="minorEastAsia" w:cstheme="minorEastAsia" w:hint="eastAsia"/>
-                <w:sz w:val="24"/>
-                <w:szCs w:val="24"/>
-              </w:rPr>
-              <w:t>={</w:t>
-            </w:r>
-            <w:proofErr w:type="spellStart"/>
-            <w:r>
-              <w:rPr>
-                <w:rFonts w:asciiTheme="minorEastAsia" w:hAnsiTheme="minorEastAsia" w:cstheme="minorEastAsia" w:hint="eastAsia"/>
-                <w:sz w:val="24"/>
-                <w:szCs w:val="24"/>
-              </w:rPr>
-              <w:t>appState</w:t>
-            </w:r>
-            <w:proofErr w:type="spellEnd"/>
-            <w:r>
-              <w:rPr>
-                <w:rFonts w:asciiTheme="minorEastAsia" w:hAnsiTheme="minorEastAsia" w:cstheme="minorEastAsia" w:hint="eastAsia"/>
-                <w:sz w:val="24"/>
-                <w:szCs w:val="24"/>
-              </w:rPr>
-              <w:t xml:space="preserve">} /&gt;, </w:t>
-            </w:r>
-            <w:proofErr w:type="spellStart"/>
-            <w:proofErr w:type="gramStart"/>
-            <w:r>
-              <w:rPr>
-                <w:rFonts w:asciiTheme="minorEastAsia" w:hAnsiTheme="minorEastAsia" w:cstheme="minorEastAsia" w:hint="eastAsia"/>
-                <w:sz w:val="24"/>
-                <w:szCs w:val="24"/>
-              </w:rPr>
-              <w:t>document.body</w:t>
-            </w:r>
-            <w:proofErr w:type="spellEnd"/>
-            <w:proofErr w:type="gramEnd"/>
-            <w:r>
-              <w:rPr>
-                <w:rFonts w:asciiTheme="minorEastAsia" w:hAnsiTheme="minorEastAsia" w:cstheme="minorEastAsia" w:hint="eastAsia"/>
-                <w:sz w:val="24"/>
-                <w:szCs w:val="24"/>
-              </w:rPr>
-              <w:t>);</w:t>
-            </w:r>
-          </w:p>
-          <w:p>
-            <w:pPr>
-              <w:spacing w:line="360" w:lineRule="auto"/>
-              <w:rPr>
-                <w:rFonts w:asciiTheme="minorEastAsia" w:hAnsiTheme="minorEastAsia" w:cstheme="minorEastAsia"/>
-                <w:sz w:val="24"/>
-                <w:szCs w:val="24"/>
-              </w:rPr>
-            </w:pPr>
-          </w:p>
-          <w:p>
-            <w:pPr>
-              <w:spacing w:line="360" w:lineRule="auto"/>
-              <w:rPr>
-                <w:rFonts w:asciiTheme="minorEastAsia" w:hAnsiTheme="minorEastAsia" w:cstheme="minorEastAsia"/>
-                <w:sz w:val="24"/>
-                <w:szCs w:val="24"/>
-              </w:rPr>
-            </w:pPr>
-            <w:r>
-              <w:rPr>
-                <w:rFonts w:asciiTheme="minorEastAsia" w:hAnsiTheme="minorEastAsia" w:cstheme="minorEastAsia" w:hint="eastAsia"/>
-                <w:sz w:val="24"/>
-                <w:szCs w:val="24"/>
-              </w:rPr>
-              <w:t>3. 更改状态</w:t>
-            </w:r>
-          </w:p>
-          <w:p>
-            <w:pPr>
-              <w:spacing w:line="360" w:lineRule="auto"/>
-              <w:rPr>
-                <w:rFonts w:asciiTheme="minorEastAsia" w:hAnsiTheme="minorEastAsia" w:cstheme="minorEastAsia"/>
-                <w:sz w:val="24"/>
-                <w:szCs w:val="24"/>
-              </w:rPr>
-            </w:pPr>
-            <w:r>
-              <w:rPr>
-                <w:rFonts w:asciiTheme="minorEastAsia" w:hAnsiTheme="minorEastAsia" w:cstheme="minorEastAsia" w:hint="eastAsia"/>
-                <w:sz w:val="24"/>
-                <w:szCs w:val="24"/>
-              </w:rPr>
-              <w:t>我们第三件要做的事就是更改状态。 也就是你的应用到底要做什么。 不同于一些其它框架，</w:t>
-            </w:r>
-            <w:proofErr w:type="spellStart"/>
-            <w:r>
-              <w:rPr>
-                <w:rFonts w:asciiTheme="minorEastAsia" w:hAnsiTheme="minorEastAsia" w:cstheme="minorEastAsia" w:hint="eastAsia"/>
-                <w:sz w:val="24"/>
-                <w:szCs w:val="24"/>
-              </w:rPr>
-              <w:t>MobX</w:t>
-            </w:r>
-            <w:proofErr w:type="spellEnd"/>
-            <w:r>
-              <w:rPr>
-                <w:rFonts w:asciiTheme="minorEastAsia" w:hAnsiTheme="minorEastAsia" w:cstheme="minorEastAsia" w:hint="eastAsia"/>
-                <w:sz w:val="24"/>
-                <w:szCs w:val="24"/>
-              </w:rPr>
-              <w:t xml:space="preserve"> 不会去命令你</w:t>
-            </w:r>
-            <w:proofErr w:type="gramStart"/>
-            <w:r>
-              <w:rPr>
-                <w:rFonts w:asciiTheme="minorEastAsia" w:hAnsiTheme="minorEastAsia" w:cstheme="minorEastAsia" w:hint="eastAsia"/>
-                <w:sz w:val="24"/>
-                <w:szCs w:val="24"/>
-              </w:rPr>
-              <w:t>如何如何</w:t>
-            </w:r>
-            <w:proofErr w:type="gramEnd"/>
-            <w:r>
-              <w:rPr>
-                <w:rFonts w:asciiTheme="minorEastAsia" w:hAnsiTheme="minorEastAsia" w:cstheme="minorEastAsia" w:hint="eastAsia"/>
-                <w:sz w:val="24"/>
-                <w:szCs w:val="24"/>
-              </w:rPr>
-              <w:t xml:space="preserve">去做，这是一点很大的不同，意味着给你的自由度变高，同时省略了一些繁琐的固定格式的内容， 这是最佳的实践，但我们务必关键要记住一点: </w:t>
-            </w:r>
-            <w:proofErr w:type="spellStart"/>
-            <w:r>
-              <w:rPr>
-                <w:rFonts w:asciiTheme="minorEastAsia" w:hAnsiTheme="minorEastAsia" w:cstheme="minorEastAsia" w:hint="eastAsia"/>
-                <w:sz w:val="24"/>
-                <w:szCs w:val="24"/>
-              </w:rPr>
-              <w:t>MobX</w:t>
-            </w:r>
-            <w:proofErr w:type="spellEnd"/>
-            <w:r>
-              <w:rPr>
-                <w:rFonts w:asciiTheme="minorEastAsia" w:hAnsiTheme="minorEastAsia" w:cstheme="minorEastAsia" w:hint="eastAsia"/>
-                <w:sz w:val="24"/>
-                <w:szCs w:val="24"/>
-              </w:rPr>
-              <w:t xml:space="preserve"> 帮助我们以一种简单直观的方式来完成我们的工作。</w:t>
-            </w:r>
-          </w:p>
-          <w:p>
-            <w:pPr>
-              <w:spacing w:line="360" w:lineRule="auto"/>
-              <w:rPr>
-                <w:rFonts w:asciiTheme="minorEastAsia" w:hAnsiTheme="minorEastAsia" w:cstheme="minorEastAsia"/>
-                <w:sz w:val="24"/>
-                <w:szCs w:val="24"/>
-              </w:rPr>
-            </w:pPr>
-          </w:p>
-          <w:p>
-            <w:pPr>
-              <w:spacing w:line="360" w:lineRule="auto"/>
-              <w:rPr>
-                <w:rFonts w:asciiTheme="minorEastAsia" w:hAnsiTheme="minorEastAsia" w:cstheme="minorEastAsia"/>
-                <w:sz w:val="24"/>
-                <w:szCs w:val="24"/>
-              </w:rPr>
-            </w:pPr>
-            <w:r>
-              <w:rPr>
-                <w:rFonts w:asciiTheme="minorEastAsia" w:hAnsiTheme="minorEastAsia" w:cstheme="minorEastAsia" w:hint="eastAsia"/>
-                <w:sz w:val="24"/>
-                <w:szCs w:val="24"/>
-              </w:rPr>
-              <w:t xml:space="preserve">一个样例代码，下面的代码每秒都会修改我们的数据，而当需要的时候UI会自动更新（非常神奇）。 无论此时是在改变状态的控制器函数中，还是在应该更新的视图函数中，这里都没有明确的关系定义。 使用 observable 来装饰我们的状态和视图，这就足以让 </w:t>
-            </w:r>
-            <w:proofErr w:type="spellStart"/>
-            <w:r>
-              <w:rPr>
-                <w:rFonts w:asciiTheme="minorEastAsia" w:hAnsiTheme="minorEastAsia" w:cstheme="minorEastAsia" w:hint="eastAsia"/>
-                <w:sz w:val="24"/>
-                <w:szCs w:val="24"/>
-              </w:rPr>
-              <w:t>MobX</w:t>
-            </w:r>
-            <w:proofErr w:type="spellEnd"/>
-            <w:r>
-              <w:rPr>
-                <w:rFonts w:asciiTheme="minorEastAsia" w:hAnsiTheme="minorEastAsia" w:cstheme="minorEastAsia" w:hint="eastAsia"/>
-                <w:sz w:val="24"/>
-                <w:szCs w:val="24"/>
-              </w:rPr>
-              <w:t>检测所有的关系了。</w:t>
-            </w:r>
-          </w:p>
-          <w:p>
-            <w:pPr>
-              <w:spacing w:line="360" w:lineRule="auto"/>
-              <w:rPr>
-                <w:rFonts w:asciiTheme="minorEastAsia" w:hAnsiTheme="minorEastAsia" w:cstheme="minorEastAsia"/>
-                <w:sz w:val="24"/>
-                <w:szCs w:val="24"/>
-              </w:rPr>
-            </w:pPr>
-          </w:p>
-          <w:p>
-            <w:pPr>
-              <w:spacing w:line="360" w:lineRule="auto"/>
-              <w:rPr>
-                <w:rFonts w:asciiTheme="minorEastAsia" w:hAnsiTheme="minorEastAsia" w:cstheme="minorEastAsia"/>
-                <w:sz w:val="24"/>
-                <w:szCs w:val="24"/>
-              </w:rPr>
-            </w:pPr>
-            <w:proofErr w:type="spellStart"/>
-            <w:r>
-              <w:rPr>
-                <w:rFonts w:asciiTheme="minorEastAsia" w:hAnsiTheme="minorEastAsia" w:cstheme="minorEastAsia" w:hint="eastAsia"/>
-                <w:sz w:val="24"/>
-                <w:szCs w:val="24"/>
-              </w:rPr>
-              <w:t>appState.resetTimer</w:t>
-            </w:r>
-            <w:proofErr w:type="spellEnd"/>
-            <w:r>
-              <w:rPr>
-                <w:rFonts w:asciiTheme="minorEastAsia" w:hAnsiTheme="minorEastAsia" w:cstheme="minorEastAsia" w:hint="eastAsia"/>
-                <w:sz w:val="24"/>
-                <w:szCs w:val="24"/>
-              </w:rPr>
-              <w:t xml:space="preserve"> = </w:t>
-            </w:r>
-            <w:proofErr w:type="gramStart"/>
-            <w:r>
-              <w:rPr>
-                <w:rFonts w:asciiTheme="minorEastAsia" w:hAnsiTheme="minorEastAsia" w:cstheme="minorEastAsia" w:hint="eastAsia"/>
-                <w:sz w:val="24"/>
-                <w:szCs w:val="24"/>
-              </w:rPr>
-              <w:t>action(</w:t>
-            </w:r>
-            <w:proofErr w:type="gramEnd"/>
-            <w:r>
-              <w:rPr>
-                <w:rFonts w:asciiTheme="minorEastAsia" w:hAnsiTheme="minorEastAsia" w:cstheme="minorEastAsia" w:hint="eastAsia"/>
-                <w:sz w:val="24"/>
-                <w:szCs w:val="24"/>
-              </w:rPr>
-              <w:t>function reset() {</w:t>
-            </w:r>
-          </w:p>
-          <w:p>
-            <w:pPr>
-              <w:spacing w:line="360" w:lineRule="auto"/>
-              <w:rPr>
-                <w:rFonts w:asciiTheme="minorEastAsia" w:hAnsiTheme="minorEastAsia" w:cstheme="minorEastAsia"/>
-                <w:sz w:val="24"/>
-                <w:szCs w:val="24"/>
-              </w:rPr>
-            </w:pPr>
-            <w:r>
-              <w:rPr>
-                <w:rFonts w:asciiTheme="minorEastAsia" w:hAnsiTheme="minorEastAsia" w:cstheme="minorEastAsia" w:hint="eastAsia"/>
-                <w:sz w:val="24"/>
-                <w:szCs w:val="24"/>
-              </w:rPr>
-              <w:t xml:space="preserve">    </w:t>
-            </w:r>
-            <w:proofErr w:type="spellStart"/>
-            <w:r>
-              <w:rPr>
-                <w:rFonts w:asciiTheme="minorEastAsia" w:hAnsiTheme="minorEastAsia" w:cstheme="minorEastAsia" w:hint="eastAsia"/>
-                <w:sz w:val="24"/>
-                <w:szCs w:val="24"/>
-              </w:rPr>
-              <w:t>appState.timer</w:t>
-            </w:r>
-            <w:proofErr w:type="spellEnd"/>
-            <w:r>
-              <w:rPr>
-                <w:rFonts w:asciiTheme="minorEastAsia" w:hAnsiTheme="minorEastAsia" w:cstheme="minorEastAsia" w:hint="eastAsia"/>
-                <w:sz w:val="24"/>
-                <w:szCs w:val="24"/>
-              </w:rPr>
-              <w:t xml:space="preserve"> = 0;</w:t>
-            </w:r>
-          </w:p>
-          <w:p>
-            <w:pPr>
-              <w:spacing w:line="360" w:lineRule="auto"/>
-              <w:rPr>
-                <w:rFonts w:asciiTheme="minorEastAsia" w:hAnsiTheme="minorEastAsia" w:cstheme="minorEastAsia"/>
-                <w:sz w:val="24"/>
-                <w:szCs w:val="24"/>
-              </w:rPr>
-            </w:pPr>
-            <w:r>
-              <w:rPr>
-                <w:rFonts w:asciiTheme="minorEastAsia" w:hAnsiTheme="minorEastAsia" w:cstheme="minorEastAsia" w:hint="eastAsia"/>
-                <w:sz w:val="24"/>
-                <w:szCs w:val="24"/>
-              </w:rPr>
-              <w:t>});</w:t>
-            </w:r>
-          </w:p>
-          <w:p>
-            <w:pPr>
-              <w:spacing w:line="360" w:lineRule="auto"/>
-              <w:rPr>
-                <w:rFonts w:asciiTheme="minorEastAsia" w:hAnsiTheme="minorEastAsia" w:cstheme="minorEastAsia"/>
-                <w:sz w:val="24"/>
-                <w:szCs w:val="24"/>
-              </w:rPr>
-            </w:pPr>
-          </w:p>
-          <w:p>
-            <w:pPr>
-              <w:spacing w:line="360" w:lineRule="auto"/>
-              <w:rPr>
-                <w:rFonts w:asciiTheme="minorEastAsia" w:hAnsiTheme="minorEastAsia" w:cstheme="minorEastAsia"/>
-                <w:sz w:val="24"/>
-                <w:szCs w:val="24"/>
-              </w:rPr>
-            </w:pPr>
-            <w:proofErr w:type="spellStart"/>
-            <w:proofErr w:type="gramStart"/>
-            <w:r>
-              <w:rPr>
-                <w:rFonts w:asciiTheme="minorEastAsia" w:hAnsiTheme="minorEastAsia" w:cstheme="minorEastAsia" w:hint="eastAsia"/>
-                <w:sz w:val="24"/>
-                <w:szCs w:val="24"/>
-              </w:rPr>
-              <w:t>setInterval</w:t>
-            </w:r>
-            <w:proofErr w:type="spellEnd"/>
-            <w:r>
-              <w:rPr>
-                <w:rFonts w:asciiTheme="minorEastAsia" w:hAnsiTheme="minorEastAsia" w:cstheme="minorEastAsia" w:hint="eastAsia"/>
-                <w:sz w:val="24"/>
-                <w:szCs w:val="24"/>
-              </w:rPr>
-              <w:t>(</w:t>
-            </w:r>
-            <w:proofErr w:type="gramEnd"/>
-            <w:r>
-              <w:rPr>
-                <w:rFonts w:asciiTheme="minorEastAsia" w:hAnsiTheme="minorEastAsia" w:cstheme="minorEastAsia" w:hint="eastAsia"/>
-                <w:sz w:val="24"/>
-                <w:szCs w:val="24"/>
-              </w:rPr>
-              <w:t>action(function tick() {</w:t>
-            </w:r>
-          </w:p>
-          <w:p>
-            <w:pPr>
-              <w:spacing w:line="360" w:lineRule="auto"/>
-              <w:rPr>
-                <w:rFonts w:asciiTheme="minorEastAsia" w:hAnsiTheme="minorEastAsia" w:cstheme="minorEastAsia"/>
-                <w:sz w:val="24"/>
-                <w:szCs w:val="24"/>
-              </w:rPr>
-            </w:pPr>
-            <w:r>
-              <w:rPr>
-                <w:rFonts w:asciiTheme="minorEastAsia" w:hAnsiTheme="minorEastAsia" w:cstheme="minorEastAsia" w:hint="eastAsia"/>
-                <w:sz w:val="24"/>
-                <w:szCs w:val="24"/>
-              </w:rPr>
-              <w:t xml:space="preserve">    </w:t>
-            </w:r>
-            <w:proofErr w:type="spellStart"/>
-            <w:r>
-              <w:rPr>
-                <w:rFonts w:asciiTheme="minorEastAsia" w:hAnsiTheme="minorEastAsia" w:cstheme="minorEastAsia" w:hint="eastAsia"/>
-                <w:sz w:val="24"/>
-                <w:szCs w:val="24"/>
-              </w:rPr>
-              <w:t>appState.timer</w:t>
-            </w:r>
-            <w:proofErr w:type="spellEnd"/>
-            <w:r>
-              <w:rPr>
-                <w:rFonts w:asciiTheme="minorEastAsia" w:hAnsiTheme="minorEastAsia" w:cstheme="minorEastAsia" w:hint="eastAsia"/>
-                <w:sz w:val="24"/>
-                <w:szCs w:val="24"/>
-              </w:rPr>
-              <w:t xml:space="preserve"> += 1;</w:t>
-            </w:r>
-          </w:p>
-          <w:p>
-            <w:pPr>
-              <w:spacing w:line="360" w:lineRule="auto"/>
-              <w:rPr>
-                <w:rFonts w:asciiTheme="minorEastAsia" w:hAnsiTheme="minorEastAsia" w:cstheme="minorEastAsia"/>
-                <w:sz w:val="24"/>
-                <w:szCs w:val="24"/>
-              </w:rPr>
-            </w:pPr>
-            <w:r>
-              <w:rPr>
-                <w:rFonts w:asciiTheme="minorEastAsia" w:hAnsiTheme="minorEastAsia" w:cstheme="minorEastAsia" w:hint="eastAsia"/>
-                <w:sz w:val="24"/>
-                <w:szCs w:val="24"/>
-              </w:rPr>
-              <w:t>}), 1000);</w:t>
-            </w:r>
-          </w:p>
-          <w:p>
-            <w:pPr>
-              <w:spacing w:line="360" w:lineRule="auto"/>
-              <w:rPr>
-                <w:rFonts w:asciiTheme="minorEastAsia" w:hAnsiTheme="minorEastAsia" w:cstheme="minorEastAsia"/>
-                <w:sz w:val="24"/>
-                <w:szCs w:val="24"/>
-              </w:rPr>
-            </w:pPr>
-            <w:r>
-              <w:rPr>
-                <w:rFonts w:asciiTheme="minorEastAsia" w:hAnsiTheme="minorEastAsia" w:cstheme="minorEastAsia" w:hint="eastAsia"/>
-                <w:sz w:val="24"/>
-                <w:szCs w:val="24"/>
-              </w:rPr>
-              <w:lastRenderedPageBreak/>
-              <w:t xml:space="preserve">其实只有在严格模式(默认是不启用)下使用 </w:t>
-            </w:r>
-            <w:proofErr w:type="spellStart"/>
-            <w:r>
-              <w:rPr>
-                <w:rFonts w:asciiTheme="minorEastAsia" w:hAnsiTheme="minorEastAsia" w:cstheme="minorEastAsia" w:hint="eastAsia"/>
-                <w:sz w:val="24"/>
-                <w:szCs w:val="24"/>
-              </w:rPr>
-              <w:t>MobX</w:t>
-            </w:r>
-            <w:proofErr w:type="spellEnd"/>
-            <w:r>
-              <w:rPr>
-                <w:rFonts w:asciiTheme="minorEastAsia" w:hAnsiTheme="minorEastAsia" w:cstheme="minorEastAsia" w:hint="eastAsia"/>
-                <w:sz w:val="24"/>
-                <w:szCs w:val="24"/>
-              </w:rPr>
-              <w:t xml:space="preserve"> 时才需要 action 包装。 建议使用 action，因为它将帮助我们更好地组织应用，并且能够表达出一个函数修改状态的意图。 与此同时,它还自动应用事务以获得最佳性能。</w:t>
+              <w:t>其实只有在严格模式(默认是不启用)下使用 MobX 时才需要 action 包装。 建议使用 action，因为它将帮助我们更好地组织应用，并且能够表达出一个函数修改状态的意图。 与此同时,它还自动应用事务以获得最佳性能。</w:t>
             </w:r>
           </w:p>
           <w:p>
@@ -5024,18 +3960,34 @@
                 <w:sz w:val="24"/>
                 <w:szCs w:val="24"/>
               </w:rPr>
-              <w:t xml:space="preserve">Simple use of </w:t>
-            </w:r>
-            <w:proofErr w:type="spellStart"/>
+              <w:t>Simple use of mobx</w:t>
+            </w:r>
+          </w:p>
+          <w:p>
+            <w:pPr>
+              <w:rPr>
+                <w:rFonts w:asciiTheme="minorEastAsia" w:hAnsiTheme="minorEastAsia" w:cstheme="minorEastAsia"/>
+                <w:sz w:val="24"/>
+                <w:szCs w:val="24"/>
+              </w:rPr>
+            </w:pPr>
+          </w:p>
+          <w:p>
+            <w:pPr>
+              <w:rPr>
+                <w:rFonts w:asciiTheme="minorEastAsia" w:hAnsiTheme="minorEastAsia" w:cstheme="minorEastAsia"/>
+                <w:sz w:val="24"/>
+                <w:szCs w:val="24"/>
+              </w:rPr>
+            </w:pPr>
             <w:r>
               <w:rPr>
                 <w:rFonts w:asciiTheme="minorEastAsia" w:hAnsiTheme="minorEastAsia" w:cstheme="minorEastAsia" w:hint="eastAsia"/>
                 <w:sz w:val="24"/>
                 <w:szCs w:val="24"/>
               </w:rPr>
-              <w:t>mobx</w:t>
-            </w:r>
-            <w:proofErr w:type="spellEnd"/>
+              <w:t>1. You need to use @ observable to define the state and make it observable</w:t>
+            </w:r>
           </w:p>
           <w:p>
             <w:pPr>
@@ -5060,7 +4012,7 @@
                 <w:sz w:val="24"/>
                 <w:szCs w:val="24"/>
               </w:rPr>
-              <w:t>1. You need to use @ observable to define the state and make it observable</w:t>
+              <w:t>You can use any data structure you like to store States, such as arrays, classes, and objects. References, circular data structures, and so on are irrelevant. Just make sure that all changed attributes are mobx marked to make them observable.</w:t>
             </w:r>
           </w:p>
           <w:p>
@@ -5080,31 +4032,101 @@
                 <w:szCs w:val="24"/>
               </w:rPr>
             </w:pPr>
+          </w:p>
+          <w:p>
+            <w:pPr>
+              <w:rPr>
+                <w:rFonts w:asciiTheme="minorEastAsia" w:hAnsiTheme="minorEastAsia" w:cstheme="minorEastAsia"/>
+                <w:sz w:val="24"/>
+                <w:szCs w:val="24"/>
+              </w:rPr>
+            </w:pPr>
+          </w:p>
+          <w:p>
+            <w:pPr>
+              <w:rPr>
+                <w:rFonts w:asciiTheme="minorEastAsia" w:hAnsiTheme="minorEastAsia" w:cstheme="minorEastAsia"/>
+                <w:sz w:val="24"/>
+                <w:szCs w:val="24"/>
+              </w:rPr>
+            </w:pPr>
             <w:r>
               <w:rPr>
                 <w:rFonts w:asciiTheme="minorEastAsia" w:hAnsiTheme="minorEastAsia" w:cstheme="minorEastAsia" w:hint="eastAsia"/>
                 <w:sz w:val="24"/>
                 <w:szCs w:val="24"/>
               </w:rPr>
-              <w:t xml:space="preserve">You can use any data structure you like to store States, such as arrays, classes, and objects. References, circular data structures, and so on are irrelevant. Just make sure that all changed attributes are </w:t>
-            </w:r>
-            <w:proofErr w:type="spellStart"/>
+              <w:t>import {observable} from 'mobx';</w:t>
+            </w:r>
+          </w:p>
+          <w:p>
+            <w:pPr>
+              <w:rPr>
+                <w:rFonts w:asciiTheme="minorEastAsia" w:hAnsiTheme="minorEastAsia" w:cstheme="minorEastAsia"/>
+                <w:sz w:val="24"/>
+                <w:szCs w:val="24"/>
+              </w:rPr>
+            </w:pPr>
+          </w:p>
+          <w:p>
+            <w:pPr>
+              <w:rPr>
+                <w:rFonts w:asciiTheme="minorEastAsia" w:hAnsiTheme="minorEastAsia" w:cstheme="minorEastAsia"/>
+                <w:sz w:val="24"/>
+                <w:szCs w:val="24"/>
+              </w:rPr>
+            </w:pPr>
+          </w:p>
+          <w:p>
+            <w:pPr>
+              <w:rPr>
+                <w:rFonts w:asciiTheme="minorEastAsia" w:hAnsiTheme="minorEastAsia" w:cstheme="minorEastAsia"/>
+                <w:sz w:val="24"/>
+                <w:szCs w:val="24"/>
+              </w:rPr>
+            </w:pPr>
+          </w:p>
+          <w:p>
+            <w:pPr>
+              <w:rPr>
+                <w:rFonts w:asciiTheme="minorEastAsia" w:hAnsiTheme="minorEastAsia" w:cstheme="minorEastAsia"/>
+                <w:sz w:val="24"/>
+                <w:szCs w:val="24"/>
+              </w:rPr>
+            </w:pPr>
             <w:r>
               <w:rPr>
                 <w:rFonts w:asciiTheme="minorEastAsia" w:hAnsiTheme="minorEastAsia" w:cstheme="minorEastAsia" w:hint="eastAsia"/>
                 <w:sz w:val="24"/>
                 <w:szCs w:val="24"/>
               </w:rPr>
-              <w:t>mobx</w:t>
-            </w:r>
-            <w:proofErr w:type="spellEnd"/>
+              <w:t>var appState = observable({</w:t>
+            </w:r>
+          </w:p>
+          <w:p>
+            <w:pPr>
+              <w:rPr>
+                <w:rFonts w:asciiTheme="minorEastAsia" w:hAnsiTheme="minorEastAsia" w:cstheme="minorEastAsia"/>
+                <w:sz w:val="24"/>
+                <w:szCs w:val="24"/>
+              </w:rPr>
+            </w:pPr>
+          </w:p>
+          <w:p>
+            <w:pPr>
+              <w:rPr>
+                <w:rFonts w:asciiTheme="minorEastAsia" w:hAnsiTheme="minorEastAsia" w:cstheme="minorEastAsia"/>
+                <w:sz w:val="24"/>
+                <w:szCs w:val="24"/>
+              </w:rPr>
+            </w:pPr>
             <w:r>
               <w:rPr>
                 <w:rFonts w:asciiTheme="minorEastAsia" w:hAnsiTheme="minorEastAsia" w:cstheme="minorEastAsia" w:hint="eastAsia"/>
                 <w:sz w:val="24"/>
                 <w:szCs w:val="24"/>
               </w:rPr>
-              <w:t xml:space="preserve"> marked to make them observable.</w:t>
+              <w:t>timer: 0</w:t>
             </w:r>
           </w:p>
           <w:p>
@@ -5124,6 +4146,14 @@
                 <w:szCs w:val="24"/>
               </w:rPr>
             </w:pPr>
+            <w:r>
+              <w:rPr>
+                <w:rFonts w:asciiTheme="minorEastAsia" w:hAnsiTheme="minorEastAsia" w:cstheme="minorEastAsia" w:hint="eastAsia"/>
+                <w:sz w:val="24"/>
+                <w:szCs w:val="24"/>
+              </w:rPr>
+              <w:t>};</w:t>
+            </w:r>
           </w:p>
           <w:p>
             <w:pPr>
@@ -5148,25 +4178,42 @@
                 <w:sz w:val="24"/>
                 <w:szCs w:val="24"/>
               </w:rPr>
-              <w:t>import {observable} from '</w:t>
-            </w:r>
-            <w:proofErr w:type="spellStart"/>
+              <w:t>2. Create views to respond to changes in data status</w:t>
+            </w:r>
+          </w:p>
+          <w:p>
+            <w:pPr>
+              <w:rPr>
+                <w:rFonts w:asciiTheme="minorEastAsia" w:hAnsiTheme="minorEastAsia" w:cstheme="minorEastAsia"/>
+                <w:sz w:val="24"/>
+                <w:szCs w:val="24"/>
+              </w:rPr>
+            </w:pPr>
+          </w:p>
+          <w:p>
+            <w:pPr>
+              <w:rPr>
+                <w:rFonts w:asciiTheme="minorEastAsia" w:hAnsiTheme="minorEastAsia" w:cstheme="minorEastAsia"/>
+                <w:sz w:val="24"/>
+                <w:szCs w:val="24"/>
+              </w:rPr>
+            </w:pPr>
             <w:r>
               <w:rPr>
                 <w:rFonts w:asciiTheme="minorEastAsia" w:hAnsiTheme="minorEastAsia" w:cstheme="minorEastAsia" w:hint="eastAsia"/>
                 <w:sz w:val="24"/>
                 <w:szCs w:val="24"/>
               </w:rPr>
-              <w:t>mobx</w:t>
-            </w:r>
-            <w:proofErr w:type="spellEnd"/>
+              <w:t xml:space="preserve">Our appstate hasn't seen anything yet. At this time, you can create a view, which will be updated automatically when the relevant data in appstate </w:t>
+            </w:r>
             <w:r>
               <w:rPr>
                 <w:rFonts w:asciiTheme="minorEastAsia" w:hAnsiTheme="minorEastAsia" w:cstheme="minorEastAsia" w:hint="eastAsia"/>
                 <w:sz w:val="24"/>
                 <w:szCs w:val="24"/>
               </w:rPr>
-              <w:t>';</w:t>
+              <w:lastRenderedPageBreak/>
+              <w:t>changes. Mobx updates the view in a minimal way. In fact, this has helped us save a lot of template files, not only that it has an amazing efficiency.</w:t>
             </w:r>
           </w:p>
           <w:p>
@@ -5210,43 +4257,147 @@
                 <w:sz w:val="24"/>
                 <w:szCs w:val="24"/>
               </w:rPr>
-              <w:t xml:space="preserve">var </w:t>
-            </w:r>
-            <w:proofErr w:type="spellStart"/>
+              <w:t>In the first version, all functions can be a responsive view of their own data. Mobx framework can be applied in any JavaScript environment conforming to Es5. But the example used here is the react component view of ES6.</w:t>
+            </w:r>
+          </w:p>
+          <w:p>
+            <w:pPr>
+              <w:rPr>
+                <w:rFonts w:asciiTheme="minorEastAsia" w:hAnsiTheme="minorEastAsia" w:cstheme="minorEastAsia"/>
+                <w:sz w:val="24"/>
+                <w:szCs w:val="24"/>
+              </w:rPr>
+            </w:pPr>
+          </w:p>
+          <w:p>
+            <w:pPr>
+              <w:rPr>
+                <w:rFonts w:asciiTheme="minorEastAsia" w:hAnsiTheme="minorEastAsia" w:cstheme="minorEastAsia"/>
+                <w:sz w:val="24"/>
+                <w:szCs w:val="24"/>
+              </w:rPr>
+            </w:pPr>
+          </w:p>
+          <w:p>
+            <w:pPr>
+              <w:rPr>
+                <w:rFonts w:asciiTheme="minorEastAsia" w:hAnsiTheme="minorEastAsia" w:cstheme="minorEastAsia"/>
+                <w:sz w:val="24"/>
+                <w:szCs w:val="24"/>
+              </w:rPr>
+            </w:pPr>
+          </w:p>
+          <w:p>
+            <w:pPr>
+              <w:rPr>
+                <w:rFonts w:asciiTheme="minorEastAsia" w:hAnsiTheme="minorEastAsia" w:cstheme="minorEastAsia"/>
+                <w:sz w:val="24"/>
+                <w:szCs w:val="24"/>
+              </w:rPr>
+            </w:pPr>
             <w:r>
               <w:rPr>
                 <w:rFonts w:asciiTheme="minorEastAsia" w:hAnsiTheme="minorEastAsia" w:cstheme="minorEastAsia" w:hint="eastAsia"/>
                 <w:sz w:val="24"/>
                 <w:szCs w:val="24"/>
               </w:rPr>
-              <w:t>appState</w:t>
-            </w:r>
-            <w:proofErr w:type="spellEnd"/>
+              <w:t>import {observer} from 'mobx-react';</w:t>
+            </w:r>
+          </w:p>
+          <w:p>
+            <w:pPr>
+              <w:rPr>
+                <w:rFonts w:asciiTheme="minorEastAsia" w:hAnsiTheme="minorEastAsia" w:cstheme="minorEastAsia"/>
+                <w:sz w:val="24"/>
+                <w:szCs w:val="24"/>
+              </w:rPr>
+            </w:pPr>
+          </w:p>
+          <w:p>
+            <w:pPr>
+              <w:rPr>
+                <w:rFonts w:asciiTheme="minorEastAsia" w:hAnsiTheme="minorEastAsia" w:cstheme="minorEastAsia"/>
+                <w:sz w:val="24"/>
+                <w:szCs w:val="24"/>
+              </w:rPr>
+            </w:pPr>
+          </w:p>
+          <w:p>
+            <w:pPr>
+              <w:rPr>
+                <w:rFonts w:asciiTheme="minorEastAsia" w:hAnsiTheme="minorEastAsia" w:cstheme="minorEastAsia"/>
+                <w:sz w:val="24"/>
+                <w:szCs w:val="24"/>
+              </w:rPr>
+            </w:pPr>
+          </w:p>
+          <w:p>
+            <w:pPr>
+              <w:rPr>
+                <w:rFonts w:asciiTheme="minorEastAsia" w:hAnsiTheme="minorEastAsia" w:cstheme="minorEastAsia"/>
+                <w:sz w:val="24"/>
+                <w:szCs w:val="24"/>
+              </w:rPr>
+            </w:pPr>
             <w:r>
               <w:rPr>
                 <w:rFonts w:asciiTheme="minorEastAsia" w:hAnsiTheme="minorEastAsia" w:cstheme="minorEastAsia" w:hint="eastAsia"/>
                 <w:sz w:val="24"/>
                 <w:szCs w:val="24"/>
               </w:rPr>
-              <w:t xml:space="preserve"> = </w:t>
-            </w:r>
-            <w:proofErr w:type="gramStart"/>
+              <w:t>@Observer / / decorator syntax</w:t>
+            </w:r>
+          </w:p>
+          <w:p>
+            <w:pPr>
+              <w:rPr>
+                <w:rFonts w:asciiTheme="minorEastAsia" w:hAnsiTheme="minorEastAsia" w:cstheme="minorEastAsia"/>
+                <w:sz w:val="24"/>
+                <w:szCs w:val="24"/>
+              </w:rPr>
+            </w:pPr>
+          </w:p>
+          <w:p>
+            <w:pPr>
+              <w:rPr>
+                <w:rFonts w:asciiTheme="minorEastAsia" w:hAnsiTheme="minorEastAsia" w:cstheme="minorEastAsia"/>
+                <w:sz w:val="24"/>
+                <w:szCs w:val="24"/>
+              </w:rPr>
+            </w:pPr>
             <w:r>
               <w:rPr>
                 <w:rFonts w:asciiTheme="minorEastAsia" w:hAnsiTheme="minorEastAsia" w:cstheme="minorEastAsia" w:hint="eastAsia"/>
                 <w:sz w:val="24"/>
                 <w:szCs w:val="24"/>
               </w:rPr>
-              <w:t>observable(</w:t>
-            </w:r>
-            <w:proofErr w:type="gramEnd"/>
+              <w:t>class TimerView extends React.Component {</w:t>
+            </w:r>
+          </w:p>
+          <w:p>
+            <w:pPr>
+              <w:rPr>
+                <w:rFonts w:asciiTheme="minorEastAsia" w:hAnsiTheme="minorEastAsia" w:cstheme="minorEastAsia"/>
+                <w:sz w:val="24"/>
+                <w:szCs w:val="24"/>
+              </w:rPr>
+            </w:pPr>
+          </w:p>
+          <w:p>
+            <w:pPr>
+              <w:rPr>
+                <w:rFonts w:asciiTheme="minorEastAsia" w:hAnsiTheme="minorEastAsia" w:cstheme="minorEastAsia"/>
+                <w:sz w:val="24"/>
+                <w:szCs w:val="24"/>
+              </w:rPr>
+            </w:pPr>
             <w:r>
               <w:rPr>
                 <w:rFonts w:asciiTheme="minorEastAsia" w:hAnsiTheme="minorEastAsia" w:cstheme="minorEastAsia" w:hint="eastAsia"/>
                 <w:sz w:val="24"/>
                 <w:szCs w:val="24"/>
               </w:rPr>
-              <w:t>{</w:t>
+              <w:t>render() {</w:t>
             </w:r>
           </w:p>
           <w:p>
@@ -5272,7 +4423,7 @@
                 <w:sz w:val="24"/>
                 <w:szCs w:val="24"/>
               </w:rPr>
-              <w:t>timer: 0</w:t>
+              <w:t>return (&lt;button onClick={this.onReset.bind(this)}&gt;</w:t>
             </w:r>
           </w:p>
           <w:p>
@@ -5298,6 +4449,434 @@
                 <w:sz w:val="24"/>
                 <w:szCs w:val="24"/>
               </w:rPr>
+              <w:t>Seconds passed: {this.props.appState.timer}</w:t>
+            </w:r>
+          </w:p>
+          <w:p>
+            <w:pPr>
+              <w:rPr>
+                <w:rFonts w:asciiTheme="minorEastAsia" w:hAnsiTheme="minorEastAsia" w:cstheme="minorEastAsia"/>
+                <w:sz w:val="24"/>
+                <w:szCs w:val="24"/>
+              </w:rPr>
+            </w:pPr>
+          </w:p>
+          <w:p>
+            <w:pPr>
+              <w:rPr>
+                <w:rFonts w:asciiTheme="minorEastAsia" w:hAnsiTheme="minorEastAsia" w:cstheme="minorEastAsia"/>
+                <w:sz w:val="24"/>
+                <w:szCs w:val="24"/>
+              </w:rPr>
+            </w:pPr>
+            <w:r>
+              <w:rPr>
+                <w:rFonts w:asciiTheme="minorEastAsia" w:hAnsiTheme="minorEastAsia" w:cstheme="minorEastAsia" w:hint="eastAsia"/>
+                <w:sz w:val="24"/>
+                <w:szCs w:val="24"/>
+              </w:rPr>
+              <w:t>&lt;/button&gt;);</w:t>
+            </w:r>
+          </w:p>
+          <w:p>
+            <w:pPr>
+              <w:rPr>
+                <w:rFonts w:asciiTheme="minorEastAsia" w:hAnsiTheme="minorEastAsia" w:cstheme="minorEastAsia"/>
+                <w:sz w:val="24"/>
+                <w:szCs w:val="24"/>
+              </w:rPr>
+            </w:pPr>
+          </w:p>
+          <w:p>
+            <w:pPr>
+              <w:rPr>
+                <w:rFonts w:asciiTheme="minorEastAsia" w:hAnsiTheme="minorEastAsia" w:cstheme="minorEastAsia"/>
+                <w:sz w:val="24"/>
+                <w:szCs w:val="24"/>
+              </w:rPr>
+            </w:pPr>
+            <w:r>
+              <w:rPr>
+                <w:rFonts w:asciiTheme="minorEastAsia" w:hAnsiTheme="minorEastAsia" w:cstheme="minorEastAsia" w:hint="eastAsia"/>
+                <w:sz w:val="24"/>
+                <w:szCs w:val="24"/>
+              </w:rPr>
+              <w:t>}</w:t>
+            </w:r>
+          </w:p>
+          <w:p>
+            <w:pPr>
+              <w:rPr>
+                <w:rFonts w:asciiTheme="minorEastAsia" w:hAnsiTheme="minorEastAsia" w:cstheme="minorEastAsia"/>
+                <w:sz w:val="24"/>
+                <w:szCs w:val="24"/>
+              </w:rPr>
+            </w:pPr>
+          </w:p>
+          <w:p>
+            <w:pPr>
+              <w:rPr>
+                <w:rFonts w:asciiTheme="minorEastAsia" w:hAnsiTheme="minorEastAsia" w:cstheme="minorEastAsia"/>
+                <w:sz w:val="24"/>
+                <w:szCs w:val="24"/>
+              </w:rPr>
+            </w:pPr>
+          </w:p>
+          <w:p>
+            <w:pPr>
+              <w:rPr>
+                <w:rFonts w:asciiTheme="minorEastAsia" w:hAnsiTheme="minorEastAsia" w:cstheme="minorEastAsia"/>
+                <w:sz w:val="24"/>
+                <w:szCs w:val="24"/>
+              </w:rPr>
+            </w:pPr>
+          </w:p>
+          <w:p>
+            <w:pPr>
+              <w:rPr>
+                <w:rFonts w:asciiTheme="minorEastAsia" w:hAnsiTheme="minorEastAsia" w:cstheme="minorEastAsia"/>
+                <w:sz w:val="24"/>
+                <w:szCs w:val="24"/>
+              </w:rPr>
+            </w:pPr>
+            <w:r>
+              <w:rPr>
+                <w:rFonts w:asciiTheme="minorEastAsia" w:hAnsiTheme="minorEastAsia" w:cstheme="minorEastAsia" w:hint="eastAsia"/>
+                <w:sz w:val="24"/>
+                <w:szCs w:val="24"/>
+              </w:rPr>
+              <w:t>onReset () {</w:t>
+            </w:r>
+          </w:p>
+          <w:p>
+            <w:pPr>
+              <w:rPr>
+                <w:rFonts w:asciiTheme="minorEastAsia" w:hAnsiTheme="minorEastAsia" w:cstheme="minorEastAsia"/>
+                <w:sz w:val="24"/>
+                <w:szCs w:val="24"/>
+              </w:rPr>
+            </w:pPr>
+          </w:p>
+          <w:p>
+            <w:pPr>
+              <w:rPr>
+                <w:rFonts w:asciiTheme="minorEastAsia" w:hAnsiTheme="minorEastAsia" w:cstheme="minorEastAsia"/>
+                <w:sz w:val="24"/>
+                <w:szCs w:val="24"/>
+              </w:rPr>
+            </w:pPr>
+            <w:r>
+              <w:rPr>
+                <w:rFonts w:asciiTheme="minorEastAsia" w:hAnsiTheme="minorEastAsia" w:cstheme="minorEastAsia" w:hint="eastAsia"/>
+                <w:sz w:val="24"/>
+                <w:szCs w:val="24"/>
+              </w:rPr>
+              <w:t>this.props.appState.resetTimer();</w:t>
+            </w:r>
+          </w:p>
+          <w:p>
+            <w:pPr>
+              <w:rPr>
+                <w:rFonts w:asciiTheme="minorEastAsia" w:hAnsiTheme="minorEastAsia" w:cstheme="minorEastAsia"/>
+                <w:sz w:val="24"/>
+                <w:szCs w:val="24"/>
+              </w:rPr>
+            </w:pPr>
+          </w:p>
+          <w:p>
+            <w:pPr>
+              <w:rPr>
+                <w:rFonts w:asciiTheme="minorEastAsia" w:hAnsiTheme="minorEastAsia" w:cstheme="minorEastAsia"/>
+                <w:sz w:val="24"/>
+                <w:szCs w:val="24"/>
+              </w:rPr>
+            </w:pPr>
+            <w:r>
+              <w:rPr>
+                <w:rFonts w:asciiTheme="minorEastAsia" w:hAnsiTheme="minorEastAsia" w:cstheme="minorEastAsia" w:hint="eastAsia"/>
+                <w:sz w:val="24"/>
+                <w:szCs w:val="24"/>
+              </w:rPr>
+              <w:t>}</w:t>
+            </w:r>
+          </w:p>
+          <w:p>
+            <w:pPr>
+              <w:rPr>
+                <w:rFonts w:asciiTheme="minorEastAsia" w:hAnsiTheme="minorEastAsia" w:cstheme="minorEastAsia"/>
+                <w:sz w:val="24"/>
+                <w:szCs w:val="24"/>
+              </w:rPr>
+            </w:pPr>
+          </w:p>
+          <w:p>
+            <w:pPr>
+              <w:rPr>
+                <w:rFonts w:asciiTheme="minorEastAsia" w:hAnsiTheme="minorEastAsia" w:cstheme="minorEastAsia"/>
+                <w:sz w:val="24"/>
+                <w:szCs w:val="24"/>
+              </w:rPr>
+            </w:pPr>
+            <w:r>
+              <w:rPr>
+                <w:rFonts w:asciiTheme="minorEastAsia" w:hAnsiTheme="minorEastAsia" w:cstheme="minorEastAsia" w:hint="eastAsia"/>
+                <w:sz w:val="24"/>
+                <w:szCs w:val="24"/>
+              </w:rPr>
+              <w:t>}</w:t>
+            </w:r>
+          </w:p>
+          <w:p>
+            <w:pPr>
+              <w:rPr>
+                <w:rFonts w:asciiTheme="minorEastAsia" w:hAnsiTheme="minorEastAsia" w:cstheme="minorEastAsia"/>
+                <w:sz w:val="24"/>
+                <w:szCs w:val="24"/>
+              </w:rPr>
+            </w:pPr>
+          </w:p>
+          <w:p>
+            <w:pPr>
+              <w:rPr>
+                <w:rFonts w:asciiTheme="minorEastAsia" w:hAnsiTheme="minorEastAsia" w:cstheme="minorEastAsia"/>
+                <w:sz w:val="24"/>
+                <w:szCs w:val="24"/>
+              </w:rPr>
+            </w:pPr>
+          </w:p>
+          <w:p>
+            <w:pPr>
+              <w:rPr>
+                <w:rFonts w:asciiTheme="minorEastAsia" w:hAnsiTheme="minorEastAsia" w:cstheme="minorEastAsia"/>
+                <w:sz w:val="24"/>
+                <w:szCs w:val="24"/>
+              </w:rPr>
+            </w:pPr>
+          </w:p>
+          <w:p>
+            <w:pPr>
+              <w:rPr>
+                <w:rFonts w:asciiTheme="minorEastAsia" w:hAnsiTheme="minorEastAsia" w:cstheme="minorEastAsia"/>
+                <w:sz w:val="24"/>
+                <w:szCs w:val="24"/>
+              </w:rPr>
+            </w:pPr>
+            <w:r>
+              <w:rPr>
+                <w:rFonts w:asciiTheme="minorEastAsia" w:hAnsiTheme="minorEastAsia" w:cstheme="minorEastAsia" w:hint="eastAsia"/>
+                <w:sz w:val="24"/>
+                <w:szCs w:val="24"/>
+              </w:rPr>
+              <w:t>ReactDOM.render(&lt;TimerView appState={appState} /&gt;, document.body);</w:t>
+            </w:r>
+          </w:p>
+          <w:p>
+            <w:pPr>
+              <w:rPr>
+                <w:rFonts w:asciiTheme="minorEastAsia" w:hAnsiTheme="minorEastAsia" w:cstheme="minorEastAsia"/>
+                <w:sz w:val="24"/>
+                <w:szCs w:val="24"/>
+              </w:rPr>
+            </w:pPr>
+          </w:p>
+          <w:p>
+            <w:pPr>
+              <w:rPr>
+                <w:rFonts w:asciiTheme="minorEastAsia" w:hAnsiTheme="minorEastAsia" w:cstheme="minorEastAsia"/>
+                <w:sz w:val="24"/>
+                <w:szCs w:val="24"/>
+              </w:rPr>
+            </w:pPr>
+          </w:p>
+          <w:p>
+            <w:pPr>
+              <w:rPr>
+                <w:rFonts w:asciiTheme="minorEastAsia" w:hAnsiTheme="minorEastAsia" w:cstheme="minorEastAsia"/>
+                <w:sz w:val="24"/>
+                <w:szCs w:val="24"/>
+              </w:rPr>
+            </w:pPr>
+          </w:p>
+          <w:p>
+            <w:pPr>
+              <w:rPr>
+                <w:rFonts w:asciiTheme="minorEastAsia" w:hAnsiTheme="minorEastAsia" w:cstheme="minorEastAsia"/>
+                <w:sz w:val="24"/>
+                <w:szCs w:val="24"/>
+              </w:rPr>
+            </w:pPr>
+            <w:r>
+              <w:rPr>
+                <w:rFonts w:asciiTheme="minorEastAsia" w:hAnsiTheme="minorEastAsia" w:cstheme="minorEastAsia" w:hint="eastAsia"/>
+                <w:sz w:val="24"/>
+                <w:szCs w:val="24"/>
+              </w:rPr>
+              <w:t>3. Change status</w:t>
+            </w:r>
+          </w:p>
+          <w:p>
+            <w:pPr>
+              <w:rPr>
+                <w:rFonts w:asciiTheme="minorEastAsia" w:hAnsiTheme="minorEastAsia" w:cstheme="minorEastAsia"/>
+                <w:sz w:val="24"/>
+                <w:szCs w:val="24"/>
+              </w:rPr>
+            </w:pPr>
+          </w:p>
+          <w:p>
+            <w:pPr>
+              <w:rPr>
+                <w:rFonts w:asciiTheme="minorEastAsia" w:hAnsiTheme="minorEastAsia" w:cstheme="minorEastAsia"/>
+                <w:sz w:val="24"/>
+                <w:szCs w:val="24"/>
+              </w:rPr>
+            </w:pPr>
+            <w:r>
+              <w:rPr>
+                <w:rFonts w:asciiTheme="minorEastAsia" w:hAnsiTheme="minorEastAsia" w:cstheme="minorEastAsia" w:hint="eastAsia"/>
+                <w:sz w:val="24"/>
+                <w:szCs w:val="24"/>
+              </w:rPr>
+              <w:t>The third thing we have to do is change the state. That's what your app does. Unlike some other frameworks, mobx does not command you how to do it. This is a big difference, which means that it gives you more freedom and omits some tedious fixed format content. This is the best practice, but we must remember one key point: mobx helps us complete our work in a simple and intuitive way.</w:t>
+            </w:r>
+          </w:p>
+          <w:p>
+            <w:pPr>
+              <w:rPr>
+                <w:rFonts w:asciiTheme="minorEastAsia" w:hAnsiTheme="minorEastAsia" w:cstheme="minorEastAsia"/>
+                <w:sz w:val="24"/>
+                <w:szCs w:val="24"/>
+              </w:rPr>
+            </w:pPr>
+          </w:p>
+          <w:p>
+            <w:pPr>
+              <w:rPr>
+                <w:rFonts w:asciiTheme="minorEastAsia" w:hAnsiTheme="minorEastAsia" w:cstheme="minorEastAsia"/>
+                <w:sz w:val="24"/>
+                <w:szCs w:val="24"/>
+              </w:rPr>
+            </w:pPr>
+          </w:p>
+          <w:p>
+            <w:pPr>
+              <w:rPr>
+                <w:rFonts w:asciiTheme="minorEastAsia" w:hAnsiTheme="minorEastAsia" w:cstheme="minorEastAsia"/>
+                <w:sz w:val="24"/>
+                <w:szCs w:val="24"/>
+              </w:rPr>
+            </w:pPr>
+          </w:p>
+          <w:p>
+            <w:pPr>
+              <w:rPr>
+                <w:rFonts w:asciiTheme="minorEastAsia" w:hAnsiTheme="minorEastAsia" w:cstheme="minorEastAsia"/>
+                <w:sz w:val="24"/>
+                <w:szCs w:val="24"/>
+              </w:rPr>
+            </w:pPr>
+            <w:r>
+              <w:rPr>
+                <w:rFonts w:asciiTheme="minorEastAsia" w:hAnsiTheme="minorEastAsia" w:cstheme="minorEastAsia" w:hint="eastAsia"/>
+                <w:sz w:val="24"/>
+                <w:szCs w:val="24"/>
+              </w:rPr>
+              <w:t>For a sample code, the following code will modify our data every second, and the UI will update automatically when necessary (it's amazing). No matter in the controller function of changing state or in the view function that should be updated, there is no clear relationship definition here. Using observable to decorate our state and view is enough for mobx to detect all relationships.</w:t>
+            </w:r>
+          </w:p>
+          <w:p>
+            <w:pPr>
+              <w:rPr>
+                <w:rFonts w:asciiTheme="minorEastAsia" w:hAnsiTheme="minorEastAsia" w:cstheme="minorEastAsia"/>
+                <w:sz w:val="24"/>
+                <w:szCs w:val="24"/>
+              </w:rPr>
+            </w:pPr>
+          </w:p>
+          <w:p>
+            <w:pPr>
+              <w:rPr>
+                <w:rFonts w:asciiTheme="minorEastAsia" w:hAnsiTheme="minorEastAsia" w:cstheme="minorEastAsia"/>
+                <w:sz w:val="24"/>
+                <w:szCs w:val="24"/>
+              </w:rPr>
+            </w:pPr>
+          </w:p>
+          <w:p>
+            <w:pPr>
+              <w:rPr>
+                <w:rFonts w:asciiTheme="minorEastAsia" w:hAnsiTheme="minorEastAsia" w:cstheme="minorEastAsia"/>
+                <w:sz w:val="24"/>
+                <w:szCs w:val="24"/>
+              </w:rPr>
+            </w:pPr>
+          </w:p>
+          <w:p>
+            <w:pPr>
+              <w:rPr>
+                <w:rFonts w:asciiTheme="minorEastAsia" w:hAnsiTheme="minorEastAsia" w:cstheme="minorEastAsia"/>
+                <w:sz w:val="24"/>
+                <w:szCs w:val="24"/>
+              </w:rPr>
+            </w:pPr>
+            <w:r>
+              <w:rPr>
+                <w:rFonts w:asciiTheme="minorEastAsia" w:hAnsiTheme="minorEastAsia" w:cstheme="minorEastAsia" w:hint="eastAsia"/>
+                <w:sz w:val="24"/>
+                <w:szCs w:val="24"/>
+              </w:rPr>
+              <w:t>appState.resetTimer = action(function reset() {</w:t>
+            </w:r>
+          </w:p>
+          <w:p>
+            <w:pPr>
+              <w:rPr>
+                <w:rFonts w:asciiTheme="minorEastAsia" w:hAnsiTheme="minorEastAsia" w:cstheme="minorEastAsia"/>
+                <w:sz w:val="24"/>
+                <w:szCs w:val="24"/>
+              </w:rPr>
+            </w:pPr>
+          </w:p>
+          <w:p>
+            <w:pPr>
+              <w:rPr>
+                <w:rFonts w:asciiTheme="minorEastAsia" w:hAnsiTheme="minorEastAsia" w:cstheme="minorEastAsia"/>
+                <w:sz w:val="24"/>
+                <w:szCs w:val="24"/>
+              </w:rPr>
+            </w:pPr>
+            <w:r>
+              <w:rPr>
+                <w:rFonts w:asciiTheme="minorEastAsia" w:hAnsiTheme="minorEastAsia" w:cstheme="minorEastAsia" w:hint="eastAsia"/>
+                <w:sz w:val="24"/>
+                <w:szCs w:val="24"/>
+              </w:rPr>
+              <w:t>appState.timer = 0;</w:t>
+            </w:r>
+          </w:p>
+          <w:p>
+            <w:pPr>
+              <w:rPr>
+                <w:rFonts w:asciiTheme="minorEastAsia" w:hAnsiTheme="minorEastAsia" w:cstheme="minorEastAsia"/>
+                <w:sz w:val="24"/>
+                <w:szCs w:val="24"/>
+              </w:rPr>
+            </w:pPr>
+          </w:p>
+          <w:p>
+            <w:pPr>
+              <w:rPr>
+                <w:rFonts w:asciiTheme="minorEastAsia" w:hAnsiTheme="minorEastAsia" w:cstheme="minorEastAsia"/>
+                <w:sz w:val="24"/>
+                <w:szCs w:val="24"/>
+              </w:rPr>
+            </w:pPr>
+            <w:r>
+              <w:rPr>
+                <w:rFonts w:asciiTheme="minorEastAsia" w:hAnsiTheme="minorEastAsia" w:cstheme="minorEastAsia" w:hint="eastAsia"/>
+                <w:sz w:val="24"/>
+                <w:szCs w:val="24"/>
+              </w:rPr>
               <w:t>};</w:t>
             </w:r>
           </w:p>
@@ -5318,13 +4897,31 @@
                 <w:szCs w:val="24"/>
               </w:rPr>
             </w:pPr>
+          </w:p>
+          <w:p>
+            <w:pPr>
+              <w:rPr>
+                <w:rFonts w:asciiTheme="minorEastAsia" w:hAnsiTheme="minorEastAsia" w:cstheme="minorEastAsia"/>
+                <w:sz w:val="24"/>
+                <w:szCs w:val="24"/>
+              </w:rPr>
+            </w:pPr>
+          </w:p>
+          <w:p>
+            <w:pPr>
+              <w:rPr>
+                <w:rFonts w:asciiTheme="minorEastAsia" w:hAnsiTheme="minorEastAsia" w:cstheme="minorEastAsia"/>
+                <w:sz w:val="24"/>
+                <w:szCs w:val="24"/>
+              </w:rPr>
+            </w:pPr>
             <w:r>
               <w:rPr>
                 <w:rFonts w:asciiTheme="minorEastAsia" w:hAnsiTheme="minorEastAsia" w:cstheme="minorEastAsia" w:hint="eastAsia"/>
                 <w:sz w:val="24"/>
                 <w:szCs w:val="24"/>
               </w:rPr>
-              <w:t>2. Create views to respond to changes in data status</w:t>
+              <w:t>setInterval(action(function tick() {</w:t>
             </w:r>
           </w:p>
           <w:p>
@@ -5350,1249 +4947,59 @@
                 <w:sz w:val="24"/>
                 <w:szCs w:val="24"/>
               </w:rPr>
-              <w:t xml:space="preserve">Our </w:t>
-            </w:r>
-            <w:proofErr w:type="spellStart"/>
+              <w:t>appState.timer += 1;</w:t>
+            </w:r>
+          </w:p>
+          <w:p>
+            <w:pPr>
+              <w:rPr>
+                <w:rFonts w:asciiTheme="minorEastAsia" w:hAnsiTheme="minorEastAsia" w:cstheme="minorEastAsia"/>
+                <w:sz w:val="24"/>
+                <w:szCs w:val="24"/>
+              </w:rPr>
+            </w:pPr>
+          </w:p>
+          <w:p>
+            <w:pPr>
+              <w:rPr>
+                <w:rFonts w:asciiTheme="minorEastAsia" w:hAnsiTheme="minorEastAsia" w:cstheme="minorEastAsia"/>
+                <w:sz w:val="24"/>
+                <w:szCs w:val="24"/>
+              </w:rPr>
+            </w:pPr>
             <w:r>
               <w:rPr>
                 <w:rFonts w:asciiTheme="minorEastAsia" w:hAnsiTheme="minorEastAsia" w:cstheme="minorEastAsia" w:hint="eastAsia"/>
                 <w:sz w:val="24"/>
                 <w:szCs w:val="24"/>
               </w:rPr>
-              <w:t>appstate</w:t>
-            </w:r>
-            <w:proofErr w:type="spellEnd"/>
+              <w:t>}), 1000);</w:t>
+            </w:r>
+          </w:p>
+          <w:p>
+            <w:pPr>
+              <w:rPr>
+                <w:rFonts w:asciiTheme="minorEastAsia" w:hAnsiTheme="minorEastAsia" w:cstheme="minorEastAsia"/>
+                <w:sz w:val="24"/>
+                <w:szCs w:val="24"/>
+              </w:rPr>
+            </w:pPr>
+          </w:p>
+          <w:p>
+            <w:pPr>
+              <w:rPr>
+                <w:rFonts w:asciiTheme="minorEastAsia" w:hAnsiTheme="minorEastAsia" w:cstheme="minorEastAsia"/>
+                <w:sz w:val="24"/>
+                <w:szCs w:val="24"/>
+              </w:rPr>
+            </w:pPr>
             <w:r>
               <w:rPr>
                 <w:rFonts w:asciiTheme="minorEastAsia" w:hAnsiTheme="minorEastAsia" w:cstheme="minorEastAsia" w:hint="eastAsia"/>
                 <w:sz w:val="24"/>
                 <w:szCs w:val="24"/>
               </w:rPr>
-              <w:t xml:space="preserve"> hasn't seen anything yet. At this time, you can create a view, which will be updated automatically when the relevant data in </w:t>
-            </w:r>
-            <w:proofErr w:type="spellStart"/>
-            <w:r>
-              <w:rPr>
-                <w:rFonts w:asciiTheme="minorEastAsia" w:hAnsiTheme="minorEastAsia" w:cstheme="minorEastAsia" w:hint="eastAsia"/>
-                <w:sz w:val="24"/>
-                <w:szCs w:val="24"/>
-              </w:rPr>
-              <w:t>appstate</w:t>
-            </w:r>
-            <w:proofErr w:type="spellEnd"/>
-            <w:r>
-              <w:rPr>
-                <w:rFonts w:asciiTheme="minorEastAsia" w:hAnsiTheme="minorEastAsia" w:cstheme="minorEastAsia" w:hint="eastAsia"/>
-                <w:sz w:val="24"/>
-                <w:szCs w:val="24"/>
-              </w:rPr>
-              <w:t xml:space="preserve"> changes. </w:t>
-            </w:r>
-            <w:proofErr w:type="spellStart"/>
-            <w:r>
-              <w:rPr>
-                <w:rFonts w:asciiTheme="minorEastAsia" w:hAnsiTheme="minorEastAsia" w:cstheme="minorEastAsia" w:hint="eastAsia"/>
-                <w:sz w:val="24"/>
-                <w:szCs w:val="24"/>
-              </w:rPr>
-              <w:t>Mobx</w:t>
-            </w:r>
-            <w:proofErr w:type="spellEnd"/>
-            <w:r>
-              <w:rPr>
-                <w:rFonts w:asciiTheme="minorEastAsia" w:hAnsiTheme="minorEastAsia" w:cstheme="minorEastAsia" w:hint="eastAsia"/>
-                <w:sz w:val="24"/>
-                <w:szCs w:val="24"/>
-              </w:rPr>
-              <w:t xml:space="preserve"> updates the view in a minimal way. In fact, this has helped us save a lot of template files, not only that it has an amazing efficiency.</w:t>
-            </w:r>
-          </w:p>
-          <w:p>
-            <w:pPr>
-              <w:rPr>
-                <w:rFonts w:asciiTheme="minorEastAsia" w:hAnsiTheme="minorEastAsia" w:cstheme="minorEastAsia"/>
-                <w:sz w:val="24"/>
-                <w:szCs w:val="24"/>
-              </w:rPr>
-            </w:pPr>
-          </w:p>
-          <w:p>
-            <w:pPr>
-              <w:rPr>
-                <w:rFonts w:asciiTheme="minorEastAsia" w:hAnsiTheme="minorEastAsia" w:cstheme="minorEastAsia"/>
-                <w:sz w:val="24"/>
-                <w:szCs w:val="24"/>
-              </w:rPr>
-            </w:pPr>
-          </w:p>
-          <w:p>
-            <w:pPr>
-              <w:rPr>
-                <w:rFonts w:asciiTheme="minorEastAsia" w:hAnsiTheme="minorEastAsia" w:cstheme="minorEastAsia"/>
-                <w:sz w:val="24"/>
-                <w:szCs w:val="24"/>
-              </w:rPr>
-            </w:pPr>
-          </w:p>
-          <w:p>
-            <w:pPr>
-              <w:rPr>
-                <w:rFonts w:asciiTheme="minorEastAsia" w:hAnsiTheme="minorEastAsia" w:cstheme="minorEastAsia"/>
-                <w:sz w:val="24"/>
-                <w:szCs w:val="24"/>
-              </w:rPr>
-            </w:pPr>
-            <w:r>
-              <w:rPr>
-                <w:rFonts w:asciiTheme="minorEastAsia" w:hAnsiTheme="minorEastAsia" w:cstheme="minorEastAsia" w:hint="eastAsia"/>
-                <w:sz w:val="24"/>
-                <w:szCs w:val="24"/>
-              </w:rPr>
-              <w:t xml:space="preserve">In the first version, all functions can be a responsive view of their own data. </w:t>
-            </w:r>
-            <w:proofErr w:type="spellStart"/>
-            <w:r>
-              <w:rPr>
-                <w:rFonts w:asciiTheme="minorEastAsia" w:hAnsiTheme="minorEastAsia" w:cstheme="minorEastAsia" w:hint="eastAsia"/>
-                <w:sz w:val="24"/>
-                <w:szCs w:val="24"/>
-              </w:rPr>
-              <w:t>Mobx</w:t>
-            </w:r>
-            <w:proofErr w:type="spellEnd"/>
-            <w:r>
-              <w:rPr>
-                <w:rFonts w:asciiTheme="minorEastAsia" w:hAnsiTheme="minorEastAsia" w:cstheme="minorEastAsia" w:hint="eastAsia"/>
-                <w:sz w:val="24"/>
-                <w:szCs w:val="24"/>
-              </w:rPr>
-              <w:t xml:space="preserve"> framework can be applied in any JavaScript environment conforming to Es5. But the example used here is the react component view of ES6.</w:t>
-            </w:r>
-          </w:p>
-          <w:p>
-            <w:pPr>
-              <w:rPr>
-                <w:rFonts w:asciiTheme="minorEastAsia" w:hAnsiTheme="minorEastAsia" w:cstheme="minorEastAsia"/>
-                <w:sz w:val="24"/>
-                <w:szCs w:val="24"/>
-              </w:rPr>
-            </w:pPr>
-          </w:p>
-          <w:p>
-            <w:pPr>
-              <w:rPr>
-                <w:rFonts w:asciiTheme="minorEastAsia" w:hAnsiTheme="minorEastAsia" w:cstheme="minorEastAsia"/>
-                <w:sz w:val="24"/>
-                <w:szCs w:val="24"/>
-              </w:rPr>
-            </w:pPr>
-          </w:p>
-          <w:p>
-            <w:pPr>
-              <w:rPr>
-                <w:rFonts w:asciiTheme="minorEastAsia" w:hAnsiTheme="minorEastAsia" w:cstheme="minorEastAsia"/>
-                <w:sz w:val="24"/>
-                <w:szCs w:val="24"/>
-              </w:rPr>
-            </w:pPr>
-          </w:p>
-          <w:p>
-            <w:pPr>
-              <w:rPr>
-                <w:rFonts w:asciiTheme="minorEastAsia" w:hAnsiTheme="minorEastAsia" w:cstheme="minorEastAsia"/>
-                <w:sz w:val="24"/>
-                <w:szCs w:val="24"/>
-              </w:rPr>
-            </w:pPr>
-            <w:r>
-              <w:rPr>
-                <w:rFonts w:asciiTheme="minorEastAsia" w:hAnsiTheme="minorEastAsia" w:cstheme="minorEastAsia" w:hint="eastAsia"/>
-                <w:sz w:val="24"/>
-                <w:szCs w:val="24"/>
-              </w:rPr>
-              <w:t>import {observer} from '</w:t>
-            </w:r>
-            <w:proofErr w:type="spellStart"/>
-            <w:r>
-              <w:rPr>
-                <w:rFonts w:asciiTheme="minorEastAsia" w:hAnsiTheme="minorEastAsia" w:cstheme="minorEastAsia" w:hint="eastAsia"/>
-                <w:sz w:val="24"/>
-                <w:szCs w:val="24"/>
-              </w:rPr>
-              <w:t>mobx</w:t>
-            </w:r>
-            <w:proofErr w:type="spellEnd"/>
-            <w:r>
-              <w:rPr>
-                <w:rFonts w:asciiTheme="minorEastAsia" w:hAnsiTheme="minorEastAsia" w:cstheme="minorEastAsia" w:hint="eastAsia"/>
-                <w:sz w:val="24"/>
-                <w:szCs w:val="24"/>
-              </w:rPr>
-              <w:t>-react';</w:t>
-            </w:r>
-          </w:p>
-          <w:p>
-            <w:pPr>
-              <w:rPr>
-                <w:rFonts w:asciiTheme="minorEastAsia" w:hAnsiTheme="minorEastAsia" w:cstheme="minorEastAsia"/>
-                <w:sz w:val="24"/>
-                <w:szCs w:val="24"/>
-              </w:rPr>
-            </w:pPr>
-          </w:p>
-          <w:p>
-            <w:pPr>
-              <w:rPr>
-                <w:rFonts w:asciiTheme="minorEastAsia" w:hAnsiTheme="minorEastAsia" w:cstheme="minorEastAsia"/>
-                <w:sz w:val="24"/>
-                <w:szCs w:val="24"/>
-              </w:rPr>
-            </w:pPr>
-          </w:p>
-          <w:p>
-            <w:pPr>
-              <w:rPr>
-                <w:rFonts w:asciiTheme="minorEastAsia" w:hAnsiTheme="minorEastAsia" w:cstheme="minorEastAsia"/>
-                <w:sz w:val="24"/>
-                <w:szCs w:val="24"/>
-              </w:rPr>
-            </w:pPr>
-          </w:p>
-          <w:p>
-            <w:pPr>
-              <w:rPr>
-                <w:rFonts w:asciiTheme="minorEastAsia" w:hAnsiTheme="minorEastAsia" w:cstheme="minorEastAsia"/>
-                <w:sz w:val="24"/>
-                <w:szCs w:val="24"/>
-              </w:rPr>
-            </w:pPr>
-            <w:r>
-              <w:rPr>
-                <w:rFonts w:asciiTheme="minorEastAsia" w:hAnsiTheme="minorEastAsia" w:cstheme="minorEastAsia" w:hint="eastAsia"/>
-                <w:sz w:val="24"/>
-                <w:szCs w:val="24"/>
-              </w:rPr>
-              <w:t>@Observer / / decorator syntax</w:t>
-            </w:r>
-          </w:p>
-          <w:p>
-            <w:pPr>
-              <w:rPr>
-                <w:rFonts w:asciiTheme="minorEastAsia" w:hAnsiTheme="minorEastAsia" w:cstheme="minorEastAsia"/>
-                <w:sz w:val="24"/>
-                <w:szCs w:val="24"/>
-              </w:rPr>
-            </w:pPr>
-          </w:p>
-          <w:p>
-            <w:pPr>
-              <w:rPr>
-                <w:rFonts w:asciiTheme="minorEastAsia" w:hAnsiTheme="minorEastAsia" w:cstheme="minorEastAsia"/>
-                <w:sz w:val="24"/>
-                <w:szCs w:val="24"/>
-              </w:rPr>
-            </w:pPr>
-            <w:r>
-              <w:rPr>
-                <w:rFonts w:asciiTheme="minorEastAsia" w:hAnsiTheme="minorEastAsia" w:cstheme="minorEastAsia" w:hint="eastAsia"/>
-                <w:sz w:val="24"/>
-                <w:szCs w:val="24"/>
-              </w:rPr>
-              <w:t xml:space="preserve">class </w:t>
-            </w:r>
-            <w:proofErr w:type="spellStart"/>
-            <w:r>
-              <w:rPr>
-                <w:rFonts w:asciiTheme="minorEastAsia" w:hAnsiTheme="minorEastAsia" w:cstheme="minorEastAsia" w:hint="eastAsia"/>
-                <w:sz w:val="24"/>
-                <w:szCs w:val="24"/>
-              </w:rPr>
-              <w:t>TimerView</w:t>
-            </w:r>
-            <w:proofErr w:type="spellEnd"/>
-            <w:r>
-              <w:rPr>
-                <w:rFonts w:asciiTheme="minorEastAsia" w:hAnsiTheme="minorEastAsia" w:cstheme="minorEastAsia" w:hint="eastAsia"/>
-                <w:sz w:val="24"/>
-                <w:szCs w:val="24"/>
-              </w:rPr>
-              <w:t xml:space="preserve"> extends </w:t>
-            </w:r>
-            <w:proofErr w:type="spellStart"/>
-            <w:r>
-              <w:rPr>
-                <w:rFonts w:asciiTheme="minorEastAsia" w:hAnsiTheme="minorEastAsia" w:cstheme="minorEastAsia" w:hint="eastAsia"/>
-                <w:sz w:val="24"/>
-                <w:szCs w:val="24"/>
-              </w:rPr>
-              <w:t>React.Component</w:t>
-            </w:r>
-            <w:proofErr w:type="spellEnd"/>
-            <w:r>
-              <w:rPr>
-                <w:rFonts w:asciiTheme="minorEastAsia" w:hAnsiTheme="minorEastAsia" w:cstheme="minorEastAsia" w:hint="eastAsia"/>
-                <w:sz w:val="24"/>
-                <w:szCs w:val="24"/>
-              </w:rPr>
-              <w:t xml:space="preserve"> {</w:t>
-            </w:r>
-          </w:p>
-          <w:p>
-            <w:pPr>
-              <w:rPr>
-                <w:rFonts w:asciiTheme="minorEastAsia" w:hAnsiTheme="minorEastAsia" w:cstheme="minorEastAsia"/>
-                <w:sz w:val="24"/>
-                <w:szCs w:val="24"/>
-              </w:rPr>
-            </w:pPr>
-          </w:p>
-          <w:p>
-            <w:pPr>
-              <w:rPr>
-                <w:rFonts w:asciiTheme="minorEastAsia" w:hAnsiTheme="minorEastAsia" w:cstheme="minorEastAsia"/>
-                <w:sz w:val="24"/>
-                <w:szCs w:val="24"/>
-              </w:rPr>
-            </w:pPr>
-            <w:proofErr w:type="gramStart"/>
-            <w:r>
-              <w:rPr>
-                <w:rFonts w:asciiTheme="minorEastAsia" w:hAnsiTheme="minorEastAsia" w:cstheme="minorEastAsia" w:hint="eastAsia"/>
-                <w:sz w:val="24"/>
-                <w:szCs w:val="24"/>
-              </w:rPr>
-              <w:t>render(</w:t>
-            </w:r>
-            <w:proofErr w:type="gramEnd"/>
-            <w:r>
-              <w:rPr>
-                <w:rFonts w:asciiTheme="minorEastAsia" w:hAnsiTheme="minorEastAsia" w:cstheme="minorEastAsia" w:hint="eastAsia"/>
-                <w:sz w:val="24"/>
-                <w:szCs w:val="24"/>
-              </w:rPr>
-              <w:t>) {</w:t>
-            </w:r>
-          </w:p>
-          <w:p>
-            <w:pPr>
-              <w:rPr>
-                <w:rFonts w:asciiTheme="minorEastAsia" w:hAnsiTheme="minorEastAsia" w:cstheme="minorEastAsia"/>
-                <w:sz w:val="24"/>
-                <w:szCs w:val="24"/>
-              </w:rPr>
-            </w:pPr>
-          </w:p>
-          <w:p>
-            <w:pPr>
-              <w:rPr>
-                <w:rFonts w:asciiTheme="minorEastAsia" w:hAnsiTheme="minorEastAsia" w:cstheme="minorEastAsia"/>
-                <w:sz w:val="24"/>
-                <w:szCs w:val="24"/>
-              </w:rPr>
-            </w:pPr>
-            <w:r>
-              <w:rPr>
-                <w:rFonts w:asciiTheme="minorEastAsia" w:hAnsiTheme="minorEastAsia" w:cstheme="minorEastAsia" w:hint="eastAsia"/>
-                <w:sz w:val="24"/>
-                <w:szCs w:val="24"/>
-              </w:rPr>
-              <w:t xml:space="preserve">return (&lt;button </w:t>
-            </w:r>
-            <w:proofErr w:type="spellStart"/>
-            <w:r>
-              <w:rPr>
-                <w:rFonts w:asciiTheme="minorEastAsia" w:hAnsiTheme="minorEastAsia" w:cstheme="minorEastAsia" w:hint="eastAsia"/>
-                <w:sz w:val="24"/>
-                <w:szCs w:val="24"/>
-              </w:rPr>
-              <w:t>onClick</w:t>
-            </w:r>
-            <w:proofErr w:type="spellEnd"/>
-            <w:r>
-              <w:rPr>
-                <w:rFonts w:asciiTheme="minorEastAsia" w:hAnsiTheme="minorEastAsia" w:cstheme="minorEastAsia" w:hint="eastAsia"/>
-                <w:sz w:val="24"/>
-                <w:szCs w:val="24"/>
-              </w:rPr>
-              <w:t>={</w:t>
-            </w:r>
-            <w:proofErr w:type="spellStart"/>
-            <w:proofErr w:type="gramStart"/>
-            <w:r>
-              <w:rPr>
-                <w:rFonts w:asciiTheme="minorEastAsia" w:hAnsiTheme="minorEastAsia" w:cstheme="minorEastAsia" w:hint="eastAsia"/>
-                <w:sz w:val="24"/>
-                <w:szCs w:val="24"/>
-              </w:rPr>
-              <w:t>this.onReset.bind</w:t>
-            </w:r>
-            <w:proofErr w:type="spellEnd"/>
-            <w:proofErr w:type="gramEnd"/>
-            <w:r>
-              <w:rPr>
-                <w:rFonts w:asciiTheme="minorEastAsia" w:hAnsiTheme="minorEastAsia" w:cstheme="minorEastAsia" w:hint="eastAsia"/>
-                <w:sz w:val="24"/>
-                <w:szCs w:val="24"/>
-              </w:rPr>
-              <w:t>(this)}&gt;</w:t>
-            </w:r>
-          </w:p>
-          <w:p>
-            <w:pPr>
-              <w:rPr>
-                <w:rFonts w:asciiTheme="minorEastAsia" w:hAnsiTheme="minorEastAsia" w:cstheme="minorEastAsia"/>
-                <w:sz w:val="24"/>
-                <w:szCs w:val="24"/>
-              </w:rPr>
-            </w:pPr>
-          </w:p>
-          <w:p>
-            <w:pPr>
-              <w:rPr>
-                <w:rFonts w:asciiTheme="minorEastAsia" w:hAnsiTheme="minorEastAsia" w:cstheme="minorEastAsia"/>
-                <w:sz w:val="24"/>
-                <w:szCs w:val="24"/>
-              </w:rPr>
-            </w:pPr>
-            <w:r>
-              <w:rPr>
-                <w:rFonts w:asciiTheme="minorEastAsia" w:hAnsiTheme="minorEastAsia" w:cstheme="minorEastAsia" w:hint="eastAsia"/>
-                <w:sz w:val="24"/>
-                <w:szCs w:val="24"/>
-              </w:rPr>
-              <w:t>Seconds passed: {</w:t>
-            </w:r>
-            <w:proofErr w:type="spellStart"/>
-            <w:proofErr w:type="gramStart"/>
-            <w:r>
-              <w:rPr>
-                <w:rFonts w:asciiTheme="minorEastAsia" w:hAnsiTheme="minorEastAsia" w:cstheme="minorEastAsia" w:hint="eastAsia"/>
-                <w:sz w:val="24"/>
-                <w:szCs w:val="24"/>
-              </w:rPr>
-              <w:t>this.props</w:t>
-            </w:r>
-            <w:proofErr w:type="gramEnd"/>
-            <w:r>
-              <w:rPr>
-                <w:rFonts w:asciiTheme="minorEastAsia" w:hAnsiTheme="minorEastAsia" w:cstheme="minorEastAsia" w:hint="eastAsia"/>
-                <w:sz w:val="24"/>
-                <w:szCs w:val="24"/>
-              </w:rPr>
-              <w:t>.appState.timer</w:t>
-            </w:r>
-            <w:proofErr w:type="spellEnd"/>
-            <w:r>
-              <w:rPr>
-                <w:rFonts w:asciiTheme="minorEastAsia" w:hAnsiTheme="minorEastAsia" w:cstheme="minorEastAsia" w:hint="eastAsia"/>
-                <w:sz w:val="24"/>
-                <w:szCs w:val="24"/>
-              </w:rPr>
-              <w:t>}</w:t>
-            </w:r>
-          </w:p>
-          <w:p>
-            <w:pPr>
-              <w:rPr>
-                <w:rFonts w:asciiTheme="minorEastAsia" w:hAnsiTheme="minorEastAsia" w:cstheme="minorEastAsia"/>
-                <w:sz w:val="24"/>
-                <w:szCs w:val="24"/>
-              </w:rPr>
-            </w:pPr>
-          </w:p>
-          <w:p>
-            <w:pPr>
-              <w:rPr>
-                <w:rFonts w:asciiTheme="minorEastAsia" w:hAnsiTheme="minorEastAsia" w:cstheme="minorEastAsia"/>
-                <w:sz w:val="24"/>
-                <w:szCs w:val="24"/>
-              </w:rPr>
-            </w:pPr>
-            <w:r>
-              <w:rPr>
-                <w:rFonts w:asciiTheme="minorEastAsia" w:hAnsiTheme="minorEastAsia" w:cstheme="minorEastAsia" w:hint="eastAsia"/>
-                <w:sz w:val="24"/>
-                <w:szCs w:val="24"/>
-              </w:rPr>
-              <w:t>&lt;/button&gt;);</w:t>
-            </w:r>
-          </w:p>
-          <w:p>
-            <w:pPr>
-              <w:rPr>
-                <w:rFonts w:asciiTheme="minorEastAsia" w:hAnsiTheme="minorEastAsia" w:cstheme="minorEastAsia"/>
-                <w:sz w:val="24"/>
-                <w:szCs w:val="24"/>
-              </w:rPr>
-            </w:pPr>
-          </w:p>
-          <w:p>
-            <w:pPr>
-              <w:rPr>
-                <w:rFonts w:asciiTheme="minorEastAsia" w:hAnsiTheme="minorEastAsia" w:cstheme="minorEastAsia"/>
-                <w:sz w:val="24"/>
-                <w:szCs w:val="24"/>
-              </w:rPr>
-            </w:pPr>
-            <w:r>
-              <w:rPr>
-                <w:rFonts w:asciiTheme="minorEastAsia" w:hAnsiTheme="minorEastAsia" w:cstheme="minorEastAsia" w:hint="eastAsia"/>
-                <w:sz w:val="24"/>
-                <w:szCs w:val="24"/>
-              </w:rPr>
-              <w:t>}</w:t>
-            </w:r>
-          </w:p>
-          <w:p>
-            <w:pPr>
-              <w:rPr>
-                <w:rFonts w:asciiTheme="minorEastAsia" w:hAnsiTheme="minorEastAsia" w:cstheme="minorEastAsia"/>
-                <w:sz w:val="24"/>
-                <w:szCs w:val="24"/>
-              </w:rPr>
-            </w:pPr>
-          </w:p>
-          <w:p>
-            <w:pPr>
-              <w:rPr>
-                <w:rFonts w:asciiTheme="minorEastAsia" w:hAnsiTheme="minorEastAsia" w:cstheme="minorEastAsia"/>
-                <w:sz w:val="24"/>
-                <w:szCs w:val="24"/>
-              </w:rPr>
-            </w:pPr>
-          </w:p>
-          <w:p>
-            <w:pPr>
-              <w:rPr>
-                <w:rFonts w:asciiTheme="minorEastAsia" w:hAnsiTheme="minorEastAsia" w:cstheme="minorEastAsia"/>
-                <w:sz w:val="24"/>
-                <w:szCs w:val="24"/>
-              </w:rPr>
-            </w:pPr>
-          </w:p>
-          <w:p>
-            <w:pPr>
-              <w:rPr>
-                <w:rFonts w:asciiTheme="minorEastAsia" w:hAnsiTheme="minorEastAsia" w:cstheme="minorEastAsia"/>
-                <w:sz w:val="24"/>
-                <w:szCs w:val="24"/>
-              </w:rPr>
-            </w:pPr>
-            <w:proofErr w:type="spellStart"/>
-            <w:r>
-              <w:rPr>
-                <w:rFonts w:asciiTheme="minorEastAsia" w:hAnsiTheme="minorEastAsia" w:cstheme="minorEastAsia" w:hint="eastAsia"/>
-                <w:sz w:val="24"/>
-                <w:szCs w:val="24"/>
-              </w:rPr>
-              <w:t>onReset</w:t>
-            </w:r>
-            <w:proofErr w:type="spellEnd"/>
-            <w:r>
-              <w:rPr>
-                <w:rFonts w:asciiTheme="minorEastAsia" w:hAnsiTheme="minorEastAsia" w:cstheme="minorEastAsia" w:hint="eastAsia"/>
-                <w:sz w:val="24"/>
-                <w:szCs w:val="24"/>
-              </w:rPr>
-              <w:t xml:space="preserve"> () {</w:t>
-            </w:r>
-          </w:p>
-          <w:p>
-            <w:pPr>
-              <w:rPr>
-                <w:rFonts w:asciiTheme="minorEastAsia" w:hAnsiTheme="minorEastAsia" w:cstheme="minorEastAsia"/>
-                <w:sz w:val="24"/>
-                <w:szCs w:val="24"/>
-              </w:rPr>
-            </w:pPr>
-          </w:p>
-          <w:p>
-            <w:pPr>
-              <w:rPr>
-                <w:rFonts w:asciiTheme="minorEastAsia" w:hAnsiTheme="minorEastAsia" w:cstheme="minorEastAsia"/>
-                <w:sz w:val="24"/>
-                <w:szCs w:val="24"/>
-              </w:rPr>
-            </w:pPr>
-            <w:proofErr w:type="spellStart"/>
-            <w:proofErr w:type="gramStart"/>
-            <w:r>
-              <w:rPr>
-                <w:rFonts w:asciiTheme="minorEastAsia" w:hAnsiTheme="minorEastAsia" w:cstheme="minorEastAsia" w:hint="eastAsia"/>
-                <w:sz w:val="24"/>
-                <w:szCs w:val="24"/>
-              </w:rPr>
-              <w:t>this.props</w:t>
-            </w:r>
-            <w:proofErr w:type="gramEnd"/>
-            <w:r>
-              <w:rPr>
-                <w:rFonts w:asciiTheme="minorEastAsia" w:hAnsiTheme="minorEastAsia" w:cstheme="minorEastAsia" w:hint="eastAsia"/>
-                <w:sz w:val="24"/>
-                <w:szCs w:val="24"/>
-              </w:rPr>
-              <w:t>.appState.resetTimer</w:t>
-            </w:r>
-            <w:proofErr w:type="spellEnd"/>
-            <w:r>
-              <w:rPr>
-                <w:rFonts w:asciiTheme="minorEastAsia" w:hAnsiTheme="minorEastAsia" w:cstheme="minorEastAsia" w:hint="eastAsia"/>
-                <w:sz w:val="24"/>
-                <w:szCs w:val="24"/>
-              </w:rPr>
-              <w:t>();</w:t>
-            </w:r>
-          </w:p>
-          <w:p>
-            <w:pPr>
-              <w:rPr>
-                <w:rFonts w:asciiTheme="minorEastAsia" w:hAnsiTheme="minorEastAsia" w:cstheme="minorEastAsia"/>
-                <w:sz w:val="24"/>
-                <w:szCs w:val="24"/>
-              </w:rPr>
-            </w:pPr>
-          </w:p>
-          <w:p>
-            <w:pPr>
-              <w:rPr>
-                <w:rFonts w:asciiTheme="minorEastAsia" w:hAnsiTheme="minorEastAsia" w:cstheme="minorEastAsia"/>
-                <w:sz w:val="24"/>
-                <w:szCs w:val="24"/>
-              </w:rPr>
-            </w:pPr>
-            <w:r>
-              <w:rPr>
-                <w:rFonts w:asciiTheme="minorEastAsia" w:hAnsiTheme="minorEastAsia" w:cstheme="minorEastAsia" w:hint="eastAsia"/>
-                <w:sz w:val="24"/>
-                <w:szCs w:val="24"/>
-              </w:rPr>
-              <w:t>}</w:t>
-            </w:r>
-          </w:p>
-          <w:p>
-            <w:pPr>
-              <w:rPr>
-                <w:rFonts w:asciiTheme="minorEastAsia" w:hAnsiTheme="minorEastAsia" w:cstheme="minorEastAsia"/>
-                <w:sz w:val="24"/>
-                <w:szCs w:val="24"/>
-              </w:rPr>
-            </w:pPr>
-          </w:p>
-          <w:p>
-            <w:pPr>
-              <w:rPr>
-                <w:rFonts w:asciiTheme="minorEastAsia" w:hAnsiTheme="minorEastAsia" w:cstheme="minorEastAsia"/>
-                <w:sz w:val="24"/>
-                <w:szCs w:val="24"/>
-              </w:rPr>
-            </w:pPr>
-            <w:r>
-              <w:rPr>
-                <w:rFonts w:asciiTheme="minorEastAsia" w:hAnsiTheme="minorEastAsia" w:cstheme="minorEastAsia" w:hint="eastAsia"/>
-                <w:sz w:val="24"/>
-                <w:szCs w:val="24"/>
-              </w:rPr>
-              <w:t>}</w:t>
-            </w:r>
-          </w:p>
-          <w:p>
-            <w:pPr>
-              <w:rPr>
-                <w:rFonts w:asciiTheme="minorEastAsia" w:hAnsiTheme="minorEastAsia" w:cstheme="minorEastAsia"/>
-                <w:sz w:val="24"/>
-                <w:szCs w:val="24"/>
-              </w:rPr>
-            </w:pPr>
-          </w:p>
-          <w:p>
-            <w:pPr>
-              <w:rPr>
-                <w:rFonts w:asciiTheme="minorEastAsia" w:hAnsiTheme="minorEastAsia" w:cstheme="minorEastAsia"/>
-                <w:sz w:val="24"/>
-                <w:szCs w:val="24"/>
-              </w:rPr>
-            </w:pPr>
-          </w:p>
-          <w:p>
-            <w:pPr>
-              <w:rPr>
-                <w:rFonts w:asciiTheme="minorEastAsia" w:hAnsiTheme="minorEastAsia" w:cstheme="minorEastAsia"/>
-                <w:sz w:val="24"/>
-                <w:szCs w:val="24"/>
-              </w:rPr>
-            </w:pPr>
-          </w:p>
-          <w:p>
-            <w:pPr>
-              <w:rPr>
-                <w:rFonts w:asciiTheme="minorEastAsia" w:hAnsiTheme="minorEastAsia" w:cstheme="minorEastAsia"/>
-                <w:sz w:val="24"/>
-                <w:szCs w:val="24"/>
-              </w:rPr>
-            </w:pPr>
-            <w:proofErr w:type="spellStart"/>
-            <w:r>
-              <w:rPr>
-                <w:rFonts w:asciiTheme="minorEastAsia" w:hAnsiTheme="minorEastAsia" w:cstheme="minorEastAsia" w:hint="eastAsia"/>
-                <w:sz w:val="24"/>
-                <w:szCs w:val="24"/>
-              </w:rPr>
-              <w:t>ReactDOM.render</w:t>
-            </w:r>
-            <w:proofErr w:type="spellEnd"/>
-            <w:r>
-              <w:rPr>
-                <w:rFonts w:asciiTheme="minorEastAsia" w:hAnsiTheme="minorEastAsia" w:cstheme="minorEastAsia" w:hint="eastAsia"/>
-                <w:sz w:val="24"/>
-                <w:szCs w:val="24"/>
-              </w:rPr>
-              <w:t>(&lt;</w:t>
-            </w:r>
-            <w:proofErr w:type="spellStart"/>
-            <w:r>
-              <w:rPr>
-                <w:rFonts w:asciiTheme="minorEastAsia" w:hAnsiTheme="minorEastAsia" w:cstheme="minorEastAsia" w:hint="eastAsia"/>
-                <w:sz w:val="24"/>
-                <w:szCs w:val="24"/>
-              </w:rPr>
-              <w:t>TimerView</w:t>
-            </w:r>
-            <w:proofErr w:type="spellEnd"/>
-            <w:r>
-              <w:rPr>
-                <w:rFonts w:asciiTheme="minorEastAsia" w:hAnsiTheme="minorEastAsia" w:cstheme="minorEastAsia" w:hint="eastAsia"/>
-                <w:sz w:val="24"/>
-                <w:szCs w:val="24"/>
-              </w:rPr>
-              <w:t xml:space="preserve"> </w:t>
-            </w:r>
-            <w:proofErr w:type="spellStart"/>
-            <w:r>
-              <w:rPr>
-                <w:rFonts w:asciiTheme="minorEastAsia" w:hAnsiTheme="minorEastAsia" w:cstheme="minorEastAsia" w:hint="eastAsia"/>
-                <w:sz w:val="24"/>
-                <w:szCs w:val="24"/>
-              </w:rPr>
-              <w:t>appState</w:t>
-            </w:r>
-            <w:proofErr w:type="spellEnd"/>
-            <w:r>
-              <w:rPr>
-                <w:rFonts w:asciiTheme="minorEastAsia" w:hAnsiTheme="minorEastAsia" w:cstheme="minorEastAsia" w:hint="eastAsia"/>
-                <w:sz w:val="24"/>
-                <w:szCs w:val="24"/>
-              </w:rPr>
-              <w:t>={</w:t>
-            </w:r>
-            <w:proofErr w:type="spellStart"/>
-            <w:r>
-              <w:rPr>
-                <w:rFonts w:asciiTheme="minorEastAsia" w:hAnsiTheme="minorEastAsia" w:cstheme="minorEastAsia" w:hint="eastAsia"/>
-                <w:sz w:val="24"/>
-                <w:szCs w:val="24"/>
-              </w:rPr>
-              <w:t>appState</w:t>
-            </w:r>
-            <w:proofErr w:type="spellEnd"/>
-            <w:r>
-              <w:rPr>
-                <w:rFonts w:asciiTheme="minorEastAsia" w:hAnsiTheme="minorEastAsia" w:cstheme="minorEastAsia" w:hint="eastAsia"/>
-                <w:sz w:val="24"/>
-                <w:szCs w:val="24"/>
-              </w:rPr>
-              <w:t xml:space="preserve">} /&gt;, </w:t>
-            </w:r>
-            <w:proofErr w:type="spellStart"/>
-            <w:proofErr w:type="gramStart"/>
-            <w:r>
-              <w:rPr>
-                <w:rFonts w:asciiTheme="minorEastAsia" w:hAnsiTheme="minorEastAsia" w:cstheme="minorEastAsia" w:hint="eastAsia"/>
-                <w:sz w:val="24"/>
-                <w:szCs w:val="24"/>
-              </w:rPr>
-              <w:t>document.body</w:t>
-            </w:r>
-            <w:proofErr w:type="spellEnd"/>
-            <w:proofErr w:type="gramEnd"/>
-            <w:r>
-              <w:rPr>
-                <w:rFonts w:asciiTheme="minorEastAsia" w:hAnsiTheme="minorEastAsia" w:cstheme="minorEastAsia" w:hint="eastAsia"/>
-                <w:sz w:val="24"/>
-                <w:szCs w:val="24"/>
-              </w:rPr>
-              <w:t>);</w:t>
-            </w:r>
-          </w:p>
-          <w:p>
-            <w:pPr>
-              <w:rPr>
-                <w:rFonts w:asciiTheme="minorEastAsia" w:hAnsiTheme="minorEastAsia" w:cstheme="minorEastAsia"/>
-                <w:sz w:val="24"/>
-                <w:szCs w:val="24"/>
-              </w:rPr>
-            </w:pPr>
-          </w:p>
-          <w:p>
-            <w:pPr>
-              <w:rPr>
-                <w:rFonts w:asciiTheme="minorEastAsia" w:hAnsiTheme="minorEastAsia" w:cstheme="minorEastAsia"/>
-                <w:sz w:val="24"/>
-                <w:szCs w:val="24"/>
-              </w:rPr>
-            </w:pPr>
-          </w:p>
-          <w:p>
-            <w:pPr>
-              <w:rPr>
-                <w:rFonts w:asciiTheme="minorEastAsia" w:hAnsiTheme="minorEastAsia" w:cstheme="minorEastAsia"/>
-                <w:sz w:val="24"/>
-                <w:szCs w:val="24"/>
-              </w:rPr>
-            </w:pPr>
-          </w:p>
-          <w:p>
-            <w:pPr>
-              <w:rPr>
-                <w:rFonts w:asciiTheme="minorEastAsia" w:hAnsiTheme="minorEastAsia" w:cstheme="minorEastAsia"/>
-                <w:sz w:val="24"/>
-                <w:szCs w:val="24"/>
-              </w:rPr>
-            </w:pPr>
-            <w:r>
-              <w:rPr>
-                <w:rFonts w:asciiTheme="minorEastAsia" w:hAnsiTheme="minorEastAsia" w:cstheme="minorEastAsia" w:hint="eastAsia"/>
-                <w:sz w:val="24"/>
-                <w:szCs w:val="24"/>
-              </w:rPr>
-              <w:t>3. Change status</w:t>
-            </w:r>
-          </w:p>
-          <w:p>
-            <w:pPr>
-              <w:rPr>
-                <w:rFonts w:asciiTheme="minorEastAsia" w:hAnsiTheme="minorEastAsia" w:cstheme="minorEastAsia"/>
-                <w:sz w:val="24"/>
-                <w:szCs w:val="24"/>
-              </w:rPr>
-            </w:pPr>
-          </w:p>
-          <w:p>
-            <w:pPr>
-              <w:rPr>
-                <w:rFonts w:asciiTheme="minorEastAsia" w:hAnsiTheme="minorEastAsia" w:cstheme="minorEastAsia"/>
-                <w:sz w:val="24"/>
-                <w:szCs w:val="24"/>
-              </w:rPr>
-            </w:pPr>
-            <w:r>
-              <w:rPr>
-                <w:rFonts w:asciiTheme="minorEastAsia" w:hAnsiTheme="minorEastAsia" w:cstheme="minorEastAsia" w:hint="eastAsia"/>
-                <w:sz w:val="24"/>
-                <w:szCs w:val="24"/>
-              </w:rPr>
-              <w:t xml:space="preserve">The third thing we have to do is change the state. That's what your app does. Unlike some other frameworks, </w:t>
-            </w:r>
-            <w:proofErr w:type="spellStart"/>
-            <w:r>
-              <w:rPr>
-                <w:rFonts w:asciiTheme="minorEastAsia" w:hAnsiTheme="minorEastAsia" w:cstheme="minorEastAsia" w:hint="eastAsia"/>
-                <w:sz w:val="24"/>
-                <w:szCs w:val="24"/>
-              </w:rPr>
-              <w:t>mobx</w:t>
-            </w:r>
-            <w:proofErr w:type="spellEnd"/>
-            <w:r>
-              <w:rPr>
-                <w:rFonts w:asciiTheme="minorEastAsia" w:hAnsiTheme="minorEastAsia" w:cstheme="minorEastAsia" w:hint="eastAsia"/>
-                <w:sz w:val="24"/>
-                <w:szCs w:val="24"/>
-              </w:rPr>
-              <w:t xml:space="preserve"> does not command you how to do it. This is a big difference, which means that it gives you more freedom and omits some tedious fixed format content. This is the best practice, but we must remember one key point: </w:t>
-            </w:r>
-            <w:proofErr w:type="spellStart"/>
-            <w:r>
-              <w:rPr>
-                <w:rFonts w:asciiTheme="minorEastAsia" w:hAnsiTheme="minorEastAsia" w:cstheme="minorEastAsia" w:hint="eastAsia"/>
-                <w:sz w:val="24"/>
-                <w:szCs w:val="24"/>
-              </w:rPr>
-              <w:t>mobx</w:t>
-            </w:r>
-            <w:proofErr w:type="spellEnd"/>
-            <w:r>
-              <w:rPr>
-                <w:rFonts w:asciiTheme="minorEastAsia" w:hAnsiTheme="minorEastAsia" w:cstheme="minorEastAsia" w:hint="eastAsia"/>
-                <w:sz w:val="24"/>
-                <w:szCs w:val="24"/>
-              </w:rPr>
-              <w:t xml:space="preserve"> helps us complete our work in a simple and intuitive way.</w:t>
-            </w:r>
-          </w:p>
-          <w:p>
-            <w:pPr>
-              <w:rPr>
-                <w:rFonts w:asciiTheme="minorEastAsia" w:hAnsiTheme="minorEastAsia" w:cstheme="minorEastAsia"/>
-                <w:sz w:val="24"/>
-                <w:szCs w:val="24"/>
-              </w:rPr>
-            </w:pPr>
-          </w:p>
-          <w:p>
-            <w:pPr>
-              <w:rPr>
-                <w:rFonts w:asciiTheme="minorEastAsia" w:hAnsiTheme="minorEastAsia" w:cstheme="minorEastAsia"/>
-                <w:sz w:val="24"/>
-                <w:szCs w:val="24"/>
-              </w:rPr>
-            </w:pPr>
-          </w:p>
-          <w:p>
-            <w:pPr>
-              <w:rPr>
-                <w:rFonts w:asciiTheme="minorEastAsia" w:hAnsiTheme="minorEastAsia" w:cstheme="minorEastAsia"/>
-                <w:sz w:val="24"/>
-                <w:szCs w:val="24"/>
-              </w:rPr>
-            </w:pPr>
-          </w:p>
-          <w:p>
-            <w:pPr>
-              <w:rPr>
-                <w:rFonts w:asciiTheme="minorEastAsia" w:hAnsiTheme="minorEastAsia" w:cstheme="minorEastAsia"/>
-                <w:sz w:val="24"/>
-                <w:szCs w:val="24"/>
-              </w:rPr>
-            </w:pPr>
-            <w:r>
-              <w:rPr>
-                <w:rFonts w:asciiTheme="minorEastAsia" w:hAnsiTheme="minorEastAsia" w:cstheme="minorEastAsia" w:hint="eastAsia"/>
-                <w:sz w:val="24"/>
-                <w:szCs w:val="24"/>
-              </w:rPr>
-              <w:t xml:space="preserve">For a sample code, the following code will modify our data every second, and the UI will update automatically when necessary (it's amazing). No matter in the controller function of changing state or in the view function that should be updated, there is no clear relationship definition here. Using observable to decorate our state and view is enough for </w:t>
-            </w:r>
-            <w:proofErr w:type="spellStart"/>
-            <w:r>
-              <w:rPr>
-                <w:rFonts w:asciiTheme="minorEastAsia" w:hAnsiTheme="minorEastAsia" w:cstheme="minorEastAsia" w:hint="eastAsia"/>
-                <w:sz w:val="24"/>
-                <w:szCs w:val="24"/>
-              </w:rPr>
-              <w:t>mobx</w:t>
-            </w:r>
-            <w:proofErr w:type="spellEnd"/>
-            <w:r>
-              <w:rPr>
-                <w:rFonts w:asciiTheme="minorEastAsia" w:hAnsiTheme="minorEastAsia" w:cstheme="minorEastAsia" w:hint="eastAsia"/>
-                <w:sz w:val="24"/>
-                <w:szCs w:val="24"/>
-              </w:rPr>
-              <w:t xml:space="preserve"> to detect all relationships.</w:t>
-            </w:r>
-          </w:p>
-          <w:p>
-            <w:pPr>
-              <w:rPr>
-                <w:rFonts w:asciiTheme="minorEastAsia" w:hAnsiTheme="minorEastAsia" w:cstheme="minorEastAsia"/>
-                <w:sz w:val="24"/>
-                <w:szCs w:val="24"/>
-              </w:rPr>
-            </w:pPr>
-          </w:p>
-          <w:p>
-            <w:pPr>
-              <w:rPr>
-                <w:rFonts w:asciiTheme="minorEastAsia" w:hAnsiTheme="minorEastAsia" w:cstheme="minorEastAsia"/>
-                <w:sz w:val="24"/>
-                <w:szCs w:val="24"/>
-              </w:rPr>
-            </w:pPr>
-          </w:p>
-          <w:p>
-            <w:pPr>
-              <w:rPr>
-                <w:rFonts w:asciiTheme="minorEastAsia" w:hAnsiTheme="minorEastAsia" w:cstheme="minorEastAsia"/>
-                <w:sz w:val="24"/>
-                <w:szCs w:val="24"/>
-              </w:rPr>
-            </w:pPr>
-          </w:p>
-          <w:p>
-            <w:pPr>
-              <w:rPr>
-                <w:rFonts w:asciiTheme="minorEastAsia" w:hAnsiTheme="minorEastAsia" w:cstheme="minorEastAsia"/>
-                <w:sz w:val="24"/>
-                <w:szCs w:val="24"/>
-              </w:rPr>
-            </w:pPr>
-            <w:proofErr w:type="spellStart"/>
-            <w:r>
-              <w:rPr>
-                <w:rFonts w:asciiTheme="minorEastAsia" w:hAnsiTheme="minorEastAsia" w:cstheme="minorEastAsia" w:hint="eastAsia"/>
-                <w:sz w:val="24"/>
-                <w:szCs w:val="24"/>
-              </w:rPr>
-              <w:t>appState.resetTimer</w:t>
-            </w:r>
-            <w:proofErr w:type="spellEnd"/>
-            <w:r>
-              <w:rPr>
-                <w:rFonts w:asciiTheme="minorEastAsia" w:hAnsiTheme="minorEastAsia" w:cstheme="minorEastAsia" w:hint="eastAsia"/>
-                <w:sz w:val="24"/>
-                <w:szCs w:val="24"/>
-              </w:rPr>
-              <w:t xml:space="preserve"> = </w:t>
-            </w:r>
-            <w:proofErr w:type="gramStart"/>
-            <w:r>
-              <w:rPr>
-                <w:rFonts w:asciiTheme="minorEastAsia" w:hAnsiTheme="minorEastAsia" w:cstheme="minorEastAsia" w:hint="eastAsia"/>
-                <w:sz w:val="24"/>
-                <w:szCs w:val="24"/>
-              </w:rPr>
-              <w:t>action(</w:t>
-            </w:r>
-            <w:proofErr w:type="gramEnd"/>
-            <w:r>
-              <w:rPr>
-                <w:rFonts w:asciiTheme="minorEastAsia" w:hAnsiTheme="minorEastAsia" w:cstheme="minorEastAsia" w:hint="eastAsia"/>
-                <w:sz w:val="24"/>
-                <w:szCs w:val="24"/>
-              </w:rPr>
-              <w:t>function reset() {</w:t>
-            </w:r>
-          </w:p>
-          <w:p>
-            <w:pPr>
-              <w:rPr>
-                <w:rFonts w:asciiTheme="minorEastAsia" w:hAnsiTheme="minorEastAsia" w:cstheme="minorEastAsia"/>
-                <w:sz w:val="24"/>
-                <w:szCs w:val="24"/>
-              </w:rPr>
-            </w:pPr>
-          </w:p>
-          <w:p>
-            <w:pPr>
-              <w:rPr>
-                <w:rFonts w:asciiTheme="minorEastAsia" w:hAnsiTheme="minorEastAsia" w:cstheme="minorEastAsia"/>
-                <w:sz w:val="24"/>
-                <w:szCs w:val="24"/>
-              </w:rPr>
-            </w:pPr>
-            <w:proofErr w:type="spellStart"/>
-            <w:r>
-              <w:rPr>
-                <w:rFonts w:asciiTheme="minorEastAsia" w:hAnsiTheme="minorEastAsia" w:cstheme="minorEastAsia" w:hint="eastAsia"/>
-                <w:sz w:val="24"/>
-                <w:szCs w:val="24"/>
-              </w:rPr>
-              <w:t>appState.timer</w:t>
-            </w:r>
-            <w:proofErr w:type="spellEnd"/>
-            <w:r>
-              <w:rPr>
-                <w:rFonts w:asciiTheme="minorEastAsia" w:hAnsiTheme="minorEastAsia" w:cstheme="minorEastAsia" w:hint="eastAsia"/>
-                <w:sz w:val="24"/>
-                <w:szCs w:val="24"/>
-              </w:rPr>
-              <w:t xml:space="preserve"> = 0;</w:t>
-            </w:r>
-          </w:p>
-          <w:p>
-            <w:pPr>
-              <w:rPr>
-                <w:rFonts w:asciiTheme="minorEastAsia" w:hAnsiTheme="minorEastAsia" w:cstheme="minorEastAsia"/>
-                <w:sz w:val="24"/>
-                <w:szCs w:val="24"/>
-              </w:rPr>
-            </w:pPr>
-          </w:p>
-          <w:p>
-            <w:pPr>
-              <w:rPr>
-                <w:rFonts w:asciiTheme="minorEastAsia" w:hAnsiTheme="minorEastAsia" w:cstheme="minorEastAsia"/>
-                <w:sz w:val="24"/>
-                <w:szCs w:val="24"/>
-              </w:rPr>
-            </w:pPr>
-            <w:r>
-              <w:rPr>
-                <w:rFonts w:asciiTheme="minorEastAsia" w:hAnsiTheme="minorEastAsia" w:cstheme="minorEastAsia" w:hint="eastAsia"/>
-                <w:sz w:val="24"/>
-                <w:szCs w:val="24"/>
-              </w:rPr>
-              <w:t>};</w:t>
-            </w:r>
-          </w:p>
-          <w:p>
-            <w:pPr>
-              <w:rPr>
-                <w:rFonts w:asciiTheme="minorEastAsia" w:hAnsiTheme="minorEastAsia" w:cstheme="minorEastAsia"/>
-                <w:sz w:val="24"/>
-                <w:szCs w:val="24"/>
-              </w:rPr>
-            </w:pPr>
-          </w:p>
-          <w:p>
-            <w:pPr>
-              <w:rPr>
-                <w:rFonts w:asciiTheme="minorEastAsia" w:hAnsiTheme="minorEastAsia" w:cstheme="minorEastAsia"/>
-                <w:sz w:val="24"/>
-                <w:szCs w:val="24"/>
-              </w:rPr>
-            </w:pPr>
-          </w:p>
-          <w:p>
-            <w:pPr>
-              <w:rPr>
-                <w:rFonts w:asciiTheme="minorEastAsia" w:hAnsiTheme="minorEastAsia" w:cstheme="minorEastAsia"/>
-                <w:sz w:val="24"/>
-                <w:szCs w:val="24"/>
-              </w:rPr>
-            </w:pPr>
-          </w:p>
-          <w:p>
-            <w:pPr>
-              <w:rPr>
-                <w:rFonts w:asciiTheme="minorEastAsia" w:hAnsiTheme="minorEastAsia" w:cstheme="minorEastAsia"/>
-                <w:sz w:val="24"/>
-                <w:szCs w:val="24"/>
-              </w:rPr>
-            </w:pPr>
-            <w:proofErr w:type="spellStart"/>
-            <w:proofErr w:type="gramStart"/>
-            <w:r>
-              <w:rPr>
-                <w:rFonts w:asciiTheme="minorEastAsia" w:hAnsiTheme="minorEastAsia" w:cstheme="minorEastAsia" w:hint="eastAsia"/>
-                <w:sz w:val="24"/>
-                <w:szCs w:val="24"/>
-              </w:rPr>
-              <w:t>setInterval</w:t>
-            </w:r>
-            <w:proofErr w:type="spellEnd"/>
-            <w:r>
-              <w:rPr>
-                <w:rFonts w:asciiTheme="minorEastAsia" w:hAnsiTheme="minorEastAsia" w:cstheme="minorEastAsia" w:hint="eastAsia"/>
-                <w:sz w:val="24"/>
-                <w:szCs w:val="24"/>
-              </w:rPr>
-              <w:t>(</w:t>
-            </w:r>
-            <w:proofErr w:type="gramEnd"/>
-            <w:r>
-              <w:rPr>
-                <w:rFonts w:asciiTheme="minorEastAsia" w:hAnsiTheme="minorEastAsia" w:cstheme="minorEastAsia" w:hint="eastAsia"/>
-                <w:sz w:val="24"/>
-                <w:szCs w:val="24"/>
-              </w:rPr>
-              <w:t>action(function tick() {</w:t>
-            </w:r>
-          </w:p>
-          <w:p>
-            <w:pPr>
-              <w:rPr>
-                <w:rFonts w:asciiTheme="minorEastAsia" w:hAnsiTheme="minorEastAsia" w:cstheme="minorEastAsia"/>
-                <w:sz w:val="24"/>
-                <w:szCs w:val="24"/>
-              </w:rPr>
-            </w:pPr>
-          </w:p>
-          <w:p>
-            <w:pPr>
-              <w:rPr>
-                <w:rFonts w:asciiTheme="minorEastAsia" w:hAnsiTheme="minorEastAsia" w:cstheme="minorEastAsia"/>
-                <w:sz w:val="24"/>
-                <w:szCs w:val="24"/>
-              </w:rPr>
-            </w:pPr>
-            <w:proofErr w:type="spellStart"/>
-            <w:r>
-              <w:rPr>
-                <w:rFonts w:asciiTheme="minorEastAsia" w:hAnsiTheme="minorEastAsia" w:cstheme="minorEastAsia" w:hint="eastAsia"/>
-                <w:sz w:val="24"/>
-                <w:szCs w:val="24"/>
-              </w:rPr>
-              <w:t>appState.timer</w:t>
-            </w:r>
-            <w:proofErr w:type="spellEnd"/>
-            <w:r>
-              <w:rPr>
-                <w:rFonts w:asciiTheme="minorEastAsia" w:hAnsiTheme="minorEastAsia" w:cstheme="minorEastAsia" w:hint="eastAsia"/>
-                <w:sz w:val="24"/>
-                <w:szCs w:val="24"/>
-              </w:rPr>
-              <w:t xml:space="preserve"> += 1;</w:t>
-            </w:r>
-          </w:p>
-          <w:p>
-            <w:pPr>
-              <w:rPr>
-                <w:rFonts w:asciiTheme="minorEastAsia" w:hAnsiTheme="minorEastAsia" w:cstheme="minorEastAsia"/>
-                <w:sz w:val="24"/>
-                <w:szCs w:val="24"/>
-              </w:rPr>
-            </w:pPr>
-          </w:p>
-          <w:p>
-            <w:pPr>
-              <w:rPr>
-                <w:rFonts w:asciiTheme="minorEastAsia" w:hAnsiTheme="minorEastAsia" w:cstheme="minorEastAsia"/>
-                <w:sz w:val="24"/>
-                <w:szCs w:val="24"/>
-              </w:rPr>
-            </w:pPr>
-            <w:r>
-              <w:rPr>
-                <w:rFonts w:asciiTheme="minorEastAsia" w:hAnsiTheme="minorEastAsia" w:cstheme="minorEastAsia" w:hint="eastAsia"/>
-                <w:sz w:val="24"/>
-                <w:szCs w:val="24"/>
-              </w:rPr>
-              <w:t>}), 1000);</w:t>
-            </w:r>
-          </w:p>
-          <w:p>
-            <w:pPr>
-              <w:rPr>
-                <w:rFonts w:asciiTheme="minorEastAsia" w:hAnsiTheme="minorEastAsia" w:cstheme="minorEastAsia"/>
-                <w:sz w:val="24"/>
-                <w:szCs w:val="24"/>
-              </w:rPr>
-            </w:pPr>
-          </w:p>
-          <w:p>
-            <w:pPr>
-              <w:rPr>
-                <w:rFonts w:asciiTheme="minorEastAsia" w:hAnsiTheme="minorEastAsia" w:cstheme="minorEastAsia"/>
-                <w:sz w:val="24"/>
-                <w:szCs w:val="24"/>
-              </w:rPr>
-            </w:pPr>
-            <w:r>
-              <w:rPr>
-                <w:rFonts w:asciiTheme="minorEastAsia" w:hAnsiTheme="minorEastAsia" w:cstheme="minorEastAsia" w:hint="eastAsia"/>
-                <w:sz w:val="24"/>
-                <w:szCs w:val="24"/>
-              </w:rPr>
-              <w:t xml:space="preserve">In fact, the action wrapper is only needed when </w:t>
-            </w:r>
-            <w:proofErr w:type="spellStart"/>
-            <w:r>
-              <w:rPr>
-                <w:rFonts w:asciiTheme="minorEastAsia" w:hAnsiTheme="minorEastAsia" w:cstheme="minorEastAsia" w:hint="eastAsia"/>
-                <w:sz w:val="24"/>
-                <w:szCs w:val="24"/>
-              </w:rPr>
-              <w:t>mobx</w:t>
-            </w:r>
-            <w:proofErr w:type="spellEnd"/>
-            <w:r>
-              <w:rPr>
-                <w:rFonts w:asciiTheme="minorEastAsia" w:hAnsiTheme="minorEastAsia" w:cstheme="minorEastAsia" w:hint="eastAsia"/>
-                <w:sz w:val="24"/>
-                <w:szCs w:val="24"/>
-              </w:rPr>
-              <w:t xml:space="preserve"> is used in strict mode (not enabled by default). Action is recommended because it will help us better organize the application and express the intention of a function to modify the state. At the same time, it automatically applies transactions for optimal performance.</w:t>
+              <w:t>In fact, the action wrapper is only needed when mobx is used in strict mode (not enabled by default). Action is recommended because it will help us better organize the application and express the intention of a function to modify the state. At the same time, it automatically applies transactions for optimal performance.</w:t>
             </w:r>
           </w:p>
           <w:p>
@@ -6622,199 +5029,7 @@
           <w:p>
             <w:pPr>
               <w:rPr>
-                <w:rFonts w:ascii="仿宋_GB2312" w:eastAsia="仿宋_GB2312"/>
-                <w:szCs w:val="21"/>
-              </w:rPr>
-            </w:pPr>
-          </w:p>
-          <w:p>
-            <w:pPr>
-              <w:rPr>
-                <w:rFonts w:ascii="仿宋_GB2312" w:eastAsia="仿宋_GB2312"/>
-                <w:szCs w:val="21"/>
-              </w:rPr>
-            </w:pPr>
-          </w:p>
-          <w:p>
-            <w:pPr>
-              <w:rPr>
-                <w:rFonts w:ascii="仿宋_GB2312" w:eastAsia="仿宋_GB2312"/>
-                <w:szCs w:val="21"/>
-              </w:rPr>
-            </w:pPr>
-          </w:p>
-          <w:p>
-            <w:pPr>
-              <w:rPr>
-                <w:rFonts w:ascii="仿宋_GB2312" w:eastAsia="仿宋_GB2312"/>
-                <w:szCs w:val="21"/>
-              </w:rPr>
-            </w:pPr>
-          </w:p>
-          <w:p>
-            <w:pPr>
-              <w:rPr>
-                <w:rFonts w:ascii="仿宋_GB2312" w:eastAsia="仿宋_GB2312"/>
-                <w:szCs w:val="21"/>
-              </w:rPr>
-            </w:pPr>
-          </w:p>
-          <w:p>
-            <w:pPr>
-              <w:rPr>
-                <w:rFonts w:ascii="仿宋_GB2312" w:eastAsia="仿宋_GB2312"/>
-                <w:szCs w:val="21"/>
-              </w:rPr>
-            </w:pPr>
-          </w:p>
-          <w:p>
-            <w:pPr>
-              <w:rPr>
-                <w:rFonts w:ascii="仿宋_GB2312" w:eastAsia="仿宋_GB2312"/>
-                <w:szCs w:val="21"/>
-              </w:rPr>
-            </w:pPr>
-          </w:p>
-          <w:p>
-            <w:pPr>
-              <w:rPr>
-                <w:rFonts w:ascii="仿宋_GB2312" w:eastAsia="仿宋_GB2312"/>
-                <w:szCs w:val="21"/>
-              </w:rPr>
-            </w:pPr>
-          </w:p>
-          <w:p>
-            <w:pPr>
-              <w:rPr>
-                <w:rFonts w:ascii="仿宋_GB2312" w:eastAsia="仿宋_GB2312"/>
-                <w:szCs w:val="21"/>
-              </w:rPr>
-            </w:pPr>
-          </w:p>
-          <w:p>
-            <w:pPr>
-              <w:rPr>
-                <w:rFonts w:ascii="仿宋_GB2312" w:eastAsia="仿宋_GB2312"/>
-                <w:szCs w:val="21"/>
-              </w:rPr>
-            </w:pPr>
-          </w:p>
-          <w:p>
-            <w:pPr>
-              <w:rPr>
-                <w:rFonts w:ascii="仿宋_GB2312" w:eastAsia="仿宋_GB2312"/>
-                <w:szCs w:val="21"/>
-              </w:rPr>
-            </w:pPr>
-          </w:p>
-          <w:p>
-            <w:pPr>
-              <w:rPr>
-                <w:rFonts w:ascii="仿宋_GB2312" w:eastAsia="仿宋_GB2312"/>
-                <w:szCs w:val="21"/>
-              </w:rPr>
-            </w:pPr>
-          </w:p>
-          <w:p>
-            <w:pPr>
-              <w:rPr>
-                <w:rFonts w:ascii="仿宋_GB2312" w:eastAsia="仿宋_GB2312"/>
-                <w:szCs w:val="21"/>
-              </w:rPr>
-            </w:pPr>
-          </w:p>
-          <w:p>
-            <w:pPr>
-              <w:rPr>
-                <w:rFonts w:ascii="仿宋_GB2312" w:eastAsia="仿宋_GB2312"/>
-                <w:szCs w:val="21"/>
-              </w:rPr>
-            </w:pPr>
-          </w:p>
-          <w:p>
-            <w:pPr>
-              <w:rPr>
-                <w:rFonts w:ascii="仿宋_GB2312" w:eastAsia="仿宋_GB2312"/>
-                <w:szCs w:val="21"/>
-              </w:rPr>
-            </w:pPr>
-          </w:p>
-          <w:p>
-            <w:pPr>
-              <w:rPr>
-                <w:rFonts w:ascii="仿宋_GB2312" w:eastAsia="仿宋_GB2312"/>
-                <w:szCs w:val="21"/>
-              </w:rPr>
-            </w:pPr>
-          </w:p>
-          <w:p>
-            <w:pPr>
-              <w:rPr>
-                <w:rFonts w:ascii="仿宋_GB2312" w:eastAsia="仿宋_GB2312"/>
-                <w:szCs w:val="21"/>
-              </w:rPr>
-            </w:pPr>
-          </w:p>
-          <w:p>
-            <w:pPr>
-              <w:rPr>
-                <w:rFonts w:ascii="仿宋_GB2312" w:eastAsia="仿宋_GB2312"/>
-                <w:szCs w:val="21"/>
-              </w:rPr>
-            </w:pPr>
-          </w:p>
-          <w:p>
-            <w:pPr>
-              <w:rPr>
-                <w:rFonts w:ascii="仿宋_GB2312" w:eastAsia="仿宋_GB2312"/>
-                <w:szCs w:val="21"/>
-              </w:rPr>
-            </w:pPr>
-          </w:p>
-          <w:p>
-            <w:pPr>
-              <w:rPr>
-                <w:rFonts w:ascii="仿宋_GB2312" w:eastAsia="仿宋_GB2312"/>
-                <w:szCs w:val="21"/>
-              </w:rPr>
-            </w:pPr>
-          </w:p>
-          <w:p>
-            <w:pPr>
-              <w:rPr>
-                <w:rFonts w:ascii="仿宋_GB2312" w:eastAsia="仿宋_GB2312"/>
-                <w:szCs w:val="21"/>
-              </w:rPr>
-            </w:pPr>
-          </w:p>
-          <w:p>
-            <w:pPr>
-              <w:rPr>
-                <w:rFonts w:ascii="仿宋_GB2312" w:eastAsia="仿宋_GB2312"/>
-                <w:szCs w:val="21"/>
-              </w:rPr>
-            </w:pPr>
-          </w:p>
-          <w:p>
-            <w:pPr>
-              <w:rPr>
-                <w:rFonts w:ascii="仿宋_GB2312" w:eastAsia="仿宋_GB2312"/>
-                <w:szCs w:val="21"/>
-              </w:rPr>
-            </w:pPr>
-          </w:p>
-          <w:p>
-            <w:pPr>
-              <w:rPr>
-                <w:rFonts w:ascii="仿宋_GB2312" w:eastAsia="仿宋_GB2312"/>
-                <w:szCs w:val="21"/>
-              </w:rPr>
-            </w:pPr>
-          </w:p>
-          <w:p>
-            <w:pPr>
-              <w:rPr>
-                <w:rFonts w:ascii="仿宋_GB2312" w:eastAsia="仿宋_GB2312"/>
+                <w:rFonts w:ascii="仿宋_GB2312" w:eastAsia="仿宋_GB2312" w:hint="eastAsia"/>
                 <w:szCs w:val="21"/>
               </w:rPr>
             </w:pPr>
@@ -6824,109 +5039,8 @@
     </w:tbl>
     <w:p>
       <w:pPr>
-        <w:ind w:leftChars="100" w:left="210"/>
-        <w:jc w:val="center"/>
         <w:rPr>
           <w:rFonts w:ascii="仿宋_GB2312" w:eastAsia="仿宋_GB2312"/>
-          <w:sz w:val="32"/>
-          <w:szCs w:val="32"/>
-        </w:rPr>
-      </w:pPr>
-    </w:p>
-    <w:p>
-      <w:pPr>
-        <w:ind w:leftChars="100" w:left="210"/>
-        <w:jc w:val="center"/>
-        <w:rPr>
-          <w:rFonts w:ascii="仿宋_GB2312" w:eastAsia="仿宋_GB2312"/>
-          <w:sz w:val="32"/>
-          <w:szCs w:val="32"/>
-        </w:rPr>
-      </w:pPr>
-    </w:p>
-    <w:p>
-      <w:pPr>
-        <w:ind w:leftChars="100" w:left="210"/>
-        <w:jc w:val="center"/>
-        <w:rPr>
-          <w:rFonts w:ascii="仿宋_GB2312" w:eastAsia="仿宋_GB2312"/>
-          <w:sz w:val="32"/>
-          <w:szCs w:val="32"/>
-        </w:rPr>
-      </w:pPr>
-    </w:p>
-    <w:p>
-      <w:pPr>
-        <w:ind w:leftChars="100" w:left="210"/>
-        <w:jc w:val="center"/>
-        <w:rPr>
-          <w:rFonts w:ascii="仿宋_GB2312" w:eastAsia="仿宋_GB2312"/>
-          <w:sz w:val="32"/>
-          <w:szCs w:val="32"/>
-        </w:rPr>
-      </w:pPr>
-    </w:p>
-    <w:p>
-      <w:pPr>
-        <w:ind w:leftChars="100" w:left="210"/>
-        <w:jc w:val="center"/>
-        <w:rPr>
-          <w:rFonts w:ascii="仿宋_GB2312" w:eastAsia="仿宋_GB2312"/>
-          <w:sz w:val="32"/>
-          <w:szCs w:val="32"/>
-        </w:rPr>
-      </w:pPr>
-    </w:p>
-    <w:p>
-      <w:pPr>
-        <w:ind w:leftChars="100" w:left="210"/>
-        <w:jc w:val="center"/>
-        <w:rPr>
-          <w:rFonts w:ascii="仿宋_GB2312" w:eastAsia="仿宋_GB2312"/>
-          <w:sz w:val="32"/>
-          <w:szCs w:val="32"/>
-        </w:rPr>
-      </w:pPr>
-    </w:p>
-    <w:p>
-      <w:pPr>
-        <w:ind w:leftChars="100" w:left="210"/>
-        <w:jc w:val="center"/>
-        <w:rPr>
-          <w:rFonts w:ascii="仿宋_GB2312" w:eastAsia="仿宋_GB2312"/>
-          <w:sz w:val="32"/>
-          <w:szCs w:val="32"/>
-        </w:rPr>
-      </w:pPr>
-    </w:p>
-    <w:p>
-      <w:pPr>
-        <w:ind w:leftChars="100" w:left="210"/>
-        <w:jc w:val="center"/>
-        <w:rPr>
-          <w:rFonts w:ascii="仿宋_GB2312" w:eastAsia="仿宋_GB2312"/>
-          <w:sz w:val="32"/>
-          <w:szCs w:val="32"/>
-        </w:rPr>
-      </w:pPr>
-    </w:p>
-    <w:p>
-      <w:pPr>
-        <w:ind w:leftChars="100" w:left="210"/>
-        <w:jc w:val="center"/>
-        <w:rPr>
-          <w:rFonts w:ascii="仿宋_GB2312" w:eastAsia="仿宋_GB2312"/>
-          <w:sz w:val="32"/>
-          <w:szCs w:val="32"/>
-        </w:rPr>
-      </w:pPr>
-    </w:p>
-    <w:p>
-      <w:pPr>
-        <w:ind w:leftChars="100" w:left="210"/>
-        <w:jc w:val="center"/>
-        <w:rPr>
-          <w:rFonts w:ascii="仿宋_GB2312" w:eastAsia="仿宋_GB2312" w:hint="eastAsia"/>
           <w:sz w:val="32"/>
           <w:szCs w:val="32"/>
         </w:rPr>
@@ -6949,7 +5063,6 @@
           <w:sz w:val="32"/>
           <w:szCs w:val="32"/>
         </w:rPr>
-        <w:lastRenderedPageBreak/>
         <w:drawing>
           <wp:inline distT="0" distB="0" distL="0" distR="0" wp14:anchorId="670B6421" wp14:editId="3B0D431F">
             <wp:extent cx="3018790" cy="819150"/>
@@ -7045,7 +5158,6 @@
       <w:pPr>
         <w:spacing w:line="360" w:lineRule="auto"/>
         <w:ind w:leftChars="100" w:left="210" w:firstLineChars="50" w:firstLine="220"/>
-        <w:jc w:val="center"/>
         <w:rPr>
           <w:rFonts w:ascii="黑体" w:eastAsia="黑体" w:hAnsi="黑体"/>
           <w:sz w:val="44"/>
@@ -7058,20 +5170,32 @@
           <w:sz w:val="44"/>
           <w:szCs w:val="44"/>
         </w:rPr>
-        <w:t>题目：游戏玩家在线交流平台设计实现</w:t>
-      </w:r>
-    </w:p>
-    <w:p>
-      <w:pPr>
-        <w:spacing w:line="360" w:lineRule="auto"/>
-        <w:ind w:leftChars="100" w:left="210" w:firstLineChars="50" w:firstLine="220"/>
-        <w:jc w:val="center"/>
+        <w:t>题目：</w:t>
+      </w:r>
+      <w:r>
+        <w:rPr>
+          <w:rFonts w:ascii="黑体" w:eastAsia="黑体" w:hAnsi="黑体" w:hint="eastAsia"/>
+          <w:sz w:val="44"/>
+          <w:szCs w:val="44"/>
+        </w:rPr>
+        <w:t xml:space="preserve"> </w:t>
+      </w:r>
+      <w:r>
         <w:rPr>
           <w:rFonts w:ascii="黑体" w:eastAsia="黑体" w:hAnsi="黑体"/>
           <w:sz w:val="44"/>
           <w:szCs w:val="44"/>
         </w:rPr>
-      </w:pPr>
+        <w:t xml:space="preserve"> </w:t>
+      </w:r>
+      <w:r>
+        <w:rPr>
+          <w:rFonts w:ascii="黑体" w:eastAsia="黑体" w:hAnsi="黑体" w:hint="eastAsia"/>
+          <w:sz w:val="44"/>
+          <w:szCs w:val="44"/>
+        </w:rPr>
+        <w:t>游戏玩家在线交流平台设计实现</w:t>
+      </w:r>
     </w:p>
     <w:p>
       <w:pPr>
@@ -7080,6 +5204,30 @@
         <w:jc w:val="center"/>
         <w:rPr>
           <w:rFonts w:ascii="黑体" w:eastAsia="黑体" w:hAnsi="黑体"/>
+          <w:sz w:val="44"/>
+          <w:szCs w:val="44"/>
+        </w:rPr>
+      </w:pPr>
+    </w:p>
+    <w:p>
+      <w:pPr>
+        <w:spacing w:line="360" w:lineRule="auto"/>
+        <w:ind w:leftChars="100" w:left="210" w:firstLineChars="50" w:firstLine="220"/>
+        <w:jc w:val="center"/>
+        <w:rPr>
+          <w:rFonts w:ascii="黑体" w:eastAsia="黑体" w:hAnsi="黑体"/>
+          <w:sz w:val="44"/>
+          <w:szCs w:val="44"/>
+        </w:rPr>
+      </w:pPr>
+    </w:p>
+    <w:p>
+      <w:pPr>
+        <w:spacing w:line="360" w:lineRule="auto"/>
+        <w:ind w:leftChars="100" w:left="210" w:firstLineChars="50" w:firstLine="220"/>
+        <w:jc w:val="center"/>
+        <w:rPr>
+          <w:rFonts w:ascii="黑体" w:eastAsia="黑体" w:hAnsi="黑体" w:hint="eastAsia"/>
           <w:sz w:val="44"/>
           <w:szCs w:val="44"/>
         </w:rPr>
@@ -7138,26 +5286,16 @@
           <w:szCs w:val="32"/>
           <w:u w:val="single"/>
         </w:rPr>
-        <w:t xml:space="preserve">      王勇        </w:t>
-      </w:r>
-    </w:p>
-    <w:p>
-      <w:pPr>
-        <w:ind w:firstLineChars="750" w:firstLine="2400"/>
+        <w:t xml:space="preserve">      王勇       </w:t>
+      </w:r>
+      <w:r>
         <w:rPr>
           <w:rFonts w:ascii="黑体" w:eastAsia="黑体" w:hAnsi="黑体"/>
           <w:sz w:val="32"/>
           <w:szCs w:val="32"/>
           <w:u w:val="single"/>
         </w:rPr>
-      </w:pPr>
-      <w:r>
-        <w:rPr>
-          <w:rFonts w:ascii="黑体" w:eastAsia="黑体" w:hAnsi="黑体" w:hint="eastAsia"/>
-          <w:sz w:val="32"/>
-          <w:szCs w:val="32"/>
-        </w:rPr>
-        <w:t>学    院：</w:t>
+        <w:t xml:space="preserve">   </w:t>
       </w:r>
       <w:r>
         <w:rPr>
@@ -7166,7 +5304,7 @@
           <w:szCs w:val="32"/>
           <w:u w:val="single"/>
         </w:rPr>
-        <w:t xml:space="preserve">      软件学院         </w:t>
+        <w:t xml:space="preserve"> </w:t>
       </w:r>
     </w:p>
     <w:p>
@@ -7185,7 +5323,7 @@
           <w:sz w:val="32"/>
           <w:szCs w:val="32"/>
         </w:rPr>
-        <w:t>专    业：</w:t>
+        <w:t>学    院：</w:t>
       </w:r>
       <w:r>
         <w:rPr>
@@ -7194,7 +5332,7 @@
           <w:szCs w:val="32"/>
           <w:u w:val="single"/>
         </w:rPr>
-        <w:t xml:space="preserve">      H5         </w:t>
+        <w:t xml:space="preserve">      软件学院       </w:t>
       </w:r>
     </w:p>
     <w:p>
@@ -7213,7 +5351,7 @@
           <w:sz w:val="32"/>
           <w:szCs w:val="32"/>
         </w:rPr>
-        <w:t>年    级：</w:t>
+        <w:t>专    业：</w:t>
       </w:r>
       <w:r>
         <w:rPr>
@@ -7222,7 +5360,71 @@
           <w:szCs w:val="32"/>
           <w:u w:val="single"/>
         </w:rPr>
-        <w:t xml:space="preserve">      2016         </w:t>
+        <w:t xml:space="preserve">      H5       </w:t>
+      </w:r>
+      <w:r>
+        <w:rPr>
+          <w:rFonts w:ascii="黑体" w:eastAsia="黑体" w:hAnsi="黑体"/>
+          <w:sz w:val="32"/>
+          <w:szCs w:val="32"/>
+          <w:u w:val="single"/>
+        </w:rPr>
+        <w:t xml:space="preserve">    </w:t>
+      </w:r>
+      <w:r>
+        <w:rPr>
+          <w:rFonts w:ascii="黑体" w:eastAsia="黑体" w:hAnsi="黑体" w:hint="eastAsia"/>
+          <w:sz w:val="32"/>
+          <w:szCs w:val="32"/>
+          <w:u w:val="single"/>
+        </w:rPr>
+        <w:t xml:space="preserve">  </w:t>
+      </w:r>
+    </w:p>
+    <w:p>
+      <w:pPr>
+        <w:ind w:firstLineChars="750" w:firstLine="2400"/>
+        <w:rPr>
+          <w:rFonts w:ascii="黑体" w:eastAsia="黑体" w:hAnsi="黑体"/>
+          <w:sz w:val="32"/>
+          <w:szCs w:val="32"/>
+          <w:u w:val="single"/>
+        </w:rPr>
+      </w:pPr>
+      <w:r>
+        <w:rPr>
+          <w:rFonts w:ascii="黑体" w:eastAsia="黑体" w:hAnsi="黑体" w:hint="eastAsia"/>
+          <w:sz w:val="32"/>
+          <w:szCs w:val="32"/>
+        </w:rPr>
+        <w:t>年    级：</w:t>
+      </w:r>
+      <w:r>
+        <w:rPr>
+          <w:rFonts w:ascii="黑体" w:eastAsia="黑体" w:hAnsi="黑体" w:hint="eastAsia"/>
+          <w:sz w:val="32"/>
+          <w:szCs w:val="32"/>
+          <w:u w:val="single"/>
+        </w:rPr>
+        <w:t xml:space="preserve">      2016     </w:t>
+      </w:r>
+      <w:r>
+        <w:rPr>
+          <w:rFonts w:ascii="黑体" w:eastAsia="黑体" w:hAnsi="黑体"/>
+          <w:sz w:val="32"/>
+          <w:szCs w:val="32"/>
+          <w:u w:val="single"/>
+        </w:rPr>
+        <w:t xml:space="preserve">  </w:t>
+      </w:r>
+      <w:r>
+        <w:rPr>
+          <w:rFonts w:ascii="黑体" w:eastAsia="黑体" w:hAnsi="黑体" w:hint="eastAsia"/>
+          <w:sz w:val="32"/>
+          <w:szCs w:val="32"/>
+          <w:u w:val="single"/>
+        </w:rPr>
+        <w:t xml:space="preserve">    </w:t>
       </w:r>
     </w:p>
     <w:p>
@@ -7935,43 +6137,7 @@
           <w:sz w:val="24"/>
           <w:szCs w:val="24"/>
         </w:rPr>
-        <w:t>方法:此次探究了前端</w:t>
-      </w:r>
-      <w:proofErr w:type="gramStart"/>
-      <w:r>
-        <w:rPr>
-          <w:rFonts w:asciiTheme="minorEastAsia" w:hAnsiTheme="minorEastAsia" w:cstheme="minorEastAsia" w:hint="eastAsia"/>
-          <w:sz w:val="24"/>
-          <w:szCs w:val="24"/>
-        </w:rPr>
-        <w:t>两大大</w:t>
-      </w:r>
-      <w:proofErr w:type="gramEnd"/>
-      <w:r>
-        <w:rPr>
-          <w:rFonts w:asciiTheme="minorEastAsia" w:hAnsiTheme="minorEastAsia" w:cstheme="minorEastAsia" w:hint="eastAsia"/>
-          <w:sz w:val="24"/>
-          <w:szCs w:val="24"/>
-        </w:rPr>
-        <w:t>框架，通过对比论证的手法，</w:t>
-      </w:r>
-      <w:proofErr w:type="gramStart"/>
-      <w:r>
-        <w:rPr>
-          <w:rFonts w:asciiTheme="minorEastAsia" w:hAnsiTheme="minorEastAsia" w:cstheme="minorEastAsia" w:hint="eastAsia"/>
-          <w:sz w:val="24"/>
-          <w:szCs w:val="24"/>
-        </w:rPr>
-        <w:t>来彰显出</w:t>
-      </w:r>
-      <w:proofErr w:type="gramEnd"/>
-      <w:r>
-        <w:rPr>
-          <w:rFonts w:asciiTheme="minorEastAsia" w:hAnsiTheme="minorEastAsia" w:cstheme="minorEastAsia" w:hint="eastAsia"/>
-          <w:sz w:val="24"/>
-          <w:szCs w:val="24"/>
-        </w:rPr>
-        <w:t>使用某种技术的优势，这会在主题部分进行详细阐述，在页面展示上，通过多种不同多样化的内容，丰富加深用户的使用感受。</w:t>
+        <w:t>方法:此次探究了前端两大大框架，通过对比论证的手法，来彰显出使用某种技术的优势，这会在主题部分进行详细阐述，在页面展示上，通过多种不同多样化的内容，丰富加深用户的使用感受。</w:t>
       </w:r>
     </w:p>
     <w:p>
@@ -7992,43 +6158,7 @@
           <w:sz w:val="24"/>
           <w:szCs w:val="24"/>
         </w:rPr>
-        <w:t>结果与结论:通过参考其它交流网站，主要通过设置精美背景来增加网站的美观度，通过轮播，新闻等等方式丰富网站的内容，通过比对</w:t>
-      </w:r>
-      <w:proofErr w:type="spellStart"/>
-      <w:r>
-        <w:rPr>
-          <w:rFonts w:asciiTheme="minorEastAsia" w:hAnsiTheme="minorEastAsia" w:cstheme="minorEastAsia" w:hint="eastAsia"/>
-          <w:sz w:val="24"/>
-          <w:szCs w:val="24"/>
-        </w:rPr>
-        <w:t>vue</w:t>
-      </w:r>
-      <w:proofErr w:type="spellEnd"/>
-      <w:r>
-        <w:rPr>
-          <w:rFonts w:asciiTheme="minorEastAsia" w:hAnsiTheme="minorEastAsia" w:cstheme="minorEastAsia" w:hint="eastAsia"/>
-          <w:sz w:val="24"/>
-          <w:szCs w:val="24"/>
-        </w:rPr>
-        <w:t>与</w:t>
-      </w:r>
-      <w:proofErr w:type="spellStart"/>
-      <w:r>
-        <w:rPr>
-          <w:rFonts w:asciiTheme="minorEastAsia" w:hAnsiTheme="minorEastAsia" w:cstheme="minorEastAsia" w:hint="eastAsia"/>
-          <w:sz w:val="24"/>
-          <w:szCs w:val="24"/>
-        </w:rPr>
-        <w:t>reacat</w:t>
-      </w:r>
-      <w:proofErr w:type="spellEnd"/>
-      <w:r>
-        <w:rPr>
-          <w:rFonts w:asciiTheme="minorEastAsia" w:hAnsiTheme="minorEastAsia" w:cstheme="minorEastAsia" w:hint="eastAsia"/>
-          <w:sz w:val="24"/>
-          <w:szCs w:val="24"/>
-        </w:rPr>
-        <w:t>在</w:t>
+        <w:t>结果与结论:通过参考其它交流网站，主要通过设置精美背景来增加网站的美观度，通过轮播，新闻等等方式丰富网站的内容，通过比对vue与reacat在</w:t>
       </w:r>
       <w:r>
         <w:rPr>
@@ -8048,7 +6178,6 @@
         </w:rPr>
         <w:t>上的异同，以及后端关于</w:t>
       </w:r>
-      <w:proofErr w:type="spellStart"/>
       <w:r>
         <w:rPr>
           <w:rFonts w:asciiTheme="minorEastAsia" w:hAnsiTheme="minorEastAsia" w:cstheme="minorEastAsia" w:hint="eastAsia"/>
@@ -8059,7 +6188,6 @@
         </w:rPr>
         <w:t>nodejs</w:t>
       </w:r>
-      <w:proofErr w:type="spellEnd"/>
       <w:r>
         <w:rPr>
           <w:rFonts w:asciiTheme="minorEastAsia" w:hAnsiTheme="minorEastAsia" w:cstheme="minorEastAsia" w:hint="eastAsia"/>
@@ -8086,7 +6214,6 @@
         </w:rPr>
         <w:t>框架，配合的数据存储框架是</w:t>
       </w:r>
-      <w:proofErr w:type="spellStart"/>
       <w:r>
         <w:rPr>
           <w:rFonts w:asciiTheme="minorEastAsia" w:hAnsiTheme="minorEastAsia" w:cstheme="minorEastAsia" w:hint="eastAsia"/>
@@ -8097,32 +6224,13 @@
         </w:rPr>
         <w:t>mobx</w:t>
       </w:r>
-      <w:proofErr w:type="spellEnd"/>
-      <w:r>
-        <w:rPr>
-          <w:rFonts w:asciiTheme="minorEastAsia" w:hAnsiTheme="minorEastAsia" w:cstheme="minorEastAsia" w:hint="eastAsia"/>
-          <w:sz w:val="24"/>
-          <w:szCs w:val="24"/>
-        </w:rPr>
-        <w:t>，后端则是选择</w:t>
-      </w:r>
-      <w:proofErr w:type="spellStart"/>
-      <w:r>
-        <w:rPr>
-          <w:rFonts w:asciiTheme="minorEastAsia" w:hAnsiTheme="minorEastAsia" w:cstheme="minorEastAsia" w:hint="eastAsia"/>
-          <w:sz w:val="24"/>
-          <w:szCs w:val="24"/>
-        </w:rPr>
-        <w:t>nodejs</w:t>
-      </w:r>
-      <w:proofErr w:type="spellEnd"/>
-      <w:r>
-        <w:rPr>
-          <w:rFonts w:asciiTheme="minorEastAsia" w:hAnsiTheme="minorEastAsia" w:cstheme="minorEastAsia" w:hint="eastAsia"/>
-          <w:sz w:val="24"/>
-          <w:szCs w:val="24"/>
-        </w:rPr>
-        <w:t>以缩小开发的技术成本。最终实现了一个针对游戏玩家的在线交流平台，通过这次实践发现技术选型非常决定开发的效率，这在企业级开发中非常重要，</w:t>
+      <w:r>
+        <w:rPr>
+          <w:rFonts w:asciiTheme="minorEastAsia" w:hAnsiTheme="minorEastAsia" w:cstheme="minorEastAsia" w:hint="eastAsia"/>
+          <w:sz w:val="24"/>
+          <w:szCs w:val="24"/>
+        </w:rPr>
+        <w:t>，后端则是选择nodejs以缩小开发的技术成本。最终实现了一个针对游戏玩家的在线交流平台，通过这次实践发现技术选型非常决定开发的效率，这在企业级开发中非常重要，</w:t>
       </w:r>
       <w:r>
         <w:rPr>
@@ -8364,25 +6472,7 @@
           <w:sz w:val="24"/>
           <w:szCs w:val="24"/>
         </w:rPr>
-        <w:t xml:space="preserve">Results &amp; CONCLUSION: by referring to other communication websites, we mainly increase the beauty of the website by setting beautiful background, enrich the content of the website by means of rotation, news, etc., compare the similarities and differences between Vue and </w:t>
-      </w:r>
-      <w:proofErr w:type="spellStart"/>
-      <w:r>
-        <w:rPr>
-          <w:rFonts w:ascii="Times New Roman" w:hAnsi="Times New Roman" w:cs="Times New Roman"/>
-          <w:sz w:val="24"/>
-          <w:szCs w:val="24"/>
-        </w:rPr>
-        <w:t>reacat</w:t>
-      </w:r>
-      <w:proofErr w:type="spellEnd"/>
-      <w:r>
-        <w:rPr>
-          <w:rFonts w:ascii="Times New Roman" w:hAnsi="Times New Roman" w:cs="Times New Roman"/>
-          <w:sz w:val="24"/>
-          <w:szCs w:val="24"/>
-        </w:rPr>
-        <w:t xml:space="preserve"> in </w:t>
+        <w:t xml:space="preserve">Results &amp; CONCLUSION: by referring to other communication websites, we mainly increase the beauty of the website by setting beautiful background, enrich the content of the website by means of rotation, news, etc., compare the similarities and differences between Vue and reacat in </w:t>
       </w:r>
       <w:r>
         <w:rPr>
@@ -8402,7 +6492,6 @@
         </w:rPr>
         <w:t xml:space="preserve">, and some debates on what relevant technologies should be used by </w:t>
       </w:r>
-      <w:proofErr w:type="spellStart"/>
       <w:r>
         <w:rPr>
           <w:rFonts w:asciiTheme="minorEastAsia" w:hAnsiTheme="minorEastAsia" w:cstheme="minorEastAsia"/>
@@ -8413,7 +6502,6 @@
         </w:rPr>
         <w:t>nodejs</w:t>
       </w:r>
-      <w:proofErr w:type="spellEnd"/>
       <w:r>
         <w:rPr>
           <w:rFonts w:ascii="Times New Roman" w:hAnsi="Times New Roman" w:cs="Times New Roman"/>
@@ -8422,7 +6510,6 @@
         </w:rPr>
         <w:t xml:space="preserve"> in the back end. By comparing their advantages and disadvantages, we choose react framework, </w:t>
       </w:r>
-      <w:proofErr w:type="spellStart"/>
       <w:r>
         <w:rPr>
           <w:rFonts w:asciiTheme="minorEastAsia" w:hAnsiTheme="minorEastAsia" w:cstheme="minorEastAsia"/>
@@ -8433,32 +6520,13 @@
         </w:rPr>
         <w:t>mobx</w:t>
       </w:r>
-      <w:proofErr w:type="spellEnd"/>
       <w:r>
         <w:rPr>
           <w:rFonts w:ascii="Times New Roman" w:hAnsi="Times New Roman" w:cs="Times New Roman"/>
           <w:sz w:val="24"/>
           <w:szCs w:val="24"/>
         </w:rPr>
-        <w:t xml:space="preserve"> as the data storage framework, and </w:t>
-      </w:r>
-      <w:proofErr w:type="spellStart"/>
-      <w:r>
-        <w:rPr>
-          <w:rFonts w:ascii="Times New Roman" w:hAnsi="Times New Roman" w:cs="Times New Roman"/>
-          <w:sz w:val="24"/>
-          <w:szCs w:val="24"/>
-        </w:rPr>
-        <w:t>nodejs</w:t>
-      </w:r>
-      <w:proofErr w:type="spellEnd"/>
-      <w:r>
-        <w:rPr>
-          <w:rFonts w:ascii="Times New Roman" w:hAnsi="Times New Roman" w:cs="Times New Roman"/>
-          <w:sz w:val="24"/>
-          <w:szCs w:val="24"/>
-        </w:rPr>
-        <w:t xml:space="preserve"> as the backend to reduce the development cost. Finally, an online communication platform for game players is realized. Through this practice, it is found that technology selection determines the efficiency of development, which is very important in enterprise level development. </w:t>
+        <w:t xml:space="preserve"> as the data storage framework, and nodejs as the backend to reduce the development cost. Finally, an online communication platform for game players is realized. Through this practice, it is found that technology selection determines the efficiency of development, which is very important in enterprise level development. </w:t>
       </w:r>
       <w:r>
         <w:rPr>
@@ -10959,25 +9027,7 @@
           <w:sz w:val="24"/>
           <w:szCs w:val="24"/>
         </w:rPr>
-        <w:t>21世纪是一个电子竞技的新时代，我们</w:t>
-      </w:r>
-      <w:proofErr w:type="gramStart"/>
-      <w:r>
-        <w:rPr>
-          <w:rFonts w:asciiTheme="minorEastAsia" w:hAnsiTheme="minorEastAsia" w:cstheme="minorEastAsia" w:hint="eastAsia"/>
-          <w:sz w:val="24"/>
-          <w:szCs w:val="24"/>
-        </w:rPr>
-        <w:t>通过电竞愉悦</w:t>
-      </w:r>
-      <w:proofErr w:type="gramEnd"/>
-      <w:r>
-        <w:rPr>
-          <w:rFonts w:asciiTheme="minorEastAsia" w:hAnsiTheme="minorEastAsia" w:cstheme="minorEastAsia" w:hint="eastAsia"/>
-          <w:sz w:val="24"/>
-          <w:szCs w:val="24"/>
-        </w:rPr>
-        <w:t>身心，交流感情，在工作之余作为一种休憩的手段，体验者新的技术给我们带来的种种好处，在这其中，平台起到了不可或缺的作用，通过平台，我们总是能第一手的获取到最新的游戏资讯，通过平台，官方总是能及时的对出现的各种状况问题第一时间反馈给玩家，通过平台，玩家们能很好地交流彼此的新的，这给游戏带来了巨大的流量，同时也增强了游戏的趣味性，我们使用着如此便利的内容，然而我们却很少去思考平台的背后是什么内容在支撑着，一个好的平台应该是怎样的，一个好的平台应该有怎样的技术支持呢？从电子竞技诞生至今，从前端以及后端诞生至今，有哪些好的内容值得我们去关注，我们应该怎么利用这些内容区搭建一个好的在线交流平台，这将会是本文着重讨论的内容，本文将从前端内容以及相关的各种技术起手，来实现在线交流平台。</w:t>
+        <w:t>21世纪是一个电子竞技的新时代，我们通过电竞愉悦身心，交流感情，在工作之余作为一种休憩的手段，体验者新的技术给我们带来的种种好处，在这其中，平台起到了不可或缺的作用，通过平台，我们总是能第一手的获取到最新的游戏资讯，通过平台，官方总是能及时的对出现的各种状况问题第一时间反馈给玩家，通过平台，玩家们能很好地交流彼此的新的，这给游戏带来了巨大的流量，同时也增强了游戏的趣味性，我们使用着如此便利的内容，然而我们却很少去思考平台的背后是什么内容在支撑着，一个好的平台应该是怎样的，一个好的平台应该有怎样的技术支持呢？从电子竞技诞生至今，从前端以及后端诞生至今，有哪些好的内容值得我们去关注，我们应该怎么利用这些内容区搭建一个好的在线交流平台，这将会是本文着重讨论的内容，本文将从前端内容以及相关的各种技术起手，来实现在线交流平台。</w:t>
       </w:r>
     </w:p>
     <w:p>
@@ -11023,151 +9073,7 @@
           <w:sz w:val="24"/>
           <w:szCs w:val="24"/>
         </w:rPr>
-        <w:t>我们</w:t>
-      </w:r>
-      <w:proofErr w:type="gramStart"/>
-      <w:r>
-        <w:rPr>
-          <w:rFonts w:asciiTheme="minorEastAsia" w:hAnsiTheme="minorEastAsia" w:cstheme="minorEastAsia" w:hint="eastAsia"/>
-          <w:sz w:val="24"/>
-          <w:szCs w:val="24"/>
-        </w:rPr>
-        <w:t>以腾讯</w:t>
-      </w:r>
-      <w:proofErr w:type="gramEnd"/>
-      <w:r>
-        <w:rPr>
-          <w:rFonts w:asciiTheme="minorEastAsia" w:hAnsiTheme="minorEastAsia" w:cstheme="minorEastAsia" w:hint="eastAsia"/>
-          <w:sz w:val="24"/>
-          <w:szCs w:val="24"/>
-        </w:rPr>
-        <w:t>的</w:t>
-      </w:r>
-      <w:proofErr w:type="spellStart"/>
-      <w:r>
-        <w:rPr>
-          <w:rFonts w:asciiTheme="minorEastAsia" w:hAnsiTheme="minorEastAsia" w:cstheme="minorEastAsia" w:hint="eastAsia"/>
-          <w:sz w:val="24"/>
-          <w:szCs w:val="24"/>
-        </w:rPr>
-        <w:t>wegame</w:t>
-      </w:r>
-      <w:proofErr w:type="spellEnd"/>
-      <w:r>
-        <w:rPr>
-          <w:rFonts w:asciiTheme="minorEastAsia" w:hAnsiTheme="minorEastAsia" w:cstheme="minorEastAsia" w:hint="eastAsia"/>
-          <w:sz w:val="24"/>
-          <w:szCs w:val="24"/>
-        </w:rPr>
-        <w:t>平台为例，</w:t>
-      </w:r>
-      <w:proofErr w:type="spellStart"/>
-      <w:r>
-        <w:rPr>
-          <w:rFonts w:asciiTheme="minorEastAsia" w:hAnsiTheme="minorEastAsia" w:cstheme="minorEastAsia" w:hint="eastAsia"/>
-          <w:sz w:val="24"/>
-          <w:szCs w:val="24"/>
-        </w:rPr>
-        <w:t>wegame</w:t>
-      </w:r>
-      <w:proofErr w:type="spellEnd"/>
-      <w:r>
-        <w:rPr>
-          <w:rFonts w:asciiTheme="minorEastAsia" w:hAnsiTheme="minorEastAsia" w:cstheme="minorEastAsia" w:hint="eastAsia"/>
-          <w:sz w:val="24"/>
-          <w:szCs w:val="24"/>
-        </w:rPr>
-        <w:t>平台不仅仅是一个玩家交流平台，更准确的称呼，</w:t>
-      </w:r>
-      <w:proofErr w:type="spellStart"/>
-      <w:r>
-        <w:rPr>
-          <w:rFonts w:asciiTheme="minorEastAsia" w:hAnsiTheme="minorEastAsia" w:cstheme="minorEastAsia" w:hint="eastAsia"/>
-          <w:sz w:val="24"/>
-          <w:szCs w:val="24"/>
-        </w:rPr>
-        <w:t>wegame</w:t>
-      </w:r>
-      <w:proofErr w:type="spellEnd"/>
-      <w:r>
-        <w:rPr>
-          <w:rFonts w:asciiTheme="minorEastAsia" w:hAnsiTheme="minorEastAsia" w:cstheme="minorEastAsia" w:hint="eastAsia"/>
-          <w:sz w:val="24"/>
-          <w:szCs w:val="24"/>
-        </w:rPr>
-        <w:t>是一个综合性的平台，如果做一个集合的话，</w:t>
-      </w:r>
-      <w:proofErr w:type="spellStart"/>
-      <w:r>
-        <w:rPr>
-          <w:rFonts w:asciiTheme="minorEastAsia" w:hAnsiTheme="minorEastAsia" w:cstheme="minorEastAsia" w:hint="eastAsia"/>
-          <w:sz w:val="24"/>
-          <w:szCs w:val="24"/>
-        </w:rPr>
-        <w:t>wegame</w:t>
-      </w:r>
-      <w:proofErr w:type="spellEnd"/>
-      <w:r>
-        <w:rPr>
-          <w:rFonts w:asciiTheme="minorEastAsia" w:hAnsiTheme="minorEastAsia" w:cstheme="minorEastAsia" w:hint="eastAsia"/>
-          <w:sz w:val="24"/>
-          <w:szCs w:val="24"/>
-        </w:rPr>
-        <w:t>&gt;玩家游戏交流平台，但是虽然如此，</w:t>
-      </w:r>
-      <w:proofErr w:type="spellStart"/>
-      <w:r>
-        <w:rPr>
-          <w:rFonts w:asciiTheme="minorEastAsia" w:hAnsiTheme="minorEastAsia" w:cstheme="minorEastAsia" w:hint="eastAsia"/>
-          <w:sz w:val="24"/>
-          <w:szCs w:val="24"/>
-        </w:rPr>
-        <w:t>wegame</w:t>
-      </w:r>
-      <w:proofErr w:type="spellEnd"/>
-      <w:r>
-        <w:rPr>
-          <w:rFonts w:asciiTheme="minorEastAsia" w:hAnsiTheme="minorEastAsia" w:cstheme="minorEastAsia" w:hint="eastAsia"/>
-          <w:sz w:val="24"/>
-          <w:szCs w:val="24"/>
-        </w:rPr>
-        <w:t>仍然在玩家交流这一方面做的可圈可点。首先就是它的咨询，</w:t>
-      </w:r>
-      <w:proofErr w:type="gramStart"/>
-      <w:r>
-        <w:rPr>
-          <w:rFonts w:asciiTheme="minorEastAsia" w:hAnsiTheme="minorEastAsia" w:cstheme="minorEastAsia" w:hint="eastAsia"/>
-          <w:sz w:val="24"/>
-          <w:szCs w:val="24"/>
-        </w:rPr>
-        <w:t>轮播各种</w:t>
-      </w:r>
-      <w:proofErr w:type="gramEnd"/>
-      <w:r>
-        <w:rPr>
-          <w:rFonts w:asciiTheme="minorEastAsia" w:hAnsiTheme="minorEastAsia" w:cstheme="minorEastAsia" w:hint="eastAsia"/>
-          <w:sz w:val="24"/>
-          <w:szCs w:val="24"/>
-        </w:rPr>
-        <w:t>实施热点，再配合一些图片，能够较为清晰地表达出想表达的内容，比起其它传统的只有文字的表现形式，自然要更加吸引人，下面就是一些文字性的新闻内容以及一些近期的赛事，热门视频，搞笑视频，解说视频等等。翻开下一页，我们可以看到有商店，在商店里面，我们可以对我们玩的某款游戏做一个评价，或者去体验新的游戏，不足之处在于宣传内容和实际内容并不是完全符合，这就让人感觉大相径庭。总体来说目前的已存在的平台做的已经比较完善，我们可以</w:t>
-      </w:r>
-      <w:proofErr w:type="gramStart"/>
-      <w:r>
-        <w:rPr>
-          <w:rFonts w:asciiTheme="minorEastAsia" w:hAnsiTheme="minorEastAsia" w:cstheme="minorEastAsia" w:hint="eastAsia"/>
-          <w:sz w:val="24"/>
-          <w:szCs w:val="24"/>
-        </w:rPr>
-        <w:t>借鉴做</w:t>
-      </w:r>
-      <w:proofErr w:type="gramEnd"/>
-      <w:r>
-        <w:rPr>
-          <w:rFonts w:asciiTheme="minorEastAsia" w:hAnsiTheme="minorEastAsia" w:cstheme="minorEastAsia" w:hint="eastAsia"/>
-          <w:sz w:val="24"/>
-          <w:szCs w:val="24"/>
-        </w:rPr>
-        <w:t>的好的地方，对于这些虚假宣传的内容我们要尽量抵制，尽量给玩家还原真实的环境。</w:t>
+        <w:t>我们以腾讯的wegame平台为例，wegame平台不仅仅是一个玩家交流平台，更准确的称呼，wegame是一个综合性的平台，如果做一个集合的话，wegame&gt;玩家游戏交流平台，但是虽然如此，wegame仍然在玩家交流这一方面做的可圈可点。首先就是它的咨询，轮播各种实施热点，再配合一些图片，能够较为清晰地表达出想表达的内容，比起其它传统的只有文字的表现形式，自然要更加吸引人，下面就是一些文字性的新闻内容以及一些近期的赛事，热门视频，搞笑视频，解说视频等等。翻开下一页，我们可以看到有商店，在商店里面，我们可以对我们玩的某款游戏做一个评价，或者去体验新的游戏，不足之处在于宣传内容和实际内容并不是完全符合，这就让人感觉大相径庭。总体来说目前的已存在的平台做的已经比较完善，我们可以借鉴做的好的地方，对于这些虚假宣传的内容我们要尽量抵制，尽量给玩家还原真实的环境。</w:t>
       </w:r>
     </w:p>
     <w:p>
@@ -11495,95 +9401,7 @@
           <w:szCs w:val="24"/>
           <w:lang w:bidi="ar"/>
         </w:rPr>
-        <w:t>根据马斯洛需求层次理论， 玩家的需求大致可以分为一下几类，基础需求，进阶需求，高级需求。其中基础需求是所有类型的玩家都必须满足的需求。因为如果没有基础需求其他的需求便都不存在，基础需求是进</w:t>
-      </w:r>
-      <w:proofErr w:type="gramStart"/>
-      <w:r>
-        <w:rPr>
-          <w:rFonts w:asciiTheme="minorEastAsia" w:hAnsiTheme="minorEastAsia" w:cstheme="minorEastAsia" w:hint="eastAsia"/>
-          <w:kern w:val="0"/>
-          <w:sz w:val="24"/>
-          <w:szCs w:val="24"/>
-          <w:lang w:bidi="ar"/>
-        </w:rPr>
-        <w:t>阶需求</w:t>
-      </w:r>
-      <w:proofErr w:type="gramEnd"/>
-      <w:r>
-        <w:rPr>
-          <w:rFonts w:asciiTheme="minorEastAsia" w:hAnsiTheme="minorEastAsia" w:cstheme="minorEastAsia" w:hint="eastAsia"/>
-          <w:kern w:val="0"/>
-          <w:sz w:val="24"/>
-          <w:szCs w:val="24"/>
-          <w:lang w:bidi="ar"/>
-        </w:rPr>
-        <w:t>和高级需求的基础，但是进</w:t>
-      </w:r>
-      <w:proofErr w:type="gramStart"/>
-      <w:r>
-        <w:rPr>
-          <w:rFonts w:asciiTheme="minorEastAsia" w:hAnsiTheme="minorEastAsia" w:cstheme="minorEastAsia" w:hint="eastAsia"/>
-          <w:kern w:val="0"/>
-          <w:sz w:val="24"/>
-          <w:szCs w:val="24"/>
-          <w:lang w:bidi="ar"/>
-        </w:rPr>
-        <w:t>阶需求</w:t>
-      </w:r>
-      <w:proofErr w:type="gramEnd"/>
-      <w:r>
-        <w:rPr>
-          <w:rFonts w:asciiTheme="minorEastAsia" w:hAnsiTheme="minorEastAsia" w:cstheme="minorEastAsia" w:hint="eastAsia"/>
-          <w:kern w:val="0"/>
-          <w:sz w:val="24"/>
-          <w:szCs w:val="24"/>
-          <w:lang w:bidi="ar"/>
-        </w:rPr>
-        <w:t>和高级需求比较重要，为了保证了游戏平台功能够持续的并且累积的活跃，形成一个完整生态闭环进</w:t>
-      </w:r>
-      <w:proofErr w:type="gramStart"/>
-      <w:r>
-        <w:rPr>
-          <w:rFonts w:asciiTheme="minorEastAsia" w:hAnsiTheme="minorEastAsia" w:cstheme="minorEastAsia" w:hint="eastAsia"/>
-          <w:kern w:val="0"/>
-          <w:sz w:val="24"/>
-          <w:szCs w:val="24"/>
-          <w:lang w:bidi="ar"/>
-        </w:rPr>
-        <w:t>阶需求</w:t>
-      </w:r>
-      <w:proofErr w:type="gramEnd"/>
-      <w:r>
-        <w:rPr>
-          <w:rFonts w:asciiTheme="minorEastAsia" w:hAnsiTheme="minorEastAsia" w:cstheme="minorEastAsia" w:hint="eastAsia"/>
-          <w:kern w:val="0"/>
-          <w:sz w:val="24"/>
-          <w:szCs w:val="24"/>
-          <w:lang w:bidi="ar"/>
-        </w:rPr>
-        <w:t>和高级需求是关键。但是进</w:t>
-      </w:r>
-      <w:proofErr w:type="gramStart"/>
-      <w:r>
-        <w:rPr>
-          <w:rFonts w:asciiTheme="minorEastAsia" w:hAnsiTheme="minorEastAsia" w:cstheme="minorEastAsia" w:hint="eastAsia"/>
-          <w:kern w:val="0"/>
-          <w:sz w:val="24"/>
-          <w:szCs w:val="24"/>
-          <w:lang w:bidi="ar"/>
-        </w:rPr>
-        <w:t>阶需求</w:t>
-      </w:r>
-      <w:proofErr w:type="gramEnd"/>
-      <w:r>
-        <w:rPr>
-          <w:rFonts w:asciiTheme="minorEastAsia" w:hAnsiTheme="minorEastAsia" w:cstheme="minorEastAsia" w:hint="eastAsia"/>
-          <w:kern w:val="0"/>
-          <w:sz w:val="24"/>
-          <w:szCs w:val="24"/>
-          <w:lang w:bidi="ar"/>
-        </w:rPr>
-        <w:t>和高级需求得视用户群体而定，如果平台游戏用户依旧为普通玩家，产品迭代重心应该还是在完善基础需求上面。</w:t>
+        <w:t>根据马斯洛需求层次理论， 玩家的需求大致可以分为一下几类，基础需求，进阶需求，高级需求。其中基础需求是所有类型的玩家都必须满足的需求。因为如果没有基础需求其他的需求便都不存在，基础需求是进阶需求和高级需求的基础，但是进阶需求和高级需求比较重要，为了保证了游戏平台功能够持续的并且累积的活跃，形成一个完整生态闭环进阶需求和高级需求是关键。但是进阶需求和高级需求得视用户群体而定，如果平台游戏用户依旧为普通玩家，产品迭代重心应该还是在完善基础需求上面。</w:t>
       </w:r>
     </w:p>
     <w:p>
@@ -12016,97 +9834,7 @@
           <w:sz w:val="24"/>
           <w:szCs w:val="24"/>
         </w:rPr>
-        <w:t>前台的内容在此图中不作介绍，后端开发，首先是架构设计，架构上来说，首先要确定是使用express还是</w:t>
-      </w:r>
-      <w:proofErr w:type="spellStart"/>
-      <w:r>
-        <w:rPr>
-          <w:rFonts w:asciiTheme="minorEastAsia" w:hAnsiTheme="minorEastAsia" w:cstheme="minorEastAsia" w:hint="eastAsia"/>
-          <w:sz w:val="24"/>
-          <w:szCs w:val="24"/>
-        </w:rPr>
-        <w:t>koa</w:t>
-      </w:r>
-      <w:proofErr w:type="spellEnd"/>
-      <w:r>
-        <w:rPr>
-          <w:rFonts w:asciiTheme="minorEastAsia" w:hAnsiTheme="minorEastAsia" w:cstheme="minorEastAsia" w:hint="eastAsia"/>
-          <w:sz w:val="24"/>
-          <w:szCs w:val="24"/>
-        </w:rPr>
-        <w:t>，鉴于对</w:t>
-      </w:r>
-      <w:proofErr w:type="spellStart"/>
-      <w:r>
-        <w:rPr>
-          <w:rFonts w:asciiTheme="minorEastAsia" w:hAnsiTheme="minorEastAsia" w:cstheme="minorEastAsia" w:hint="eastAsia"/>
-          <w:sz w:val="24"/>
-          <w:szCs w:val="24"/>
-        </w:rPr>
-        <w:t>nodejs</w:t>
-      </w:r>
-      <w:proofErr w:type="spellEnd"/>
-      <w:r>
-        <w:rPr>
-          <w:rFonts w:asciiTheme="minorEastAsia" w:hAnsiTheme="minorEastAsia" w:cstheme="minorEastAsia" w:hint="eastAsia"/>
-          <w:sz w:val="24"/>
-          <w:szCs w:val="24"/>
-        </w:rPr>
-        <w:t>掌握更好，对</w:t>
-      </w:r>
-      <w:proofErr w:type="spellStart"/>
-      <w:r>
-        <w:rPr>
-          <w:rFonts w:asciiTheme="minorEastAsia" w:hAnsiTheme="minorEastAsia" w:cstheme="minorEastAsia" w:hint="eastAsia"/>
-          <w:sz w:val="24"/>
-          <w:szCs w:val="24"/>
-        </w:rPr>
-        <w:t>koa</w:t>
-      </w:r>
-      <w:proofErr w:type="spellEnd"/>
-      <w:r>
-        <w:rPr>
-          <w:rFonts w:asciiTheme="minorEastAsia" w:hAnsiTheme="minorEastAsia" w:cstheme="minorEastAsia" w:hint="eastAsia"/>
-          <w:sz w:val="24"/>
-          <w:szCs w:val="24"/>
-        </w:rPr>
-        <w:t>接触较少，虽然在小程序开发过程中接触过</w:t>
-      </w:r>
-      <w:proofErr w:type="spellStart"/>
-      <w:r>
-        <w:rPr>
-          <w:rFonts w:asciiTheme="minorEastAsia" w:hAnsiTheme="minorEastAsia" w:cstheme="minorEastAsia" w:hint="eastAsia"/>
-          <w:sz w:val="24"/>
-          <w:szCs w:val="24"/>
-        </w:rPr>
-        <w:t>koa</w:t>
-      </w:r>
-      <w:proofErr w:type="spellEnd"/>
-      <w:r>
-        <w:rPr>
-          <w:rFonts w:asciiTheme="minorEastAsia" w:hAnsiTheme="minorEastAsia" w:cstheme="minorEastAsia" w:hint="eastAsia"/>
-          <w:sz w:val="24"/>
-          <w:szCs w:val="24"/>
-        </w:rPr>
-        <w:t>，但是从整体上来看，国内社区更偏向于express，而且express由于其历史悠久，因此各种中间件非常完善，这大大降低了我们的开发难度，基于以上几点考虑因此选择</w:t>
-      </w:r>
-      <w:proofErr w:type="spellStart"/>
-      <w:r>
-        <w:rPr>
-          <w:rFonts w:asciiTheme="minorEastAsia" w:hAnsiTheme="minorEastAsia" w:cstheme="minorEastAsia" w:hint="eastAsia"/>
-          <w:sz w:val="24"/>
-          <w:szCs w:val="24"/>
-        </w:rPr>
-        <w:t>nodejs</w:t>
-      </w:r>
-      <w:proofErr w:type="spellEnd"/>
-      <w:r>
-        <w:rPr>
-          <w:rFonts w:asciiTheme="minorEastAsia" w:hAnsiTheme="minorEastAsia" w:cstheme="minorEastAsia" w:hint="eastAsia"/>
-          <w:sz w:val="24"/>
-          <w:szCs w:val="24"/>
-        </w:rPr>
-        <w:t>，系统架构上后端一定要覆盖住所有的内容。</w:t>
+        <w:t>前台的内容在此图中不作介绍，后端开发，首先是架构设计，架构上来说，首先要确定是使用express还是koa，鉴于对nodejs掌握更好，对koa接触较少，虽然在小程序开发过程中接触过koa，但是从整体上来看，国内社区更偏向于express，而且express由于其历史悠久，因此各种中间件非常完善，这大大降低了我们的开发难度，基于以上几点考虑因此选择nodejs，系统架构上后端一定要覆盖住所有的内容。</w:t>
       </w:r>
     </w:p>
     <w:p>
@@ -12153,79 +9881,7 @@
           <w:sz w:val="24"/>
           <w:szCs w:val="24"/>
         </w:rPr>
-        <w:t>鉴于前端至少会实现登录注册，因此会涉及数据查询，配合</w:t>
-      </w:r>
-      <w:proofErr w:type="spellStart"/>
-      <w:r>
-        <w:rPr>
-          <w:rFonts w:asciiTheme="minorEastAsia" w:hAnsiTheme="minorEastAsia" w:cstheme="minorEastAsia" w:hint="eastAsia"/>
-          <w:sz w:val="24"/>
-          <w:szCs w:val="24"/>
-        </w:rPr>
-        <w:t>mongodb</w:t>
-      </w:r>
-      <w:proofErr w:type="spellEnd"/>
-      <w:r>
-        <w:rPr>
-          <w:rFonts w:asciiTheme="minorEastAsia" w:hAnsiTheme="minorEastAsia" w:cstheme="minorEastAsia" w:hint="eastAsia"/>
-          <w:sz w:val="24"/>
-          <w:szCs w:val="24"/>
-        </w:rPr>
-        <w:t>，</w:t>
-      </w:r>
-      <w:proofErr w:type="spellStart"/>
-      <w:r>
-        <w:rPr>
-          <w:rFonts w:asciiTheme="minorEastAsia" w:hAnsiTheme="minorEastAsia" w:cstheme="minorEastAsia" w:hint="eastAsia"/>
-          <w:sz w:val="24"/>
-          <w:szCs w:val="24"/>
-        </w:rPr>
-        <w:t>mongodb</w:t>
-      </w:r>
-      <w:proofErr w:type="spellEnd"/>
-      <w:r>
-        <w:rPr>
-          <w:rFonts w:asciiTheme="minorEastAsia" w:hAnsiTheme="minorEastAsia" w:cstheme="minorEastAsia" w:hint="eastAsia"/>
-          <w:sz w:val="24"/>
-          <w:szCs w:val="24"/>
-        </w:rPr>
-        <w:t>由</w:t>
-      </w:r>
-      <w:proofErr w:type="spellStart"/>
-      <w:r>
-        <w:rPr>
-          <w:rFonts w:asciiTheme="minorEastAsia" w:hAnsiTheme="minorEastAsia" w:cstheme="minorEastAsia" w:hint="eastAsia"/>
-          <w:sz w:val="24"/>
-          <w:szCs w:val="24"/>
-        </w:rPr>
-        <w:t>c++</w:t>
-      </w:r>
-      <w:proofErr w:type="spellEnd"/>
-      <w:r>
-        <w:rPr>
-          <w:rFonts w:asciiTheme="minorEastAsia" w:hAnsiTheme="minorEastAsia" w:cstheme="minorEastAsia" w:hint="eastAsia"/>
-          <w:sz w:val="24"/>
-          <w:szCs w:val="24"/>
-        </w:rPr>
-        <w:t>编写，分布式文件存储数据库，鉴于其拥有超强的扩展性，因此使用起来非常方便。</w:t>
-      </w:r>
-      <w:proofErr w:type="spellStart"/>
-      <w:r>
-        <w:rPr>
-          <w:rFonts w:asciiTheme="minorEastAsia" w:hAnsiTheme="minorEastAsia" w:cstheme="minorEastAsia" w:hint="eastAsia"/>
-          <w:sz w:val="24"/>
-          <w:szCs w:val="24"/>
-        </w:rPr>
-        <w:t>Mongodb</w:t>
-      </w:r>
-      <w:proofErr w:type="spellEnd"/>
-      <w:r>
-        <w:rPr>
-          <w:rFonts w:asciiTheme="minorEastAsia" w:hAnsiTheme="minorEastAsia" w:cstheme="minorEastAsia" w:hint="eastAsia"/>
-          <w:sz w:val="24"/>
-          <w:szCs w:val="24"/>
-        </w:rPr>
-        <w:t>通过schema来存储对象，相对于关系型数据库，这种存储的好处是更接近原生</w:t>
+        <w:t>鉴于前端至少会实现登录注册，因此会涉及数据查询，配合mongodb，mongodb由c++编写，分布式文件存储数据库，鉴于其拥有超强的扩展性，因此使用起来非常方便。Mongodb通过schema来存储对象，相对于关系型数据库，这种存储的好处是更接近原生</w:t>
       </w:r>
       <w:r>
         <w:rPr>
@@ -12274,7 +9930,6 @@
         </w:rPr>
         <w:t> </w:t>
       </w:r>
-      <w:proofErr w:type="gramStart"/>
       <w:r>
         <w:rPr>
           <w:rFonts w:asciiTheme="minorEastAsia" w:hAnsiTheme="minorEastAsia" w:cstheme="minorEastAsia" w:hint="eastAsia"/>
@@ -12297,20 +9952,7 @@
           <w:shd w:val="clear" w:color="auto" w:fill="1E1E1E"/>
           <w:lang w:bidi="ar"/>
         </w:rPr>
-        <w:t>  =</w:t>
-      </w:r>
-      <w:proofErr w:type="gramEnd"/>
-      <w:r>
-        <w:rPr>
-          <w:rFonts w:asciiTheme="minorEastAsia" w:hAnsiTheme="minorEastAsia" w:cstheme="minorEastAsia" w:hint="eastAsia"/>
-          <w:color w:val="D4D4D4"/>
-          <w:kern w:val="0"/>
-          <w:sz w:val="24"/>
-          <w:szCs w:val="24"/>
-          <w:shd w:val="clear" w:color="auto" w:fill="1E1E1E"/>
-          <w:lang w:bidi="ar"/>
-        </w:rPr>
-        <w:t> </w:t>
+        <w:t>  = </w:t>
       </w:r>
       <w:r>
         <w:rPr>
@@ -12422,8 +10064,6 @@
         </w:rPr>
         <w:t> = </w:t>
       </w:r>
-      <w:proofErr w:type="spellStart"/>
-      <w:proofErr w:type="gramStart"/>
       <w:r>
         <w:rPr>
           <w:rFonts w:asciiTheme="minorEastAsia" w:hAnsiTheme="minorEastAsia" w:cstheme="minorEastAsia" w:hint="eastAsia"/>
@@ -12460,8 +10100,6 @@
         </w:rPr>
         <w:t>Schema</w:t>
       </w:r>
-      <w:proofErr w:type="spellEnd"/>
-      <w:proofErr w:type="gramEnd"/>
       <w:r>
         <w:rPr>
           <w:rFonts w:asciiTheme="minorEastAsia" w:hAnsiTheme="minorEastAsia" w:cstheme="minorEastAsia" w:hint="eastAsia"/>
@@ -12538,7 +10176,6 @@
         </w:rPr>
         <w:t> </w:t>
       </w:r>
-      <w:proofErr w:type="spellStart"/>
       <w:r>
         <w:rPr>
           <w:rFonts w:asciiTheme="minorEastAsia" w:hAnsiTheme="minorEastAsia" w:cstheme="minorEastAsia" w:hint="eastAsia"/>
@@ -12551,7 +10188,6 @@
         </w:rPr>
         <w:t>UserSchema</w:t>
       </w:r>
-      <w:proofErr w:type="spellEnd"/>
       <w:r>
         <w:rPr>
           <w:rFonts w:asciiTheme="minorEastAsia" w:hAnsiTheme="minorEastAsia" w:cstheme="minorEastAsia" w:hint="eastAsia"/>
@@ -12588,7 +10224,6 @@
         </w:rPr>
         <w:t> </w:t>
       </w:r>
-      <w:proofErr w:type="gramStart"/>
       <w:r>
         <w:rPr>
           <w:rFonts w:asciiTheme="minorEastAsia" w:hAnsiTheme="minorEastAsia" w:cstheme="minorEastAsia" w:hint="eastAsia"/>
@@ -12611,20 +10246,7 @@
           <w:shd w:val="clear" w:color="auto" w:fill="1E1E1E"/>
           <w:lang w:bidi="ar"/>
         </w:rPr>
-        <w:t>(</w:t>
-      </w:r>
-      <w:proofErr w:type="gramEnd"/>
-      <w:r>
-        <w:rPr>
-          <w:rFonts w:asciiTheme="minorEastAsia" w:hAnsiTheme="minorEastAsia" w:cstheme="minorEastAsia" w:hint="eastAsia"/>
-          <w:color w:val="D4D4D4"/>
-          <w:kern w:val="0"/>
-          <w:sz w:val="24"/>
-          <w:szCs w:val="24"/>
-          <w:shd w:val="clear" w:color="auto" w:fill="1E1E1E"/>
-          <w:lang w:bidi="ar"/>
-        </w:rPr>
-        <w:t>{</w:t>
+        <w:t>({</w:t>
       </w:r>
     </w:p>
     <w:p>
@@ -13634,7 +11256,6 @@
         </w:rPr>
         <w:t> </w:t>
       </w:r>
-      <w:proofErr w:type="spellStart"/>
       <w:r>
         <w:rPr>
           <w:rFonts w:asciiTheme="minorEastAsia" w:hAnsiTheme="minorEastAsia" w:cstheme="minorEastAsia" w:hint="eastAsia"/>
@@ -13671,7 +11292,6 @@
         </w:rPr>
         <w:t>now</w:t>
       </w:r>
-      <w:proofErr w:type="spellEnd"/>
     </w:p>
     <w:p>
       <w:pPr>
@@ -13738,8 +11358,6 @@
           <w:szCs w:val="24"/>
         </w:rPr>
       </w:pPr>
-      <w:proofErr w:type="spellStart"/>
-      <w:proofErr w:type="gramStart"/>
       <w:r>
         <w:rPr>
           <w:rFonts w:asciiTheme="minorEastAsia" w:hAnsiTheme="minorEastAsia" w:cstheme="minorEastAsia" w:hint="eastAsia"/>
@@ -13776,8 +11394,6 @@
         </w:rPr>
         <w:t>exports</w:t>
       </w:r>
-      <w:proofErr w:type="spellEnd"/>
-      <w:proofErr w:type="gramEnd"/>
       <w:r>
         <w:rPr>
           <w:rFonts w:asciiTheme="minorEastAsia" w:hAnsiTheme="minorEastAsia" w:cstheme="minorEastAsia" w:hint="eastAsia"/>
@@ -13814,7 +11430,6 @@
         </w:rPr>
         <w:t> = </w:t>
       </w:r>
-      <w:proofErr w:type="spellStart"/>
       <w:r>
         <w:rPr>
           <w:rFonts w:asciiTheme="minorEastAsia" w:hAnsiTheme="minorEastAsia" w:cstheme="minorEastAsia" w:hint="eastAsia"/>
@@ -13851,7 +11466,6 @@
         </w:rPr>
         <w:t>model</w:t>
       </w:r>
-      <w:proofErr w:type="spellEnd"/>
       <w:r>
         <w:rPr>
           <w:rFonts w:asciiTheme="minorEastAsia" w:hAnsiTheme="minorEastAsia" w:cstheme="minorEastAsia" w:hint="eastAsia"/>
@@ -13888,7 +11502,6 @@
         </w:rPr>
         <w:t>, </w:t>
       </w:r>
-      <w:proofErr w:type="spellStart"/>
       <w:r>
         <w:rPr>
           <w:rFonts w:asciiTheme="minorEastAsia" w:hAnsiTheme="minorEastAsia" w:cstheme="minorEastAsia" w:hint="eastAsia"/>
@@ -13901,7 +11514,6 @@
         </w:rPr>
         <w:t>UserSchema</w:t>
       </w:r>
-      <w:proofErr w:type="spellEnd"/>
       <w:r>
         <w:rPr>
           <w:rFonts w:asciiTheme="minorEastAsia" w:hAnsiTheme="minorEastAsia" w:cstheme="minorEastAsia" w:hint="eastAsia"/>
@@ -13932,25 +11544,7 @@
           <w:sz w:val="24"/>
           <w:szCs w:val="24"/>
         </w:rPr>
-        <w:t>可以看到在这里我对用户设计了头像，用户可以通过上</w:t>
-      </w:r>
-      <w:proofErr w:type="gramStart"/>
-      <w:r>
-        <w:rPr>
-          <w:rFonts w:asciiTheme="minorEastAsia" w:hAnsiTheme="minorEastAsia" w:cstheme="minorEastAsia" w:hint="eastAsia"/>
-          <w:sz w:val="24"/>
-          <w:szCs w:val="24"/>
-        </w:rPr>
-        <w:t>传图片</w:t>
-      </w:r>
-      <w:proofErr w:type="gramEnd"/>
-      <w:r>
-        <w:rPr>
-          <w:rFonts w:asciiTheme="minorEastAsia" w:hAnsiTheme="minorEastAsia" w:cstheme="minorEastAsia" w:hint="eastAsia"/>
-          <w:sz w:val="24"/>
-          <w:szCs w:val="24"/>
-        </w:rPr>
-        <w:t>作为自己的头像，日期作为用户的一个回忆事件，记录了用户第一次来到这里，用户看到这里会联想到自己在这里的点点滴滴，利用用户的回忆增强对平台的感情。</w:t>
+        <w:t>可以看到在这里我对用户设计了头像，用户可以通过上传图片作为自己的头像，日期作为用户的一个回忆事件，记录了用户第一次来到这里，用户看到这里会联想到自己在这里的点点滴滴，利用用户的回忆增强对平台的感情。</w:t>
       </w:r>
     </w:p>
     <w:p>
@@ -14109,29 +11703,7 @@
           <w:szCs w:val="24"/>
           <w:shd w:val="clear" w:color="auto" w:fill="FFFFFF"/>
         </w:rPr>
-        <w:t>用于解析客户端请求的body中的内容,内部使用JSON编码处理,</w:t>
-      </w:r>
-      <w:proofErr w:type="spellStart"/>
-      <w:r>
-        <w:rPr>
-          <w:rFonts w:asciiTheme="minorEastAsia" w:hAnsiTheme="minorEastAsia" w:cstheme="minorEastAsia" w:hint="eastAsia"/>
-          <w:color w:val="4D4D4D"/>
-          <w:sz w:val="24"/>
-          <w:szCs w:val="24"/>
-          <w:shd w:val="clear" w:color="auto" w:fill="FFFFFF"/>
-        </w:rPr>
-        <w:t>url</w:t>
-      </w:r>
-      <w:proofErr w:type="spellEnd"/>
-      <w:r>
-        <w:rPr>
-          <w:rFonts w:asciiTheme="minorEastAsia" w:hAnsiTheme="minorEastAsia" w:cstheme="minorEastAsia" w:hint="eastAsia"/>
-          <w:color w:val="4D4D4D"/>
-          <w:sz w:val="24"/>
-          <w:szCs w:val="24"/>
-          <w:shd w:val="clear" w:color="auto" w:fill="FFFFFF"/>
-        </w:rPr>
-        <w:t>编码处理以及对于文件的上传处理。</w:t>
+        <w:t>用于解析客户端请求的body中的内容,内部使用JSON编码处理,url编码处理以及对于文件的上传处理。</w:t>
       </w:r>
     </w:p>
     <w:p>
@@ -14182,29 +11754,7 @@
           <w:szCs w:val="24"/>
           <w:shd w:val="clear" w:color="auto" w:fill="FFFFFF"/>
         </w:rPr>
-        <w:t>在玩家交流平台中，加入实时通信功能，会给用户带来更好的体验，媒体很重要的一点就是实时性非常重要，这会极大地增加客户的粘性，对于游戏玩家交流平台，这是必不可少的一部分内容，在评论这里，我们会加入实时讨论这一功能，这需要</w:t>
-      </w:r>
-      <w:proofErr w:type="spellStart"/>
-      <w:r>
-        <w:rPr>
-          <w:rFonts w:asciiTheme="minorEastAsia" w:hAnsiTheme="minorEastAsia" w:cstheme="minorEastAsia" w:hint="eastAsia"/>
-          <w:color w:val="4D4D4D"/>
-          <w:sz w:val="24"/>
-          <w:szCs w:val="24"/>
-          <w:shd w:val="clear" w:color="auto" w:fill="FFFFFF"/>
-        </w:rPr>
-        <w:t>socketio</w:t>
-      </w:r>
-      <w:proofErr w:type="spellEnd"/>
-      <w:r>
-        <w:rPr>
-          <w:rFonts w:asciiTheme="minorEastAsia" w:hAnsiTheme="minorEastAsia" w:cstheme="minorEastAsia" w:hint="eastAsia"/>
-          <w:color w:val="4D4D4D"/>
-          <w:sz w:val="24"/>
-          <w:szCs w:val="24"/>
-          <w:shd w:val="clear" w:color="auto" w:fill="FFFFFF"/>
-        </w:rPr>
-        <w:t>的支持，</w:t>
+        <w:t>在玩家交流平台中，加入实时通信功能，会给用户带来更好的体验，媒体很重要的一点就是实时性非常重要，这会极大地增加客户的粘性，对于游戏玩家交流平台，这是必不可少的一部分内容，在评论这里，我们会加入实时讨论这一功能，这需要socketio的支持，</w:t>
       </w:r>
     </w:p>
     <w:p>
@@ -14253,61 +11803,17 @@
           <w:szCs w:val="24"/>
           <w:shd w:val="clear" w:color="auto" w:fill="FFFFFF"/>
         </w:rPr>
-        <w:t>passport相对应的就是</w:t>
-      </w:r>
-      <w:proofErr w:type="spellStart"/>
-      <w:r>
-        <w:rPr>
-          <w:rFonts w:asciiTheme="minorEastAsia" w:hAnsiTheme="minorEastAsia" w:cstheme="minorEastAsia" w:hint="eastAsia"/>
-          <w:color w:val="4D4D4D"/>
+        <w:t>passport相对应的就是Jwt-oken,这是</w:t>
+      </w:r>
+      <w:r>
+        <w:rPr>
+          <w:rFonts w:asciiTheme="minorEastAsia" w:hAnsiTheme="minorEastAsia" w:cstheme="minorEastAsia" w:hint="eastAsia"/>
+          <w:color w:val="212529"/>
           <w:sz w:val="24"/>
           <w:szCs w:val="24"/>
           <w:shd w:val="clear" w:color="auto" w:fill="FFFFFF"/>
         </w:rPr>
-        <w:t>Jwt-oken</w:t>
-      </w:r>
-      <w:proofErr w:type="spellEnd"/>
-      <w:r>
-        <w:rPr>
-          <w:rFonts w:asciiTheme="minorEastAsia" w:hAnsiTheme="minorEastAsia" w:cstheme="minorEastAsia" w:hint="eastAsia"/>
-          <w:color w:val="4D4D4D"/>
-          <w:sz w:val="24"/>
-          <w:szCs w:val="24"/>
-          <w:shd w:val="clear" w:color="auto" w:fill="FFFFFF"/>
-        </w:rPr>
-        <w:t>,这是</w:t>
-      </w:r>
-      <w:r>
-        <w:rPr>
-          <w:rFonts w:asciiTheme="minorEastAsia" w:hAnsiTheme="minorEastAsia" w:cstheme="minorEastAsia" w:hint="eastAsia"/>
-          <w:color w:val="212529"/>
-          <w:sz w:val="24"/>
-          <w:szCs w:val="24"/>
-          <w:shd w:val="clear" w:color="auto" w:fill="FFFFFF"/>
-        </w:rPr>
-        <w:t>由于http协议是无状态的，客户端每次访问都是新的请求。每次请求都需要进行身份验证，传统方式是用</w:t>
-      </w:r>
-      <w:proofErr w:type="spellStart"/>
-      <w:r>
-        <w:rPr>
-          <w:rFonts w:asciiTheme="minorEastAsia" w:hAnsiTheme="minorEastAsia" w:cstheme="minorEastAsia" w:hint="eastAsia"/>
-          <w:color w:val="212529"/>
-          <w:sz w:val="24"/>
-          <w:szCs w:val="24"/>
-          <w:shd w:val="clear" w:color="auto" w:fill="FFFFFF"/>
-        </w:rPr>
-        <w:t>session+cookie</w:t>
-      </w:r>
-      <w:proofErr w:type="spellEnd"/>
-      <w:r>
-        <w:rPr>
-          <w:rFonts w:asciiTheme="minorEastAsia" w:hAnsiTheme="minorEastAsia" w:cstheme="minorEastAsia" w:hint="eastAsia"/>
-          <w:color w:val="212529"/>
-          <w:sz w:val="24"/>
-          <w:szCs w:val="24"/>
-          <w:shd w:val="clear" w:color="auto" w:fill="FFFFFF"/>
-        </w:rPr>
-        <w:t>上面介绍过，而JWT就是更安全方便的方式。它的特点简洁，紧凑，不占空间，传输速度快,有利于多端分离，接口的交互，JWT是一种Token规范，主要面向的还是登录、验证和授权方向，同时可以用只来传递信息。</w:t>
+        <w:t>由于http协议是无状态的，客户端每次访问都是新的请求。每次请求都需要进行身份验证，传统方式是用session+cookie上面介绍过，而JWT就是更安全方便的方式。它的特点简洁，紧凑，不占空间，传输速度快,有利于多端分离，接口的交互，JWT是一种Token规范，主要面向的还是登录、验证和授权方向，同时可以用只来传递信息。</w:t>
       </w:r>
     </w:p>
     <w:p>
@@ -14457,39 +11963,7 @@
           <w:rFonts w:asciiTheme="minorEastAsia" w:eastAsiaTheme="minorEastAsia" w:hAnsiTheme="minorEastAsia" w:cstheme="minorEastAsia" w:hint="eastAsia"/>
           <w:lang w:bidi="ar"/>
         </w:rPr>
-        <w:t>后台，我则是选择了</w:t>
-      </w:r>
-      <w:proofErr w:type="spellStart"/>
-      <w:r>
-        <w:rPr>
-          <w:rFonts w:asciiTheme="minorEastAsia" w:eastAsiaTheme="minorEastAsia" w:hAnsiTheme="minorEastAsia" w:cstheme="minorEastAsia" w:hint="eastAsia"/>
-          <w:lang w:bidi="ar"/>
-        </w:rPr>
-        <w:t>nodejs</w:t>
-      </w:r>
-      <w:proofErr w:type="spellEnd"/>
-      <w:r>
-        <w:rPr>
-          <w:rFonts w:asciiTheme="minorEastAsia" w:eastAsiaTheme="minorEastAsia" w:hAnsiTheme="minorEastAsia" w:cstheme="minorEastAsia" w:hint="eastAsia"/>
-          <w:lang w:bidi="ar"/>
-        </w:rPr>
-        <w:t>，选择</w:t>
-      </w:r>
-      <w:proofErr w:type="spellStart"/>
-      <w:r>
-        <w:rPr>
-          <w:rFonts w:asciiTheme="minorEastAsia" w:eastAsiaTheme="minorEastAsia" w:hAnsiTheme="minorEastAsia" w:cstheme="minorEastAsia" w:hint="eastAsia"/>
-          <w:lang w:bidi="ar"/>
-        </w:rPr>
-        <w:t>nodejs</w:t>
-      </w:r>
-      <w:proofErr w:type="spellEnd"/>
-      <w:r>
-        <w:rPr>
-          <w:rFonts w:asciiTheme="minorEastAsia" w:eastAsiaTheme="minorEastAsia" w:hAnsiTheme="minorEastAsia" w:cstheme="minorEastAsia" w:hint="eastAsia"/>
-          <w:lang w:bidi="ar"/>
-        </w:rPr>
-        <w:t>的原因主</w:t>
+        <w:t>后台，我则是选择了nodejs，选择nodejs的原因主</w:t>
       </w:r>
       <w:r>
         <w:rPr>
@@ -14640,20 +12114,8 @@
           <w:szCs w:val="24"/>
           <w:lang w:bidi="ar"/>
         </w:rPr>
-        <w:t>我们的场景类似于在线多人聊天，然而通过查阅文档我们知道，</w:t>
-      </w:r>
-      <w:proofErr w:type="spellStart"/>
-      <w:r>
-        <w:rPr>
-          <w:rFonts w:asciiTheme="minorEastAsia" w:hAnsiTheme="minorEastAsia" w:cstheme="minorEastAsia" w:hint="eastAsia"/>
-          <w:kern w:val="0"/>
-          <w:sz w:val="24"/>
-          <w:szCs w:val="24"/>
-          <w:lang w:bidi="ar"/>
-        </w:rPr>
-        <w:t>nodejs</w:t>
-      </w:r>
-      <w:proofErr w:type="spellEnd"/>
+        <w:t>我们的场景类似于在线多人聊天，然而通过查阅文档我们知道，nodejs</w:t>
+      </w:r>
     </w:p>
     <w:p>
       <w:pPr>
@@ -14696,51 +12158,7 @@
           <w:szCs w:val="24"/>
           <w:lang w:bidi="ar"/>
         </w:rPr>
-        <w:t>，实时新闻，博客，</w:t>
-      </w:r>
-      <w:proofErr w:type="gramStart"/>
-      <w:r>
-        <w:rPr>
-          <w:rFonts w:asciiTheme="minorEastAsia" w:hAnsiTheme="minorEastAsia" w:cstheme="minorEastAsia" w:hint="eastAsia"/>
-          <w:kern w:val="0"/>
-          <w:sz w:val="24"/>
-          <w:szCs w:val="24"/>
-          <w:lang w:bidi="ar"/>
-        </w:rPr>
-        <w:t>微博等等</w:t>
-      </w:r>
-      <w:proofErr w:type="gramEnd"/>
-      <w:r>
-        <w:rPr>
-          <w:rFonts w:asciiTheme="minorEastAsia" w:hAnsiTheme="minorEastAsia" w:cstheme="minorEastAsia" w:hint="eastAsia"/>
-          <w:kern w:val="0"/>
-          <w:sz w:val="24"/>
-          <w:szCs w:val="24"/>
-          <w:lang w:bidi="ar"/>
-        </w:rPr>
-        <w:t>之类的。我们的项目属于在线多人聊天，自然选择</w:t>
-      </w:r>
-      <w:proofErr w:type="spellStart"/>
-      <w:r>
-        <w:rPr>
-          <w:rFonts w:asciiTheme="minorEastAsia" w:hAnsiTheme="minorEastAsia" w:cstheme="minorEastAsia" w:hint="eastAsia"/>
-          <w:kern w:val="0"/>
-          <w:sz w:val="24"/>
-          <w:szCs w:val="24"/>
-          <w:lang w:bidi="ar"/>
-        </w:rPr>
-        <w:t>nodejs</w:t>
-      </w:r>
-      <w:proofErr w:type="spellEnd"/>
-      <w:r>
-        <w:rPr>
-          <w:rFonts w:asciiTheme="minorEastAsia" w:hAnsiTheme="minorEastAsia" w:cstheme="minorEastAsia" w:hint="eastAsia"/>
-          <w:kern w:val="0"/>
-          <w:sz w:val="24"/>
-          <w:szCs w:val="24"/>
-          <w:lang w:bidi="ar"/>
-        </w:rPr>
-        <w:t>有着得天独厚的优势</w:t>
+        <w:t>，实时新闻，博客，微博等等之类的。我们的项目属于在线多人聊天，自然选择nodejs有着得天独厚的优势</w:t>
       </w:r>
       <w:bookmarkStart w:id="48" w:name="_Toc16728_WPSOffice_Level3"/>
       <w:r>
@@ -14981,18 +12399,8 @@
           <w:sz w:val="28"/>
           <w:szCs w:val="28"/>
         </w:rPr>
-        <w:t>.1设计</w:t>
-      </w:r>
-      <w:proofErr w:type="spellStart"/>
-      <w:r>
-        <w:rPr>
-          <w:rFonts w:ascii="黑体" w:eastAsia="黑体" w:hAnsi="黑体" w:cs="黑体" w:hint="eastAsia"/>
-          <w:sz w:val="28"/>
-          <w:szCs w:val="28"/>
-        </w:rPr>
-        <w:t>ui</w:t>
-      </w:r>
-      <w:proofErr w:type="spellEnd"/>
+        <w:t>.1设计ui</w:t>
+      </w:r>
     </w:p>
     <w:p>
       <w:pPr>
@@ -15025,25 +12433,7 @@
           <w:sz w:val="24"/>
           <w:szCs w:val="24"/>
         </w:rPr>
-        <w:t xml:space="preserve"> 优美的界面非常重要，再开始写我们的项目之前，首先要设计好我们的</w:t>
-      </w:r>
-      <w:proofErr w:type="spellStart"/>
-      <w:r>
-        <w:rPr>
-          <w:rFonts w:asciiTheme="minorEastAsia" w:hAnsiTheme="minorEastAsia" w:cstheme="minorEastAsia" w:hint="eastAsia"/>
-          <w:sz w:val="24"/>
-          <w:szCs w:val="24"/>
-        </w:rPr>
-        <w:t>ui</w:t>
-      </w:r>
-      <w:proofErr w:type="spellEnd"/>
-      <w:r>
-        <w:rPr>
-          <w:rFonts w:asciiTheme="minorEastAsia" w:hAnsiTheme="minorEastAsia" w:cstheme="minorEastAsia" w:hint="eastAsia"/>
-          <w:sz w:val="24"/>
-          <w:szCs w:val="24"/>
-        </w:rPr>
-        <w:t>，参考已有的游戏论坛平台，我设计了三分的结构</w:t>
+        <w:t xml:space="preserve"> 优美的界面非常重要，再开始写我们的项目之前，首先要设计好我们的ui，参考已有的游戏论坛平台，我设计了三分的结构</w:t>
       </w:r>
     </w:p>
     <w:p>
@@ -15203,61 +12593,7 @@
           <w:sz w:val="24"/>
           <w:szCs w:val="24"/>
         </w:rPr>
-        <w:t xml:space="preserve">  为了将最新的</w:t>
-      </w:r>
-      <w:proofErr w:type="gramStart"/>
-      <w:r>
-        <w:rPr>
-          <w:rFonts w:asciiTheme="minorEastAsia" w:hAnsiTheme="minorEastAsia" w:cstheme="minorEastAsia" w:hint="eastAsia"/>
-          <w:sz w:val="24"/>
-          <w:szCs w:val="24"/>
-        </w:rPr>
-        <w:t>实时热点</w:t>
-      </w:r>
-      <w:proofErr w:type="gramEnd"/>
-      <w:r>
-        <w:rPr>
-          <w:rFonts w:asciiTheme="minorEastAsia" w:hAnsiTheme="minorEastAsia" w:cstheme="minorEastAsia" w:hint="eastAsia"/>
-          <w:sz w:val="24"/>
-          <w:szCs w:val="24"/>
-        </w:rPr>
-        <w:t>显示出来，我才用了</w:t>
-      </w:r>
-      <w:proofErr w:type="gramStart"/>
-      <w:r>
-        <w:rPr>
-          <w:rFonts w:asciiTheme="minorEastAsia" w:hAnsiTheme="minorEastAsia" w:cstheme="minorEastAsia" w:hint="eastAsia"/>
-          <w:sz w:val="24"/>
-          <w:szCs w:val="24"/>
-        </w:rPr>
-        <w:t>轮播图，轮播图</w:t>
-      </w:r>
-      <w:proofErr w:type="gramEnd"/>
-      <w:r>
-        <w:rPr>
-          <w:rFonts w:asciiTheme="minorEastAsia" w:hAnsiTheme="minorEastAsia" w:cstheme="minorEastAsia" w:hint="eastAsia"/>
-          <w:sz w:val="24"/>
-          <w:szCs w:val="24"/>
-        </w:rPr>
-        <w:t>相比于单纯的文字展示，好处是通过图片，用户能够更清晰的知道此篇文章的内容是什么，同时提高了我们网站的</w:t>
-      </w:r>
-      <w:proofErr w:type="gramStart"/>
-      <w:r>
-        <w:rPr>
-          <w:rFonts w:asciiTheme="minorEastAsia" w:hAnsiTheme="minorEastAsia" w:cstheme="minorEastAsia" w:hint="eastAsia"/>
-          <w:sz w:val="24"/>
-          <w:szCs w:val="24"/>
-        </w:rPr>
-        <w:t>浏览占</w:t>
-      </w:r>
-      <w:proofErr w:type="gramEnd"/>
-      <w:r>
-        <w:rPr>
-          <w:rFonts w:asciiTheme="minorEastAsia" w:hAnsiTheme="minorEastAsia" w:cstheme="minorEastAsia" w:hint="eastAsia"/>
-          <w:sz w:val="24"/>
-          <w:szCs w:val="24"/>
-        </w:rPr>
-        <w:t>比，充实了网站的内容，浏览的完整度变高，给用户提供了足够的优质信息。</w:t>
+        <w:t xml:space="preserve">  为了将最新的实时热点显示出来，我才用了轮播图，轮播图相比于单纯的文字展示，好处是通过图片，用户能够更清晰的知道此篇文章的内容是什么，同时提高了我们网站的浏览占比，充实了网站的内容，浏览的完整度变高，给用户提供了足够的优质信息。</w:t>
       </w:r>
     </w:p>
     <w:p>
@@ -15283,25 +12619,7 @@
           <w:sz w:val="24"/>
           <w:szCs w:val="24"/>
         </w:rPr>
-        <w:t xml:space="preserve">  但是由于</w:t>
-      </w:r>
-      <w:proofErr w:type="gramStart"/>
-      <w:r>
-        <w:rPr>
-          <w:rFonts w:asciiTheme="minorEastAsia" w:hAnsiTheme="minorEastAsia" w:cstheme="minorEastAsia" w:hint="eastAsia"/>
-          <w:sz w:val="24"/>
-          <w:szCs w:val="24"/>
-        </w:rPr>
-        <w:t>轮播占</w:t>
-      </w:r>
-      <w:proofErr w:type="gramEnd"/>
-      <w:r>
-        <w:rPr>
-          <w:rFonts w:asciiTheme="minorEastAsia" w:hAnsiTheme="minorEastAsia" w:cstheme="minorEastAsia" w:hint="eastAsia"/>
-          <w:sz w:val="24"/>
-          <w:szCs w:val="24"/>
-        </w:rPr>
-        <w:t>的篇幅较大，并不能承载足够多的信息，于是我们在右侧增加tab来极大的丰富我们的内容，这是一种对称的网站布局</w:t>
+        <w:t xml:space="preserve">  但是由于轮播占的篇幅较大，并不能承载足够多的信息，于是我们在右侧增加tab来极大的丰富我们的内容，这是一种对称的网站布局</w:t>
       </w:r>
     </w:p>
     <w:p>
@@ -15623,67 +12941,13 @@
           <w:color w:val="4B4B4B"/>
           <w:shd w:val="clear" w:color="auto" w:fill="FFFFFF"/>
         </w:rPr>
-        <w:t>对于数据框架我选择了</w:t>
-      </w:r>
-      <w:proofErr w:type="spellStart"/>
+        <w:t>对于数据框架我选择了mobx，</w:t>
+      </w:r>
       <w:r>
         <w:rPr>
           <w:rFonts w:asciiTheme="minorEastAsia" w:eastAsiaTheme="minorEastAsia" w:hAnsiTheme="minorEastAsia" w:cstheme="minorEastAsia" w:hint="eastAsia"/>
-          <w:color w:val="4B4B4B"/>
-          <w:shd w:val="clear" w:color="auto" w:fill="FFFFFF"/>
-        </w:rPr>
-        <w:t>mobx</w:t>
-      </w:r>
-      <w:proofErr w:type="spellEnd"/>
-      <w:r>
-        <w:rPr>
-          <w:rFonts w:asciiTheme="minorEastAsia" w:eastAsiaTheme="minorEastAsia" w:hAnsiTheme="minorEastAsia" w:cstheme="minorEastAsia" w:hint="eastAsia"/>
-          <w:color w:val="4B4B4B"/>
-          <w:shd w:val="clear" w:color="auto" w:fill="FFFFFF"/>
-        </w:rPr>
-        <w:t>，</w:t>
-      </w:r>
-      <w:proofErr w:type="spellStart"/>
-      <w:r>
-        <w:rPr>
-          <w:rFonts w:asciiTheme="minorEastAsia" w:eastAsiaTheme="minorEastAsia" w:hAnsiTheme="minorEastAsia" w:cstheme="minorEastAsia" w:hint="eastAsia"/>
-        </w:rPr>
-        <w:t>Mobx</w:t>
-      </w:r>
-      <w:proofErr w:type="spellEnd"/>
-      <w:r>
-        <w:rPr>
-          <w:rFonts w:asciiTheme="minorEastAsia" w:eastAsiaTheme="minorEastAsia" w:hAnsiTheme="minorEastAsia" w:cstheme="minorEastAsia" w:hint="eastAsia"/>
-        </w:rPr>
-        <w:t>设计则更多偏向于面向对象编程和响应式编程，通常是将状态包装成可观察的对象，于是我们拥有了可观察对象的所有能力，一旦状态对象变更，就能自动获得更新。</w:t>
-      </w:r>
-      <w:proofErr w:type="spellStart"/>
-      <w:r>
-        <w:rPr>
-          <w:rFonts w:asciiTheme="minorEastAsia" w:eastAsiaTheme="minorEastAsia" w:hAnsiTheme="minorEastAsia" w:cstheme="minorEastAsia" w:hint="eastAsia"/>
-        </w:rPr>
-        <w:t>Mobx</w:t>
-      </w:r>
-      <w:proofErr w:type="spellEnd"/>
-      <w:r>
-        <w:rPr>
-          <w:rFonts w:asciiTheme="minorEastAsia" w:eastAsiaTheme="minorEastAsia" w:hAnsiTheme="minorEastAsia" w:cstheme="minorEastAsia" w:hint="eastAsia"/>
-        </w:rPr>
-        <w:t>则通常按模块将应用状态划分，在多个独立的store中管理。这样做的好处就是使用非常方便，随用随存随取。</w:t>
-      </w:r>
-      <w:proofErr w:type="spellStart"/>
-      <w:r>
-        <w:rPr>
-          <w:rFonts w:asciiTheme="minorEastAsia" w:eastAsiaTheme="minorEastAsia" w:hAnsiTheme="minorEastAsia" w:cstheme="minorEastAsia" w:hint="eastAsia"/>
-        </w:rPr>
-        <w:t>Mobx</w:t>
-      </w:r>
-      <w:proofErr w:type="spellEnd"/>
-      <w:r>
-        <w:rPr>
-          <w:rFonts w:asciiTheme="minorEastAsia" w:eastAsiaTheme="minorEastAsia" w:hAnsiTheme="minorEastAsia" w:cstheme="minorEastAsia" w:hint="eastAsia"/>
-        </w:rPr>
-        <w:t>中可以监听可观察对象，当其变更时将自动触发监听。使用起来非常舒服。</w:t>
+        </w:rPr>
+        <w:t>Mobx设计则更多偏向于面向对象编程和响应式编程，通常是将状态包装成可观察的对象，于是我们拥有了可观察对象的所有能力，一旦状态对象变更，就能自动获得更新。Mobx则通常按模块将应用状态划分，在多个独立的store中管理。这样做的好处就是使用非常方便，随用随存随取。Mobx中可以监听可观察对象，当其变更时将自动触发监听。使用起来非常舒服。</w:t>
       </w:r>
     </w:p>
     <w:p>
@@ -15883,283 +13147,19 @@
           <w:sz w:val="24"/>
           <w:szCs w:val="24"/>
         </w:rPr>
-        <w:t>想要写好一个项目，一个好的框架必然不可少，为了使用上react hooks，因此采用</w:t>
-      </w:r>
-      <w:proofErr w:type="spellStart"/>
+        <w:t>想要写好一个项目，一个好的框架必然不可少，为了使用上react hooks，因此采用mobx-react-lite来兼容之前的书写格式。这里描述下具体的兼容问题在哪里，我没有采用使用上下文的方式来引入mobx,因为上下文的方式首先增加了更多的api，其次，上下文的这种方式并不便于理解与掌握整体的架构，再者上下文的方式使得我们回到了过去，仓库之前没有分离开来，非常不便与我们对某些文件下某些具体数据的操作，冗余度高。因此采用mobx-react-lite是至关重要的，mobx-react-lite是通过useContext，</w:t>
+      </w:r>
       <w:r>
         <w:rPr>
           <w:rFonts w:asciiTheme="minorEastAsia" w:hAnsiTheme="minorEastAsia" w:cstheme="minorEastAsia" w:hint="eastAsia"/>
           <w:color w:val="FFFFFF" w:themeColor="background1"/>
-          <w:sz w:val="24"/>
-          <w:szCs w:val="24"/>
-        </w:rPr>
-        <w:t>mobx</w:t>
-      </w:r>
-      <w:proofErr w:type="spellEnd"/>
-      <w:r>
-        <w:rPr>
-          <w:rFonts w:asciiTheme="minorEastAsia" w:hAnsiTheme="minorEastAsia" w:cstheme="minorEastAsia" w:hint="eastAsia"/>
-          <w:color w:val="FFFFFF" w:themeColor="background1"/>
-          <w:sz w:val="24"/>
-          <w:szCs w:val="24"/>
-        </w:rPr>
-        <w:t>-react-lite来兼容之前的书写格式。这里描述下具体的兼容问题在哪里，我没有采用使用上下文的方式来引入</w:t>
-      </w:r>
-      <w:proofErr w:type="spellStart"/>
-      <w:r>
-        <w:rPr>
-          <w:rFonts w:asciiTheme="minorEastAsia" w:hAnsiTheme="minorEastAsia" w:cstheme="minorEastAsia" w:hint="eastAsia"/>
-          <w:color w:val="FFFFFF" w:themeColor="background1"/>
-          <w:sz w:val="24"/>
-          <w:szCs w:val="24"/>
-        </w:rPr>
-        <w:t>mobx</w:t>
-      </w:r>
-      <w:proofErr w:type="spellEnd"/>
-      <w:r>
-        <w:rPr>
-          <w:rFonts w:asciiTheme="minorEastAsia" w:hAnsiTheme="minorEastAsia" w:cstheme="minorEastAsia" w:hint="eastAsia"/>
-          <w:color w:val="FFFFFF" w:themeColor="background1"/>
-          <w:sz w:val="24"/>
-          <w:szCs w:val="24"/>
-        </w:rPr>
-        <w:t>,因为上下文的方式首先增加了更多的</w:t>
-      </w:r>
-      <w:proofErr w:type="spellStart"/>
-      <w:r>
-        <w:rPr>
-          <w:rFonts w:asciiTheme="minorEastAsia" w:hAnsiTheme="minorEastAsia" w:cstheme="minorEastAsia" w:hint="eastAsia"/>
-          <w:color w:val="FFFFFF" w:themeColor="background1"/>
-          <w:sz w:val="24"/>
-          <w:szCs w:val="24"/>
-        </w:rPr>
-        <w:t>api</w:t>
-      </w:r>
-      <w:proofErr w:type="spellEnd"/>
-      <w:r>
-        <w:rPr>
-          <w:rFonts w:asciiTheme="minorEastAsia" w:hAnsiTheme="minorEastAsia" w:cstheme="minorEastAsia" w:hint="eastAsia"/>
-          <w:color w:val="FFFFFF" w:themeColor="background1"/>
-          <w:sz w:val="24"/>
-          <w:szCs w:val="24"/>
-        </w:rPr>
-        <w:t>，其次，上下文的这种方式并不便于理解与掌握整体的架构，再者上下文的方式使得我们回到了过去，仓库之前没有分离开来，非常不便与我们对某些文件下某些具体数据的操作，冗余度高。因此采用</w:t>
-      </w:r>
-      <w:proofErr w:type="spellStart"/>
-      <w:r>
-        <w:rPr>
-          <w:rFonts w:asciiTheme="minorEastAsia" w:hAnsiTheme="minorEastAsia" w:cstheme="minorEastAsia" w:hint="eastAsia"/>
-          <w:color w:val="FFFFFF" w:themeColor="background1"/>
-          <w:sz w:val="24"/>
-          <w:szCs w:val="24"/>
-        </w:rPr>
-        <w:t>mobx</w:t>
-      </w:r>
-      <w:proofErr w:type="spellEnd"/>
-      <w:r>
-        <w:rPr>
-          <w:rFonts w:asciiTheme="minorEastAsia" w:hAnsiTheme="minorEastAsia" w:cstheme="minorEastAsia" w:hint="eastAsia"/>
-          <w:color w:val="FFFFFF" w:themeColor="background1"/>
-          <w:sz w:val="24"/>
-          <w:szCs w:val="24"/>
-        </w:rPr>
-        <w:t>-react-lite是至关重要的，</w:t>
-      </w:r>
-      <w:proofErr w:type="spellStart"/>
-      <w:r>
-        <w:rPr>
-          <w:rFonts w:asciiTheme="minorEastAsia" w:hAnsiTheme="minorEastAsia" w:cstheme="minorEastAsia" w:hint="eastAsia"/>
-          <w:color w:val="FFFFFF" w:themeColor="background1"/>
-          <w:sz w:val="24"/>
-          <w:szCs w:val="24"/>
-        </w:rPr>
-        <w:t>mobx</w:t>
-      </w:r>
-      <w:proofErr w:type="spellEnd"/>
-      <w:r>
-        <w:rPr>
-          <w:rFonts w:asciiTheme="minorEastAsia" w:hAnsiTheme="minorEastAsia" w:cstheme="minorEastAsia" w:hint="eastAsia"/>
-          <w:color w:val="FFFFFF" w:themeColor="background1"/>
-          <w:sz w:val="24"/>
-          <w:szCs w:val="24"/>
-        </w:rPr>
-        <w:t>-react-lite是通过</w:t>
-      </w:r>
-      <w:proofErr w:type="spellStart"/>
-      <w:r>
-        <w:rPr>
-          <w:rFonts w:asciiTheme="minorEastAsia" w:hAnsiTheme="minorEastAsia" w:cstheme="minorEastAsia" w:hint="eastAsia"/>
-          <w:color w:val="FFFFFF" w:themeColor="background1"/>
-          <w:sz w:val="24"/>
-          <w:szCs w:val="24"/>
-        </w:rPr>
-        <w:t>useContext</w:t>
-      </w:r>
-      <w:proofErr w:type="spellEnd"/>
-      <w:r>
-        <w:rPr>
-          <w:rFonts w:asciiTheme="minorEastAsia" w:hAnsiTheme="minorEastAsia" w:cstheme="minorEastAsia" w:hint="eastAsia"/>
-          <w:color w:val="FFFFFF" w:themeColor="background1"/>
-          <w:sz w:val="24"/>
-          <w:szCs w:val="24"/>
-        </w:rPr>
-        <w:t>，</w:t>
-      </w:r>
-      <w:proofErr w:type="spellStart"/>
-      <w:r>
-        <w:rPr>
-          <w:rFonts w:asciiTheme="minorEastAsia" w:hAnsiTheme="minorEastAsia" w:cstheme="minorEastAsia" w:hint="eastAsia"/>
-          <w:color w:val="FFFFFF" w:themeColor="background1"/>
-          <w:kern w:val="0"/>
-          <w:sz w:val="24"/>
-          <w:szCs w:val="24"/>
-          <w:shd w:val="clear" w:color="auto" w:fill="1E1E1E"/>
-          <w:lang w:bidi="ar"/>
-        </w:rPr>
-        <w:t>createContext</w:t>
-      </w:r>
-      <w:proofErr w:type="spellEnd"/>
-      <w:r>
-        <w:rPr>
-          <w:rFonts w:asciiTheme="minorEastAsia" w:hAnsiTheme="minorEastAsia" w:cstheme="minorEastAsia" w:hint="eastAsia"/>
-          <w:color w:val="FFFFFF" w:themeColor="background1"/>
-          <w:kern w:val="0"/>
-          <w:sz w:val="24"/>
-          <w:szCs w:val="24"/>
-          <w:shd w:val="clear" w:color="auto" w:fill="1E1E1E"/>
-          <w:lang w:bidi="ar"/>
-        </w:rPr>
-        <w:t>，</w:t>
-      </w:r>
-      <w:proofErr w:type="spellStart"/>
-      <w:r>
-        <w:rPr>
-          <w:rFonts w:asciiTheme="minorEastAsia" w:hAnsiTheme="minorEastAsia" w:cstheme="minorEastAsia" w:hint="eastAsia"/>
-          <w:color w:val="FFFFFF" w:themeColor="background1"/>
-          <w:kern w:val="0"/>
-          <w:sz w:val="24"/>
-          <w:szCs w:val="24"/>
-          <w:shd w:val="clear" w:color="auto" w:fill="1E1E1E"/>
-          <w:lang w:bidi="ar"/>
-        </w:rPr>
-        <w:t>useStores</w:t>
-      </w:r>
-      <w:proofErr w:type="spellEnd"/>
-      <w:r>
-        <w:rPr>
-          <w:rFonts w:asciiTheme="minorEastAsia" w:hAnsiTheme="minorEastAsia" w:cstheme="minorEastAsia" w:hint="eastAsia"/>
-          <w:color w:val="FFFFFF" w:themeColor="background1"/>
-          <w:kern w:val="0"/>
-          <w:sz w:val="24"/>
-          <w:szCs w:val="24"/>
-          <w:shd w:val="clear" w:color="auto" w:fill="1E1E1E"/>
-          <w:lang w:bidi="ar"/>
-        </w:rPr>
-        <w:t>，</w:t>
-      </w:r>
-      <w:proofErr w:type="spellStart"/>
-      <w:r>
-        <w:rPr>
-          <w:rFonts w:asciiTheme="minorEastAsia" w:hAnsiTheme="minorEastAsia" w:cstheme="minorEastAsia" w:hint="eastAsia"/>
-          <w:color w:val="FFFFFF" w:themeColor="background1"/>
-          <w:kern w:val="0"/>
-          <w:sz w:val="24"/>
-          <w:szCs w:val="24"/>
-          <w:shd w:val="clear" w:color="auto" w:fill="1E1E1E"/>
-          <w:lang w:bidi="ar"/>
-        </w:rPr>
-        <w:t>useObserver</w:t>
-      </w:r>
-      <w:proofErr w:type="spellEnd"/>
-      <w:r>
-        <w:rPr>
-          <w:rFonts w:asciiTheme="minorEastAsia" w:hAnsiTheme="minorEastAsia" w:cstheme="minorEastAsia" w:hint="eastAsia"/>
-          <w:color w:val="FFFFFF" w:themeColor="background1"/>
-          <w:kern w:val="0"/>
-          <w:sz w:val="24"/>
-          <w:szCs w:val="24"/>
-          <w:shd w:val="clear" w:color="auto" w:fill="1E1E1E"/>
-          <w:lang w:bidi="ar"/>
-        </w:rPr>
-        <w:t>这些</w:t>
-      </w:r>
-      <w:proofErr w:type="spellStart"/>
-      <w:r>
-        <w:rPr>
-          <w:rFonts w:asciiTheme="minorEastAsia" w:hAnsiTheme="minorEastAsia" w:cstheme="minorEastAsia" w:hint="eastAsia"/>
-          <w:color w:val="FFFFFF" w:themeColor="background1"/>
-          <w:kern w:val="0"/>
-          <w:sz w:val="24"/>
-          <w:szCs w:val="24"/>
-          <w:shd w:val="clear" w:color="auto" w:fill="1E1E1E"/>
-          <w:lang w:bidi="ar"/>
-        </w:rPr>
-        <w:t>api</w:t>
-      </w:r>
-      <w:proofErr w:type="spellEnd"/>
-      <w:r>
-        <w:rPr>
-          <w:rFonts w:asciiTheme="minorEastAsia" w:hAnsiTheme="minorEastAsia" w:cstheme="minorEastAsia" w:hint="eastAsia"/>
-          <w:color w:val="FFFFFF" w:themeColor="background1"/>
-          <w:kern w:val="0"/>
-          <w:sz w:val="24"/>
-          <w:szCs w:val="24"/>
-          <w:shd w:val="clear" w:color="auto" w:fill="1E1E1E"/>
-          <w:lang w:bidi="ar"/>
-        </w:rPr>
-        <w:t>来保证我们在组件中可以方便的使用，对比之前的@inject('')与@observer,完美的配合在了一起，</w:t>
-      </w:r>
-      <w:proofErr w:type="gramStart"/>
-      <w:r>
-        <w:rPr>
-          <w:rFonts w:asciiTheme="minorEastAsia" w:hAnsiTheme="minorEastAsia" w:cstheme="minorEastAsia" w:hint="eastAsia"/>
-          <w:color w:val="FFFFFF" w:themeColor="background1"/>
-          <w:kern w:val="0"/>
-          <w:sz w:val="24"/>
-          <w:szCs w:val="24"/>
-          <w:shd w:val="clear" w:color="auto" w:fill="1E1E1E"/>
-          <w:lang w:bidi="ar"/>
-        </w:rPr>
-        <w:t>无论想</w:t>
-      </w:r>
-      <w:proofErr w:type="gramEnd"/>
-      <w:r>
-        <w:rPr>
-          <w:rFonts w:asciiTheme="minorEastAsia" w:hAnsiTheme="minorEastAsia" w:cstheme="minorEastAsia" w:hint="eastAsia"/>
-          <w:color w:val="FFFFFF" w:themeColor="background1"/>
-          <w:kern w:val="0"/>
-          <w:sz w:val="24"/>
-          <w:szCs w:val="24"/>
-          <w:shd w:val="clear" w:color="auto" w:fill="1E1E1E"/>
-          <w:lang w:bidi="ar"/>
-        </w:rPr>
-        <w:t>使用类组件</w:t>
-      </w:r>
-      <w:proofErr w:type="gramStart"/>
-      <w:r>
-        <w:rPr>
-          <w:rFonts w:asciiTheme="minorEastAsia" w:hAnsiTheme="minorEastAsia" w:cstheme="minorEastAsia" w:hint="eastAsia"/>
-          <w:color w:val="FFFFFF" w:themeColor="background1"/>
-          <w:kern w:val="0"/>
-          <w:sz w:val="24"/>
-          <w:szCs w:val="24"/>
-          <w:shd w:val="clear" w:color="auto" w:fill="1E1E1E"/>
-          <w:lang w:bidi="ar"/>
-        </w:rPr>
-        <w:t>亦或</w:t>
-      </w:r>
-      <w:proofErr w:type="gramEnd"/>
-      <w:r>
-        <w:rPr>
-          <w:rFonts w:asciiTheme="minorEastAsia" w:hAnsiTheme="minorEastAsia" w:cstheme="minorEastAsia" w:hint="eastAsia"/>
-          <w:color w:val="FFFFFF" w:themeColor="background1"/>
-          <w:kern w:val="0"/>
-          <w:sz w:val="24"/>
-          <w:szCs w:val="24"/>
-          <w:shd w:val="clear" w:color="auto" w:fill="1E1E1E"/>
-          <w:lang w:bidi="ar"/>
-        </w:rPr>
-        <w:t>者是函数组件，都能轻松自如，游刃有余的使用我们的公有数据。</w:t>
+          <w:kern w:val="0"/>
+          <w:sz w:val="24"/>
+          <w:szCs w:val="24"/>
+          <w:shd w:val="clear" w:color="auto" w:fill="1E1E1E"/>
+          <w:lang w:bidi="ar"/>
+        </w:rPr>
+        <w:t>createContext，useStores，useObserver这些api来保证我们在组件中可以方便的使用，对比之前的@inject('')与@observer,完美的配合在了一起，无论想使用类组件亦或者是函数组件，都能轻松自如，游刃有余的使用我们的公有数据。</w:t>
       </w:r>
     </w:p>
     <w:p>
@@ -16230,61 +13230,7 @@
           <w:sz w:val="24"/>
           <w:szCs w:val="24"/>
         </w:rPr>
-        <w:t>项目依赖</w:t>
-      </w:r>
-      <w:proofErr w:type="spellStart"/>
-      <w:r>
-        <w:rPr>
-          <w:rFonts w:asciiTheme="minorEastAsia" w:hAnsiTheme="minorEastAsia" w:cstheme="minorEastAsia" w:hint="eastAsia"/>
-          <w:sz w:val="24"/>
-          <w:szCs w:val="24"/>
-        </w:rPr>
-        <w:t>antd</w:t>
-      </w:r>
-      <w:proofErr w:type="spellEnd"/>
-      <w:r>
-        <w:rPr>
-          <w:rFonts w:asciiTheme="minorEastAsia" w:hAnsiTheme="minorEastAsia" w:cstheme="minorEastAsia" w:hint="eastAsia"/>
-          <w:sz w:val="24"/>
-          <w:szCs w:val="24"/>
-        </w:rPr>
-        <w:t>和</w:t>
-      </w:r>
-      <w:proofErr w:type="gramStart"/>
-      <w:r>
-        <w:rPr>
-          <w:rFonts w:asciiTheme="minorEastAsia" w:hAnsiTheme="minorEastAsia" w:cstheme="minorEastAsia" w:hint="eastAsia"/>
-          <w:sz w:val="24"/>
-          <w:szCs w:val="24"/>
-        </w:rPr>
-        <w:t>装饰器</w:t>
-      </w:r>
-      <w:proofErr w:type="gramEnd"/>
-      <w:r>
-        <w:rPr>
-          <w:rFonts w:asciiTheme="minorEastAsia" w:hAnsiTheme="minorEastAsia" w:cstheme="minorEastAsia" w:hint="eastAsia"/>
-          <w:sz w:val="24"/>
-          <w:szCs w:val="24"/>
-        </w:rPr>
-        <w:t>语法，因此采用customize-</w:t>
-      </w:r>
-      <w:proofErr w:type="spellStart"/>
-      <w:r>
-        <w:rPr>
-          <w:rFonts w:asciiTheme="minorEastAsia" w:hAnsiTheme="minorEastAsia" w:cstheme="minorEastAsia" w:hint="eastAsia"/>
-          <w:sz w:val="24"/>
-          <w:szCs w:val="24"/>
-        </w:rPr>
-        <w:t>cra</w:t>
-      </w:r>
-      <w:proofErr w:type="spellEnd"/>
-      <w:r>
-        <w:rPr>
-          <w:rFonts w:asciiTheme="minorEastAsia" w:hAnsiTheme="minorEastAsia" w:cstheme="minorEastAsia" w:hint="eastAsia"/>
-          <w:sz w:val="24"/>
-          <w:szCs w:val="24"/>
-        </w:rPr>
-        <w:t>工具来简化这一操作。</w:t>
+        <w:t>项目依赖antd和装饰器语法，因此采用customize-cra工具来简化这一操作。</w:t>
       </w:r>
     </w:p>
     <w:p>
@@ -16303,25 +13249,7 @@
           <w:sz w:val="24"/>
           <w:szCs w:val="24"/>
         </w:rPr>
-        <w:t>customize-</w:t>
-      </w:r>
-      <w:proofErr w:type="spellStart"/>
-      <w:r>
-        <w:rPr>
-          <w:rFonts w:asciiTheme="minorEastAsia" w:hAnsiTheme="minorEastAsia" w:cstheme="minorEastAsia" w:hint="eastAsia"/>
-          <w:sz w:val="24"/>
-          <w:szCs w:val="24"/>
-        </w:rPr>
-        <w:t>cra</w:t>
-      </w:r>
-      <w:proofErr w:type="spellEnd"/>
-      <w:r>
-        <w:rPr>
-          <w:rFonts w:asciiTheme="minorEastAsia" w:hAnsiTheme="minorEastAsia" w:cstheme="minorEastAsia" w:hint="eastAsia"/>
-          <w:sz w:val="24"/>
-          <w:szCs w:val="24"/>
-        </w:rPr>
-        <w:t>的优缺点主要有以下几点</w:t>
+        <w:t>customize-cra的优缺点主要有以下几点</w:t>
       </w:r>
     </w:p>
     <w:p>
@@ -16341,25 +13269,7 @@
           <w:szCs w:val="24"/>
         </w:rPr>
         <w:lastRenderedPageBreak/>
-        <w:t>优点:1.不需要</w:t>
-      </w:r>
-      <w:proofErr w:type="spellStart"/>
-      <w:r>
-        <w:rPr>
-          <w:rFonts w:asciiTheme="minorEastAsia" w:hAnsiTheme="minorEastAsia" w:cstheme="minorEastAsia" w:hint="eastAsia"/>
-          <w:sz w:val="24"/>
-          <w:szCs w:val="24"/>
-        </w:rPr>
-        <w:t>npm</w:t>
-      </w:r>
-      <w:proofErr w:type="spellEnd"/>
-      <w:r>
-        <w:rPr>
-          <w:rFonts w:asciiTheme="minorEastAsia" w:hAnsiTheme="minorEastAsia" w:cstheme="minorEastAsia" w:hint="eastAsia"/>
-          <w:sz w:val="24"/>
-          <w:szCs w:val="24"/>
-        </w:rPr>
-        <w:t xml:space="preserve"> run eject打开webpack配置来进行操作，减少了配置时间</w:t>
+        <w:t>优点:1.不需要npm run eject打开webpack配置来进行操作，减少了配置时间</w:t>
       </w:r>
     </w:p>
     <w:p>
@@ -16401,43 +13311,7 @@
           <w:sz w:val="24"/>
           <w:szCs w:val="24"/>
         </w:rPr>
-        <w:t>缺点:主要缺点就是不打开webpack配置，无法进行一些精细化的操作，有些配置不存在于customize-</w:t>
-      </w:r>
-      <w:proofErr w:type="spellStart"/>
-      <w:r>
-        <w:rPr>
-          <w:rFonts w:asciiTheme="minorEastAsia" w:hAnsiTheme="minorEastAsia" w:cstheme="minorEastAsia" w:hint="eastAsia"/>
-          <w:sz w:val="24"/>
-          <w:szCs w:val="24"/>
-        </w:rPr>
-        <w:t>cra</w:t>
-      </w:r>
-      <w:proofErr w:type="spellEnd"/>
-      <w:r>
-        <w:rPr>
-          <w:rFonts w:asciiTheme="minorEastAsia" w:hAnsiTheme="minorEastAsia" w:cstheme="minorEastAsia" w:hint="eastAsia"/>
-          <w:sz w:val="24"/>
-          <w:szCs w:val="24"/>
-        </w:rPr>
-        <w:t>中，当我们需要对webpack进行精细化配置的时候，customize-</w:t>
-      </w:r>
-      <w:proofErr w:type="spellStart"/>
-      <w:r>
-        <w:rPr>
-          <w:rFonts w:asciiTheme="minorEastAsia" w:hAnsiTheme="minorEastAsia" w:cstheme="minorEastAsia" w:hint="eastAsia"/>
-          <w:sz w:val="24"/>
-          <w:szCs w:val="24"/>
-        </w:rPr>
-        <w:t>cra</w:t>
-      </w:r>
-      <w:proofErr w:type="spellEnd"/>
-      <w:r>
-        <w:rPr>
-          <w:rFonts w:asciiTheme="minorEastAsia" w:hAnsiTheme="minorEastAsia" w:cstheme="minorEastAsia" w:hint="eastAsia"/>
-          <w:sz w:val="24"/>
-          <w:szCs w:val="24"/>
-        </w:rPr>
-        <w:t>就显得捉襟见肘了。</w:t>
+        <w:t>缺点:主要缺点就是不打开webpack配置，无法进行一些精细化的操作，有些配置不存在于customize-cra中，当我们需要对webpack进行精细化配置的时候，customize-cra就显得捉襟见肘了。</w:t>
       </w:r>
     </w:p>
     <w:p>
@@ -16519,25 +13393,7 @@
           <w:sz w:val="24"/>
           <w:szCs w:val="24"/>
         </w:rPr>
-        <w:t>新建register.js，引用</w:t>
-      </w:r>
-      <w:proofErr w:type="spellStart"/>
-      <w:r>
-        <w:rPr>
-          <w:rFonts w:asciiTheme="minorEastAsia" w:hAnsiTheme="minorEastAsia" w:cstheme="minorEastAsia" w:hint="eastAsia"/>
-          <w:sz w:val="24"/>
-          <w:szCs w:val="24"/>
-        </w:rPr>
-        <w:t>antd</w:t>
-      </w:r>
-      <w:proofErr w:type="spellEnd"/>
-      <w:r>
-        <w:rPr>
-          <w:rFonts w:asciiTheme="minorEastAsia" w:hAnsiTheme="minorEastAsia" w:cstheme="minorEastAsia" w:hint="eastAsia"/>
-          <w:sz w:val="24"/>
-          <w:szCs w:val="24"/>
-        </w:rPr>
-        <w:t>的form表单</w:t>
+        <w:t>新建register.js，引用antd的form表单</w:t>
       </w:r>
     </w:p>
     <w:p>
@@ -16647,33 +13503,7 @@
           <w:shd w:val="clear" w:color="auto" w:fill="1E1E1E"/>
           <w:lang w:bidi="ar"/>
         </w:rPr>
-        <w:t>//组件</w:t>
-      </w:r>
-      <w:proofErr w:type="gramStart"/>
-      <w:r>
-        <w:rPr>
-          <w:rFonts w:asciiTheme="minorEastAsia" w:hAnsiTheme="minorEastAsia" w:cstheme="minorEastAsia" w:hint="eastAsia"/>
-          <w:color w:val="6A9955"/>
-          <w:kern w:val="0"/>
-          <w:sz w:val="24"/>
-          <w:szCs w:val="24"/>
-          <w:shd w:val="clear" w:color="auto" w:fill="1E1E1E"/>
-          <w:lang w:bidi="ar"/>
-        </w:rPr>
-        <w:t>懒</w:t>
-      </w:r>
-      <w:proofErr w:type="gramEnd"/>
-      <w:r>
-        <w:rPr>
-          <w:rFonts w:asciiTheme="minorEastAsia" w:hAnsiTheme="minorEastAsia" w:cstheme="minorEastAsia" w:hint="eastAsia"/>
-          <w:color w:val="6A9955"/>
-          <w:kern w:val="0"/>
-          <w:sz w:val="24"/>
-          <w:szCs w:val="24"/>
-          <w:shd w:val="clear" w:color="auto" w:fill="1E1E1E"/>
-          <w:lang w:bidi="ar"/>
-        </w:rPr>
-        <w:t>加载</w:t>
+        <w:t>//组件懒加载</w:t>
       </w:r>
     </w:p>
     <w:p>
@@ -16735,22 +13565,32 @@
           <w:shd w:val="clear" w:color="auto" w:fill="1E1E1E"/>
           <w:lang w:bidi="ar"/>
         </w:rPr>
+        <w:t>, { </w:t>
+      </w:r>
+      <w:r>
+        <w:rPr>
+          <w:rFonts w:asciiTheme="minorEastAsia" w:hAnsiTheme="minorEastAsia" w:cstheme="minorEastAsia" w:hint="eastAsia"/>
+          <w:color w:val="9CDCFE"/>
+          <w:kern w:val="0"/>
+          <w:sz w:val="24"/>
+          <w:szCs w:val="24"/>
+          <w:shd w:val="clear" w:color="auto" w:fill="1E1E1E"/>
+          <w:lang w:bidi="ar"/>
+        </w:rPr>
+        <w:t>useState</w:t>
+      </w:r>
+      <w:r>
+        <w:rPr>
+          <w:rFonts w:asciiTheme="minorEastAsia" w:hAnsiTheme="minorEastAsia" w:cstheme="minorEastAsia" w:hint="eastAsia"/>
+          <w:color w:val="D4D4D4"/>
+          <w:kern w:val="0"/>
+          <w:sz w:val="24"/>
+          <w:szCs w:val="24"/>
+          <w:shd w:val="clear" w:color="auto" w:fill="1E1E1E"/>
+          <w:lang w:bidi="ar"/>
+        </w:rPr>
         <w:t>, </w:t>
       </w:r>
-      <w:proofErr w:type="gramStart"/>
-      <w:r>
-        <w:rPr>
-          <w:rFonts w:asciiTheme="minorEastAsia" w:hAnsiTheme="minorEastAsia" w:cstheme="minorEastAsia" w:hint="eastAsia"/>
-          <w:color w:val="D4D4D4"/>
-          <w:kern w:val="0"/>
-          <w:sz w:val="24"/>
-          <w:szCs w:val="24"/>
-          <w:shd w:val="clear" w:color="auto" w:fill="1E1E1E"/>
-          <w:lang w:bidi="ar"/>
-        </w:rPr>
-        <w:t>{ </w:t>
-      </w:r>
-      <w:proofErr w:type="spellStart"/>
       <w:r>
         <w:rPr>
           <w:rFonts w:asciiTheme="minorEastAsia" w:hAnsiTheme="minorEastAsia" w:cstheme="minorEastAsia" w:hint="eastAsia"/>
@@ -16761,36 +13601,8 @@
           <w:shd w:val="clear" w:color="auto" w:fill="1E1E1E"/>
           <w:lang w:bidi="ar"/>
         </w:rPr>
-        <w:t>useState</w:t>
-      </w:r>
-      <w:proofErr w:type="spellEnd"/>
-      <w:proofErr w:type="gramEnd"/>
-      <w:r>
-        <w:rPr>
-          <w:rFonts w:asciiTheme="minorEastAsia" w:hAnsiTheme="minorEastAsia" w:cstheme="minorEastAsia" w:hint="eastAsia"/>
-          <w:color w:val="D4D4D4"/>
-          <w:kern w:val="0"/>
-          <w:sz w:val="24"/>
-          <w:szCs w:val="24"/>
-          <w:shd w:val="clear" w:color="auto" w:fill="1E1E1E"/>
-          <w:lang w:bidi="ar"/>
-        </w:rPr>
-        <w:t>, </w:t>
-      </w:r>
-      <w:proofErr w:type="spellStart"/>
-      <w:r>
-        <w:rPr>
-          <w:rFonts w:asciiTheme="minorEastAsia" w:hAnsiTheme="minorEastAsia" w:cstheme="minorEastAsia" w:hint="eastAsia"/>
-          <w:color w:val="9CDCFE"/>
-          <w:kern w:val="0"/>
-          <w:sz w:val="24"/>
-          <w:szCs w:val="24"/>
-          <w:shd w:val="clear" w:color="auto" w:fill="1E1E1E"/>
-          <w:lang w:bidi="ar"/>
-        </w:rPr>
         <w:t>useEffect</w:t>
       </w:r>
-      <w:proofErr w:type="spellEnd"/>
       <w:r>
         <w:rPr>
           <w:rFonts w:asciiTheme="minorEastAsia" w:hAnsiTheme="minorEastAsia" w:cstheme="minorEastAsia" w:hint="eastAsia"/>
@@ -16887,22 +13699,8 @@
           <w:shd w:val="clear" w:color="auto" w:fill="1E1E1E"/>
           <w:lang w:bidi="ar"/>
         </w:rPr>
-        <w:t> </w:t>
-      </w:r>
-      <w:proofErr w:type="gramStart"/>
-      <w:r>
-        <w:rPr>
-          <w:rFonts w:asciiTheme="minorEastAsia" w:hAnsiTheme="minorEastAsia" w:cstheme="minorEastAsia" w:hint="eastAsia"/>
-          <w:color w:val="D4D4D4"/>
-          <w:kern w:val="0"/>
-          <w:sz w:val="24"/>
-          <w:szCs w:val="24"/>
-          <w:shd w:val="clear" w:color="auto" w:fill="1E1E1E"/>
-          <w:lang w:bidi="ar"/>
-        </w:rPr>
-        <w:t>{ </w:t>
-      </w:r>
-      <w:proofErr w:type="spellStart"/>
+        <w:t> { </w:t>
+      </w:r>
       <w:r>
         <w:rPr>
           <w:rFonts w:asciiTheme="minorEastAsia" w:hAnsiTheme="minorEastAsia" w:cstheme="minorEastAsia" w:hint="eastAsia"/>
@@ -16915,8 +13713,6 @@
         </w:rPr>
         <w:t>withRouter</w:t>
       </w:r>
-      <w:proofErr w:type="spellEnd"/>
-      <w:proofErr w:type="gramEnd"/>
       <w:r>
         <w:rPr>
           <w:rFonts w:asciiTheme="minorEastAsia" w:hAnsiTheme="minorEastAsia" w:cstheme="minorEastAsia" w:hint="eastAsia"/>
@@ -17013,70 +13809,56 @@
           <w:shd w:val="clear" w:color="auto" w:fill="1E1E1E"/>
           <w:lang w:bidi="ar"/>
         </w:rPr>
+        <w:t> { </w:t>
+      </w:r>
+      <w:r>
+        <w:rPr>
+          <w:rFonts w:asciiTheme="minorEastAsia" w:hAnsiTheme="minorEastAsia" w:cstheme="minorEastAsia" w:hint="eastAsia"/>
+          <w:color w:val="9CDCFE"/>
+          <w:kern w:val="0"/>
+          <w:sz w:val="24"/>
+          <w:szCs w:val="24"/>
+          <w:shd w:val="clear" w:color="auto" w:fill="1E1E1E"/>
+          <w:lang w:bidi="ar"/>
+        </w:rPr>
+        <w:t>observer</w:t>
+      </w:r>
+      <w:r>
+        <w:rPr>
+          <w:rFonts w:asciiTheme="minorEastAsia" w:hAnsiTheme="minorEastAsia" w:cstheme="minorEastAsia" w:hint="eastAsia"/>
+          <w:color w:val="D4D4D4"/>
+          <w:kern w:val="0"/>
+          <w:sz w:val="24"/>
+          <w:szCs w:val="24"/>
+          <w:shd w:val="clear" w:color="auto" w:fill="1E1E1E"/>
+          <w:lang w:bidi="ar"/>
+        </w:rPr>
+        <w:t> } </w:t>
+      </w:r>
+      <w:r>
+        <w:rPr>
+          <w:rFonts w:asciiTheme="minorEastAsia" w:hAnsiTheme="minorEastAsia" w:cstheme="minorEastAsia" w:hint="eastAsia"/>
+          <w:color w:val="C586C0"/>
+          <w:kern w:val="0"/>
+          <w:sz w:val="24"/>
+          <w:szCs w:val="24"/>
+          <w:shd w:val="clear" w:color="auto" w:fill="1E1E1E"/>
+          <w:lang w:bidi="ar"/>
+        </w:rPr>
+        <w:t>from</w:t>
+      </w:r>
+      <w:r>
+        <w:rPr>
+          <w:rFonts w:asciiTheme="minorEastAsia" w:hAnsiTheme="minorEastAsia" w:cstheme="minorEastAsia" w:hint="eastAsia"/>
+          <w:color w:val="D4D4D4"/>
+          <w:kern w:val="0"/>
+          <w:sz w:val="24"/>
+          <w:szCs w:val="24"/>
+          <w:shd w:val="clear" w:color="auto" w:fill="1E1E1E"/>
+          <w:lang w:bidi="ar"/>
+        </w:rPr>
         <w:t> </w:t>
       </w:r>
-      <w:proofErr w:type="gramStart"/>
-      <w:r>
-        <w:rPr>
-          <w:rFonts w:asciiTheme="minorEastAsia" w:hAnsiTheme="minorEastAsia" w:cstheme="minorEastAsia" w:hint="eastAsia"/>
-          <w:color w:val="D4D4D4"/>
-          <w:kern w:val="0"/>
-          <w:sz w:val="24"/>
-          <w:szCs w:val="24"/>
-          <w:shd w:val="clear" w:color="auto" w:fill="1E1E1E"/>
-          <w:lang w:bidi="ar"/>
-        </w:rPr>
-        <w:t>{ </w:t>
-      </w:r>
-      <w:r>
-        <w:rPr>
-          <w:rFonts w:asciiTheme="minorEastAsia" w:hAnsiTheme="minorEastAsia" w:cstheme="minorEastAsia" w:hint="eastAsia"/>
-          <w:color w:val="9CDCFE"/>
-          <w:kern w:val="0"/>
-          <w:sz w:val="24"/>
-          <w:szCs w:val="24"/>
-          <w:shd w:val="clear" w:color="auto" w:fill="1E1E1E"/>
-          <w:lang w:bidi="ar"/>
-        </w:rPr>
-        <w:t>observer</w:t>
-      </w:r>
-      <w:proofErr w:type="gramEnd"/>
-      <w:r>
-        <w:rPr>
-          <w:rFonts w:asciiTheme="minorEastAsia" w:hAnsiTheme="minorEastAsia" w:cstheme="minorEastAsia" w:hint="eastAsia"/>
-          <w:color w:val="D4D4D4"/>
-          <w:kern w:val="0"/>
-          <w:sz w:val="24"/>
-          <w:szCs w:val="24"/>
-          <w:shd w:val="clear" w:color="auto" w:fill="1E1E1E"/>
-          <w:lang w:bidi="ar"/>
-        </w:rPr>
-        <w:t> } </w:t>
-      </w:r>
-      <w:r>
-        <w:rPr>
-          <w:rFonts w:asciiTheme="minorEastAsia" w:hAnsiTheme="minorEastAsia" w:cstheme="minorEastAsia" w:hint="eastAsia"/>
-          <w:color w:val="C586C0"/>
-          <w:kern w:val="0"/>
-          <w:sz w:val="24"/>
-          <w:szCs w:val="24"/>
-          <w:shd w:val="clear" w:color="auto" w:fill="1E1E1E"/>
-          <w:lang w:bidi="ar"/>
-        </w:rPr>
-        <w:t>from</w:t>
-      </w:r>
-      <w:r>
-        <w:rPr>
-          <w:rFonts w:asciiTheme="minorEastAsia" w:hAnsiTheme="minorEastAsia" w:cstheme="minorEastAsia" w:hint="eastAsia"/>
-          <w:color w:val="D4D4D4"/>
-          <w:kern w:val="0"/>
-          <w:sz w:val="24"/>
-          <w:szCs w:val="24"/>
-          <w:shd w:val="clear" w:color="auto" w:fill="1E1E1E"/>
-          <w:lang w:bidi="ar"/>
-        </w:rPr>
-        <w:t> </w:t>
-      </w:r>
       <w:r>
         <w:rPr>
           <w:rFonts w:asciiTheme="minorEastAsia" w:hAnsiTheme="minorEastAsia" w:cstheme="minorEastAsia" w:hint="eastAsia"/>
@@ -17087,33 +13869,7 @@
           <w:shd w:val="clear" w:color="auto" w:fill="1E1E1E"/>
           <w:lang w:bidi="ar"/>
         </w:rPr>
-        <w:t>'</w:t>
-      </w:r>
-      <w:proofErr w:type="spellStart"/>
-      <w:r>
-        <w:rPr>
-          <w:rFonts w:asciiTheme="minorEastAsia" w:hAnsiTheme="minorEastAsia" w:cstheme="minorEastAsia" w:hint="eastAsia"/>
-          <w:color w:val="CE9178"/>
-          <w:kern w:val="0"/>
-          <w:sz w:val="24"/>
-          <w:szCs w:val="24"/>
-          <w:shd w:val="clear" w:color="auto" w:fill="1E1E1E"/>
-          <w:lang w:bidi="ar"/>
-        </w:rPr>
-        <w:t>mobx</w:t>
-      </w:r>
-      <w:proofErr w:type="spellEnd"/>
-      <w:r>
-        <w:rPr>
-          <w:rFonts w:asciiTheme="minorEastAsia" w:hAnsiTheme="minorEastAsia" w:cstheme="minorEastAsia" w:hint="eastAsia"/>
-          <w:color w:val="CE9178"/>
-          <w:kern w:val="0"/>
-          <w:sz w:val="24"/>
-          <w:szCs w:val="24"/>
-          <w:shd w:val="clear" w:color="auto" w:fill="1E1E1E"/>
-          <w:lang w:bidi="ar"/>
-        </w:rPr>
-        <w:t>-react-lite'</w:t>
+        <w:t>'mobx-react-lite'</w:t>
       </w:r>
       <w:r>
         <w:rPr>
@@ -17189,7 +13945,6 @@
         </w:rPr>
         <w:t> = </w:t>
       </w:r>
-      <w:proofErr w:type="gramStart"/>
       <w:r>
         <w:rPr>
           <w:rFonts w:asciiTheme="minorEastAsia" w:hAnsiTheme="minorEastAsia" w:cstheme="minorEastAsia" w:hint="eastAsia"/>
@@ -17212,20 +13967,7 @@
           <w:shd w:val="clear" w:color="auto" w:fill="1E1E1E"/>
           <w:lang w:bidi="ar"/>
         </w:rPr>
-        <w:t>(</w:t>
-      </w:r>
-      <w:proofErr w:type="gramEnd"/>
-      <w:r>
-        <w:rPr>
-          <w:rFonts w:asciiTheme="minorEastAsia" w:hAnsiTheme="minorEastAsia" w:cstheme="minorEastAsia" w:hint="eastAsia"/>
-          <w:color w:val="D4D4D4"/>
-          <w:kern w:val="0"/>
-          <w:sz w:val="24"/>
-          <w:szCs w:val="24"/>
-          <w:shd w:val="clear" w:color="auto" w:fill="1E1E1E"/>
-          <w:lang w:bidi="ar"/>
-        </w:rPr>
-        <w:t>() </w:t>
+        <w:t>(() </w:t>
       </w:r>
       <w:r>
         <w:rPr>
@@ -17361,7 +14103,6 @@
         </w:rPr>
         <w:t> = </w:t>
       </w:r>
-      <w:proofErr w:type="gramStart"/>
       <w:r>
         <w:rPr>
           <w:rFonts w:asciiTheme="minorEastAsia" w:hAnsiTheme="minorEastAsia" w:cstheme="minorEastAsia" w:hint="eastAsia"/>
@@ -17384,20 +14125,7 @@
           <w:shd w:val="clear" w:color="auto" w:fill="1E1E1E"/>
           <w:lang w:bidi="ar"/>
         </w:rPr>
-        <w:t>(</w:t>
-      </w:r>
-      <w:proofErr w:type="gramEnd"/>
-      <w:r>
-        <w:rPr>
-          <w:rFonts w:asciiTheme="minorEastAsia" w:hAnsiTheme="minorEastAsia" w:cstheme="minorEastAsia" w:hint="eastAsia"/>
-          <w:color w:val="D4D4D4"/>
-          <w:kern w:val="0"/>
-          <w:sz w:val="24"/>
-          <w:szCs w:val="24"/>
-          <w:shd w:val="clear" w:color="auto" w:fill="1E1E1E"/>
-          <w:lang w:bidi="ar"/>
-        </w:rPr>
-        <w:t>() </w:t>
+        <w:t>(() </w:t>
       </w:r>
       <w:r>
         <w:rPr>
@@ -17547,7 +14275,6 @@
         </w:rPr>
         <w:t> </w:t>
       </w:r>
-      <w:proofErr w:type="gramStart"/>
       <w:r>
         <w:rPr>
           <w:rFonts w:asciiTheme="minorEastAsia" w:hAnsiTheme="minorEastAsia" w:cstheme="minorEastAsia" w:hint="eastAsia"/>
@@ -17572,8 +14299,6 @@
         </w:rPr>
         <w:t>(</w:t>
       </w:r>
-      <w:proofErr w:type="spellStart"/>
-      <w:proofErr w:type="gramEnd"/>
       <w:r>
         <w:rPr>
           <w:rFonts w:asciiTheme="minorEastAsia" w:hAnsiTheme="minorEastAsia" w:cstheme="minorEastAsia" w:hint="eastAsia"/>
@@ -17586,7 +14311,6 @@
         </w:rPr>
         <w:t>withRouter</w:t>
       </w:r>
-      <w:proofErr w:type="spellEnd"/>
       <w:r>
         <w:rPr>
           <w:rFonts w:asciiTheme="minorEastAsia" w:hAnsiTheme="minorEastAsia" w:cstheme="minorEastAsia" w:hint="eastAsia"/>
@@ -17697,8 +14421,6 @@
         </w:rPr>
         <w:t>    </w:t>
       </w:r>
-      <w:proofErr w:type="spellStart"/>
-      <w:proofErr w:type="gramStart"/>
       <w:r>
         <w:rPr>
           <w:rFonts w:asciiTheme="minorEastAsia" w:hAnsiTheme="minorEastAsia" w:cstheme="minorEastAsia" w:hint="eastAsia"/>
@@ -17711,7 +14433,6 @@
         </w:rPr>
         <w:t>useEffect</w:t>
       </w:r>
-      <w:proofErr w:type="spellEnd"/>
       <w:r>
         <w:rPr>
           <w:rFonts w:asciiTheme="minorEastAsia" w:hAnsiTheme="minorEastAsia" w:cstheme="minorEastAsia" w:hint="eastAsia"/>
@@ -17722,20 +14443,7 @@
           <w:shd w:val="clear" w:color="auto" w:fill="1E1E1E"/>
           <w:lang w:bidi="ar"/>
         </w:rPr>
-        <w:t>(</w:t>
-      </w:r>
-      <w:proofErr w:type="gramEnd"/>
-      <w:r>
-        <w:rPr>
-          <w:rFonts w:asciiTheme="minorEastAsia" w:hAnsiTheme="minorEastAsia" w:cstheme="minorEastAsia" w:hint="eastAsia"/>
-          <w:color w:val="D4D4D4"/>
-          <w:kern w:val="0"/>
-          <w:sz w:val="24"/>
-          <w:szCs w:val="24"/>
-          <w:shd w:val="clear" w:color="auto" w:fill="1E1E1E"/>
-          <w:lang w:bidi="ar"/>
-        </w:rPr>
-        <w:t>() </w:t>
+        <w:t>(() </w:t>
       </w:r>
       <w:r>
         <w:rPr>
@@ -17875,7 +14583,6 @@
         </w:rPr>
         <w:t>&lt;</w:t>
       </w:r>
-      <w:proofErr w:type="spellStart"/>
       <w:r>
         <w:rPr>
           <w:rFonts w:asciiTheme="minorEastAsia" w:hAnsiTheme="minorEastAsia" w:cstheme="minorEastAsia" w:hint="eastAsia"/>
@@ -17888,7 +14595,6 @@
         </w:rPr>
         <w:t>React.Fragment</w:t>
       </w:r>
-      <w:proofErr w:type="spellEnd"/>
       <w:r>
         <w:rPr>
           <w:rFonts w:asciiTheme="minorEastAsia" w:hAnsiTheme="minorEastAsia" w:cstheme="minorEastAsia" w:hint="eastAsia"/>
@@ -17939,7 +14645,6 @@
         </w:rPr>
         <w:t>&lt;</w:t>
       </w:r>
-      <w:proofErr w:type="spellStart"/>
       <w:r>
         <w:rPr>
           <w:rFonts w:asciiTheme="minorEastAsia" w:hAnsiTheme="minorEastAsia" w:cstheme="minorEastAsia" w:hint="eastAsia"/>
@@ -17952,7 +14657,6 @@
         </w:rPr>
         <w:t>BackgroundVideo</w:t>
       </w:r>
-      <w:proofErr w:type="spellEnd"/>
       <w:r>
         <w:rPr>
           <w:rFonts w:asciiTheme="minorEastAsia" w:hAnsiTheme="minorEastAsia" w:cstheme="minorEastAsia" w:hint="eastAsia"/>
@@ -18015,7 +14719,6 @@
         </w:rPr>
         <w:t>&lt;</w:t>
       </w:r>
-      <w:proofErr w:type="spellStart"/>
       <w:r>
         <w:rPr>
           <w:rFonts w:asciiTheme="minorEastAsia" w:hAnsiTheme="minorEastAsia" w:cstheme="minorEastAsia" w:hint="eastAsia"/>
@@ -18028,7 +14731,6 @@
         </w:rPr>
         <w:t>NormalLoginForm</w:t>
       </w:r>
-      <w:proofErr w:type="spellEnd"/>
       <w:r>
         <w:rPr>
           <w:rFonts w:asciiTheme="minorEastAsia" w:hAnsiTheme="minorEastAsia" w:cstheme="minorEastAsia" w:hint="eastAsia"/>
@@ -18091,7 +14793,6 @@
         </w:rPr>
         <w:t>&lt;/</w:t>
       </w:r>
-      <w:proofErr w:type="spellStart"/>
       <w:r>
         <w:rPr>
           <w:rFonts w:asciiTheme="minorEastAsia" w:hAnsiTheme="minorEastAsia" w:cstheme="minorEastAsia" w:hint="eastAsia"/>
@@ -18104,7 +14805,6 @@
         </w:rPr>
         <w:t>React.Fragment</w:t>
       </w:r>
-      <w:proofErr w:type="spellEnd"/>
       <w:r>
         <w:rPr>
           <w:rFonts w:asciiTheme="minorEastAsia" w:hAnsiTheme="minorEastAsia" w:cstheme="minorEastAsia" w:hint="eastAsia"/>
@@ -18388,8 +15088,6 @@
         </w:rPr>
         <w:t> </w:t>
       </w:r>
-      <w:proofErr w:type="spellStart"/>
-      <w:proofErr w:type="gramStart"/>
       <w:r>
         <w:rPr>
           <w:rFonts w:asciiTheme="minorEastAsia" w:hAnsiTheme="minorEastAsia" w:cstheme="minorEastAsia" w:hint="eastAsia"/>
@@ -18426,7 +15124,6 @@
         </w:rPr>
         <w:t>post</w:t>
       </w:r>
-      <w:proofErr w:type="spellEnd"/>
       <w:r>
         <w:rPr>
           <w:rFonts w:asciiTheme="minorEastAsia" w:hAnsiTheme="minorEastAsia" w:cstheme="minorEastAsia" w:hint="eastAsia"/>
@@ -18439,7 +15136,6 @@
         </w:rPr>
         <w:t>(</w:t>
       </w:r>
-      <w:proofErr w:type="gramEnd"/>
       <w:r>
         <w:rPr>
           <w:rFonts w:asciiTheme="minorEastAsia" w:hAnsiTheme="minorEastAsia" w:cstheme="minorEastAsia" w:hint="eastAsia"/>
@@ -18450,33 +15146,7 @@
           <w:shd w:val="clear" w:color="auto" w:fill="1E1E1E"/>
           <w:lang w:bidi="ar"/>
         </w:rPr>
-        <w:t>'/</w:t>
-      </w:r>
-      <w:proofErr w:type="spellStart"/>
-      <w:r>
-        <w:rPr>
-          <w:rFonts w:asciiTheme="minorEastAsia" w:hAnsiTheme="minorEastAsia" w:cstheme="minorEastAsia" w:hint="eastAsia"/>
-          <w:color w:val="CE9178"/>
-          <w:kern w:val="0"/>
-          <w:sz w:val="24"/>
-          <w:szCs w:val="24"/>
-          <w:shd w:val="clear" w:color="auto" w:fill="1E1E1E"/>
-          <w:lang w:bidi="ar"/>
-        </w:rPr>
-        <w:t>api</w:t>
-      </w:r>
-      <w:proofErr w:type="spellEnd"/>
-      <w:r>
-        <w:rPr>
-          <w:rFonts w:asciiTheme="minorEastAsia" w:hAnsiTheme="minorEastAsia" w:cstheme="minorEastAsia" w:hint="eastAsia"/>
-          <w:color w:val="CE9178"/>
-          <w:kern w:val="0"/>
-          <w:sz w:val="24"/>
-          <w:szCs w:val="24"/>
-          <w:shd w:val="clear" w:color="auto" w:fill="1E1E1E"/>
-          <w:lang w:bidi="ar"/>
-        </w:rPr>
-        <w:t>/users/register'</w:t>
+        <w:t>'/api/users/register'</w:t>
       </w:r>
       <w:r>
         <w:rPr>
@@ -18773,43 +15443,7 @@
           <w:sz w:val="24"/>
           <w:szCs w:val="24"/>
         </w:rPr>
-        <w:t>个人中心主要展示用户的信息，其内容有用户名，好友数量，回帖数量，主题数量，用户的注册时间以及用户的上次登录时间。在设计登录时间上遇到一些小的问题，一开始我在思考这个功能应该从何做起，首先用户登录必然会伴随着一个时间点，于是在用户登录后我自动的调用</w:t>
-      </w:r>
-      <w:proofErr w:type="spellStart"/>
-      <w:r>
-        <w:rPr>
-          <w:rFonts w:asciiTheme="minorEastAsia" w:hAnsiTheme="minorEastAsia" w:cstheme="minorEastAsia" w:hint="eastAsia"/>
-          <w:sz w:val="24"/>
-          <w:szCs w:val="24"/>
-        </w:rPr>
-        <w:t>api</w:t>
-      </w:r>
-      <w:proofErr w:type="spellEnd"/>
-      <w:r>
-        <w:rPr>
-          <w:rFonts w:asciiTheme="minorEastAsia" w:hAnsiTheme="minorEastAsia" w:cstheme="minorEastAsia" w:hint="eastAsia"/>
-          <w:sz w:val="24"/>
-          <w:szCs w:val="24"/>
-        </w:rPr>
-        <w:t>存入当前的时间点，等到下次用户登录的时候，我再从数据库中自动查询，于是便完成了了这一功能，通过这个过程，让我明白了，遇到问题要</w:t>
-      </w:r>
-      <w:proofErr w:type="gramStart"/>
-      <w:r>
-        <w:rPr>
-          <w:rFonts w:asciiTheme="minorEastAsia" w:hAnsiTheme="minorEastAsia" w:cstheme="minorEastAsia" w:hint="eastAsia"/>
-          <w:sz w:val="24"/>
-          <w:szCs w:val="24"/>
-        </w:rPr>
-        <w:t>一</w:t>
-      </w:r>
-      <w:proofErr w:type="gramEnd"/>
-      <w:r>
-        <w:rPr>
-          <w:rFonts w:asciiTheme="minorEastAsia" w:hAnsiTheme="minorEastAsia" w:cstheme="minorEastAsia" w:hint="eastAsia"/>
-          <w:sz w:val="24"/>
-          <w:szCs w:val="24"/>
-        </w:rPr>
-        <w:t>步步分析，不要因为刚开始不知所措而放弃，要慢慢探究整个过程，逐步分析出其逻辑。</w:t>
+        <w:t>个人中心主要展示用户的信息，其内容有用户名，好友数量，回帖数量，主题数量，用户的注册时间以及用户的上次登录时间。在设计登录时间上遇到一些小的问题，一开始我在思考这个功能应该从何做起，首先用户登录必然会伴随着一个时间点，于是在用户登录后我自动的调用api存入当前的时间点，等到下次用户登录的时候，我再从数据库中自动查询，于是便完成了了这一功能，通过这个过程，让我明白了，遇到问题要一步步分析，不要因为刚开始不知所措而放弃，要慢慢探究整个过程，逐步分析出其逻辑。</w:t>
       </w:r>
     </w:p>
     <w:p>
@@ -18862,79 +15496,7 @@
           <w:sz w:val="24"/>
           <w:szCs w:val="24"/>
         </w:rPr>
-        <w:t>在</w:t>
-      </w:r>
-      <w:proofErr w:type="gramStart"/>
-      <w:r>
-        <w:rPr>
-          <w:rFonts w:asciiTheme="minorEastAsia" w:hAnsiTheme="minorEastAsia" w:cstheme="minorEastAsia" w:hint="eastAsia"/>
-          <w:sz w:val="24"/>
-          <w:szCs w:val="24"/>
-        </w:rPr>
-        <w:t>设计轮播的</w:t>
-      </w:r>
-      <w:proofErr w:type="gramEnd"/>
-      <w:r>
-        <w:rPr>
-          <w:rFonts w:asciiTheme="minorEastAsia" w:hAnsiTheme="minorEastAsia" w:cstheme="minorEastAsia" w:hint="eastAsia"/>
-          <w:sz w:val="24"/>
-          <w:szCs w:val="24"/>
-        </w:rPr>
-        <w:t>时候，</w:t>
-      </w:r>
-      <w:proofErr w:type="gramStart"/>
-      <w:r>
-        <w:rPr>
-          <w:rFonts w:asciiTheme="minorEastAsia" w:hAnsiTheme="minorEastAsia" w:cstheme="minorEastAsia" w:hint="eastAsia"/>
-          <w:sz w:val="24"/>
-          <w:szCs w:val="24"/>
-        </w:rPr>
-        <w:t>进入轮播页面</w:t>
-      </w:r>
-      <w:proofErr w:type="gramEnd"/>
-      <w:r>
-        <w:rPr>
-          <w:rFonts w:asciiTheme="minorEastAsia" w:hAnsiTheme="minorEastAsia" w:cstheme="minorEastAsia" w:hint="eastAsia"/>
-          <w:sz w:val="24"/>
-          <w:szCs w:val="24"/>
-        </w:rPr>
-        <w:t>后如何返回这个问题困扰了很久，直接点击浏览器的返回按钮这种方式似乎显得不是那么优雅，有可能我们输入的一些内容没有及时保存下来，通过对比其他交流平台的做法，我选择了点击我们的logo回到主页看到</w:t>
-      </w:r>
-      <w:proofErr w:type="gramStart"/>
-      <w:r>
-        <w:rPr>
-          <w:rFonts w:asciiTheme="minorEastAsia" w:hAnsiTheme="minorEastAsia" w:cstheme="minorEastAsia" w:hint="eastAsia"/>
-          <w:sz w:val="24"/>
-          <w:szCs w:val="24"/>
-        </w:rPr>
-        <w:t>热点轮播的</w:t>
-      </w:r>
-      <w:proofErr w:type="gramEnd"/>
-      <w:r>
-        <w:rPr>
-          <w:rFonts w:asciiTheme="minorEastAsia" w:hAnsiTheme="minorEastAsia" w:cstheme="minorEastAsia" w:hint="eastAsia"/>
-          <w:sz w:val="24"/>
-          <w:szCs w:val="24"/>
-        </w:rPr>
-        <w:t>这种做法，热点</w:t>
-      </w:r>
-      <w:proofErr w:type="gramStart"/>
-      <w:r>
-        <w:rPr>
-          <w:rFonts w:asciiTheme="minorEastAsia" w:hAnsiTheme="minorEastAsia" w:cstheme="minorEastAsia" w:hint="eastAsia"/>
-          <w:sz w:val="24"/>
-          <w:szCs w:val="24"/>
-        </w:rPr>
-        <w:t>轮播较为</w:t>
-      </w:r>
-      <w:proofErr w:type="gramEnd"/>
-      <w:r>
-        <w:rPr>
-          <w:rFonts w:asciiTheme="minorEastAsia" w:hAnsiTheme="minorEastAsia" w:cstheme="minorEastAsia" w:hint="eastAsia"/>
-          <w:sz w:val="24"/>
-          <w:szCs w:val="24"/>
-        </w:rPr>
-        <w:t>清晰地描述了当下的实时热点，见下图。</w:t>
+        <w:t>在设计轮播的时候，进入轮播页面后如何返回这个问题困扰了很久，直接点击浏览器的返回按钮这种方式似乎显得不是那么优雅，有可能我们输入的一些内容没有及时保存下来，通过对比其他交流平台的做法，我选择了点击我们的logo回到主页看到热点轮播的这种做法，热点轮播较为清晰地描述了当下的实时热点，见下图。</w:t>
       </w:r>
     </w:p>
     <w:p>
@@ -19043,41 +15605,13 @@
           <w:szCs w:val="24"/>
         </w:rPr>
       </w:pPr>
-      <w:proofErr w:type="gramStart"/>
-      <w:r>
-        <w:rPr>
-          <w:rFonts w:asciiTheme="minorEastAsia" w:hAnsiTheme="minorEastAsia" w:cstheme="minorEastAsia" w:hint="eastAsia"/>
-          <w:sz w:val="24"/>
-          <w:szCs w:val="24"/>
-        </w:rPr>
-        <w:t>点击热点轮播</w:t>
-      </w:r>
-      <w:proofErr w:type="gramEnd"/>
-      <w:r>
-        <w:rPr>
-          <w:rFonts w:asciiTheme="minorEastAsia" w:hAnsiTheme="minorEastAsia" w:cstheme="minorEastAsia" w:hint="eastAsia"/>
-          <w:sz w:val="24"/>
-          <w:szCs w:val="24"/>
-        </w:rPr>
-        <w:t>进入详情，详情</w:t>
-      </w:r>
-      <w:proofErr w:type="gramStart"/>
-      <w:r>
-        <w:rPr>
-          <w:rFonts w:asciiTheme="minorEastAsia" w:hAnsiTheme="minorEastAsia" w:cstheme="minorEastAsia" w:hint="eastAsia"/>
-          <w:sz w:val="24"/>
-          <w:szCs w:val="24"/>
-        </w:rPr>
-        <w:t>页主要</w:t>
-      </w:r>
-      <w:proofErr w:type="gramEnd"/>
-      <w:r>
-        <w:rPr>
-          <w:rFonts w:asciiTheme="minorEastAsia" w:hAnsiTheme="minorEastAsia" w:cstheme="minorEastAsia" w:hint="eastAsia"/>
-          <w:sz w:val="24"/>
-          <w:szCs w:val="24"/>
-        </w:rPr>
-        <w:t>是玩家们对有关主题的讨论，玩家们分享自己的所见所闻所感，并且可以配上相应的图片，更好的表达玩家遇到此事或者此时的心情。见下图</w:t>
+      <w:r>
+        <w:rPr>
+          <w:rFonts w:asciiTheme="minorEastAsia" w:hAnsiTheme="minorEastAsia" w:cstheme="minorEastAsia" w:hint="eastAsia"/>
+          <w:sz w:val="24"/>
+          <w:szCs w:val="24"/>
+        </w:rPr>
+        <w:t>点击热点轮播进入详情，详情页主要是玩家们对有关主题的讨论，玩家们分享自己的所见所闻所感，并且可以配上相应的图片，更好的表达玩家遇到此事或者此时的心情。见下图</w:t>
       </w:r>
     </w:p>
     <w:p>
@@ -19243,61 +15777,7 @@
           <w:sz w:val="24"/>
           <w:szCs w:val="24"/>
         </w:rPr>
-        <w:t>由于</w:t>
-      </w:r>
-      <w:proofErr w:type="gramStart"/>
-      <w:r>
-        <w:rPr>
-          <w:rFonts w:asciiTheme="minorEastAsia" w:hAnsiTheme="minorEastAsia" w:cstheme="minorEastAsia" w:hint="eastAsia"/>
-          <w:sz w:val="24"/>
-          <w:szCs w:val="24"/>
-        </w:rPr>
-        <w:t>轮播图</w:t>
-      </w:r>
-      <w:proofErr w:type="gramEnd"/>
-      <w:r>
-        <w:rPr>
-          <w:rFonts w:asciiTheme="minorEastAsia" w:hAnsiTheme="minorEastAsia" w:cstheme="minorEastAsia" w:hint="eastAsia"/>
-          <w:sz w:val="24"/>
-          <w:szCs w:val="24"/>
-        </w:rPr>
-        <w:t>所表现出的内容有限，考虑到对称布局，因此在右侧增加了热门资讯板块，用来较为多的展示当下的实时热点，</w:t>
-      </w:r>
-      <w:proofErr w:type="gramStart"/>
-      <w:r>
-        <w:rPr>
-          <w:rFonts w:asciiTheme="minorEastAsia" w:hAnsiTheme="minorEastAsia" w:cstheme="minorEastAsia" w:hint="eastAsia"/>
-          <w:sz w:val="24"/>
-          <w:szCs w:val="24"/>
-        </w:rPr>
-        <w:t>实时热点</w:t>
-      </w:r>
-      <w:proofErr w:type="gramEnd"/>
-      <w:r>
-        <w:rPr>
-          <w:rFonts w:asciiTheme="minorEastAsia" w:hAnsiTheme="minorEastAsia" w:cstheme="minorEastAsia" w:hint="eastAsia"/>
-          <w:sz w:val="24"/>
-          <w:szCs w:val="24"/>
-        </w:rPr>
-        <w:t>自然需要有实时性，因此对应的每一行都加上了咨询的时间，点击咨询我们能看到资讯里面的详细内容，主要是以文章为主，能够让玩家</w:t>
-      </w:r>
-      <w:proofErr w:type="gramStart"/>
-      <w:r>
-        <w:rPr>
-          <w:rFonts w:asciiTheme="minorEastAsia" w:hAnsiTheme="minorEastAsia" w:cstheme="minorEastAsia" w:hint="eastAsia"/>
-          <w:sz w:val="24"/>
-          <w:szCs w:val="24"/>
-        </w:rPr>
-        <w:t>们方便</w:t>
-      </w:r>
-      <w:proofErr w:type="gramEnd"/>
-      <w:r>
-        <w:rPr>
-          <w:rFonts w:asciiTheme="minorEastAsia" w:hAnsiTheme="minorEastAsia" w:cstheme="minorEastAsia" w:hint="eastAsia"/>
-          <w:sz w:val="24"/>
-          <w:szCs w:val="24"/>
-        </w:rPr>
-        <w:t>的获取游戏知识，提升游戏技巧，使得玩家获得更好的游戏体验。</w:t>
+        <w:t>由于轮播图所表现出的内容有限，考虑到对称布局，因此在右侧增加了热门资讯板块，用来较为多的展示当下的实时热点，实时热点自然需要有实时性，因此对应的每一行都加上了咨询的时间，点击咨询我们能看到资讯里面的详细内容，主要是以文章为主，能够让玩家们方便的获取游戏知识，提升游戏技巧，使得玩家获得更好的游戏体验。</w:t>
       </w:r>
     </w:p>
     <w:p>
@@ -19454,25 +15934,7 @@
           <w:sz w:val="24"/>
           <w:szCs w:val="24"/>
         </w:rPr>
-        <w:t xml:space="preserve"> </w:t>
-      </w:r>
-      <w:proofErr w:type="spellStart"/>
-      <w:r>
-        <w:rPr>
-          <w:rFonts w:asciiTheme="minorEastAsia" w:hAnsiTheme="minorEastAsia" w:cstheme="minorEastAsia" w:hint="eastAsia"/>
-          <w:sz w:val="24"/>
-          <w:szCs w:val="24"/>
-        </w:rPr>
-        <w:t>mobx</w:t>
-      </w:r>
-      <w:proofErr w:type="spellEnd"/>
-      <w:r>
-        <w:rPr>
-          <w:rFonts w:asciiTheme="minorEastAsia" w:hAnsiTheme="minorEastAsia" w:cstheme="minorEastAsia" w:hint="eastAsia"/>
-          <w:sz w:val="24"/>
-          <w:szCs w:val="24"/>
-        </w:rPr>
-        <w:t>官方中文文档.</w:t>
+        <w:t xml:space="preserve"> mobx官方中文文档.</w:t>
       </w:r>
     </w:p>
     <w:p>
@@ -19492,43 +15954,7 @@
           <w:sz w:val="24"/>
           <w:szCs w:val="24"/>
         </w:rPr>
-        <w:t>[</w:t>
-      </w:r>
-      <w:proofErr w:type="gramStart"/>
-      <w:r>
-        <w:rPr>
-          <w:rFonts w:asciiTheme="minorEastAsia" w:hAnsiTheme="minorEastAsia" w:cstheme="minorEastAsia" w:hint="eastAsia"/>
-          <w:sz w:val="24"/>
-          <w:szCs w:val="24"/>
-        </w:rPr>
-        <w:t>2]https://www.baidu.com/link?url=Fh5y1h00OYUkk-X6NjYFBywduiKyBZssrpL1Q_IJGw_kc-SgIrCWh9GmLBkYp5Fo&amp;wd=&amp;eqid=8d54df07000a7dc4000000035e5ba15b</w:t>
-      </w:r>
-      <w:proofErr w:type="gramEnd"/>
-      <w:r>
-        <w:rPr>
-          <w:rFonts w:asciiTheme="minorEastAsia" w:hAnsiTheme="minorEastAsia" w:cstheme="minorEastAsia" w:hint="eastAsia"/>
-          <w:sz w:val="24"/>
-          <w:szCs w:val="24"/>
-        </w:rPr>
-        <w:t xml:space="preserve"> </w:t>
-      </w:r>
-      <w:proofErr w:type="spellStart"/>
-      <w:r>
-        <w:rPr>
-          <w:rFonts w:asciiTheme="minorEastAsia" w:hAnsiTheme="minorEastAsia" w:cstheme="minorEastAsia" w:hint="eastAsia"/>
-          <w:sz w:val="24"/>
-          <w:szCs w:val="24"/>
-        </w:rPr>
-        <w:t>mongodb</w:t>
-      </w:r>
-      <w:proofErr w:type="spellEnd"/>
-      <w:r>
-        <w:rPr>
-          <w:rFonts w:asciiTheme="minorEastAsia" w:hAnsiTheme="minorEastAsia" w:cstheme="minorEastAsia" w:hint="eastAsia"/>
-          <w:sz w:val="24"/>
-          <w:szCs w:val="24"/>
-        </w:rPr>
-        <w:t>官方文档.</w:t>
+        <w:t>[2]https://www.baidu.com/link?url=Fh5y1h00OYUkk-X6NjYFBywduiKyBZssrpL1Q_IJGw_kc-SgIrCWh9GmLBkYp5Fo&amp;wd=&amp;eqid=8d54df07000a7dc4000000035e5ba15b mongodb官方文档.</w:t>
       </w:r>
     </w:p>
     <w:p>
@@ -19548,25 +15974,7 @@
           <w:sz w:val="24"/>
           <w:szCs w:val="24"/>
         </w:rPr>
-        <w:t xml:space="preserve">[3]http://nodejs.cn/ </w:t>
-      </w:r>
-      <w:proofErr w:type="spellStart"/>
-      <w:r>
-        <w:rPr>
-          <w:rFonts w:asciiTheme="minorEastAsia" w:hAnsiTheme="minorEastAsia" w:cstheme="minorEastAsia" w:hint="eastAsia"/>
-          <w:sz w:val="24"/>
-          <w:szCs w:val="24"/>
-        </w:rPr>
-        <w:t>nodejs</w:t>
-      </w:r>
-      <w:proofErr w:type="spellEnd"/>
-      <w:r>
-        <w:rPr>
-          <w:rFonts w:asciiTheme="minorEastAsia" w:hAnsiTheme="minorEastAsia" w:cstheme="minorEastAsia" w:hint="eastAsia"/>
-          <w:sz w:val="24"/>
-          <w:szCs w:val="24"/>
-        </w:rPr>
-        <w:t>官方中文文档</w:t>
+        <w:t>[3]http://nodejs.cn/ nodejs官方中文文档</w:t>
       </w:r>
     </w:p>
     <w:p>
@@ -20076,23 +16484,7 @@
           <w:rFonts w:ascii="Times New Roman" w:hAnsi="Times New Roman" w:cs="Times New Roman"/>
           <w:sz w:val="24"/>
         </w:rPr>
-        <w:t>历史两个月终于完成了这篇论文，在这个充满艰辛的过程中，从过去的一脸</w:t>
-      </w:r>
-      <w:proofErr w:type="gramStart"/>
-      <w:r>
-        <w:rPr>
-          <w:rFonts w:ascii="Times New Roman" w:hAnsi="Times New Roman" w:cs="Times New Roman"/>
-          <w:sz w:val="24"/>
-        </w:rPr>
-        <w:t>懵逼什么</w:t>
-      </w:r>
-      <w:proofErr w:type="gramEnd"/>
-      <w:r>
-        <w:rPr>
-          <w:rFonts w:ascii="Times New Roman" w:hAnsi="Times New Roman" w:cs="Times New Roman"/>
-          <w:sz w:val="24"/>
-        </w:rPr>
-        <w:t>是论文到逐渐意识到论文是一样什么样的东西，再到想尽各种办法查阅资料去翻看应该怎么写论文，论文有哪些内容，需要注意哪些格式，</w:t>
+        <w:t>历史两个月终于完成了这篇论文，在这个充满艰辛的过程中，从过去的一脸懵逼什么是论文到逐渐意识到论文是一样什么样的东西，再到想尽各种办法查阅资料去翻看应该怎么写论文，论文有哪些内容，需要注意哪些格式，</w:t>
       </w:r>
       <w:r>
         <w:rPr>
@@ -21716,7 +18108,7 @@
 </file>
 
 <file path=customXml/itemProps2.xml><?xml version="1.0" encoding="utf-8"?>
-<ds:datastoreItem xmlns:ds="http://schemas.openxmlformats.org/officeDocument/2006/customXml" ds:itemID="{0F03D2A3-F01E-4CEC-BB89-8C0C1B24D0CC}">
+<ds:datastoreItem xmlns:ds="http://schemas.openxmlformats.org/officeDocument/2006/customXml" ds:itemID="{6DC975AD-D06D-4125-ABE9-DE8EBD4DFA24}">
   <ds:schemaRefs>
     <ds:schemaRef ds:uri="http://schemas.openxmlformats.org/officeDocument/2006/bibliography"/>
   </ds:schemaRefs>

--- a/资料/标准论文-白凯发1-5-7.docx
+++ b/资料/标准论文-白凯发1-5-7.docx
@@ -4,21 +4,48 @@
   <w:body>
     <w:p>
       <w:pPr>
-        <w:jc w:val="center"/>
-        <w:rPr>
-          <w:rFonts w:ascii="STXinwei" w:eastAsia="STXinwei"/>
-          <w:b/>
-          <w:sz w:val="72"/>
-          <w:szCs w:val="72"/>
-        </w:rPr>
-      </w:pPr>
-      <w:r>
-        <w:rPr>
+        <w:pStyle w:val="af"/>
+        <w:spacing w:before="0" w:beforeAutospacing="0" w:after="0" w:afterAutospacing="0" w:line="360" w:lineRule="auto"/>
+        <w:jc w:val="both"/>
+        <w:rPr>
+          <w:sz w:val="21"/>
+          <w:szCs w:val="21"/>
+        </w:rPr>
+      </w:pPr>
+    </w:p>
+    <w:p>
+      <w:pPr>
+        <w:rPr>
+          <w:rFonts w:ascii="宋体" w:hAnsi="宋体"/>
+          <w:sz w:val="28"/>
+          <w:szCs w:val="28"/>
+        </w:rPr>
+      </w:pPr>
+    </w:p>
+    <w:p>
+      <w:pPr>
+        <w:rPr>
+          <w:rFonts w:ascii="宋体" w:hAnsi="宋体"/>
+          <w:sz w:val="28"/>
+          <w:szCs w:val="28"/>
+        </w:rPr>
+      </w:pPr>
+    </w:p>
+    <w:p>
+      <w:pPr>
+        <w:pStyle w:val="TOC3"/>
+        <w:ind w:leftChars="0" w:left="2100"/>
+      </w:pPr>
+      <w:r>
+        <w:rPr>
+          <w:rFonts w:ascii="仿宋_GB2312" w:eastAsia="仿宋_GB2312"/>
           <w:noProof/>
+          <w:sz w:val="32"/>
+          <w:szCs w:val="32"/>
         </w:rPr>
         <w:drawing>
-          <wp:inline distT="0" distB="0" distL="0" distR="0" wp14:anchorId="580F5CF3" wp14:editId="606DBD74">
-            <wp:extent cx="3018790" cy="819150"/>
+          <wp:inline distT="0" distB="0" distL="0" distR="0" wp14:anchorId="37D73649" wp14:editId="564A52DB">
+            <wp:extent cx="3019153" cy="819150"/>
             <wp:effectExtent l="0" t="0" r="0" b="0"/>
             <wp:docPr id="3" name="图片 3" descr="未命名"/>
             <wp:cNvGraphicFramePr>
@@ -28,7 +55,7 @@
               <a:graphicData uri="http://schemas.openxmlformats.org/drawingml/2006/picture">
                 <pic:pic xmlns:pic="http://schemas.openxmlformats.org/drawingml/2006/picture">
                   <pic:nvPicPr>
-                    <pic:cNvPr id="3" name="图片 3" descr="未命名"/>
+                    <pic:cNvPr id="0" name="Picture 2" descr="未命名"/>
                     <pic:cNvPicPr>
                       <a:picLocks noChangeAspect="1" noChangeArrowheads="1"/>
                     </pic:cNvPicPr>
@@ -56,10 +83,10 @@
                       <a:fillRect/>
                     </a:stretch>
                   </pic:blipFill>
-                  <pic:spPr>
+                  <pic:spPr bwMode="auto">
                     <a:xfrm>
                       <a:off x="0" y="0"/>
-                      <a:ext cx="3018790" cy="819150"/>
+                      <a:ext cx="3019153" cy="819150"/>
                     </a:xfrm>
                     <a:prstGeom prst="rect">
                       <a:avLst/>
@@ -78,14 +105,92 @@
     </w:p>
     <w:p>
       <w:pPr>
-        <w:jc w:val="center"/>
-        <w:rPr>
-          <w:rFonts w:ascii="STXinwei" w:eastAsia="STXinwei" w:hint="eastAsia"/>
-          <w:b/>
+        <w:rPr>
+          <w:rFonts w:ascii="STXinwei" w:eastAsia="STXinwei"/>
           <w:sz w:val="44"/>
           <w:szCs w:val="44"/>
         </w:rPr>
       </w:pPr>
+      <w:r>
+        <w:rPr>
+          <w:rFonts w:ascii="STXinwei" w:eastAsia="STXinwei"/>
+          <w:sz w:val="44"/>
+          <w:szCs w:val="44"/>
+        </w:rPr>
+        <w:tab/>
+      </w:r>
+      <w:r>
+        <w:rPr>
+          <w:rFonts w:ascii="STXinwei" w:eastAsia="STXinwei"/>
+          <w:sz w:val="44"/>
+          <w:szCs w:val="44"/>
+        </w:rPr>
+        <w:tab/>
+      </w:r>
+      <w:r>
+        <w:rPr>
+          <w:rFonts w:ascii="STXinwei" w:eastAsia="STXinwei"/>
+          <w:sz w:val="44"/>
+          <w:szCs w:val="44"/>
+        </w:rPr>
+        <w:tab/>
+      </w:r>
+      <w:r>
+        <w:rPr>
+          <w:rFonts w:ascii="STXinwei" w:eastAsia="STXinwei"/>
+          <w:sz w:val="44"/>
+          <w:szCs w:val="44"/>
+        </w:rPr>
+        <w:tab/>
+      </w:r>
+      <w:r>
+        <w:rPr>
+          <w:rFonts w:ascii="STXinwei" w:eastAsia="STXinwei"/>
+          <w:sz w:val="44"/>
+          <w:szCs w:val="44"/>
+        </w:rPr>
+        <w:tab/>
+      </w:r>
+      <w:r>
+        <w:rPr>
+          <w:rFonts w:ascii="STXinwei" w:eastAsia="STXinwei"/>
+          <w:sz w:val="44"/>
+          <w:szCs w:val="44"/>
+        </w:rPr>
+        <w:tab/>
+      </w:r>
+      <w:r>
+        <w:rPr>
+          <w:rFonts w:ascii="STXinwei" w:eastAsia="STXinwei"/>
+          <w:sz w:val="44"/>
+          <w:szCs w:val="44"/>
+        </w:rPr>
+        <w:tab/>
+      </w:r>
+      <w:r>
+        <w:rPr>
+          <w:rFonts w:ascii="STXinwei" w:eastAsia="STXinwei"/>
+          <w:sz w:val="44"/>
+          <w:szCs w:val="44"/>
+        </w:rPr>
+        <w:tab/>
+      </w:r>
+      <w:r>
+        <w:rPr>
+          <w:rFonts w:ascii="STXinwei" w:eastAsia="STXinwei"/>
+          <w:sz w:val="44"/>
+          <w:szCs w:val="44"/>
+        </w:rPr>
+        <w:tab/>
+      </w:r>
+      <w:r>
+        <w:rPr>
+          <w:rFonts w:ascii="STXinwei" w:eastAsia="STXinwei"/>
+          <w:sz w:val="44"/>
+          <w:szCs w:val="44"/>
+        </w:rPr>
+        <w:tab/>
+      </w:r>
     </w:p>
     <w:p>
       <w:pPr>
@@ -109,6 +214,82 @@
     </w:p>
     <w:p>
       <w:pPr>
+        <w:ind w:firstLineChars="800" w:firstLine="2560"/>
+        <w:rPr>
+          <w:rFonts w:ascii="仿宋_GB2312" w:eastAsia="仿宋_GB2312"/>
+          <w:sz w:val="32"/>
+          <w:szCs w:val="32"/>
+        </w:rPr>
+      </w:pPr>
+    </w:p>
+    <w:p>
+      <w:pPr>
+        <w:ind w:firstLineChars="800" w:firstLine="2560"/>
+        <w:rPr>
+          <w:rFonts w:ascii="仿宋_GB2312" w:eastAsia="仿宋_GB2312"/>
+          <w:sz w:val="32"/>
+          <w:szCs w:val="32"/>
+        </w:rPr>
+      </w:pPr>
+    </w:p>
+    <w:p>
+      <w:pPr>
+        <w:ind w:firstLineChars="800" w:firstLine="2560"/>
+        <w:rPr>
+          <w:rFonts w:ascii="仿宋_GB2312" w:eastAsia="仿宋_GB2312"/>
+          <w:sz w:val="32"/>
+          <w:szCs w:val="32"/>
+        </w:rPr>
+      </w:pPr>
+    </w:p>
+    <w:p>
+      <w:pPr>
+        <w:ind w:firstLineChars="800" w:firstLine="2560"/>
+        <w:rPr>
+          <w:rFonts w:ascii="仿宋_GB2312" w:eastAsia="仿宋_GB2312"/>
+          <w:sz w:val="32"/>
+          <w:szCs w:val="32"/>
+        </w:rPr>
+      </w:pPr>
+    </w:p>
+    <w:p>
+      <w:pPr>
+        <w:ind w:firstLineChars="800" w:firstLine="2560"/>
+        <w:rPr>
+          <w:rFonts w:ascii="仿宋_GB2312" w:eastAsia="仿宋_GB2312"/>
+          <w:sz w:val="32"/>
+          <w:szCs w:val="32"/>
+        </w:rPr>
+      </w:pPr>
+    </w:p>
+    <w:p>
+      <w:pPr>
+        <w:ind w:firstLineChars="800" w:firstLine="2560"/>
+        <w:rPr>
+          <w:rFonts w:ascii="仿宋_GB2312" w:eastAsia="仿宋_GB2312"/>
+          <w:sz w:val="32"/>
+          <w:szCs w:val="32"/>
+        </w:rPr>
+      </w:pPr>
+      <w:r>
+        <w:rPr>
+          <w:rFonts w:ascii="仿宋_GB2312" w:eastAsia="仿宋_GB2312"/>
+          <w:sz w:val="32"/>
+          <w:szCs w:val="32"/>
+        </w:rPr>
+        <w:tab/>
+      </w:r>
+      <w:r>
+        <w:rPr>
+          <w:rFonts w:ascii="仿宋_GB2312" w:eastAsia="仿宋_GB2312"/>
+          <w:sz w:val="32"/>
+          <w:szCs w:val="32"/>
+        </w:rPr>
+        <w:tab/>
+      </w:r>
+    </w:p>
+    <w:p>
+      <w:pPr>
         <w:rPr>
           <w:rFonts w:ascii="仿宋" w:eastAsia="仿宋" w:hAnsi="仿宋"/>
           <w:b/>
@@ -116,66 +297,60 @@
           <w:szCs w:val="32"/>
         </w:rPr>
       </w:pPr>
-    </w:p>
-    <w:p>
-      <w:pPr>
+      <w:r>
         <w:rPr>
           <w:rFonts w:ascii="仿宋" w:eastAsia="仿宋" w:hAnsi="仿宋"/>
           <w:b/>
           <w:sz w:val="32"/>
           <w:szCs w:val="32"/>
         </w:rPr>
-      </w:pPr>
-    </w:p>
-    <w:p>
-      <w:pPr>
+        <w:tab/>
+      </w:r>
+      <w:r>
         <w:rPr>
           <w:rFonts w:ascii="仿宋" w:eastAsia="仿宋" w:hAnsi="仿宋"/>
           <w:b/>
           <w:sz w:val="32"/>
           <w:szCs w:val="32"/>
         </w:rPr>
-      </w:pPr>
-    </w:p>
-    <w:p>
-      <w:pPr>
+        <w:tab/>
+      </w:r>
+      <w:r>
         <w:rPr>
           <w:rFonts w:ascii="仿宋" w:eastAsia="仿宋" w:hAnsi="仿宋"/>
           <w:b/>
           <w:sz w:val="32"/>
           <w:szCs w:val="32"/>
         </w:rPr>
-      </w:pPr>
-    </w:p>
-    <w:p>
-      <w:pPr>
+        <w:tab/>
+      </w:r>
+      <w:r>
         <w:rPr>
           <w:rFonts w:ascii="仿宋" w:eastAsia="仿宋" w:hAnsi="仿宋"/>
           <w:b/>
           <w:sz w:val="32"/>
           <w:szCs w:val="32"/>
         </w:rPr>
-      </w:pPr>
-    </w:p>
-    <w:p>
-      <w:pPr>
+        <w:tab/>
+      </w:r>
+      <w:r>
         <w:rPr>
           <w:rFonts w:ascii="仿宋" w:eastAsia="仿宋" w:hAnsi="仿宋"/>
           <w:b/>
           <w:sz w:val="32"/>
           <w:szCs w:val="32"/>
         </w:rPr>
-      </w:pPr>
-    </w:p>
-    <w:p>
-      <w:pPr>
-        <w:rPr>
-          <w:rFonts w:ascii="仿宋" w:eastAsia="仿宋" w:hAnsi="仿宋" w:hint="eastAsia"/>
+        <w:tab/>
+      </w:r>
+      <w:r>
+        <w:rPr>
+          <w:rFonts w:ascii="仿宋" w:eastAsia="仿宋" w:hAnsi="仿宋"/>
           <w:b/>
           <w:sz w:val="32"/>
           <w:szCs w:val="32"/>
         </w:rPr>
-      </w:pPr>
+        <w:tab/>
+      </w:r>
     </w:p>
     <w:p>
       <w:pPr>
@@ -410,38 +585,7 @@
     <w:p>
       <w:pPr>
         <w:rPr>
-          <w:rFonts w:ascii="仿宋_GB2312" w:eastAsia="仿宋_GB2312"/>
-          <w:sz w:val="32"/>
-          <w:szCs w:val="32"/>
-          <w:u w:val="single"/>
-        </w:rPr>
-      </w:pPr>
-    </w:p>
-    <w:p>
-      <w:pPr>
-        <w:rPr>
-          <w:rFonts w:ascii="仿宋_GB2312" w:eastAsia="仿宋_GB2312"/>
-          <w:sz w:val="32"/>
-          <w:szCs w:val="32"/>
-          <w:u w:val="single"/>
-        </w:rPr>
-      </w:pPr>
-    </w:p>
-    <w:p>
-      <w:pPr>
-        <w:rPr>
-          <w:rFonts w:ascii="仿宋_GB2312" w:eastAsia="仿宋_GB2312"/>
-          <w:sz w:val="32"/>
-          <w:szCs w:val="32"/>
-          <w:u w:val="single"/>
-        </w:rPr>
-      </w:pPr>
-    </w:p>
-    <w:p>
-      <w:pPr>
-        <w:jc w:val="center"/>
-        <w:rPr>
-          <w:rFonts w:ascii="黑体" w:eastAsia="黑体" w:cs="宋体" w:hint="eastAsia"/>
+          <w:rFonts w:ascii="黑体" w:eastAsia="黑体" w:cs="宋体"/>
           <w:b/>
           <w:sz w:val="32"/>
           <w:szCs w:val="32"/>
@@ -450,7 +594,7 @@
     </w:p>
     <w:p>
       <w:pPr>
-        <w:jc w:val="center"/>
+        <w:ind w:firstLineChars="400" w:firstLine="1285"/>
         <w:rPr>
           <w:rFonts w:ascii="黑体" w:eastAsia="黑体" w:cs="宋体"/>
           <w:b/>
@@ -1164,20 +1308,55 @@
               </w:rPr>
               <w:t>利用当下流行的</w:t>
             </w:r>
+            <w:proofErr w:type="spellStart"/>
             <w:r>
               <w:rPr>
                 <w:rFonts w:hint="eastAsia"/>
                 <w:sz w:val="24"/>
                 <w:szCs w:val="24"/>
               </w:rPr>
-              <w:t>mobx Vue nodejs</w:t>
-            </w:r>
+              <w:t>mobx</w:t>
+            </w:r>
+            <w:proofErr w:type="spellEnd"/>
             <w:r>
               <w:rPr>
                 <w:rFonts w:hint="eastAsia"/>
                 <w:sz w:val="24"/>
                 <w:szCs w:val="24"/>
               </w:rPr>
+              <w:t xml:space="preserve"> </w:t>
+            </w:r>
+            <w:r>
+              <w:rPr>
+                <w:sz w:val="24"/>
+                <w:szCs w:val="24"/>
+              </w:rPr>
+              <w:t>react</w:t>
+            </w:r>
+            <w:r>
+              <w:rPr>
+                <w:rFonts w:hint="eastAsia"/>
+                <w:sz w:val="24"/>
+                <w:szCs w:val="24"/>
+              </w:rPr>
+              <w:t xml:space="preserve"> </w:t>
+            </w:r>
+            <w:proofErr w:type="spellStart"/>
+            <w:r>
+              <w:rPr>
+                <w:rFonts w:hint="eastAsia"/>
+                <w:sz w:val="24"/>
+                <w:szCs w:val="24"/>
+              </w:rPr>
+              <w:t>nodejs</w:t>
+            </w:r>
+            <w:proofErr w:type="spellEnd"/>
+            <w:r>
+              <w:rPr>
+                <w:rFonts w:hint="eastAsia"/>
+                <w:sz w:val="24"/>
+                <w:szCs w:val="24"/>
+              </w:rPr>
               <w:t>框架</w:t>
             </w:r>
             <w:r>
@@ -1196,6 +1375,7 @@
               </w:rPr>
               <w:t>并运用</w:t>
             </w:r>
+            <w:proofErr w:type="spellStart"/>
             <w:r>
               <w:rPr>
                 <w:rFonts w:hint="eastAsia"/>
@@ -1204,6 +1384,7 @@
               </w:rPr>
               <w:t>github</w:t>
             </w:r>
+            <w:proofErr w:type="spellEnd"/>
             <w:r>
               <w:rPr>
                 <w:rFonts w:hint="eastAsia"/>
@@ -1466,7 +1647,25 @@
                 <w:sz w:val="24"/>
                 <w:szCs w:val="24"/>
               </w:rPr>
-              <w:t xml:space="preserve"> mobx官方中文文档.</w:t>
+              <w:t xml:space="preserve"> </w:t>
+            </w:r>
+            <w:proofErr w:type="spellStart"/>
+            <w:r>
+              <w:rPr>
+                <w:rFonts w:asciiTheme="minorEastAsia" w:hAnsiTheme="minorEastAsia" w:cstheme="minorEastAsia" w:hint="eastAsia"/>
+                <w:sz w:val="24"/>
+                <w:szCs w:val="24"/>
+              </w:rPr>
+              <w:t>mobx</w:t>
+            </w:r>
+            <w:proofErr w:type="spellEnd"/>
+            <w:r>
+              <w:rPr>
+                <w:rFonts w:asciiTheme="minorEastAsia" w:hAnsiTheme="minorEastAsia" w:cstheme="minorEastAsia" w:hint="eastAsia"/>
+                <w:sz w:val="24"/>
+                <w:szCs w:val="24"/>
+              </w:rPr>
+              <w:t>官方中文文档.</w:t>
             </w:r>
           </w:p>
           <w:p>
@@ -1486,7 +1685,43 @@
                 <w:sz w:val="24"/>
                 <w:szCs w:val="24"/>
               </w:rPr>
-              <w:t>[2]https://www.baidu.com/link?url=Fh5y1h00OYUkk-X6NjYFBywduiKyBZssrpL1Q_IJGw_kc-SgIrCWh9GmLBkYp5Fo&amp;wd=&amp;eqid=8d54df07000a7dc4000000035e5ba15b mongodb官方文档.</w:t>
+              <w:t>[</w:t>
+            </w:r>
+            <w:proofErr w:type="gramStart"/>
+            <w:r>
+              <w:rPr>
+                <w:rFonts w:asciiTheme="minorEastAsia" w:hAnsiTheme="minorEastAsia" w:cstheme="minorEastAsia" w:hint="eastAsia"/>
+                <w:sz w:val="24"/>
+                <w:szCs w:val="24"/>
+              </w:rPr>
+              <w:t>2]https://www.baidu.com/link?url=Fh5y1h00OYUkk-X6NjYFBywduiKyBZssrpL1Q_IJGw_kc-SgIrCWh9GmLBkYp5Fo&amp;wd=&amp;eqid=8d54df07000a7dc4000000035e5ba15b</w:t>
+            </w:r>
+            <w:proofErr w:type="gramEnd"/>
+            <w:r>
+              <w:rPr>
+                <w:rFonts w:asciiTheme="minorEastAsia" w:hAnsiTheme="minorEastAsia" w:cstheme="minorEastAsia" w:hint="eastAsia"/>
+                <w:sz w:val="24"/>
+                <w:szCs w:val="24"/>
+              </w:rPr>
+              <w:t xml:space="preserve"> </w:t>
+            </w:r>
+            <w:proofErr w:type="spellStart"/>
+            <w:r>
+              <w:rPr>
+                <w:rFonts w:asciiTheme="minorEastAsia" w:hAnsiTheme="minorEastAsia" w:cstheme="minorEastAsia" w:hint="eastAsia"/>
+                <w:sz w:val="24"/>
+                <w:szCs w:val="24"/>
+              </w:rPr>
+              <w:t>mongodb</w:t>
+            </w:r>
+            <w:proofErr w:type="spellEnd"/>
+            <w:r>
+              <w:rPr>
+                <w:rFonts w:asciiTheme="minorEastAsia" w:hAnsiTheme="minorEastAsia" w:cstheme="minorEastAsia" w:hint="eastAsia"/>
+                <w:sz w:val="24"/>
+                <w:szCs w:val="24"/>
+              </w:rPr>
+              <w:t>官方文档.</w:t>
             </w:r>
           </w:p>
           <w:p>
@@ -1506,7 +1741,25 @@
                 <w:sz w:val="24"/>
                 <w:szCs w:val="24"/>
               </w:rPr>
-              <w:t>[3]http://nodejs.cn/ nodejs官方中文文档</w:t>
+              <w:t xml:space="preserve">[3]http://nodejs.cn/ </w:t>
+            </w:r>
+            <w:proofErr w:type="spellStart"/>
+            <w:r>
+              <w:rPr>
+                <w:rFonts w:asciiTheme="minorEastAsia" w:hAnsiTheme="minorEastAsia" w:cstheme="minorEastAsia" w:hint="eastAsia"/>
+                <w:sz w:val="24"/>
+                <w:szCs w:val="24"/>
+              </w:rPr>
+              <w:t>nodejs</w:t>
+            </w:r>
+            <w:proofErr w:type="spellEnd"/>
+            <w:r>
+              <w:rPr>
+                <w:rFonts w:asciiTheme="minorEastAsia" w:hAnsiTheme="minorEastAsia" w:cstheme="minorEastAsia" w:hint="eastAsia"/>
+                <w:sz w:val="24"/>
+                <w:szCs w:val="24"/>
+              </w:rPr>
+              <w:t>官方中文文档</w:t>
             </w:r>
           </w:p>
           <w:p>
@@ -1582,7 +1835,6 @@
     </w:p>
     <w:p>
       <w:pPr>
-        <w:jc w:val="center"/>
         <w:rPr>
           <w:rFonts w:ascii="黑体" w:eastAsia="黑体" w:cs="宋体"/>
           <w:b/>
@@ -2065,43 +2317,7 @@
                 <w:sz w:val="24"/>
                 <w:szCs w:val="24"/>
               </w:rPr>
-              <w:t>当前社会人们的生活丰富多彩，网络游戏又极大的丰富了人们的生活内容</w:t>
-            </w:r>
-            <w:r>
-              <w:rPr>
-                <w:rFonts w:asciiTheme="minorEastAsia" w:hAnsiTheme="minorEastAsia" w:cstheme="minorEastAsia" w:hint="eastAsia"/>
-                <w:bCs/>
-                <w:sz w:val="24"/>
-                <w:szCs w:val="24"/>
-              </w:rPr>
-              <w:t>，</w:t>
-            </w:r>
-            <w:r>
-              <w:rPr>
-                <w:rFonts w:asciiTheme="minorEastAsia" w:hAnsiTheme="minorEastAsia" w:cstheme="minorEastAsia" w:hint="eastAsia"/>
-                <w:bCs/>
-                <w:sz w:val="24"/>
-                <w:szCs w:val="24"/>
-              </w:rPr>
-              <w:t>例如斗地主，麻将等等休闲类的游戏给人们在繁忙的工作之余一丝休息的片刻，调整大脑状态，游戏对于人们的生活起着越来越重要的作用</w:t>
-            </w:r>
-            <w:r>
-              <w:rPr>
-                <w:rFonts w:asciiTheme="minorEastAsia" w:hAnsiTheme="minorEastAsia" w:cstheme="minorEastAsia" w:hint="eastAsia"/>
-                <w:bCs/>
-                <w:sz w:val="24"/>
-                <w:szCs w:val="24"/>
-              </w:rPr>
-              <w:t>，</w:t>
-            </w:r>
-            <w:r>
-              <w:rPr>
-                <w:rFonts w:asciiTheme="minorEastAsia" w:hAnsiTheme="minorEastAsia" w:cstheme="minorEastAsia" w:hint="eastAsia"/>
-                <w:bCs/>
-                <w:sz w:val="24"/>
-                <w:szCs w:val="24"/>
-              </w:rPr>
-              <w:t>需要玩家们能够多多交流，保持一定的话题热度，所以探求快速开发网站的技术，以及一个玩家交流平台应该是怎么样的才能促进玩家之前的联系，增强游戏的热度与趣味性。</w:t>
+              <w:t>当前社会人们的生活丰富多彩，网络游戏又极大的丰富了人们的生活内容，例如斗地主，麻将等等休闲类的游戏给人们在繁忙的工作之余一丝休息的片刻，调整大脑状态，游戏对于人们的生活起着越来越重要的作用，需要玩家们能够多多交流，保持一定的话题热度，所以探求快速开发网站的技术，以及一个玩家交流平台应该是怎么样的才能促进玩家之前的联系，增强游戏的热度与趣味性。</w:t>
             </w:r>
           </w:p>
         </w:tc>
@@ -2164,7 +2380,27 @@
                 <w:sz w:val="24"/>
                 <w:szCs w:val="24"/>
               </w:rPr>
-              <w:t>本课题将从交流平台的内容上来论证上述观点，游戏玩家交流平台主要是方便玩家们交流在游戏中的心得，以及反馈游戏中存在的问题，游戏玩家交流平台至少要包含用户的登录注册，用户的个人信息，以及发帖登基础功能。准备通过设计前端页面来实现这一可视化操作，方便用户使用</w:t>
+              <w:t>本课题将从交流平台的内容上来论证上述观点，游戏玩家交流平台主要是方便玩家们交流在游戏中的心得，以及反馈游戏中存在的问题，游戏玩家交流平台至少要包含用户的登录注册，用户的个人信息，以及发</w:t>
+            </w:r>
+            <w:proofErr w:type="gramStart"/>
+            <w:r>
+              <w:rPr>
+                <w:rFonts w:hint="eastAsia"/>
+                <w:bCs/>
+                <w:sz w:val="24"/>
+                <w:szCs w:val="24"/>
+              </w:rPr>
+              <w:t>帖登基础</w:t>
+            </w:r>
+            <w:proofErr w:type="gramEnd"/>
+            <w:r>
+              <w:rPr>
+                <w:rFonts w:hint="eastAsia"/>
+                <w:bCs/>
+                <w:sz w:val="24"/>
+                <w:szCs w:val="24"/>
+              </w:rPr>
+              <w:t>功能。准备通过设计前端页面来实现这一可视化操作，方便用户使用</w:t>
             </w:r>
           </w:p>
         </w:tc>
@@ -2267,15 +2503,7 @@
                 <w:sz w:val="24"/>
                 <w:szCs w:val="24"/>
               </w:rPr>
-              <w:t>第三阶段（第3周）：初步进行系统分析、需求分析；</w:t>
-            </w:r>
-            <w:r>
-              <w:rPr>
-                <w:rFonts w:asciiTheme="minorEastAsia" w:hAnsiTheme="minorEastAsia" w:cstheme="minorEastAsia" w:hint="eastAsia"/>
-                <w:sz w:val="24"/>
-                <w:szCs w:val="24"/>
-              </w:rPr>
-              <w:t>界面开发，系统开发</w:t>
+              <w:t>第三阶段（第3周）：初步进行系统分析、需求分析；界面开发，系统开发</w:t>
             </w:r>
           </w:p>
           <w:p>
@@ -2294,7 +2522,25 @@
                 <w:sz w:val="24"/>
                 <w:szCs w:val="24"/>
               </w:rPr>
-              <w:t>第四阶段（第4－6周）：设计数据库模型，搭建Mobx与Nodejs框架；</w:t>
+              <w:t>第四阶段（第4－6周）：设计数据库模型，搭建</w:t>
+            </w:r>
+            <w:proofErr w:type="spellStart"/>
+            <w:r>
+              <w:rPr>
+                <w:rFonts w:asciiTheme="minorEastAsia" w:hAnsiTheme="minorEastAsia" w:cstheme="minorEastAsia" w:hint="eastAsia"/>
+                <w:sz w:val="24"/>
+                <w:szCs w:val="24"/>
+              </w:rPr>
+              <w:t>Mobx</w:t>
+            </w:r>
+            <w:proofErr w:type="spellEnd"/>
+            <w:r>
+              <w:rPr>
+                <w:rFonts w:asciiTheme="minorEastAsia" w:hAnsiTheme="minorEastAsia" w:cstheme="minorEastAsia" w:hint="eastAsia"/>
+                <w:sz w:val="24"/>
+                <w:szCs w:val="24"/>
+              </w:rPr>
+              <w:t>与Nodejs框架；</w:t>
             </w:r>
           </w:p>
           <w:p>
@@ -2313,23 +2559,7 @@
                 <w:sz w:val="24"/>
                 <w:szCs w:val="24"/>
               </w:rPr>
-              <w:t>第六阶段（第11—12周）：整理文档，撰写论文</w:t>
-            </w:r>
-            <w:r>
-              <w:rPr>
-                <w:rFonts w:asciiTheme="minorEastAsia" w:hAnsiTheme="minorEastAsia" w:cstheme="minorEastAsia" w:hint="eastAsia"/>
-                <w:sz w:val="24"/>
-                <w:szCs w:val="24"/>
-              </w:rPr>
-              <w:t>，毕业答辩</w:t>
-            </w:r>
-            <w:r>
-              <w:rPr>
-                <w:rFonts w:asciiTheme="minorEastAsia" w:hAnsiTheme="minorEastAsia" w:cstheme="minorEastAsia" w:hint="eastAsia"/>
-                <w:sz w:val="24"/>
-                <w:szCs w:val="24"/>
-              </w:rPr>
-              <w:t>；</w:t>
+              <w:t>第六阶段（第11—12周）：整理文档，撰写论文，毕业答辩；</w:t>
             </w:r>
           </w:p>
         </w:tc>
@@ -2831,7 +3061,7 @@
       </w:tblGrid>
       <w:tr>
         <w:trPr>
-          <w:trHeight w:val="835"/>
+          <w:trHeight w:val="12615"/>
         </w:trPr>
         <w:tc>
           <w:tcPr>
@@ -2847,13 +3077,23 @@
                 <w:szCs w:val="24"/>
               </w:rPr>
             </w:pPr>
-            <w:r>
-              <w:rPr>
-                <w:rFonts w:asciiTheme="minorEastAsia" w:hAnsiTheme="minorEastAsia" w:cstheme="minorEastAsia" w:hint="eastAsia"/>
-                <w:sz w:val="24"/>
-                <w:szCs w:val="24"/>
-              </w:rPr>
-              <w:t>一:前言</w:t>
+            <w:proofErr w:type="gramStart"/>
+            <w:r>
+              <w:rPr>
+                <w:rFonts w:asciiTheme="minorEastAsia" w:hAnsiTheme="minorEastAsia" w:cstheme="minorEastAsia" w:hint="eastAsia"/>
+                <w:sz w:val="24"/>
+                <w:szCs w:val="24"/>
+              </w:rPr>
+              <w:t>一</w:t>
+            </w:r>
+            <w:proofErr w:type="gramEnd"/>
+            <w:r>
+              <w:rPr>
+                <w:rFonts w:asciiTheme="minorEastAsia" w:hAnsiTheme="minorEastAsia" w:cstheme="minorEastAsia" w:hint="eastAsia"/>
+                <w:sz w:val="24"/>
+                <w:szCs w:val="24"/>
+              </w:rPr>
+              <w:t>:前言</w:t>
             </w:r>
           </w:p>
           <w:p>
@@ -2872,7 +3112,43 @@
                 <w:sz w:val="24"/>
                 <w:szCs w:val="24"/>
               </w:rPr>
-              <w:t>交流平台对于任何一个游戏项目来说都有着举足轻重的地位，我们不可能再回到那个各自为战，孤零零娱乐的时代，如今国内外电子竞技行业火热，甚至在前些年已经被纳入奥运会项目，可以见得之所以电子竞技能够这么火热，是因为有很多人在关注这件事情，那么游戏的交流平台在其中就起到了至关重要的作用，那么一个玩家交流平台要有那些东西呢？怎么样的交流平台对于用户来说是体验良好的呢？从开发人员的角度上，从总体上来说，vue,react,angular三分天下，在国外主要以angular和react为主，国内主要以react和vue为主，三大框架应该如何抉择呢？</w:t>
+              <w:t>交流平台对于任何一个游戏项目来说都有着举足轻重的地位，我们不可能再回到那个各自为战，孤零零娱乐的时代，如今国内外电子竞技行业火热，甚至在前些年已经被纳入奥运会项目，可以见得之所以电子竞技能够这么火热，是因为有很多人在关注这件事情，那么游戏的交流平台在其中就起到了至关重要的作用，那么一个玩家交流平台要有那些东西呢？怎么样的交流平台对于用户来说是体验良好的呢？从开发人员的角度上，从总体上来说，</w:t>
+            </w:r>
+            <w:proofErr w:type="spellStart"/>
+            <w:r>
+              <w:rPr>
+                <w:rFonts w:asciiTheme="minorEastAsia" w:hAnsiTheme="minorEastAsia" w:cstheme="minorEastAsia" w:hint="eastAsia"/>
+                <w:sz w:val="24"/>
+                <w:szCs w:val="24"/>
+              </w:rPr>
+              <w:t>vue,react,angular</w:t>
+            </w:r>
+            <w:proofErr w:type="spellEnd"/>
+            <w:r>
+              <w:rPr>
+                <w:rFonts w:asciiTheme="minorEastAsia" w:hAnsiTheme="minorEastAsia" w:cstheme="minorEastAsia" w:hint="eastAsia"/>
+                <w:sz w:val="24"/>
+                <w:szCs w:val="24"/>
+              </w:rPr>
+              <w:t>三分天下，在国外主要以angular和react为主，国内主要以react和</w:t>
+            </w:r>
+            <w:proofErr w:type="spellStart"/>
+            <w:r>
+              <w:rPr>
+                <w:rFonts w:asciiTheme="minorEastAsia" w:hAnsiTheme="minorEastAsia" w:cstheme="minorEastAsia" w:hint="eastAsia"/>
+                <w:sz w:val="24"/>
+                <w:szCs w:val="24"/>
+              </w:rPr>
+              <w:t>vue</w:t>
+            </w:r>
+            <w:proofErr w:type="spellEnd"/>
+            <w:r>
+              <w:rPr>
+                <w:rFonts w:asciiTheme="minorEastAsia" w:hAnsiTheme="minorEastAsia" w:cstheme="minorEastAsia" w:hint="eastAsia"/>
+                <w:sz w:val="24"/>
+                <w:szCs w:val="24"/>
+              </w:rPr>
+              <w:t>为主，三大框架应该如何抉择呢？</w:t>
             </w:r>
           </w:p>
           <w:p>
@@ -2948,126 +3224,49 @@
                 <w:sz w:val="24"/>
                 <w:szCs w:val="24"/>
               </w:rPr>
-              <w:t xml:space="preserve">    总的来说，这次游戏交流平台撰写的前端功能主要有用户的登录注册，优美的视频背景，用户个人中心，帖子查看，评论等功能，后端的功能主要有jwt-token校验，用户密码加密，数据获取等等，通过这些功能，用户便能够通过这样的一个平台来实现。</w:t>
-            </w:r>
-          </w:p>
-          <w:p>
-            <w:pPr>
-              <w:spacing w:line="360" w:lineRule="auto"/>
-              <w:rPr>
-                <w:rFonts w:asciiTheme="minorEastAsia" w:hAnsiTheme="minorEastAsia" w:cstheme="minorEastAsia"/>
-                <w:sz w:val="24"/>
-                <w:szCs w:val="24"/>
-              </w:rPr>
-            </w:pPr>
-            <w:r>
-              <w:rPr>
-                <w:rFonts w:asciiTheme="minorEastAsia" w:hAnsiTheme="minorEastAsia" w:cstheme="minorEastAsia" w:hint="eastAsia"/>
-                <w:sz w:val="24"/>
-                <w:szCs w:val="24"/>
-              </w:rPr>
-              <w:t xml:space="preserve">                                四:参考文献</w:t>
-            </w:r>
-          </w:p>
-          <w:p>
-            <w:pPr>
-              <w:spacing w:line="360" w:lineRule="auto"/>
-              <w:rPr>
-                <w:rFonts w:asciiTheme="minorEastAsia" w:eastAsia="微软雅黑" w:hAnsiTheme="minorEastAsia" w:cstheme="minorEastAsia"/>
-                <w:sz w:val="24"/>
-                <w:szCs w:val="24"/>
-              </w:rPr>
-            </w:pPr>
-            <w:r>
-              <w:rPr>
-                <w:rFonts w:asciiTheme="minorEastAsia" w:hAnsiTheme="minorEastAsia" w:cstheme="minorEastAsia" w:hint="eastAsia"/>
-                <w:color w:val="000000"/>
-                <w:sz w:val="24"/>
-                <w:szCs w:val="24"/>
-              </w:rPr>
-              <w:t>[1]解颐，方红亮，曲珍，余涵，王学昌。 基于HTML5脚本的软件开发[J]. 电脑编程技巧与维护，2017,（07）：35-37.</w:t>
-            </w:r>
-            <w:r>
-              <w:rPr>
-                <w:rFonts w:asciiTheme="minorEastAsia" w:hAnsiTheme="minorEastAsia" w:cstheme="minorEastAsia" w:hint="eastAsia"/>
-                <w:color w:val="000000"/>
-                <w:sz w:val="24"/>
-                <w:szCs w:val="24"/>
-              </w:rPr>
-              <w:br/>
-              <w:t xml:space="preserve">　　　[2]马玉娴。 HTML5技术在融媒体新闻中的应用[J]. 新闻研究导刊，2017,（06）：281-282.</w:t>
-            </w:r>
-            <w:r>
-              <w:rPr>
-                <w:rFonts w:asciiTheme="minorEastAsia" w:hAnsiTheme="minorEastAsia" w:cstheme="minorEastAsia" w:hint="eastAsia"/>
-                <w:color w:val="000000"/>
-                <w:sz w:val="24"/>
-                <w:szCs w:val="24"/>
-              </w:rPr>
-              <w:br/>
-              <w:t xml:space="preserve">　　　[3]邢增智，郭龙，杜豪，刘顺林，彭永凤，段兴悦。 基于HTML5与CSS3的网站开发[J]. 2017,（03）：92-93+97.</w:t>
-            </w:r>
-            <w:r>
-              <w:rPr>
-                <w:rFonts w:asciiTheme="minorEastAsia" w:hAnsiTheme="minorEastAsia" w:cstheme="minorEastAsia" w:hint="eastAsia"/>
-                <w:color w:val="000000"/>
-                <w:sz w:val="24"/>
-                <w:szCs w:val="24"/>
-              </w:rPr>
-              <w:br/>
-              <w:t xml:space="preserve">　　[4]汪涛，杜蔚苗。 移动终端HTML5页面互动版式设计研究[J]. 2017,（06）：203-208.</w:t>
-            </w:r>
-          </w:p>
-          <w:p>
-            <w:pPr>
-              <w:spacing w:line="360" w:lineRule="auto"/>
-              <w:rPr>
-                <w:rFonts w:asciiTheme="minorEastAsia" w:hAnsiTheme="minorEastAsia" w:cstheme="minorEastAsia"/>
-                <w:sz w:val="24"/>
-                <w:szCs w:val="24"/>
-              </w:rPr>
-            </w:pPr>
-          </w:p>
-          <w:p>
-            <w:pPr>
-              <w:rPr>
-                <w:rFonts w:ascii="黑体" w:eastAsia="黑体" w:hint="eastAsia"/>
-                <w:sz w:val="32"/>
-                <w:szCs w:val="32"/>
-              </w:rPr>
-            </w:pPr>
+              <w:t xml:space="preserve">    总的来说，这次游戏交流平台撰写的前端功能主要有用户的登录注册，优美的视频背景，用户个人中心，帖子查看，评论等功能，后端的功能主要有</w:t>
+            </w:r>
+            <w:proofErr w:type="spellStart"/>
+            <w:r>
+              <w:rPr>
+                <w:rFonts w:asciiTheme="minorEastAsia" w:hAnsiTheme="minorEastAsia" w:cstheme="minorEastAsia" w:hint="eastAsia"/>
+                <w:sz w:val="24"/>
+                <w:szCs w:val="24"/>
+              </w:rPr>
+              <w:t>jwt</w:t>
+            </w:r>
+            <w:proofErr w:type="spellEnd"/>
+            <w:r>
+              <w:rPr>
+                <w:rFonts w:asciiTheme="minorEastAsia" w:hAnsiTheme="minorEastAsia" w:cstheme="minorEastAsia" w:hint="eastAsia"/>
+                <w:sz w:val="24"/>
+                <w:szCs w:val="24"/>
+              </w:rPr>
+              <w:t>-token校验，用户密码加密，数据获取等等，通过这些功能，用户便能够通过这样的一个平台来实现。</w:t>
+            </w:r>
           </w:p>
         </w:tc>
       </w:tr>
     </w:tbl>
     <w:p>
       <w:pPr>
+        <w:ind w:firstLine="420"/>
+        <w:jc w:val="center"/>
+        <w:rPr>
+          <w:rFonts w:ascii="黑体" w:eastAsia="黑体" w:cs="宋体"/>
+          <w:b/>
+          <w:sz w:val="32"/>
+          <w:szCs w:val="32"/>
+        </w:rPr>
+      </w:pPr>
+      <w:r>
         <w:rPr>
           <w:rFonts w:ascii="黑体" w:eastAsia="黑体" w:cs="宋体" w:hint="eastAsia"/>
           <w:b/>
           <w:sz w:val="32"/>
           <w:szCs w:val="32"/>
         </w:rPr>
-      </w:pPr>
-    </w:p>
-    <w:p>
-      <w:pPr>
-        <w:ind w:firstLine="420"/>
-        <w:jc w:val="center"/>
-        <w:rPr>
-          <w:rFonts w:ascii="黑体" w:eastAsia="黑体" w:cs="宋体"/>
-          <w:b/>
-          <w:sz w:val="32"/>
-          <w:szCs w:val="32"/>
-        </w:rPr>
-      </w:pPr>
-      <w:r>
-        <w:rPr>
-          <w:rFonts w:ascii="黑体" w:eastAsia="黑体" w:cs="宋体" w:hint="eastAsia"/>
-          <w:b/>
-          <w:sz w:val="32"/>
-          <w:szCs w:val="32"/>
-        </w:rPr>
+        <w:lastRenderedPageBreak/>
         <w:t>河北师范大学本科生毕业论文（设计）翻译文章</w:t>
       </w:r>
     </w:p>
@@ -3121,13 +3320,23 @@
                 <w:szCs w:val="24"/>
               </w:rPr>
             </w:pPr>
-            <w:r>
-              <w:rPr>
-                <w:rFonts w:asciiTheme="minorEastAsia" w:hAnsiTheme="minorEastAsia" w:cstheme="minorEastAsia" w:hint="eastAsia"/>
-                <w:sz w:val="24"/>
-                <w:szCs w:val="24"/>
-              </w:rPr>
-              <w:t>Mobx的简单使用</w:t>
+            <w:proofErr w:type="spellStart"/>
+            <w:r>
+              <w:rPr>
+                <w:rFonts w:asciiTheme="minorEastAsia" w:hAnsiTheme="minorEastAsia" w:cstheme="minorEastAsia" w:hint="eastAsia"/>
+                <w:sz w:val="24"/>
+                <w:szCs w:val="24"/>
+              </w:rPr>
+              <w:t>Mobx</w:t>
+            </w:r>
+            <w:proofErr w:type="spellEnd"/>
+            <w:r>
+              <w:rPr>
+                <w:rFonts w:asciiTheme="minorEastAsia" w:hAnsiTheme="minorEastAsia" w:cstheme="minorEastAsia" w:hint="eastAsia"/>
+                <w:sz w:val="24"/>
+                <w:szCs w:val="24"/>
+              </w:rPr>
+              <w:t>的简单使用</w:t>
             </w:r>
           </w:p>
           <w:p>
@@ -3163,7 +3372,25 @@
                 <w:sz w:val="24"/>
                 <w:szCs w:val="24"/>
               </w:rPr>
-              <w:t>你可以用任何你喜欢的数据结构来存储状态，例如数组、类、对象。引用、 循环数据结构等等，这些都没有关系。 只需要确保所有改变的属性打上 mobx 的标记使它们变得可观察即可。</w:t>
+              <w:t xml:space="preserve">你可以用任何你喜欢的数据结构来存储状态，例如数组、类、对象。引用、 循环数据结构等等，这些都没有关系。 只需要确保所有改变的属性打上 </w:t>
+            </w:r>
+            <w:proofErr w:type="spellStart"/>
+            <w:r>
+              <w:rPr>
+                <w:rFonts w:asciiTheme="minorEastAsia" w:hAnsiTheme="minorEastAsia" w:cstheme="minorEastAsia" w:hint="eastAsia"/>
+                <w:sz w:val="24"/>
+                <w:szCs w:val="24"/>
+              </w:rPr>
+              <w:t>mobx</w:t>
+            </w:r>
+            <w:proofErr w:type="spellEnd"/>
+            <w:r>
+              <w:rPr>
+                <w:rFonts w:asciiTheme="minorEastAsia" w:hAnsiTheme="minorEastAsia" w:cstheme="minorEastAsia" w:hint="eastAsia"/>
+                <w:sz w:val="24"/>
+                <w:szCs w:val="24"/>
+              </w:rPr>
+              <w:t xml:space="preserve"> 的标记使它们变得可观察即可。</w:t>
             </w:r>
           </w:p>
           <w:p>
@@ -3191,7 +3418,25 @@
                 <w:sz w:val="24"/>
                 <w:szCs w:val="24"/>
               </w:rPr>
-              <w:t>import {observable} from 'mobx';</w:t>
+              <w:t>import {observable} from '</w:t>
+            </w:r>
+            <w:proofErr w:type="spellStart"/>
+            <w:r>
+              <w:rPr>
+                <w:rFonts w:asciiTheme="minorEastAsia" w:hAnsiTheme="minorEastAsia" w:cstheme="minorEastAsia" w:hint="eastAsia"/>
+                <w:sz w:val="24"/>
+                <w:szCs w:val="24"/>
+              </w:rPr>
+              <w:t>mobx</w:t>
+            </w:r>
+            <w:proofErr w:type="spellEnd"/>
+            <w:r>
+              <w:rPr>
+                <w:rFonts w:asciiTheme="minorEastAsia" w:hAnsiTheme="minorEastAsia" w:cstheme="minorEastAsia" w:hint="eastAsia"/>
+                <w:sz w:val="24"/>
+                <w:szCs w:val="24"/>
+              </w:rPr>
+              <w:t>';</w:t>
             </w:r>
           </w:p>
           <w:p>
@@ -3219,7 +3464,43 @@
                 <w:sz w:val="24"/>
                 <w:szCs w:val="24"/>
               </w:rPr>
-              <w:t>var appState = observable({</w:t>
+              <w:t xml:space="preserve">var </w:t>
+            </w:r>
+            <w:proofErr w:type="spellStart"/>
+            <w:r>
+              <w:rPr>
+                <w:rFonts w:asciiTheme="minorEastAsia" w:hAnsiTheme="minorEastAsia" w:cstheme="minorEastAsia" w:hint="eastAsia"/>
+                <w:sz w:val="24"/>
+                <w:szCs w:val="24"/>
+              </w:rPr>
+              <w:t>appState</w:t>
+            </w:r>
+            <w:proofErr w:type="spellEnd"/>
+            <w:r>
+              <w:rPr>
+                <w:rFonts w:asciiTheme="minorEastAsia" w:hAnsiTheme="minorEastAsia" w:cstheme="minorEastAsia" w:hint="eastAsia"/>
+                <w:sz w:val="24"/>
+                <w:szCs w:val="24"/>
+              </w:rPr>
+              <w:t xml:space="preserve"> = </w:t>
+            </w:r>
+            <w:proofErr w:type="gramStart"/>
+            <w:r>
+              <w:rPr>
+                <w:rFonts w:asciiTheme="minorEastAsia" w:hAnsiTheme="minorEastAsia" w:cstheme="minorEastAsia" w:hint="eastAsia"/>
+                <w:sz w:val="24"/>
+                <w:szCs w:val="24"/>
+              </w:rPr>
+              <w:t>observable(</w:t>
+            </w:r>
+            <w:proofErr w:type="gramEnd"/>
+            <w:r>
+              <w:rPr>
+                <w:rFonts w:asciiTheme="minorEastAsia" w:hAnsiTheme="minorEastAsia" w:cstheme="minorEastAsia" w:hint="eastAsia"/>
+                <w:sz w:val="24"/>
+                <w:szCs w:val="24"/>
+              </w:rPr>
+              <w:t>{</w:t>
             </w:r>
           </w:p>
           <w:p>
@@ -3291,7 +3572,61 @@
                 <w:sz w:val="24"/>
                 <w:szCs w:val="24"/>
               </w:rPr>
-              <w:t>我们的 appState 目前还没有观察到任何的东西。 此时你可以创建视图，当 appState 中相关数据发生改变时视图便会自动更新。 MobX 就会以一种最小限度的方式来更新视图。 事实上这一点帮助我们节省了大量的样板文件，不仅如此它有着令人匪夷所思的高效。</w:t>
+              <w:t xml:space="preserve">我们的 </w:t>
+            </w:r>
+            <w:proofErr w:type="spellStart"/>
+            <w:r>
+              <w:rPr>
+                <w:rFonts w:asciiTheme="minorEastAsia" w:hAnsiTheme="minorEastAsia" w:cstheme="minorEastAsia" w:hint="eastAsia"/>
+                <w:sz w:val="24"/>
+                <w:szCs w:val="24"/>
+              </w:rPr>
+              <w:t>appState</w:t>
+            </w:r>
+            <w:proofErr w:type="spellEnd"/>
+            <w:r>
+              <w:rPr>
+                <w:rFonts w:asciiTheme="minorEastAsia" w:hAnsiTheme="minorEastAsia" w:cstheme="minorEastAsia" w:hint="eastAsia"/>
+                <w:sz w:val="24"/>
+                <w:szCs w:val="24"/>
+              </w:rPr>
+              <w:t xml:space="preserve"> 目前还没有观察到任何的东西。 此时你可以创建视图，当 </w:t>
+            </w:r>
+            <w:proofErr w:type="spellStart"/>
+            <w:r>
+              <w:rPr>
+                <w:rFonts w:asciiTheme="minorEastAsia" w:hAnsiTheme="minorEastAsia" w:cstheme="minorEastAsia" w:hint="eastAsia"/>
+                <w:sz w:val="24"/>
+                <w:szCs w:val="24"/>
+              </w:rPr>
+              <w:t>appState</w:t>
+            </w:r>
+            <w:proofErr w:type="spellEnd"/>
+            <w:r>
+              <w:rPr>
+                <w:rFonts w:asciiTheme="minorEastAsia" w:hAnsiTheme="minorEastAsia" w:cstheme="minorEastAsia" w:hint="eastAsia"/>
+                <w:sz w:val="24"/>
+                <w:szCs w:val="24"/>
+              </w:rPr>
+              <w:t xml:space="preserve"> 中相关数据发生改变时视图便会自动更新。 </w:t>
+            </w:r>
+            <w:proofErr w:type="spellStart"/>
+            <w:r>
+              <w:rPr>
+                <w:rFonts w:asciiTheme="minorEastAsia" w:hAnsiTheme="minorEastAsia" w:cstheme="minorEastAsia" w:hint="eastAsia"/>
+                <w:sz w:val="24"/>
+                <w:szCs w:val="24"/>
+              </w:rPr>
+              <w:t>MobX</w:t>
+            </w:r>
+            <w:proofErr w:type="spellEnd"/>
+            <w:r>
+              <w:rPr>
+                <w:rFonts w:asciiTheme="minorEastAsia" w:hAnsiTheme="minorEastAsia" w:cstheme="minorEastAsia" w:hint="eastAsia"/>
+                <w:sz w:val="24"/>
+                <w:szCs w:val="24"/>
+              </w:rPr>
+              <w:t xml:space="preserve"> 就会以一种最小限度的方式来更新视图。 事实上这一点帮助我们节省了大量的样板文件，不仅如此它有着令人匪夷所思的高效。</w:t>
             </w:r>
           </w:p>
           <w:p>
@@ -3319,7 +3654,25 @@
                 <w:sz w:val="24"/>
                 <w:szCs w:val="24"/>
               </w:rPr>
-              <w:t>一版来说，所有的函数都可以成为可以观察自身数据的响应式视图，MobX这一框架 可以在任何符合ES5的JavaScript环境中去应用。 但是在这里所用的示例是 却是ES6版本的 React 组件视图。</w:t>
+              <w:t>一版来说，所有的函数都可以成为可以观察自身数据的响应式视图，</w:t>
+            </w:r>
+            <w:proofErr w:type="spellStart"/>
+            <w:r>
+              <w:rPr>
+                <w:rFonts w:asciiTheme="minorEastAsia" w:hAnsiTheme="minorEastAsia" w:cstheme="minorEastAsia" w:hint="eastAsia"/>
+                <w:sz w:val="24"/>
+                <w:szCs w:val="24"/>
+              </w:rPr>
+              <w:t>MobX</w:t>
+            </w:r>
+            <w:proofErr w:type="spellEnd"/>
+            <w:r>
+              <w:rPr>
+                <w:rFonts w:asciiTheme="minorEastAsia" w:hAnsiTheme="minorEastAsia" w:cstheme="minorEastAsia" w:hint="eastAsia"/>
+                <w:sz w:val="24"/>
+                <w:szCs w:val="24"/>
+              </w:rPr>
+              <w:t>这一框架 可以在任何符合ES5的JavaScript环境中去应用。 但是在这里所用的示例是 却是ES6版本的 React 组件视图。</w:t>
             </w:r>
           </w:p>
           <w:p>
@@ -3347,7 +3700,25 @@
                 <w:sz w:val="24"/>
                 <w:szCs w:val="24"/>
               </w:rPr>
-              <w:t>import {observer} from 'mobx-react';</w:t>
+              <w:t>import {observer} from '</w:t>
+            </w:r>
+            <w:proofErr w:type="spellStart"/>
+            <w:r>
+              <w:rPr>
+                <w:rFonts w:asciiTheme="minorEastAsia" w:hAnsiTheme="minorEastAsia" w:cstheme="minorEastAsia" w:hint="eastAsia"/>
+                <w:sz w:val="24"/>
+                <w:szCs w:val="24"/>
+              </w:rPr>
+              <w:t>mobx</w:t>
+            </w:r>
+            <w:proofErr w:type="spellEnd"/>
+            <w:r>
+              <w:rPr>
+                <w:rFonts w:asciiTheme="minorEastAsia" w:hAnsiTheme="minorEastAsia" w:cstheme="minorEastAsia" w:hint="eastAsia"/>
+                <w:sz w:val="24"/>
+                <w:szCs w:val="24"/>
+              </w:rPr>
+              <w:t>-react';</w:t>
             </w:r>
           </w:p>
           <w:p>
@@ -3375,7 +3746,25 @@
                 <w:sz w:val="24"/>
                 <w:szCs w:val="24"/>
               </w:rPr>
-              <w:t>@observer//装饰器语法</w:t>
+              <w:t>@observer//</w:t>
+            </w:r>
+            <w:proofErr w:type="gramStart"/>
+            <w:r>
+              <w:rPr>
+                <w:rFonts w:asciiTheme="minorEastAsia" w:hAnsiTheme="minorEastAsia" w:cstheme="minorEastAsia" w:hint="eastAsia"/>
+                <w:sz w:val="24"/>
+                <w:szCs w:val="24"/>
+              </w:rPr>
+              <w:t>装饰器</w:t>
+            </w:r>
+            <w:proofErr w:type="gramEnd"/>
+            <w:r>
+              <w:rPr>
+                <w:rFonts w:asciiTheme="minorEastAsia" w:hAnsiTheme="minorEastAsia" w:cstheme="minorEastAsia" w:hint="eastAsia"/>
+                <w:sz w:val="24"/>
+                <w:szCs w:val="24"/>
+              </w:rPr>
+              <w:t>语法</w:t>
             </w:r>
           </w:p>
           <w:p>
@@ -3393,7 +3782,43 @@
                 <w:sz w:val="24"/>
                 <w:szCs w:val="24"/>
               </w:rPr>
-              <w:t>class TimerView extends React.Component {</w:t>
+              <w:t xml:space="preserve">class </w:t>
+            </w:r>
+            <w:proofErr w:type="spellStart"/>
+            <w:r>
+              <w:rPr>
+                <w:rFonts w:asciiTheme="minorEastAsia" w:hAnsiTheme="minorEastAsia" w:cstheme="minorEastAsia" w:hint="eastAsia"/>
+                <w:sz w:val="24"/>
+                <w:szCs w:val="24"/>
+              </w:rPr>
+              <w:t>TimerView</w:t>
+            </w:r>
+            <w:proofErr w:type="spellEnd"/>
+            <w:r>
+              <w:rPr>
+                <w:rFonts w:asciiTheme="minorEastAsia" w:hAnsiTheme="minorEastAsia" w:cstheme="minorEastAsia" w:hint="eastAsia"/>
+                <w:sz w:val="24"/>
+                <w:szCs w:val="24"/>
+              </w:rPr>
+              <w:t xml:space="preserve"> extends </w:t>
+            </w:r>
+            <w:proofErr w:type="spellStart"/>
+            <w:r>
+              <w:rPr>
+                <w:rFonts w:asciiTheme="minorEastAsia" w:hAnsiTheme="minorEastAsia" w:cstheme="minorEastAsia" w:hint="eastAsia"/>
+                <w:sz w:val="24"/>
+                <w:szCs w:val="24"/>
+              </w:rPr>
+              <w:t>React.Component</w:t>
+            </w:r>
+            <w:proofErr w:type="spellEnd"/>
+            <w:r>
+              <w:rPr>
+                <w:rFonts w:asciiTheme="minorEastAsia" w:hAnsiTheme="minorEastAsia" w:cstheme="minorEastAsia" w:hint="eastAsia"/>
+                <w:sz w:val="24"/>
+                <w:szCs w:val="24"/>
+              </w:rPr>
+              <w:t xml:space="preserve"> {</w:t>
             </w:r>
           </w:p>
           <w:p>
@@ -3411,7 +3836,25 @@
                 <w:sz w:val="24"/>
                 <w:szCs w:val="24"/>
               </w:rPr>
-              <w:t xml:space="preserve">    render() {</w:t>
+              <w:t xml:space="preserve">    </w:t>
+            </w:r>
+            <w:proofErr w:type="gramStart"/>
+            <w:r>
+              <w:rPr>
+                <w:rFonts w:asciiTheme="minorEastAsia" w:hAnsiTheme="minorEastAsia" w:cstheme="minorEastAsia" w:hint="eastAsia"/>
+                <w:sz w:val="24"/>
+                <w:szCs w:val="24"/>
+              </w:rPr>
+              <w:t>render(</w:t>
+            </w:r>
+            <w:proofErr w:type="gramEnd"/>
+            <w:r>
+              <w:rPr>
+                <w:rFonts w:asciiTheme="minorEastAsia" w:hAnsiTheme="minorEastAsia" w:cstheme="minorEastAsia" w:hint="eastAsia"/>
+                <w:sz w:val="24"/>
+                <w:szCs w:val="24"/>
+              </w:rPr>
+              <w:t>) {</w:t>
             </w:r>
           </w:p>
           <w:p>
@@ -3429,8 +3872,92 @@
                 <w:sz w:val="24"/>
                 <w:szCs w:val="24"/>
               </w:rPr>
+              <w:t xml:space="preserve">        return (&lt;button </w:t>
+            </w:r>
+            <w:proofErr w:type="spellStart"/>
+            <w:r>
+              <w:rPr>
+                <w:rFonts w:asciiTheme="minorEastAsia" w:hAnsiTheme="minorEastAsia" w:cstheme="minorEastAsia" w:hint="eastAsia"/>
+                <w:sz w:val="24"/>
+                <w:szCs w:val="24"/>
+              </w:rPr>
+              <w:t>onClick</w:t>
+            </w:r>
+            <w:proofErr w:type="spellEnd"/>
+            <w:r>
+              <w:rPr>
+                <w:rFonts w:asciiTheme="minorEastAsia" w:hAnsiTheme="minorEastAsia" w:cstheme="minorEastAsia" w:hint="eastAsia"/>
+                <w:sz w:val="24"/>
+                <w:szCs w:val="24"/>
+              </w:rPr>
+              <w:t>={</w:t>
+            </w:r>
+            <w:proofErr w:type="spellStart"/>
+            <w:proofErr w:type="gramStart"/>
+            <w:r>
+              <w:rPr>
+                <w:rFonts w:asciiTheme="minorEastAsia" w:hAnsiTheme="minorEastAsia" w:cstheme="minorEastAsia" w:hint="eastAsia"/>
+                <w:sz w:val="24"/>
+                <w:szCs w:val="24"/>
+              </w:rPr>
+              <w:t>this.onReset.bind</w:t>
+            </w:r>
+            <w:proofErr w:type="spellEnd"/>
+            <w:proofErr w:type="gramEnd"/>
+            <w:r>
+              <w:rPr>
+                <w:rFonts w:asciiTheme="minorEastAsia" w:hAnsiTheme="minorEastAsia" w:cstheme="minorEastAsia" w:hint="eastAsia"/>
+                <w:sz w:val="24"/>
+                <w:szCs w:val="24"/>
+              </w:rPr>
+              <w:t>(this)}&gt;</w:t>
+            </w:r>
+          </w:p>
+          <w:p>
+            <w:pPr>
+              <w:spacing w:line="360" w:lineRule="auto"/>
+              <w:rPr>
+                <w:rFonts w:asciiTheme="minorEastAsia" w:hAnsiTheme="minorEastAsia" w:cstheme="minorEastAsia"/>
+                <w:sz w:val="24"/>
+                <w:szCs w:val="24"/>
+              </w:rPr>
+            </w:pPr>
+            <w:r>
+              <w:rPr>
+                <w:rFonts w:asciiTheme="minorEastAsia" w:hAnsiTheme="minorEastAsia" w:cstheme="minorEastAsia" w:hint="eastAsia"/>
+                <w:sz w:val="24"/>
+                <w:szCs w:val="24"/>
+              </w:rPr>
               <w:lastRenderedPageBreak/>
-              <w:t xml:space="preserve">        return (&lt;button onClick={this.onReset.bind(this)}&gt;</w:t>
+              <w:t xml:space="preserve">                Seconds passed: {</w:t>
+            </w:r>
+            <w:proofErr w:type="spellStart"/>
+            <w:proofErr w:type="gramStart"/>
+            <w:r>
+              <w:rPr>
+                <w:rFonts w:asciiTheme="minorEastAsia" w:hAnsiTheme="minorEastAsia" w:cstheme="minorEastAsia" w:hint="eastAsia"/>
+                <w:sz w:val="24"/>
+                <w:szCs w:val="24"/>
+              </w:rPr>
+              <w:t>this.props</w:t>
+            </w:r>
+            <w:proofErr w:type="gramEnd"/>
+            <w:r>
+              <w:rPr>
+                <w:rFonts w:asciiTheme="minorEastAsia" w:hAnsiTheme="minorEastAsia" w:cstheme="minorEastAsia" w:hint="eastAsia"/>
+                <w:sz w:val="24"/>
+                <w:szCs w:val="24"/>
+              </w:rPr>
+              <w:t>.appState.timer</w:t>
+            </w:r>
+            <w:proofErr w:type="spellEnd"/>
+            <w:r>
+              <w:rPr>
+                <w:rFonts w:asciiTheme="minorEastAsia" w:hAnsiTheme="minorEastAsia" w:cstheme="minorEastAsia" w:hint="eastAsia"/>
+                <w:sz w:val="24"/>
+                <w:szCs w:val="24"/>
+              </w:rPr>
+              <w:t>}</w:t>
             </w:r>
           </w:p>
           <w:p>
@@ -3448,7 +3975,7 @@
                 <w:sz w:val="24"/>
                 <w:szCs w:val="24"/>
               </w:rPr>
-              <w:t xml:space="preserve">                Seconds passed: {this.props.appState.timer}</w:t>
+              <w:t xml:space="preserve">            &lt;/button&gt;);</w:t>
             </w:r>
           </w:p>
           <w:p>
@@ -3466,7 +3993,7 @@
                 <w:sz w:val="24"/>
                 <w:szCs w:val="24"/>
               </w:rPr>
-              <w:t xml:space="preserve">            &lt;/button&gt;);</w:t>
+              <w:t xml:space="preserve">    }</w:t>
             </w:r>
           </w:p>
           <w:p>
@@ -3478,6 +4005,98 @@
                 <w:szCs w:val="24"/>
               </w:rPr>
             </w:pPr>
+          </w:p>
+          <w:p>
+            <w:pPr>
+              <w:spacing w:line="360" w:lineRule="auto"/>
+              <w:rPr>
+                <w:rFonts w:asciiTheme="minorEastAsia" w:hAnsiTheme="minorEastAsia" w:cstheme="minorEastAsia"/>
+                <w:sz w:val="24"/>
+                <w:szCs w:val="24"/>
+              </w:rPr>
+            </w:pPr>
+            <w:r>
+              <w:rPr>
+                <w:rFonts w:asciiTheme="minorEastAsia" w:hAnsiTheme="minorEastAsia" w:cstheme="minorEastAsia" w:hint="eastAsia"/>
+                <w:sz w:val="24"/>
+                <w:szCs w:val="24"/>
+              </w:rPr>
+              <w:t xml:space="preserve">    </w:t>
+            </w:r>
+            <w:proofErr w:type="spellStart"/>
+            <w:r>
+              <w:rPr>
+                <w:rFonts w:asciiTheme="minorEastAsia" w:hAnsiTheme="minorEastAsia" w:cstheme="minorEastAsia" w:hint="eastAsia"/>
+                <w:sz w:val="24"/>
+                <w:szCs w:val="24"/>
+              </w:rPr>
+              <w:t>onReset</w:t>
+            </w:r>
+            <w:proofErr w:type="spellEnd"/>
+            <w:r>
+              <w:rPr>
+                <w:rFonts w:asciiTheme="minorEastAsia" w:hAnsiTheme="minorEastAsia" w:cstheme="minorEastAsia" w:hint="eastAsia"/>
+                <w:sz w:val="24"/>
+                <w:szCs w:val="24"/>
+              </w:rPr>
+              <w:t xml:space="preserve"> () {</w:t>
+            </w:r>
+          </w:p>
+          <w:p>
+            <w:pPr>
+              <w:spacing w:line="360" w:lineRule="auto"/>
+              <w:rPr>
+                <w:rFonts w:asciiTheme="minorEastAsia" w:hAnsiTheme="minorEastAsia" w:cstheme="minorEastAsia"/>
+                <w:sz w:val="24"/>
+                <w:szCs w:val="24"/>
+              </w:rPr>
+            </w:pPr>
+            <w:r>
+              <w:rPr>
+                <w:rFonts w:asciiTheme="minorEastAsia" w:hAnsiTheme="minorEastAsia" w:cstheme="minorEastAsia" w:hint="eastAsia"/>
+                <w:sz w:val="24"/>
+                <w:szCs w:val="24"/>
+              </w:rPr>
+              <w:t xml:space="preserve">        </w:t>
+            </w:r>
+            <w:proofErr w:type="spellStart"/>
+            <w:proofErr w:type="gramStart"/>
+            <w:r>
+              <w:rPr>
+                <w:rFonts w:asciiTheme="minorEastAsia" w:hAnsiTheme="minorEastAsia" w:cstheme="minorEastAsia" w:hint="eastAsia"/>
+                <w:sz w:val="24"/>
+                <w:szCs w:val="24"/>
+              </w:rPr>
+              <w:t>this.props</w:t>
+            </w:r>
+            <w:proofErr w:type="gramEnd"/>
+            <w:r>
+              <w:rPr>
+                <w:rFonts w:asciiTheme="minorEastAsia" w:hAnsiTheme="minorEastAsia" w:cstheme="minorEastAsia" w:hint="eastAsia"/>
+                <w:sz w:val="24"/>
+                <w:szCs w:val="24"/>
+              </w:rPr>
+              <w:t>.appState.resetTimer</w:t>
+            </w:r>
+            <w:proofErr w:type="spellEnd"/>
+            <w:r>
+              <w:rPr>
+                <w:rFonts w:asciiTheme="minorEastAsia" w:hAnsiTheme="minorEastAsia" w:cstheme="minorEastAsia" w:hint="eastAsia"/>
+                <w:sz w:val="24"/>
+                <w:szCs w:val="24"/>
+              </w:rPr>
+              <w:t>();</w:t>
+            </w:r>
+          </w:p>
+          <w:p>
+            <w:pPr>
+              <w:spacing w:line="360" w:lineRule="auto"/>
+              <w:rPr>
+                <w:rFonts w:asciiTheme="minorEastAsia" w:hAnsiTheme="minorEastAsia" w:cstheme="minorEastAsia"/>
+                <w:sz w:val="24"/>
+                <w:szCs w:val="24"/>
+              </w:rPr>
+            </w:pPr>
             <w:r>
               <w:rPr>
                 <w:rFonts w:asciiTheme="minorEastAsia" w:hAnsiTheme="minorEastAsia" w:cstheme="minorEastAsia" w:hint="eastAsia"/>
@@ -3496,6 +4115,14 @@
                 <w:szCs w:val="24"/>
               </w:rPr>
             </w:pPr>
+            <w:r>
+              <w:rPr>
+                <w:rFonts w:asciiTheme="minorEastAsia" w:hAnsiTheme="minorEastAsia" w:cstheme="minorEastAsia" w:hint="eastAsia"/>
+                <w:sz w:val="24"/>
+                <w:szCs w:val="24"/>
+              </w:rPr>
+              <w:t>};</w:t>
+            </w:r>
           </w:p>
           <w:p>
             <w:pPr>
@@ -3506,14 +4133,6 @@
                 <w:szCs w:val="24"/>
               </w:rPr>
             </w:pPr>
-            <w:r>
-              <w:rPr>
-                <w:rFonts w:asciiTheme="minorEastAsia" w:hAnsiTheme="minorEastAsia" w:cstheme="minorEastAsia" w:hint="eastAsia"/>
-                <w:sz w:val="24"/>
-                <w:szCs w:val="24"/>
-              </w:rPr>
-              <w:t xml:space="preserve">    onReset () {</w:t>
-            </w:r>
           </w:p>
           <w:p>
             <w:pPr>
@@ -3524,13 +4143,97 @@
                 <w:szCs w:val="24"/>
               </w:rPr>
             </w:pPr>
-            <w:r>
-              <w:rPr>
-                <w:rFonts w:asciiTheme="minorEastAsia" w:hAnsiTheme="minorEastAsia" w:cstheme="minorEastAsia" w:hint="eastAsia"/>
-                <w:sz w:val="24"/>
-                <w:szCs w:val="24"/>
-              </w:rPr>
-              <w:t xml:space="preserve">        this.props.appState.resetTimer();</w:t>
+            <w:proofErr w:type="spellStart"/>
+            <w:r>
+              <w:rPr>
+                <w:rFonts w:asciiTheme="minorEastAsia" w:hAnsiTheme="minorEastAsia" w:cstheme="minorEastAsia" w:hint="eastAsia"/>
+                <w:sz w:val="24"/>
+                <w:szCs w:val="24"/>
+              </w:rPr>
+              <w:t>ReactDOM.render</w:t>
+            </w:r>
+            <w:proofErr w:type="spellEnd"/>
+            <w:r>
+              <w:rPr>
+                <w:rFonts w:asciiTheme="minorEastAsia" w:hAnsiTheme="minorEastAsia" w:cstheme="minorEastAsia" w:hint="eastAsia"/>
+                <w:sz w:val="24"/>
+                <w:szCs w:val="24"/>
+              </w:rPr>
+              <w:t>(&lt;</w:t>
+            </w:r>
+            <w:proofErr w:type="spellStart"/>
+            <w:r>
+              <w:rPr>
+                <w:rFonts w:asciiTheme="minorEastAsia" w:hAnsiTheme="minorEastAsia" w:cstheme="minorEastAsia" w:hint="eastAsia"/>
+                <w:sz w:val="24"/>
+                <w:szCs w:val="24"/>
+              </w:rPr>
+              <w:t>TimerView</w:t>
+            </w:r>
+            <w:proofErr w:type="spellEnd"/>
+            <w:r>
+              <w:rPr>
+                <w:rFonts w:asciiTheme="minorEastAsia" w:hAnsiTheme="minorEastAsia" w:cstheme="minorEastAsia" w:hint="eastAsia"/>
+                <w:sz w:val="24"/>
+                <w:szCs w:val="24"/>
+              </w:rPr>
+              <w:t xml:space="preserve"> </w:t>
+            </w:r>
+            <w:proofErr w:type="spellStart"/>
+            <w:r>
+              <w:rPr>
+                <w:rFonts w:asciiTheme="minorEastAsia" w:hAnsiTheme="minorEastAsia" w:cstheme="minorEastAsia" w:hint="eastAsia"/>
+                <w:sz w:val="24"/>
+                <w:szCs w:val="24"/>
+              </w:rPr>
+              <w:t>appState</w:t>
+            </w:r>
+            <w:proofErr w:type="spellEnd"/>
+            <w:r>
+              <w:rPr>
+                <w:rFonts w:asciiTheme="minorEastAsia" w:hAnsiTheme="minorEastAsia" w:cstheme="minorEastAsia" w:hint="eastAsia"/>
+                <w:sz w:val="24"/>
+                <w:szCs w:val="24"/>
+              </w:rPr>
+              <w:t>={</w:t>
+            </w:r>
+            <w:proofErr w:type="spellStart"/>
+            <w:r>
+              <w:rPr>
+                <w:rFonts w:asciiTheme="minorEastAsia" w:hAnsiTheme="minorEastAsia" w:cstheme="minorEastAsia" w:hint="eastAsia"/>
+                <w:sz w:val="24"/>
+                <w:szCs w:val="24"/>
+              </w:rPr>
+              <w:t>appState</w:t>
+            </w:r>
+            <w:proofErr w:type="spellEnd"/>
+            <w:r>
+              <w:rPr>
+                <w:rFonts w:asciiTheme="minorEastAsia" w:hAnsiTheme="minorEastAsia" w:cstheme="minorEastAsia" w:hint="eastAsia"/>
+                <w:sz w:val="24"/>
+                <w:szCs w:val="24"/>
+              </w:rPr>
+              <w:t xml:space="preserve">} /&gt;, </w:t>
+            </w:r>
+            <w:proofErr w:type="spellStart"/>
+            <w:proofErr w:type="gramStart"/>
+            <w:r>
+              <w:rPr>
+                <w:rFonts w:asciiTheme="minorEastAsia" w:hAnsiTheme="minorEastAsia" w:cstheme="minorEastAsia" w:hint="eastAsia"/>
+                <w:sz w:val="24"/>
+                <w:szCs w:val="24"/>
+              </w:rPr>
+              <w:t>document.body</w:t>
+            </w:r>
+            <w:proofErr w:type="spellEnd"/>
+            <w:proofErr w:type="gramEnd"/>
+            <w:r>
+              <w:rPr>
+                <w:rFonts w:asciiTheme="minorEastAsia" w:hAnsiTheme="minorEastAsia" w:cstheme="minorEastAsia" w:hint="eastAsia"/>
+                <w:sz w:val="24"/>
+                <w:szCs w:val="24"/>
+              </w:rPr>
+              <w:t>);</w:t>
             </w:r>
           </w:p>
           <w:p>
@@ -3542,14 +4245,6 @@
                 <w:szCs w:val="24"/>
               </w:rPr>
             </w:pPr>
-            <w:r>
-              <w:rPr>
-                <w:rFonts w:asciiTheme="minorEastAsia" w:hAnsiTheme="minorEastAsia" w:cstheme="minorEastAsia" w:hint="eastAsia"/>
-                <w:sz w:val="24"/>
-                <w:szCs w:val="24"/>
-              </w:rPr>
-              <w:t xml:space="preserve">    }</w:t>
-            </w:r>
           </w:p>
           <w:p>
             <w:pPr>
@@ -3566,7 +4261,7 @@
                 <w:sz w:val="24"/>
                 <w:szCs w:val="24"/>
               </w:rPr>
-              <w:t>};</w:t>
+              <w:t>3. 更改状态</w:t>
             </w:r>
           </w:p>
           <w:p>
@@ -3578,6 +4273,68 @@
                 <w:szCs w:val="24"/>
               </w:rPr>
             </w:pPr>
+            <w:r>
+              <w:rPr>
+                <w:rFonts w:asciiTheme="minorEastAsia" w:hAnsiTheme="minorEastAsia" w:cstheme="minorEastAsia" w:hint="eastAsia"/>
+                <w:sz w:val="24"/>
+                <w:szCs w:val="24"/>
+              </w:rPr>
+              <w:t>我们第三件要做的事就是更改状态。 也就是你的应用到底要做什么。 不同于一些其它框架，</w:t>
+            </w:r>
+            <w:proofErr w:type="spellStart"/>
+            <w:r>
+              <w:rPr>
+                <w:rFonts w:asciiTheme="minorEastAsia" w:hAnsiTheme="minorEastAsia" w:cstheme="minorEastAsia" w:hint="eastAsia"/>
+                <w:sz w:val="24"/>
+                <w:szCs w:val="24"/>
+              </w:rPr>
+              <w:t>MobX</w:t>
+            </w:r>
+            <w:proofErr w:type="spellEnd"/>
+            <w:r>
+              <w:rPr>
+                <w:rFonts w:asciiTheme="minorEastAsia" w:hAnsiTheme="minorEastAsia" w:cstheme="minorEastAsia" w:hint="eastAsia"/>
+                <w:sz w:val="24"/>
+                <w:szCs w:val="24"/>
+              </w:rPr>
+              <w:t xml:space="preserve"> 不会去命令你</w:t>
+            </w:r>
+            <w:proofErr w:type="gramStart"/>
+            <w:r>
+              <w:rPr>
+                <w:rFonts w:asciiTheme="minorEastAsia" w:hAnsiTheme="minorEastAsia" w:cstheme="minorEastAsia" w:hint="eastAsia"/>
+                <w:sz w:val="24"/>
+                <w:szCs w:val="24"/>
+              </w:rPr>
+              <w:t>如何如何</w:t>
+            </w:r>
+            <w:proofErr w:type="gramEnd"/>
+            <w:r>
+              <w:rPr>
+                <w:rFonts w:asciiTheme="minorEastAsia" w:hAnsiTheme="minorEastAsia" w:cstheme="minorEastAsia" w:hint="eastAsia"/>
+                <w:sz w:val="24"/>
+                <w:szCs w:val="24"/>
+              </w:rPr>
+              <w:t xml:space="preserve">去做，这是一点很大的不同，意味着给你的自由度变高，同时省略了一些繁琐的固定格式的内容， 这是最佳的实践，但我们务必关键要记住一点: </w:t>
+            </w:r>
+            <w:proofErr w:type="spellStart"/>
+            <w:r>
+              <w:rPr>
+                <w:rFonts w:asciiTheme="minorEastAsia" w:hAnsiTheme="minorEastAsia" w:cstheme="minorEastAsia" w:hint="eastAsia"/>
+                <w:sz w:val="24"/>
+                <w:szCs w:val="24"/>
+              </w:rPr>
+              <w:t>MobX</w:t>
+            </w:r>
+            <w:proofErr w:type="spellEnd"/>
+            <w:r>
+              <w:rPr>
+                <w:rFonts w:asciiTheme="minorEastAsia" w:hAnsiTheme="minorEastAsia" w:cstheme="minorEastAsia" w:hint="eastAsia"/>
+                <w:sz w:val="24"/>
+                <w:szCs w:val="24"/>
+              </w:rPr>
+              <w:t xml:space="preserve"> 帮助我们以一种简单直观的方式来完成我们的工作。</w:t>
+            </w:r>
           </w:p>
           <w:p>
             <w:pPr>
@@ -3588,14 +4345,6 @@
                 <w:szCs w:val="24"/>
               </w:rPr>
             </w:pPr>
-            <w:r>
-              <w:rPr>
-                <w:rFonts w:asciiTheme="minorEastAsia" w:hAnsiTheme="minorEastAsia" w:cstheme="minorEastAsia" w:hint="eastAsia"/>
-                <w:sz w:val="24"/>
-                <w:szCs w:val="24"/>
-              </w:rPr>
-              <w:t>ReactDOM.render(&lt;TimerView appState={appState} /&gt;, document.body);</w:t>
-            </w:r>
           </w:p>
           <w:p>
             <w:pPr>
@@ -3606,6 +4355,32 @@
                 <w:szCs w:val="24"/>
               </w:rPr>
             </w:pPr>
+            <w:r>
+              <w:rPr>
+                <w:rFonts w:asciiTheme="minorEastAsia" w:hAnsiTheme="minorEastAsia" w:cstheme="minorEastAsia" w:hint="eastAsia"/>
+                <w:sz w:val="24"/>
+                <w:szCs w:val="24"/>
+              </w:rPr>
+              <w:t xml:space="preserve">一个样例代码，下面的代码每秒都会修改我们的数据，而当需要的时候UI会自动更新（非常神奇）。 无论此时是在改变状态的控制器函数中，还是在应该更新的视图函数中，这里都没有明确的关系定义。 使用 observable 来装饰我们的状态和视图，这就足以让 </w:t>
+            </w:r>
+            <w:proofErr w:type="spellStart"/>
+            <w:r>
+              <w:rPr>
+                <w:rFonts w:asciiTheme="minorEastAsia" w:hAnsiTheme="minorEastAsia" w:cstheme="minorEastAsia" w:hint="eastAsia"/>
+                <w:sz w:val="24"/>
+                <w:szCs w:val="24"/>
+              </w:rPr>
+              <w:t>MobX</w:t>
+            </w:r>
+            <w:proofErr w:type="spellEnd"/>
+            <w:r>
+              <w:rPr>
+                <w:rFonts w:asciiTheme="minorEastAsia" w:hAnsiTheme="minorEastAsia" w:cstheme="minorEastAsia" w:hint="eastAsia"/>
+                <w:sz w:val="24"/>
+                <w:szCs w:val="24"/>
+              </w:rPr>
+              <w:t>检测所有的关系了。</w:t>
+            </w:r>
           </w:p>
           <w:p>
             <w:pPr>
@@ -3616,14 +4391,6 @@
                 <w:szCs w:val="24"/>
               </w:rPr>
             </w:pPr>
-            <w:r>
-              <w:rPr>
-                <w:rFonts w:asciiTheme="minorEastAsia" w:hAnsiTheme="minorEastAsia" w:cstheme="minorEastAsia" w:hint="eastAsia"/>
-                <w:sz w:val="24"/>
-                <w:szCs w:val="24"/>
-              </w:rPr>
-              <w:t>3. 更改状态</w:t>
-            </w:r>
           </w:p>
           <w:p>
             <w:pPr>
@@ -3634,13 +4401,41 @@
                 <w:szCs w:val="24"/>
               </w:rPr>
             </w:pPr>
-            <w:r>
-              <w:rPr>
-                <w:rFonts w:asciiTheme="minorEastAsia" w:hAnsiTheme="minorEastAsia" w:cstheme="minorEastAsia" w:hint="eastAsia"/>
-                <w:sz w:val="24"/>
-                <w:szCs w:val="24"/>
-              </w:rPr>
-              <w:t>我们第三件要做的事就是更改状态。 也就是你的应用到底要做什么。 不同于一些其它框架，MobX 不会去命令你如何如何去做，这是一点很大的不同，意味着给你的自由度变高，同时省略了一些繁琐的固定格式的内容， 这是最佳的实践，但我们务必关键要记住一点: MobX 帮助我们以一种简单直观的方式来完成我们的工作。</w:t>
+            <w:proofErr w:type="spellStart"/>
+            <w:r>
+              <w:rPr>
+                <w:rFonts w:asciiTheme="minorEastAsia" w:hAnsiTheme="minorEastAsia" w:cstheme="minorEastAsia" w:hint="eastAsia"/>
+                <w:sz w:val="24"/>
+                <w:szCs w:val="24"/>
+              </w:rPr>
+              <w:t>appState.resetTimer</w:t>
+            </w:r>
+            <w:proofErr w:type="spellEnd"/>
+            <w:r>
+              <w:rPr>
+                <w:rFonts w:asciiTheme="minorEastAsia" w:hAnsiTheme="minorEastAsia" w:cstheme="minorEastAsia" w:hint="eastAsia"/>
+                <w:sz w:val="24"/>
+                <w:szCs w:val="24"/>
+              </w:rPr>
+              <w:t xml:space="preserve"> = </w:t>
+            </w:r>
+            <w:proofErr w:type="gramStart"/>
+            <w:r>
+              <w:rPr>
+                <w:rFonts w:asciiTheme="minorEastAsia" w:hAnsiTheme="minorEastAsia" w:cstheme="minorEastAsia" w:hint="eastAsia"/>
+                <w:sz w:val="24"/>
+                <w:szCs w:val="24"/>
+              </w:rPr>
+              <w:t>action(</w:t>
+            </w:r>
+            <w:proofErr w:type="gramEnd"/>
+            <w:r>
+              <w:rPr>
+                <w:rFonts w:asciiTheme="minorEastAsia" w:hAnsiTheme="minorEastAsia" w:cstheme="minorEastAsia" w:hint="eastAsia"/>
+                <w:sz w:val="24"/>
+                <w:szCs w:val="24"/>
+              </w:rPr>
+              <w:t>function reset() {</w:t>
             </w:r>
           </w:p>
           <w:p>
@@ -3652,6 +4447,32 @@
                 <w:szCs w:val="24"/>
               </w:rPr>
             </w:pPr>
+            <w:r>
+              <w:rPr>
+                <w:rFonts w:asciiTheme="minorEastAsia" w:hAnsiTheme="minorEastAsia" w:cstheme="minorEastAsia" w:hint="eastAsia"/>
+                <w:sz w:val="24"/>
+                <w:szCs w:val="24"/>
+              </w:rPr>
+              <w:t xml:space="preserve">    </w:t>
+            </w:r>
+            <w:proofErr w:type="spellStart"/>
+            <w:r>
+              <w:rPr>
+                <w:rFonts w:asciiTheme="minorEastAsia" w:hAnsiTheme="minorEastAsia" w:cstheme="minorEastAsia" w:hint="eastAsia"/>
+                <w:sz w:val="24"/>
+                <w:szCs w:val="24"/>
+              </w:rPr>
+              <w:t>appState.timer</w:t>
+            </w:r>
+            <w:proofErr w:type="spellEnd"/>
+            <w:r>
+              <w:rPr>
+                <w:rFonts w:asciiTheme="minorEastAsia" w:hAnsiTheme="minorEastAsia" w:cstheme="minorEastAsia" w:hint="eastAsia"/>
+                <w:sz w:val="24"/>
+                <w:szCs w:val="24"/>
+              </w:rPr>
+              <w:t xml:space="preserve"> = 0;</w:t>
+            </w:r>
           </w:p>
           <w:p>
             <w:pPr>
@@ -3668,7 +4489,7 @@
                 <w:sz w:val="24"/>
                 <w:szCs w:val="24"/>
               </w:rPr>
-              <w:t>一个样例代码，下面的代码每秒都会修改我们的数据，而当需要的时候UI会自动更新（非常神奇）。 无论此时是在改变状态的控制器函数中，还是在应该更新的视图函数中，这里都没有明确的关系定义。 使用 observable 来装饰我们的状态和视图，这就足以让 MobX检测所有的关系了。</w:t>
+              <w:t>});</w:t>
             </w:r>
           </w:p>
           <w:p>
@@ -3690,13 +4511,33 @@
                 <w:szCs w:val="24"/>
               </w:rPr>
             </w:pPr>
-            <w:r>
-              <w:rPr>
-                <w:rFonts w:asciiTheme="minorEastAsia" w:hAnsiTheme="minorEastAsia" w:cstheme="minorEastAsia" w:hint="eastAsia"/>
-                <w:sz w:val="24"/>
-                <w:szCs w:val="24"/>
-              </w:rPr>
-              <w:t>appState.resetTimer = action(function reset() {</w:t>
+            <w:proofErr w:type="spellStart"/>
+            <w:proofErr w:type="gramStart"/>
+            <w:r>
+              <w:rPr>
+                <w:rFonts w:asciiTheme="minorEastAsia" w:hAnsiTheme="minorEastAsia" w:cstheme="minorEastAsia" w:hint="eastAsia"/>
+                <w:sz w:val="24"/>
+                <w:szCs w:val="24"/>
+              </w:rPr>
+              <w:t>setInterval</w:t>
+            </w:r>
+            <w:proofErr w:type="spellEnd"/>
+            <w:r>
+              <w:rPr>
+                <w:rFonts w:asciiTheme="minorEastAsia" w:hAnsiTheme="minorEastAsia" w:cstheme="minorEastAsia" w:hint="eastAsia"/>
+                <w:sz w:val="24"/>
+                <w:szCs w:val="24"/>
+              </w:rPr>
+              <w:t>(</w:t>
+            </w:r>
+            <w:proofErr w:type="gramEnd"/>
+            <w:r>
+              <w:rPr>
+                <w:rFonts w:asciiTheme="minorEastAsia" w:hAnsiTheme="minorEastAsia" w:cstheme="minorEastAsia" w:hint="eastAsia"/>
+                <w:sz w:val="24"/>
+                <w:szCs w:val="24"/>
+              </w:rPr>
+              <w:t>action(function tick() {</w:t>
             </w:r>
           </w:p>
           <w:p>
@@ -3714,7 +4555,25 @@
                 <w:sz w:val="24"/>
                 <w:szCs w:val="24"/>
               </w:rPr>
-              <w:t xml:space="preserve">    appState.timer = 0;</w:t>
+              <w:t xml:space="preserve">    </w:t>
+            </w:r>
+            <w:proofErr w:type="spellStart"/>
+            <w:r>
+              <w:rPr>
+                <w:rFonts w:asciiTheme="minorEastAsia" w:hAnsiTheme="minorEastAsia" w:cstheme="minorEastAsia" w:hint="eastAsia"/>
+                <w:sz w:val="24"/>
+                <w:szCs w:val="24"/>
+              </w:rPr>
+              <w:t>appState.timer</w:t>
+            </w:r>
+            <w:proofErr w:type="spellEnd"/>
+            <w:r>
+              <w:rPr>
+                <w:rFonts w:asciiTheme="minorEastAsia" w:hAnsiTheme="minorEastAsia" w:cstheme="minorEastAsia" w:hint="eastAsia"/>
+                <w:sz w:val="24"/>
+                <w:szCs w:val="24"/>
+              </w:rPr>
+              <w:t xml:space="preserve"> += 1;</w:t>
             </w:r>
           </w:p>
           <w:p>
@@ -3732,7 +4591,7 @@
                 <w:sz w:val="24"/>
                 <w:szCs w:val="24"/>
               </w:rPr>
-              <w:t>});</w:t>
+              <w:t>}), 1000);</w:t>
             </w:r>
           </w:p>
           <w:p>
@@ -3744,52 +4603,6 @@
                 <w:szCs w:val="24"/>
               </w:rPr>
             </w:pPr>
-          </w:p>
-          <w:p>
-            <w:pPr>
-              <w:spacing w:line="360" w:lineRule="auto"/>
-              <w:rPr>
-                <w:rFonts w:asciiTheme="minorEastAsia" w:hAnsiTheme="minorEastAsia" w:cstheme="minorEastAsia"/>
-                <w:sz w:val="24"/>
-                <w:szCs w:val="24"/>
-              </w:rPr>
-            </w:pPr>
-            <w:r>
-              <w:rPr>
-                <w:rFonts w:asciiTheme="minorEastAsia" w:hAnsiTheme="minorEastAsia" w:cstheme="minorEastAsia" w:hint="eastAsia"/>
-                <w:sz w:val="24"/>
-                <w:szCs w:val="24"/>
-              </w:rPr>
-              <w:t>setInterval(action(function tick() {</w:t>
-            </w:r>
-          </w:p>
-          <w:p>
-            <w:pPr>
-              <w:spacing w:line="360" w:lineRule="auto"/>
-              <w:rPr>
-                <w:rFonts w:asciiTheme="minorEastAsia" w:hAnsiTheme="minorEastAsia" w:cstheme="minorEastAsia"/>
-                <w:sz w:val="24"/>
-                <w:szCs w:val="24"/>
-              </w:rPr>
-            </w:pPr>
-            <w:r>
-              <w:rPr>
-                <w:rFonts w:asciiTheme="minorEastAsia" w:hAnsiTheme="minorEastAsia" w:cstheme="minorEastAsia" w:hint="eastAsia"/>
-                <w:sz w:val="24"/>
-                <w:szCs w:val="24"/>
-              </w:rPr>
-              <w:t xml:space="preserve">    appState.timer += 1;</w:t>
-            </w:r>
-          </w:p>
-          <w:p>
-            <w:pPr>
-              <w:spacing w:line="360" w:lineRule="auto"/>
-              <w:rPr>
-                <w:rFonts w:asciiTheme="minorEastAsia" w:hAnsiTheme="minorEastAsia" w:cstheme="minorEastAsia"/>
-                <w:sz w:val="24"/>
-                <w:szCs w:val="24"/>
-              </w:rPr>
-            </w:pPr>
             <w:r>
               <w:rPr>
                 <w:rFonts w:asciiTheme="minorEastAsia" w:hAnsiTheme="minorEastAsia" w:cstheme="minorEastAsia" w:hint="eastAsia"/>
@@ -3797,25 +4610,25 @@
                 <w:szCs w:val="24"/>
               </w:rPr>
               <w:lastRenderedPageBreak/>
-              <w:t>}), 1000);</w:t>
-            </w:r>
-          </w:p>
-          <w:p>
-            <w:pPr>
-              <w:spacing w:line="360" w:lineRule="auto"/>
-              <w:rPr>
-                <w:rFonts w:asciiTheme="minorEastAsia" w:hAnsiTheme="minorEastAsia" w:cstheme="minorEastAsia"/>
-                <w:sz w:val="24"/>
-                <w:szCs w:val="24"/>
-              </w:rPr>
-            </w:pPr>
-            <w:r>
-              <w:rPr>
-                <w:rFonts w:asciiTheme="minorEastAsia" w:hAnsiTheme="minorEastAsia" w:cstheme="minorEastAsia" w:hint="eastAsia"/>
-                <w:sz w:val="24"/>
-                <w:szCs w:val="24"/>
-              </w:rPr>
-              <w:t>其实只有在严格模式(默认是不启用)下使用 MobX 时才需要 action 包装。 建议使用 action，因为它将帮助我们更好地组织应用，并且能够表达出一个函数修改状态的意图。 与此同时,它还自动应用事务以获得最佳性能。</w:t>
+              <w:t xml:space="preserve">其实只有在严格模式(默认是不启用)下使用 </w:t>
+            </w:r>
+            <w:proofErr w:type="spellStart"/>
+            <w:r>
+              <w:rPr>
+                <w:rFonts w:asciiTheme="minorEastAsia" w:hAnsiTheme="minorEastAsia" w:cstheme="minorEastAsia" w:hint="eastAsia"/>
+                <w:sz w:val="24"/>
+                <w:szCs w:val="24"/>
+              </w:rPr>
+              <w:t>MobX</w:t>
+            </w:r>
+            <w:proofErr w:type="spellEnd"/>
+            <w:r>
+              <w:rPr>
+                <w:rFonts w:asciiTheme="minorEastAsia" w:hAnsiTheme="minorEastAsia" w:cstheme="minorEastAsia" w:hint="eastAsia"/>
+                <w:sz w:val="24"/>
+                <w:szCs w:val="24"/>
+              </w:rPr>
+              <w:t xml:space="preserve"> 时才需要 action 包装。 建议使用 action，因为它将帮助我们更好地组织应用，并且能够表达出一个函数修改状态的意图。 与此同时,它还自动应用事务以获得最佳性能。</w:t>
             </w:r>
           </w:p>
           <w:p>
@@ -3884,6 +4697,1617 @@
           <w:p>
             <w:pPr>
               <w:rPr>
+                <w:rFonts w:asciiTheme="minorEastAsia" w:hAnsiTheme="minorEastAsia" w:cstheme="minorEastAsia"/>
+                <w:sz w:val="24"/>
+                <w:szCs w:val="24"/>
+              </w:rPr>
+            </w:pPr>
+            <w:r>
+              <w:rPr>
+                <w:rFonts w:asciiTheme="minorEastAsia" w:hAnsiTheme="minorEastAsia" w:cstheme="minorEastAsia" w:hint="eastAsia"/>
+                <w:sz w:val="24"/>
+                <w:szCs w:val="24"/>
+              </w:rPr>
+              <w:t>原文：</w:t>
+            </w:r>
+          </w:p>
+          <w:p>
+            <w:pPr>
+              <w:rPr>
+                <w:rFonts w:asciiTheme="minorEastAsia" w:hAnsiTheme="minorEastAsia" w:cstheme="minorEastAsia"/>
+                <w:sz w:val="24"/>
+                <w:szCs w:val="24"/>
+              </w:rPr>
+            </w:pPr>
+            <w:r>
+              <w:rPr>
+                <w:rFonts w:asciiTheme="minorEastAsia" w:hAnsiTheme="minorEastAsia" w:cstheme="minorEastAsia" w:hint="eastAsia"/>
+                <w:sz w:val="24"/>
+                <w:szCs w:val="24"/>
+              </w:rPr>
+              <w:t xml:space="preserve">Simple use of </w:t>
+            </w:r>
+            <w:proofErr w:type="spellStart"/>
+            <w:r>
+              <w:rPr>
+                <w:rFonts w:asciiTheme="minorEastAsia" w:hAnsiTheme="minorEastAsia" w:cstheme="minorEastAsia" w:hint="eastAsia"/>
+                <w:sz w:val="24"/>
+                <w:szCs w:val="24"/>
+              </w:rPr>
+              <w:t>mobx</w:t>
+            </w:r>
+            <w:proofErr w:type="spellEnd"/>
+          </w:p>
+          <w:p>
+            <w:pPr>
+              <w:rPr>
+                <w:rFonts w:asciiTheme="minorEastAsia" w:hAnsiTheme="minorEastAsia" w:cstheme="minorEastAsia"/>
+                <w:sz w:val="24"/>
+                <w:szCs w:val="24"/>
+              </w:rPr>
+            </w:pPr>
+          </w:p>
+          <w:p>
+            <w:pPr>
+              <w:rPr>
+                <w:rFonts w:asciiTheme="minorEastAsia" w:hAnsiTheme="minorEastAsia" w:cstheme="minorEastAsia"/>
+                <w:sz w:val="24"/>
+                <w:szCs w:val="24"/>
+              </w:rPr>
+            </w:pPr>
+            <w:r>
+              <w:rPr>
+                <w:rFonts w:asciiTheme="minorEastAsia" w:hAnsiTheme="minorEastAsia" w:cstheme="minorEastAsia" w:hint="eastAsia"/>
+                <w:sz w:val="24"/>
+                <w:szCs w:val="24"/>
+              </w:rPr>
+              <w:t>1. You need to use @ observable to define the state and make it observable</w:t>
+            </w:r>
+          </w:p>
+          <w:p>
+            <w:pPr>
+              <w:rPr>
+                <w:rFonts w:asciiTheme="minorEastAsia" w:hAnsiTheme="minorEastAsia" w:cstheme="minorEastAsia"/>
+                <w:sz w:val="24"/>
+                <w:szCs w:val="24"/>
+              </w:rPr>
+            </w:pPr>
+          </w:p>
+          <w:p>
+            <w:pPr>
+              <w:rPr>
+                <w:rFonts w:asciiTheme="minorEastAsia" w:hAnsiTheme="minorEastAsia" w:cstheme="minorEastAsia"/>
+                <w:sz w:val="24"/>
+                <w:szCs w:val="24"/>
+              </w:rPr>
+            </w:pPr>
+            <w:r>
+              <w:rPr>
+                <w:rFonts w:asciiTheme="minorEastAsia" w:hAnsiTheme="minorEastAsia" w:cstheme="minorEastAsia" w:hint="eastAsia"/>
+                <w:sz w:val="24"/>
+                <w:szCs w:val="24"/>
+              </w:rPr>
+              <w:t xml:space="preserve">You can use any data structure you like to store States, such as arrays, classes, and objects. References, circular data structures, and so on are irrelevant. Just make sure that all changed attributes are </w:t>
+            </w:r>
+            <w:proofErr w:type="spellStart"/>
+            <w:r>
+              <w:rPr>
+                <w:rFonts w:asciiTheme="minorEastAsia" w:hAnsiTheme="minorEastAsia" w:cstheme="minorEastAsia" w:hint="eastAsia"/>
+                <w:sz w:val="24"/>
+                <w:szCs w:val="24"/>
+              </w:rPr>
+              <w:t>mobx</w:t>
+            </w:r>
+            <w:proofErr w:type="spellEnd"/>
+            <w:r>
+              <w:rPr>
+                <w:rFonts w:asciiTheme="minorEastAsia" w:hAnsiTheme="minorEastAsia" w:cstheme="minorEastAsia" w:hint="eastAsia"/>
+                <w:sz w:val="24"/>
+                <w:szCs w:val="24"/>
+              </w:rPr>
+              <w:t xml:space="preserve"> marked to make them observable.</w:t>
+            </w:r>
+          </w:p>
+          <w:p>
+            <w:pPr>
+              <w:rPr>
+                <w:rFonts w:asciiTheme="minorEastAsia" w:hAnsiTheme="minorEastAsia" w:cstheme="minorEastAsia"/>
+                <w:sz w:val="24"/>
+                <w:szCs w:val="24"/>
+              </w:rPr>
+            </w:pPr>
+          </w:p>
+          <w:p>
+            <w:pPr>
+              <w:rPr>
+                <w:rFonts w:asciiTheme="minorEastAsia" w:hAnsiTheme="minorEastAsia" w:cstheme="minorEastAsia"/>
+                <w:sz w:val="24"/>
+                <w:szCs w:val="24"/>
+              </w:rPr>
+            </w:pPr>
+          </w:p>
+          <w:p>
+            <w:pPr>
+              <w:rPr>
+                <w:rFonts w:asciiTheme="minorEastAsia" w:hAnsiTheme="minorEastAsia" w:cstheme="minorEastAsia"/>
+                <w:sz w:val="24"/>
+                <w:szCs w:val="24"/>
+              </w:rPr>
+            </w:pPr>
+          </w:p>
+          <w:p>
+            <w:pPr>
+              <w:rPr>
+                <w:rFonts w:asciiTheme="minorEastAsia" w:hAnsiTheme="minorEastAsia" w:cstheme="minorEastAsia"/>
+                <w:sz w:val="24"/>
+                <w:szCs w:val="24"/>
+              </w:rPr>
+            </w:pPr>
+            <w:r>
+              <w:rPr>
+                <w:rFonts w:asciiTheme="minorEastAsia" w:hAnsiTheme="minorEastAsia" w:cstheme="minorEastAsia" w:hint="eastAsia"/>
+                <w:sz w:val="24"/>
+                <w:szCs w:val="24"/>
+              </w:rPr>
+              <w:t>import {observable} from '</w:t>
+            </w:r>
+            <w:proofErr w:type="spellStart"/>
+            <w:r>
+              <w:rPr>
+                <w:rFonts w:asciiTheme="minorEastAsia" w:hAnsiTheme="minorEastAsia" w:cstheme="minorEastAsia" w:hint="eastAsia"/>
+                <w:sz w:val="24"/>
+                <w:szCs w:val="24"/>
+              </w:rPr>
+              <w:t>mobx</w:t>
+            </w:r>
+            <w:proofErr w:type="spellEnd"/>
+            <w:r>
+              <w:rPr>
+                <w:rFonts w:asciiTheme="minorEastAsia" w:hAnsiTheme="minorEastAsia" w:cstheme="minorEastAsia" w:hint="eastAsia"/>
+                <w:sz w:val="24"/>
+                <w:szCs w:val="24"/>
+              </w:rPr>
+              <w:t>';</w:t>
+            </w:r>
+          </w:p>
+          <w:p>
+            <w:pPr>
+              <w:rPr>
+                <w:rFonts w:asciiTheme="minorEastAsia" w:hAnsiTheme="minorEastAsia" w:cstheme="minorEastAsia"/>
+                <w:sz w:val="24"/>
+                <w:szCs w:val="24"/>
+              </w:rPr>
+            </w:pPr>
+          </w:p>
+          <w:p>
+            <w:pPr>
+              <w:rPr>
+                <w:rFonts w:asciiTheme="minorEastAsia" w:hAnsiTheme="minorEastAsia" w:cstheme="minorEastAsia"/>
+                <w:sz w:val="24"/>
+                <w:szCs w:val="24"/>
+              </w:rPr>
+            </w:pPr>
+          </w:p>
+          <w:p>
+            <w:pPr>
+              <w:rPr>
+                <w:rFonts w:asciiTheme="minorEastAsia" w:hAnsiTheme="minorEastAsia" w:cstheme="minorEastAsia"/>
+                <w:sz w:val="24"/>
+                <w:szCs w:val="24"/>
+              </w:rPr>
+            </w:pPr>
+          </w:p>
+          <w:p>
+            <w:pPr>
+              <w:rPr>
+                <w:rFonts w:asciiTheme="minorEastAsia" w:hAnsiTheme="minorEastAsia" w:cstheme="minorEastAsia"/>
+                <w:sz w:val="24"/>
+                <w:szCs w:val="24"/>
+              </w:rPr>
+            </w:pPr>
+            <w:r>
+              <w:rPr>
+                <w:rFonts w:asciiTheme="minorEastAsia" w:hAnsiTheme="minorEastAsia" w:cstheme="minorEastAsia" w:hint="eastAsia"/>
+                <w:sz w:val="24"/>
+                <w:szCs w:val="24"/>
+              </w:rPr>
+              <w:t xml:space="preserve">var </w:t>
+            </w:r>
+            <w:proofErr w:type="spellStart"/>
+            <w:r>
+              <w:rPr>
+                <w:rFonts w:asciiTheme="minorEastAsia" w:hAnsiTheme="minorEastAsia" w:cstheme="minorEastAsia" w:hint="eastAsia"/>
+                <w:sz w:val="24"/>
+                <w:szCs w:val="24"/>
+              </w:rPr>
+              <w:t>appState</w:t>
+            </w:r>
+            <w:proofErr w:type="spellEnd"/>
+            <w:r>
+              <w:rPr>
+                <w:rFonts w:asciiTheme="minorEastAsia" w:hAnsiTheme="minorEastAsia" w:cstheme="minorEastAsia" w:hint="eastAsia"/>
+                <w:sz w:val="24"/>
+                <w:szCs w:val="24"/>
+              </w:rPr>
+              <w:t xml:space="preserve"> = </w:t>
+            </w:r>
+            <w:proofErr w:type="gramStart"/>
+            <w:r>
+              <w:rPr>
+                <w:rFonts w:asciiTheme="minorEastAsia" w:hAnsiTheme="minorEastAsia" w:cstheme="minorEastAsia" w:hint="eastAsia"/>
+                <w:sz w:val="24"/>
+                <w:szCs w:val="24"/>
+              </w:rPr>
+              <w:t>observable(</w:t>
+            </w:r>
+            <w:proofErr w:type="gramEnd"/>
+            <w:r>
+              <w:rPr>
+                <w:rFonts w:asciiTheme="minorEastAsia" w:hAnsiTheme="minorEastAsia" w:cstheme="minorEastAsia" w:hint="eastAsia"/>
+                <w:sz w:val="24"/>
+                <w:szCs w:val="24"/>
+              </w:rPr>
+              <w:t>{</w:t>
+            </w:r>
+          </w:p>
+          <w:p>
+            <w:pPr>
+              <w:rPr>
+                <w:rFonts w:asciiTheme="minorEastAsia" w:hAnsiTheme="minorEastAsia" w:cstheme="minorEastAsia"/>
+                <w:sz w:val="24"/>
+                <w:szCs w:val="24"/>
+              </w:rPr>
+            </w:pPr>
+          </w:p>
+          <w:p>
+            <w:pPr>
+              <w:rPr>
+                <w:rFonts w:asciiTheme="minorEastAsia" w:hAnsiTheme="minorEastAsia" w:cstheme="minorEastAsia"/>
+                <w:sz w:val="24"/>
+                <w:szCs w:val="24"/>
+              </w:rPr>
+            </w:pPr>
+            <w:r>
+              <w:rPr>
+                <w:rFonts w:asciiTheme="minorEastAsia" w:hAnsiTheme="minorEastAsia" w:cstheme="minorEastAsia" w:hint="eastAsia"/>
+                <w:sz w:val="24"/>
+                <w:szCs w:val="24"/>
+              </w:rPr>
+              <w:t>timer: 0</w:t>
+            </w:r>
+          </w:p>
+          <w:p>
+            <w:pPr>
+              <w:rPr>
+                <w:rFonts w:asciiTheme="minorEastAsia" w:hAnsiTheme="minorEastAsia" w:cstheme="minorEastAsia"/>
+                <w:sz w:val="24"/>
+                <w:szCs w:val="24"/>
+              </w:rPr>
+            </w:pPr>
+          </w:p>
+          <w:p>
+            <w:pPr>
+              <w:rPr>
+                <w:rFonts w:asciiTheme="minorEastAsia" w:hAnsiTheme="minorEastAsia" w:cstheme="minorEastAsia"/>
+                <w:sz w:val="24"/>
+                <w:szCs w:val="24"/>
+              </w:rPr>
+            </w:pPr>
+            <w:r>
+              <w:rPr>
+                <w:rFonts w:asciiTheme="minorEastAsia" w:hAnsiTheme="minorEastAsia" w:cstheme="minorEastAsia" w:hint="eastAsia"/>
+                <w:sz w:val="24"/>
+                <w:szCs w:val="24"/>
+              </w:rPr>
+              <w:t>};</w:t>
+            </w:r>
+          </w:p>
+          <w:p>
+            <w:pPr>
+              <w:rPr>
+                <w:rFonts w:asciiTheme="minorEastAsia" w:hAnsiTheme="minorEastAsia" w:cstheme="minorEastAsia"/>
+                <w:sz w:val="24"/>
+                <w:szCs w:val="24"/>
+              </w:rPr>
+            </w:pPr>
+          </w:p>
+          <w:p>
+            <w:pPr>
+              <w:rPr>
+                <w:rFonts w:asciiTheme="minorEastAsia" w:hAnsiTheme="minorEastAsia" w:cstheme="minorEastAsia"/>
+                <w:sz w:val="24"/>
+                <w:szCs w:val="24"/>
+              </w:rPr>
+            </w:pPr>
+            <w:r>
+              <w:rPr>
+                <w:rFonts w:asciiTheme="minorEastAsia" w:hAnsiTheme="minorEastAsia" w:cstheme="minorEastAsia" w:hint="eastAsia"/>
+                <w:sz w:val="24"/>
+                <w:szCs w:val="24"/>
+              </w:rPr>
+              <w:t>2. Create views to respond to changes in data status</w:t>
+            </w:r>
+          </w:p>
+          <w:p>
+            <w:pPr>
+              <w:rPr>
+                <w:rFonts w:asciiTheme="minorEastAsia" w:hAnsiTheme="minorEastAsia" w:cstheme="minorEastAsia"/>
+                <w:sz w:val="24"/>
+                <w:szCs w:val="24"/>
+              </w:rPr>
+            </w:pPr>
+          </w:p>
+          <w:p>
+            <w:pPr>
+              <w:rPr>
+                <w:rFonts w:asciiTheme="minorEastAsia" w:hAnsiTheme="minorEastAsia" w:cstheme="minorEastAsia"/>
+                <w:sz w:val="24"/>
+                <w:szCs w:val="24"/>
+              </w:rPr>
+            </w:pPr>
+            <w:r>
+              <w:rPr>
+                <w:rFonts w:asciiTheme="minorEastAsia" w:hAnsiTheme="minorEastAsia" w:cstheme="minorEastAsia" w:hint="eastAsia"/>
+                <w:sz w:val="24"/>
+                <w:szCs w:val="24"/>
+              </w:rPr>
+              <w:t xml:space="preserve">Our </w:t>
+            </w:r>
+            <w:proofErr w:type="spellStart"/>
+            <w:r>
+              <w:rPr>
+                <w:rFonts w:asciiTheme="minorEastAsia" w:hAnsiTheme="minorEastAsia" w:cstheme="minorEastAsia" w:hint="eastAsia"/>
+                <w:sz w:val="24"/>
+                <w:szCs w:val="24"/>
+              </w:rPr>
+              <w:t>appstate</w:t>
+            </w:r>
+            <w:proofErr w:type="spellEnd"/>
+            <w:r>
+              <w:rPr>
+                <w:rFonts w:asciiTheme="minorEastAsia" w:hAnsiTheme="minorEastAsia" w:cstheme="minorEastAsia" w:hint="eastAsia"/>
+                <w:sz w:val="24"/>
+                <w:szCs w:val="24"/>
+              </w:rPr>
+              <w:t xml:space="preserve"> hasn't seen anything yet. At this time, you can create a view, which will be updated automatically when the relevant data in </w:t>
+            </w:r>
+            <w:proofErr w:type="spellStart"/>
+            <w:r>
+              <w:rPr>
+                <w:rFonts w:asciiTheme="minorEastAsia" w:hAnsiTheme="minorEastAsia" w:cstheme="minorEastAsia" w:hint="eastAsia"/>
+                <w:sz w:val="24"/>
+                <w:szCs w:val="24"/>
+              </w:rPr>
+              <w:t>appstate</w:t>
+            </w:r>
+            <w:proofErr w:type="spellEnd"/>
+            <w:r>
+              <w:rPr>
+                <w:rFonts w:asciiTheme="minorEastAsia" w:hAnsiTheme="minorEastAsia" w:cstheme="minorEastAsia" w:hint="eastAsia"/>
+                <w:sz w:val="24"/>
+                <w:szCs w:val="24"/>
+              </w:rPr>
+              <w:t xml:space="preserve"> changes. </w:t>
+            </w:r>
+            <w:proofErr w:type="spellStart"/>
+            <w:r>
+              <w:rPr>
+                <w:rFonts w:asciiTheme="minorEastAsia" w:hAnsiTheme="minorEastAsia" w:cstheme="minorEastAsia" w:hint="eastAsia"/>
+                <w:sz w:val="24"/>
+                <w:szCs w:val="24"/>
+              </w:rPr>
+              <w:t>Mobx</w:t>
+            </w:r>
+            <w:proofErr w:type="spellEnd"/>
+            <w:r>
+              <w:rPr>
+                <w:rFonts w:asciiTheme="minorEastAsia" w:hAnsiTheme="minorEastAsia" w:cstheme="minorEastAsia" w:hint="eastAsia"/>
+                <w:sz w:val="24"/>
+                <w:szCs w:val="24"/>
+              </w:rPr>
+              <w:t xml:space="preserve"> updates the view in a minimal way. In fact, this has helped us save a lot of template files, not only that it has an amazing efficiency.</w:t>
+            </w:r>
+          </w:p>
+          <w:p>
+            <w:pPr>
+              <w:rPr>
+                <w:rFonts w:asciiTheme="minorEastAsia" w:hAnsiTheme="minorEastAsia" w:cstheme="minorEastAsia"/>
+                <w:sz w:val="24"/>
+                <w:szCs w:val="24"/>
+              </w:rPr>
+            </w:pPr>
+          </w:p>
+          <w:p>
+            <w:pPr>
+              <w:rPr>
+                <w:rFonts w:asciiTheme="minorEastAsia" w:hAnsiTheme="minorEastAsia" w:cstheme="minorEastAsia"/>
+                <w:sz w:val="24"/>
+                <w:szCs w:val="24"/>
+              </w:rPr>
+            </w:pPr>
+          </w:p>
+          <w:p>
+            <w:pPr>
+              <w:rPr>
+                <w:rFonts w:asciiTheme="minorEastAsia" w:hAnsiTheme="minorEastAsia" w:cstheme="minorEastAsia"/>
+                <w:sz w:val="24"/>
+                <w:szCs w:val="24"/>
+              </w:rPr>
+            </w:pPr>
+          </w:p>
+          <w:p>
+            <w:pPr>
+              <w:rPr>
+                <w:rFonts w:asciiTheme="minorEastAsia" w:hAnsiTheme="minorEastAsia" w:cstheme="minorEastAsia"/>
+                <w:sz w:val="24"/>
+                <w:szCs w:val="24"/>
+              </w:rPr>
+            </w:pPr>
+            <w:r>
+              <w:rPr>
+                <w:rFonts w:asciiTheme="minorEastAsia" w:hAnsiTheme="minorEastAsia" w:cstheme="minorEastAsia" w:hint="eastAsia"/>
+                <w:sz w:val="24"/>
+                <w:szCs w:val="24"/>
+              </w:rPr>
+              <w:t xml:space="preserve">In the first version, all functions can be a responsive view of their own data. </w:t>
+            </w:r>
+            <w:proofErr w:type="spellStart"/>
+            <w:r>
+              <w:rPr>
+                <w:rFonts w:asciiTheme="minorEastAsia" w:hAnsiTheme="minorEastAsia" w:cstheme="minorEastAsia" w:hint="eastAsia"/>
+                <w:sz w:val="24"/>
+                <w:szCs w:val="24"/>
+              </w:rPr>
+              <w:t>Mobx</w:t>
+            </w:r>
+            <w:proofErr w:type="spellEnd"/>
+            <w:r>
+              <w:rPr>
+                <w:rFonts w:asciiTheme="minorEastAsia" w:hAnsiTheme="minorEastAsia" w:cstheme="minorEastAsia" w:hint="eastAsia"/>
+                <w:sz w:val="24"/>
+                <w:szCs w:val="24"/>
+              </w:rPr>
+              <w:t xml:space="preserve"> framework can be applied in any JavaScript environment conforming to Es5. But the example used here is the react component view of ES6.</w:t>
+            </w:r>
+          </w:p>
+          <w:p>
+            <w:pPr>
+              <w:rPr>
+                <w:rFonts w:asciiTheme="minorEastAsia" w:hAnsiTheme="minorEastAsia" w:cstheme="minorEastAsia"/>
+                <w:sz w:val="24"/>
+                <w:szCs w:val="24"/>
+              </w:rPr>
+            </w:pPr>
+          </w:p>
+          <w:p>
+            <w:pPr>
+              <w:rPr>
+                <w:rFonts w:asciiTheme="minorEastAsia" w:hAnsiTheme="minorEastAsia" w:cstheme="minorEastAsia"/>
+                <w:sz w:val="24"/>
+                <w:szCs w:val="24"/>
+              </w:rPr>
+            </w:pPr>
+          </w:p>
+          <w:p>
+            <w:pPr>
+              <w:rPr>
+                <w:rFonts w:asciiTheme="minorEastAsia" w:hAnsiTheme="minorEastAsia" w:cstheme="minorEastAsia"/>
+                <w:sz w:val="24"/>
+                <w:szCs w:val="24"/>
+              </w:rPr>
+            </w:pPr>
+          </w:p>
+          <w:p>
+            <w:pPr>
+              <w:rPr>
+                <w:rFonts w:asciiTheme="minorEastAsia" w:hAnsiTheme="minorEastAsia" w:cstheme="minorEastAsia"/>
+                <w:sz w:val="24"/>
+                <w:szCs w:val="24"/>
+              </w:rPr>
+            </w:pPr>
+            <w:r>
+              <w:rPr>
+                <w:rFonts w:asciiTheme="minorEastAsia" w:hAnsiTheme="minorEastAsia" w:cstheme="minorEastAsia" w:hint="eastAsia"/>
+                <w:sz w:val="24"/>
+                <w:szCs w:val="24"/>
+              </w:rPr>
+              <w:t>import {observer} from '</w:t>
+            </w:r>
+            <w:proofErr w:type="spellStart"/>
+            <w:r>
+              <w:rPr>
+                <w:rFonts w:asciiTheme="minorEastAsia" w:hAnsiTheme="minorEastAsia" w:cstheme="minorEastAsia" w:hint="eastAsia"/>
+                <w:sz w:val="24"/>
+                <w:szCs w:val="24"/>
+              </w:rPr>
+              <w:t>mobx</w:t>
+            </w:r>
+            <w:proofErr w:type="spellEnd"/>
+            <w:r>
+              <w:rPr>
+                <w:rFonts w:asciiTheme="minorEastAsia" w:hAnsiTheme="minorEastAsia" w:cstheme="minorEastAsia" w:hint="eastAsia"/>
+                <w:sz w:val="24"/>
+                <w:szCs w:val="24"/>
+              </w:rPr>
+              <w:t>-react';</w:t>
+            </w:r>
+          </w:p>
+          <w:p>
+            <w:pPr>
+              <w:rPr>
+                <w:rFonts w:asciiTheme="minorEastAsia" w:hAnsiTheme="minorEastAsia" w:cstheme="minorEastAsia"/>
+                <w:sz w:val="24"/>
+                <w:szCs w:val="24"/>
+              </w:rPr>
+            </w:pPr>
+          </w:p>
+          <w:p>
+            <w:pPr>
+              <w:rPr>
+                <w:rFonts w:asciiTheme="minorEastAsia" w:hAnsiTheme="minorEastAsia" w:cstheme="minorEastAsia"/>
+                <w:sz w:val="24"/>
+                <w:szCs w:val="24"/>
+              </w:rPr>
+            </w:pPr>
+          </w:p>
+          <w:p>
+            <w:pPr>
+              <w:rPr>
+                <w:rFonts w:asciiTheme="minorEastAsia" w:hAnsiTheme="minorEastAsia" w:cstheme="minorEastAsia"/>
+                <w:sz w:val="24"/>
+                <w:szCs w:val="24"/>
+              </w:rPr>
+            </w:pPr>
+          </w:p>
+          <w:p>
+            <w:pPr>
+              <w:rPr>
+                <w:rFonts w:asciiTheme="minorEastAsia" w:hAnsiTheme="minorEastAsia" w:cstheme="minorEastAsia"/>
+                <w:sz w:val="24"/>
+                <w:szCs w:val="24"/>
+              </w:rPr>
+            </w:pPr>
+            <w:r>
+              <w:rPr>
+                <w:rFonts w:asciiTheme="minorEastAsia" w:hAnsiTheme="minorEastAsia" w:cstheme="minorEastAsia" w:hint="eastAsia"/>
+                <w:sz w:val="24"/>
+                <w:szCs w:val="24"/>
+              </w:rPr>
+              <w:t>@Observer / / decorator syntax</w:t>
+            </w:r>
+          </w:p>
+          <w:p>
+            <w:pPr>
+              <w:rPr>
+                <w:rFonts w:asciiTheme="minorEastAsia" w:hAnsiTheme="minorEastAsia" w:cstheme="minorEastAsia"/>
+                <w:sz w:val="24"/>
+                <w:szCs w:val="24"/>
+              </w:rPr>
+            </w:pPr>
+          </w:p>
+          <w:p>
+            <w:pPr>
+              <w:rPr>
+                <w:rFonts w:asciiTheme="minorEastAsia" w:hAnsiTheme="minorEastAsia" w:cstheme="minorEastAsia"/>
+                <w:sz w:val="24"/>
+                <w:szCs w:val="24"/>
+              </w:rPr>
+            </w:pPr>
+            <w:r>
+              <w:rPr>
+                <w:rFonts w:asciiTheme="minorEastAsia" w:hAnsiTheme="minorEastAsia" w:cstheme="minorEastAsia" w:hint="eastAsia"/>
+                <w:sz w:val="24"/>
+                <w:szCs w:val="24"/>
+              </w:rPr>
+              <w:t xml:space="preserve">class </w:t>
+            </w:r>
+            <w:proofErr w:type="spellStart"/>
+            <w:r>
+              <w:rPr>
+                <w:rFonts w:asciiTheme="minorEastAsia" w:hAnsiTheme="minorEastAsia" w:cstheme="minorEastAsia" w:hint="eastAsia"/>
+                <w:sz w:val="24"/>
+                <w:szCs w:val="24"/>
+              </w:rPr>
+              <w:t>TimerView</w:t>
+            </w:r>
+            <w:proofErr w:type="spellEnd"/>
+            <w:r>
+              <w:rPr>
+                <w:rFonts w:asciiTheme="minorEastAsia" w:hAnsiTheme="minorEastAsia" w:cstheme="minorEastAsia" w:hint="eastAsia"/>
+                <w:sz w:val="24"/>
+                <w:szCs w:val="24"/>
+              </w:rPr>
+              <w:t xml:space="preserve"> extends </w:t>
+            </w:r>
+            <w:proofErr w:type="spellStart"/>
+            <w:r>
+              <w:rPr>
+                <w:rFonts w:asciiTheme="minorEastAsia" w:hAnsiTheme="minorEastAsia" w:cstheme="minorEastAsia" w:hint="eastAsia"/>
+                <w:sz w:val="24"/>
+                <w:szCs w:val="24"/>
+              </w:rPr>
+              <w:t>React.Component</w:t>
+            </w:r>
+            <w:proofErr w:type="spellEnd"/>
+            <w:r>
+              <w:rPr>
+                <w:rFonts w:asciiTheme="minorEastAsia" w:hAnsiTheme="minorEastAsia" w:cstheme="minorEastAsia" w:hint="eastAsia"/>
+                <w:sz w:val="24"/>
+                <w:szCs w:val="24"/>
+              </w:rPr>
+              <w:t xml:space="preserve"> {</w:t>
+            </w:r>
+          </w:p>
+          <w:p>
+            <w:pPr>
+              <w:rPr>
+                <w:rFonts w:asciiTheme="minorEastAsia" w:hAnsiTheme="minorEastAsia" w:cstheme="minorEastAsia"/>
+                <w:sz w:val="24"/>
+                <w:szCs w:val="24"/>
+              </w:rPr>
+            </w:pPr>
+          </w:p>
+          <w:p>
+            <w:pPr>
+              <w:rPr>
+                <w:rFonts w:asciiTheme="minorEastAsia" w:hAnsiTheme="minorEastAsia" w:cstheme="minorEastAsia"/>
+                <w:sz w:val="24"/>
+                <w:szCs w:val="24"/>
+              </w:rPr>
+            </w:pPr>
+            <w:proofErr w:type="gramStart"/>
+            <w:r>
+              <w:rPr>
+                <w:rFonts w:asciiTheme="minorEastAsia" w:hAnsiTheme="minorEastAsia" w:cstheme="minorEastAsia" w:hint="eastAsia"/>
+                <w:sz w:val="24"/>
+                <w:szCs w:val="24"/>
+              </w:rPr>
+              <w:t>render(</w:t>
+            </w:r>
+            <w:proofErr w:type="gramEnd"/>
+            <w:r>
+              <w:rPr>
+                <w:rFonts w:asciiTheme="minorEastAsia" w:hAnsiTheme="minorEastAsia" w:cstheme="minorEastAsia" w:hint="eastAsia"/>
+                <w:sz w:val="24"/>
+                <w:szCs w:val="24"/>
+              </w:rPr>
+              <w:t>) {</w:t>
+            </w:r>
+          </w:p>
+          <w:p>
+            <w:pPr>
+              <w:rPr>
+                <w:rFonts w:asciiTheme="minorEastAsia" w:hAnsiTheme="minorEastAsia" w:cstheme="minorEastAsia"/>
+                <w:sz w:val="24"/>
+                <w:szCs w:val="24"/>
+              </w:rPr>
+            </w:pPr>
+          </w:p>
+          <w:p>
+            <w:pPr>
+              <w:rPr>
+                <w:rFonts w:asciiTheme="minorEastAsia" w:hAnsiTheme="minorEastAsia" w:cstheme="minorEastAsia"/>
+                <w:sz w:val="24"/>
+                <w:szCs w:val="24"/>
+              </w:rPr>
+            </w:pPr>
+            <w:r>
+              <w:rPr>
+                <w:rFonts w:asciiTheme="minorEastAsia" w:hAnsiTheme="minorEastAsia" w:cstheme="minorEastAsia" w:hint="eastAsia"/>
+                <w:sz w:val="24"/>
+                <w:szCs w:val="24"/>
+              </w:rPr>
+              <w:t xml:space="preserve">return (&lt;button </w:t>
+            </w:r>
+            <w:proofErr w:type="spellStart"/>
+            <w:r>
+              <w:rPr>
+                <w:rFonts w:asciiTheme="minorEastAsia" w:hAnsiTheme="minorEastAsia" w:cstheme="minorEastAsia" w:hint="eastAsia"/>
+                <w:sz w:val="24"/>
+                <w:szCs w:val="24"/>
+              </w:rPr>
+              <w:t>onClick</w:t>
+            </w:r>
+            <w:proofErr w:type="spellEnd"/>
+            <w:r>
+              <w:rPr>
+                <w:rFonts w:asciiTheme="minorEastAsia" w:hAnsiTheme="minorEastAsia" w:cstheme="minorEastAsia" w:hint="eastAsia"/>
+                <w:sz w:val="24"/>
+                <w:szCs w:val="24"/>
+              </w:rPr>
+              <w:t>={</w:t>
+            </w:r>
+            <w:proofErr w:type="spellStart"/>
+            <w:proofErr w:type="gramStart"/>
+            <w:r>
+              <w:rPr>
+                <w:rFonts w:asciiTheme="minorEastAsia" w:hAnsiTheme="minorEastAsia" w:cstheme="minorEastAsia" w:hint="eastAsia"/>
+                <w:sz w:val="24"/>
+                <w:szCs w:val="24"/>
+              </w:rPr>
+              <w:t>this.onReset.bind</w:t>
+            </w:r>
+            <w:proofErr w:type="spellEnd"/>
+            <w:proofErr w:type="gramEnd"/>
+            <w:r>
+              <w:rPr>
+                <w:rFonts w:asciiTheme="minorEastAsia" w:hAnsiTheme="minorEastAsia" w:cstheme="minorEastAsia" w:hint="eastAsia"/>
+                <w:sz w:val="24"/>
+                <w:szCs w:val="24"/>
+              </w:rPr>
+              <w:t>(this)}&gt;</w:t>
+            </w:r>
+          </w:p>
+          <w:p>
+            <w:pPr>
+              <w:rPr>
+                <w:rFonts w:asciiTheme="minorEastAsia" w:hAnsiTheme="minorEastAsia" w:cstheme="minorEastAsia"/>
+                <w:sz w:val="24"/>
+                <w:szCs w:val="24"/>
+              </w:rPr>
+            </w:pPr>
+          </w:p>
+          <w:p>
+            <w:pPr>
+              <w:rPr>
+                <w:rFonts w:asciiTheme="minorEastAsia" w:hAnsiTheme="minorEastAsia" w:cstheme="minorEastAsia"/>
+                <w:sz w:val="24"/>
+                <w:szCs w:val="24"/>
+              </w:rPr>
+            </w:pPr>
+            <w:r>
+              <w:rPr>
+                <w:rFonts w:asciiTheme="minorEastAsia" w:hAnsiTheme="minorEastAsia" w:cstheme="minorEastAsia" w:hint="eastAsia"/>
+                <w:sz w:val="24"/>
+                <w:szCs w:val="24"/>
+              </w:rPr>
+              <w:t>Seconds passed: {</w:t>
+            </w:r>
+            <w:proofErr w:type="spellStart"/>
+            <w:proofErr w:type="gramStart"/>
+            <w:r>
+              <w:rPr>
+                <w:rFonts w:asciiTheme="minorEastAsia" w:hAnsiTheme="minorEastAsia" w:cstheme="minorEastAsia" w:hint="eastAsia"/>
+                <w:sz w:val="24"/>
+                <w:szCs w:val="24"/>
+              </w:rPr>
+              <w:t>this.props</w:t>
+            </w:r>
+            <w:proofErr w:type="gramEnd"/>
+            <w:r>
+              <w:rPr>
+                <w:rFonts w:asciiTheme="minorEastAsia" w:hAnsiTheme="minorEastAsia" w:cstheme="minorEastAsia" w:hint="eastAsia"/>
+                <w:sz w:val="24"/>
+                <w:szCs w:val="24"/>
+              </w:rPr>
+              <w:t>.appState.timer</w:t>
+            </w:r>
+            <w:proofErr w:type="spellEnd"/>
+            <w:r>
+              <w:rPr>
+                <w:rFonts w:asciiTheme="minorEastAsia" w:hAnsiTheme="minorEastAsia" w:cstheme="minorEastAsia" w:hint="eastAsia"/>
+                <w:sz w:val="24"/>
+                <w:szCs w:val="24"/>
+              </w:rPr>
+              <w:t>}</w:t>
+            </w:r>
+          </w:p>
+          <w:p>
+            <w:pPr>
+              <w:rPr>
+                <w:rFonts w:asciiTheme="minorEastAsia" w:hAnsiTheme="minorEastAsia" w:cstheme="minorEastAsia"/>
+                <w:sz w:val="24"/>
+                <w:szCs w:val="24"/>
+              </w:rPr>
+            </w:pPr>
+          </w:p>
+          <w:p>
+            <w:pPr>
+              <w:rPr>
+                <w:rFonts w:asciiTheme="minorEastAsia" w:hAnsiTheme="minorEastAsia" w:cstheme="minorEastAsia"/>
+                <w:sz w:val="24"/>
+                <w:szCs w:val="24"/>
+              </w:rPr>
+            </w:pPr>
+            <w:r>
+              <w:rPr>
+                <w:rFonts w:asciiTheme="minorEastAsia" w:hAnsiTheme="minorEastAsia" w:cstheme="minorEastAsia" w:hint="eastAsia"/>
+                <w:sz w:val="24"/>
+                <w:szCs w:val="24"/>
+              </w:rPr>
+              <w:t>&lt;/button&gt;);</w:t>
+            </w:r>
+          </w:p>
+          <w:p>
+            <w:pPr>
+              <w:rPr>
+                <w:rFonts w:asciiTheme="minorEastAsia" w:hAnsiTheme="minorEastAsia" w:cstheme="minorEastAsia"/>
+                <w:sz w:val="24"/>
+                <w:szCs w:val="24"/>
+              </w:rPr>
+            </w:pPr>
+          </w:p>
+          <w:p>
+            <w:pPr>
+              <w:rPr>
+                <w:rFonts w:asciiTheme="minorEastAsia" w:hAnsiTheme="minorEastAsia" w:cstheme="minorEastAsia"/>
+                <w:sz w:val="24"/>
+                <w:szCs w:val="24"/>
+              </w:rPr>
+            </w:pPr>
+            <w:r>
+              <w:rPr>
+                <w:rFonts w:asciiTheme="minorEastAsia" w:hAnsiTheme="minorEastAsia" w:cstheme="minorEastAsia" w:hint="eastAsia"/>
+                <w:sz w:val="24"/>
+                <w:szCs w:val="24"/>
+              </w:rPr>
+              <w:t>}</w:t>
+            </w:r>
+          </w:p>
+          <w:p>
+            <w:pPr>
+              <w:rPr>
+                <w:rFonts w:asciiTheme="minorEastAsia" w:hAnsiTheme="minorEastAsia" w:cstheme="minorEastAsia"/>
+                <w:sz w:val="24"/>
+                <w:szCs w:val="24"/>
+              </w:rPr>
+            </w:pPr>
+          </w:p>
+          <w:p>
+            <w:pPr>
+              <w:rPr>
+                <w:rFonts w:asciiTheme="minorEastAsia" w:hAnsiTheme="minorEastAsia" w:cstheme="minorEastAsia"/>
+                <w:sz w:val="24"/>
+                <w:szCs w:val="24"/>
+              </w:rPr>
+            </w:pPr>
+          </w:p>
+          <w:p>
+            <w:pPr>
+              <w:rPr>
+                <w:rFonts w:asciiTheme="minorEastAsia" w:hAnsiTheme="minorEastAsia" w:cstheme="minorEastAsia"/>
+                <w:sz w:val="24"/>
+                <w:szCs w:val="24"/>
+              </w:rPr>
+            </w:pPr>
+          </w:p>
+          <w:p>
+            <w:pPr>
+              <w:rPr>
+                <w:rFonts w:asciiTheme="minorEastAsia" w:hAnsiTheme="minorEastAsia" w:cstheme="minorEastAsia"/>
+                <w:sz w:val="24"/>
+                <w:szCs w:val="24"/>
+              </w:rPr>
+            </w:pPr>
+            <w:proofErr w:type="spellStart"/>
+            <w:r>
+              <w:rPr>
+                <w:rFonts w:asciiTheme="minorEastAsia" w:hAnsiTheme="minorEastAsia" w:cstheme="minorEastAsia" w:hint="eastAsia"/>
+                <w:sz w:val="24"/>
+                <w:szCs w:val="24"/>
+              </w:rPr>
+              <w:t>onReset</w:t>
+            </w:r>
+            <w:proofErr w:type="spellEnd"/>
+            <w:r>
+              <w:rPr>
+                <w:rFonts w:asciiTheme="minorEastAsia" w:hAnsiTheme="minorEastAsia" w:cstheme="minorEastAsia" w:hint="eastAsia"/>
+                <w:sz w:val="24"/>
+                <w:szCs w:val="24"/>
+              </w:rPr>
+              <w:t xml:space="preserve"> () {</w:t>
+            </w:r>
+          </w:p>
+          <w:p>
+            <w:pPr>
+              <w:rPr>
+                <w:rFonts w:asciiTheme="minorEastAsia" w:hAnsiTheme="minorEastAsia" w:cstheme="minorEastAsia"/>
+                <w:sz w:val="24"/>
+                <w:szCs w:val="24"/>
+              </w:rPr>
+            </w:pPr>
+          </w:p>
+          <w:p>
+            <w:pPr>
+              <w:rPr>
+                <w:rFonts w:asciiTheme="minorEastAsia" w:hAnsiTheme="minorEastAsia" w:cstheme="minorEastAsia"/>
+                <w:sz w:val="24"/>
+                <w:szCs w:val="24"/>
+              </w:rPr>
+            </w:pPr>
+            <w:proofErr w:type="spellStart"/>
+            <w:proofErr w:type="gramStart"/>
+            <w:r>
+              <w:rPr>
+                <w:rFonts w:asciiTheme="minorEastAsia" w:hAnsiTheme="minorEastAsia" w:cstheme="minorEastAsia" w:hint="eastAsia"/>
+                <w:sz w:val="24"/>
+                <w:szCs w:val="24"/>
+              </w:rPr>
+              <w:t>this.props</w:t>
+            </w:r>
+            <w:proofErr w:type="gramEnd"/>
+            <w:r>
+              <w:rPr>
+                <w:rFonts w:asciiTheme="minorEastAsia" w:hAnsiTheme="minorEastAsia" w:cstheme="minorEastAsia" w:hint="eastAsia"/>
+                <w:sz w:val="24"/>
+                <w:szCs w:val="24"/>
+              </w:rPr>
+              <w:t>.appState.resetTimer</w:t>
+            </w:r>
+            <w:proofErr w:type="spellEnd"/>
+            <w:r>
+              <w:rPr>
+                <w:rFonts w:asciiTheme="minorEastAsia" w:hAnsiTheme="minorEastAsia" w:cstheme="minorEastAsia" w:hint="eastAsia"/>
+                <w:sz w:val="24"/>
+                <w:szCs w:val="24"/>
+              </w:rPr>
+              <w:t>();</w:t>
+            </w:r>
+          </w:p>
+          <w:p>
+            <w:pPr>
+              <w:rPr>
+                <w:rFonts w:asciiTheme="minorEastAsia" w:hAnsiTheme="minorEastAsia" w:cstheme="minorEastAsia"/>
+                <w:sz w:val="24"/>
+                <w:szCs w:val="24"/>
+              </w:rPr>
+            </w:pPr>
+          </w:p>
+          <w:p>
+            <w:pPr>
+              <w:rPr>
+                <w:rFonts w:asciiTheme="minorEastAsia" w:hAnsiTheme="minorEastAsia" w:cstheme="minorEastAsia"/>
+                <w:sz w:val="24"/>
+                <w:szCs w:val="24"/>
+              </w:rPr>
+            </w:pPr>
+            <w:r>
+              <w:rPr>
+                <w:rFonts w:asciiTheme="minorEastAsia" w:hAnsiTheme="minorEastAsia" w:cstheme="minorEastAsia" w:hint="eastAsia"/>
+                <w:sz w:val="24"/>
+                <w:szCs w:val="24"/>
+              </w:rPr>
+              <w:t>}</w:t>
+            </w:r>
+          </w:p>
+          <w:p>
+            <w:pPr>
+              <w:rPr>
+                <w:rFonts w:asciiTheme="minorEastAsia" w:hAnsiTheme="minorEastAsia" w:cstheme="minorEastAsia"/>
+                <w:sz w:val="24"/>
+                <w:szCs w:val="24"/>
+              </w:rPr>
+            </w:pPr>
+          </w:p>
+          <w:p>
+            <w:pPr>
+              <w:rPr>
+                <w:rFonts w:asciiTheme="minorEastAsia" w:hAnsiTheme="minorEastAsia" w:cstheme="minorEastAsia"/>
+                <w:sz w:val="24"/>
+                <w:szCs w:val="24"/>
+              </w:rPr>
+            </w:pPr>
+            <w:r>
+              <w:rPr>
+                <w:rFonts w:asciiTheme="minorEastAsia" w:hAnsiTheme="minorEastAsia" w:cstheme="minorEastAsia" w:hint="eastAsia"/>
+                <w:sz w:val="24"/>
+                <w:szCs w:val="24"/>
+              </w:rPr>
+              <w:t>}</w:t>
+            </w:r>
+          </w:p>
+          <w:p>
+            <w:pPr>
+              <w:rPr>
+                <w:rFonts w:asciiTheme="minorEastAsia" w:hAnsiTheme="minorEastAsia" w:cstheme="minorEastAsia"/>
+                <w:sz w:val="24"/>
+                <w:szCs w:val="24"/>
+              </w:rPr>
+            </w:pPr>
+          </w:p>
+          <w:p>
+            <w:pPr>
+              <w:rPr>
+                <w:rFonts w:asciiTheme="minorEastAsia" w:hAnsiTheme="minorEastAsia" w:cstheme="minorEastAsia"/>
+                <w:sz w:val="24"/>
+                <w:szCs w:val="24"/>
+              </w:rPr>
+            </w:pPr>
+          </w:p>
+          <w:p>
+            <w:pPr>
+              <w:rPr>
+                <w:rFonts w:asciiTheme="minorEastAsia" w:hAnsiTheme="minorEastAsia" w:cstheme="minorEastAsia"/>
+                <w:sz w:val="24"/>
+                <w:szCs w:val="24"/>
+              </w:rPr>
+            </w:pPr>
+          </w:p>
+          <w:p>
+            <w:pPr>
+              <w:rPr>
+                <w:rFonts w:asciiTheme="minorEastAsia" w:hAnsiTheme="minorEastAsia" w:cstheme="minorEastAsia"/>
+                <w:sz w:val="24"/>
+                <w:szCs w:val="24"/>
+              </w:rPr>
+            </w:pPr>
+            <w:proofErr w:type="spellStart"/>
+            <w:r>
+              <w:rPr>
+                <w:rFonts w:asciiTheme="minorEastAsia" w:hAnsiTheme="minorEastAsia" w:cstheme="minorEastAsia" w:hint="eastAsia"/>
+                <w:sz w:val="24"/>
+                <w:szCs w:val="24"/>
+              </w:rPr>
+              <w:t>ReactDOM.render</w:t>
+            </w:r>
+            <w:proofErr w:type="spellEnd"/>
+            <w:r>
+              <w:rPr>
+                <w:rFonts w:asciiTheme="minorEastAsia" w:hAnsiTheme="minorEastAsia" w:cstheme="minorEastAsia" w:hint="eastAsia"/>
+                <w:sz w:val="24"/>
+                <w:szCs w:val="24"/>
+              </w:rPr>
+              <w:t>(&lt;</w:t>
+            </w:r>
+            <w:proofErr w:type="spellStart"/>
+            <w:r>
+              <w:rPr>
+                <w:rFonts w:asciiTheme="minorEastAsia" w:hAnsiTheme="minorEastAsia" w:cstheme="minorEastAsia" w:hint="eastAsia"/>
+                <w:sz w:val="24"/>
+                <w:szCs w:val="24"/>
+              </w:rPr>
+              <w:t>TimerView</w:t>
+            </w:r>
+            <w:proofErr w:type="spellEnd"/>
+            <w:r>
+              <w:rPr>
+                <w:rFonts w:asciiTheme="minorEastAsia" w:hAnsiTheme="minorEastAsia" w:cstheme="minorEastAsia" w:hint="eastAsia"/>
+                <w:sz w:val="24"/>
+                <w:szCs w:val="24"/>
+              </w:rPr>
+              <w:t xml:space="preserve"> </w:t>
+            </w:r>
+            <w:proofErr w:type="spellStart"/>
+            <w:r>
+              <w:rPr>
+                <w:rFonts w:asciiTheme="minorEastAsia" w:hAnsiTheme="minorEastAsia" w:cstheme="minorEastAsia" w:hint="eastAsia"/>
+                <w:sz w:val="24"/>
+                <w:szCs w:val="24"/>
+              </w:rPr>
+              <w:t>appState</w:t>
+            </w:r>
+            <w:proofErr w:type="spellEnd"/>
+            <w:r>
+              <w:rPr>
+                <w:rFonts w:asciiTheme="minorEastAsia" w:hAnsiTheme="minorEastAsia" w:cstheme="minorEastAsia" w:hint="eastAsia"/>
+                <w:sz w:val="24"/>
+                <w:szCs w:val="24"/>
+              </w:rPr>
+              <w:t>={</w:t>
+            </w:r>
+            <w:proofErr w:type="spellStart"/>
+            <w:r>
+              <w:rPr>
+                <w:rFonts w:asciiTheme="minorEastAsia" w:hAnsiTheme="minorEastAsia" w:cstheme="minorEastAsia" w:hint="eastAsia"/>
+                <w:sz w:val="24"/>
+                <w:szCs w:val="24"/>
+              </w:rPr>
+              <w:t>appState</w:t>
+            </w:r>
+            <w:proofErr w:type="spellEnd"/>
+            <w:r>
+              <w:rPr>
+                <w:rFonts w:asciiTheme="minorEastAsia" w:hAnsiTheme="minorEastAsia" w:cstheme="minorEastAsia" w:hint="eastAsia"/>
+                <w:sz w:val="24"/>
+                <w:szCs w:val="24"/>
+              </w:rPr>
+              <w:t xml:space="preserve">} /&gt;, </w:t>
+            </w:r>
+            <w:proofErr w:type="spellStart"/>
+            <w:proofErr w:type="gramStart"/>
+            <w:r>
+              <w:rPr>
+                <w:rFonts w:asciiTheme="minorEastAsia" w:hAnsiTheme="minorEastAsia" w:cstheme="minorEastAsia" w:hint="eastAsia"/>
+                <w:sz w:val="24"/>
+                <w:szCs w:val="24"/>
+              </w:rPr>
+              <w:t>document.body</w:t>
+            </w:r>
+            <w:proofErr w:type="spellEnd"/>
+            <w:proofErr w:type="gramEnd"/>
+            <w:r>
+              <w:rPr>
+                <w:rFonts w:asciiTheme="minorEastAsia" w:hAnsiTheme="minorEastAsia" w:cstheme="minorEastAsia" w:hint="eastAsia"/>
+                <w:sz w:val="24"/>
+                <w:szCs w:val="24"/>
+              </w:rPr>
+              <w:t>);</w:t>
+            </w:r>
+          </w:p>
+          <w:p>
+            <w:pPr>
+              <w:rPr>
+                <w:rFonts w:asciiTheme="minorEastAsia" w:hAnsiTheme="minorEastAsia" w:cstheme="minorEastAsia"/>
+                <w:sz w:val="24"/>
+                <w:szCs w:val="24"/>
+              </w:rPr>
+            </w:pPr>
+          </w:p>
+          <w:p>
+            <w:pPr>
+              <w:rPr>
+                <w:rFonts w:asciiTheme="minorEastAsia" w:hAnsiTheme="minorEastAsia" w:cstheme="minorEastAsia"/>
+                <w:sz w:val="24"/>
+                <w:szCs w:val="24"/>
+              </w:rPr>
+            </w:pPr>
+          </w:p>
+          <w:p>
+            <w:pPr>
+              <w:rPr>
+                <w:rFonts w:asciiTheme="minorEastAsia" w:hAnsiTheme="minorEastAsia" w:cstheme="minorEastAsia"/>
+                <w:sz w:val="24"/>
+                <w:szCs w:val="24"/>
+              </w:rPr>
+            </w:pPr>
+          </w:p>
+          <w:p>
+            <w:pPr>
+              <w:rPr>
+                <w:rFonts w:asciiTheme="minorEastAsia" w:hAnsiTheme="minorEastAsia" w:cstheme="minorEastAsia"/>
+                <w:sz w:val="24"/>
+                <w:szCs w:val="24"/>
+              </w:rPr>
+            </w:pPr>
+            <w:r>
+              <w:rPr>
+                <w:rFonts w:asciiTheme="minorEastAsia" w:hAnsiTheme="minorEastAsia" w:cstheme="minorEastAsia" w:hint="eastAsia"/>
+                <w:sz w:val="24"/>
+                <w:szCs w:val="24"/>
+              </w:rPr>
+              <w:t>3. Change status</w:t>
+            </w:r>
+          </w:p>
+          <w:p>
+            <w:pPr>
+              <w:rPr>
+                <w:rFonts w:asciiTheme="minorEastAsia" w:hAnsiTheme="minorEastAsia" w:cstheme="minorEastAsia"/>
+                <w:sz w:val="24"/>
+                <w:szCs w:val="24"/>
+              </w:rPr>
+            </w:pPr>
+          </w:p>
+          <w:p>
+            <w:pPr>
+              <w:rPr>
+                <w:rFonts w:asciiTheme="minorEastAsia" w:hAnsiTheme="minorEastAsia" w:cstheme="minorEastAsia"/>
+                <w:sz w:val="24"/>
+                <w:szCs w:val="24"/>
+              </w:rPr>
+            </w:pPr>
+            <w:r>
+              <w:rPr>
+                <w:rFonts w:asciiTheme="minorEastAsia" w:hAnsiTheme="minorEastAsia" w:cstheme="minorEastAsia" w:hint="eastAsia"/>
+                <w:sz w:val="24"/>
+                <w:szCs w:val="24"/>
+              </w:rPr>
+              <w:t xml:space="preserve">The third thing we have to do is change the state. That's what your app does. Unlike some other frameworks, </w:t>
+            </w:r>
+            <w:proofErr w:type="spellStart"/>
+            <w:r>
+              <w:rPr>
+                <w:rFonts w:asciiTheme="minorEastAsia" w:hAnsiTheme="minorEastAsia" w:cstheme="minorEastAsia" w:hint="eastAsia"/>
+                <w:sz w:val="24"/>
+                <w:szCs w:val="24"/>
+              </w:rPr>
+              <w:t>mobx</w:t>
+            </w:r>
+            <w:proofErr w:type="spellEnd"/>
+            <w:r>
+              <w:rPr>
+                <w:rFonts w:asciiTheme="minorEastAsia" w:hAnsiTheme="minorEastAsia" w:cstheme="minorEastAsia" w:hint="eastAsia"/>
+                <w:sz w:val="24"/>
+                <w:szCs w:val="24"/>
+              </w:rPr>
+              <w:t xml:space="preserve"> does not command you how to do it. This is a big difference, which means that it gives you more freedom and omits some tedious fixed format content. This is the best practice, but we must remember one key point: </w:t>
+            </w:r>
+            <w:proofErr w:type="spellStart"/>
+            <w:r>
+              <w:rPr>
+                <w:rFonts w:asciiTheme="minorEastAsia" w:hAnsiTheme="minorEastAsia" w:cstheme="minorEastAsia" w:hint="eastAsia"/>
+                <w:sz w:val="24"/>
+                <w:szCs w:val="24"/>
+              </w:rPr>
+              <w:t>mobx</w:t>
+            </w:r>
+            <w:proofErr w:type="spellEnd"/>
+            <w:r>
+              <w:rPr>
+                <w:rFonts w:asciiTheme="minorEastAsia" w:hAnsiTheme="minorEastAsia" w:cstheme="minorEastAsia" w:hint="eastAsia"/>
+                <w:sz w:val="24"/>
+                <w:szCs w:val="24"/>
+              </w:rPr>
+              <w:t xml:space="preserve"> helps us complete our work in a simple </w:t>
+            </w:r>
+            <w:r>
+              <w:rPr>
+                <w:rFonts w:asciiTheme="minorEastAsia" w:hAnsiTheme="minorEastAsia" w:cstheme="minorEastAsia" w:hint="eastAsia"/>
+                <w:sz w:val="24"/>
+                <w:szCs w:val="24"/>
+              </w:rPr>
+              <w:lastRenderedPageBreak/>
+              <w:t>and intuitive way.</w:t>
+            </w:r>
+          </w:p>
+          <w:p>
+            <w:pPr>
+              <w:rPr>
+                <w:rFonts w:asciiTheme="minorEastAsia" w:hAnsiTheme="minorEastAsia" w:cstheme="minorEastAsia"/>
+                <w:sz w:val="24"/>
+                <w:szCs w:val="24"/>
+              </w:rPr>
+            </w:pPr>
+          </w:p>
+          <w:p>
+            <w:pPr>
+              <w:rPr>
+                <w:rFonts w:asciiTheme="minorEastAsia" w:hAnsiTheme="minorEastAsia" w:cstheme="minorEastAsia"/>
+                <w:sz w:val="24"/>
+                <w:szCs w:val="24"/>
+              </w:rPr>
+            </w:pPr>
+          </w:p>
+          <w:p>
+            <w:pPr>
+              <w:rPr>
+                <w:rFonts w:asciiTheme="minorEastAsia" w:hAnsiTheme="minorEastAsia" w:cstheme="minorEastAsia"/>
+                <w:sz w:val="24"/>
+                <w:szCs w:val="24"/>
+              </w:rPr>
+            </w:pPr>
+          </w:p>
+          <w:p>
+            <w:pPr>
+              <w:rPr>
+                <w:rFonts w:asciiTheme="minorEastAsia" w:hAnsiTheme="minorEastAsia" w:cstheme="minorEastAsia"/>
+                <w:sz w:val="24"/>
+                <w:szCs w:val="24"/>
+              </w:rPr>
+            </w:pPr>
+            <w:r>
+              <w:rPr>
+                <w:rFonts w:asciiTheme="minorEastAsia" w:hAnsiTheme="minorEastAsia" w:cstheme="minorEastAsia" w:hint="eastAsia"/>
+                <w:sz w:val="24"/>
+                <w:szCs w:val="24"/>
+              </w:rPr>
+              <w:t xml:space="preserve">For a sample code, the following code will modify our data every second, and the UI will update automatically when necessary (it's amazing). No matter in the controller function of changing state or in the view function that should be updated, there is no clear relationship definition here. Using observable to decorate our state and view is enough for </w:t>
+            </w:r>
+            <w:proofErr w:type="spellStart"/>
+            <w:r>
+              <w:rPr>
+                <w:rFonts w:asciiTheme="minorEastAsia" w:hAnsiTheme="minorEastAsia" w:cstheme="minorEastAsia" w:hint="eastAsia"/>
+                <w:sz w:val="24"/>
+                <w:szCs w:val="24"/>
+              </w:rPr>
+              <w:t>mobx</w:t>
+            </w:r>
+            <w:proofErr w:type="spellEnd"/>
+            <w:r>
+              <w:rPr>
+                <w:rFonts w:asciiTheme="minorEastAsia" w:hAnsiTheme="minorEastAsia" w:cstheme="minorEastAsia" w:hint="eastAsia"/>
+                <w:sz w:val="24"/>
+                <w:szCs w:val="24"/>
+              </w:rPr>
+              <w:t xml:space="preserve"> to detect all relationships.</w:t>
+            </w:r>
+          </w:p>
+          <w:p>
+            <w:pPr>
+              <w:rPr>
+                <w:rFonts w:asciiTheme="minorEastAsia" w:hAnsiTheme="minorEastAsia" w:cstheme="minorEastAsia"/>
+                <w:sz w:val="24"/>
+                <w:szCs w:val="24"/>
+              </w:rPr>
+            </w:pPr>
+          </w:p>
+          <w:p>
+            <w:pPr>
+              <w:rPr>
+                <w:rFonts w:asciiTheme="minorEastAsia" w:hAnsiTheme="minorEastAsia" w:cstheme="minorEastAsia"/>
+                <w:sz w:val="24"/>
+                <w:szCs w:val="24"/>
+              </w:rPr>
+            </w:pPr>
+          </w:p>
+          <w:p>
+            <w:pPr>
+              <w:rPr>
+                <w:rFonts w:asciiTheme="minorEastAsia" w:hAnsiTheme="minorEastAsia" w:cstheme="minorEastAsia"/>
+                <w:sz w:val="24"/>
+                <w:szCs w:val="24"/>
+              </w:rPr>
+            </w:pPr>
+          </w:p>
+          <w:p>
+            <w:pPr>
+              <w:rPr>
+                <w:rFonts w:asciiTheme="minorEastAsia" w:hAnsiTheme="minorEastAsia" w:cstheme="minorEastAsia"/>
+                <w:sz w:val="24"/>
+                <w:szCs w:val="24"/>
+              </w:rPr>
+            </w:pPr>
+            <w:proofErr w:type="spellStart"/>
+            <w:r>
+              <w:rPr>
+                <w:rFonts w:asciiTheme="minorEastAsia" w:hAnsiTheme="minorEastAsia" w:cstheme="minorEastAsia" w:hint="eastAsia"/>
+                <w:sz w:val="24"/>
+                <w:szCs w:val="24"/>
+              </w:rPr>
+              <w:t>appState.resetTimer</w:t>
+            </w:r>
+            <w:proofErr w:type="spellEnd"/>
+            <w:r>
+              <w:rPr>
+                <w:rFonts w:asciiTheme="minorEastAsia" w:hAnsiTheme="minorEastAsia" w:cstheme="minorEastAsia" w:hint="eastAsia"/>
+                <w:sz w:val="24"/>
+                <w:szCs w:val="24"/>
+              </w:rPr>
+              <w:t xml:space="preserve"> = </w:t>
+            </w:r>
+            <w:proofErr w:type="gramStart"/>
+            <w:r>
+              <w:rPr>
+                <w:rFonts w:asciiTheme="minorEastAsia" w:hAnsiTheme="minorEastAsia" w:cstheme="minorEastAsia" w:hint="eastAsia"/>
+                <w:sz w:val="24"/>
+                <w:szCs w:val="24"/>
+              </w:rPr>
+              <w:t>action(</w:t>
+            </w:r>
+            <w:proofErr w:type="gramEnd"/>
+            <w:r>
+              <w:rPr>
+                <w:rFonts w:asciiTheme="minorEastAsia" w:hAnsiTheme="minorEastAsia" w:cstheme="minorEastAsia" w:hint="eastAsia"/>
+                <w:sz w:val="24"/>
+                <w:szCs w:val="24"/>
+              </w:rPr>
+              <w:t>function reset() {</w:t>
+            </w:r>
+          </w:p>
+          <w:p>
+            <w:pPr>
+              <w:rPr>
+                <w:rFonts w:asciiTheme="minorEastAsia" w:hAnsiTheme="minorEastAsia" w:cstheme="minorEastAsia"/>
+                <w:sz w:val="24"/>
+                <w:szCs w:val="24"/>
+              </w:rPr>
+            </w:pPr>
+          </w:p>
+          <w:p>
+            <w:pPr>
+              <w:rPr>
+                <w:rFonts w:asciiTheme="minorEastAsia" w:hAnsiTheme="minorEastAsia" w:cstheme="minorEastAsia"/>
+                <w:sz w:val="24"/>
+                <w:szCs w:val="24"/>
+              </w:rPr>
+            </w:pPr>
+            <w:proofErr w:type="spellStart"/>
+            <w:r>
+              <w:rPr>
+                <w:rFonts w:asciiTheme="minorEastAsia" w:hAnsiTheme="minorEastAsia" w:cstheme="minorEastAsia" w:hint="eastAsia"/>
+                <w:sz w:val="24"/>
+                <w:szCs w:val="24"/>
+              </w:rPr>
+              <w:t>appState.timer</w:t>
+            </w:r>
+            <w:proofErr w:type="spellEnd"/>
+            <w:r>
+              <w:rPr>
+                <w:rFonts w:asciiTheme="minorEastAsia" w:hAnsiTheme="minorEastAsia" w:cstheme="minorEastAsia" w:hint="eastAsia"/>
+                <w:sz w:val="24"/>
+                <w:szCs w:val="24"/>
+              </w:rPr>
+              <w:t xml:space="preserve"> = 0;</w:t>
+            </w:r>
+          </w:p>
+          <w:p>
+            <w:pPr>
+              <w:rPr>
+                <w:rFonts w:asciiTheme="minorEastAsia" w:hAnsiTheme="minorEastAsia" w:cstheme="minorEastAsia"/>
+                <w:sz w:val="24"/>
+                <w:szCs w:val="24"/>
+              </w:rPr>
+            </w:pPr>
+          </w:p>
+          <w:p>
+            <w:pPr>
+              <w:rPr>
+                <w:rFonts w:asciiTheme="minorEastAsia" w:hAnsiTheme="minorEastAsia" w:cstheme="minorEastAsia"/>
+                <w:sz w:val="24"/>
+                <w:szCs w:val="24"/>
+              </w:rPr>
+            </w:pPr>
+            <w:r>
+              <w:rPr>
+                <w:rFonts w:asciiTheme="minorEastAsia" w:hAnsiTheme="minorEastAsia" w:cstheme="minorEastAsia" w:hint="eastAsia"/>
+                <w:sz w:val="24"/>
+                <w:szCs w:val="24"/>
+              </w:rPr>
+              <w:t>};</w:t>
+            </w:r>
+          </w:p>
+          <w:p>
+            <w:pPr>
+              <w:rPr>
+                <w:rFonts w:asciiTheme="minorEastAsia" w:hAnsiTheme="minorEastAsia" w:cstheme="minorEastAsia"/>
+                <w:sz w:val="24"/>
+                <w:szCs w:val="24"/>
+              </w:rPr>
+            </w:pPr>
+          </w:p>
+          <w:p>
+            <w:pPr>
+              <w:rPr>
+                <w:rFonts w:asciiTheme="minorEastAsia" w:hAnsiTheme="minorEastAsia" w:cstheme="minorEastAsia"/>
+                <w:sz w:val="24"/>
+                <w:szCs w:val="24"/>
+              </w:rPr>
+            </w:pPr>
+          </w:p>
+          <w:p>
+            <w:pPr>
+              <w:rPr>
+                <w:rFonts w:asciiTheme="minorEastAsia" w:hAnsiTheme="minorEastAsia" w:cstheme="minorEastAsia"/>
+                <w:sz w:val="24"/>
+                <w:szCs w:val="24"/>
+              </w:rPr>
+            </w:pPr>
+          </w:p>
+          <w:p>
+            <w:pPr>
+              <w:rPr>
+                <w:rFonts w:asciiTheme="minorEastAsia" w:hAnsiTheme="minorEastAsia" w:cstheme="minorEastAsia"/>
+                <w:sz w:val="24"/>
+                <w:szCs w:val="24"/>
+              </w:rPr>
+            </w:pPr>
+            <w:proofErr w:type="spellStart"/>
+            <w:proofErr w:type="gramStart"/>
+            <w:r>
+              <w:rPr>
+                <w:rFonts w:asciiTheme="minorEastAsia" w:hAnsiTheme="minorEastAsia" w:cstheme="minorEastAsia" w:hint="eastAsia"/>
+                <w:sz w:val="24"/>
+                <w:szCs w:val="24"/>
+              </w:rPr>
+              <w:t>setInterval</w:t>
+            </w:r>
+            <w:proofErr w:type="spellEnd"/>
+            <w:r>
+              <w:rPr>
+                <w:rFonts w:asciiTheme="minorEastAsia" w:hAnsiTheme="minorEastAsia" w:cstheme="minorEastAsia" w:hint="eastAsia"/>
+                <w:sz w:val="24"/>
+                <w:szCs w:val="24"/>
+              </w:rPr>
+              <w:t>(</w:t>
+            </w:r>
+            <w:proofErr w:type="gramEnd"/>
+            <w:r>
+              <w:rPr>
+                <w:rFonts w:asciiTheme="minorEastAsia" w:hAnsiTheme="minorEastAsia" w:cstheme="minorEastAsia" w:hint="eastAsia"/>
+                <w:sz w:val="24"/>
+                <w:szCs w:val="24"/>
+              </w:rPr>
+              <w:t>action(function tick() {</w:t>
+            </w:r>
+          </w:p>
+          <w:p>
+            <w:pPr>
+              <w:rPr>
+                <w:rFonts w:asciiTheme="minorEastAsia" w:hAnsiTheme="minorEastAsia" w:cstheme="minorEastAsia"/>
+                <w:sz w:val="24"/>
+                <w:szCs w:val="24"/>
+              </w:rPr>
+            </w:pPr>
+          </w:p>
+          <w:p>
+            <w:pPr>
+              <w:rPr>
+                <w:rFonts w:asciiTheme="minorEastAsia" w:hAnsiTheme="minorEastAsia" w:cstheme="minorEastAsia"/>
+                <w:sz w:val="24"/>
+                <w:szCs w:val="24"/>
+              </w:rPr>
+            </w:pPr>
+            <w:proofErr w:type="spellStart"/>
+            <w:r>
+              <w:rPr>
+                <w:rFonts w:asciiTheme="minorEastAsia" w:hAnsiTheme="minorEastAsia" w:cstheme="minorEastAsia" w:hint="eastAsia"/>
+                <w:sz w:val="24"/>
+                <w:szCs w:val="24"/>
+              </w:rPr>
+              <w:t>appState.timer</w:t>
+            </w:r>
+            <w:proofErr w:type="spellEnd"/>
+            <w:r>
+              <w:rPr>
+                <w:rFonts w:asciiTheme="minorEastAsia" w:hAnsiTheme="minorEastAsia" w:cstheme="minorEastAsia" w:hint="eastAsia"/>
+                <w:sz w:val="24"/>
+                <w:szCs w:val="24"/>
+              </w:rPr>
+              <w:t xml:space="preserve"> += 1;</w:t>
+            </w:r>
+          </w:p>
+          <w:p>
+            <w:pPr>
+              <w:rPr>
+                <w:rFonts w:asciiTheme="minorEastAsia" w:hAnsiTheme="minorEastAsia" w:cstheme="minorEastAsia"/>
+                <w:sz w:val="24"/>
+                <w:szCs w:val="24"/>
+              </w:rPr>
+            </w:pPr>
+          </w:p>
+          <w:p>
+            <w:pPr>
+              <w:rPr>
+                <w:rFonts w:asciiTheme="minorEastAsia" w:hAnsiTheme="minorEastAsia" w:cstheme="minorEastAsia"/>
+                <w:sz w:val="24"/>
+                <w:szCs w:val="24"/>
+              </w:rPr>
+            </w:pPr>
+            <w:r>
+              <w:rPr>
+                <w:rFonts w:asciiTheme="minorEastAsia" w:hAnsiTheme="minorEastAsia" w:cstheme="minorEastAsia" w:hint="eastAsia"/>
+                <w:sz w:val="24"/>
+                <w:szCs w:val="24"/>
+              </w:rPr>
+              <w:t>}), 1000);</w:t>
+            </w:r>
+          </w:p>
+          <w:p>
+            <w:pPr>
+              <w:rPr>
+                <w:rFonts w:asciiTheme="minorEastAsia" w:hAnsiTheme="minorEastAsia" w:cstheme="minorEastAsia"/>
+                <w:sz w:val="24"/>
+                <w:szCs w:val="24"/>
+              </w:rPr>
+            </w:pPr>
+          </w:p>
+          <w:p>
+            <w:pPr>
+              <w:rPr>
+                <w:rFonts w:asciiTheme="minorEastAsia" w:hAnsiTheme="minorEastAsia" w:cstheme="minorEastAsia"/>
+                <w:sz w:val="24"/>
+                <w:szCs w:val="24"/>
+              </w:rPr>
+            </w:pPr>
+            <w:r>
+              <w:rPr>
+                <w:rFonts w:asciiTheme="minorEastAsia" w:hAnsiTheme="minorEastAsia" w:cstheme="minorEastAsia" w:hint="eastAsia"/>
+                <w:sz w:val="24"/>
+                <w:szCs w:val="24"/>
+              </w:rPr>
+              <w:t xml:space="preserve">In fact, the action wrapper is only needed when </w:t>
+            </w:r>
+            <w:proofErr w:type="spellStart"/>
+            <w:r>
+              <w:rPr>
+                <w:rFonts w:asciiTheme="minorEastAsia" w:hAnsiTheme="minorEastAsia" w:cstheme="minorEastAsia" w:hint="eastAsia"/>
+                <w:sz w:val="24"/>
+                <w:szCs w:val="24"/>
+              </w:rPr>
+              <w:t>mobx</w:t>
+            </w:r>
+            <w:proofErr w:type="spellEnd"/>
+            <w:r>
+              <w:rPr>
+                <w:rFonts w:asciiTheme="minorEastAsia" w:hAnsiTheme="minorEastAsia" w:cstheme="minorEastAsia" w:hint="eastAsia"/>
+                <w:sz w:val="24"/>
+                <w:szCs w:val="24"/>
+              </w:rPr>
+              <w:t xml:space="preserve"> is used in strict mode (not enabled by default). Action is recommended because it will help us better organize the application and express the intention of a function to modify the state. At the same time, it automatically applies transactions for optimal performance.</w:t>
+            </w:r>
+          </w:p>
+          <w:p>
+            <w:pPr>
+              <w:rPr>
                 <w:rFonts w:ascii="仿宋_GB2312" w:eastAsia="仿宋_GB2312"/>
                 <w:szCs w:val="21"/>
               </w:rPr>
@@ -3909,1127 +6333,6 @@
             <w:pPr>
               <w:rPr>
                 <w:rFonts w:ascii="仿宋_GB2312" w:eastAsia="仿宋_GB2312"/>
-                <w:szCs w:val="21"/>
-              </w:rPr>
-            </w:pPr>
-          </w:p>
-          <w:p>
-            <w:pPr>
-              <w:rPr>
-                <w:rFonts w:ascii="仿宋_GB2312" w:eastAsia="仿宋_GB2312"/>
-                <w:szCs w:val="21"/>
-              </w:rPr>
-            </w:pPr>
-          </w:p>
-          <w:p>
-            <w:pPr>
-              <w:rPr>
-                <w:rFonts w:ascii="仿宋_GB2312" w:eastAsia="仿宋_GB2312"/>
-                <w:szCs w:val="21"/>
-              </w:rPr>
-            </w:pPr>
-          </w:p>
-          <w:p>
-            <w:pPr>
-              <w:rPr>
-                <w:rFonts w:asciiTheme="minorEastAsia" w:hAnsiTheme="minorEastAsia" w:cstheme="minorEastAsia"/>
-                <w:sz w:val="24"/>
-                <w:szCs w:val="24"/>
-              </w:rPr>
-            </w:pPr>
-            <w:r>
-              <w:rPr>
-                <w:rFonts w:asciiTheme="minorEastAsia" w:hAnsiTheme="minorEastAsia" w:cstheme="minorEastAsia" w:hint="eastAsia"/>
-                <w:sz w:val="24"/>
-                <w:szCs w:val="24"/>
-              </w:rPr>
-              <w:t>原文：</w:t>
-            </w:r>
-          </w:p>
-          <w:p>
-            <w:pPr>
-              <w:rPr>
-                <w:rFonts w:asciiTheme="minorEastAsia" w:hAnsiTheme="minorEastAsia" w:cstheme="minorEastAsia"/>
-                <w:sz w:val="24"/>
-                <w:szCs w:val="24"/>
-              </w:rPr>
-            </w:pPr>
-            <w:r>
-              <w:rPr>
-                <w:rFonts w:asciiTheme="minorEastAsia" w:hAnsiTheme="minorEastAsia" w:cstheme="minorEastAsia" w:hint="eastAsia"/>
-                <w:sz w:val="24"/>
-                <w:szCs w:val="24"/>
-              </w:rPr>
-              <w:t>Simple use of mobx</w:t>
-            </w:r>
-          </w:p>
-          <w:p>
-            <w:pPr>
-              <w:rPr>
-                <w:rFonts w:asciiTheme="minorEastAsia" w:hAnsiTheme="minorEastAsia" w:cstheme="minorEastAsia"/>
-                <w:sz w:val="24"/>
-                <w:szCs w:val="24"/>
-              </w:rPr>
-            </w:pPr>
-          </w:p>
-          <w:p>
-            <w:pPr>
-              <w:rPr>
-                <w:rFonts w:asciiTheme="minorEastAsia" w:hAnsiTheme="minorEastAsia" w:cstheme="minorEastAsia"/>
-                <w:sz w:val="24"/>
-                <w:szCs w:val="24"/>
-              </w:rPr>
-            </w:pPr>
-            <w:r>
-              <w:rPr>
-                <w:rFonts w:asciiTheme="minorEastAsia" w:hAnsiTheme="minorEastAsia" w:cstheme="minorEastAsia" w:hint="eastAsia"/>
-                <w:sz w:val="24"/>
-                <w:szCs w:val="24"/>
-              </w:rPr>
-              <w:t>1. You need to use @ observable to define the state and make it observable</w:t>
-            </w:r>
-          </w:p>
-          <w:p>
-            <w:pPr>
-              <w:rPr>
-                <w:rFonts w:asciiTheme="minorEastAsia" w:hAnsiTheme="minorEastAsia" w:cstheme="minorEastAsia"/>
-                <w:sz w:val="24"/>
-                <w:szCs w:val="24"/>
-              </w:rPr>
-            </w:pPr>
-          </w:p>
-          <w:p>
-            <w:pPr>
-              <w:rPr>
-                <w:rFonts w:asciiTheme="minorEastAsia" w:hAnsiTheme="minorEastAsia" w:cstheme="minorEastAsia"/>
-                <w:sz w:val="24"/>
-                <w:szCs w:val="24"/>
-              </w:rPr>
-            </w:pPr>
-            <w:r>
-              <w:rPr>
-                <w:rFonts w:asciiTheme="minorEastAsia" w:hAnsiTheme="minorEastAsia" w:cstheme="minorEastAsia" w:hint="eastAsia"/>
-                <w:sz w:val="24"/>
-                <w:szCs w:val="24"/>
-              </w:rPr>
-              <w:t>You can use any data structure you like to store States, such as arrays, classes, and objects. References, circular data structures, and so on are irrelevant. Just make sure that all changed attributes are mobx marked to make them observable.</w:t>
-            </w:r>
-          </w:p>
-          <w:p>
-            <w:pPr>
-              <w:rPr>
-                <w:rFonts w:asciiTheme="minorEastAsia" w:hAnsiTheme="minorEastAsia" w:cstheme="minorEastAsia"/>
-                <w:sz w:val="24"/>
-                <w:szCs w:val="24"/>
-              </w:rPr>
-            </w:pPr>
-          </w:p>
-          <w:p>
-            <w:pPr>
-              <w:rPr>
-                <w:rFonts w:asciiTheme="minorEastAsia" w:hAnsiTheme="minorEastAsia" w:cstheme="minorEastAsia"/>
-                <w:sz w:val="24"/>
-                <w:szCs w:val="24"/>
-              </w:rPr>
-            </w:pPr>
-          </w:p>
-          <w:p>
-            <w:pPr>
-              <w:rPr>
-                <w:rFonts w:asciiTheme="minorEastAsia" w:hAnsiTheme="minorEastAsia" w:cstheme="minorEastAsia"/>
-                <w:sz w:val="24"/>
-                <w:szCs w:val="24"/>
-              </w:rPr>
-            </w:pPr>
-          </w:p>
-          <w:p>
-            <w:pPr>
-              <w:rPr>
-                <w:rFonts w:asciiTheme="minorEastAsia" w:hAnsiTheme="minorEastAsia" w:cstheme="minorEastAsia"/>
-                <w:sz w:val="24"/>
-                <w:szCs w:val="24"/>
-              </w:rPr>
-            </w:pPr>
-            <w:r>
-              <w:rPr>
-                <w:rFonts w:asciiTheme="minorEastAsia" w:hAnsiTheme="minorEastAsia" w:cstheme="minorEastAsia" w:hint="eastAsia"/>
-                <w:sz w:val="24"/>
-                <w:szCs w:val="24"/>
-              </w:rPr>
-              <w:t>import {observable} from 'mobx';</w:t>
-            </w:r>
-          </w:p>
-          <w:p>
-            <w:pPr>
-              <w:rPr>
-                <w:rFonts w:asciiTheme="minorEastAsia" w:hAnsiTheme="minorEastAsia" w:cstheme="minorEastAsia"/>
-                <w:sz w:val="24"/>
-                <w:szCs w:val="24"/>
-              </w:rPr>
-            </w:pPr>
-          </w:p>
-          <w:p>
-            <w:pPr>
-              <w:rPr>
-                <w:rFonts w:asciiTheme="minorEastAsia" w:hAnsiTheme="minorEastAsia" w:cstheme="minorEastAsia"/>
-                <w:sz w:val="24"/>
-                <w:szCs w:val="24"/>
-              </w:rPr>
-            </w:pPr>
-          </w:p>
-          <w:p>
-            <w:pPr>
-              <w:rPr>
-                <w:rFonts w:asciiTheme="minorEastAsia" w:hAnsiTheme="minorEastAsia" w:cstheme="minorEastAsia"/>
-                <w:sz w:val="24"/>
-                <w:szCs w:val="24"/>
-              </w:rPr>
-            </w:pPr>
-          </w:p>
-          <w:p>
-            <w:pPr>
-              <w:rPr>
-                <w:rFonts w:asciiTheme="minorEastAsia" w:hAnsiTheme="minorEastAsia" w:cstheme="minorEastAsia"/>
-                <w:sz w:val="24"/>
-                <w:szCs w:val="24"/>
-              </w:rPr>
-            </w:pPr>
-            <w:r>
-              <w:rPr>
-                <w:rFonts w:asciiTheme="minorEastAsia" w:hAnsiTheme="minorEastAsia" w:cstheme="minorEastAsia" w:hint="eastAsia"/>
-                <w:sz w:val="24"/>
-                <w:szCs w:val="24"/>
-              </w:rPr>
-              <w:t>var appState = observable({</w:t>
-            </w:r>
-          </w:p>
-          <w:p>
-            <w:pPr>
-              <w:rPr>
-                <w:rFonts w:asciiTheme="minorEastAsia" w:hAnsiTheme="minorEastAsia" w:cstheme="minorEastAsia"/>
-                <w:sz w:val="24"/>
-                <w:szCs w:val="24"/>
-              </w:rPr>
-            </w:pPr>
-          </w:p>
-          <w:p>
-            <w:pPr>
-              <w:rPr>
-                <w:rFonts w:asciiTheme="minorEastAsia" w:hAnsiTheme="minorEastAsia" w:cstheme="minorEastAsia"/>
-                <w:sz w:val="24"/>
-                <w:szCs w:val="24"/>
-              </w:rPr>
-            </w:pPr>
-            <w:r>
-              <w:rPr>
-                <w:rFonts w:asciiTheme="minorEastAsia" w:hAnsiTheme="minorEastAsia" w:cstheme="minorEastAsia" w:hint="eastAsia"/>
-                <w:sz w:val="24"/>
-                <w:szCs w:val="24"/>
-              </w:rPr>
-              <w:t>timer: 0</w:t>
-            </w:r>
-          </w:p>
-          <w:p>
-            <w:pPr>
-              <w:rPr>
-                <w:rFonts w:asciiTheme="minorEastAsia" w:hAnsiTheme="minorEastAsia" w:cstheme="minorEastAsia"/>
-                <w:sz w:val="24"/>
-                <w:szCs w:val="24"/>
-              </w:rPr>
-            </w:pPr>
-          </w:p>
-          <w:p>
-            <w:pPr>
-              <w:rPr>
-                <w:rFonts w:asciiTheme="minorEastAsia" w:hAnsiTheme="minorEastAsia" w:cstheme="minorEastAsia"/>
-                <w:sz w:val="24"/>
-                <w:szCs w:val="24"/>
-              </w:rPr>
-            </w:pPr>
-            <w:r>
-              <w:rPr>
-                <w:rFonts w:asciiTheme="minorEastAsia" w:hAnsiTheme="minorEastAsia" w:cstheme="minorEastAsia" w:hint="eastAsia"/>
-                <w:sz w:val="24"/>
-                <w:szCs w:val="24"/>
-              </w:rPr>
-              <w:t>};</w:t>
-            </w:r>
-          </w:p>
-          <w:p>
-            <w:pPr>
-              <w:rPr>
-                <w:rFonts w:asciiTheme="minorEastAsia" w:hAnsiTheme="minorEastAsia" w:cstheme="minorEastAsia"/>
-                <w:sz w:val="24"/>
-                <w:szCs w:val="24"/>
-              </w:rPr>
-            </w:pPr>
-          </w:p>
-          <w:p>
-            <w:pPr>
-              <w:rPr>
-                <w:rFonts w:asciiTheme="minorEastAsia" w:hAnsiTheme="minorEastAsia" w:cstheme="minorEastAsia"/>
-                <w:sz w:val="24"/>
-                <w:szCs w:val="24"/>
-              </w:rPr>
-            </w:pPr>
-            <w:r>
-              <w:rPr>
-                <w:rFonts w:asciiTheme="minorEastAsia" w:hAnsiTheme="minorEastAsia" w:cstheme="minorEastAsia" w:hint="eastAsia"/>
-                <w:sz w:val="24"/>
-                <w:szCs w:val="24"/>
-              </w:rPr>
-              <w:t>2. Create views to respond to changes in data status</w:t>
-            </w:r>
-          </w:p>
-          <w:p>
-            <w:pPr>
-              <w:rPr>
-                <w:rFonts w:asciiTheme="minorEastAsia" w:hAnsiTheme="minorEastAsia" w:cstheme="minorEastAsia"/>
-                <w:sz w:val="24"/>
-                <w:szCs w:val="24"/>
-              </w:rPr>
-            </w:pPr>
-          </w:p>
-          <w:p>
-            <w:pPr>
-              <w:rPr>
-                <w:rFonts w:asciiTheme="minorEastAsia" w:hAnsiTheme="minorEastAsia" w:cstheme="minorEastAsia"/>
-                <w:sz w:val="24"/>
-                <w:szCs w:val="24"/>
-              </w:rPr>
-            </w:pPr>
-            <w:r>
-              <w:rPr>
-                <w:rFonts w:asciiTheme="minorEastAsia" w:hAnsiTheme="minorEastAsia" w:cstheme="minorEastAsia" w:hint="eastAsia"/>
-                <w:sz w:val="24"/>
-                <w:szCs w:val="24"/>
-              </w:rPr>
-              <w:t xml:space="preserve">Our appstate hasn't seen anything yet. At this time, you can create a view, which will be updated automatically when the relevant data in appstate </w:t>
-            </w:r>
-            <w:r>
-              <w:rPr>
-                <w:rFonts w:asciiTheme="minorEastAsia" w:hAnsiTheme="minorEastAsia" w:cstheme="minorEastAsia" w:hint="eastAsia"/>
-                <w:sz w:val="24"/>
-                <w:szCs w:val="24"/>
-              </w:rPr>
-              <w:lastRenderedPageBreak/>
-              <w:t>changes. Mobx updates the view in a minimal way. In fact, this has helped us save a lot of template files, not only that it has an amazing efficiency.</w:t>
-            </w:r>
-          </w:p>
-          <w:p>
-            <w:pPr>
-              <w:rPr>
-                <w:rFonts w:asciiTheme="minorEastAsia" w:hAnsiTheme="minorEastAsia" w:cstheme="minorEastAsia"/>
-                <w:sz w:val="24"/>
-                <w:szCs w:val="24"/>
-              </w:rPr>
-            </w:pPr>
-          </w:p>
-          <w:p>
-            <w:pPr>
-              <w:rPr>
-                <w:rFonts w:asciiTheme="minorEastAsia" w:hAnsiTheme="minorEastAsia" w:cstheme="minorEastAsia"/>
-                <w:sz w:val="24"/>
-                <w:szCs w:val="24"/>
-              </w:rPr>
-            </w:pPr>
-          </w:p>
-          <w:p>
-            <w:pPr>
-              <w:rPr>
-                <w:rFonts w:asciiTheme="minorEastAsia" w:hAnsiTheme="minorEastAsia" w:cstheme="minorEastAsia"/>
-                <w:sz w:val="24"/>
-                <w:szCs w:val="24"/>
-              </w:rPr>
-            </w:pPr>
-          </w:p>
-          <w:p>
-            <w:pPr>
-              <w:rPr>
-                <w:rFonts w:asciiTheme="minorEastAsia" w:hAnsiTheme="minorEastAsia" w:cstheme="minorEastAsia"/>
-                <w:sz w:val="24"/>
-                <w:szCs w:val="24"/>
-              </w:rPr>
-            </w:pPr>
-            <w:r>
-              <w:rPr>
-                <w:rFonts w:asciiTheme="minorEastAsia" w:hAnsiTheme="minorEastAsia" w:cstheme="minorEastAsia" w:hint="eastAsia"/>
-                <w:sz w:val="24"/>
-                <w:szCs w:val="24"/>
-              </w:rPr>
-              <w:t>In the first version, all functions can be a responsive view of their own data. Mobx framework can be applied in any JavaScript environment conforming to Es5. But the example used here is the react component view of ES6.</w:t>
-            </w:r>
-          </w:p>
-          <w:p>
-            <w:pPr>
-              <w:rPr>
-                <w:rFonts w:asciiTheme="minorEastAsia" w:hAnsiTheme="minorEastAsia" w:cstheme="minorEastAsia"/>
-                <w:sz w:val="24"/>
-                <w:szCs w:val="24"/>
-              </w:rPr>
-            </w:pPr>
-          </w:p>
-          <w:p>
-            <w:pPr>
-              <w:rPr>
-                <w:rFonts w:asciiTheme="minorEastAsia" w:hAnsiTheme="minorEastAsia" w:cstheme="minorEastAsia"/>
-                <w:sz w:val="24"/>
-                <w:szCs w:val="24"/>
-              </w:rPr>
-            </w:pPr>
-          </w:p>
-          <w:p>
-            <w:pPr>
-              <w:rPr>
-                <w:rFonts w:asciiTheme="minorEastAsia" w:hAnsiTheme="minorEastAsia" w:cstheme="minorEastAsia"/>
-                <w:sz w:val="24"/>
-                <w:szCs w:val="24"/>
-              </w:rPr>
-            </w:pPr>
-          </w:p>
-          <w:p>
-            <w:pPr>
-              <w:rPr>
-                <w:rFonts w:asciiTheme="minorEastAsia" w:hAnsiTheme="minorEastAsia" w:cstheme="minorEastAsia"/>
-                <w:sz w:val="24"/>
-                <w:szCs w:val="24"/>
-              </w:rPr>
-            </w:pPr>
-            <w:r>
-              <w:rPr>
-                <w:rFonts w:asciiTheme="minorEastAsia" w:hAnsiTheme="minorEastAsia" w:cstheme="minorEastAsia" w:hint="eastAsia"/>
-                <w:sz w:val="24"/>
-                <w:szCs w:val="24"/>
-              </w:rPr>
-              <w:t>import {observer} from 'mobx-react';</w:t>
-            </w:r>
-          </w:p>
-          <w:p>
-            <w:pPr>
-              <w:rPr>
-                <w:rFonts w:asciiTheme="minorEastAsia" w:hAnsiTheme="minorEastAsia" w:cstheme="minorEastAsia"/>
-                <w:sz w:val="24"/>
-                <w:szCs w:val="24"/>
-              </w:rPr>
-            </w:pPr>
-          </w:p>
-          <w:p>
-            <w:pPr>
-              <w:rPr>
-                <w:rFonts w:asciiTheme="minorEastAsia" w:hAnsiTheme="minorEastAsia" w:cstheme="minorEastAsia"/>
-                <w:sz w:val="24"/>
-                <w:szCs w:val="24"/>
-              </w:rPr>
-            </w:pPr>
-          </w:p>
-          <w:p>
-            <w:pPr>
-              <w:rPr>
-                <w:rFonts w:asciiTheme="minorEastAsia" w:hAnsiTheme="minorEastAsia" w:cstheme="minorEastAsia"/>
-                <w:sz w:val="24"/>
-                <w:szCs w:val="24"/>
-              </w:rPr>
-            </w:pPr>
-          </w:p>
-          <w:p>
-            <w:pPr>
-              <w:rPr>
-                <w:rFonts w:asciiTheme="minorEastAsia" w:hAnsiTheme="minorEastAsia" w:cstheme="minorEastAsia"/>
-                <w:sz w:val="24"/>
-                <w:szCs w:val="24"/>
-              </w:rPr>
-            </w:pPr>
-            <w:r>
-              <w:rPr>
-                <w:rFonts w:asciiTheme="minorEastAsia" w:hAnsiTheme="minorEastAsia" w:cstheme="minorEastAsia" w:hint="eastAsia"/>
-                <w:sz w:val="24"/>
-                <w:szCs w:val="24"/>
-              </w:rPr>
-              <w:t>@Observer / / decorator syntax</w:t>
-            </w:r>
-          </w:p>
-          <w:p>
-            <w:pPr>
-              <w:rPr>
-                <w:rFonts w:asciiTheme="minorEastAsia" w:hAnsiTheme="minorEastAsia" w:cstheme="minorEastAsia"/>
-                <w:sz w:val="24"/>
-                <w:szCs w:val="24"/>
-              </w:rPr>
-            </w:pPr>
-          </w:p>
-          <w:p>
-            <w:pPr>
-              <w:rPr>
-                <w:rFonts w:asciiTheme="minorEastAsia" w:hAnsiTheme="minorEastAsia" w:cstheme="minorEastAsia"/>
-                <w:sz w:val="24"/>
-                <w:szCs w:val="24"/>
-              </w:rPr>
-            </w:pPr>
-            <w:r>
-              <w:rPr>
-                <w:rFonts w:asciiTheme="minorEastAsia" w:hAnsiTheme="minorEastAsia" w:cstheme="minorEastAsia" w:hint="eastAsia"/>
-                <w:sz w:val="24"/>
-                <w:szCs w:val="24"/>
-              </w:rPr>
-              <w:t>class TimerView extends React.Component {</w:t>
-            </w:r>
-          </w:p>
-          <w:p>
-            <w:pPr>
-              <w:rPr>
-                <w:rFonts w:asciiTheme="minorEastAsia" w:hAnsiTheme="minorEastAsia" w:cstheme="minorEastAsia"/>
-                <w:sz w:val="24"/>
-                <w:szCs w:val="24"/>
-              </w:rPr>
-            </w:pPr>
-          </w:p>
-          <w:p>
-            <w:pPr>
-              <w:rPr>
-                <w:rFonts w:asciiTheme="minorEastAsia" w:hAnsiTheme="minorEastAsia" w:cstheme="minorEastAsia"/>
-                <w:sz w:val="24"/>
-                <w:szCs w:val="24"/>
-              </w:rPr>
-            </w:pPr>
-            <w:r>
-              <w:rPr>
-                <w:rFonts w:asciiTheme="minorEastAsia" w:hAnsiTheme="minorEastAsia" w:cstheme="minorEastAsia" w:hint="eastAsia"/>
-                <w:sz w:val="24"/>
-                <w:szCs w:val="24"/>
-              </w:rPr>
-              <w:t>render() {</w:t>
-            </w:r>
-          </w:p>
-          <w:p>
-            <w:pPr>
-              <w:rPr>
-                <w:rFonts w:asciiTheme="minorEastAsia" w:hAnsiTheme="minorEastAsia" w:cstheme="minorEastAsia"/>
-                <w:sz w:val="24"/>
-                <w:szCs w:val="24"/>
-              </w:rPr>
-            </w:pPr>
-          </w:p>
-          <w:p>
-            <w:pPr>
-              <w:rPr>
-                <w:rFonts w:asciiTheme="minorEastAsia" w:hAnsiTheme="minorEastAsia" w:cstheme="minorEastAsia"/>
-                <w:sz w:val="24"/>
-                <w:szCs w:val="24"/>
-              </w:rPr>
-            </w:pPr>
-            <w:r>
-              <w:rPr>
-                <w:rFonts w:asciiTheme="minorEastAsia" w:hAnsiTheme="minorEastAsia" w:cstheme="minorEastAsia" w:hint="eastAsia"/>
-                <w:sz w:val="24"/>
-                <w:szCs w:val="24"/>
-              </w:rPr>
-              <w:t>return (&lt;button onClick={this.onReset.bind(this)}&gt;</w:t>
-            </w:r>
-          </w:p>
-          <w:p>
-            <w:pPr>
-              <w:rPr>
-                <w:rFonts w:asciiTheme="minorEastAsia" w:hAnsiTheme="minorEastAsia" w:cstheme="minorEastAsia"/>
-                <w:sz w:val="24"/>
-                <w:szCs w:val="24"/>
-              </w:rPr>
-            </w:pPr>
-          </w:p>
-          <w:p>
-            <w:pPr>
-              <w:rPr>
-                <w:rFonts w:asciiTheme="minorEastAsia" w:hAnsiTheme="minorEastAsia" w:cstheme="minorEastAsia"/>
-                <w:sz w:val="24"/>
-                <w:szCs w:val="24"/>
-              </w:rPr>
-            </w:pPr>
-            <w:r>
-              <w:rPr>
-                <w:rFonts w:asciiTheme="minorEastAsia" w:hAnsiTheme="minorEastAsia" w:cstheme="minorEastAsia" w:hint="eastAsia"/>
-                <w:sz w:val="24"/>
-                <w:szCs w:val="24"/>
-              </w:rPr>
-              <w:t>Seconds passed: {this.props.appState.timer}</w:t>
-            </w:r>
-          </w:p>
-          <w:p>
-            <w:pPr>
-              <w:rPr>
-                <w:rFonts w:asciiTheme="minorEastAsia" w:hAnsiTheme="minorEastAsia" w:cstheme="minorEastAsia"/>
-                <w:sz w:val="24"/>
-                <w:szCs w:val="24"/>
-              </w:rPr>
-            </w:pPr>
-          </w:p>
-          <w:p>
-            <w:pPr>
-              <w:rPr>
-                <w:rFonts w:asciiTheme="minorEastAsia" w:hAnsiTheme="minorEastAsia" w:cstheme="minorEastAsia"/>
-                <w:sz w:val="24"/>
-                <w:szCs w:val="24"/>
-              </w:rPr>
-            </w:pPr>
-            <w:r>
-              <w:rPr>
-                <w:rFonts w:asciiTheme="minorEastAsia" w:hAnsiTheme="minorEastAsia" w:cstheme="minorEastAsia" w:hint="eastAsia"/>
-                <w:sz w:val="24"/>
-                <w:szCs w:val="24"/>
-              </w:rPr>
-              <w:t>&lt;/button&gt;);</w:t>
-            </w:r>
-          </w:p>
-          <w:p>
-            <w:pPr>
-              <w:rPr>
-                <w:rFonts w:asciiTheme="minorEastAsia" w:hAnsiTheme="minorEastAsia" w:cstheme="minorEastAsia"/>
-                <w:sz w:val="24"/>
-                <w:szCs w:val="24"/>
-              </w:rPr>
-            </w:pPr>
-          </w:p>
-          <w:p>
-            <w:pPr>
-              <w:rPr>
-                <w:rFonts w:asciiTheme="minorEastAsia" w:hAnsiTheme="minorEastAsia" w:cstheme="minorEastAsia"/>
-                <w:sz w:val="24"/>
-                <w:szCs w:val="24"/>
-              </w:rPr>
-            </w:pPr>
-            <w:r>
-              <w:rPr>
-                <w:rFonts w:asciiTheme="minorEastAsia" w:hAnsiTheme="minorEastAsia" w:cstheme="minorEastAsia" w:hint="eastAsia"/>
-                <w:sz w:val="24"/>
-                <w:szCs w:val="24"/>
-              </w:rPr>
-              <w:t>}</w:t>
-            </w:r>
-          </w:p>
-          <w:p>
-            <w:pPr>
-              <w:rPr>
-                <w:rFonts w:asciiTheme="minorEastAsia" w:hAnsiTheme="minorEastAsia" w:cstheme="minorEastAsia"/>
-                <w:sz w:val="24"/>
-                <w:szCs w:val="24"/>
-              </w:rPr>
-            </w:pPr>
-          </w:p>
-          <w:p>
-            <w:pPr>
-              <w:rPr>
-                <w:rFonts w:asciiTheme="minorEastAsia" w:hAnsiTheme="minorEastAsia" w:cstheme="minorEastAsia"/>
-                <w:sz w:val="24"/>
-                <w:szCs w:val="24"/>
-              </w:rPr>
-            </w:pPr>
-          </w:p>
-          <w:p>
-            <w:pPr>
-              <w:rPr>
-                <w:rFonts w:asciiTheme="minorEastAsia" w:hAnsiTheme="minorEastAsia" w:cstheme="minorEastAsia"/>
-                <w:sz w:val="24"/>
-                <w:szCs w:val="24"/>
-              </w:rPr>
-            </w:pPr>
-          </w:p>
-          <w:p>
-            <w:pPr>
-              <w:rPr>
-                <w:rFonts w:asciiTheme="minorEastAsia" w:hAnsiTheme="minorEastAsia" w:cstheme="minorEastAsia"/>
-                <w:sz w:val="24"/>
-                <w:szCs w:val="24"/>
-              </w:rPr>
-            </w:pPr>
-            <w:r>
-              <w:rPr>
-                <w:rFonts w:asciiTheme="minorEastAsia" w:hAnsiTheme="minorEastAsia" w:cstheme="minorEastAsia" w:hint="eastAsia"/>
-                <w:sz w:val="24"/>
-                <w:szCs w:val="24"/>
-              </w:rPr>
-              <w:t>onReset () {</w:t>
-            </w:r>
-          </w:p>
-          <w:p>
-            <w:pPr>
-              <w:rPr>
-                <w:rFonts w:asciiTheme="minorEastAsia" w:hAnsiTheme="minorEastAsia" w:cstheme="minorEastAsia"/>
-                <w:sz w:val="24"/>
-                <w:szCs w:val="24"/>
-              </w:rPr>
-            </w:pPr>
-          </w:p>
-          <w:p>
-            <w:pPr>
-              <w:rPr>
-                <w:rFonts w:asciiTheme="minorEastAsia" w:hAnsiTheme="minorEastAsia" w:cstheme="minorEastAsia"/>
-                <w:sz w:val="24"/>
-                <w:szCs w:val="24"/>
-              </w:rPr>
-            </w:pPr>
-            <w:r>
-              <w:rPr>
-                <w:rFonts w:asciiTheme="minorEastAsia" w:hAnsiTheme="minorEastAsia" w:cstheme="minorEastAsia" w:hint="eastAsia"/>
-                <w:sz w:val="24"/>
-                <w:szCs w:val="24"/>
-              </w:rPr>
-              <w:t>this.props.appState.resetTimer();</w:t>
-            </w:r>
-          </w:p>
-          <w:p>
-            <w:pPr>
-              <w:rPr>
-                <w:rFonts w:asciiTheme="minorEastAsia" w:hAnsiTheme="minorEastAsia" w:cstheme="minorEastAsia"/>
-                <w:sz w:val="24"/>
-                <w:szCs w:val="24"/>
-              </w:rPr>
-            </w:pPr>
-          </w:p>
-          <w:p>
-            <w:pPr>
-              <w:rPr>
-                <w:rFonts w:asciiTheme="minorEastAsia" w:hAnsiTheme="minorEastAsia" w:cstheme="minorEastAsia"/>
-                <w:sz w:val="24"/>
-                <w:szCs w:val="24"/>
-              </w:rPr>
-            </w:pPr>
-            <w:r>
-              <w:rPr>
-                <w:rFonts w:asciiTheme="minorEastAsia" w:hAnsiTheme="minorEastAsia" w:cstheme="minorEastAsia" w:hint="eastAsia"/>
-                <w:sz w:val="24"/>
-                <w:szCs w:val="24"/>
-              </w:rPr>
-              <w:t>}</w:t>
-            </w:r>
-          </w:p>
-          <w:p>
-            <w:pPr>
-              <w:rPr>
-                <w:rFonts w:asciiTheme="minorEastAsia" w:hAnsiTheme="minorEastAsia" w:cstheme="minorEastAsia"/>
-                <w:sz w:val="24"/>
-                <w:szCs w:val="24"/>
-              </w:rPr>
-            </w:pPr>
-          </w:p>
-          <w:p>
-            <w:pPr>
-              <w:rPr>
-                <w:rFonts w:asciiTheme="minorEastAsia" w:hAnsiTheme="minorEastAsia" w:cstheme="minorEastAsia"/>
-                <w:sz w:val="24"/>
-                <w:szCs w:val="24"/>
-              </w:rPr>
-            </w:pPr>
-            <w:r>
-              <w:rPr>
-                <w:rFonts w:asciiTheme="minorEastAsia" w:hAnsiTheme="minorEastAsia" w:cstheme="minorEastAsia" w:hint="eastAsia"/>
-                <w:sz w:val="24"/>
-                <w:szCs w:val="24"/>
-              </w:rPr>
-              <w:t>}</w:t>
-            </w:r>
-          </w:p>
-          <w:p>
-            <w:pPr>
-              <w:rPr>
-                <w:rFonts w:asciiTheme="minorEastAsia" w:hAnsiTheme="minorEastAsia" w:cstheme="minorEastAsia"/>
-                <w:sz w:val="24"/>
-                <w:szCs w:val="24"/>
-              </w:rPr>
-            </w:pPr>
-          </w:p>
-          <w:p>
-            <w:pPr>
-              <w:rPr>
-                <w:rFonts w:asciiTheme="minorEastAsia" w:hAnsiTheme="minorEastAsia" w:cstheme="minorEastAsia"/>
-                <w:sz w:val="24"/>
-                <w:szCs w:val="24"/>
-              </w:rPr>
-            </w:pPr>
-          </w:p>
-          <w:p>
-            <w:pPr>
-              <w:rPr>
-                <w:rFonts w:asciiTheme="minorEastAsia" w:hAnsiTheme="minorEastAsia" w:cstheme="minorEastAsia"/>
-                <w:sz w:val="24"/>
-                <w:szCs w:val="24"/>
-              </w:rPr>
-            </w:pPr>
-          </w:p>
-          <w:p>
-            <w:pPr>
-              <w:rPr>
-                <w:rFonts w:asciiTheme="minorEastAsia" w:hAnsiTheme="minorEastAsia" w:cstheme="minorEastAsia"/>
-                <w:sz w:val="24"/>
-                <w:szCs w:val="24"/>
-              </w:rPr>
-            </w:pPr>
-            <w:r>
-              <w:rPr>
-                <w:rFonts w:asciiTheme="minorEastAsia" w:hAnsiTheme="minorEastAsia" w:cstheme="minorEastAsia" w:hint="eastAsia"/>
-                <w:sz w:val="24"/>
-                <w:szCs w:val="24"/>
-              </w:rPr>
-              <w:t>ReactDOM.render(&lt;TimerView appState={appState} /&gt;, document.body);</w:t>
-            </w:r>
-          </w:p>
-          <w:p>
-            <w:pPr>
-              <w:rPr>
-                <w:rFonts w:asciiTheme="minorEastAsia" w:hAnsiTheme="minorEastAsia" w:cstheme="minorEastAsia"/>
-                <w:sz w:val="24"/>
-                <w:szCs w:val="24"/>
-              </w:rPr>
-            </w:pPr>
-          </w:p>
-          <w:p>
-            <w:pPr>
-              <w:rPr>
-                <w:rFonts w:asciiTheme="minorEastAsia" w:hAnsiTheme="minorEastAsia" w:cstheme="minorEastAsia"/>
-                <w:sz w:val="24"/>
-                <w:szCs w:val="24"/>
-              </w:rPr>
-            </w:pPr>
-          </w:p>
-          <w:p>
-            <w:pPr>
-              <w:rPr>
-                <w:rFonts w:asciiTheme="minorEastAsia" w:hAnsiTheme="minorEastAsia" w:cstheme="minorEastAsia"/>
-                <w:sz w:val="24"/>
-                <w:szCs w:val="24"/>
-              </w:rPr>
-            </w:pPr>
-          </w:p>
-          <w:p>
-            <w:pPr>
-              <w:rPr>
-                <w:rFonts w:asciiTheme="minorEastAsia" w:hAnsiTheme="minorEastAsia" w:cstheme="minorEastAsia"/>
-                <w:sz w:val="24"/>
-                <w:szCs w:val="24"/>
-              </w:rPr>
-            </w:pPr>
-            <w:r>
-              <w:rPr>
-                <w:rFonts w:asciiTheme="minorEastAsia" w:hAnsiTheme="minorEastAsia" w:cstheme="minorEastAsia" w:hint="eastAsia"/>
-                <w:sz w:val="24"/>
-                <w:szCs w:val="24"/>
-              </w:rPr>
-              <w:t>3. Change status</w:t>
-            </w:r>
-          </w:p>
-          <w:p>
-            <w:pPr>
-              <w:rPr>
-                <w:rFonts w:asciiTheme="minorEastAsia" w:hAnsiTheme="minorEastAsia" w:cstheme="minorEastAsia"/>
-                <w:sz w:val="24"/>
-                <w:szCs w:val="24"/>
-              </w:rPr>
-            </w:pPr>
-          </w:p>
-          <w:p>
-            <w:pPr>
-              <w:rPr>
-                <w:rFonts w:asciiTheme="minorEastAsia" w:hAnsiTheme="minorEastAsia" w:cstheme="minorEastAsia"/>
-                <w:sz w:val="24"/>
-                <w:szCs w:val="24"/>
-              </w:rPr>
-            </w:pPr>
-            <w:r>
-              <w:rPr>
-                <w:rFonts w:asciiTheme="minorEastAsia" w:hAnsiTheme="minorEastAsia" w:cstheme="minorEastAsia" w:hint="eastAsia"/>
-                <w:sz w:val="24"/>
-                <w:szCs w:val="24"/>
-              </w:rPr>
-              <w:t>The third thing we have to do is change the state. That's what your app does. Unlike some other frameworks, mobx does not command you how to do it. This is a big difference, which means that it gives you more freedom and omits some tedious fixed format content. This is the best practice, but we must remember one key point: mobx helps us complete our work in a simple and intuitive way.</w:t>
-            </w:r>
-          </w:p>
-          <w:p>
-            <w:pPr>
-              <w:rPr>
-                <w:rFonts w:asciiTheme="minorEastAsia" w:hAnsiTheme="minorEastAsia" w:cstheme="minorEastAsia"/>
-                <w:sz w:val="24"/>
-                <w:szCs w:val="24"/>
-              </w:rPr>
-            </w:pPr>
-          </w:p>
-          <w:p>
-            <w:pPr>
-              <w:rPr>
-                <w:rFonts w:asciiTheme="minorEastAsia" w:hAnsiTheme="minorEastAsia" w:cstheme="minorEastAsia"/>
-                <w:sz w:val="24"/>
-                <w:szCs w:val="24"/>
-              </w:rPr>
-            </w:pPr>
-          </w:p>
-          <w:p>
-            <w:pPr>
-              <w:rPr>
-                <w:rFonts w:asciiTheme="minorEastAsia" w:hAnsiTheme="minorEastAsia" w:cstheme="minorEastAsia"/>
-                <w:sz w:val="24"/>
-                <w:szCs w:val="24"/>
-              </w:rPr>
-            </w:pPr>
-          </w:p>
-          <w:p>
-            <w:pPr>
-              <w:rPr>
-                <w:rFonts w:asciiTheme="minorEastAsia" w:hAnsiTheme="minorEastAsia" w:cstheme="minorEastAsia"/>
-                <w:sz w:val="24"/>
-                <w:szCs w:val="24"/>
-              </w:rPr>
-            </w:pPr>
-            <w:r>
-              <w:rPr>
-                <w:rFonts w:asciiTheme="minorEastAsia" w:hAnsiTheme="minorEastAsia" w:cstheme="minorEastAsia" w:hint="eastAsia"/>
-                <w:sz w:val="24"/>
-                <w:szCs w:val="24"/>
-              </w:rPr>
-              <w:t>For a sample code, the following code will modify our data every second, and the UI will update automatically when necessary (it's amazing). No matter in the controller function of changing state or in the view function that should be updated, there is no clear relationship definition here. Using observable to decorate our state and view is enough for mobx to detect all relationships.</w:t>
-            </w:r>
-          </w:p>
-          <w:p>
-            <w:pPr>
-              <w:rPr>
-                <w:rFonts w:asciiTheme="minorEastAsia" w:hAnsiTheme="minorEastAsia" w:cstheme="minorEastAsia"/>
-                <w:sz w:val="24"/>
-                <w:szCs w:val="24"/>
-              </w:rPr>
-            </w:pPr>
-          </w:p>
-          <w:p>
-            <w:pPr>
-              <w:rPr>
-                <w:rFonts w:asciiTheme="minorEastAsia" w:hAnsiTheme="minorEastAsia" w:cstheme="minorEastAsia"/>
-                <w:sz w:val="24"/>
-                <w:szCs w:val="24"/>
-              </w:rPr>
-            </w:pPr>
-          </w:p>
-          <w:p>
-            <w:pPr>
-              <w:rPr>
-                <w:rFonts w:asciiTheme="minorEastAsia" w:hAnsiTheme="minorEastAsia" w:cstheme="minorEastAsia"/>
-                <w:sz w:val="24"/>
-                <w:szCs w:val="24"/>
-              </w:rPr>
-            </w:pPr>
-          </w:p>
-          <w:p>
-            <w:pPr>
-              <w:rPr>
-                <w:rFonts w:asciiTheme="minorEastAsia" w:hAnsiTheme="minorEastAsia" w:cstheme="minorEastAsia"/>
-                <w:sz w:val="24"/>
-                <w:szCs w:val="24"/>
-              </w:rPr>
-            </w:pPr>
-            <w:r>
-              <w:rPr>
-                <w:rFonts w:asciiTheme="minorEastAsia" w:hAnsiTheme="minorEastAsia" w:cstheme="minorEastAsia" w:hint="eastAsia"/>
-                <w:sz w:val="24"/>
-                <w:szCs w:val="24"/>
-              </w:rPr>
-              <w:t>appState.resetTimer = action(function reset() {</w:t>
-            </w:r>
-          </w:p>
-          <w:p>
-            <w:pPr>
-              <w:rPr>
-                <w:rFonts w:asciiTheme="minorEastAsia" w:hAnsiTheme="minorEastAsia" w:cstheme="minorEastAsia"/>
-                <w:sz w:val="24"/>
-                <w:szCs w:val="24"/>
-              </w:rPr>
-            </w:pPr>
-          </w:p>
-          <w:p>
-            <w:pPr>
-              <w:rPr>
-                <w:rFonts w:asciiTheme="minorEastAsia" w:hAnsiTheme="minorEastAsia" w:cstheme="minorEastAsia"/>
-                <w:sz w:val="24"/>
-                <w:szCs w:val="24"/>
-              </w:rPr>
-            </w:pPr>
-            <w:r>
-              <w:rPr>
-                <w:rFonts w:asciiTheme="minorEastAsia" w:hAnsiTheme="minorEastAsia" w:cstheme="minorEastAsia" w:hint="eastAsia"/>
-                <w:sz w:val="24"/>
-                <w:szCs w:val="24"/>
-              </w:rPr>
-              <w:t>appState.timer = 0;</w:t>
-            </w:r>
-          </w:p>
-          <w:p>
-            <w:pPr>
-              <w:rPr>
-                <w:rFonts w:asciiTheme="minorEastAsia" w:hAnsiTheme="minorEastAsia" w:cstheme="minorEastAsia"/>
-                <w:sz w:val="24"/>
-                <w:szCs w:val="24"/>
-              </w:rPr>
-            </w:pPr>
-          </w:p>
-          <w:p>
-            <w:pPr>
-              <w:rPr>
-                <w:rFonts w:asciiTheme="minorEastAsia" w:hAnsiTheme="minorEastAsia" w:cstheme="minorEastAsia"/>
-                <w:sz w:val="24"/>
-                <w:szCs w:val="24"/>
-              </w:rPr>
-            </w:pPr>
-            <w:r>
-              <w:rPr>
-                <w:rFonts w:asciiTheme="minorEastAsia" w:hAnsiTheme="minorEastAsia" w:cstheme="minorEastAsia" w:hint="eastAsia"/>
-                <w:sz w:val="24"/>
-                <w:szCs w:val="24"/>
-              </w:rPr>
-              <w:t>};</w:t>
-            </w:r>
-          </w:p>
-          <w:p>
-            <w:pPr>
-              <w:rPr>
-                <w:rFonts w:asciiTheme="minorEastAsia" w:hAnsiTheme="minorEastAsia" w:cstheme="minorEastAsia"/>
-                <w:sz w:val="24"/>
-                <w:szCs w:val="24"/>
-              </w:rPr>
-            </w:pPr>
-          </w:p>
-          <w:p>
-            <w:pPr>
-              <w:rPr>
-                <w:rFonts w:asciiTheme="minorEastAsia" w:hAnsiTheme="minorEastAsia" w:cstheme="minorEastAsia"/>
-                <w:sz w:val="24"/>
-                <w:szCs w:val="24"/>
-              </w:rPr>
-            </w:pPr>
-          </w:p>
-          <w:p>
-            <w:pPr>
-              <w:rPr>
-                <w:rFonts w:asciiTheme="minorEastAsia" w:hAnsiTheme="minorEastAsia" w:cstheme="minorEastAsia"/>
-                <w:sz w:val="24"/>
-                <w:szCs w:val="24"/>
-              </w:rPr>
-            </w:pPr>
-          </w:p>
-          <w:p>
-            <w:pPr>
-              <w:rPr>
-                <w:rFonts w:asciiTheme="minorEastAsia" w:hAnsiTheme="minorEastAsia" w:cstheme="minorEastAsia"/>
-                <w:sz w:val="24"/>
-                <w:szCs w:val="24"/>
-              </w:rPr>
-            </w:pPr>
-            <w:r>
-              <w:rPr>
-                <w:rFonts w:asciiTheme="minorEastAsia" w:hAnsiTheme="minorEastAsia" w:cstheme="minorEastAsia" w:hint="eastAsia"/>
-                <w:sz w:val="24"/>
-                <w:szCs w:val="24"/>
-              </w:rPr>
-              <w:t>setInterval(action(function tick() {</w:t>
-            </w:r>
-          </w:p>
-          <w:p>
-            <w:pPr>
-              <w:rPr>
-                <w:rFonts w:asciiTheme="minorEastAsia" w:hAnsiTheme="minorEastAsia" w:cstheme="minorEastAsia"/>
-                <w:sz w:val="24"/>
-                <w:szCs w:val="24"/>
-              </w:rPr>
-            </w:pPr>
-          </w:p>
-          <w:p>
-            <w:pPr>
-              <w:rPr>
-                <w:rFonts w:asciiTheme="minorEastAsia" w:hAnsiTheme="minorEastAsia" w:cstheme="minorEastAsia"/>
-                <w:sz w:val="24"/>
-                <w:szCs w:val="24"/>
-              </w:rPr>
-            </w:pPr>
-            <w:r>
-              <w:rPr>
-                <w:rFonts w:asciiTheme="minorEastAsia" w:hAnsiTheme="minorEastAsia" w:cstheme="minorEastAsia" w:hint="eastAsia"/>
-                <w:sz w:val="24"/>
-                <w:szCs w:val="24"/>
-              </w:rPr>
-              <w:t>appState.timer += 1;</w:t>
-            </w:r>
-          </w:p>
-          <w:p>
-            <w:pPr>
-              <w:rPr>
-                <w:rFonts w:asciiTheme="minorEastAsia" w:hAnsiTheme="minorEastAsia" w:cstheme="minorEastAsia"/>
-                <w:sz w:val="24"/>
-                <w:szCs w:val="24"/>
-              </w:rPr>
-            </w:pPr>
-          </w:p>
-          <w:p>
-            <w:pPr>
-              <w:rPr>
-                <w:rFonts w:asciiTheme="minorEastAsia" w:hAnsiTheme="minorEastAsia" w:cstheme="minorEastAsia"/>
-                <w:sz w:val="24"/>
-                <w:szCs w:val="24"/>
-              </w:rPr>
-            </w:pPr>
-            <w:r>
-              <w:rPr>
-                <w:rFonts w:asciiTheme="minorEastAsia" w:hAnsiTheme="minorEastAsia" w:cstheme="minorEastAsia" w:hint="eastAsia"/>
-                <w:sz w:val="24"/>
-                <w:szCs w:val="24"/>
-              </w:rPr>
-              <w:t>}), 1000);</w:t>
-            </w:r>
-          </w:p>
-          <w:p>
-            <w:pPr>
-              <w:rPr>
-                <w:rFonts w:asciiTheme="minorEastAsia" w:hAnsiTheme="minorEastAsia" w:cstheme="minorEastAsia"/>
-                <w:sz w:val="24"/>
-                <w:szCs w:val="24"/>
-              </w:rPr>
-            </w:pPr>
-          </w:p>
-          <w:p>
-            <w:pPr>
-              <w:rPr>
-                <w:rFonts w:asciiTheme="minorEastAsia" w:hAnsiTheme="minorEastAsia" w:cstheme="minorEastAsia"/>
-                <w:sz w:val="24"/>
-                <w:szCs w:val="24"/>
-              </w:rPr>
-            </w:pPr>
-            <w:r>
-              <w:rPr>
-                <w:rFonts w:asciiTheme="minorEastAsia" w:hAnsiTheme="minorEastAsia" w:cstheme="minorEastAsia" w:hint="eastAsia"/>
-                <w:sz w:val="24"/>
-                <w:szCs w:val="24"/>
-              </w:rPr>
-              <w:t>In fact, the action wrapper is only needed when mobx is used in strict mode (not enabled by default). Action is recommended because it will help us better organize the application and express the intention of a function to modify the state. At the same time, it automatically applies transactions for optimal performance.</w:t>
-            </w:r>
-          </w:p>
-          <w:p>
-            <w:pPr>
-              <w:rPr>
-                <w:rFonts w:ascii="仿宋_GB2312" w:eastAsia="仿宋_GB2312"/>
-                <w:szCs w:val="21"/>
-              </w:rPr>
-            </w:pPr>
-          </w:p>
-          <w:p>
-            <w:pPr>
-              <w:rPr>
-                <w:rFonts w:ascii="仿宋_GB2312" w:eastAsia="仿宋_GB2312"/>
-                <w:szCs w:val="21"/>
-              </w:rPr>
-            </w:pPr>
-          </w:p>
-          <w:p>
-            <w:pPr>
-              <w:rPr>
-                <w:rFonts w:ascii="仿宋_GB2312" w:eastAsia="仿宋_GB2312"/>
-                <w:szCs w:val="21"/>
-              </w:rPr>
-            </w:pPr>
-          </w:p>
-          <w:p>
-            <w:pPr>
-              <w:rPr>
-                <w:rFonts w:ascii="仿宋_GB2312" w:eastAsia="仿宋_GB2312" w:hint="eastAsia"/>
                 <w:szCs w:val="21"/>
               </w:rPr>
             </w:pPr>
@@ -5039,6 +6342,39 @@
     </w:tbl>
     <w:p>
       <w:pPr>
+        <w:rPr>
+          <w:rFonts w:ascii="仿宋_GB2312" w:eastAsia="仿宋_GB2312"/>
+          <w:sz w:val="32"/>
+          <w:szCs w:val="32"/>
+        </w:rPr>
+      </w:pPr>
+    </w:p>
+    <w:p>
+      <w:pPr>
+        <w:ind w:leftChars="100" w:left="210"/>
+        <w:jc w:val="center"/>
+        <w:rPr>
+          <w:rFonts w:ascii="仿宋_GB2312" w:eastAsia="仿宋_GB2312"/>
+          <w:sz w:val="32"/>
+          <w:szCs w:val="32"/>
+        </w:rPr>
+      </w:pPr>
+    </w:p>
+    <w:p>
+      <w:pPr>
+        <w:ind w:leftChars="100" w:left="210"/>
+        <w:jc w:val="center"/>
+        <w:rPr>
+          <w:rFonts w:ascii="仿宋_GB2312" w:eastAsia="仿宋_GB2312"/>
+          <w:sz w:val="32"/>
+          <w:szCs w:val="32"/>
+        </w:rPr>
+      </w:pPr>
+    </w:p>
+    <w:p>
+      <w:pPr>
+        <w:ind w:leftChars="100" w:left="210"/>
+        <w:jc w:val="center"/>
         <w:rPr>
           <w:rFonts w:ascii="仿宋_GB2312" w:eastAsia="仿宋_GB2312"/>
           <w:sz w:val="32"/>
@@ -5063,8 +6399,9 @@
           <w:sz w:val="32"/>
           <w:szCs w:val="32"/>
         </w:rPr>
+        <w:lastRenderedPageBreak/>
         <w:drawing>
-          <wp:inline distT="0" distB="0" distL="0" distR="0" wp14:anchorId="670B6421" wp14:editId="3B0D431F">
+          <wp:inline distT="0" distB="0" distL="0" distR="0" wp14:anchorId="70211BCC" wp14:editId="41345360">
             <wp:extent cx="3018790" cy="819150"/>
             <wp:effectExtent l="0" t="0" r="0" b="0"/>
             <wp:docPr id="4" name="图片 4" descr="未命名"/>
@@ -5145,12 +6482,30 @@
     </w:p>
     <w:p>
       <w:pPr>
-        <w:jc w:val="center"/>
-        <w:rPr>
-          <w:rFonts w:ascii="STXinwei" w:eastAsia="STXinwei"/>
-          <w:b/>
-          <w:sz w:val="72"/>
-          <w:szCs w:val="72"/>
+        <w:ind w:leftChars="100" w:left="210"/>
+        <w:rPr>
+          <w:rFonts w:ascii="宋体" w:hAnsi="宋体"/>
+          <w:sz w:val="44"/>
+          <w:szCs w:val="44"/>
+        </w:rPr>
+      </w:pPr>
+    </w:p>
+    <w:p>
+      <w:pPr>
+        <w:ind w:leftChars="100" w:left="210"/>
+        <w:rPr>
+          <w:rFonts w:ascii="宋体" w:hAnsi="宋体"/>
+          <w:sz w:val="44"/>
+          <w:szCs w:val="44"/>
+        </w:rPr>
+      </w:pPr>
+    </w:p>
+    <w:p>
+      <w:pPr>
+        <w:rPr>
+          <w:rFonts w:ascii="宋体" w:hAnsi="宋体"/>
+          <w:sz w:val="44"/>
+          <w:szCs w:val="44"/>
         </w:rPr>
       </w:pPr>
     </w:p>
@@ -5170,7 +6525,15 @@
           <w:sz w:val="44"/>
           <w:szCs w:val="44"/>
         </w:rPr>
-        <w:t>题目：</w:t>
+        <w:t xml:space="preserve">题目： </w:t>
+      </w:r>
+      <w:r>
+        <w:rPr>
+          <w:rFonts w:ascii="黑体" w:eastAsia="黑体" w:hAnsi="黑体"/>
+          <w:sz w:val="44"/>
+          <w:szCs w:val="44"/>
+        </w:rPr>
+        <w:t xml:space="preserve"> </w:t>
       </w:r>
       <w:r>
         <w:rPr>
@@ -5178,24 +6541,32 @@
           <w:sz w:val="44"/>
           <w:szCs w:val="44"/>
         </w:rPr>
-        <w:t xml:space="preserve"> </w:t>
-      </w:r>
-      <w:r>
+        <w:t>游戏玩家在线交流平台设计实现</w:t>
+      </w:r>
+    </w:p>
+    <w:p>
+      <w:pPr>
+        <w:spacing w:line="360" w:lineRule="auto"/>
+        <w:ind w:leftChars="100" w:left="210" w:firstLineChars="50" w:firstLine="220"/>
+        <w:jc w:val="center"/>
         <w:rPr>
           <w:rFonts w:ascii="黑体" w:eastAsia="黑体" w:hAnsi="黑体"/>
           <w:sz w:val="44"/>
           <w:szCs w:val="44"/>
         </w:rPr>
-        <w:t xml:space="preserve"> </w:t>
-      </w:r>
-      <w:r>
-        <w:rPr>
-          <w:rFonts w:ascii="黑体" w:eastAsia="黑体" w:hAnsi="黑体" w:hint="eastAsia"/>
+      </w:pPr>
+    </w:p>
+    <w:p>
+      <w:pPr>
+        <w:spacing w:line="360" w:lineRule="auto"/>
+        <w:ind w:leftChars="100" w:left="210" w:firstLineChars="50" w:firstLine="220"/>
+        <w:jc w:val="center"/>
+        <w:rPr>
+          <w:rFonts w:ascii="黑体" w:eastAsia="黑体" w:hAnsi="黑体"/>
           <w:sz w:val="44"/>
           <w:szCs w:val="44"/>
         </w:rPr>
-        <w:t>游戏玩家在线交流平台设计实现</w:t>
-      </w:r>
+      </w:pPr>
     </w:p>
     <w:p>
       <w:pPr>
@@ -5429,18 +6800,6 @@
     </w:p>
     <w:p>
       <w:pPr>
-        <w:ind w:firstLineChars="600" w:firstLine="1920"/>
-        <w:rPr>
-          <w:rFonts w:ascii="宋体" w:hAnsi="宋体"/>
-          <w:sz w:val="32"/>
-          <w:szCs w:val="32"/>
-          <w:u w:val="single"/>
-        </w:rPr>
-      </w:pPr>
-    </w:p>
-    <w:p>
-      <w:pPr>
-        <w:ind w:firstLineChars="600" w:firstLine="1920"/>
         <w:rPr>
           <w:rFonts w:ascii="宋体" w:hAnsi="宋体"/>
           <w:sz w:val="32"/>
@@ -5916,110 +7275,16 @@
     <w:p>
       <w:pPr>
         <w:spacing w:line="360" w:lineRule="auto"/>
-        <w:ind w:firstLineChars="200" w:firstLine="480"/>
-        <w:rPr>
-          <w:rFonts w:asciiTheme="minorEastAsia" w:hAnsiTheme="minorEastAsia"/>
-          <w:sz w:val="24"/>
-        </w:rPr>
-      </w:pPr>
-    </w:p>
-    <w:p>
-      <w:pPr>
-        <w:spacing w:line="360" w:lineRule="auto"/>
-        <w:ind w:firstLineChars="200" w:firstLine="480"/>
-        <w:rPr>
-          <w:rFonts w:asciiTheme="minorEastAsia" w:hAnsiTheme="minorEastAsia"/>
-          <w:sz w:val="24"/>
-        </w:rPr>
-      </w:pPr>
-      <w:r>
-        <w:rPr>
-          <w:rFonts w:asciiTheme="minorEastAsia" w:hAnsiTheme="minorEastAsia" w:hint="eastAsia"/>
-          <w:sz w:val="24"/>
-        </w:rPr>
-        <w:t>保密的学位论文在_____年解密后适用本授权书</w:t>
-      </w:r>
-    </w:p>
-    <w:p>
-      <w:pPr>
-        <w:spacing w:line="360" w:lineRule="auto"/>
-        <w:ind w:firstLineChars="200" w:firstLine="480"/>
-        <w:rPr>
-          <w:rFonts w:asciiTheme="minorEastAsia" w:hAnsiTheme="minorEastAsia"/>
-          <w:sz w:val="24"/>
-        </w:rPr>
-      </w:pPr>
-      <w:r>
         <w:rPr>
           <w:rFonts w:asciiTheme="minorEastAsia" w:hAnsiTheme="minorEastAsia"/>
           <w:noProof/>
           <w:sz w:val="24"/>
         </w:rPr>
-        <mc:AlternateContent>
-          <mc:Choice Requires="wps">
-            <w:drawing>
-              <wp:anchor distT="0" distB="0" distL="114300" distR="114300" simplePos="0" relativeHeight="251685888" behindDoc="0" locked="0" layoutInCell="1" allowOverlap="1" wp14:anchorId="06D4BCC7" wp14:editId="2A5AE0D5">
-                <wp:simplePos x="0" y="0"/>
-                <wp:positionH relativeFrom="column">
-                  <wp:posOffset>272415</wp:posOffset>
-                </wp:positionH>
-                <wp:positionV relativeFrom="paragraph">
-                  <wp:posOffset>36195</wp:posOffset>
-                </wp:positionV>
-                <wp:extent cx="3286125" cy="0"/>
-                <wp:effectExtent l="0" t="0" r="0" b="0"/>
-                <wp:wrapNone/>
-                <wp:docPr id="5" name="直接连接符 31"/>
-                <wp:cNvGraphicFramePr/>
-                <a:graphic xmlns:a="http://schemas.openxmlformats.org/drawingml/2006/main">
-                  <a:graphicData uri="http://schemas.microsoft.com/office/word/2010/wordprocessingShape">
-                    <wps:wsp>
-                      <wps:cNvCnPr/>
-                      <wps:spPr>
-                        <a:xfrm>
-                          <a:off x="0" y="0"/>
-                          <a:ext cx="3286125" cy="0"/>
-                        </a:xfrm>
-                        <a:prstGeom prst="line">
-                          <a:avLst/>
-                        </a:prstGeom>
-                        <a:ln w="25400" cap="flat" cmpd="sng">
-                          <a:solidFill>
-                            <a:srgbClr val="F79646"/>
-                          </a:solidFill>
-                          <a:prstDash val="solid"/>
-                          <a:headEnd type="none" w="med" len="med"/>
-                          <a:tailEnd type="none" w="med" len="med"/>
-                        </a:ln>
-                        <a:effectLst>
-                          <a:outerShdw dist="20000" dir="5400000" rotWithShape="0">
-                            <a:srgbClr val="000000">
-                              <a:alpha val="37999"/>
-                            </a:srgbClr>
-                          </a:outerShdw>
-                        </a:effectLst>
-                      </wps:spPr>
-                      <wps:bodyPr/>
-                    </wps:wsp>
-                  </a:graphicData>
-                </a:graphic>
-              </wp:anchor>
-            </w:drawing>
-          </mc:Choice>
-          <mc:Fallback>
-            <w:pict>
-              <v:line w14:anchorId="553407AE" id="直接连接符 31" o:spid="_x0000_s1026" style="position:absolute;left:0;text-align:left;z-index:251685888;visibility:visible;mso-wrap-style:square;mso-wrap-distance-left:9pt;mso-wrap-distance-top:0;mso-wrap-distance-right:9pt;mso-wrap-distance-bottom:0;mso-position-horizontal:absolute;mso-position-horizontal-relative:text;mso-position-vertical:absolute;mso-position-vertical-relative:text" from="21.45pt,2.85pt" to="280.2pt,2.85pt" o:gfxdata="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" strokecolor="#f79646" strokeweight="2pt">
-                <v:shadow on="t" color="black" opacity="24903f" origin=",.5" offset="0,.55556mm"/>
-              </v:line>
-            </w:pict>
-          </mc:Fallback>
-        </mc:AlternateContent>
-      </w:r>
-    </w:p>
-    <w:p>
-      <w:pPr>
-        <w:spacing w:line="360" w:lineRule="auto"/>
-        <w:ind w:firstLineChars="200" w:firstLine="480"/>
+      </w:pPr>
+    </w:p>
+    <w:p>
+      <w:pPr>
+        <w:spacing w:line="360" w:lineRule="auto"/>
         <w:rPr>
           <w:rFonts w:asciiTheme="minorEastAsia" w:hAnsiTheme="minorEastAsia"/>
           <w:sz w:val="24"/>
@@ -6137,7 +7402,43 @@
           <w:sz w:val="24"/>
           <w:szCs w:val="24"/>
         </w:rPr>
-        <w:t>方法:此次探究了前端两大大框架，通过对比论证的手法，来彰显出使用某种技术的优势，这会在主题部分进行详细阐述，在页面展示上，通过多种不同多样化的内容，丰富加深用户的使用感受。</w:t>
+        <w:t>方法:此次探究了前端</w:t>
+      </w:r>
+      <w:proofErr w:type="gramStart"/>
+      <w:r>
+        <w:rPr>
+          <w:rFonts w:asciiTheme="minorEastAsia" w:hAnsiTheme="minorEastAsia" w:cstheme="minorEastAsia" w:hint="eastAsia"/>
+          <w:sz w:val="24"/>
+          <w:szCs w:val="24"/>
+        </w:rPr>
+        <w:t>两大大</w:t>
+      </w:r>
+      <w:proofErr w:type="gramEnd"/>
+      <w:r>
+        <w:rPr>
+          <w:rFonts w:asciiTheme="minorEastAsia" w:hAnsiTheme="minorEastAsia" w:cstheme="minorEastAsia" w:hint="eastAsia"/>
+          <w:sz w:val="24"/>
+          <w:szCs w:val="24"/>
+        </w:rPr>
+        <w:t>框架，通过对比论证的手法，</w:t>
+      </w:r>
+      <w:proofErr w:type="gramStart"/>
+      <w:r>
+        <w:rPr>
+          <w:rFonts w:asciiTheme="minorEastAsia" w:hAnsiTheme="minorEastAsia" w:cstheme="minorEastAsia" w:hint="eastAsia"/>
+          <w:sz w:val="24"/>
+          <w:szCs w:val="24"/>
+        </w:rPr>
+        <w:t>来彰显出</w:t>
+      </w:r>
+      <w:proofErr w:type="gramEnd"/>
+      <w:r>
+        <w:rPr>
+          <w:rFonts w:asciiTheme="minorEastAsia" w:hAnsiTheme="minorEastAsia" w:cstheme="minorEastAsia" w:hint="eastAsia"/>
+          <w:sz w:val="24"/>
+          <w:szCs w:val="24"/>
+        </w:rPr>
+        <w:t>使用某种技术的优势，这会在主题部分进行详细阐述，在页面展示上，通过多种不同多样化的内容，丰富加深用户的使用感受。</w:t>
       </w:r>
     </w:p>
     <w:p>
@@ -6158,7 +7459,43 @@
           <w:sz w:val="24"/>
           <w:szCs w:val="24"/>
         </w:rPr>
-        <w:t>结果与结论:通过参考其它交流网站，主要通过设置精美背景来增加网站的美观度，通过轮播，新闻等等方式丰富网站的内容，通过比对vue与reacat在</w:t>
+        <w:t>结果与结论:通过参考其它交流网站，主要通过设置精美背景来增加网站的美观度，通过轮播，新闻等等方式丰富网站的内容，通过比对</w:t>
+      </w:r>
+      <w:proofErr w:type="spellStart"/>
+      <w:r>
+        <w:rPr>
+          <w:rFonts w:asciiTheme="minorEastAsia" w:hAnsiTheme="minorEastAsia" w:cstheme="minorEastAsia" w:hint="eastAsia"/>
+          <w:sz w:val="24"/>
+          <w:szCs w:val="24"/>
+        </w:rPr>
+        <w:t>vue</w:t>
+      </w:r>
+      <w:proofErr w:type="spellEnd"/>
+      <w:r>
+        <w:rPr>
+          <w:rFonts w:asciiTheme="minorEastAsia" w:hAnsiTheme="minorEastAsia" w:cstheme="minorEastAsia" w:hint="eastAsia"/>
+          <w:sz w:val="24"/>
+          <w:szCs w:val="24"/>
+        </w:rPr>
+        <w:t>与</w:t>
+      </w:r>
+      <w:proofErr w:type="spellStart"/>
+      <w:r>
+        <w:rPr>
+          <w:rFonts w:asciiTheme="minorEastAsia" w:hAnsiTheme="minorEastAsia" w:cstheme="minorEastAsia" w:hint="eastAsia"/>
+          <w:sz w:val="24"/>
+          <w:szCs w:val="24"/>
+        </w:rPr>
+        <w:t>reacat</w:t>
+      </w:r>
+      <w:proofErr w:type="spellEnd"/>
+      <w:r>
+        <w:rPr>
+          <w:rFonts w:asciiTheme="minorEastAsia" w:hAnsiTheme="minorEastAsia" w:cstheme="minorEastAsia" w:hint="eastAsia"/>
+          <w:sz w:val="24"/>
+          <w:szCs w:val="24"/>
+        </w:rPr>
+        <w:t>在</w:t>
       </w:r>
       <w:r>
         <w:rPr>
@@ -6178,6 +7515,7 @@
         </w:rPr>
         <w:t>上的异同，以及后端关于</w:t>
       </w:r>
+      <w:proofErr w:type="spellStart"/>
       <w:r>
         <w:rPr>
           <w:rFonts w:asciiTheme="minorEastAsia" w:hAnsiTheme="minorEastAsia" w:cstheme="minorEastAsia" w:hint="eastAsia"/>
@@ -6188,6 +7526,7 @@
         </w:rPr>
         <w:t>nodejs</w:t>
       </w:r>
+      <w:proofErr w:type="spellEnd"/>
       <w:r>
         <w:rPr>
           <w:rFonts w:asciiTheme="minorEastAsia" w:hAnsiTheme="minorEastAsia" w:cstheme="minorEastAsia" w:hint="eastAsia"/>
@@ -6214,6 +7553,7 @@
         </w:rPr>
         <w:t>框架，配合的数据存储框架是</w:t>
       </w:r>
+      <w:proofErr w:type="spellStart"/>
       <w:r>
         <w:rPr>
           <w:rFonts w:asciiTheme="minorEastAsia" w:hAnsiTheme="minorEastAsia" w:cstheme="minorEastAsia" w:hint="eastAsia"/>
@@ -6224,13 +7564,32 @@
         </w:rPr>
         <w:t>mobx</w:t>
       </w:r>
-      <w:r>
-        <w:rPr>
-          <w:rFonts w:asciiTheme="minorEastAsia" w:hAnsiTheme="minorEastAsia" w:cstheme="minorEastAsia" w:hint="eastAsia"/>
-          <w:sz w:val="24"/>
-          <w:szCs w:val="24"/>
-        </w:rPr>
-        <w:t>，后端则是选择nodejs以缩小开发的技术成本。最终实现了一个针对游戏玩家的在线交流平台，通过这次实践发现技术选型非常决定开发的效率，这在企业级开发中非常重要，</w:t>
+      <w:proofErr w:type="spellEnd"/>
+      <w:r>
+        <w:rPr>
+          <w:rFonts w:asciiTheme="minorEastAsia" w:hAnsiTheme="minorEastAsia" w:cstheme="minorEastAsia" w:hint="eastAsia"/>
+          <w:sz w:val="24"/>
+          <w:szCs w:val="24"/>
+        </w:rPr>
+        <w:t>，后端则是选择</w:t>
+      </w:r>
+      <w:proofErr w:type="spellStart"/>
+      <w:r>
+        <w:rPr>
+          <w:rFonts w:asciiTheme="minorEastAsia" w:hAnsiTheme="minorEastAsia" w:cstheme="minorEastAsia" w:hint="eastAsia"/>
+          <w:sz w:val="24"/>
+          <w:szCs w:val="24"/>
+        </w:rPr>
+        <w:t>nodejs</w:t>
+      </w:r>
+      <w:proofErr w:type="spellEnd"/>
+      <w:r>
+        <w:rPr>
+          <w:rFonts w:asciiTheme="minorEastAsia" w:hAnsiTheme="minorEastAsia" w:cstheme="minorEastAsia" w:hint="eastAsia"/>
+          <w:sz w:val="24"/>
+          <w:szCs w:val="24"/>
+        </w:rPr>
+        <w:t>以缩小开发的技术成本。最终实现了一个针对游戏玩家的在线交流平台，通过这次实践发现技术选型非常决定开发的效率，这在企业级开发中非常重要，</w:t>
       </w:r>
       <w:r>
         <w:rPr>
@@ -6472,7 +7831,25 @@
           <w:sz w:val="24"/>
           <w:szCs w:val="24"/>
         </w:rPr>
-        <w:t xml:space="preserve">Results &amp; CONCLUSION: by referring to other communication websites, we mainly increase the beauty of the website by setting beautiful background, enrich the content of the website by means of rotation, news, etc., compare the similarities and differences between Vue and reacat in </w:t>
+        <w:t xml:space="preserve">Results &amp; CONCLUSION: by referring to other communication websites, we mainly increase the beauty of the website by setting beautiful background, enrich the content of the website by means of rotation, news, etc., compare the similarities and differences between Vue and </w:t>
+      </w:r>
+      <w:proofErr w:type="spellStart"/>
+      <w:r>
+        <w:rPr>
+          <w:rFonts w:ascii="Times New Roman" w:hAnsi="Times New Roman" w:cs="Times New Roman"/>
+          <w:sz w:val="24"/>
+          <w:szCs w:val="24"/>
+        </w:rPr>
+        <w:t>reacat</w:t>
+      </w:r>
+      <w:proofErr w:type="spellEnd"/>
+      <w:r>
+        <w:rPr>
+          <w:rFonts w:ascii="Times New Roman" w:hAnsi="Times New Roman" w:cs="Times New Roman"/>
+          <w:sz w:val="24"/>
+          <w:szCs w:val="24"/>
+        </w:rPr>
+        <w:t xml:space="preserve"> in </w:t>
       </w:r>
       <w:r>
         <w:rPr>
@@ -6492,6 +7869,7 @@
         </w:rPr>
         <w:t xml:space="preserve">, and some debates on what relevant technologies should be used by </w:t>
       </w:r>
+      <w:proofErr w:type="spellStart"/>
       <w:r>
         <w:rPr>
           <w:rFonts w:asciiTheme="minorEastAsia" w:hAnsiTheme="minorEastAsia" w:cstheme="minorEastAsia"/>
@@ -6502,6 +7880,7 @@
         </w:rPr>
         <w:t>nodejs</w:t>
       </w:r>
+      <w:proofErr w:type="spellEnd"/>
       <w:r>
         <w:rPr>
           <w:rFonts w:ascii="Times New Roman" w:hAnsi="Times New Roman" w:cs="Times New Roman"/>
@@ -6510,6 +7889,7 @@
         </w:rPr>
         <w:t xml:space="preserve"> in the back end. By comparing their advantages and disadvantages, we choose react framework, </w:t>
       </w:r>
+      <w:proofErr w:type="spellStart"/>
       <w:r>
         <w:rPr>
           <w:rFonts w:asciiTheme="minorEastAsia" w:hAnsiTheme="minorEastAsia" w:cstheme="minorEastAsia"/>
@@ -6520,13 +7900,32 @@
         </w:rPr>
         <w:t>mobx</w:t>
       </w:r>
+      <w:proofErr w:type="spellEnd"/>
       <w:r>
         <w:rPr>
           <w:rFonts w:ascii="Times New Roman" w:hAnsi="Times New Roman" w:cs="Times New Roman"/>
           <w:sz w:val="24"/>
           <w:szCs w:val="24"/>
         </w:rPr>
-        <w:t xml:space="preserve"> as the data storage framework, and nodejs as the backend to reduce the development cost. Finally, an online communication platform for game players is realized. Through this practice, it is found that technology selection determines the efficiency of development, which is very important in enterprise level development. </w:t>
+        <w:t xml:space="preserve"> as the data storage framework, and </w:t>
+      </w:r>
+      <w:proofErr w:type="spellStart"/>
+      <w:r>
+        <w:rPr>
+          <w:rFonts w:ascii="Times New Roman" w:hAnsi="Times New Roman" w:cs="Times New Roman"/>
+          <w:sz w:val="24"/>
+          <w:szCs w:val="24"/>
+        </w:rPr>
+        <w:t>nodejs</w:t>
+      </w:r>
+      <w:proofErr w:type="spellEnd"/>
+      <w:r>
+        <w:rPr>
+          <w:rFonts w:ascii="Times New Roman" w:hAnsi="Times New Roman" w:cs="Times New Roman"/>
+          <w:sz w:val="24"/>
+          <w:szCs w:val="24"/>
+        </w:rPr>
+        <w:t xml:space="preserve"> as the backend to reduce the development cost. Finally, an online communication platform for game players is realized. Through this practice, it is found that technology selection determines the efficiency of development, which is very important in enterprise level development. </w:t>
       </w:r>
       <w:r>
         <w:rPr>
@@ -8950,9 +10349,9 @@
           <w:szCs w:val="30"/>
         </w:rPr>
       </w:pPr>
-      <w:bookmarkStart w:id="0" w:name="_Toc32173"/>
-      <w:bookmarkStart w:id="1" w:name="_Toc10488"/>
-      <w:bookmarkStart w:id="2" w:name="_Toc13869"/>
+      <w:bookmarkStart w:id="0" w:name="_Toc10488"/>
+      <w:bookmarkStart w:id="1" w:name="_Toc13869"/>
+      <w:bookmarkStart w:id="2" w:name="_Toc32173"/>
       <w:r>
         <w:rPr>
           <w:rFonts w:eastAsia="黑体" w:hint="eastAsia"/>
@@ -8979,9 +10378,9 @@
           <w:szCs w:val="30"/>
         </w:rPr>
       </w:pPr>
-      <w:bookmarkStart w:id="3" w:name="_Toc9133"/>
-      <w:bookmarkStart w:id="4" w:name="_Toc13477"/>
-      <w:bookmarkStart w:id="5" w:name="_Toc18889"/>
+      <w:bookmarkStart w:id="3" w:name="_Toc18889"/>
+      <w:bookmarkStart w:id="4" w:name="_Toc9133"/>
+      <w:bookmarkStart w:id="5" w:name="_Toc13477"/>
       <w:r>
         <w:rPr>
           <w:rFonts w:eastAsia="黑体" w:hint="eastAsia"/>
@@ -9027,7 +10426,25 @@
           <w:sz w:val="24"/>
           <w:szCs w:val="24"/>
         </w:rPr>
-        <w:t>21世纪是一个电子竞技的新时代，我们通过电竞愉悦身心，交流感情，在工作之余作为一种休憩的手段，体验者新的技术给我们带来的种种好处，在这其中，平台起到了不可或缺的作用，通过平台，我们总是能第一手的获取到最新的游戏资讯，通过平台，官方总是能及时的对出现的各种状况问题第一时间反馈给玩家，通过平台，玩家们能很好地交流彼此的新的，这给游戏带来了巨大的流量，同时也增强了游戏的趣味性，我们使用着如此便利的内容，然而我们却很少去思考平台的背后是什么内容在支撑着，一个好的平台应该是怎样的，一个好的平台应该有怎样的技术支持呢？从电子竞技诞生至今，从前端以及后端诞生至今，有哪些好的内容值得我们去关注，我们应该怎么利用这些内容区搭建一个好的在线交流平台，这将会是本文着重讨论的内容，本文将从前端内容以及相关的各种技术起手，来实现在线交流平台。</w:t>
+        <w:t>21世纪是一个电子竞技的新时代，我们</w:t>
+      </w:r>
+      <w:proofErr w:type="gramStart"/>
+      <w:r>
+        <w:rPr>
+          <w:rFonts w:asciiTheme="minorEastAsia" w:hAnsiTheme="minorEastAsia" w:cstheme="minorEastAsia" w:hint="eastAsia"/>
+          <w:sz w:val="24"/>
+          <w:szCs w:val="24"/>
+        </w:rPr>
+        <w:t>通过电竞愉悦</w:t>
+      </w:r>
+      <w:proofErr w:type="gramEnd"/>
+      <w:r>
+        <w:rPr>
+          <w:rFonts w:asciiTheme="minorEastAsia" w:hAnsiTheme="minorEastAsia" w:cstheme="minorEastAsia" w:hint="eastAsia"/>
+          <w:sz w:val="24"/>
+          <w:szCs w:val="24"/>
+        </w:rPr>
+        <w:t>身心，交流感情，在工作之余作为一种休憩的手段，体验者新的技术给我们带来的种种好处，在这其中，平台起到了不可或缺的作用，通过平台，我们总是能第一手的获取到最新的游戏资讯，通过平台，官方总是能及时的对出现的各种状况问题第一时间反馈给玩家，通过平台，玩家们能很好地交流彼此的新的，这给游戏带来了巨大的流量，同时也增强了游戏的趣味性，我们使用着如此便利的内容，然而我们却很少去思考平台的背后是什么内容在支撑着，一个好的平台应该是怎样的，一个好的平台应该有怎样的技术支持呢？从电子竞技诞生至今，从前端以及后端诞生至今，有哪些好的内容值得我们去关注，我们应该怎么利用这些内容区搭建一个好的在线交流平台，这将会是本文着重讨论的内容，本文将从前端内容以及相关的各种技术起手，来实现在线交流平台。</w:t>
       </w:r>
     </w:p>
     <w:p>
@@ -9040,8 +10457,8 @@
           <w:szCs w:val="32"/>
         </w:rPr>
       </w:pPr>
-      <w:bookmarkStart w:id="6" w:name="_Toc28276"/>
-      <w:bookmarkStart w:id="7" w:name="_Toc24814"/>
+      <w:bookmarkStart w:id="6" w:name="_Toc24814"/>
+      <w:bookmarkStart w:id="7" w:name="_Toc28276"/>
       <w:bookmarkStart w:id="8" w:name="_Toc17536"/>
       <w:r>
         <w:rPr>
@@ -9073,7 +10490,151 @@
           <w:sz w:val="24"/>
           <w:szCs w:val="24"/>
         </w:rPr>
-        <w:t>我们以腾讯的wegame平台为例，wegame平台不仅仅是一个玩家交流平台，更准确的称呼，wegame是一个综合性的平台，如果做一个集合的话，wegame&gt;玩家游戏交流平台，但是虽然如此，wegame仍然在玩家交流这一方面做的可圈可点。首先就是它的咨询，轮播各种实施热点，再配合一些图片，能够较为清晰地表达出想表达的内容，比起其它传统的只有文字的表现形式，自然要更加吸引人，下面就是一些文字性的新闻内容以及一些近期的赛事，热门视频，搞笑视频，解说视频等等。翻开下一页，我们可以看到有商店，在商店里面，我们可以对我们玩的某款游戏做一个评价，或者去体验新的游戏，不足之处在于宣传内容和实际内容并不是完全符合，这就让人感觉大相径庭。总体来说目前的已存在的平台做的已经比较完善，我们可以借鉴做的好的地方，对于这些虚假宣传的内容我们要尽量抵制，尽量给玩家还原真实的环境。</w:t>
+        <w:t>我们</w:t>
+      </w:r>
+      <w:proofErr w:type="gramStart"/>
+      <w:r>
+        <w:rPr>
+          <w:rFonts w:asciiTheme="minorEastAsia" w:hAnsiTheme="minorEastAsia" w:cstheme="minorEastAsia" w:hint="eastAsia"/>
+          <w:sz w:val="24"/>
+          <w:szCs w:val="24"/>
+        </w:rPr>
+        <w:t>以腾讯</w:t>
+      </w:r>
+      <w:proofErr w:type="gramEnd"/>
+      <w:r>
+        <w:rPr>
+          <w:rFonts w:asciiTheme="minorEastAsia" w:hAnsiTheme="minorEastAsia" w:cstheme="minorEastAsia" w:hint="eastAsia"/>
+          <w:sz w:val="24"/>
+          <w:szCs w:val="24"/>
+        </w:rPr>
+        <w:t>的</w:t>
+      </w:r>
+      <w:proofErr w:type="spellStart"/>
+      <w:r>
+        <w:rPr>
+          <w:rFonts w:asciiTheme="minorEastAsia" w:hAnsiTheme="minorEastAsia" w:cstheme="minorEastAsia" w:hint="eastAsia"/>
+          <w:sz w:val="24"/>
+          <w:szCs w:val="24"/>
+        </w:rPr>
+        <w:t>wegame</w:t>
+      </w:r>
+      <w:proofErr w:type="spellEnd"/>
+      <w:r>
+        <w:rPr>
+          <w:rFonts w:asciiTheme="minorEastAsia" w:hAnsiTheme="minorEastAsia" w:cstheme="minorEastAsia" w:hint="eastAsia"/>
+          <w:sz w:val="24"/>
+          <w:szCs w:val="24"/>
+        </w:rPr>
+        <w:t>平台为例，</w:t>
+      </w:r>
+      <w:proofErr w:type="spellStart"/>
+      <w:r>
+        <w:rPr>
+          <w:rFonts w:asciiTheme="minorEastAsia" w:hAnsiTheme="minorEastAsia" w:cstheme="minorEastAsia" w:hint="eastAsia"/>
+          <w:sz w:val="24"/>
+          <w:szCs w:val="24"/>
+        </w:rPr>
+        <w:t>wegame</w:t>
+      </w:r>
+      <w:proofErr w:type="spellEnd"/>
+      <w:r>
+        <w:rPr>
+          <w:rFonts w:asciiTheme="minorEastAsia" w:hAnsiTheme="minorEastAsia" w:cstheme="minorEastAsia" w:hint="eastAsia"/>
+          <w:sz w:val="24"/>
+          <w:szCs w:val="24"/>
+        </w:rPr>
+        <w:t>平台不仅仅是一个玩家交流平台，更准确的称呼，</w:t>
+      </w:r>
+      <w:proofErr w:type="spellStart"/>
+      <w:r>
+        <w:rPr>
+          <w:rFonts w:asciiTheme="minorEastAsia" w:hAnsiTheme="minorEastAsia" w:cstheme="minorEastAsia" w:hint="eastAsia"/>
+          <w:sz w:val="24"/>
+          <w:szCs w:val="24"/>
+        </w:rPr>
+        <w:t>wegame</w:t>
+      </w:r>
+      <w:proofErr w:type="spellEnd"/>
+      <w:r>
+        <w:rPr>
+          <w:rFonts w:asciiTheme="minorEastAsia" w:hAnsiTheme="minorEastAsia" w:cstheme="minorEastAsia" w:hint="eastAsia"/>
+          <w:sz w:val="24"/>
+          <w:szCs w:val="24"/>
+        </w:rPr>
+        <w:t>是一个综合性的平台，如果做一个集合的话，</w:t>
+      </w:r>
+      <w:proofErr w:type="spellStart"/>
+      <w:r>
+        <w:rPr>
+          <w:rFonts w:asciiTheme="minorEastAsia" w:hAnsiTheme="minorEastAsia" w:cstheme="minorEastAsia" w:hint="eastAsia"/>
+          <w:sz w:val="24"/>
+          <w:szCs w:val="24"/>
+        </w:rPr>
+        <w:t>wegame</w:t>
+      </w:r>
+      <w:proofErr w:type="spellEnd"/>
+      <w:r>
+        <w:rPr>
+          <w:rFonts w:asciiTheme="minorEastAsia" w:hAnsiTheme="minorEastAsia" w:cstheme="minorEastAsia" w:hint="eastAsia"/>
+          <w:sz w:val="24"/>
+          <w:szCs w:val="24"/>
+        </w:rPr>
+        <w:t>&gt;玩家游戏交流平台，但是虽然如此，</w:t>
+      </w:r>
+      <w:proofErr w:type="spellStart"/>
+      <w:r>
+        <w:rPr>
+          <w:rFonts w:asciiTheme="minorEastAsia" w:hAnsiTheme="minorEastAsia" w:cstheme="minorEastAsia" w:hint="eastAsia"/>
+          <w:sz w:val="24"/>
+          <w:szCs w:val="24"/>
+        </w:rPr>
+        <w:t>wegame</w:t>
+      </w:r>
+      <w:proofErr w:type="spellEnd"/>
+      <w:r>
+        <w:rPr>
+          <w:rFonts w:asciiTheme="minorEastAsia" w:hAnsiTheme="minorEastAsia" w:cstheme="minorEastAsia" w:hint="eastAsia"/>
+          <w:sz w:val="24"/>
+          <w:szCs w:val="24"/>
+        </w:rPr>
+        <w:t>仍然在玩家交流这一方面做的可圈可点。首先就是它的咨询，</w:t>
+      </w:r>
+      <w:proofErr w:type="gramStart"/>
+      <w:r>
+        <w:rPr>
+          <w:rFonts w:asciiTheme="minorEastAsia" w:hAnsiTheme="minorEastAsia" w:cstheme="minorEastAsia" w:hint="eastAsia"/>
+          <w:sz w:val="24"/>
+          <w:szCs w:val="24"/>
+        </w:rPr>
+        <w:t>轮播各种</w:t>
+      </w:r>
+      <w:proofErr w:type="gramEnd"/>
+      <w:r>
+        <w:rPr>
+          <w:rFonts w:asciiTheme="minorEastAsia" w:hAnsiTheme="minorEastAsia" w:cstheme="minorEastAsia" w:hint="eastAsia"/>
+          <w:sz w:val="24"/>
+          <w:szCs w:val="24"/>
+        </w:rPr>
+        <w:t>实施热点，再配合一些图片，能够较为清晰地表达出想表达的内容，比起其它传统的只有文字的表现形式，自然要更加吸引人，下面就是一些文字性的新闻内容以及一些近期的赛事，热门视频，搞笑视频，解说视频等等。翻开下一页，我们可以看到有商店，在商店里面，我们可以对我们玩的某款游戏做一个评价，或者去体验新的游戏，不足之处在于宣传内容和实际内容并不是完全符合，这就让人感觉大相径庭。总体来说目前的已存在的平台做的已经比较完善，我们可以</w:t>
+      </w:r>
+      <w:proofErr w:type="gramStart"/>
+      <w:r>
+        <w:rPr>
+          <w:rFonts w:asciiTheme="minorEastAsia" w:hAnsiTheme="minorEastAsia" w:cstheme="minorEastAsia" w:hint="eastAsia"/>
+          <w:sz w:val="24"/>
+          <w:szCs w:val="24"/>
+        </w:rPr>
+        <w:t>借鉴做</w:t>
+      </w:r>
+      <w:proofErr w:type="gramEnd"/>
+      <w:r>
+        <w:rPr>
+          <w:rFonts w:asciiTheme="minorEastAsia" w:hAnsiTheme="minorEastAsia" w:cstheme="minorEastAsia" w:hint="eastAsia"/>
+          <w:sz w:val="24"/>
+          <w:szCs w:val="24"/>
+        </w:rPr>
+        <w:t>的好的地方，对于这些虚假宣传的内容我们要尽量抵制，尽量给玩家还原真实的环境。</w:t>
       </w:r>
     </w:p>
     <w:p>
@@ -9262,6 +10823,47 @@
           <w:tab w:val="left" w:pos="695"/>
         </w:tabs>
         <w:spacing w:line="360" w:lineRule="auto"/>
+        <w:ind w:firstLine="480"/>
+        <w:jc w:val="center"/>
+        <w:rPr>
+          <w:rFonts w:asciiTheme="minorEastAsia" w:hAnsiTheme="minorEastAsia" w:cstheme="minorEastAsia"/>
+          <w:sz w:val="24"/>
+          <w:szCs w:val="24"/>
+        </w:rPr>
+      </w:pPr>
+      <w:r>
+        <w:rPr>
+          <w:rFonts w:asciiTheme="minorEastAsia" w:hAnsiTheme="minorEastAsia" w:cstheme="minorEastAsia" w:hint="eastAsia"/>
+          <w:sz w:val="24"/>
+          <w:szCs w:val="24"/>
+        </w:rPr>
+        <w:t>图2</w:t>
+      </w:r>
+      <w:r>
+        <w:rPr>
+          <w:rFonts w:asciiTheme="minorEastAsia" w:hAnsiTheme="minorEastAsia" w:cstheme="minorEastAsia"/>
+          <w:sz w:val="24"/>
+          <w:szCs w:val="24"/>
+        </w:rPr>
+        <w:t>-</w:t>
+      </w:r>
+      <w:r>
+        <w:rPr>
+          <w:rFonts w:asciiTheme="minorEastAsia" w:hAnsiTheme="minorEastAsia" w:cstheme="minorEastAsia" w:hint="eastAsia"/>
+          <w:sz w:val="24"/>
+          <w:szCs w:val="24"/>
+        </w:rPr>
+        <w:t>1</w:t>
+      </w:r>
+    </w:p>
+    <w:p>
+      <w:pPr>
+        <w:pStyle w:val="af6"/>
+        <w:widowControl/>
+        <w:tabs>
+          <w:tab w:val="left" w:pos="695"/>
+        </w:tabs>
+        <w:spacing w:line="360" w:lineRule="auto"/>
         <w:ind w:firstLineChars="0" w:firstLine="0"/>
         <w:rPr>
           <w:rFonts w:asciiTheme="minorEastAsia" w:hAnsiTheme="minorEastAsia" w:cstheme="minorEastAsia"/>
@@ -9277,7 +10879,7 @@
           <w:szCs w:val="24"/>
         </w:rPr>
         <w:drawing>
-          <wp:inline distT="0" distB="0" distL="114300" distR="114300" wp14:anchorId="7B700A3E" wp14:editId="1445D593">
+          <wp:inline distT="0" distB="0" distL="114300" distR="114300" wp14:anchorId="05FDC658" wp14:editId="73AEC694">
             <wp:extent cx="5759450" cy="2181225"/>
             <wp:effectExtent l="0" t="0" r="12700" b="9525"/>
             <wp:docPr id="8" name="图片 8" descr="需求"/>
@@ -9377,7 +10979,14 @@
           <w:szCs w:val="24"/>
         </w:rPr>
         <w:tab/>
-        <w:t>（图2.1）</w:t>
+      </w:r>
+      <w:r>
+        <w:rPr>
+          <w:rFonts w:asciiTheme="minorEastAsia" w:hAnsiTheme="minorEastAsia" w:cstheme="minorEastAsia"/>
+          <w:sz w:val="24"/>
+          <w:szCs w:val="24"/>
+        </w:rPr>
+        <w:t xml:space="preserve">             </w:t>
       </w:r>
     </w:p>
     <w:p>
@@ -9401,7 +11010,95 @@
           <w:szCs w:val="24"/>
           <w:lang w:bidi="ar"/>
         </w:rPr>
-        <w:t>根据马斯洛需求层次理论， 玩家的需求大致可以分为一下几类，基础需求，进阶需求，高级需求。其中基础需求是所有类型的玩家都必须满足的需求。因为如果没有基础需求其他的需求便都不存在，基础需求是进阶需求和高级需求的基础，但是进阶需求和高级需求比较重要，为了保证了游戏平台功能够持续的并且累积的活跃，形成一个完整生态闭环进阶需求和高级需求是关键。但是进阶需求和高级需求得视用户群体而定，如果平台游戏用户依旧为普通玩家，产品迭代重心应该还是在完善基础需求上面。</w:t>
+        <w:t>根据马斯洛需求层次理论， 玩家的需求大致可以分为一下几类，基础需求，进阶需求，高级需求。其中基础需求是所有类型的玩家都必须满足的需求。因为如果没有基础需求其他的需求便都不存在，基础需求是进</w:t>
+      </w:r>
+      <w:proofErr w:type="gramStart"/>
+      <w:r>
+        <w:rPr>
+          <w:rFonts w:asciiTheme="minorEastAsia" w:hAnsiTheme="minorEastAsia" w:cstheme="minorEastAsia" w:hint="eastAsia"/>
+          <w:kern w:val="0"/>
+          <w:sz w:val="24"/>
+          <w:szCs w:val="24"/>
+          <w:lang w:bidi="ar"/>
+        </w:rPr>
+        <w:t>阶需求</w:t>
+      </w:r>
+      <w:proofErr w:type="gramEnd"/>
+      <w:r>
+        <w:rPr>
+          <w:rFonts w:asciiTheme="minorEastAsia" w:hAnsiTheme="minorEastAsia" w:cstheme="minorEastAsia" w:hint="eastAsia"/>
+          <w:kern w:val="0"/>
+          <w:sz w:val="24"/>
+          <w:szCs w:val="24"/>
+          <w:lang w:bidi="ar"/>
+        </w:rPr>
+        <w:t>和高级需求的基础，但是进</w:t>
+      </w:r>
+      <w:proofErr w:type="gramStart"/>
+      <w:r>
+        <w:rPr>
+          <w:rFonts w:asciiTheme="minorEastAsia" w:hAnsiTheme="minorEastAsia" w:cstheme="minorEastAsia" w:hint="eastAsia"/>
+          <w:kern w:val="0"/>
+          <w:sz w:val="24"/>
+          <w:szCs w:val="24"/>
+          <w:lang w:bidi="ar"/>
+        </w:rPr>
+        <w:t>阶需求</w:t>
+      </w:r>
+      <w:proofErr w:type="gramEnd"/>
+      <w:r>
+        <w:rPr>
+          <w:rFonts w:asciiTheme="minorEastAsia" w:hAnsiTheme="minorEastAsia" w:cstheme="minorEastAsia" w:hint="eastAsia"/>
+          <w:kern w:val="0"/>
+          <w:sz w:val="24"/>
+          <w:szCs w:val="24"/>
+          <w:lang w:bidi="ar"/>
+        </w:rPr>
+        <w:t>和高级需求比较重要，为了保证了游戏平台功能够持续的并且累积的活跃，形成一个完整生态闭环进</w:t>
+      </w:r>
+      <w:proofErr w:type="gramStart"/>
+      <w:r>
+        <w:rPr>
+          <w:rFonts w:asciiTheme="minorEastAsia" w:hAnsiTheme="minorEastAsia" w:cstheme="minorEastAsia" w:hint="eastAsia"/>
+          <w:kern w:val="0"/>
+          <w:sz w:val="24"/>
+          <w:szCs w:val="24"/>
+          <w:lang w:bidi="ar"/>
+        </w:rPr>
+        <w:t>阶需求</w:t>
+      </w:r>
+      <w:proofErr w:type="gramEnd"/>
+      <w:r>
+        <w:rPr>
+          <w:rFonts w:asciiTheme="minorEastAsia" w:hAnsiTheme="minorEastAsia" w:cstheme="minorEastAsia" w:hint="eastAsia"/>
+          <w:kern w:val="0"/>
+          <w:sz w:val="24"/>
+          <w:szCs w:val="24"/>
+          <w:lang w:bidi="ar"/>
+        </w:rPr>
+        <w:t>和高级需求是关键。但是进</w:t>
+      </w:r>
+      <w:proofErr w:type="gramStart"/>
+      <w:r>
+        <w:rPr>
+          <w:rFonts w:asciiTheme="minorEastAsia" w:hAnsiTheme="minorEastAsia" w:cstheme="minorEastAsia" w:hint="eastAsia"/>
+          <w:kern w:val="0"/>
+          <w:sz w:val="24"/>
+          <w:szCs w:val="24"/>
+          <w:lang w:bidi="ar"/>
+        </w:rPr>
+        <w:t>阶需求</w:t>
+      </w:r>
+      <w:proofErr w:type="gramEnd"/>
+      <w:r>
+        <w:rPr>
+          <w:rFonts w:asciiTheme="minorEastAsia" w:hAnsiTheme="minorEastAsia" w:cstheme="minorEastAsia" w:hint="eastAsia"/>
+          <w:kern w:val="0"/>
+          <w:sz w:val="24"/>
+          <w:szCs w:val="24"/>
+          <w:lang w:bidi="ar"/>
+        </w:rPr>
+        <w:t>和高级需求得视用户群体而定，如果平台游戏用户依旧为普通玩家，产品迭代重心应该还是在完善基础需求上面。</w:t>
       </w:r>
     </w:p>
     <w:p>
@@ -9455,6 +11152,161 @@
           <w:lang w:bidi="ar"/>
         </w:rPr>
       </w:pPr>
+    </w:p>
+    <w:p>
+      <w:pPr>
+        <w:widowControl/>
+        <w:spacing w:line="360" w:lineRule="auto"/>
+        <w:jc w:val="left"/>
+        <w:rPr>
+          <w:rFonts w:asciiTheme="minorEastAsia" w:hAnsiTheme="minorEastAsia" w:cstheme="minorEastAsia"/>
+          <w:kern w:val="0"/>
+          <w:sz w:val="24"/>
+          <w:szCs w:val="24"/>
+          <w:lang w:bidi="ar"/>
+        </w:rPr>
+      </w:pPr>
+    </w:p>
+    <w:p>
+      <w:pPr>
+        <w:widowControl/>
+        <w:spacing w:line="360" w:lineRule="auto"/>
+        <w:jc w:val="left"/>
+        <w:rPr>
+          <w:rFonts w:asciiTheme="minorEastAsia" w:hAnsiTheme="minorEastAsia" w:cstheme="minorEastAsia"/>
+          <w:kern w:val="0"/>
+          <w:sz w:val="24"/>
+          <w:szCs w:val="24"/>
+          <w:lang w:bidi="ar"/>
+        </w:rPr>
+      </w:pPr>
+    </w:p>
+    <w:p>
+      <w:pPr>
+        <w:widowControl/>
+        <w:spacing w:line="360" w:lineRule="auto"/>
+        <w:jc w:val="left"/>
+        <w:rPr>
+          <w:rFonts w:asciiTheme="minorEastAsia" w:hAnsiTheme="minorEastAsia" w:cstheme="minorEastAsia"/>
+          <w:kern w:val="0"/>
+          <w:sz w:val="24"/>
+          <w:szCs w:val="24"/>
+          <w:lang w:bidi="ar"/>
+        </w:rPr>
+      </w:pPr>
+    </w:p>
+    <w:p>
+      <w:pPr>
+        <w:widowControl/>
+        <w:spacing w:line="360" w:lineRule="auto"/>
+        <w:jc w:val="left"/>
+        <w:rPr>
+          <w:rFonts w:asciiTheme="minorEastAsia" w:hAnsiTheme="minorEastAsia" w:cstheme="minorEastAsia"/>
+          <w:kern w:val="0"/>
+          <w:sz w:val="24"/>
+          <w:szCs w:val="24"/>
+          <w:lang w:bidi="ar"/>
+        </w:rPr>
+      </w:pPr>
+    </w:p>
+    <w:p>
+      <w:pPr>
+        <w:widowControl/>
+        <w:spacing w:line="360" w:lineRule="auto"/>
+        <w:jc w:val="left"/>
+        <w:rPr>
+          <w:rFonts w:asciiTheme="minorEastAsia" w:hAnsiTheme="minorEastAsia" w:cstheme="minorEastAsia"/>
+          <w:kern w:val="0"/>
+          <w:sz w:val="24"/>
+          <w:szCs w:val="24"/>
+          <w:lang w:bidi="ar"/>
+        </w:rPr>
+      </w:pPr>
+    </w:p>
+    <w:p>
+      <w:pPr>
+        <w:widowControl/>
+        <w:spacing w:line="360" w:lineRule="auto"/>
+        <w:jc w:val="left"/>
+        <w:rPr>
+          <w:rFonts w:asciiTheme="minorEastAsia" w:hAnsiTheme="minorEastAsia" w:cstheme="minorEastAsia"/>
+          <w:kern w:val="0"/>
+          <w:sz w:val="24"/>
+          <w:szCs w:val="24"/>
+          <w:lang w:bidi="ar"/>
+        </w:rPr>
+      </w:pPr>
+    </w:p>
+    <w:p>
+      <w:pPr>
+        <w:widowControl/>
+        <w:spacing w:line="360" w:lineRule="auto"/>
+        <w:jc w:val="left"/>
+        <w:rPr>
+          <w:rFonts w:asciiTheme="minorEastAsia" w:hAnsiTheme="minorEastAsia" w:cstheme="minorEastAsia"/>
+          <w:kern w:val="0"/>
+          <w:sz w:val="24"/>
+          <w:szCs w:val="24"/>
+          <w:lang w:bidi="ar"/>
+        </w:rPr>
+      </w:pPr>
+    </w:p>
+    <w:p>
+      <w:pPr>
+        <w:widowControl/>
+        <w:spacing w:line="360" w:lineRule="auto"/>
+        <w:jc w:val="left"/>
+        <w:rPr>
+          <w:rFonts w:asciiTheme="minorEastAsia" w:hAnsiTheme="minorEastAsia" w:cstheme="minorEastAsia"/>
+          <w:kern w:val="0"/>
+          <w:sz w:val="24"/>
+          <w:szCs w:val="24"/>
+          <w:lang w:bidi="ar"/>
+        </w:rPr>
+      </w:pPr>
+    </w:p>
+    <w:p>
+      <w:pPr>
+        <w:pStyle w:val="af"/>
+        <w:spacing w:line="360" w:lineRule="auto"/>
+        <w:ind w:left="2520" w:firstLineChars="600" w:firstLine="1440"/>
+        <w:rPr>
+          <w:rFonts w:asciiTheme="minorEastAsia" w:eastAsiaTheme="minorEastAsia" w:hAnsiTheme="minorEastAsia" w:cstheme="minorEastAsia"/>
+        </w:rPr>
+      </w:pPr>
+      <w:r>
+        <w:rPr>
+          <w:rFonts w:asciiTheme="minorEastAsia" w:eastAsiaTheme="minorEastAsia" w:hAnsiTheme="minorEastAsia" w:cstheme="minorEastAsia" w:hint="eastAsia"/>
+        </w:rPr>
+        <w:lastRenderedPageBreak/>
+        <w:t>图2</w:t>
+      </w:r>
+      <w:r>
+        <w:rPr>
+          <w:rFonts w:asciiTheme="minorEastAsia" w:eastAsiaTheme="minorEastAsia" w:hAnsiTheme="minorEastAsia" w:cstheme="minorEastAsia"/>
+        </w:rPr>
+        <w:t>-</w:t>
+      </w:r>
+      <w:r>
+        <w:rPr>
+          <w:rFonts w:asciiTheme="minorEastAsia" w:eastAsiaTheme="minorEastAsia" w:hAnsiTheme="minorEastAsia" w:cstheme="minorEastAsia" w:hint="eastAsia"/>
+        </w:rPr>
+        <w:t>2</w:t>
+      </w:r>
+    </w:p>
+    <w:p>
+      <w:pPr>
+        <w:widowControl/>
+        <w:spacing w:line="360" w:lineRule="auto"/>
+        <w:jc w:val="left"/>
+        <w:rPr>
+          <w:rFonts w:asciiTheme="minorEastAsia" w:hAnsiTheme="minorEastAsia" w:cstheme="minorEastAsia"/>
+          <w:kern w:val="0"/>
+          <w:sz w:val="24"/>
+          <w:szCs w:val="24"/>
+          <w:lang w:bidi="ar"/>
+        </w:rPr>
+      </w:pPr>
       <w:r>
         <w:rPr>
           <w:rFonts w:asciiTheme="minorEastAsia" w:hAnsiTheme="minorEastAsia" w:cstheme="minorEastAsia" w:hint="eastAsia"/>
@@ -9464,9 +11316,8 @@
           <w:szCs w:val="24"/>
           <w:lang w:bidi="ar"/>
         </w:rPr>
-        <w:lastRenderedPageBreak/>
         <w:drawing>
-          <wp:inline distT="0" distB="0" distL="114300" distR="114300" wp14:anchorId="561F355A" wp14:editId="064EAC71">
+          <wp:inline distT="0" distB="0" distL="114300" distR="114300" wp14:anchorId="130506D7" wp14:editId="42E42F50">
             <wp:extent cx="5715000" cy="4038600"/>
             <wp:effectExtent l="0" t="0" r="0" b="0"/>
             <wp:docPr id="9" name="图片 9" descr="需求1"/>
@@ -9508,22 +11359,6 @@
       <w:pPr>
         <w:pStyle w:val="af"/>
         <w:spacing w:line="360" w:lineRule="auto"/>
-        <w:ind w:left="2520" w:firstLine="420"/>
-        <w:rPr>
-          <w:rFonts w:asciiTheme="minorEastAsia" w:eastAsiaTheme="minorEastAsia" w:hAnsiTheme="minorEastAsia" w:cstheme="minorEastAsia"/>
-        </w:rPr>
-      </w:pPr>
-      <w:r>
-        <w:rPr>
-          <w:rFonts w:asciiTheme="minorEastAsia" w:eastAsiaTheme="minorEastAsia" w:hAnsiTheme="minorEastAsia" w:cstheme="minorEastAsia" w:hint="eastAsia"/>
-        </w:rPr>
-        <w:t>（图2.2）</w:t>
-      </w:r>
-    </w:p>
-    <w:p>
-      <w:pPr>
-        <w:pStyle w:val="af"/>
-        <w:spacing w:line="360" w:lineRule="auto"/>
         <w:rPr>
           <w:rFonts w:asciiTheme="minorEastAsia" w:eastAsiaTheme="minorEastAsia" w:hAnsiTheme="minorEastAsia" w:cstheme="minorEastAsia"/>
         </w:rPr>
@@ -9746,6 +11581,8 @@
       <w:pPr>
         <w:widowControl/>
         <w:spacing w:line="360" w:lineRule="auto"/>
+        <w:ind w:left="2100" w:firstLineChars="800" w:firstLine="1920"/>
+        <w:jc w:val="left"/>
         <w:rPr>
           <w:rFonts w:asciiTheme="minorEastAsia" w:hAnsiTheme="minorEastAsia" w:cstheme="minorEastAsia"/>
           <w:sz w:val="24"/>
@@ -9755,12 +11592,47 @@
       <w:r>
         <w:rPr>
           <w:rFonts w:asciiTheme="minorEastAsia" w:hAnsiTheme="minorEastAsia" w:cstheme="minorEastAsia" w:hint="eastAsia"/>
+          <w:sz w:val="24"/>
+          <w:szCs w:val="24"/>
+        </w:rPr>
+        <w:t>图3</w:t>
+      </w:r>
+      <w:r>
+        <w:rPr>
+          <w:rFonts w:asciiTheme="minorEastAsia" w:hAnsiTheme="minorEastAsia" w:cstheme="minorEastAsia"/>
+          <w:sz w:val="24"/>
+          <w:szCs w:val="24"/>
+        </w:rPr>
+        <w:t>-</w:t>
+      </w:r>
+      <w:r>
+        <w:rPr>
+          <w:rFonts w:asciiTheme="minorEastAsia" w:hAnsiTheme="minorEastAsia" w:cstheme="minorEastAsia" w:hint="eastAsia"/>
+          <w:sz w:val="24"/>
+          <w:szCs w:val="24"/>
+        </w:rPr>
+        <w:t>1</w:t>
+      </w:r>
+    </w:p>
+    <w:p>
+      <w:pPr>
+        <w:widowControl/>
+        <w:spacing w:line="360" w:lineRule="auto"/>
+        <w:rPr>
+          <w:rFonts w:asciiTheme="minorEastAsia" w:hAnsiTheme="minorEastAsia" w:cstheme="minorEastAsia"/>
+          <w:sz w:val="24"/>
+          <w:szCs w:val="24"/>
+        </w:rPr>
+      </w:pPr>
+      <w:r>
+        <w:rPr>
+          <w:rFonts w:asciiTheme="minorEastAsia" w:hAnsiTheme="minorEastAsia" w:cstheme="minorEastAsia" w:hint="eastAsia"/>
           <w:noProof/>
           <w:sz w:val="24"/>
           <w:szCs w:val="24"/>
         </w:rPr>
         <w:drawing>
-          <wp:inline distT="0" distB="0" distL="114300" distR="114300" wp14:anchorId="133A305D" wp14:editId="3A5E13F0">
+          <wp:inline distT="0" distB="0" distL="114300" distR="114300" wp14:anchorId="46F7D54C" wp14:editId="2CBE9828">
             <wp:extent cx="5748020" cy="4693920"/>
             <wp:effectExtent l="0" t="0" r="5080" b="11430"/>
             <wp:docPr id="6" name="图片 6" descr="n"/>
@@ -9802,7 +11674,6 @@
       <w:pPr>
         <w:widowControl/>
         <w:spacing w:line="360" w:lineRule="auto"/>
-        <w:ind w:left="2100" w:firstLine="420"/>
         <w:rPr>
           <w:rFonts w:asciiTheme="minorEastAsia" w:hAnsiTheme="minorEastAsia" w:cstheme="minorEastAsia"/>
           <w:sz w:val="24"/>
@@ -9815,26 +11686,97 @@
           <w:sz w:val="24"/>
           <w:szCs w:val="24"/>
         </w:rPr>
-        <w:t>（图3.1）</w:t>
-      </w:r>
-    </w:p>
-    <w:p>
-      <w:pPr>
-        <w:widowControl/>
-        <w:spacing w:line="360" w:lineRule="auto"/>
-        <w:rPr>
-          <w:rFonts w:asciiTheme="minorEastAsia" w:hAnsiTheme="minorEastAsia" w:cstheme="minorEastAsia"/>
-          <w:sz w:val="24"/>
-          <w:szCs w:val="24"/>
-        </w:rPr>
-      </w:pPr>
-      <w:r>
-        <w:rPr>
-          <w:rFonts w:asciiTheme="minorEastAsia" w:hAnsiTheme="minorEastAsia" w:cstheme="minorEastAsia" w:hint="eastAsia"/>
-          <w:sz w:val="24"/>
-          <w:szCs w:val="24"/>
-        </w:rPr>
-        <w:t>前台的内容在此图中不作介绍，后端开发，首先是架构设计，架构上来说，首先要确定是使用express还是koa，鉴于对nodejs掌握更好，对koa接触较少，虽然在小程序开发过程中接触过koa，但是从整体上来看，国内社区更偏向于express，而且express由于其历史悠久，因此各种中间件非常完善，这大大降低了我们的开发难度，基于以上几点考虑因此选择nodejs，系统架构上后端一定要覆盖住所有的内容。</w:t>
+        <w:t>前台的内容在此图中不作介绍，后端开发，首先是架构设计，架构上来说，首先要确定是使用express还是</w:t>
+      </w:r>
+      <w:proofErr w:type="spellStart"/>
+      <w:r>
+        <w:rPr>
+          <w:rFonts w:asciiTheme="minorEastAsia" w:hAnsiTheme="minorEastAsia" w:cstheme="minorEastAsia" w:hint="eastAsia"/>
+          <w:sz w:val="24"/>
+          <w:szCs w:val="24"/>
+        </w:rPr>
+        <w:t>koa</w:t>
+      </w:r>
+      <w:proofErr w:type="spellEnd"/>
+      <w:r>
+        <w:rPr>
+          <w:rFonts w:asciiTheme="minorEastAsia" w:hAnsiTheme="minorEastAsia" w:cstheme="minorEastAsia" w:hint="eastAsia"/>
+          <w:sz w:val="24"/>
+          <w:szCs w:val="24"/>
+        </w:rPr>
+        <w:t>，鉴于对</w:t>
+      </w:r>
+      <w:proofErr w:type="spellStart"/>
+      <w:r>
+        <w:rPr>
+          <w:rFonts w:asciiTheme="minorEastAsia" w:hAnsiTheme="minorEastAsia" w:cstheme="minorEastAsia" w:hint="eastAsia"/>
+          <w:sz w:val="24"/>
+          <w:szCs w:val="24"/>
+        </w:rPr>
+        <w:t>nodejs</w:t>
+      </w:r>
+      <w:proofErr w:type="spellEnd"/>
+      <w:r>
+        <w:rPr>
+          <w:rFonts w:asciiTheme="minorEastAsia" w:hAnsiTheme="minorEastAsia" w:cstheme="minorEastAsia" w:hint="eastAsia"/>
+          <w:sz w:val="24"/>
+          <w:szCs w:val="24"/>
+        </w:rPr>
+        <w:t>掌握更好，对</w:t>
+      </w:r>
+      <w:proofErr w:type="spellStart"/>
+      <w:r>
+        <w:rPr>
+          <w:rFonts w:asciiTheme="minorEastAsia" w:hAnsiTheme="minorEastAsia" w:cstheme="minorEastAsia" w:hint="eastAsia"/>
+          <w:sz w:val="24"/>
+          <w:szCs w:val="24"/>
+        </w:rPr>
+        <w:t>koa</w:t>
+      </w:r>
+      <w:proofErr w:type="spellEnd"/>
+      <w:r>
+        <w:rPr>
+          <w:rFonts w:asciiTheme="minorEastAsia" w:hAnsiTheme="minorEastAsia" w:cstheme="minorEastAsia" w:hint="eastAsia"/>
+          <w:sz w:val="24"/>
+          <w:szCs w:val="24"/>
+        </w:rPr>
+        <w:t>接触较少，虽然在小程序开发过程中接触过</w:t>
+      </w:r>
+      <w:proofErr w:type="spellStart"/>
+      <w:r>
+        <w:rPr>
+          <w:rFonts w:asciiTheme="minorEastAsia" w:hAnsiTheme="minorEastAsia" w:cstheme="minorEastAsia" w:hint="eastAsia"/>
+          <w:sz w:val="24"/>
+          <w:szCs w:val="24"/>
+        </w:rPr>
+        <w:t>koa</w:t>
+      </w:r>
+      <w:proofErr w:type="spellEnd"/>
+      <w:r>
+        <w:rPr>
+          <w:rFonts w:asciiTheme="minorEastAsia" w:hAnsiTheme="minorEastAsia" w:cstheme="minorEastAsia" w:hint="eastAsia"/>
+          <w:sz w:val="24"/>
+          <w:szCs w:val="24"/>
+        </w:rPr>
+        <w:t>，但是从整体上来看，国内社区更偏向于express，而且express由于其历史悠久，因此各种中间件非常完善，这大大降低了我们的开发难度，基于以上几点考虑因此选择</w:t>
+      </w:r>
+      <w:proofErr w:type="spellStart"/>
+      <w:r>
+        <w:rPr>
+          <w:rFonts w:asciiTheme="minorEastAsia" w:hAnsiTheme="minorEastAsia" w:cstheme="minorEastAsia" w:hint="eastAsia"/>
+          <w:sz w:val="24"/>
+          <w:szCs w:val="24"/>
+        </w:rPr>
+        <w:t>nodejs</w:t>
+      </w:r>
+      <w:proofErr w:type="spellEnd"/>
+      <w:r>
+        <w:rPr>
+          <w:rFonts w:asciiTheme="minorEastAsia" w:hAnsiTheme="minorEastAsia" w:cstheme="minorEastAsia" w:hint="eastAsia"/>
+          <w:sz w:val="24"/>
+          <w:szCs w:val="24"/>
+        </w:rPr>
+        <w:t>，系统架构上后端一定要覆盖住所有的内容。</w:t>
       </w:r>
     </w:p>
     <w:p>
@@ -9850,8 +11792,8 @@
         </w:rPr>
       </w:pPr>
       <w:bookmarkStart w:id="20" w:name="_Toc26411"/>
-      <w:bookmarkStart w:id="21" w:name="_Toc20091"/>
-      <w:bookmarkStart w:id="22" w:name="_Toc1695"/>
+      <w:bookmarkStart w:id="21" w:name="_Toc1695"/>
+      <w:bookmarkStart w:id="22" w:name="_Toc20091"/>
       <w:r>
         <w:rPr>
           <w:rFonts w:ascii="黑体" w:eastAsia="黑体" w:hAnsi="黑体" w:cs="黑体" w:hint="eastAsia"/>
@@ -9881,7 +11823,79 @@
           <w:sz w:val="24"/>
           <w:szCs w:val="24"/>
         </w:rPr>
-        <w:t>鉴于前端至少会实现登录注册，因此会涉及数据查询，配合mongodb，mongodb由c++编写，分布式文件存储数据库，鉴于其拥有超强的扩展性，因此使用起来非常方便。Mongodb通过schema来存储对象，相对于关系型数据库，这种存储的好处是更接近原生</w:t>
+        <w:t>鉴于前端至少会实现登录注册，因此会涉及数据查询，配合</w:t>
+      </w:r>
+      <w:proofErr w:type="spellStart"/>
+      <w:r>
+        <w:rPr>
+          <w:rFonts w:asciiTheme="minorEastAsia" w:hAnsiTheme="minorEastAsia" w:cstheme="minorEastAsia" w:hint="eastAsia"/>
+          <w:sz w:val="24"/>
+          <w:szCs w:val="24"/>
+        </w:rPr>
+        <w:t>mongodb</w:t>
+      </w:r>
+      <w:proofErr w:type="spellEnd"/>
+      <w:r>
+        <w:rPr>
+          <w:rFonts w:asciiTheme="minorEastAsia" w:hAnsiTheme="minorEastAsia" w:cstheme="minorEastAsia" w:hint="eastAsia"/>
+          <w:sz w:val="24"/>
+          <w:szCs w:val="24"/>
+        </w:rPr>
+        <w:t>，</w:t>
+      </w:r>
+      <w:proofErr w:type="spellStart"/>
+      <w:r>
+        <w:rPr>
+          <w:rFonts w:asciiTheme="minorEastAsia" w:hAnsiTheme="minorEastAsia" w:cstheme="minorEastAsia" w:hint="eastAsia"/>
+          <w:sz w:val="24"/>
+          <w:szCs w:val="24"/>
+        </w:rPr>
+        <w:t>mongodb</w:t>
+      </w:r>
+      <w:proofErr w:type="spellEnd"/>
+      <w:r>
+        <w:rPr>
+          <w:rFonts w:asciiTheme="minorEastAsia" w:hAnsiTheme="minorEastAsia" w:cstheme="minorEastAsia" w:hint="eastAsia"/>
+          <w:sz w:val="24"/>
+          <w:szCs w:val="24"/>
+        </w:rPr>
+        <w:t>由</w:t>
+      </w:r>
+      <w:proofErr w:type="spellStart"/>
+      <w:r>
+        <w:rPr>
+          <w:rFonts w:asciiTheme="minorEastAsia" w:hAnsiTheme="minorEastAsia" w:cstheme="minorEastAsia" w:hint="eastAsia"/>
+          <w:sz w:val="24"/>
+          <w:szCs w:val="24"/>
+        </w:rPr>
+        <w:t>c++</w:t>
+      </w:r>
+      <w:proofErr w:type="spellEnd"/>
+      <w:r>
+        <w:rPr>
+          <w:rFonts w:asciiTheme="minorEastAsia" w:hAnsiTheme="minorEastAsia" w:cstheme="minorEastAsia" w:hint="eastAsia"/>
+          <w:sz w:val="24"/>
+          <w:szCs w:val="24"/>
+        </w:rPr>
+        <w:t>编写，分布式文件存储数据库，鉴于其拥有超强的扩展性，因此使用起来非常方便。</w:t>
+      </w:r>
+      <w:proofErr w:type="spellStart"/>
+      <w:r>
+        <w:rPr>
+          <w:rFonts w:asciiTheme="minorEastAsia" w:hAnsiTheme="minorEastAsia" w:cstheme="minorEastAsia" w:hint="eastAsia"/>
+          <w:sz w:val="24"/>
+          <w:szCs w:val="24"/>
+        </w:rPr>
+        <w:t>Mongodb</w:t>
+      </w:r>
+      <w:proofErr w:type="spellEnd"/>
+      <w:r>
+        <w:rPr>
+          <w:rFonts w:asciiTheme="minorEastAsia" w:hAnsiTheme="minorEastAsia" w:cstheme="minorEastAsia" w:hint="eastAsia"/>
+          <w:sz w:val="24"/>
+          <w:szCs w:val="24"/>
+        </w:rPr>
+        <w:t>通过schema来存储对象，相对于关系型数据库，这种存储的好处是更接近原生</w:t>
       </w:r>
       <w:r>
         <w:rPr>
@@ -9930,6 +11944,7 @@
         </w:rPr>
         <w:t> </w:t>
       </w:r>
+      <w:proofErr w:type="gramStart"/>
       <w:r>
         <w:rPr>
           <w:rFonts w:asciiTheme="minorEastAsia" w:hAnsiTheme="minorEastAsia" w:cstheme="minorEastAsia" w:hint="eastAsia"/>
@@ -9952,7 +11967,20 @@
           <w:shd w:val="clear" w:color="auto" w:fill="1E1E1E"/>
           <w:lang w:bidi="ar"/>
         </w:rPr>
-        <w:t>  = </w:t>
+        <w:t>  =</w:t>
+      </w:r>
+      <w:proofErr w:type="gramEnd"/>
+      <w:r>
+        <w:rPr>
+          <w:rFonts w:asciiTheme="minorEastAsia" w:hAnsiTheme="minorEastAsia" w:cstheme="minorEastAsia" w:hint="eastAsia"/>
+          <w:color w:val="D4D4D4"/>
+          <w:kern w:val="0"/>
+          <w:sz w:val="24"/>
+          <w:szCs w:val="24"/>
+          <w:shd w:val="clear" w:color="auto" w:fill="1E1E1E"/>
+          <w:lang w:bidi="ar"/>
+        </w:rPr>
+        <w:t> </w:t>
       </w:r>
       <w:r>
         <w:rPr>
@@ -10064,6 +12092,8 @@
         </w:rPr>
         <w:t> = </w:t>
       </w:r>
+      <w:proofErr w:type="spellStart"/>
+      <w:proofErr w:type="gramStart"/>
       <w:r>
         <w:rPr>
           <w:rFonts w:asciiTheme="minorEastAsia" w:hAnsiTheme="minorEastAsia" w:cstheme="minorEastAsia" w:hint="eastAsia"/>
@@ -10100,6 +12130,8 @@
         </w:rPr>
         <w:t>Schema</w:t>
       </w:r>
+      <w:proofErr w:type="spellEnd"/>
+      <w:proofErr w:type="gramEnd"/>
       <w:r>
         <w:rPr>
           <w:rFonts w:asciiTheme="minorEastAsia" w:hAnsiTheme="minorEastAsia" w:cstheme="minorEastAsia" w:hint="eastAsia"/>
@@ -10176,6 +12208,7 @@
         </w:rPr>
         <w:t> </w:t>
       </w:r>
+      <w:proofErr w:type="spellStart"/>
       <w:r>
         <w:rPr>
           <w:rFonts w:asciiTheme="minorEastAsia" w:hAnsiTheme="minorEastAsia" w:cstheme="minorEastAsia" w:hint="eastAsia"/>
@@ -10188,6 +12221,7 @@
         </w:rPr>
         <w:t>UserSchema</w:t>
       </w:r>
+      <w:proofErr w:type="spellEnd"/>
       <w:r>
         <w:rPr>
           <w:rFonts w:asciiTheme="minorEastAsia" w:hAnsiTheme="minorEastAsia" w:cstheme="minorEastAsia" w:hint="eastAsia"/>
@@ -10224,6 +12258,7 @@
         </w:rPr>
         <w:t> </w:t>
       </w:r>
+      <w:proofErr w:type="gramStart"/>
       <w:r>
         <w:rPr>
           <w:rFonts w:asciiTheme="minorEastAsia" w:hAnsiTheme="minorEastAsia" w:cstheme="minorEastAsia" w:hint="eastAsia"/>
@@ -10246,7 +12281,20 @@
           <w:shd w:val="clear" w:color="auto" w:fill="1E1E1E"/>
           <w:lang w:bidi="ar"/>
         </w:rPr>
-        <w:t>({</w:t>
+        <w:t>(</w:t>
+      </w:r>
+      <w:proofErr w:type="gramEnd"/>
+      <w:r>
+        <w:rPr>
+          <w:rFonts w:asciiTheme="minorEastAsia" w:hAnsiTheme="minorEastAsia" w:cstheme="minorEastAsia" w:hint="eastAsia"/>
+          <w:color w:val="D4D4D4"/>
+          <w:kern w:val="0"/>
+          <w:sz w:val="24"/>
+          <w:szCs w:val="24"/>
+          <w:shd w:val="clear" w:color="auto" w:fill="1E1E1E"/>
+          <w:lang w:bidi="ar"/>
+        </w:rPr>
+        <w:t>{</w:t>
       </w:r>
     </w:p>
     <w:p>
@@ -11256,6 +13304,7 @@
         </w:rPr>
         <w:t> </w:t>
       </w:r>
+      <w:proofErr w:type="spellStart"/>
       <w:r>
         <w:rPr>
           <w:rFonts w:asciiTheme="minorEastAsia" w:hAnsiTheme="minorEastAsia" w:cstheme="minorEastAsia" w:hint="eastAsia"/>
@@ -11292,6 +13341,7 @@
         </w:rPr>
         <w:t>now</w:t>
       </w:r>
+      <w:proofErr w:type="spellEnd"/>
     </w:p>
     <w:p>
       <w:pPr>
@@ -11358,6 +13408,8 @@
           <w:szCs w:val="24"/>
         </w:rPr>
       </w:pPr>
+      <w:proofErr w:type="spellStart"/>
+      <w:proofErr w:type="gramStart"/>
       <w:r>
         <w:rPr>
           <w:rFonts w:asciiTheme="minorEastAsia" w:hAnsiTheme="minorEastAsia" w:cstheme="minorEastAsia" w:hint="eastAsia"/>
@@ -11394,6 +13446,8 @@
         </w:rPr>
         <w:t>exports</w:t>
       </w:r>
+      <w:proofErr w:type="spellEnd"/>
+      <w:proofErr w:type="gramEnd"/>
       <w:r>
         <w:rPr>
           <w:rFonts w:asciiTheme="minorEastAsia" w:hAnsiTheme="minorEastAsia" w:cstheme="minorEastAsia" w:hint="eastAsia"/>
@@ -11430,6 +13484,7 @@
         </w:rPr>
         <w:t> = </w:t>
       </w:r>
+      <w:proofErr w:type="spellStart"/>
       <w:r>
         <w:rPr>
           <w:rFonts w:asciiTheme="minorEastAsia" w:hAnsiTheme="minorEastAsia" w:cstheme="minorEastAsia" w:hint="eastAsia"/>
@@ -11466,6 +13521,7 @@
         </w:rPr>
         <w:t>model</w:t>
       </w:r>
+      <w:proofErr w:type="spellEnd"/>
       <w:r>
         <w:rPr>
           <w:rFonts w:asciiTheme="minorEastAsia" w:hAnsiTheme="minorEastAsia" w:cstheme="minorEastAsia" w:hint="eastAsia"/>
@@ -11502,6 +13558,7 @@
         </w:rPr>
         <w:t>, </w:t>
       </w:r>
+      <w:proofErr w:type="spellStart"/>
       <w:r>
         <w:rPr>
           <w:rFonts w:asciiTheme="minorEastAsia" w:hAnsiTheme="minorEastAsia" w:cstheme="minorEastAsia" w:hint="eastAsia"/>
@@ -11514,6 +13571,7 @@
         </w:rPr>
         <w:t>UserSchema</w:t>
       </w:r>
+      <w:proofErr w:type="spellEnd"/>
       <w:r>
         <w:rPr>
           <w:rFonts w:asciiTheme="minorEastAsia" w:hAnsiTheme="minorEastAsia" w:cstheme="minorEastAsia" w:hint="eastAsia"/>
@@ -11544,7 +13602,25 @@
           <w:sz w:val="24"/>
           <w:szCs w:val="24"/>
         </w:rPr>
-        <w:t>可以看到在这里我对用户设计了头像，用户可以通过上传图片作为自己的头像，日期作为用户的一个回忆事件，记录了用户第一次来到这里，用户看到这里会联想到自己在这里的点点滴滴，利用用户的回忆增强对平台的感情。</w:t>
+        <w:t>可以看到在这里我对用户设计了头像，用户可以通过上</w:t>
+      </w:r>
+      <w:proofErr w:type="gramStart"/>
+      <w:r>
+        <w:rPr>
+          <w:rFonts w:asciiTheme="minorEastAsia" w:hAnsiTheme="minorEastAsia" w:cstheme="minorEastAsia" w:hint="eastAsia"/>
+          <w:sz w:val="24"/>
+          <w:szCs w:val="24"/>
+        </w:rPr>
+        <w:t>传图片</w:t>
+      </w:r>
+      <w:proofErr w:type="gramEnd"/>
+      <w:r>
+        <w:rPr>
+          <w:rFonts w:asciiTheme="minorEastAsia" w:hAnsiTheme="minorEastAsia" w:cstheme="minorEastAsia" w:hint="eastAsia"/>
+          <w:sz w:val="24"/>
+          <w:szCs w:val="24"/>
+        </w:rPr>
+        <w:t>作为自己的头像，日期作为用户的一个回忆事件，记录了用户第一次来到这里，用户看到这里会联想到自己在这里的点点滴滴，利用用户的回忆增强对平台的感情。</w:t>
       </w:r>
     </w:p>
     <w:p>
@@ -11559,9 +13635,9 @@
           <w:szCs w:val="24"/>
         </w:rPr>
       </w:pPr>
-      <w:bookmarkStart w:id="23" w:name="_Toc10878"/>
-      <w:bookmarkStart w:id="24" w:name="_Toc9047"/>
-      <w:bookmarkStart w:id="25" w:name="_Toc20088"/>
+      <w:bookmarkStart w:id="23" w:name="_Toc9047"/>
+      <w:bookmarkStart w:id="24" w:name="_Toc20088"/>
+      <w:bookmarkStart w:id="25" w:name="_Toc10878"/>
       <w:r>
         <w:rPr>
           <w:rFonts w:ascii="黑体" w:eastAsia="黑体" w:hAnsi="黑体" w:cs="黑体" w:hint="eastAsia"/>
@@ -11620,8 +13696,8 @@
           <w:szCs w:val="24"/>
         </w:rPr>
       </w:pPr>
-      <w:bookmarkStart w:id="26" w:name="_Toc20816"/>
-      <w:bookmarkStart w:id="27" w:name="_Toc30330"/>
+      <w:bookmarkStart w:id="26" w:name="_Toc30330"/>
+      <w:bookmarkStart w:id="27" w:name="_Toc20816"/>
       <w:bookmarkStart w:id="28" w:name="_Toc14605"/>
       <w:r>
         <w:rPr>
@@ -11668,8 +13744,8 @@
         </w:rPr>
       </w:pPr>
       <w:bookmarkStart w:id="29" w:name="_Toc2346"/>
-      <w:bookmarkStart w:id="30" w:name="_Toc28278"/>
-      <w:bookmarkStart w:id="31" w:name="_Toc7287"/>
+      <w:bookmarkStart w:id="30" w:name="_Toc7287"/>
+      <w:bookmarkStart w:id="31" w:name="_Toc28278"/>
       <w:r>
         <w:rPr>
           <w:rFonts w:ascii="黑体" w:eastAsia="黑体" w:hAnsi="黑体" w:cs="黑体" w:hint="eastAsia"/>
@@ -11703,7 +13779,29 @@
           <w:szCs w:val="24"/>
           <w:shd w:val="clear" w:color="auto" w:fill="FFFFFF"/>
         </w:rPr>
-        <w:t>用于解析客户端请求的body中的内容,内部使用JSON编码处理,url编码处理以及对于文件的上传处理。</w:t>
+        <w:t>用于解析客户端请求的body中的内容,内部使用JSON编码处理,</w:t>
+      </w:r>
+      <w:proofErr w:type="spellStart"/>
+      <w:r>
+        <w:rPr>
+          <w:rFonts w:asciiTheme="minorEastAsia" w:hAnsiTheme="minorEastAsia" w:cstheme="minorEastAsia" w:hint="eastAsia"/>
+          <w:color w:val="4D4D4D"/>
+          <w:sz w:val="24"/>
+          <w:szCs w:val="24"/>
+          <w:shd w:val="clear" w:color="auto" w:fill="FFFFFF"/>
+        </w:rPr>
+        <w:t>url</w:t>
+      </w:r>
+      <w:proofErr w:type="spellEnd"/>
+      <w:r>
+        <w:rPr>
+          <w:rFonts w:asciiTheme="minorEastAsia" w:hAnsiTheme="minorEastAsia" w:cstheme="minorEastAsia" w:hint="eastAsia"/>
+          <w:color w:val="4D4D4D"/>
+          <w:sz w:val="24"/>
+          <w:szCs w:val="24"/>
+          <w:shd w:val="clear" w:color="auto" w:fill="FFFFFF"/>
+        </w:rPr>
+        <w:t>编码处理以及对于文件的上传处理。</w:t>
       </w:r>
     </w:p>
     <w:p>
@@ -11754,7 +13852,29 @@
           <w:szCs w:val="24"/>
           <w:shd w:val="clear" w:color="auto" w:fill="FFFFFF"/>
         </w:rPr>
-        <w:t>在玩家交流平台中，加入实时通信功能，会给用户带来更好的体验，媒体很重要的一点就是实时性非常重要，这会极大地增加客户的粘性，对于游戏玩家交流平台，这是必不可少的一部分内容，在评论这里，我们会加入实时讨论这一功能，这需要socketio的支持，</w:t>
+        <w:t>在玩家交流平台中，加入实时通信功能，会给用户带来更好的体验，媒体很重要的一点就是实时性非常重要，这会极大地增加客户的粘性，对于游戏玩家交流平台，这是必不可少的一部分内容，在评论这里，我们会加入实时讨论这一功能，这需要</w:t>
+      </w:r>
+      <w:proofErr w:type="spellStart"/>
+      <w:r>
+        <w:rPr>
+          <w:rFonts w:asciiTheme="minorEastAsia" w:hAnsiTheme="minorEastAsia" w:cstheme="minorEastAsia" w:hint="eastAsia"/>
+          <w:color w:val="4D4D4D"/>
+          <w:sz w:val="24"/>
+          <w:szCs w:val="24"/>
+          <w:shd w:val="clear" w:color="auto" w:fill="FFFFFF"/>
+        </w:rPr>
+        <w:t>socketio</w:t>
+      </w:r>
+      <w:proofErr w:type="spellEnd"/>
+      <w:r>
+        <w:rPr>
+          <w:rFonts w:asciiTheme="minorEastAsia" w:hAnsiTheme="minorEastAsia" w:cstheme="minorEastAsia" w:hint="eastAsia"/>
+          <w:color w:val="4D4D4D"/>
+          <w:sz w:val="24"/>
+          <w:szCs w:val="24"/>
+          <w:shd w:val="clear" w:color="auto" w:fill="FFFFFF"/>
+        </w:rPr>
+        <w:t>的支持，</w:t>
       </w:r>
     </w:p>
     <w:p>
@@ -11769,8 +13889,8 @@
           <w:szCs w:val="24"/>
         </w:rPr>
       </w:pPr>
-      <w:bookmarkStart w:id="35" w:name="_Toc11006"/>
-      <w:bookmarkStart w:id="36" w:name="_Toc15"/>
+      <w:bookmarkStart w:id="35" w:name="_Toc15"/>
+      <w:bookmarkStart w:id="36" w:name="_Toc11006"/>
       <w:bookmarkStart w:id="37" w:name="_Toc19743"/>
       <w:r>
         <w:rPr>
@@ -11803,7 +13923,29 @@
           <w:szCs w:val="24"/>
           <w:shd w:val="clear" w:color="auto" w:fill="FFFFFF"/>
         </w:rPr>
-        <w:t>passport相对应的就是Jwt-oken,这是</w:t>
+        <w:t>passport相对应的就是</w:t>
+      </w:r>
+      <w:proofErr w:type="spellStart"/>
+      <w:r>
+        <w:rPr>
+          <w:rFonts w:asciiTheme="minorEastAsia" w:hAnsiTheme="minorEastAsia" w:cstheme="minorEastAsia" w:hint="eastAsia"/>
+          <w:color w:val="4D4D4D"/>
+          <w:sz w:val="24"/>
+          <w:szCs w:val="24"/>
+          <w:shd w:val="clear" w:color="auto" w:fill="FFFFFF"/>
+        </w:rPr>
+        <w:t>Jwt-oken</w:t>
+      </w:r>
+      <w:proofErr w:type="spellEnd"/>
+      <w:r>
+        <w:rPr>
+          <w:rFonts w:asciiTheme="minorEastAsia" w:hAnsiTheme="minorEastAsia" w:cstheme="minorEastAsia" w:hint="eastAsia"/>
+          <w:color w:val="4D4D4D"/>
+          <w:sz w:val="24"/>
+          <w:szCs w:val="24"/>
+          <w:shd w:val="clear" w:color="auto" w:fill="FFFFFF"/>
+        </w:rPr>
+        <w:t>,这是</w:t>
       </w:r>
       <w:r>
         <w:rPr>
@@ -11813,7 +13955,29 @@
           <w:szCs w:val="24"/>
           <w:shd w:val="clear" w:color="auto" w:fill="FFFFFF"/>
         </w:rPr>
-        <w:t>由于http协议是无状态的，客户端每次访问都是新的请求。每次请求都需要进行身份验证，传统方式是用session+cookie上面介绍过，而JWT就是更安全方便的方式。它的特点简洁，紧凑，不占空间，传输速度快,有利于多端分离，接口的交互，JWT是一种Token规范，主要面向的还是登录、验证和授权方向，同时可以用只来传递信息。</w:t>
+        <w:t>由于http协议是无状态的，客户端每次访问都是新的请求。每次请求都需要进行身份验证，传统方式是用</w:t>
+      </w:r>
+      <w:proofErr w:type="spellStart"/>
+      <w:r>
+        <w:rPr>
+          <w:rFonts w:asciiTheme="minorEastAsia" w:hAnsiTheme="minorEastAsia" w:cstheme="minorEastAsia" w:hint="eastAsia"/>
+          <w:color w:val="212529"/>
+          <w:sz w:val="24"/>
+          <w:szCs w:val="24"/>
+          <w:shd w:val="clear" w:color="auto" w:fill="FFFFFF"/>
+        </w:rPr>
+        <w:t>session+cookie</w:t>
+      </w:r>
+      <w:proofErr w:type="spellEnd"/>
+      <w:r>
+        <w:rPr>
+          <w:rFonts w:asciiTheme="minorEastAsia" w:hAnsiTheme="minorEastAsia" w:cstheme="minorEastAsia" w:hint="eastAsia"/>
+          <w:color w:val="212529"/>
+          <w:sz w:val="24"/>
+          <w:szCs w:val="24"/>
+          <w:shd w:val="clear" w:color="auto" w:fill="FFFFFF"/>
+        </w:rPr>
+        <w:t>上面介绍过，而JWT就是更安全方便的方式。它的特点简洁，紧凑，不占空间，传输速度快,有利于多端分离，接口的交互，JWT是一种Token规范，主要面向的还是登录、验证和授权方向，同时可以用只来传递信息。</w:t>
       </w:r>
     </w:p>
     <w:p>
@@ -11918,8 +14082,8 @@
           <w:szCs w:val="28"/>
         </w:rPr>
       </w:pPr>
-      <w:bookmarkStart w:id="41" w:name="_Toc19374"/>
-      <w:bookmarkStart w:id="42" w:name="_Toc18111"/>
+      <w:bookmarkStart w:id="41" w:name="_Toc18111"/>
+      <w:bookmarkStart w:id="42" w:name="_Toc19374"/>
       <w:bookmarkStart w:id="43" w:name="_Toc2016"/>
       <w:r>
         <w:rPr>
@@ -11963,7 +14127,39 @@
           <w:rFonts w:asciiTheme="minorEastAsia" w:eastAsiaTheme="minorEastAsia" w:hAnsiTheme="minorEastAsia" w:cstheme="minorEastAsia" w:hint="eastAsia"/>
           <w:lang w:bidi="ar"/>
         </w:rPr>
-        <w:t>后台，我则是选择了nodejs，选择nodejs的原因主</w:t>
+        <w:t>后台，我则是选择了</w:t>
+      </w:r>
+      <w:proofErr w:type="spellStart"/>
+      <w:r>
+        <w:rPr>
+          <w:rFonts w:asciiTheme="minorEastAsia" w:eastAsiaTheme="minorEastAsia" w:hAnsiTheme="minorEastAsia" w:cstheme="minorEastAsia" w:hint="eastAsia"/>
+          <w:lang w:bidi="ar"/>
+        </w:rPr>
+        <w:t>nodejs</w:t>
+      </w:r>
+      <w:proofErr w:type="spellEnd"/>
+      <w:r>
+        <w:rPr>
+          <w:rFonts w:asciiTheme="minorEastAsia" w:eastAsiaTheme="minorEastAsia" w:hAnsiTheme="minorEastAsia" w:cstheme="minorEastAsia" w:hint="eastAsia"/>
+          <w:lang w:bidi="ar"/>
+        </w:rPr>
+        <w:t>，选择</w:t>
+      </w:r>
+      <w:proofErr w:type="spellStart"/>
+      <w:r>
+        <w:rPr>
+          <w:rFonts w:asciiTheme="minorEastAsia" w:eastAsiaTheme="minorEastAsia" w:hAnsiTheme="minorEastAsia" w:cstheme="minorEastAsia" w:hint="eastAsia"/>
+          <w:lang w:bidi="ar"/>
+        </w:rPr>
+        <w:t>nodejs</w:t>
+      </w:r>
+      <w:proofErr w:type="spellEnd"/>
+      <w:r>
+        <w:rPr>
+          <w:rFonts w:asciiTheme="minorEastAsia" w:eastAsiaTheme="minorEastAsia" w:hAnsiTheme="minorEastAsia" w:cstheme="minorEastAsia" w:hint="eastAsia"/>
+          <w:lang w:bidi="ar"/>
+        </w:rPr>
+        <w:t>的原因主</w:t>
       </w:r>
       <w:r>
         <w:rPr>
@@ -12016,6 +14212,49 @@
         </w:rPr>
         <w:t>。Nodejs的事件机制是这样的</w:t>
       </w:r>
+    </w:p>
+    <w:p>
+      <w:pPr>
+        <w:pStyle w:val="af"/>
+        <w:spacing w:line="360" w:lineRule="auto"/>
+        <w:ind w:firstLineChars="1950" w:firstLine="4680"/>
+        <w:rPr>
+          <w:rFonts w:asciiTheme="minorEastAsia" w:eastAsiaTheme="minorEastAsia" w:hAnsiTheme="minorEastAsia" w:cstheme="minorEastAsia"/>
+          <w:lang w:bidi="ar"/>
+        </w:rPr>
+      </w:pPr>
+      <w:r>
+        <w:rPr>
+          <w:rFonts w:asciiTheme="minorEastAsia" w:eastAsiaTheme="minorEastAsia" w:hAnsiTheme="minorEastAsia" w:cstheme="minorEastAsia" w:hint="eastAsia"/>
+          <w:lang w:bidi="ar"/>
+        </w:rPr>
+        <w:t>图3</w:t>
+      </w:r>
+      <w:r>
+        <w:rPr>
+          <w:rFonts w:asciiTheme="minorEastAsia" w:eastAsiaTheme="minorEastAsia" w:hAnsiTheme="minorEastAsia" w:cstheme="minorEastAsia"/>
+          <w:lang w:bidi="ar"/>
+        </w:rPr>
+        <w:t>-</w:t>
+      </w:r>
+      <w:r>
+        <w:rPr>
+          <w:rFonts w:asciiTheme="minorEastAsia" w:eastAsiaTheme="minorEastAsia" w:hAnsiTheme="minorEastAsia" w:cstheme="minorEastAsia" w:hint="eastAsia"/>
+          <w:lang w:bidi="ar"/>
+        </w:rPr>
+        <w:t>2</w:t>
+      </w:r>
+    </w:p>
+    <w:p>
+      <w:pPr>
+        <w:pStyle w:val="af"/>
+        <w:spacing w:line="360" w:lineRule="auto"/>
+        <w:ind w:firstLineChars="200" w:firstLine="480"/>
+        <w:rPr>
+          <w:rFonts w:asciiTheme="minorEastAsia" w:eastAsiaTheme="minorEastAsia" w:hAnsiTheme="minorEastAsia" w:cstheme="minorEastAsia"/>
+          <w:lang w:bidi="ar"/>
+        </w:rPr>
+      </w:pPr>
       <w:r>
         <w:rPr>
           <w:rFonts w:asciiTheme="minorEastAsia" w:eastAsiaTheme="minorEastAsia" w:hAnsiTheme="minorEastAsia" w:cstheme="minorEastAsia"/>
@@ -12023,7 +14262,7 @@
           <w:lang w:bidi="ar"/>
         </w:rPr>
         <w:drawing>
-          <wp:inline distT="0" distB="0" distL="114300" distR="114300" wp14:anchorId="462FA1D9" wp14:editId="2C60DC7F">
+          <wp:inline distT="0" distB="0" distL="114300" distR="114300" wp14:anchorId="26DFFE50" wp14:editId="7A2C1D59">
             <wp:extent cx="5750560" cy="3284855"/>
             <wp:effectExtent l="0" t="0" r="2540" b="10795"/>
             <wp:docPr id="1" name="图片 1" descr="nodejs"/>
@@ -12063,24 +14302,6 @@
     </w:p>
     <w:p>
       <w:pPr>
-        <w:pStyle w:val="af"/>
-        <w:spacing w:line="360" w:lineRule="auto"/>
-        <w:ind w:left="2520" w:firstLine="420"/>
-        <w:rPr>
-          <w:rFonts w:asciiTheme="minorEastAsia" w:eastAsiaTheme="minorEastAsia" w:hAnsiTheme="minorEastAsia" w:cstheme="minorEastAsia"/>
-          <w:lang w:bidi="ar"/>
-        </w:rPr>
-      </w:pPr>
-      <w:r>
-        <w:rPr>
-          <w:rFonts w:asciiTheme="minorEastAsia" w:eastAsiaTheme="minorEastAsia" w:hAnsiTheme="minorEastAsia" w:cstheme="minorEastAsia" w:hint="eastAsia"/>
-          <w:lang w:bidi="ar"/>
-        </w:rPr>
-        <w:t>（图3.2）</w:t>
-      </w:r>
-    </w:p>
-    <w:p>
-      <w:pPr>
         <w:widowControl/>
         <w:spacing w:line="360" w:lineRule="auto"/>
         <w:jc w:val="left"/>
@@ -12114,8 +14335,20 @@
           <w:szCs w:val="24"/>
           <w:lang w:bidi="ar"/>
         </w:rPr>
-        <w:t>我们的场景类似于在线多人聊天，然而通过查阅文档我们知道，nodejs</w:t>
-      </w:r>
+        <w:t>我们的场景类似于在线多人聊天，然而通过查阅文档我们知道，</w:t>
+      </w:r>
+      <w:proofErr w:type="spellStart"/>
+      <w:r>
+        <w:rPr>
+          <w:rFonts w:asciiTheme="minorEastAsia" w:hAnsiTheme="minorEastAsia" w:cstheme="minorEastAsia" w:hint="eastAsia"/>
+          <w:kern w:val="0"/>
+          <w:sz w:val="24"/>
+          <w:szCs w:val="24"/>
+          <w:lang w:bidi="ar"/>
+        </w:rPr>
+        <w:t>nodejs</w:t>
+      </w:r>
+      <w:proofErr w:type="spellEnd"/>
     </w:p>
     <w:p>
       <w:pPr>
@@ -12158,7 +14391,51 @@
           <w:szCs w:val="24"/>
           <w:lang w:bidi="ar"/>
         </w:rPr>
-        <w:t>，实时新闻，博客，微博等等之类的。我们的项目属于在线多人聊天，自然选择nodejs有着得天独厚的优势</w:t>
+        <w:t>，实时新闻，博客，</w:t>
+      </w:r>
+      <w:proofErr w:type="gramStart"/>
+      <w:r>
+        <w:rPr>
+          <w:rFonts w:asciiTheme="minorEastAsia" w:hAnsiTheme="minorEastAsia" w:cstheme="minorEastAsia" w:hint="eastAsia"/>
+          <w:kern w:val="0"/>
+          <w:sz w:val="24"/>
+          <w:szCs w:val="24"/>
+          <w:lang w:bidi="ar"/>
+        </w:rPr>
+        <w:t>微博等等</w:t>
+      </w:r>
+      <w:proofErr w:type="gramEnd"/>
+      <w:r>
+        <w:rPr>
+          <w:rFonts w:asciiTheme="minorEastAsia" w:hAnsiTheme="minorEastAsia" w:cstheme="minorEastAsia" w:hint="eastAsia"/>
+          <w:kern w:val="0"/>
+          <w:sz w:val="24"/>
+          <w:szCs w:val="24"/>
+          <w:lang w:bidi="ar"/>
+        </w:rPr>
+        <w:t>之类的。我们的项目属于在线多人聊天，自然选择</w:t>
+      </w:r>
+      <w:proofErr w:type="spellStart"/>
+      <w:r>
+        <w:rPr>
+          <w:rFonts w:asciiTheme="minorEastAsia" w:hAnsiTheme="minorEastAsia" w:cstheme="minorEastAsia" w:hint="eastAsia"/>
+          <w:kern w:val="0"/>
+          <w:sz w:val="24"/>
+          <w:szCs w:val="24"/>
+          <w:lang w:bidi="ar"/>
+        </w:rPr>
+        <w:t>nodejs</w:t>
+      </w:r>
+      <w:proofErr w:type="spellEnd"/>
+      <w:r>
+        <w:rPr>
+          <w:rFonts w:asciiTheme="minorEastAsia" w:hAnsiTheme="minorEastAsia" w:cstheme="minorEastAsia" w:hint="eastAsia"/>
+          <w:kern w:val="0"/>
+          <w:sz w:val="24"/>
+          <w:szCs w:val="24"/>
+          <w:lang w:bidi="ar"/>
+        </w:rPr>
+        <w:t>有着得天独厚的优势</w:t>
       </w:r>
       <w:bookmarkStart w:id="48" w:name="_Toc16728_WPSOffice_Level3"/>
       <w:r>
@@ -12399,8 +14676,18 @@
           <w:sz w:val="28"/>
           <w:szCs w:val="28"/>
         </w:rPr>
-        <w:t>.1设计ui</w:t>
-      </w:r>
+        <w:t>.1设计</w:t>
+      </w:r>
+      <w:proofErr w:type="spellStart"/>
+      <w:r>
+        <w:rPr>
+          <w:rFonts w:ascii="黑体" w:eastAsia="黑体" w:hAnsi="黑体" w:cs="黑体" w:hint="eastAsia"/>
+          <w:sz w:val="28"/>
+          <w:szCs w:val="28"/>
+        </w:rPr>
+        <w:t>ui</w:t>
+      </w:r>
+      <w:proofErr w:type="spellEnd"/>
     </w:p>
     <w:p>
       <w:pPr>
@@ -12433,7 +14720,25 @@
           <w:sz w:val="24"/>
           <w:szCs w:val="24"/>
         </w:rPr>
-        <w:t xml:space="preserve"> 优美的界面非常重要，再开始写我们的项目之前，首先要设计好我们的ui，参考已有的游戏论坛平台，我设计了三分的结构</w:t>
+        <w:t xml:space="preserve"> 优美的界面非常重要，再开始写我们的项目之前，首先要设计好我们的</w:t>
+      </w:r>
+      <w:proofErr w:type="spellStart"/>
+      <w:r>
+        <w:rPr>
+          <w:rFonts w:asciiTheme="minorEastAsia" w:hAnsiTheme="minorEastAsia" w:cstheme="minorEastAsia" w:hint="eastAsia"/>
+          <w:sz w:val="24"/>
+          <w:szCs w:val="24"/>
+        </w:rPr>
+        <w:t>ui</w:t>
+      </w:r>
+      <w:proofErr w:type="spellEnd"/>
+      <w:r>
+        <w:rPr>
+          <w:rFonts w:asciiTheme="minorEastAsia" w:hAnsiTheme="minorEastAsia" w:cstheme="minorEastAsia" w:hint="eastAsia"/>
+          <w:sz w:val="24"/>
+          <w:szCs w:val="24"/>
+        </w:rPr>
+        <w:t>，参考已有的游戏论坛平台，我设计了三分的结构</w:t>
       </w:r>
     </w:p>
     <w:p>
@@ -12446,13 +14751,37 @@
         </w:tabs>
         <w:spacing w:line="360" w:lineRule="auto"/>
         <w:ind w:firstLineChars="0" w:firstLine="0"/>
-        <w:jc w:val="left"/>
+        <w:jc w:val="center"/>
         <w:rPr>
           <w:rFonts w:asciiTheme="minorEastAsia" w:hAnsiTheme="minorEastAsia" w:cstheme="minorEastAsia"/>
           <w:sz w:val="24"/>
           <w:szCs w:val="24"/>
         </w:rPr>
       </w:pPr>
+      <w:r>
+        <w:rPr>
+          <w:rFonts w:asciiTheme="minorEastAsia" w:hAnsiTheme="minorEastAsia" w:cstheme="minorEastAsia" w:hint="eastAsia"/>
+          <w:sz w:val="24"/>
+          <w:szCs w:val="24"/>
+        </w:rPr>
+        <w:t>图4</w:t>
+      </w:r>
+      <w:r>
+        <w:rPr>
+          <w:rFonts w:asciiTheme="minorEastAsia" w:hAnsiTheme="minorEastAsia" w:cstheme="minorEastAsia"/>
+          <w:sz w:val="24"/>
+          <w:szCs w:val="24"/>
+        </w:rPr>
+        <w:t>-</w:t>
+      </w:r>
+      <w:r>
+        <w:rPr>
+          <w:rFonts w:asciiTheme="minorEastAsia" w:hAnsiTheme="minorEastAsia" w:cstheme="minorEastAsia" w:hint="eastAsia"/>
+          <w:sz w:val="24"/>
+          <w:szCs w:val="24"/>
+        </w:rPr>
+        <w:t>1</w:t>
+      </w:r>
     </w:p>
     <w:p>
       <w:pPr>
@@ -12479,7 +14808,7 @@
           <w:szCs w:val="24"/>
         </w:rPr>
         <w:drawing>
-          <wp:inline distT="0" distB="0" distL="114300" distR="114300" wp14:anchorId="1AF7C5BC" wp14:editId="2E698FB8">
+          <wp:inline distT="0" distB="0" distL="114300" distR="114300" wp14:anchorId="096EDAD1" wp14:editId="7CCD4496">
             <wp:extent cx="5758180" cy="2678430"/>
             <wp:effectExtent l="0" t="0" r="13970" b="7620"/>
             <wp:docPr id="7" name="图片 7" descr="三分"/>
@@ -12541,7 +14870,15 @@
           <w:szCs w:val="24"/>
         </w:rPr>
         <w:tab/>
-        <w:t xml:space="preserve">              （图4.1）</w:t>
+        <w:t xml:space="preserve">              </w:t>
+      </w:r>
+      <w:r>
+        <w:rPr>
+          <w:rFonts w:asciiTheme="minorEastAsia" w:hAnsiTheme="minorEastAsia" w:cstheme="minorEastAsia"/>
+          <w:sz w:val="24"/>
+          <w:szCs w:val="24"/>
+        </w:rPr>
+        <w:t xml:space="preserve">      </w:t>
       </w:r>
     </w:p>
     <w:p>
@@ -12593,7 +14930,61 @@
           <w:sz w:val="24"/>
           <w:szCs w:val="24"/>
         </w:rPr>
-        <w:t xml:space="preserve">  为了将最新的实时热点显示出来，我才用了轮播图，轮播图相比于单纯的文字展示，好处是通过图片，用户能够更清晰的知道此篇文章的内容是什么，同时提高了我们网站的浏览占比，充实了网站的内容，浏览的完整度变高，给用户提供了足够的优质信息。</w:t>
+        <w:t xml:space="preserve">  为了将最新的</w:t>
+      </w:r>
+      <w:proofErr w:type="gramStart"/>
+      <w:r>
+        <w:rPr>
+          <w:rFonts w:asciiTheme="minorEastAsia" w:hAnsiTheme="minorEastAsia" w:cstheme="minorEastAsia" w:hint="eastAsia"/>
+          <w:sz w:val="24"/>
+          <w:szCs w:val="24"/>
+        </w:rPr>
+        <w:t>实时热点</w:t>
+      </w:r>
+      <w:proofErr w:type="gramEnd"/>
+      <w:r>
+        <w:rPr>
+          <w:rFonts w:asciiTheme="minorEastAsia" w:hAnsiTheme="minorEastAsia" w:cstheme="minorEastAsia" w:hint="eastAsia"/>
+          <w:sz w:val="24"/>
+          <w:szCs w:val="24"/>
+        </w:rPr>
+        <w:t>显示出来，我才用了</w:t>
+      </w:r>
+      <w:proofErr w:type="gramStart"/>
+      <w:r>
+        <w:rPr>
+          <w:rFonts w:asciiTheme="minorEastAsia" w:hAnsiTheme="minorEastAsia" w:cstheme="minorEastAsia" w:hint="eastAsia"/>
+          <w:sz w:val="24"/>
+          <w:szCs w:val="24"/>
+        </w:rPr>
+        <w:t>轮播图，轮播图</w:t>
+      </w:r>
+      <w:proofErr w:type="gramEnd"/>
+      <w:r>
+        <w:rPr>
+          <w:rFonts w:asciiTheme="minorEastAsia" w:hAnsiTheme="minorEastAsia" w:cstheme="minorEastAsia" w:hint="eastAsia"/>
+          <w:sz w:val="24"/>
+          <w:szCs w:val="24"/>
+        </w:rPr>
+        <w:t>相比于单纯的文字展示，好处是通过图片，用户能够更清晰的知道此篇文章的内容是什么，同时提高了我们网站的</w:t>
+      </w:r>
+      <w:proofErr w:type="gramStart"/>
+      <w:r>
+        <w:rPr>
+          <w:rFonts w:asciiTheme="minorEastAsia" w:hAnsiTheme="minorEastAsia" w:cstheme="minorEastAsia" w:hint="eastAsia"/>
+          <w:sz w:val="24"/>
+          <w:szCs w:val="24"/>
+        </w:rPr>
+        <w:t>浏览占</w:t>
+      </w:r>
+      <w:proofErr w:type="gramEnd"/>
+      <w:r>
+        <w:rPr>
+          <w:rFonts w:asciiTheme="minorEastAsia" w:hAnsiTheme="minorEastAsia" w:cstheme="minorEastAsia" w:hint="eastAsia"/>
+          <w:sz w:val="24"/>
+          <w:szCs w:val="24"/>
+        </w:rPr>
+        <w:t>比，充实了网站的内容，浏览的完整度变高，给用户提供了足够的优质信息。</w:t>
       </w:r>
     </w:p>
     <w:p>
@@ -12619,7 +15010,25 @@
           <w:sz w:val="24"/>
           <w:szCs w:val="24"/>
         </w:rPr>
-        <w:t xml:space="preserve">  但是由于轮播占的篇幅较大，并不能承载足够多的信息，于是我们在右侧增加tab来极大的丰富我们的内容，这是一种对称的网站布局</w:t>
+        <w:t xml:space="preserve">  但是由于</w:t>
+      </w:r>
+      <w:proofErr w:type="gramStart"/>
+      <w:r>
+        <w:rPr>
+          <w:rFonts w:asciiTheme="minorEastAsia" w:hAnsiTheme="minorEastAsia" w:cstheme="minorEastAsia" w:hint="eastAsia"/>
+          <w:sz w:val="24"/>
+          <w:szCs w:val="24"/>
+        </w:rPr>
+        <w:t>轮播占</w:t>
+      </w:r>
+      <w:proofErr w:type="gramEnd"/>
+      <w:r>
+        <w:rPr>
+          <w:rFonts w:asciiTheme="minorEastAsia" w:hAnsiTheme="minorEastAsia" w:cstheme="minorEastAsia" w:hint="eastAsia"/>
+          <w:sz w:val="24"/>
+          <w:szCs w:val="24"/>
+        </w:rPr>
+        <w:t>的篇幅较大，并不能承载足够多的信息，于是我们在右侧增加tab来极大的丰富我们的内容，这是一种对称的网站布局</w:t>
       </w:r>
     </w:p>
     <w:p>
@@ -12783,11 +15192,11 @@
           <w:szCs w:val="28"/>
         </w:rPr>
       </w:pPr>
-      <w:bookmarkStart w:id="57" w:name="_Toc11230_WPSOffice_Level2"/>
-      <w:bookmarkStart w:id="58" w:name="_Toc15642_WPSOffice_Level2"/>
-      <w:bookmarkStart w:id="59" w:name="_Toc11666"/>
-      <w:bookmarkStart w:id="60" w:name="_Toc6194"/>
-      <w:bookmarkStart w:id="61" w:name="_Toc28107"/>
+      <w:bookmarkStart w:id="57" w:name="_Toc28107"/>
+      <w:bookmarkStart w:id="58" w:name="_Toc11230_WPSOffice_Level2"/>
+      <w:bookmarkStart w:id="59" w:name="_Toc15642_WPSOffice_Level2"/>
+      <w:bookmarkStart w:id="60" w:name="_Toc11666"/>
+      <w:bookmarkStart w:id="61" w:name="_Toc6194"/>
       <w:r>
         <w:rPr>
           <w:rFonts w:ascii="黑体" w:eastAsia="黑体" w:hAnsi="黑体" w:cs="黑体" w:hint="eastAsia"/>
@@ -12941,13 +15350,67 @@
           <w:color w:val="4B4B4B"/>
           <w:shd w:val="clear" w:color="auto" w:fill="FFFFFF"/>
         </w:rPr>
-        <w:t>对于数据框架我选择了mobx，</w:t>
-      </w:r>
+        <w:t>对于数据框架我选择了</w:t>
+      </w:r>
+      <w:proofErr w:type="spellStart"/>
       <w:r>
         <w:rPr>
           <w:rFonts w:asciiTheme="minorEastAsia" w:eastAsiaTheme="minorEastAsia" w:hAnsiTheme="minorEastAsia" w:cstheme="minorEastAsia" w:hint="eastAsia"/>
-        </w:rPr>
-        <w:t>Mobx设计则更多偏向于面向对象编程和响应式编程，通常是将状态包装成可观察的对象，于是我们拥有了可观察对象的所有能力，一旦状态对象变更，就能自动获得更新。Mobx则通常按模块将应用状态划分，在多个独立的store中管理。这样做的好处就是使用非常方便，随用随存随取。Mobx中可以监听可观察对象，当其变更时将自动触发监听。使用起来非常舒服。</w:t>
+          <w:color w:val="4B4B4B"/>
+          <w:shd w:val="clear" w:color="auto" w:fill="FFFFFF"/>
+        </w:rPr>
+        <w:t>mobx</w:t>
+      </w:r>
+      <w:proofErr w:type="spellEnd"/>
+      <w:r>
+        <w:rPr>
+          <w:rFonts w:asciiTheme="minorEastAsia" w:eastAsiaTheme="minorEastAsia" w:hAnsiTheme="minorEastAsia" w:cstheme="minorEastAsia" w:hint="eastAsia"/>
+          <w:color w:val="4B4B4B"/>
+          <w:shd w:val="clear" w:color="auto" w:fill="FFFFFF"/>
+        </w:rPr>
+        <w:t>，</w:t>
+      </w:r>
+      <w:proofErr w:type="spellStart"/>
+      <w:r>
+        <w:rPr>
+          <w:rFonts w:asciiTheme="minorEastAsia" w:eastAsiaTheme="minorEastAsia" w:hAnsiTheme="minorEastAsia" w:cstheme="minorEastAsia" w:hint="eastAsia"/>
+        </w:rPr>
+        <w:t>Mobx</w:t>
+      </w:r>
+      <w:proofErr w:type="spellEnd"/>
+      <w:r>
+        <w:rPr>
+          <w:rFonts w:asciiTheme="minorEastAsia" w:eastAsiaTheme="minorEastAsia" w:hAnsiTheme="minorEastAsia" w:cstheme="minorEastAsia" w:hint="eastAsia"/>
+        </w:rPr>
+        <w:t>设计则更多偏向于面向对象编程和响应式编程，通常是将状态包装成可观察的对象，于是我们拥有了可观察对象的所有能力，一旦状态对象变更，就能自动获得更新。</w:t>
+      </w:r>
+      <w:proofErr w:type="spellStart"/>
+      <w:r>
+        <w:rPr>
+          <w:rFonts w:asciiTheme="minorEastAsia" w:eastAsiaTheme="minorEastAsia" w:hAnsiTheme="minorEastAsia" w:cstheme="minorEastAsia" w:hint="eastAsia"/>
+        </w:rPr>
+        <w:t>Mobx</w:t>
+      </w:r>
+      <w:proofErr w:type="spellEnd"/>
+      <w:r>
+        <w:rPr>
+          <w:rFonts w:asciiTheme="minorEastAsia" w:eastAsiaTheme="minorEastAsia" w:hAnsiTheme="minorEastAsia" w:cstheme="minorEastAsia" w:hint="eastAsia"/>
+        </w:rPr>
+        <w:t>则通常按模块将应用状态划分，在多个独立的store中管理。这样做的好处就是使用非常方便，随用随存随取。</w:t>
+      </w:r>
+      <w:proofErr w:type="spellStart"/>
+      <w:r>
+        <w:rPr>
+          <w:rFonts w:asciiTheme="minorEastAsia" w:eastAsiaTheme="minorEastAsia" w:hAnsiTheme="minorEastAsia" w:cstheme="minorEastAsia" w:hint="eastAsia"/>
+        </w:rPr>
+        <w:t>Mobx</w:t>
+      </w:r>
+      <w:proofErr w:type="spellEnd"/>
+      <w:r>
+        <w:rPr>
+          <w:rFonts w:asciiTheme="minorEastAsia" w:eastAsiaTheme="minorEastAsia" w:hAnsiTheme="minorEastAsia" w:cstheme="minorEastAsia" w:hint="eastAsia"/>
+        </w:rPr>
+        <w:t>中可以监听可观察对象，当其变更时将自动触发监听。使用起来非常舒服。</w:t>
       </w:r>
     </w:p>
     <w:p>
@@ -12962,11 +15425,11 @@
           <w:szCs w:val="28"/>
         </w:rPr>
       </w:pPr>
-      <w:bookmarkStart w:id="63" w:name="_Toc4771"/>
-      <w:bookmarkStart w:id="64" w:name="_Toc25751_WPSOffice_Level2"/>
-      <w:bookmarkStart w:id="65" w:name="_Toc26528"/>
-      <w:bookmarkStart w:id="66" w:name="_Toc15364"/>
-      <w:bookmarkStart w:id="67" w:name="_Toc19092_WPSOffice_Level2"/>
+      <w:bookmarkStart w:id="63" w:name="_Toc19092_WPSOffice_Level2"/>
+      <w:bookmarkStart w:id="64" w:name="_Toc15364"/>
+      <w:bookmarkStart w:id="65" w:name="_Toc4771"/>
+      <w:bookmarkStart w:id="66" w:name="_Toc25751_WPSOffice_Level2"/>
+      <w:bookmarkStart w:id="67" w:name="_Toc26528"/>
       <w:r>
         <w:rPr>
           <w:rFonts w:ascii="黑体" w:eastAsia="黑体" w:hAnsi="黑体" w:cs="黑体" w:hint="eastAsia"/>
@@ -12993,9 +15456,9 @@
         </w:rPr>
       </w:pPr>
       <w:bookmarkStart w:id="68" w:name="_Toc22091_WPSOffice_Level3"/>
-      <w:bookmarkStart w:id="69" w:name="_Toc8281"/>
+      <w:bookmarkStart w:id="69" w:name="_Toc7224"/>
       <w:bookmarkStart w:id="70" w:name="_Toc4258"/>
-      <w:bookmarkStart w:id="71" w:name="_Toc7224"/>
+      <w:bookmarkStart w:id="71" w:name="_Toc8281"/>
       <w:r>
         <w:rPr>
           <w:rFonts w:ascii="黑体" w:eastAsia="黑体" w:hAnsi="黑体" w:cs="黑体" w:hint="eastAsia"/>
@@ -13046,6 +15509,142 @@
           <w:szCs w:val="24"/>
         </w:rPr>
       </w:pPr>
+    </w:p>
+    <w:p>
+      <w:pPr>
+        <w:widowControl/>
+        <w:spacing w:line="360" w:lineRule="auto"/>
+        <w:rPr>
+          <w:rFonts w:asciiTheme="minorEastAsia" w:hAnsiTheme="minorEastAsia" w:cstheme="minorEastAsia"/>
+          <w:sz w:val="24"/>
+          <w:szCs w:val="24"/>
+        </w:rPr>
+      </w:pPr>
+    </w:p>
+    <w:p>
+      <w:pPr>
+        <w:widowControl/>
+        <w:spacing w:line="360" w:lineRule="auto"/>
+        <w:rPr>
+          <w:rFonts w:asciiTheme="minorEastAsia" w:hAnsiTheme="minorEastAsia" w:cstheme="minorEastAsia"/>
+          <w:sz w:val="24"/>
+          <w:szCs w:val="24"/>
+        </w:rPr>
+      </w:pPr>
+    </w:p>
+    <w:p>
+      <w:pPr>
+        <w:widowControl/>
+        <w:spacing w:line="360" w:lineRule="auto"/>
+        <w:rPr>
+          <w:rFonts w:asciiTheme="minorEastAsia" w:hAnsiTheme="minorEastAsia" w:cstheme="minorEastAsia"/>
+          <w:sz w:val="24"/>
+          <w:szCs w:val="24"/>
+        </w:rPr>
+      </w:pPr>
+    </w:p>
+    <w:p>
+      <w:pPr>
+        <w:widowControl/>
+        <w:spacing w:line="360" w:lineRule="auto"/>
+        <w:rPr>
+          <w:rFonts w:asciiTheme="minorEastAsia" w:hAnsiTheme="minorEastAsia" w:cstheme="minorEastAsia"/>
+          <w:sz w:val="24"/>
+          <w:szCs w:val="24"/>
+        </w:rPr>
+      </w:pPr>
+    </w:p>
+    <w:p>
+      <w:pPr>
+        <w:widowControl/>
+        <w:spacing w:line="360" w:lineRule="auto"/>
+        <w:rPr>
+          <w:rFonts w:asciiTheme="minorEastAsia" w:hAnsiTheme="minorEastAsia" w:cstheme="minorEastAsia"/>
+          <w:sz w:val="24"/>
+          <w:szCs w:val="24"/>
+        </w:rPr>
+      </w:pPr>
+    </w:p>
+    <w:p>
+      <w:pPr>
+        <w:widowControl/>
+        <w:spacing w:line="360" w:lineRule="auto"/>
+        <w:rPr>
+          <w:rFonts w:asciiTheme="minorEastAsia" w:hAnsiTheme="minorEastAsia" w:cstheme="minorEastAsia"/>
+          <w:sz w:val="24"/>
+          <w:szCs w:val="24"/>
+        </w:rPr>
+      </w:pPr>
+    </w:p>
+    <w:p>
+      <w:pPr>
+        <w:widowControl/>
+        <w:spacing w:line="360" w:lineRule="auto"/>
+        <w:rPr>
+          <w:rFonts w:asciiTheme="minorEastAsia" w:hAnsiTheme="minorEastAsia" w:cstheme="minorEastAsia"/>
+          <w:sz w:val="24"/>
+          <w:szCs w:val="24"/>
+        </w:rPr>
+      </w:pPr>
+    </w:p>
+    <w:p>
+      <w:pPr>
+        <w:widowControl/>
+        <w:spacing w:line="360" w:lineRule="auto"/>
+        <w:rPr>
+          <w:rFonts w:asciiTheme="minorEastAsia" w:hAnsiTheme="minorEastAsia" w:cstheme="minorEastAsia"/>
+          <w:sz w:val="24"/>
+          <w:szCs w:val="24"/>
+        </w:rPr>
+      </w:pPr>
+    </w:p>
+    <w:p>
+      <w:pPr>
+        <w:widowControl/>
+        <w:spacing w:line="360" w:lineRule="auto"/>
+        <w:ind w:left="2940" w:firstLineChars="400" w:firstLine="960"/>
+        <w:rPr>
+          <w:rFonts w:asciiTheme="minorEastAsia" w:hAnsiTheme="minorEastAsia" w:cstheme="minorEastAsia"/>
+          <w:sz w:val="24"/>
+          <w:szCs w:val="24"/>
+        </w:rPr>
+      </w:pPr>
+      <w:r>
+        <w:rPr>
+          <w:rFonts w:asciiTheme="minorEastAsia" w:hAnsiTheme="minorEastAsia" w:cstheme="minorEastAsia" w:hint="eastAsia"/>
+          <w:sz w:val="24"/>
+          <w:szCs w:val="24"/>
+        </w:rPr>
+        <w:lastRenderedPageBreak/>
+        <w:t>图5</w:t>
+      </w:r>
+      <w:r>
+        <w:rPr>
+          <w:rFonts w:asciiTheme="minorEastAsia" w:hAnsiTheme="minorEastAsia" w:cstheme="minorEastAsia"/>
+          <w:sz w:val="24"/>
+          <w:szCs w:val="24"/>
+        </w:rPr>
+        <w:t>-</w:t>
+      </w:r>
+      <w:r>
+        <w:rPr>
+          <w:rFonts w:asciiTheme="minorEastAsia" w:hAnsiTheme="minorEastAsia" w:cstheme="minorEastAsia" w:hint="eastAsia"/>
+          <w:sz w:val="24"/>
+          <w:szCs w:val="24"/>
+        </w:rPr>
+        <w:t>1</w:t>
+      </w:r>
+    </w:p>
+    <w:p>
+      <w:pPr>
+        <w:widowControl/>
+        <w:spacing w:line="360" w:lineRule="auto"/>
+        <w:rPr>
+          <w:rFonts w:asciiTheme="minorEastAsia" w:hAnsiTheme="minorEastAsia" w:cstheme="minorEastAsia"/>
+          <w:sz w:val="24"/>
+          <w:szCs w:val="24"/>
+        </w:rPr>
+      </w:pPr>
       <w:r>
         <w:rPr>
           <w:rFonts w:asciiTheme="minorEastAsia" w:hAnsiTheme="minorEastAsia" w:cstheme="minorEastAsia" w:hint="eastAsia"/>
@@ -13053,9 +15652,8 @@
           <w:sz w:val="24"/>
           <w:szCs w:val="24"/>
         </w:rPr>
-        <w:lastRenderedPageBreak/>
         <w:drawing>
-          <wp:inline distT="0" distB="0" distL="114300" distR="114300" wp14:anchorId="22BB5831" wp14:editId="08331B2F">
+          <wp:inline distT="0" distB="0" distL="114300" distR="114300" wp14:anchorId="69CD2554" wp14:editId="7E1DE4A6">
             <wp:extent cx="5756910" cy="4514850"/>
             <wp:effectExtent l="0" t="0" r="15240" b="0"/>
             <wp:docPr id="10" name="图片 10" descr="mobx"/>
@@ -13107,26 +15705,6 @@
     <w:p>
       <w:pPr>
         <w:widowControl/>
-        <w:spacing w:line="360" w:lineRule="auto"/>
-        <w:ind w:left="2940" w:firstLine="420"/>
-        <w:rPr>
-          <w:rFonts w:asciiTheme="minorEastAsia" w:hAnsiTheme="minorEastAsia" w:cstheme="minorEastAsia"/>
-          <w:sz w:val="24"/>
-          <w:szCs w:val="24"/>
-        </w:rPr>
-      </w:pPr>
-      <w:r>
-        <w:rPr>
-          <w:rFonts w:asciiTheme="minorEastAsia" w:hAnsiTheme="minorEastAsia" w:cstheme="minorEastAsia" w:hint="eastAsia"/>
-          <w:sz w:val="24"/>
-          <w:szCs w:val="24"/>
-        </w:rPr>
-        <w:t>（图5.1）</w:t>
-      </w:r>
-    </w:p>
-    <w:p>
-      <w:pPr>
-        <w:widowControl/>
         <w:shd w:val="clear" w:color="auto" w:fill="1E1E1E"/>
         <w:spacing w:line="360" w:lineRule="auto"/>
         <w:jc w:val="left"/>
@@ -13147,19 +15725,283 @@
           <w:sz w:val="24"/>
           <w:szCs w:val="24"/>
         </w:rPr>
-        <w:t>想要写好一个项目，一个好的框架必然不可少，为了使用上react hooks，因此采用mobx-react-lite来兼容之前的书写格式。这里描述下具体的兼容问题在哪里，我没有采用使用上下文的方式来引入mobx,因为上下文的方式首先增加了更多的api，其次，上下文的这种方式并不便于理解与掌握整体的架构，再者上下文的方式使得我们回到了过去，仓库之前没有分离开来，非常不便与我们对某些文件下某些具体数据的操作，冗余度高。因此采用mobx-react-lite是至关重要的，mobx-react-lite是通过useContext，</w:t>
-      </w:r>
+        <w:t>想要写好一个项目，一个好的框架必然不可少，为了使用上react hooks，因此采用</w:t>
+      </w:r>
+      <w:proofErr w:type="spellStart"/>
       <w:r>
         <w:rPr>
           <w:rFonts w:asciiTheme="minorEastAsia" w:hAnsiTheme="minorEastAsia" w:cstheme="minorEastAsia" w:hint="eastAsia"/>
           <w:color w:val="FFFFFF" w:themeColor="background1"/>
-          <w:kern w:val="0"/>
-          <w:sz w:val="24"/>
-          <w:szCs w:val="24"/>
-          <w:shd w:val="clear" w:color="auto" w:fill="1E1E1E"/>
-          <w:lang w:bidi="ar"/>
-        </w:rPr>
-        <w:t>createContext，useStores，useObserver这些api来保证我们在组件中可以方便的使用，对比之前的@inject('')与@observer,完美的配合在了一起，无论想使用类组件亦或者是函数组件，都能轻松自如，游刃有余的使用我们的公有数据。</w:t>
+          <w:sz w:val="24"/>
+          <w:szCs w:val="24"/>
+        </w:rPr>
+        <w:t>mobx</w:t>
+      </w:r>
+      <w:proofErr w:type="spellEnd"/>
+      <w:r>
+        <w:rPr>
+          <w:rFonts w:asciiTheme="minorEastAsia" w:hAnsiTheme="minorEastAsia" w:cstheme="minorEastAsia" w:hint="eastAsia"/>
+          <w:color w:val="FFFFFF" w:themeColor="background1"/>
+          <w:sz w:val="24"/>
+          <w:szCs w:val="24"/>
+        </w:rPr>
+        <w:t>-react-lite来兼容之前的书写格式。这里描述下具体的兼容问题在哪里，我没有采用使用上下文的方式来引入</w:t>
+      </w:r>
+      <w:proofErr w:type="spellStart"/>
+      <w:r>
+        <w:rPr>
+          <w:rFonts w:asciiTheme="minorEastAsia" w:hAnsiTheme="minorEastAsia" w:cstheme="minorEastAsia" w:hint="eastAsia"/>
+          <w:color w:val="FFFFFF" w:themeColor="background1"/>
+          <w:sz w:val="24"/>
+          <w:szCs w:val="24"/>
+        </w:rPr>
+        <w:t>mobx</w:t>
+      </w:r>
+      <w:proofErr w:type="spellEnd"/>
+      <w:r>
+        <w:rPr>
+          <w:rFonts w:asciiTheme="minorEastAsia" w:hAnsiTheme="minorEastAsia" w:cstheme="minorEastAsia" w:hint="eastAsia"/>
+          <w:color w:val="FFFFFF" w:themeColor="background1"/>
+          <w:sz w:val="24"/>
+          <w:szCs w:val="24"/>
+        </w:rPr>
+        <w:t>,因为上下文的方式首先增加了更多的</w:t>
+      </w:r>
+      <w:proofErr w:type="spellStart"/>
+      <w:r>
+        <w:rPr>
+          <w:rFonts w:asciiTheme="minorEastAsia" w:hAnsiTheme="minorEastAsia" w:cstheme="minorEastAsia" w:hint="eastAsia"/>
+          <w:color w:val="FFFFFF" w:themeColor="background1"/>
+          <w:sz w:val="24"/>
+          <w:szCs w:val="24"/>
+        </w:rPr>
+        <w:t>api</w:t>
+      </w:r>
+      <w:proofErr w:type="spellEnd"/>
+      <w:r>
+        <w:rPr>
+          <w:rFonts w:asciiTheme="minorEastAsia" w:hAnsiTheme="minorEastAsia" w:cstheme="minorEastAsia" w:hint="eastAsia"/>
+          <w:color w:val="FFFFFF" w:themeColor="background1"/>
+          <w:sz w:val="24"/>
+          <w:szCs w:val="24"/>
+        </w:rPr>
+        <w:t>，其次，上下文的这种方式并不便于理解与掌握整体的架构，再者上下文的方式使得我们回到了过去，仓库之前没有分离开来，非常不便与我们对某些文件下某些具体数据的操作，冗余度高。因此采用</w:t>
+      </w:r>
+      <w:proofErr w:type="spellStart"/>
+      <w:r>
+        <w:rPr>
+          <w:rFonts w:asciiTheme="minorEastAsia" w:hAnsiTheme="minorEastAsia" w:cstheme="minorEastAsia" w:hint="eastAsia"/>
+          <w:color w:val="FFFFFF" w:themeColor="background1"/>
+          <w:sz w:val="24"/>
+          <w:szCs w:val="24"/>
+        </w:rPr>
+        <w:t>mobx</w:t>
+      </w:r>
+      <w:proofErr w:type="spellEnd"/>
+      <w:r>
+        <w:rPr>
+          <w:rFonts w:asciiTheme="minorEastAsia" w:hAnsiTheme="minorEastAsia" w:cstheme="minorEastAsia" w:hint="eastAsia"/>
+          <w:color w:val="FFFFFF" w:themeColor="background1"/>
+          <w:sz w:val="24"/>
+          <w:szCs w:val="24"/>
+        </w:rPr>
+        <w:t>-react-lite是至关重要的，</w:t>
+      </w:r>
+      <w:proofErr w:type="spellStart"/>
+      <w:r>
+        <w:rPr>
+          <w:rFonts w:asciiTheme="minorEastAsia" w:hAnsiTheme="minorEastAsia" w:cstheme="minorEastAsia" w:hint="eastAsia"/>
+          <w:color w:val="FFFFFF" w:themeColor="background1"/>
+          <w:sz w:val="24"/>
+          <w:szCs w:val="24"/>
+        </w:rPr>
+        <w:t>mobx</w:t>
+      </w:r>
+      <w:proofErr w:type="spellEnd"/>
+      <w:r>
+        <w:rPr>
+          <w:rFonts w:asciiTheme="minorEastAsia" w:hAnsiTheme="minorEastAsia" w:cstheme="minorEastAsia" w:hint="eastAsia"/>
+          <w:color w:val="FFFFFF" w:themeColor="background1"/>
+          <w:sz w:val="24"/>
+          <w:szCs w:val="24"/>
+        </w:rPr>
+        <w:t>-react-lite是通过</w:t>
+      </w:r>
+      <w:proofErr w:type="spellStart"/>
+      <w:r>
+        <w:rPr>
+          <w:rFonts w:asciiTheme="minorEastAsia" w:hAnsiTheme="minorEastAsia" w:cstheme="minorEastAsia" w:hint="eastAsia"/>
+          <w:color w:val="FFFFFF" w:themeColor="background1"/>
+          <w:sz w:val="24"/>
+          <w:szCs w:val="24"/>
+        </w:rPr>
+        <w:t>useContext</w:t>
+      </w:r>
+      <w:proofErr w:type="spellEnd"/>
+      <w:r>
+        <w:rPr>
+          <w:rFonts w:asciiTheme="minorEastAsia" w:hAnsiTheme="minorEastAsia" w:cstheme="minorEastAsia" w:hint="eastAsia"/>
+          <w:color w:val="FFFFFF" w:themeColor="background1"/>
+          <w:sz w:val="24"/>
+          <w:szCs w:val="24"/>
+        </w:rPr>
+        <w:t>，</w:t>
+      </w:r>
+      <w:proofErr w:type="spellStart"/>
+      <w:r>
+        <w:rPr>
+          <w:rFonts w:asciiTheme="minorEastAsia" w:hAnsiTheme="minorEastAsia" w:cstheme="minorEastAsia" w:hint="eastAsia"/>
+          <w:color w:val="FFFFFF" w:themeColor="background1"/>
+          <w:kern w:val="0"/>
+          <w:sz w:val="24"/>
+          <w:szCs w:val="24"/>
+          <w:shd w:val="clear" w:color="auto" w:fill="1E1E1E"/>
+          <w:lang w:bidi="ar"/>
+        </w:rPr>
+        <w:t>createContext</w:t>
+      </w:r>
+      <w:proofErr w:type="spellEnd"/>
+      <w:r>
+        <w:rPr>
+          <w:rFonts w:asciiTheme="minorEastAsia" w:hAnsiTheme="minorEastAsia" w:cstheme="minorEastAsia" w:hint="eastAsia"/>
+          <w:color w:val="FFFFFF" w:themeColor="background1"/>
+          <w:kern w:val="0"/>
+          <w:sz w:val="24"/>
+          <w:szCs w:val="24"/>
+          <w:shd w:val="clear" w:color="auto" w:fill="1E1E1E"/>
+          <w:lang w:bidi="ar"/>
+        </w:rPr>
+        <w:t>，</w:t>
+      </w:r>
+      <w:proofErr w:type="spellStart"/>
+      <w:r>
+        <w:rPr>
+          <w:rFonts w:asciiTheme="minorEastAsia" w:hAnsiTheme="minorEastAsia" w:cstheme="minorEastAsia" w:hint="eastAsia"/>
+          <w:color w:val="FFFFFF" w:themeColor="background1"/>
+          <w:kern w:val="0"/>
+          <w:sz w:val="24"/>
+          <w:szCs w:val="24"/>
+          <w:shd w:val="clear" w:color="auto" w:fill="1E1E1E"/>
+          <w:lang w:bidi="ar"/>
+        </w:rPr>
+        <w:t>useStores</w:t>
+      </w:r>
+      <w:proofErr w:type="spellEnd"/>
+      <w:r>
+        <w:rPr>
+          <w:rFonts w:asciiTheme="minorEastAsia" w:hAnsiTheme="minorEastAsia" w:cstheme="minorEastAsia" w:hint="eastAsia"/>
+          <w:color w:val="FFFFFF" w:themeColor="background1"/>
+          <w:kern w:val="0"/>
+          <w:sz w:val="24"/>
+          <w:szCs w:val="24"/>
+          <w:shd w:val="clear" w:color="auto" w:fill="1E1E1E"/>
+          <w:lang w:bidi="ar"/>
+        </w:rPr>
+        <w:t>，</w:t>
+      </w:r>
+      <w:proofErr w:type="spellStart"/>
+      <w:r>
+        <w:rPr>
+          <w:rFonts w:asciiTheme="minorEastAsia" w:hAnsiTheme="minorEastAsia" w:cstheme="minorEastAsia" w:hint="eastAsia"/>
+          <w:color w:val="FFFFFF" w:themeColor="background1"/>
+          <w:kern w:val="0"/>
+          <w:sz w:val="24"/>
+          <w:szCs w:val="24"/>
+          <w:shd w:val="clear" w:color="auto" w:fill="1E1E1E"/>
+          <w:lang w:bidi="ar"/>
+        </w:rPr>
+        <w:t>useObserver</w:t>
+      </w:r>
+      <w:proofErr w:type="spellEnd"/>
+      <w:r>
+        <w:rPr>
+          <w:rFonts w:asciiTheme="minorEastAsia" w:hAnsiTheme="minorEastAsia" w:cstheme="minorEastAsia" w:hint="eastAsia"/>
+          <w:color w:val="FFFFFF" w:themeColor="background1"/>
+          <w:kern w:val="0"/>
+          <w:sz w:val="24"/>
+          <w:szCs w:val="24"/>
+          <w:shd w:val="clear" w:color="auto" w:fill="1E1E1E"/>
+          <w:lang w:bidi="ar"/>
+        </w:rPr>
+        <w:t>这些</w:t>
+      </w:r>
+      <w:proofErr w:type="spellStart"/>
+      <w:r>
+        <w:rPr>
+          <w:rFonts w:asciiTheme="minorEastAsia" w:hAnsiTheme="minorEastAsia" w:cstheme="minorEastAsia" w:hint="eastAsia"/>
+          <w:color w:val="FFFFFF" w:themeColor="background1"/>
+          <w:kern w:val="0"/>
+          <w:sz w:val="24"/>
+          <w:szCs w:val="24"/>
+          <w:shd w:val="clear" w:color="auto" w:fill="1E1E1E"/>
+          <w:lang w:bidi="ar"/>
+        </w:rPr>
+        <w:t>api</w:t>
+      </w:r>
+      <w:proofErr w:type="spellEnd"/>
+      <w:r>
+        <w:rPr>
+          <w:rFonts w:asciiTheme="minorEastAsia" w:hAnsiTheme="minorEastAsia" w:cstheme="minorEastAsia" w:hint="eastAsia"/>
+          <w:color w:val="FFFFFF" w:themeColor="background1"/>
+          <w:kern w:val="0"/>
+          <w:sz w:val="24"/>
+          <w:szCs w:val="24"/>
+          <w:shd w:val="clear" w:color="auto" w:fill="1E1E1E"/>
+          <w:lang w:bidi="ar"/>
+        </w:rPr>
+        <w:t>来保证我们在组件中可以方便的使用，对比之前的@inject('')与@observer,完美的配合在了一起，</w:t>
+      </w:r>
+      <w:proofErr w:type="gramStart"/>
+      <w:r>
+        <w:rPr>
+          <w:rFonts w:asciiTheme="minorEastAsia" w:hAnsiTheme="minorEastAsia" w:cstheme="minorEastAsia" w:hint="eastAsia"/>
+          <w:color w:val="FFFFFF" w:themeColor="background1"/>
+          <w:kern w:val="0"/>
+          <w:sz w:val="24"/>
+          <w:szCs w:val="24"/>
+          <w:shd w:val="clear" w:color="auto" w:fill="1E1E1E"/>
+          <w:lang w:bidi="ar"/>
+        </w:rPr>
+        <w:t>无论想</w:t>
+      </w:r>
+      <w:proofErr w:type="gramEnd"/>
+      <w:r>
+        <w:rPr>
+          <w:rFonts w:asciiTheme="minorEastAsia" w:hAnsiTheme="minorEastAsia" w:cstheme="minorEastAsia" w:hint="eastAsia"/>
+          <w:color w:val="FFFFFF" w:themeColor="background1"/>
+          <w:kern w:val="0"/>
+          <w:sz w:val="24"/>
+          <w:szCs w:val="24"/>
+          <w:shd w:val="clear" w:color="auto" w:fill="1E1E1E"/>
+          <w:lang w:bidi="ar"/>
+        </w:rPr>
+        <w:t>使用类组件</w:t>
+      </w:r>
+      <w:proofErr w:type="gramStart"/>
+      <w:r>
+        <w:rPr>
+          <w:rFonts w:asciiTheme="minorEastAsia" w:hAnsiTheme="minorEastAsia" w:cstheme="minorEastAsia" w:hint="eastAsia"/>
+          <w:color w:val="FFFFFF" w:themeColor="background1"/>
+          <w:kern w:val="0"/>
+          <w:sz w:val="24"/>
+          <w:szCs w:val="24"/>
+          <w:shd w:val="clear" w:color="auto" w:fill="1E1E1E"/>
+          <w:lang w:bidi="ar"/>
+        </w:rPr>
+        <w:t>亦或</w:t>
+      </w:r>
+      <w:proofErr w:type="gramEnd"/>
+      <w:r>
+        <w:rPr>
+          <w:rFonts w:asciiTheme="minorEastAsia" w:hAnsiTheme="minorEastAsia" w:cstheme="minorEastAsia" w:hint="eastAsia"/>
+          <w:color w:val="FFFFFF" w:themeColor="background1"/>
+          <w:kern w:val="0"/>
+          <w:sz w:val="24"/>
+          <w:szCs w:val="24"/>
+          <w:shd w:val="clear" w:color="auto" w:fill="1E1E1E"/>
+          <w:lang w:bidi="ar"/>
+        </w:rPr>
+        <w:t>者是函数组件，都能轻松自如，游刃有余的使用我们的公有数据。</w:t>
       </w:r>
     </w:p>
     <w:p>
@@ -13190,9 +16032,9 @@
         </w:rPr>
       </w:pPr>
       <w:bookmarkStart w:id="72" w:name="_Toc2607_WPSOffice_Level3"/>
-      <w:bookmarkStart w:id="73" w:name="_Toc18165"/>
+      <w:bookmarkStart w:id="73" w:name="_Toc16243"/>
       <w:bookmarkStart w:id="74" w:name="_Toc3107"/>
-      <w:bookmarkStart w:id="75" w:name="_Toc16243"/>
+      <w:bookmarkStart w:id="75" w:name="_Toc18165"/>
       <w:r>
         <w:rPr>
           <w:rFonts w:ascii="黑体" w:eastAsia="黑体" w:hAnsi="黑体" w:cs="黑体" w:hint="eastAsia"/>
@@ -13230,7 +16072,61 @@
           <w:sz w:val="24"/>
           <w:szCs w:val="24"/>
         </w:rPr>
-        <w:t>项目依赖antd和装饰器语法，因此采用customize-cra工具来简化这一操作。</w:t>
+        <w:t>项目依赖</w:t>
+      </w:r>
+      <w:proofErr w:type="spellStart"/>
+      <w:r>
+        <w:rPr>
+          <w:rFonts w:asciiTheme="minorEastAsia" w:hAnsiTheme="minorEastAsia" w:cstheme="minorEastAsia" w:hint="eastAsia"/>
+          <w:sz w:val="24"/>
+          <w:szCs w:val="24"/>
+        </w:rPr>
+        <w:t>antd</w:t>
+      </w:r>
+      <w:proofErr w:type="spellEnd"/>
+      <w:r>
+        <w:rPr>
+          <w:rFonts w:asciiTheme="minorEastAsia" w:hAnsiTheme="minorEastAsia" w:cstheme="minorEastAsia" w:hint="eastAsia"/>
+          <w:sz w:val="24"/>
+          <w:szCs w:val="24"/>
+        </w:rPr>
+        <w:t>和</w:t>
+      </w:r>
+      <w:proofErr w:type="gramStart"/>
+      <w:r>
+        <w:rPr>
+          <w:rFonts w:asciiTheme="minorEastAsia" w:hAnsiTheme="minorEastAsia" w:cstheme="minorEastAsia" w:hint="eastAsia"/>
+          <w:sz w:val="24"/>
+          <w:szCs w:val="24"/>
+        </w:rPr>
+        <w:t>装饰器</w:t>
+      </w:r>
+      <w:proofErr w:type="gramEnd"/>
+      <w:r>
+        <w:rPr>
+          <w:rFonts w:asciiTheme="minorEastAsia" w:hAnsiTheme="minorEastAsia" w:cstheme="minorEastAsia" w:hint="eastAsia"/>
+          <w:sz w:val="24"/>
+          <w:szCs w:val="24"/>
+        </w:rPr>
+        <w:t>语法，因此采用customize-</w:t>
+      </w:r>
+      <w:proofErr w:type="spellStart"/>
+      <w:r>
+        <w:rPr>
+          <w:rFonts w:asciiTheme="minorEastAsia" w:hAnsiTheme="minorEastAsia" w:cstheme="minorEastAsia" w:hint="eastAsia"/>
+          <w:sz w:val="24"/>
+          <w:szCs w:val="24"/>
+        </w:rPr>
+        <w:t>cra</w:t>
+      </w:r>
+      <w:proofErr w:type="spellEnd"/>
+      <w:r>
+        <w:rPr>
+          <w:rFonts w:asciiTheme="minorEastAsia" w:hAnsiTheme="minorEastAsia" w:cstheme="minorEastAsia" w:hint="eastAsia"/>
+          <w:sz w:val="24"/>
+          <w:szCs w:val="24"/>
+        </w:rPr>
+        <w:t>工具来简化这一操作。</w:t>
       </w:r>
     </w:p>
     <w:p>
@@ -13249,7 +16145,25 @@
           <w:sz w:val="24"/>
           <w:szCs w:val="24"/>
         </w:rPr>
-        <w:t>customize-cra的优缺点主要有以下几点</w:t>
+        <w:t>customize-</w:t>
+      </w:r>
+      <w:proofErr w:type="spellStart"/>
+      <w:r>
+        <w:rPr>
+          <w:rFonts w:asciiTheme="minorEastAsia" w:hAnsiTheme="minorEastAsia" w:cstheme="minorEastAsia" w:hint="eastAsia"/>
+          <w:sz w:val="24"/>
+          <w:szCs w:val="24"/>
+        </w:rPr>
+        <w:t>cra</w:t>
+      </w:r>
+      <w:proofErr w:type="spellEnd"/>
+      <w:r>
+        <w:rPr>
+          <w:rFonts w:asciiTheme="minorEastAsia" w:hAnsiTheme="minorEastAsia" w:cstheme="minorEastAsia" w:hint="eastAsia"/>
+          <w:sz w:val="24"/>
+          <w:szCs w:val="24"/>
+        </w:rPr>
+        <w:t>的优缺点主要有以下几点</w:t>
       </w:r>
     </w:p>
     <w:p>
@@ -13269,7 +16183,25 @@
           <w:szCs w:val="24"/>
         </w:rPr>
         <w:lastRenderedPageBreak/>
-        <w:t>优点:1.不需要npm run eject打开webpack配置来进行操作，减少了配置时间</w:t>
+        <w:t>优点:1.不需要</w:t>
+      </w:r>
+      <w:proofErr w:type="spellStart"/>
+      <w:r>
+        <w:rPr>
+          <w:rFonts w:asciiTheme="minorEastAsia" w:hAnsiTheme="minorEastAsia" w:cstheme="minorEastAsia" w:hint="eastAsia"/>
+          <w:sz w:val="24"/>
+          <w:szCs w:val="24"/>
+        </w:rPr>
+        <w:t>npm</w:t>
+      </w:r>
+      <w:proofErr w:type="spellEnd"/>
+      <w:r>
+        <w:rPr>
+          <w:rFonts w:asciiTheme="minorEastAsia" w:hAnsiTheme="minorEastAsia" w:cstheme="minorEastAsia" w:hint="eastAsia"/>
+          <w:sz w:val="24"/>
+          <w:szCs w:val="24"/>
+        </w:rPr>
+        <w:t xml:space="preserve"> run eject打开webpack配置来进行操作，减少了配置时间</w:t>
       </w:r>
     </w:p>
     <w:p>
@@ -13311,7 +16243,43 @@
           <w:sz w:val="24"/>
           <w:szCs w:val="24"/>
         </w:rPr>
-        <w:t>缺点:主要缺点就是不打开webpack配置，无法进行一些精细化的操作，有些配置不存在于customize-cra中，当我们需要对webpack进行精细化配置的时候，customize-cra就显得捉襟见肘了。</w:t>
+        <w:t>缺点:主要缺点就是不打开webpack配置，无法进行一些精细化的操作，有些配置不存在于customize-</w:t>
+      </w:r>
+      <w:proofErr w:type="spellStart"/>
+      <w:r>
+        <w:rPr>
+          <w:rFonts w:asciiTheme="minorEastAsia" w:hAnsiTheme="minorEastAsia" w:cstheme="minorEastAsia" w:hint="eastAsia"/>
+          <w:sz w:val="24"/>
+          <w:szCs w:val="24"/>
+        </w:rPr>
+        <w:t>cra</w:t>
+      </w:r>
+      <w:proofErr w:type="spellEnd"/>
+      <w:r>
+        <w:rPr>
+          <w:rFonts w:asciiTheme="minorEastAsia" w:hAnsiTheme="minorEastAsia" w:cstheme="minorEastAsia" w:hint="eastAsia"/>
+          <w:sz w:val="24"/>
+          <w:szCs w:val="24"/>
+        </w:rPr>
+        <w:t>中，当我们需要对webpack进行精细化配置的时候，customize-</w:t>
+      </w:r>
+      <w:proofErr w:type="spellStart"/>
+      <w:r>
+        <w:rPr>
+          <w:rFonts w:asciiTheme="minorEastAsia" w:hAnsiTheme="minorEastAsia" w:cstheme="minorEastAsia" w:hint="eastAsia"/>
+          <w:sz w:val="24"/>
+          <w:szCs w:val="24"/>
+        </w:rPr>
+        <w:t>cra</w:t>
+      </w:r>
+      <w:proofErr w:type="spellEnd"/>
+      <w:r>
+        <w:rPr>
+          <w:rFonts w:asciiTheme="minorEastAsia" w:hAnsiTheme="minorEastAsia" w:cstheme="minorEastAsia" w:hint="eastAsia"/>
+          <w:sz w:val="24"/>
+          <w:szCs w:val="24"/>
+        </w:rPr>
+        <w:t>就显得捉襟见肘了。</w:t>
       </w:r>
     </w:p>
     <w:p>
@@ -13326,9 +16294,9 @@
         </w:rPr>
       </w:pPr>
       <w:bookmarkStart w:id="76" w:name="_Toc15066_WPSOffice_Level3"/>
-      <w:bookmarkStart w:id="77" w:name="_Toc23794"/>
-      <w:bookmarkStart w:id="78" w:name="_Toc16597"/>
-      <w:bookmarkStart w:id="79" w:name="_Toc4216"/>
+      <w:bookmarkStart w:id="77" w:name="_Toc4216"/>
+      <w:bookmarkStart w:id="78" w:name="_Toc23794"/>
+      <w:bookmarkStart w:id="79" w:name="_Toc16597"/>
       <w:r>
         <w:rPr>
           <w:rFonts w:ascii="黑体" w:eastAsia="黑体" w:hAnsi="黑体" w:cs="黑体" w:hint="eastAsia"/>
@@ -13393,7 +16361,25 @@
           <w:sz w:val="24"/>
           <w:szCs w:val="24"/>
         </w:rPr>
-        <w:t>新建register.js，引用antd的form表单</w:t>
+        <w:t>新建register.js，引用</w:t>
+      </w:r>
+      <w:proofErr w:type="spellStart"/>
+      <w:r>
+        <w:rPr>
+          <w:rFonts w:asciiTheme="minorEastAsia" w:hAnsiTheme="minorEastAsia" w:cstheme="minorEastAsia" w:hint="eastAsia"/>
+          <w:sz w:val="24"/>
+          <w:szCs w:val="24"/>
+        </w:rPr>
+        <w:t>antd</w:t>
+      </w:r>
+      <w:proofErr w:type="spellEnd"/>
+      <w:r>
+        <w:rPr>
+          <w:rFonts w:asciiTheme="minorEastAsia" w:hAnsiTheme="minorEastAsia" w:cstheme="minorEastAsia" w:hint="eastAsia"/>
+          <w:sz w:val="24"/>
+          <w:szCs w:val="24"/>
+        </w:rPr>
+        <w:t>的form表单</w:t>
       </w:r>
     </w:p>
     <w:p>
@@ -13503,7 +16489,33 @@
           <w:shd w:val="clear" w:color="auto" w:fill="1E1E1E"/>
           <w:lang w:bidi="ar"/>
         </w:rPr>
-        <w:t>//组件懒加载</w:t>
+        <w:t>//组件</w:t>
+      </w:r>
+      <w:proofErr w:type="gramStart"/>
+      <w:r>
+        <w:rPr>
+          <w:rFonts w:asciiTheme="minorEastAsia" w:hAnsiTheme="minorEastAsia" w:cstheme="minorEastAsia" w:hint="eastAsia"/>
+          <w:color w:val="6A9955"/>
+          <w:kern w:val="0"/>
+          <w:sz w:val="24"/>
+          <w:szCs w:val="24"/>
+          <w:shd w:val="clear" w:color="auto" w:fill="1E1E1E"/>
+          <w:lang w:bidi="ar"/>
+        </w:rPr>
+        <w:t>懒</w:t>
+      </w:r>
+      <w:proofErr w:type="gramEnd"/>
+      <w:r>
+        <w:rPr>
+          <w:rFonts w:asciiTheme="minorEastAsia" w:hAnsiTheme="minorEastAsia" w:cstheme="minorEastAsia" w:hint="eastAsia"/>
+          <w:color w:val="6A9955"/>
+          <w:kern w:val="0"/>
+          <w:sz w:val="24"/>
+          <w:szCs w:val="24"/>
+          <w:shd w:val="clear" w:color="auto" w:fill="1E1E1E"/>
+          <w:lang w:bidi="ar"/>
+        </w:rPr>
+        <w:t>加载</w:t>
       </w:r>
     </w:p>
     <w:p>
@@ -13565,8 +16577,22 @@
           <w:shd w:val="clear" w:color="auto" w:fill="1E1E1E"/>
           <w:lang w:bidi="ar"/>
         </w:rPr>
-        <w:t>, { </w:t>
-      </w:r>
+        <w:t>, </w:t>
+      </w:r>
+      <w:proofErr w:type="gramStart"/>
+      <w:r>
+        <w:rPr>
+          <w:rFonts w:asciiTheme="minorEastAsia" w:hAnsiTheme="minorEastAsia" w:cstheme="minorEastAsia" w:hint="eastAsia"/>
+          <w:color w:val="D4D4D4"/>
+          <w:kern w:val="0"/>
+          <w:sz w:val="24"/>
+          <w:szCs w:val="24"/>
+          <w:shd w:val="clear" w:color="auto" w:fill="1E1E1E"/>
+          <w:lang w:bidi="ar"/>
+        </w:rPr>
+        <w:t>{ </w:t>
+      </w:r>
+      <w:proofErr w:type="spellStart"/>
       <w:r>
         <w:rPr>
           <w:rFonts w:asciiTheme="minorEastAsia" w:hAnsiTheme="minorEastAsia" w:cstheme="minorEastAsia" w:hint="eastAsia"/>
@@ -13579,6 +16605,8 @@
         </w:rPr>
         <w:t>useState</w:t>
       </w:r>
+      <w:proofErr w:type="spellEnd"/>
+      <w:proofErr w:type="gramEnd"/>
       <w:r>
         <w:rPr>
           <w:rFonts w:asciiTheme="minorEastAsia" w:hAnsiTheme="minorEastAsia" w:cstheme="minorEastAsia" w:hint="eastAsia"/>
@@ -13591,6 +16619,7 @@
         </w:rPr>
         <w:t>, </w:t>
       </w:r>
+      <w:proofErr w:type="spellStart"/>
       <w:r>
         <w:rPr>
           <w:rFonts w:asciiTheme="minorEastAsia" w:hAnsiTheme="minorEastAsia" w:cstheme="minorEastAsia" w:hint="eastAsia"/>
@@ -13603,6 +16632,7 @@
         </w:rPr>
         <w:t>useEffect</w:t>
       </w:r>
+      <w:proofErr w:type="spellEnd"/>
       <w:r>
         <w:rPr>
           <w:rFonts w:asciiTheme="minorEastAsia" w:hAnsiTheme="minorEastAsia" w:cstheme="minorEastAsia" w:hint="eastAsia"/>
@@ -13699,8 +16729,22 @@
           <w:shd w:val="clear" w:color="auto" w:fill="1E1E1E"/>
           <w:lang w:bidi="ar"/>
         </w:rPr>
-        <w:t> { </w:t>
-      </w:r>
+        <w:t> </w:t>
+      </w:r>
+      <w:proofErr w:type="gramStart"/>
+      <w:r>
+        <w:rPr>
+          <w:rFonts w:asciiTheme="minorEastAsia" w:hAnsiTheme="minorEastAsia" w:cstheme="minorEastAsia" w:hint="eastAsia"/>
+          <w:color w:val="D4D4D4"/>
+          <w:kern w:val="0"/>
+          <w:sz w:val="24"/>
+          <w:szCs w:val="24"/>
+          <w:shd w:val="clear" w:color="auto" w:fill="1E1E1E"/>
+          <w:lang w:bidi="ar"/>
+        </w:rPr>
+        <w:t>{ </w:t>
+      </w:r>
+      <w:proofErr w:type="spellStart"/>
       <w:r>
         <w:rPr>
           <w:rFonts w:asciiTheme="minorEastAsia" w:hAnsiTheme="minorEastAsia" w:cstheme="minorEastAsia" w:hint="eastAsia"/>
@@ -13713,6 +16757,8 @@
         </w:rPr>
         <w:t>withRouter</w:t>
       </w:r>
+      <w:proofErr w:type="spellEnd"/>
+      <w:proofErr w:type="gramEnd"/>
       <w:r>
         <w:rPr>
           <w:rFonts w:asciiTheme="minorEastAsia" w:hAnsiTheme="minorEastAsia" w:cstheme="minorEastAsia" w:hint="eastAsia"/>
@@ -13809,7 +16855,20 @@
           <w:shd w:val="clear" w:color="auto" w:fill="1E1E1E"/>
           <w:lang w:bidi="ar"/>
         </w:rPr>
-        <w:t> { </w:t>
+        <w:t> </w:t>
+      </w:r>
+      <w:proofErr w:type="gramStart"/>
+      <w:r>
+        <w:rPr>
+          <w:rFonts w:asciiTheme="minorEastAsia" w:hAnsiTheme="minorEastAsia" w:cstheme="minorEastAsia" w:hint="eastAsia"/>
+          <w:color w:val="D4D4D4"/>
+          <w:kern w:val="0"/>
+          <w:sz w:val="24"/>
+          <w:szCs w:val="24"/>
+          <w:shd w:val="clear" w:color="auto" w:fill="1E1E1E"/>
+          <w:lang w:bidi="ar"/>
+        </w:rPr>
+        <w:t>{ </w:t>
       </w:r>
       <w:r>
         <w:rPr>
@@ -13823,6 +16882,7 @@
         </w:rPr>
         <w:t>observer</w:t>
       </w:r>
+      <w:proofErr w:type="gramEnd"/>
       <w:r>
         <w:rPr>
           <w:rFonts w:asciiTheme="minorEastAsia" w:hAnsiTheme="minorEastAsia" w:cstheme="minorEastAsia" w:hint="eastAsia"/>
@@ -13869,7 +16929,33 @@
           <w:shd w:val="clear" w:color="auto" w:fill="1E1E1E"/>
           <w:lang w:bidi="ar"/>
         </w:rPr>
-        <w:t>'mobx-react-lite'</w:t>
+        <w:t>'</w:t>
+      </w:r>
+      <w:proofErr w:type="spellStart"/>
+      <w:r>
+        <w:rPr>
+          <w:rFonts w:asciiTheme="minorEastAsia" w:hAnsiTheme="minorEastAsia" w:cstheme="minorEastAsia" w:hint="eastAsia"/>
+          <w:color w:val="CE9178"/>
+          <w:kern w:val="0"/>
+          <w:sz w:val="24"/>
+          <w:szCs w:val="24"/>
+          <w:shd w:val="clear" w:color="auto" w:fill="1E1E1E"/>
+          <w:lang w:bidi="ar"/>
+        </w:rPr>
+        <w:t>mobx</w:t>
+      </w:r>
+      <w:proofErr w:type="spellEnd"/>
+      <w:r>
+        <w:rPr>
+          <w:rFonts w:asciiTheme="minorEastAsia" w:hAnsiTheme="minorEastAsia" w:cstheme="minorEastAsia" w:hint="eastAsia"/>
+          <w:color w:val="CE9178"/>
+          <w:kern w:val="0"/>
+          <w:sz w:val="24"/>
+          <w:szCs w:val="24"/>
+          <w:shd w:val="clear" w:color="auto" w:fill="1E1E1E"/>
+          <w:lang w:bidi="ar"/>
+        </w:rPr>
+        <w:t>-react-lite'</w:t>
       </w:r>
       <w:r>
         <w:rPr>
@@ -13945,6 +17031,7 @@
         </w:rPr>
         <w:t> = </w:t>
       </w:r>
+      <w:proofErr w:type="gramStart"/>
       <w:r>
         <w:rPr>
           <w:rFonts w:asciiTheme="minorEastAsia" w:hAnsiTheme="minorEastAsia" w:cstheme="minorEastAsia" w:hint="eastAsia"/>
@@ -13967,7 +17054,20 @@
           <w:shd w:val="clear" w:color="auto" w:fill="1E1E1E"/>
           <w:lang w:bidi="ar"/>
         </w:rPr>
-        <w:t>(() </w:t>
+        <w:t>(</w:t>
+      </w:r>
+      <w:proofErr w:type="gramEnd"/>
+      <w:r>
+        <w:rPr>
+          <w:rFonts w:asciiTheme="minorEastAsia" w:hAnsiTheme="minorEastAsia" w:cstheme="minorEastAsia" w:hint="eastAsia"/>
+          <w:color w:val="D4D4D4"/>
+          <w:kern w:val="0"/>
+          <w:sz w:val="24"/>
+          <w:szCs w:val="24"/>
+          <w:shd w:val="clear" w:color="auto" w:fill="1E1E1E"/>
+          <w:lang w:bidi="ar"/>
+        </w:rPr>
+        <w:t>() </w:t>
       </w:r>
       <w:r>
         <w:rPr>
@@ -14103,6 +17203,7 @@
         </w:rPr>
         <w:t> = </w:t>
       </w:r>
+      <w:proofErr w:type="gramStart"/>
       <w:r>
         <w:rPr>
           <w:rFonts w:asciiTheme="minorEastAsia" w:hAnsiTheme="minorEastAsia" w:cstheme="minorEastAsia" w:hint="eastAsia"/>
@@ -14125,7 +17226,20 @@
           <w:shd w:val="clear" w:color="auto" w:fill="1E1E1E"/>
           <w:lang w:bidi="ar"/>
         </w:rPr>
-        <w:t>(() </w:t>
+        <w:t>(</w:t>
+      </w:r>
+      <w:proofErr w:type="gramEnd"/>
+      <w:r>
+        <w:rPr>
+          <w:rFonts w:asciiTheme="minorEastAsia" w:hAnsiTheme="minorEastAsia" w:cstheme="minorEastAsia" w:hint="eastAsia"/>
+          <w:color w:val="D4D4D4"/>
+          <w:kern w:val="0"/>
+          <w:sz w:val="24"/>
+          <w:szCs w:val="24"/>
+          <w:shd w:val="clear" w:color="auto" w:fill="1E1E1E"/>
+          <w:lang w:bidi="ar"/>
+        </w:rPr>
+        <w:t>() </w:t>
       </w:r>
       <w:r>
         <w:rPr>
@@ -14275,6 +17389,7 @@
         </w:rPr>
         <w:t> </w:t>
       </w:r>
+      <w:proofErr w:type="gramStart"/>
       <w:r>
         <w:rPr>
           <w:rFonts w:asciiTheme="minorEastAsia" w:hAnsiTheme="minorEastAsia" w:cstheme="minorEastAsia" w:hint="eastAsia"/>
@@ -14299,6 +17414,8 @@
         </w:rPr>
         <w:t>(</w:t>
       </w:r>
+      <w:proofErr w:type="spellStart"/>
+      <w:proofErr w:type="gramEnd"/>
       <w:r>
         <w:rPr>
           <w:rFonts w:asciiTheme="minorEastAsia" w:hAnsiTheme="minorEastAsia" w:cstheme="minorEastAsia" w:hint="eastAsia"/>
@@ -14311,6 +17428,7 @@
         </w:rPr>
         <w:t>withRouter</w:t>
       </w:r>
+      <w:proofErr w:type="spellEnd"/>
       <w:r>
         <w:rPr>
           <w:rFonts w:asciiTheme="minorEastAsia" w:hAnsiTheme="minorEastAsia" w:cstheme="minorEastAsia" w:hint="eastAsia"/>
@@ -14421,6 +17539,8 @@
         </w:rPr>
         <w:t>    </w:t>
       </w:r>
+      <w:proofErr w:type="spellStart"/>
+      <w:proofErr w:type="gramStart"/>
       <w:r>
         <w:rPr>
           <w:rFonts w:asciiTheme="minorEastAsia" w:hAnsiTheme="minorEastAsia" w:cstheme="minorEastAsia" w:hint="eastAsia"/>
@@ -14433,6 +17553,7 @@
         </w:rPr>
         <w:t>useEffect</w:t>
       </w:r>
+      <w:proofErr w:type="spellEnd"/>
       <w:r>
         <w:rPr>
           <w:rFonts w:asciiTheme="minorEastAsia" w:hAnsiTheme="minorEastAsia" w:cstheme="minorEastAsia" w:hint="eastAsia"/>
@@ -14443,7 +17564,20 @@
           <w:shd w:val="clear" w:color="auto" w:fill="1E1E1E"/>
           <w:lang w:bidi="ar"/>
         </w:rPr>
-        <w:t>(() </w:t>
+        <w:t>(</w:t>
+      </w:r>
+      <w:proofErr w:type="gramEnd"/>
+      <w:r>
+        <w:rPr>
+          <w:rFonts w:asciiTheme="minorEastAsia" w:hAnsiTheme="minorEastAsia" w:cstheme="minorEastAsia" w:hint="eastAsia"/>
+          <w:color w:val="D4D4D4"/>
+          <w:kern w:val="0"/>
+          <w:sz w:val="24"/>
+          <w:szCs w:val="24"/>
+          <w:shd w:val="clear" w:color="auto" w:fill="1E1E1E"/>
+          <w:lang w:bidi="ar"/>
+        </w:rPr>
+        <w:t>() </w:t>
       </w:r>
       <w:r>
         <w:rPr>
@@ -14583,6 +17717,7 @@
         </w:rPr>
         <w:t>&lt;</w:t>
       </w:r>
+      <w:proofErr w:type="spellStart"/>
       <w:r>
         <w:rPr>
           <w:rFonts w:asciiTheme="minorEastAsia" w:hAnsiTheme="minorEastAsia" w:cstheme="minorEastAsia" w:hint="eastAsia"/>
@@ -14595,6 +17730,7 @@
         </w:rPr>
         <w:t>React.Fragment</w:t>
       </w:r>
+      <w:proofErr w:type="spellEnd"/>
       <w:r>
         <w:rPr>
           <w:rFonts w:asciiTheme="minorEastAsia" w:hAnsiTheme="minorEastAsia" w:cstheme="minorEastAsia" w:hint="eastAsia"/>
@@ -14645,6 +17781,7 @@
         </w:rPr>
         <w:t>&lt;</w:t>
       </w:r>
+      <w:proofErr w:type="spellStart"/>
       <w:r>
         <w:rPr>
           <w:rFonts w:asciiTheme="minorEastAsia" w:hAnsiTheme="minorEastAsia" w:cstheme="minorEastAsia" w:hint="eastAsia"/>
@@ -14657,6 +17794,7 @@
         </w:rPr>
         <w:t>BackgroundVideo</w:t>
       </w:r>
+      <w:proofErr w:type="spellEnd"/>
       <w:r>
         <w:rPr>
           <w:rFonts w:asciiTheme="minorEastAsia" w:hAnsiTheme="minorEastAsia" w:cstheme="minorEastAsia" w:hint="eastAsia"/>
@@ -14719,6 +17857,7 @@
         </w:rPr>
         <w:t>&lt;</w:t>
       </w:r>
+      <w:proofErr w:type="spellStart"/>
       <w:r>
         <w:rPr>
           <w:rFonts w:asciiTheme="minorEastAsia" w:hAnsiTheme="minorEastAsia" w:cstheme="minorEastAsia" w:hint="eastAsia"/>
@@ -14731,6 +17870,7 @@
         </w:rPr>
         <w:t>NormalLoginForm</w:t>
       </w:r>
+      <w:proofErr w:type="spellEnd"/>
       <w:r>
         <w:rPr>
           <w:rFonts w:asciiTheme="minorEastAsia" w:hAnsiTheme="minorEastAsia" w:cstheme="minorEastAsia" w:hint="eastAsia"/>
@@ -14793,6 +17933,7 @@
         </w:rPr>
         <w:t>&lt;/</w:t>
       </w:r>
+      <w:proofErr w:type="spellStart"/>
       <w:r>
         <w:rPr>
           <w:rFonts w:asciiTheme="minorEastAsia" w:hAnsiTheme="minorEastAsia" w:cstheme="minorEastAsia" w:hint="eastAsia"/>
@@ -14805,6 +17946,7 @@
         </w:rPr>
         <w:t>React.Fragment</w:t>
       </w:r>
+      <w:proofErr w:type="spellEnd"/>
       <w:r>
         <w:rPr>
           <w:rFonts w:asciiTheme="minorEastAsia" w:hAnsiTheme="minorEastAsia" w:cstheme="minorEastAsia" w:hint="eastAsia"/>
@@ -15088,6 +18230,8 @@
         </w:rPr>
         <w:t> </w:t>
       </w:r>
+      <w:proofErr w:type="spellStart"/>
+      <w:proofErr w:type="gramStart"/>
       <w:r>
         <w:rPr>
           <w:rFonts w:asciiTheme="minorEastAsia" w:hAnsiTheme="minorEastAsia" w:cstheme="minorEastAsia" w:hint="eastAsia"/>
@@ -15124,6 +18268,7 @@
         </w:rPr>
         <w:t>post</w:t>
       </w:r>
+      <w:proofErr w:type="spellEnd"/>
       <w:r>
         <w:rPr>
           <w:rFonts w:asciiTheme="minorEastAsia" w:hAnsiTheme="minorEastAsia" w:cstheme="minorEastAsia" w:hint="eastAsia"/>
@@ -15136,6 +18281,7 @@
         </w:rPr>
         <w:t>(</w:t>
       </w:r>
+      <w:proofErr w:type="gramEnd"/>
       <w:r>
         <w:rPr>
           <w:rFonts w:asciiTheme="minorEastAsia" w:hAnsiTheme="minorEastAsia" w:cstheme="minorEastAsia" w:hint="eastAsia"/>
@@ -15146,7 +18292,33 @@
           <w:shd w:val="clear" w:color="auto" w:fill="1E1E1E"/>
           <w:lang w:bidi="ar"/>
         </w:rPr>
-        <w:t>'/api/users/register'</w:t>
+        <w:t>'/</w:t>
+      </w:r>
+      <w:proofErr w:type="spellStart"/>
+      <w:r>
+        <w:rPr>
+          <w:rFonts w:asciiTheme="minorEastAsia" w:hAnsiTheme="minorEastAsia" w:cstheme="minorEastAsia" w:hint="eastAsia"/>
+          <w:color w:val="CE9178"/>
+          <w:kern w:val="0"/>
+          <w:sz w:val="24"/>
+          <w:szCs w:val="24"/>
+          <w:shd w:val="clear" w:color="auto" w:fill="1E1E1E"/>
+          <w:lang w:bidi="ar"/>
+        </w:rPr>
+        <w:t>api</w:t>
+      </w:r>
+      <w:proofErr w:type="spellEnd"/>
+      <w:r>
+        <w:rPr>
+          <w:rFonts w:asciiTheme="minorEastAsia" w:hAnsiTheme="minorEastAsia" w:cstheme="minorEastAsia" w:hint="eastAsia"/>
+          <w:color w:val="CE9178"/>
+          <w:kern w:val="0"/>
+          <w:sz w:val="24"/>
+          <w:szCs w:val="24"/>
+          <w:shd w:val="clear" w:color="auto" w:fill="1E1E1E"/>
+          <w:lang w:bidi="ar"/>
+        </w:rPr>
+        <w:t>/users/register'</w:t>
       </w:r>
       <w:r>
         <w:rPr>
@@ -15287,7 +18459,7 @@
           <w:szCs w:val="28"/>
         </w:rPr>
         <w:drawing>
-          <wp:inline distT="0" distB="0" distL="114300" distR="114300" wp14:anchorId="2BA68336" wp14:editId="2E047DBE">
+          <wp:inline distT="0" distB="0" distL="114300" distR="114300" wp14:anchorId="5BD9AC0A" wp14:editId="48A9DFA9">
             <wp:extent cx="1133475" cy="419100"/>
             <wp:effectExtent l="0" t="0" r="9525" b="0"/>
             <wp:docPr id="11" name="图片 11" descr="成功"/>
@@ -15336,9 +18508,9 @@
           <w:szCs w:val="24"/>
         </w:rPr>
       </w:pPr>
-      <w:bookmarkStart w:id="80" w:name="_Toc11480"/>
-      <w:bookmarkStart w:id="81" w:name="_Toc14032"/>
-      <w:bookmarkStart w:id="82" w:name="_Toc22029"/>
+      <w:bookmarkStart w:id="80" w:name="_Toc14032"/>
+      <w:bookmarkStart w:id="81" w:name="_Toc22029"/>
+      <w:bookmarkStart w:id="82" w:name="_Toc11480"/>
       <w:r>
         <w:rPr>
           <w:rFonts w:ascii="黑体" w:eastAsia="黑体" w:hAnsi="黑体" w:cs="黑体" w:hint="eastAsia"/>
@@ -15350,6 +18522,42 @@
       <w:bookmarkEnd w:id="80"/>
       <w:bookmarkEnd w:id="81"/>
       <w:bookmarkEnd w:id="82"/>
+    </w:p>
+    <w:p>
+      <w:pPr>
+        <w:widowControl/>
+        <w:spacing w:line="360" w:lineRule="auto"/>
+        <w:ind w:left="2520" w:firstLineChars="750" w:firstLine="1800"/>
+        <w:rPr>
+          <w:rFonts w:asciiTheme="minorEastAsia" w:hAnsiTheme="minorEastAsia" w:cstheme="minorEastAsia"/>
+          <w:sz w:val="24"/>
+          <w:szCs w:val="24"/>
+        </w:rPr>
+      </w:pPr>
+      <w:r>
+        <w:rPr>
+          <w:rFonts w:asciiTheme="minorEastAsia" w:hAnsiTheme="minorEastAsia" w:cstheme="minorEastAsia" w:hint="eastAsia"/>
+          <w:sz w:val="24"/>
+          <w:szCs w:val="24"/>
+        </w:rPr>
+        <w:t>图5</w:t>
+      </w:r>
+      <w:r>
+        <w:rPr>
+          <w:rFonts w:asciiTheme="minorEastAsia" w:hAnsiTheme="minorEastAsia" w:cstheme="minorEastAsia"/>
+          <w:sz w:val="24"/>
+          <w:szCs w:val="24"/>
+        </w:rPr>
+        <w:t>-</w:t>
+      </w:r>
+      <w:r>
+        <w:rPr>
+          <w:rFonts w:asciiTheme="minorEastAsia" w:hAnsiTheme="minorEastAsia" w:cstheme="minorEastAsia" w:hint="eastAsia"/>
+          <w:sz w:val="24"/>
+          <w:szCs w:val="24"/>
+        </w:rPr>
+        <w:t>2</w:t>
+      </w:r>
     </w:p>
     <w:p>
       <w:pPr>
@@ -15369,7 +18577,7 @@
           <w:szCs w:val="28"/>
         </w:rPr>
         <w:drawing>
-          <wp:inline distT="0" distB="0" distL="114300" distR="114300" wp14:anchorId="7D58B4AA" wp14:editId="4F17EB5F">
+          <wp:inline distT="0" distB="0" distL="114300" distR="114300" wp14:anchorId="37F6430B" wp14:editId="7D76BF01">
             <wp:extent cx="5755640" cy="2785110"/>
             <wp:effectExtent l="0" t="0" r="16510" b="15240"/>
             <wp:docPr id="12" name="图片 12" descr="个人"/>
@@ -15411,7 +18619,6 @@
       <w:pPr>
         <w:widowControl/>
         <w:spacing w:line="360" w:lineRule="auto"/>
-        <w:ind w:left="2520" w:firstLine="420"/>
         <w:rPr>
           <w:rFonts w:asciiTheme="minorEastAsia" w:hAnsiTheme="minorEastAsia" w:cstheme="minorEastAsia"/>
           <w:sz w:val="24"/>
@@ -15424,26 +18631,43 @@
           <w:sz w:val="24"/>
           <w:szCs w:val="24"/>
         </w:rPr>
-        <w:t>（图5.2）</w:t>
-      </w:r>
-    </w:p>
-    <w:p>
-      <w:pPr>
-        <w:widowControl/>
-        <w:spacing w:line="360" w:lineRule="auto"/>
-        <w:rPr>
-          <w:rFonts w:asciiTheme="minorEastAsia" w:hAnsiTheme="minorEastAsia" w:cstheme="minorEastAsia"/>
-          <w:sz w:val="24"/>
-          <w:szCs w:val="24"/>
-        </w:rPr>
-      </w:pPr>
-      <w:r>
-        <w:rPr>
-          <w:rFonts w:asciiTheme="minorEastAsia" w:hAnsiTheme="minorEastAsia" w:cstheme="minorEastAsia" w:hint="eastAsia"/>
-          <w:sz w:val="24"/>
-          <w:szCs w:val="24"/>
-        </w:rPr>
-        <w:t>个人中心主要展示用户的信息，其内容有用户名，好友数量，回帖数量，主题数量，用户的注册时间以及用户的上次登录时间。在设计登录时间上遇到一些小的问题，一开始我在思考这个功能应该从何做起，首先用户登录必然会伴随着一个时间点，于是在用户登录后我自动的调用api存入当前的时间点，等到下次用户登录的时候，我再从数据库中自动查询，于是便完成了了这一功能，通过这个过程，让我明白了，遇到问题要一步步分析，不要因为刚开始不知所措而放弃，要慢慢探究整个过程，逐步分析出其逻辑。</w:t>
+        <w:t>个人中心主要展示用户的信息，其内容有用户名，好友数量，回帖数量，主题数量，用户的注册时间以及用户的上次登录时间。在设计登录时间上遇到一些小的问题，一开始我在思考这个功能应该从何做起，首先用户登录必然会伴随着一个时间点，于是在用户登录后我自动的调用</w:t>
+      </w:r>
+      <w:proofErr w:type="spellStart"/>
+      <w:r>
+        <w:rPr>
+          <w:rFonts w:asciiTheme="minorEastAsia" w:hAnsiTheme="minorEastAsia" w:cstheme="minorEastAsia" w:hint="eastAsia"/>
+          <w:sz w:val="24"/>
+          <w:szCs w:val="24"/>
+        </w:rPr>
+        <w:t>api</w:t>
+      </w:r>
+      <w:proofErr w:type="spellEnd"/>
+      <w:r>
+        <w:rPr>
+          <w:rFonts w:asciiTheme="minorEastAsia" w:hAnsiTheme="minorEastAsia" w:cstheme="minorEastAsia" w:hint="eastAsia"/>
+          <w:sz w:val="24"/>
+          <w:szCs w:val="24"/>
+        </w:rPr>
+        <w:t>存入当前的时间点，等到下次用户登录的时候，我再从数据库中自动查询，于是便完成了了这一功能，通过这个过程，让我明白了，遇到问题要</w:t>
+      </w:r>
+      <w:proofErr w:type="gramStart"/>
+      <w:r>
+        <w:rPr>
+          <w:rFonts w:asciiTheme="minorEastAsia" w:hAnsiTheme="minorEastAsia" w:cstheme="minorEastAsia" w:hint="eastAsia"/>
+          <w:sz w:val="24"/>
+          <w:szCs w:val="24"/>
+        </w:rPr>
+        <w:t>一</w:t>
+      </w:r>
+      <w:proofErr w:type="gramEnd"/>
+      <w:r>
+        <w:rPr>
+          <w:rFonts w:asciiTheme="minorEastAsia" w:hAnsiTheme="minorEastAsia" w:cstheme="minorEastAsia" w:hint="eastAsia"/>
+          <w:sz w:val="24"/>
+          <w:szCs w:val="24"/>
+        </w:rPr>
+        <w:t>步步分析，不要因为刚开始不知所措而放弃，要慢慢探究整个过程，逐步分析出其逻辑。</w:t>
       </w:r>
     </w:p>
     <w:p>
@@ -15457,8 +18681,8 @@
           <w:szCs w:val="24"/>
         </w:rPr>
       </w:pPr>
-      <w:bookmarkStart w:id="83" w:name="_Toc31313"/>
-      <w:bookmarkStart w:id="84" w:name="_Toc6700"/>
+      <w:bookmarkStart w:id="83" w:name="_Toc6700"/>
+      <w:bookmarkStart w:id="84" w:name="_Toc31313"/>
       <w:bookmarkStart w:id="85" w:name="_Toc16807"/>
       <w:r>
         <w:rPr>
@@ -15496,7 +18720,79 @@
           <w:sz w:val="24"/>
           <w:szCs w:val="24"/>
         </w:rPr>
-        <w:t>在设计轮播的时候，进入轮播页面后如何返回这个问题困扰了很久，直接点击浏览器的返回按钮这种方式似乎显得不是那么优雅，有可能我们输入的一些内容没有及时保存下来，通过对比其他交流平台的做法，我选择了点击我们的logo回到主页看到热点轮播的这种做法，热点轮播较为清晰地描述了当下的实时热点，见下图。</w:t>
+        <w:t>在</w:t>
+      </w:r>
+      <w:proofErr w:type="gramStart"/>
+      <w:r>
+        <w:rPr>
+          <w:rFonts w:asciiTheme="minorEastAsia" w:hAnsiTheme="minorEastAsia" w:cstheme="minorEastAsia" w:hint="eastAsia"/>
+          <w:sz w:val="24"/>
+          <w:szCs w:val="24"/>
+        </w:rPr>
+        <w:t>设计轮播的</w:t>
+      </w:r>
+      <w:proofErr w:type="gramEnd"/>
+      <w:r>
+        <w:rPr>
+          <w:rFonts w:asciiTheme="minorEastAsia" w:hAnsiTheme="minorEastAsia" w:cstheme="minorEastAsia" w:hint="eastAsia"/>
+          <w:sz w:val="24"/>
+          <w:szCs w:val="24"/>
+        </w:rPr>
+        <w:t>时候，</w:t>
+      </w:r>
+      <w:proofErr w:type="gramStart"/>
+      <w:r>
+        <w:rPr>
+          <w:rFonts w:asciiTheme="minorEastAsia" w:hAnsiTheme="minorEastAsia" w:cstheme="minorEastAsia" w:hint="eastAsia"/>
+          <w:sz w:val="24"/>
+          <w:szCs w:val="24"/>
+        </w:rPr>
+        <w:t>进入轮播页面</w:t>
+      </w:r>
+      <w:proofErr w:type="gramEnd"/>
+      <w:r>
+        <w:rPr>
+          <w:rFonts w:asciiTheme="minorEastAsia" w:hAnsiTheme="minorEastAsia" w:cstheme="minorEastAsia" w:hint="eastAsia"/>
+          <w:sz w:val="24"/>
+          <w:szCs w:val="24"/>
+        </w:rPr>
+        <w:t>后如何返回这个问题困扰了很久，直接点击浏览器的返回按钮这种方式似乎显得不是那么优雅，有可能我们输入的一些内容没有及时保存下来，通过对比其他交流平台的做法，我选择了点击我们的logo回到主页看到</w:t>
+      </w:r>
+      <w:proofErr w:type="gramStart"/>
+      <w:r>
+        <w:rPr>
+          <w:rFonts w:asciiTheme="minorEastAsia" w:hAnsiTheme="minorEastAsia" w:cstheme="minorEastAsia" w:hint="eastAsia"/>
+          <w:sz w:val="24"/>
+          <w:szCs w:val="24"/>
+        </w:rPr>
+        <w:t>热点轮播的</w:t>
+      </w:r>
+      <w:proofErr w:type="gramEnd"/>
+      <w:r>
+        <w:rPr>
+          <w:rFonts w:asciiTheme="minorEastAsia" w:hAnsiTheme="minorEastAsia" w:cstheme="minorEastAsia" w:hint="eastAsia"/>
+          <w:sz w:val="24"/>
+          <w:szCs w:val="24"/>
+        </w:rPr>
+        <w:t>这种做法，热点</w:t>
+      </w:r>
+      <w:proofErr w:type="gramStart"/>
+      <w:r>
+        <w:rPr>
+          <w:rFonts w:asciiTheme="minorEastAsia" w:hAnsiTheme="minorEastAsia" w:cstheme="minorEastAsia" w:hint="eastAsia"/>
+          <w:sz w:val="24"/>
+          <w:szCs w:val="24"/>
+        </w:rPr>
+        <w:t>轮播较为</w:t>
+      </w:r>
+      <w:proofErr w:type="gramEnd"/>
+      <w:r>
+        <w:rPr>
+          <w:rFonts w:asciiTheme="minorEastAsia" w:hAnsiTheme="minorEastAsia" w:cstheme="minorEastAsia" w:hint="eastAsia"/>
+          <w:sz w:val="24"/>
+          <w:szCs w:val="24"/>
+        </w:rPr>
+        <w:t>清晰地描述了当下的实时热点，见下图。</w:t>
       </w:r>
     </w:p>
     <w:p>
@@ -15509,6 +18805,65 @@
           <w:szCs w:val="24"/>
         </w:rPr>
       </w:pPr>
+    </w:p>
+    <w:p>
+      <w:pPr>
+        <w:widowControl/>
+        <w:spacing w:line="360" w:lineRule="auto"/>
+        <w:rPr>
+          <w:rFonts w:asciiTheme="minorEastAsia" w:hAnsiTheme="minorEastAsia" w:cstheme="minorEastAsia"/>
+          <w:sz w:val="24"/>
+          <w:szCs w:val="24"/>
+        </w:rPr>
+      </w:pPr>
+    </w:p>
+    <w:p>
+      <w:pPr>
+        <w:widowControl/>
+        <w:spacing w:line="360" w:lineRule="auto"/>
+        <w:ind w:left="2100" w:firstLineChars="850" w:firstLine="2040"/>
+        <w:rPr>
+          <w:rFonts w:asciiTheme="minorEastAsia" w:hAnsiTheme="minorEastAsia" w:cstheme="minorEastAsia"/>
+          <w:sz w:val="24"/>
+          <w:szCs w:val="24"/>
+        </w:rPr>
+      </w:pPr>
+      <w:r>
+        <w:rPr>
+          <w:rFonts w:asciiTheme="minorEastAsia" w:hAnsiTheme="minorEastAsia" w:cstheme="minorEastAsia" w:hint="eastAsia"/>
+          <w:sz w:val="24"/>
+          <w:szCs w:val="24"/>
+        </w:rPr>
+        <w:lastRenderedPageBreak/>
+        <w:t>图5</w:t>
+      </w:r>
+      <w:r>
+        <w:rPr>
+          <w:rFonts w:asciiTheme="minorEastAsia" w:hAnsiTheme="minorEastAsia" w:cstheme="minorEastAsia"/>
+          <w:sz w:val="24"/>
+          <w:szCs w:val="24"/>
+        </w:rPr>
+        <w:t>-</w:t>
+      </w:r>
+      <w:r>
+        <w:rPr>
+          <w:rFonts w:asciiTheme="minorEastAsia" w:hAnsiTheme="minorEastAsia" w:cstheme="minorEastAsia" w:hint="eastAsia"/>
+          <w:sz w:val="24"/>
+          <w:szCs w:val="24"/>
+        </w:rPr>
+        <w:t>3</w:t>
+      </w:r>
+    </w:p>
+    <w:p>
+      <w:pPr>
+        <w:widowControl/>
+        <w:spacing w:line="360" w:lineRule="auto"/>
+        <w:rPr>
+          <w:rFonts w:asciiTheme="minorEastAsia" w:hAnsiTheme="minorEastAsia" w:cstheme="minorEastAsia"/>
+          <w:sz w:val="24"/>
+          <w:szCs w:val="24"/>
+        </w:rPr>
+      </w:pPr>
       <w:r>
         <w:rPr>
           <w:rFonts w:asciiTheme="minorEastAsia" w:hAnsiTheme="minorEastAsia" w:cstheme="minorEastAsia" w:hint="eastAsia"/>
@@ -15516,9 +18871,8 @@
           <w:sz w:val="24"/>
           <w:szCs w:val="24"/>
         </w:rPr>
-        <w:lastRenderedPageBreak/>
         <w:drawing>
-          <wp:inline distT="0" distB="0" distL="114300" distR="114300" wp14:anchorId="63AD810A" wp14:editId="123C3B32">
+          <wp:inline distT="0" distB="0" distL="114300" distR="114300" wp14:anchorId="4F8A8A8A" wp14:editId="10F1AFAB">
             <wp:extent cx="5756910" cy="3730625"/>
             <wp:effectExtent l="0" t="0" r="15240" b="3175"/>
             <wp:docPr id="13" name="图片 13" descr="热点轮播"/>
@@ -15566,20 +18920,47 @@
           <w:szCs w:val="24"/>
         </w:rPr>
       </w:pPr>
-      <w:r>
-        <w:rPr>
-          <w:rFonts w:asciiTheme="minorEastAsia" w:hAnsiTheme="minorEastAsia" w:cstheme="minorEastAsia" w:hint="eastAsia"/>
-          <w:sz w:val="24"/>
-          <w:szCs w:val="24"/>
-        </w:rPr>
-        <w:t xml:space="preserve">  </w:t>
-      </w:r>
-    </w:p>
-    <w:p>
-      <w:pPr>
-        <w:widowControl/>
-        <w:spacing w:line="360" w:lineRule="auto"/>
-        <w:ind w:left="2100" w:firstLine="420"/>
+      <w:proofErr w:type="gramStart"/>
+      <w:r>
+        <w:rPr>
+          <w:rFonts w:asciiTheme="minorEastAsia" w:hAnsiTheme="minorEastAsia" w:cstheme="minorEastAsia" w:hint="eastAsia"/>
+          <w:sz w:val="24"/>
+          <w:szCs w:val="24"/>
+        </w:rPr>
+        <w:t>点击热点轮播</w:t>
+      </w:r>
+      <w:proofErr w:type="gramEnd"/>
+      <w:r>
+        <w:rPr>
+          <w:rFonts w:asciiTheme="minorEastAsia" w:hAnsiTheme="minorEastAsia" w:cstheme="minorEastAsia" w:hint="eastAsia"/>
+          <w:sz w:val="24"/>
+          <w:szCs w:val="24"/>
+        </w:rPr>
+        <w:t>进入详情，详情</w:t>
+      </w:r>
+      <w:proofErr w:type="gramStart"/>
+      <w:r>
+        <w:rPr>
+          <w:rFonts w:asciiTheme="minorEastAsia" w:hAnsiTheme="minorEastAsia" w:cstheme="minorEastAsia" w:hint="eastAsia"/>
+          <w:sz w:val="24"/>
+          <w:szCs w:val="24"/>
+        </w:rPr>
+        <w:t>页主要</w:t>
+      </w:r>
+      <w:proofErr w:type="gramEnd"/>
+      <w:r>
+        <w:rPr>
+          <w:rFonts w:asciiTheme="minorEastAsia" w:hAnsiTheme="minorEastAsia" w:cstheme="minorEastAsia" w:hint="eastAsia"/>
+          <w:sz w:val="24"/>
+          <w:szCs w:val="24"/>
+        </w:rPr>
+        <w:t>是玩家们对有关主题的讨论，玩家们分享自己的所见所闻所感，并且可以配上相应的图片，更好的表达玩家遇到此事或者此时的心情。见下图</w:t>
+      </w:r>
+    </w:p>
+    <w:p>
+      <w:pPr>
+        <w:widowControl/>
+        <w:ind w:left="1680" w:firstLineChars="1000" w:firstLine="2400"/>
         <w:rPr>
           <w:rFonts w:asciiTheme="minorEastAsia" w:hAnsiTheme="minorEastAsia" w:cstheme="minorEastAsia"/>
           <w:sz w:val="24"/>
@@ -15592,47 +18973,34 @@
           <w:sz w:val="24"/>
           <w:szCs w:val="24"/>
         </w:rPr>
-        <w:t>（图5.3）</w:t>
-      </w:r>
-    </w:p>
-    <w:p>
-      <w:pPr>
-        <w:widowControl/>
-        <w:spacing w:line="360" w:lineRule="auto"/>
+        <w:t>图5</w:t>
+      </w:r>
+      <w:r>
         <w:rPr>
           <w:rFonts w:asciiTheme="minorEastAsia" w:hAnsiTheme="minorEastAsia" w:cstheme="minorEastAsia"/>
           <w:sz w:val="24"/>
           <w:szCs w:val="24"/>
         </w:rPr>
-      </w:pPr>
-      <w:r>
-        <w:rPr>
-          <w:rFonts w:asciiTheme="minorEastAsia" w:hAnsiTheme="minorEastAsia" w:cstheme="minorEastAsia" w:hint="eastAsia"/>
-          <w:sz w:val="24"/>
-          <w:szCs w:val="24"/>
-        </w:rPr>
-        <w:t>点击热点轮播进入详情，详情页主要是玩家们对有关主题的讨论，玩家们分享自己的所见所闻所感，并且可以配上相应的图片，更好的表达玩家遇到此事或者此时的心情。见下图</w:t>
-      </w:r>
-    </w:p>
-    <w:p>
-      <w:pPr>
-        <w:widowControl/>
-        <w:spacing w:line="360" w:lineRule="auto"/>
-        <w:rPr>
-          <w:rFonts w:asciiTheme="minorEastAsia" w:hAnsiTheme="minorEastAsia" w:cstheme="minorEastAsia"/>
-          <w:sz w:val="24"/>
-          <w:szCs w:val="24"/>
-        </w:rPr>
-      </w:pPr>
-    </w:p>
-    <w:p>
-      <w:pPr>
-        <w:widowControl/>
-        <w:spacing w:line="360" w:lineRule="auto"/>
-        <w:rPr>
-          <w:rFonts w:asciiTheme="minorEastAsia" w:hAnsiTheme="minorEastAsia" w:cstheme="minorEastAsia"/>
-          <w:sz w:val="24"/>
-          <w:szCs w:val="24"/>
+        <w:t>-</w:t>
+      </w:r>
+      <w:r>
+        <w:rPr>
+          <w:rFonts w:asciiTheme="minorEastAsia" w:hAnsiTheme="minorEastAsia" w:cstheme="minorEastAsia" w:hint="eastAsia"/>
+          <w:sz w:val="24"/>
+          <w:szCs w:val="24"/>
+        </w:rPr>
+        <w:t>4</w:t>
+      </w:r>
+    </w:p>
+    <w:p>
+      <w:pPr>
+        <w:widowControl/>
+        <w:spacing w:line="360" w:lineRule="auto"/>
+        <w:rPr>
+          <w:rFonts w:ascii="Tahoma" w:hAnsi="Tahoma" w:cs="Tahoma"/>
+          <w:color w:val="444444"/>
+          <w:szCs w:val="21"/>
+          <w:shd w:val="clear" w:color="auto" w:fill="FFFFFF"/>
         </w:rPr>
       </w:pPr>
       <w:r>
@@ -15642,9 +19010,8 @@
           <w:sz w:val="24"/>
           <w:szCs w:val="24"/>
         </w:rPr>
-        <w:lastRenderedPageBreak/>
         <w:drawing>
-          <wp:inline distT="0" distB="0" distL="114300" distR="114300" wp14:anchorId="2BB7A97C" wp14:editId="3FEDB5FD">
+          <wp:inline distT="0" distB="0" distL="114300" distR="114300" wp14:anchorId="22ECFD4D" wp14:editId="78BE4611">
             <wp:extent cx="5749290" cy="3478530"/>
             <wp:effectExtent l="0" t="0" r="3810" b="7620"/>
             <wp:docPr id="15" name="图片 15" descr="XIANGQING"/>
@@ -15684,50 +19051,6 @@
     </w:p>
     <w:p>
       <w:pPr>
-        <w:pStyle w:val="af"/>
-        <w:shd w:val="clear" w:color="auto" w:fill="FFFFFF"/>
-        <w:spacing w:before="150" w:beforeAutospacing="0" w:after="150" w:afterAutospacing="0"/>
-        <w:rPr>
-          <w:rFonts w:ascii="Tahoma" w:hAnsi="Tahoma" w:cs="Tahoma"/>
-          <w:color w:val="444444"/>
-          <w:sz w:val="21"/>
-          <w:szCs w:val="21"/>
-          <w:shd w:val="clear" w:color="auto" w:fill="FFFFFF"/>
-        </w:rPr>
-      </w:pPr>
-      <w:r>
-        <w:rPr>
-          <w:rFonts w:ascii="Tahoma" w:hAnsi="Tahoma" w:cs="Tahoma" w:hint="eastAsia"/>
-          <w:color w:val="444444"/>
-          <w:sz w:val="21"/>
-          <w:szCs w:val="21"/>
-          <w:shd w:val="clear" w:color="auto" w:fill="FFFFFF"/>
-        </w:rPr>
-        <w:t xml:space="preserve">  </w:t>
-      </w:r>
-    </w:p>
-    <w:p>
-      <w:pPr>
-        <w:widowControl/>
-        <w:ind w:left="1680" w:firstLine="420"/>
-        <w:jc w:val="left"/>
-        <w:rPr>
-          <w:rFonts w:asciiTheme="minorEastAsia" w:hAnsiTheme="minorEastAsia" w:cstheme="minorEastAsia"/>
-          <w:sz w:val="24"/>
-          <w:szCs w:val="24"/>
-        </w:rPr>
-      </w:pPr>
-      <w:r>
-        <w:rPr>
-          <w:rFonts w:asciiTheme="minorEastAsia" w:hAnsiTheme="minorEastAsia" w:cstheme="minorEastAsia" w:hint="eastAsia"/>
-          <w:sz w:val="24"/>
-          <w:szCs w:val="24"/>
-        </w:rPr>
-        <w:t>（图5.4）</w:t>
-      </w:r>
-    </w:p>
-    <w:p>
-      <w:pPr>
         <w:widowControl/>
         <w:jc w:val="left"/>
         <w:outlineLvl w:val="2"/>
@@ -15737,9 +19060,9 @@
           <w:szCs w:val="24"/>
         </w:rPr>
       </w:pPr>
-      <w:bookmarkStart w:id="86" w:name="_Toc17388"/>
+      <w:bookmarkStart w:id="86" w:name="_Toc28037"/>
       <w:bookmarkStart w:id="87" w:name="_Toc17223"/>
-      <w:bookmarkStart w:id="88" w:name="_Toc28037"/>
+      <w:bookmarkStart w:id="88" w:name="_Toc17388"/>
       <w:r>
         <w:rPr>
           <w:rFonts w:ascii="黑体" w:eastAsia="黑体" w:hAnsi="黑体" w:cs="黑体" w:hint="eastAsia"/>
@@ -15758,9 +19081,9 @@
         <w:spacing w:line="360" w:lineRule="auto"/>
         <w:jc w:val="left"/>
         <w:rPr>
-          <w:rFonts w:eastAsia="黑体"/>
-          <w:sz w:val="32"/>
-          <w:szCs w:val="32"/>
+          <w:rFonts w:asciiTheme="minorEastAsia" w:hAnsiTheme="minorEastAsia" w:cstheme="minorEastAsia"/>
+          <w:sz w:val="24"/>
+          <w:szCs w:val="24"/>
         </w:rPr>
       </w:pPr>
       <w:r>
@@ -15769,6 +19092,7 @@
           <w:sz w:val="32"/>
           <w:szCs w:val="32"/>
         </w:rPr>
+        <w:lastRenderedPageBreak/>
         <w:t xml:space="preserve"> </w:t>
       </w:r>
       <w:r>
@@ -15777,7 +19101,96 @@
           <w:sz w:val="24"/>
           <w:szCs w:val="24"/>
         </w:rPr>
-        <w:t>由于轮播图所表现出的内容有限，考虑到对称布局，因此在右侧增加了热门资讯板块，用来较为多的展示当下的实时热点，实时热点自然需要有实时性，因此对应的每一行都加上了咨询的时间，点击咨询我们能看到资讯里面的详细内容，主要是以文章为主，能够让玩家们方便的获取游戏知识，提升游戏技巧，使得玩家获得更好的游戏体验。</w:t>
+        <w:t>由于</w:t>
+      </w:r>
+      <w:proofErr w:type="gramStart"/>
+      <w:r>
+        <w:rPr>
+          <w:rFonts w:asciiTheme="minorEastAsia" w:hAnsiTheme="minorEastAsia" w:cstheme="minorEastAsia" w:hint="eastAsia"/>
+          <w:sz w:val="24"/>
+          <w:szCs w:val="24"/>
+        </w:rPr>
+        <w:t>轮播图</w:t>
+      </w:r>
+      <w:proofErr w:type="gramEnd"/>
+      <w:r>
+        <w:rPr>
+          <w:rFonts w:asciiTheme="minorEastAsia" w:hAnsiTheme="minorEastAsia" w:cstheme="minorEastAsia" w:hint="eastAsia"/>
+          <w:sz w:val="24"/>
+          <w:szCs w:val="24"/>
+        </w:rPr>
+        <w:t>所表现出的内容有限，考虑到对称布局，因此在右侧增加了热门资讯板块，用来较为多的展示当下的实时热点，</w:t>
+      </w:r>
+      <w:proofErr w:type="gramStart"/>
+      <w:r>
+        <w:rPr>
+          <w:rFonts w:asciiTheme="minorEastAsia" w:hAnsiTheme="minorEastAsia" w:cstheme="minorEastAsia" w:hint="eastAsia"/>
+          <w:sz w:val="24"/>
+          <w:szCs w:val="24"/>
+        </w:rPr>
+        <w:t>实时热点</w:t>
+      </w:r>
+      <w:proofErr w:type="gramEnd"/>
+      <w:r>
+        <w:rPr>
+          <w:rFonts w:asciiTheme="minorEastAsia" w:hAnsiTheme="minorEastAsia" w:cstheme="minorEastAsia" w:hint="eastAsia"/>
+          <w:sz w:val="24"/>
+          <w:szCs w:val="24"/>
+        </w:rPr>
+        <w:t>自然需要有实时性，因此对应的每一行都加上了咨询的时间，点击咨询我们能看到资讯里面的详细内容，主要是以文章为主，能够让玩家</w:t>
+      </w:r>
+      <w:proofErr w:type="gramStart"/>
+      <w:r>
+        <w:rPr>
+          <w:rFonts w:asciiTheme="minorEastAsia" w:hAnsiTheme="minorEastAsia" w:cstheme="minorEastAsia" w:hint="eastAsia"/>
+          <w:sz w:val="24"/>
+          <w:szCs w:val="24"/>
+        </w:rPr>
+        <w:t>们方便</w:t>
+      </w:r>
+      <w:proofErr w:type="gramEnd"/>
+      <w:r>
+        <w:rPr>
+          <w:rFonts w:asciiTheme="minorEastAsia" w:hAnsiTheme="minorEastAsia" w:cstheme="minorEastAsia" w:hint="eastAsia"/>
+          <w:sz w:val="24"/>
+          <w:szCs w:val="24"/>
+        </w:rPr>
+        <w:t>的获取游戏知识，提升游戏技巧，使得玩家获得更好的游戏体验。</w:t>
+      </w:r>
+    </w:p>
+    <w:p>
+      <w:pPr>
+        <w:widowControl/>
+        <w:ind w:left="1680" w:firstLineChars="1100" w:firstLine="2640"/>
+        <w:rPr>
+          <w:rFonts w:asciiTheme="minorEastAsia" w:hAnsiTheme="minorEastAsia" w:cstheme="minorEastAsia"/>
+          <w:sz w:val="24"/>
+          <w:szCs w:val="24"/>
+        </w:rPr>
+      </w:pPr>
+      <w:r>
+        <w:rPr>
+          <w:rFonts w:asciiTheme="minorEastAsia" w:hAnsiTheme="minorEastAsia" w:cstheme="minorEastAsia" w:hint="eastAsia"/>
+          <w:sz w:val="24"/>
+          <w:szCs w:val="24"/>
+        </w:rPr>
+        <w:t>图5</w:t>
+      </w:r>
+      <w:r>
+        <w:rPr>
+          <w:rFonts w:asciiTheme="minorEastAsia" w:hAnsiTheme="minorEastAsia" w:cstheme="minorEastAsia"/>
+          <w:sz w:val="24"/>
+          <w:szCs w:val="24"/>
+        </w:rPr>
+        <w:t>-</w:t>
+      </w:r>
+      <w:r>
+        <w:rPr>
+          <w:rFonts w:asciiTheme="minorEastAsia" w:hAnsiTheme="minorEastAsia" w:cstheme="minorEastAsia" w:hint="eastAsia"/>
+          <w:sz w:val="24"/>
+          <w:szCs w:val="24"/>
+        </w:rPr>
+        <w:t>5</w:t>
       </w:r>
     </w:p>
     <w:p>
@@ -15798,7 +19211,7 @@
           <w:szCs w:val="32"/>
         </w:rPr>
         <w:drawing>
-          <wp:inline distT="0" distB="0" distL="114300" distR="114300" wp14:anchorId="1D6B90BD" wp14:editId="429C76BB">
+          <wp:inline distT="0" distB="0" distL="114300" distR="114300" wp14:anchorId="3692E4E0" wp14:editId="3C633207">
             <wp:extent cx="5754370" cy="2760980"/>
             <wp:effectExtent l="0" t="0" r="17780" b="1270"/>
             <wp:docPr id="16" name="图片 16" descr="热门咨询"/>
@@ -15839,26 +19252,6 @@
     <w:p>
       <w:pPr>
         <w:widowControl/>
-        <w:ind w:left="1680" w:firstLine="420"/>
-        <w:jc w:val="left"/>
-        <w:rPr>
-          <w:rFonts w:asciiTheme="minorEastAsia" w:hAnsiTheme="minorEastAsia" w:cstheme="minorEastAsia"/>
-          <w:sz w:val="24"/>
-          <w:szCs w:val="24"/>
-        </w:rPr>
-      </w:pPr>
-      <w:r>
-        <w:rPr>
-          <w:rFonts w:asciiTheme="minorEastAsia" w:hAnsiTheme="minorEastAsia" w:cstheme="minorEastAsia" w:hint="eastAsia"/>
-          <w:sz w:val="24"/>
-          <w:szCs w:val="24"/>
-        </w:rPr>
-        <w:t>（图5.5）</w:t>
-      </w:r>
-    </w:p>
-    <w:p>
-      <w:pPr>
-        <w:widowControl/>
         <w:jc w:val="left"/>
         <w:rPr>
           <w:rFonts w:eastAsia="黑体"/>
@@ -15879,11 +19272,154 @@
           <w:szCs w:val="30"/>
         </w:rPr>
       </w:pPr>
-      <w:bookmarkStart w:id="89" w:name="_Toc15642_WPSOffice_Level1"/>
-      <w:bookmarkStart w:id="90" w:name="_Toc2916"/>
-      <w:bookmarkStart w:id="91" w:name="_Toc21616"/>
-      <w:bookmarkStart w:id="92" w:name="_Toc17539_WPSOffice_Level1"/>
-      <w:bookmarkStart w:id="93" w:name="_Toc3224"/>
+      <w:bookmarkStart w:id="89" w:name="_Toc17539_WPSOffice_Level1"/>
+      <w:bookmarkStart w:id="90" w:name="_Toc21616"/>
+      <w:bookmarkStart w:id="91" w:name="_Toc3224"/>
+      <w:bookmarkStart w:id="92" w:name="_Toc15642_WPSOffice_Level1"/>
+      <w:bookmarkStart w:id="93" w:name="_Toc2916"/>
+    </w:p>
+    <w:p>
+      <w:pPr>
+        <w:widowControl/>
+        <w:spacing w:line="360" w:lineRule="auto"/>
+        <w:jc w:val="center"/>
+        <w:outlineLvl w:val="0"/>
+        <w:rPr>
+          <w:rFonts w:eastAsia="黑体"/>
+          <w:sz w:val="30"/>
+          <w:szCs w:val="30"/>
+        </w:rPr>
+      </w:pPr>
+    </w:p>
+    <w:p>
+      <w:pPr>
+        <w:widowControl/>
+        <w:spacing w:line="360" w:lineRule="auto"/>
+        <w:jc w:val="center"/>
+        <w:outlineLvl w:val="0"/>
+        <w:rPr>
+          <w:rFonts w:eastAsia="黑体"/>
+          <w:sz w:val="30"/>
+          <w:szCs w:val="30"/>
+        </w:rPr>
+      </w:pPr>
+    </w:p>
+    <w:p>
+      <w:pPr>
+        <w:widowControl/>
+        <w:spacing w:line="360" w:lineRule="auto"/>
+        <w:jc w:val="center"/>
+        <w:outlineLvl w:val="0"/>
+        <w:rPr>
+          <w:rFonts w:eastAsia="黑体"/>
+          <w:sz w:val="30"/>
+          <w:szCs w:val="30"/>
+        </w:rPr>
+      </w:pPr>
+    </w:p>
+    <w:p>
+      <w:pPr>
+        <w:widowControl/>
+        <w:spacing w:line="360" w:lineRule="auto"/>
+        <w:jc w:val="center"/>
+        <w:outlineLvl w:val="0"/>
+        <w:rPr>
+          <w:rFonts w:eastAsia="黑体"/>
+          <w:sz w:val="30"/>
+          <w:szCs w:val="30"/>
+        </w:rPr>
+      </w:pPr>
+    </w:p>
+    <w:p>
+      <w:pPr>
+        <w:widowControl/>
+        <w:spacing w:line="360" w:lineRule="auto"/>
+        <w:jc w:val="center"/>
+        <w:outlineLvl w:val="0"/>
+        <w:rPr>
+          <w:rFonts w:eastAsia="黑体"/>
+          <w:sz w:val="30"/>
+          <w:szCs w:val="30"/>
+        </w:rPr>
+      </w:pPr>
+    </w:p>
+    <w:p>
+      <w:pPr>
+        <w:widowControl/>
+        <w:spacing w:line="360" w:lineRule="auto"/>
+        <w:jc w:val="center"/>
+        <w:outlineLvl w:val="0"/>
+        <w:rPr>
+          <w:rFonts w:eastAsia="黑体"/>
+          <w:sz w:val="30"/>
+          <w:szCs w:val="30"/>
+        </w:rPr>
+      </w:pPr>
+    </w:p>
+    <w:p>
+      <w:pPr>
+        <w:widowControl/>
+        <w:spacing w:line="360" w:lineRule="auto"/>
+        <w:jc w:val="center"/>
+        <w:outlineLvl w:val="0"/>
+        <w:rPr>
+          <w:rFonts w:eastAsia="黑体"/>
+          <w:sz w:val="30"/>
+          <w:szCs w:val="30"/>
+        </w:rPr>
+      </w:pPr>
+    </w:p>
+    <w:p>
+      <w:pPr>
+        <w:widowControl/>
+        <w:spacing w:line="360" w:lineRule="auto"/>
+        <w:jc w:val="center"/>
+        <w:outlineLvl w:val="0"/>
+        <w:rPr>
+          <w:rFonts w:eastAsia="黑体"/>
+          <w:sz w:val="30"/>
+          <w:szCs w:val="30"/>
+        </w:rPr>
+      </w:pPr>
+    </w:p>
+    <w:p>
+      <w:pPr>
+        <w:widowControl/>
+        <w:spacing w:line="360" w:lineRule="auto"/>
+        <w:jc w:val="center"/>
+        <w:outlineLvl w:val="0"/>
+        <w:rPr>
+          <w:rFonts w:eastAsia="黑体"/>
+          <w:sz w:val="30"/>
+          <w:szCs w:val="30"/>
+        </w:rPr>
+      </w:pPr>
+    </w:p>
+    <w:p>
+      <w:pPr>
+        <w:widowControl/>
+        <w:spacing w:line="360" w:lineRule="auto"/>
+        <w:jc w:val="center"/>
+        <w:outlineLvl w:val="0"/>
+        <w:rPr>
+          <w:rFonts w:eastAsia="黑体"/>
+          <w:sz w:val="30"/>
+          <w:szCs w:val="30"/>
+        </w:rPr>
+      </w:pPr>
+    </w:p>
+    <w:p>
+      <w:pPr>
+        <w:widowControl/>
+        <w:spacing w:line="360" w:lineRule="auto"/>
+        <w:jc w:val="center"/>
+        <w:outlineLvl w:val="0"/>
+        <w:rPr>
+          <w:rFonts w:eastAsia="黑体"/>
+          <w:sz w:val="30"/>
+          <w:szCs w:val="30"/>
+        </w:rPr>
+      </w:pPr>
       <w:r>
         <w:rPr>
           <w:rFonts w:eastAsia="黑体" w:hint="eastAsia"/>
@@ -15934,7 +19470,25 @@
           <w:sz w:val="24"/>
           <w:szCs w:val="24"/>
         </w:rPr>
-        <w:t xml:space="preserve"> mobx官方中文文档.</w:t>
+        <w:t xml:space="preserve"> </w:t>
+      </w:r>
+      <w:proofErr w:type="spellStart"/>
+      <w:r>
+        <w:rPr>
+          <w:rFonts w:asciiTheme="minorEastAsia" w:hAnsiTheme="minorEastAsia" w:cstheme="minorEastAsia" w:hint="eastAsia"/>
+          <w:sz w:val="24"/>
+          <w:szCs w:val="24"/>
+        </w:rPr>
+        <w:t>mobx</w:t>
+      </w:r>
+      <w:proofErr w:type="spellEnd"/>
+      <w:r>
+        <w:rPr>
+          <w:rFonts w:asciiTheme="minorEastAsia" w:hAnsiTheme="minorEastAsia" w:cstheme="minorEastAsia" w:hint="eastAsia"/>
+          <w:sz w:val="24"/>
+          <w:szCs w:val="24"/>
+        </w:rPr>
+        <w:t>官方中文文档.</w:t>
       </w:r>
     </w:p>
     <w:p>
@@ -15954,7 +19508,43 @@
           <w:sz w:val="24"/>
           <w:szCs w:val="24"/>
         </w:rPr>
-        <w:t>[2]https://www.baidu.com/link?url=Fh5y1h00OYUkk-X6NjYFBywduiKyBZssrpL1Q_IJGw_kc-SgIrCWh9GmLBkYp5Fo&amp;wd=&amp;eqid=8d54df07000a7dc4000000035e5ba15b mongodb官方文档.</w:t>
+        <w:t>[</w:t>
+      </w:r>
+      <w:proofErr w:type="gramStart"/>
+      <w:r>
+        <w:rPr>
+          <w:rFonts w:asciiTheme="minorEastAsia" w:hAnsiTheme="minorEastAsia" w:cstheme="minorEastAsia" w:hint="eastAsia"/>
+          <w:sz w:val="24"/>
+          <w:szCs w:val="24"/>
+        </w:rPr>
+        <w:t>2]https://www.baidu.com/link?url=Fh5y1h00OYUkk-X6NjYFBywduiKyBZssrpL1Q_IJGw_kc-SgIrCWh9GmLBkYp5Fo&amp;wd=&amp;eqid=8d54df07000a7dc4000000035e5ba15b</w:t>
+      </w:r>
+      <w:proofErr w:type="gramEnd"/>
+      <w:r>
+        <w:rPr>
+          <w:rFonts w:asciiTheme="minorEastAsia" w:hAnsiTheme="minorEastAsia" w:cstheme="minorEastAsia" w:hint="eastAsia"/>
+          <w:sz w:val="24"/>
+          <w:szCs w:val="24"/>
+        </w:rPr>
+        <w:t xml:space="preserve"> </w:t>
+      </w:r>
+      <w:proofErr w:type="spellStart"/>
+      <w:r>
+        <w:rPr>
+          <w:rFonts w:asciiTheme="minorEastAsia" w:hAnsiTheme="minorEastAsia" w:cstheme="minorEastAsia" w:hint="eastAsia"/>
+          <w:sz w:val="24"/>
+          <w:szCs w:val="24"/>
+        </w:rPr>
+        <w:t>mongodb</w:t>
+      </w:r>
+      <w:proofErr w:type="spellEnd"/>
+      <w:r>
+        <w:rPr>
+          <w:rFonts w:asciiTheme="minorEastAsia" w:hAnsiTheme="minorEastAsia" w:cstheme="minorEastAsia" w:hint="eastAsia"/>
+          <w:sz w:val="24"/>
+          <w:szCs w:val="24"/>
+        </w:rPr>
+        <w:t>官方文档.</w:t>
       </w:r>
     </w:p>
     <w:p>
@@ -15974,7 +19564,25 @@
           <w:sz w:val="24"/>
           <w:szCs w:val="24"/>
         </w:rPr>
-        <w:t>[3]http://nodejs.cn/ nodejs官方中文文档</w:t>
+        <w:t xml:space="preserve">[3]http://nodejs.cn/ </w:t>
+      </w:r>
+      <w:proofErr w:type="spellStart"/>
+      <w:r>
+        <w:rPr>
+          <w:rFonts w:asciiTheme="minorEastAsia" w:hAnsiTheme="minorEastAsia" w:cstheme="minorEastAsia" w:hint="eastAsia"/>
+          <w:sz w:val="24"/>
+          <w:szCs w:val="24"/>
+        </w:rPr>
+        <w:t>nodejs</w:t>
+      </w:r>
+      <w:proofErr w:type="spellEnd"/>
+      <w:r>
+        <w:rPr>
+          <w:rFonts w:asciiTheme="minorEastAsia" w:hAnsiTheme="minorEastAsia" w:cstheme="minorEastAsia" w:hint="eastAsia"/>
+          <w:sz w:val="24"/>
+          <w:szCs w:val="24"/>
+        </w:rPr>
+        <w:t>官方中文文档</w:t>
       </w:r>
     </w:p>
     <w:p>
@@ -16012,6 +19620,7 @@
     <w:p>
       <w:pPr>
         <w:widowControl/>
+        <w:jc w:val="left"/>
         <w:rPr>
           <w:rFonts w:eastAsia="黑体"/>
           <w:sz w:val="30"/>
@@ -16022,16 +19631,25 @@
     <w:p>
       <w:pPr>
         <w:widowControl/>
+        <w:jc w:val="center"/>
+        <w:outlineLvl w:val="0"/>
         <w:rPr>
           <w:rFonts w:eastAsia="黑体"/>
           <w:sz w:val="30"/>
           <w:szCs w:val="30"/>
         </w:rPr>
       </w:pPr>
-    </w:p>
-    <w:p>
-      <w:pPr>
-        <w:widowControl/>
+      <w:bookmarkStart w:id="94" w:name="_Toc16728_WPSOffice_Level1"/>
+      <w:bookmarkStart w:id="95" w:name="_Toc15179"/>
+      <w:bookmarkStart w:id="96" w:name="_Toc25751_WPSOffice_Level1"/>
+      <w:bookmarkStart w:id="97" w:name="_Toc25779"/>
+      <w:bookmarkStart w:id="98" w:name="_Toc7642"/>
+    </w:p>
+    <w:p>
+      <w:pPr>
+        <w:widowControl/>
+        <w:jc w:val="center"/>
+        <w:outlineLvl w:val="0"/>
         <w:rPr>
           <w:rFonts w:eastAsia="黑体"/>
           <w:sz w:val="30"/>
@@ -16042,6 +19660,8 @@
     <w:p>
       <w:pPr>
         <w:widowControl/>
+        <w:jc w:val="center"/>
+        <w:outlineLvl w:val="0"/>
         <w:rPr>
           <w:rFonts w:eastAsia="黑体"/>
           <w:sz w:val="30"/>
@@ -16052,6 +19672,8 @@
     <w:p>
       <w:pPr>
         <w:widowControl/>
+        <w:jc w:val="center"/>
+        <w:outlineLvl w:val="0"/>
         <w:rPr>
           <w:rFonts w:eastAsia="黑体"/>
           <w:sz w:val="30"/>
@@ -16062,6 +19684,8 @@
     <w:p>
       <w:pPr>
         <w:widowControl/>
+        <w:jc w:val="center"/>
+        <w:outlineLvl w:val="0"/>
         <w:rPr>
           <w:rFonts w:eastAsia="黑体"/>
           <w:sz w:val="30"/>
@@ -16072,6 +19696,8 @@
     <w:p>
       <w:pPr>
         <w:widowControl/>
+        <w:jc w:val="center"/>
+        <w:outlineLvl w:val="0"/>
         <w:rPr>
           <w:rFonts w:eastAsia="黑体"/>
           <w:sz w:val="30"/>
@@ -16082,6 +19708,8 @@
     <w:p>
       <w:pPr>
         <w:widowControl/>
+        <w:jc w:val="center"/>
+        <w:outlineLvl w:val="0"/>
         <w:rPr>
           <w:rFonts w:eastAsia="黑体"/>
           <w:sz w:val="30"/>
@@ -16092,6 +19720,8 @@
     <w:p>
       <w:pPr>
         <w:widowControl/>
+        <w:jc w:val="center"/>
+        <w:outlineLvl w:val="0"/>
         <w:rPr>
           <w:rFonts w:eastAsia="黑体"/>
           <w:sz w:val="30"/>
@@ -16102,7 +19732,8 @@
     <w:p>
       <w:pPr>
         <w:widowControl/>
-        <w:jc w:val="left"/>
+        <w:jc w:val="center"/>
+        <w:outlineLvl w:val="0"/>
         <w:rPr>
           <w:rFonts w:eastAsia="黑体"/>
           <w:sz w:val="30"/>
@@ -16113,7 +19744,8 @@
     <w:p>
       <w:pPr>
         <w:widowControl/>
-        <w:jc w:val="left"/>
+        <w:jc w:val="center"/>
+        <w:outlineLvl w:val="0"/>
         <w:rPr>
           <w:rFonts w:eastAsia="黑体"/>
           <w:sz w:val="30"/>
@@ -16124,7 +19756,8 @@
     <w:p>
       <w:pPr>
         <w:widowControl/>
-        <w:jc w:val="left"/>
+        <w:jc w:val="center"/>
+        <w:outlineLvl w:val="0"/>
         <w:rPr>
           <w:rFonts w:eastAsia="黑体"/>
           <w:sz w:val="30"/>
@@ -16135,7 +19768,8 @@
     <w:p>
       <w:pPr>
         <w:widowControl/>
-        <w:jc w:val="left"/>
+        <w:jc w:val="center"/>
+        <w:outlineLvl w:val="0"/>
         <w:rPr>
           <w:rFonts w:eastAsia="黑体"/>
           <w:sz w:val="30"/>
@@ -16146,47 +19780,21 @@
     <w:p>
       <w:pPr>
         <w:widowControl/>
-        <w:jc w:val="left"/>
+        <w:jc w:val="center"/>
+        <w:outlineLvl w:val="0"/>
         <w:rPr>
           <w:rFonts w:eastAsia="黑体"/>
           <w:sz w:val="30"/>
           <w:szCs w:val="30"/>
         </w:rPr>
       </w:pPr>
-    </w:p>
-    <w:p>
-      <w:pPr>
-        <w:widowControl/>
-        <w:jc w:val="left"/>
-        <w:rPr>
-          <w:rFonts w:eastAsia="黑体"/>
-          <w:sz w:val="30"/>
-          <w:szCs w:val="30"/>
-        </w:rPr>
-      </w:pPr>
-    </w:p>
-    <w:p>
-      <w:pPr>
-        <w:widowControl/>
-        <w:jc w:val="center"/>
-        <w:outlineLvl w:val="0"/>
-        <w:rPr>
-          <w:rFonts w:eastAsia="黑体"/>
-          <w:sz w:val="30"/>
-          <w:szCs w:val="30"/>
-        </w:rPr>
-      </w:pPr>
-      <w:bookmarkStart w:id="94" w:name="_Toc16728_WPSOffice_Level1"/>
-      <w:bookmarkStart w:id="95" w:name="_Toc15179"/>
-      <w:bookmarkStart w:id="96" w:name="_Toc25779"/>
-      <w:bookmarkStart w:id="97" w:name="_Toc25751_WPSOffice_Level1"/>
-      <w:bookmarkStart w:id="98" w:name="_Toc7642"/>
       <w:r>
         <w:rPr>
           <w:rFonts w:eastAsia="黑体" w:hint="eastAsia"/>
           <w:sz w:val="30"/>
           <w:szCs w:val="30"/>
         </w:rPr>
+        <w:lastRenderedPageBreak/>
         <w:t>附</w:t>
       </w:r>
       <w:r>
@@ -16221,28 +19829,6 @@
           <w:szCs w:val="32"/>
         </w:rPr>
       </w:pPr>
-    </w:p>
-    <w:p>
-      <w:pPr>
-        <w:widowControl/>
-        <w:jc w:val="left"/>
-        <w:rPr>
-          <w:rFonts w:ascii="黑体" w:eastAsia="黑体" w:hAnsi="黑体" w:cs="黑体"/>
-          <w:sz w:val="32"/>
-          <w:szCs w:val="32"/>
-        </w:rPr>
-      </w:pPr>
-    </w:p>
-    <w:p>
-      <w:pPr>
-        <w:widowControl/>
-        <w:jc w:val="left"/>
-        <w:rPr>
-          <w:rFonts w:eastAsia="黑体"/>
-          <w:sz w:val="32"/>
-          <w:szCs w:val="32"/>
-        </w:rPr>
-      </w:pPr>
       <w:r>
         <w:rPr>
           <w:rFonts w:eastAsia="黑体" w:hint="eastAsia"/>
@@ -16251,7 +19837,7 @@
           <w:szCs w:val="32"/>
         </w:rPr>
         <w:drawing>
-          <wp:inline distT="0" distB="0" distL="114300" distR="114300" wp14:anchorId="0783B622" wp14:editId="62EEF3CA">
+          <wp:inline distT="0" distB="0" distL="114300" distR="114300" wp14:anchorId="4483096A" wp14:editId="720CFD4C">
             <wp:extent cx="5750560" cy="4235450"/>
             <wp:effectExtent l="0" t="0" r="2540" b="12700"/>
             <wp:docPr id="2" name="图片 2" descr="a"/>
@@ -16292,11 +19878,151 @@
     <w:p>
       <w:pPr>
         <w:widowControl/>
+        <w:jc w:val="center"/>
+        <w:rPr>
+          <w:rFonts w:asciiTheme="minorEastAsia" w:hAnsiTheme="minorEastAsia" w:cstheme="minorEastAsia"/>
+          <w:sz w:val="24"/>
+          <w:szCs w:val="24"/>
+        </w:rPr>
+      </w:pPr>
+      <w:r>
+        <w:rPr>
+          <w:rFonts w:asciiTheme="minorEastAsia" w:hAnsiTheme="minorEastAsia" w:cstheme="minorEastAsia" w:hint="eastAsia"/>
+          <w:sz w:val="24"/>
+          <w:szCs w:val="24"/>
+        </w:rPr>
+        <w:t>图6.1</w:t>
+      </w:r>
+    </w:p>
+    <w:p>
+      <w:pPr>
+        <w:widowControl/>
         <w:jc w:val="left"/>
         <w:rPr>
-          <w:rFonts w:asciiTheme="minorEastAsia" w:hAnsiTheme="minorEastAsia" w:cstheme="minorEastAsia"/>
-          <w:sz w:val="24"/>
-          <w:szCs w:val="24"/>
+          <w:rFonts w:eastAsia="黑体"/>
+          <w:sz w:val="32"/>
+          <w:szCs w:val="32"/>
+        </w:rPr>
+      </w:pPr>
+    </w:p>
+    <w:p>
+      <w:pPr>
+        <w:widowControl/>
+        <w:jc w:val="left"/>
+        <w:rPr>
+          <w:rFonts w:eastAsia="黑体"/>
+          <w:sz w:val="32"/>
+          <w:szCs w:val="32"/>
+        </w:rPr>
+      </w:pPr>
+    </w:p>
+    <w:p>
+      <w:pPr>
+        <w:widowControl/>
+        <w:jc w:val="left"/>
+        <w:rPr>
+          <w:rFonts w:eastAsia="黑体"/>
+          <w:sz w:val="32"/>
+          <w:szCs w:val="32"/>
+        </w:rPr>
+      </w:pPr>
+    </w:p>
+    <w:p>
+      <w:pPr>
+        <w:widowControl/>
+        <w:jc w:val="left"/>
+        <w:rPr>
+          <w:rFonts w:eastAsia="黑体"/>
+          <w:sz w:val="32"/>
+          <w:szCs w:val="32"/>
+        </w:rPr>
+      </w:pPr>
+    </w:p>
+    <w:p>
+      <w:pPr>
+        <w:widowControl/>
+        <w:jc w:val="left"/>
+        <w:rPr>
+          <w:rFonts w:eastAsia="黑体"/>
+          <w:sz w:val="32"/>
+          <w:szCs w:val="32"/>
+        </w:rPr>
+      </w:pPr>
+    </w:p>
+    <w:p>
+      <w:pPr>
+        <w:widowControl/>
+        <w:jc w:val="left"/>
+        <w:rPr>
+          <w:rFonts w:eastAsia="黑体"/>
+          <w:sz w:val="32"/>
+          <w:szCs w:val="32"/>
+        </w:rPr>
+      </w:pPr>
+    </w:p>
+    <w:p>
+      <w:pPr>
+        <w:widowControl/>
+        <w:jc w:val="left"/>
+        <w:rPr>
+          <w:rFonts w:eastAsia="黑体"/>
+          <w:sz w:val="32"/>
+          <w:szCs w:val="32"/>
+        </w:rPr>
+      </w:pPr>
+    </w:p>
+    <w:p>
+      <w:pPr>
+        <w:widowControl/>
+        <w:jc w:val="left"/>
+        <w:rPr>
+          <w:rFonts w:eastAsia="黑体"/>
+          <w:sz w:val="32"/>
+          <w:szCs w:val="32"/>
+        </w:rPr>
+      </w:pPr>
+    </w:p>
+    <w:p>
+      <w:pPr>
+        <w:widowControl/>
+        <w:spacing w:line="360" w:lineRule="auto"/>
+        <w:jc w:val="center"/>
+        <w:outlineLvl w:val="0"/>
+        <w:rPr>
+          <w:rFonts w:eastAsia="黑体"/>
+          <w:sz w:val="32"/>
+          <w:szCs w:val="32"/>
+        </w:rPr>
+      </w:pPr>
+      <w:bookmarkStart w:id="99" w:name="_Toc28574"/>
+      <w:bookmarkStart w:id="100" w:name="_Toc4389"/>
+      <w:bookmarkStart w:id="101" w:name="_Toc17161_WPSOffice_Level1"/>
+      <w:bookmarkStart w:id="102" w:name="_Toc4101"/>
+      <w:bookmarkStart w:id="103" w:name="_Toc23619_WPSOffice_Level1"/>
+    </w:p>
+    <w:p>
+      <w:pPr>
+        <w:widowControl/>
+        <w:spacing w:line="360" w:lineRule="auto"/>
+        <w:jc w:val="center"/>
+        <w:outlineLvl w:val="0"/>
+        <w:rPr>
+          <w:rFonts w:eastAsia="黑体"/>
+          <w:sz w:val="32"/>
+          <w:szCs w:val="32"/>
+        </w:rPr>
+      </w:pPr>
+    </w:p>
+    <w:p>
+      <w:pPr>
+        <w:widowControl/>
+        <w:spacing w:line="360" w:lineRule="auto"/>
+        <w:jc w:val="center"/>
+        <w:outlineLvl w:val="0"/>
+        <w:rPr>
+          <w:rFonts w:eastAsia="黑体"/>
+          <w:sz w:val="32"/>
+          <w:szCs w:val="32"/>
         </w:rPr>
       </w:pPr>
       <w:r>
@@ -16305,128 +20031,7 @@
           <w:sz w:val="32"/>
           <w:szCs w:val="32"/>
         </w:rPr>
-        <w:t xml:space="preserve">                  </w:t>
-      </w:r>
-      <w:r>
-        <w:rPr>
-          <w:rFonts w:asciiTheme="minorEastAsia" w:hAnsiTheme="minorEastAsia" w:cstheme="minorEastAsia" w:hint="eastAsia"/>
-          <w:sz w:val="24"/>
-          <w:szCs w:val="24"/>
-        </w:rPr>
-        <w:t>（图6.1）</w:t>
-      </w:r>
-    </w:p>
-    <w:p>
-      <w:pPr>
-        <w:widowControl/>
-        <w:jc w:val="left"/>
-        <w:rPr>
-          <w:rFonts w:eastAsia="黑体"/>
-          <w:sz w:val="32"/>
-          <w:szCs w:val="32"/>
-        </w:rPr>
-      </w:pPr>
-    </w:p>
-    <w:p>
-      <w:pPr>
-        <w:widowControl/>
-        <w:jc w:val="left"/>
-        <w:rPr>
-          <w:rFonts w:eastAsia="黑体"/>
-          <w:sz w:val="32"/>
-          <w:szCs w:val="32"/>
-        </w:rPr>
-      </w:pPr>
-    </w:p>
-    <w:p>
-      <w:pPr>
-        <w:widowControl/>
-        <w:jc w:val="left"/>
-        <w:rPr>
-          <w:rFonts w:eastAsia="黑体"/>
-          <w:sz w:val="32"/>
-          <w:szCs w:val="32"/>
-        </w:rPr>
-      </w:pPr>
-    </w:p>
-    <w:p>
-      <w:pPr>
-        <w:widowControl/>
-        <w:jc w:val="left"/>
-        <w:rPr>
-          <w:rFonts w:eastAsia="黑体"/>
-          <w:sz w:val="32"/>
-          <w:szCs w:val="32"/>
-        </w:rPr>
-      </w:pPr>
-    </w:p>
-    <w:p>
-      <w:pPr>
-        <w:widowControl/>
-        <w:jc w:val="left"/>
-        <w:rPr>
-          <w:rFonts w:eastAsia="黑体"/>
-          <w:sz w:val="32"/>
-          <w:szCs w:val="32"/>
-        </w:rPr>
-      </w:pPr>
-    </w:p>
-    <w:p>
-      <w:pPr>
-        <w:widowControl/>
-        <w:jc w:val="left"/>
-        <w:rPr>
-          <w:rFonts w:eastAsia="黑体"/>
-          <w:sz w:val="32"/>
-          <w:szCs w:val="32"/>
-        </w:rPr>
-      </w:pPr>
-    </w:p>
-    <w:p>
-      <w:pPr>
-        <w:widowControl/>
-        <w:jc w:val="left"/>
-        <w:rPr>
-          <w:rFonts w:eastAsia="黑体"/>
-          <w:sz w:val="32"/>
-          <w:szCs w:val="32"/>
-        </w:rPr>
-      </w:pPr>
-    </w:p>
-    <w:p>
-      <w:pPr>
-        <w:widowControl/>
-        <w:jc w:val="left"/>
-        <w:rPr>
-          <w:rFonts w:eastAsia="黑体"/>
-          <w:sz w:val="32"/>
-          <w:szCs w:val="32"/>
-        </w:rPr>
-      </w:pPr>
-    </w:p>
-    <w:p>
-      <w:pPr>
-        <w:widowControl/>
-        <w:spacing w:line="360" w:lineRule="auto"/>
-        <w:jc w:val="center"/>
-        <w:outlineLvl w:val="0"/>
-        <w:rPr>
-          <w:rFonts w:eastAsia="黑体"/>
-          <w:sz w:val="32"/>
-          <w:szCs w:val="32"/>
-        </w:rPr>
-      </w:pPr>
-      <w:bookmarkStart w:id="99" w:name="_Toc17161_WPSOffice_Level1"/>
-      <w:bookmarkStart w:id="100" w:name="_Toc4101"/>
-      <w:bookmarkStart w:id="101" w:name="_Toc23619_WPSOffice_Level1"/>
-      <w:bookmarkStart w:id="102" w:name="_Toc4389"/>
-      <w:bookmarkStart w:id="103" w:name="_Toc28574"/>
-      <w:r>
-        <w:rPr>
-          <w:rFonts w:eastAsia="黑体" w:hint="eastAsia"/>
-          <w:sz w:val="32"/>
-          <w:szCs w:val="32"/>
-        </w:rPr>
+        <w:lastRenderedPageBreak/>
         <w:t>致</w:t>
       </w:r>
       <w:r>
@@ -16461,6 +20066,69 @@
           <w:sz w:val="24"/>
         </w:rPr>
       </w:pPr>
+      <w:r>
+        <w:rPr>
+          <w:rFonts w:asciiTheme="minorEastAsia" w:hAnsiTheme="minorEastAsia"/>
+          <w:sz w:val="24"/>
+        </w:rPr>
+        <w:tab/>
+      </w:r>
+      <w:r>
+        <w:rPr>
+          <w:rFonts w:asciiTheme="minorEastAsia" w:hAnsiTheme="minorEastAsia"/>
+          <w:sz w:val="24"/>
+        </w:rPr>
+        <w:tab/>
+      </w:r>
+      <w:r>
+        <w:rPr>
+          <w:rFonts w:asciiTheme="minorEastAsia" w:hAnsiTheme="minorEastAsia"/>
+          <w:sz w:val="24"/>
+        </w:rPr>
+        <w:tab/>
+      </w:r>
+      <w:r>
+        <w:rPr>
+          <w:rFonts w:asciiTheme="minorEastAsia" w:hAnsiTheme="minorEastAsia"/>
+          <w:sz w:val="24"/>
+        </w:rPr>
+        <w:tab/>
+      </w:r>
+      <w:r>
+        <w:rPr>
+          <w:rFonts w:asciiTheme="minorEastAsia" w:hAnsiTheme="minorEastAsia"/>
+          <w:sz w:val="24"/>
+        </w:rPr>
+        <w:tab/>
+      </w:r>
+      <w:r>
+        <w:rPr>
+          <w:rFonts w:asciiTheme="minorEastAsia" w:hAnsiTheme="minorEastAsia"/>
+          <w:sz w:val="24"/>
+        </w:rPr>
+        <w:tab/>
+      </w:r>
+      <w:r>
+        <w:rPr>
+          <w:rFonts w:asciiTheme="minorEastAsia" w:hAnsiTheme="minorEastAsia"/>
+          <w:sz w:val="24"/>
+        </w:rPr>
+        <w:tab/>
+      </w:r>
+      <w:r>
+        <w:rPr>
+          <w:rFonts w:asciiTheme="minorEastAsia" w:hAnsiTheme="minorEastAsia"/>
+          <w:sz w:val="24"/>
+        </w:rPr>
+        <w:tab/>
+      </w:r>
+      <w:r>
+        <w:rPr>
+          <w:rFonts w:asciiTheme="minorEastAsia" w:hAnsiTheme="minorEastAsia"/>
+          <w:sz w:val="24"/>
+        </w:rPr>
+        <w:tab/>
+      </w:r>
     </w:p>
     <w:p>
       <w:pPr>
@@ -16484,7 +20152,23 @@
           <w:rFonts w:ascii="Times New Roman" w:hAnsi="Times New Roman" w:cs="Times New Roman"/>
           <w:sz w:val="24"/>
         </w:rPr>
-        <w:t>历史两个月终于完成了这篇论文，在这个充满艰辛的过程中，从过去的一脸懵逼什么是论文到逐渐意识到论文是一样什么样的东西，再到想尽各种办法查阅资料去翻看应该怎么写论文，论文有哪些内容，需要注意哪些格式，</w:t>
+        <w:t>历史两个月终于完成了这篇论文，在这个充满艰辛的过程中，从过去的一脸</w:t>
+      </w:r>
+      <w:proofErr w:type="gramStart"/>
+      <w:r>
+        <w:rPr>
+          <w:rFonts w:ascii="Times New Roman" w:hAnsi="Times New Roman" w:cs="Times New Roman"/>
+          <w:sz w:val="24"/>
+        </w:rPr>
+        <w:t>懵逼什么</w:t>
+      </w:r>
+      <w:proofErr w:type="gramEnd"/>
+      <w:r>
+        <w:rPr>
+          <w:rFonts w:ascii="Times New Roman" w:hAnsi="Times New Roman" w:cs="Times New Roman"/>
+          <w:sz w:val="24"/>
+        </w:rPr>
+        <w:t>是论文到逐渐意识到论文是一样什么样的东西，再到想尽各种办法查阅资料去翻看应该怎么写论文，论文有哪些内容，需要注意哪些格式，</w:t>
       </w:r>
       <w:r>
         <w:rPr>
@@ -16961,7 +20645,7 @@
     <w:lsdException w:name="index 9" w:semiHidden="1" w:unhideWhenUsed="1"/>
     <w:lsdException w:name="toc 1" w:uiPriority="0" w:qFormat="1"/>
     <w:lsdException w:name="toc 2" w:semiHidden="1" w:uiPriority="39" w:unhideWhenUsed="1" w:qFormat="1"/>
-    <w:lsdException w:name="toc 3" w:semiHidden="1" w:uiPriority="39" w:unhideWhenUsed="1" w:qFormat="1"/>
+    <w:lsdException w:name="toc 3" w:uiPriority="39" w:unhideWhenUsed="1" w:qFormat="1"/>
     <w:lsdException w:name="toc 4" w:semiHidden="1" w:uiPriority="39" w:unhideWhenUsed="1"/>
     <w:lsdException w:name="toc 5" w:semiHidden="1" w:uiPriority="39" w:unhideWhenUsed="1"/>
     <w:lsdException w:name="toc 6" w:semiHidden="1" w:uiPriority="39" w:unhideWhenUsed="1"/>
@@ -17005,7 +20689,7 @@
     <w:lsdException w:name="Title" w:uiPriority="10" w:qFormat="1"/>
     <w:lsdException w:name="Closing" w:semiHidden="1" w:unhideWhenUsed="1"/>
     <w:lsdException w:name="Signature" w:semiHidden="1" w:unhideWhenUsed="1"/>
-    <w:lsdException w:name="Default Paragraph Font" w:semiHidden="1" w:uiPriority="1" w:unhideWhenUsed="1" w:qFormat="1"/>
+    <w:lsdException w:name="Default Paragraph Font" w:semiHidden="1" w:uiPriority="1" w:unhideWhenUsed="1"/>
     <w:lsdException w:name="Body Text" w:unhideWhenUsed="1" w:qFormat="1"/>
     <w:lsdException w:name="Body Text Indent" w:semiHidden="1" w:unhideWhenUsed="1"/>
     <w:lsdException w:name="List Continue" w:semiHidden="1" w:unhideWhenUsed="1"/>
@@ -17447,7 +21131,6 @@
     <w:basedOn w:val="a"/>
     <w:next w:val="a"/>
     <w:uiPriority w:val="39"/>
-    <w:semiHidden/>
     <w:unhideWhenUsed/>
     <w:qFormat/>
     <w:pPr>
@@ -18086,11 +21769,9 @@
     <customSectPr/>
     <customSectPr/>
     <customSectPr/>
-    <customSectPr/>
-    <customSectPr/>
   </customSectProps>
   <customShpExts>
-    <customShpInfo spid="_x0000_s1026"/>
+    <customShpInfo spid="_x0000_s1026" textRotate="1"/>
   </customShpExts>
 </s:customData>
 </file>
@@ -18108,7 +21789,7 @@
 </file>
 
 <file path=customXml/itemProps2.xml><?xml version="1.0" encoding="utf-8"?>
-<ds:datastoreItem xmlns:ds="http://schemas.openxmlformats.org/officeDocument/2006/customXml" ds:itemID="{6DC975AD-D06D-4125-ABE9-DE8EBD4DFA24}">
+<ds:datastoreItem xmlns:ds="http://schemas.openxmlformats.org/officeDocument/2006/customXml" ds:itemID="{FCE22CB0-3007-49E3-B8B6-BF679C16D9E0}">
   <ds:schemaRefs>
     <ds:schemaRef ds:uri="http://schemas.openxmlformats.org/officeDocument/2006/bibliography"/>
   </ds:schemaRefs>
